--- a/Document.docx
+++ b/Document.docx
@@ -6,6 +6,7 @@
       <w:sdtPr>
         <w:rPr>
           <w:color w:val="5B9BD5" w:themeColor="accent1"/>
+          <w:lang w:val="en-GB" w:eastAsia="ja-JP"/>
         </w:rPr>
         <w:id w:val="1746059620"/>
         <w:docPartObj>
@@ -19,7 +20,6 @@
           <w:caps/>
           <w:sz w:val="72"/>
           <w:szCs w:val="72"/>
-          <w:lang w:val="en-GB"/>
         </w:rPr>
       </w:sdtEndPr>
       <w:sdtContent>
@@ -36,7 +36,7 @@
             <w:rPr>
               <w:noProof/>
               <w:color w:val="5B9BD5" w:themeColor="accent1"/>
-              <w:lang w:val="en-GB" w:eastAsia="ja-JP"/>
+              <w:lang w:val="en-GB" w:eastAsia="zh-CN"/>
             </w:rPr>
             <w:drawing>
               <wp:inline distT="0" distB="0" distL="0" distR="0">
@@ -94,9 +94,6 @@
         </w:p>
         <w:sdt>
           <w:sdtPr>
-            <w:rPr>
-              <w:color w:val="2E74B5" w:themeColor="accent1" w:themeShade="BF"/>
-            </w:rPr>
             <w:alias w:val="Title"/>
             <w:tag w:val=""/>
             <w:id w:val="1735040861"/>
@@ -111,15 +108,11 @@
               <w:pPr>
                 <w:pStyle w:val="Title"/>
                 <w:rPr>
-                  <w:color w:val="2E74B5" w:themeColor="accent1" w:themeShade="BF"/>
                   <w:sz w:val="80"/>
                   <w:szCs w:val="80"/>
                 </w:rPr>
               </w:pPr>
               <w:r>
-                <w:rPr>
-                  <w:color w:val="2E74B5" w:themeColor="accent1" w:themeShade="BF"/>
-                </w:rPr>
                 <w:t>Programming Project 2</w:t>
               </w:r>
             </w:p>
@@ -176,7 +169,7 @@
             <w:rPr>
               <w:noProof/>
               <w:color w:val="5B9BD5" w:themeColor="accent1"/>
-              <w:lang w:val="en-GB" w:eastAsia="ja-JP"/>
+              <w:lang w:val="en-GB" w:eastAsia="zh-CN"/>
             </w:rPr>
             <mc:AlternateContent>
               <mc:Choice Requires="wps">
@@ -284,7 +277,7 @@
                                     <w:sz w:val="28"/>
                                     <w:szCs w:val="28"/>
                                   </w:rPr>
-                                  <w:t>11/3/2015</w:t>
+                                  <w:t>11/4/2015</w:t>
                                 </w:r>
                                 <w:r>
                                   <w:rPr>
@@ -418,7 +411,7 @@
                               <w:sz w:val="28"/>
                               <w:szCs w:val="28"/>
                             </w:rPr>
-                            <w:t>11/3/2015</w:t>
+                            <w:t>11/4/2015</w:t>
                           </w:r>
                           <w:r>
                             <w:rPr>
@@ -488,7 +481,7 @@
             <w:rPr>
               <w:noProof/>
               <w:color w:val="5B9BD5" w:themeColor="accent1"/>
-              <w:lang w:val="en-GB" w:eastAsia="ja-JP"/>
+              <w:lang w:val="en-GB" w:eastAsia="zh-CN"/>
             </w:rPr>
             <w:drawing>
               <wp:inline distT="0" distB="0" distL="0" distR="0">
@@ -569,7 +562,10 @@
     <w:sdt>
       <w:sdtPr>
         <w:rPr>
-          <w:color w:val="1F4E79" w:themeColor="accent1" w:themeShade="80"/>
+          <w:rFonts w:asciiTheme="minorHAnsi" w:eastAsiaTheme="minorEastAsia" w:hAnsiTheme="minorHAnsi" w:cstheme="minorBidi"/>
+          <w:sz w:val="22"/>
+          <w:szCs w:val="22"/>
+          <w:lang w:val="en-GB" w:eastAsia="ja-JP"/>
         </w:rPr>
         <w:id w:val="-79985626"/>
         <w:docPartObj>
@@ -579,28 +575,18 @@
       </w:sdtPr>
       <w:sdtEndPr>
         <w:rPr>
-          <w:rFonts w:asciiTheme="minorHAnsi" w:eastAsiaTheme="minorEastAsia" w:hAnsiTheme="minorHAnsi" w:cstheme="minorBidi"/>
           <w:b/>
           <w:bCs/>
           <w:noProof/>
           <w:color w:val="auto"/>
-          <w:sz w:val="22"/>
-          <w:szCs w:val="22"/>
-          <w:lang w:val="en-GB" w:eastAsia="ja-JP"/>
         </w:rPr>
       </w:sdtEndPr>
       <w:sdtContent>
         <w:p>
           <w:pPr>
             <w:pStyle w:val="TOCHeading"/>
-            <w:rPr>
-              <w:color w:val="1F4E79" w:themeColor="accent1" w:themeShade="80"/>
-            </w:rPr>
           </w:pPr>
           <w:r>
-            <w:rPr>
-              <w:color w:val="1F4E79" w:themeColor="accent1" w:themeShade="80"/>
-            </w:rPr>
             <w:t>Contents</w:t>
           </w:r>
         </w:p>
@@ -619,6 +605,7 @@
             </w:tabs>
             <w:rPr>
               <w:noProof/>
+              <w:lang w:eastAsia="zh-CN"/>
             </w:rPr>
           </w:pPr>
           <w:r>
@@ -630,7 +617,7 @@
           <w:r>
             <w:fldChar w:fldCharType="separate"/>
           </w:r>
-          <w:hyperlink w:anchor="_Toc434355247" w:history="1">
+          <w:hyperlink w:anchor="_Toc434404333" w:history="1">
             <w:r>
               <w:rPr>
                 <w:rStyle w:val="Hyperlink"/>
@@ -657,7 +644,7 @@
                 <w:noProof/>
                 <w:webHidden/>
               </w:rPr>
-              <w:instrText xml:space="preserve"> PAGEREF _Toc434355247 \h </w:instrText>
+              <w:instrText xml:space="preserve"> PAGEREF _Toc434404333 \h </w:instrText>
             </w:r>
             <w:r>
               <w:rPr>
@@ -696,9 +683,10 @@
             </w:tabs>
             <w:rPr>
               <w:noProof/>
+              <w:lang w:eastAsia="zh-CN"/>
             </w:rPr>
           </w:pPr>
-          <w:hyperlink w:anchor="_Toc434355248" w:history="1">
+          <w:hyperlink w:anchor="_Toc434404334" w:history="1">
             <w:r>
               <w:rPr>
                 <w:rStyle w:val="Hyperlink"/>
@@ -725,7 +713,7 @@
                 <w:noProof/>
                 <w:webHidden/>
               </w:rPr>
-              <w:instrText xml:space="preserve"> PAGEREF _Toc434355248 \h </w:instrText>
+              <w:instrText xml:space="preserve"> PAGEREF _Toc434404334 \h </w:instrText>
             </w:r>
             <w:r>
               <w:rPr>
@@ -745,7 +733,7 @@
                 <w:noProof/>
                 <w:webHidden/>
               </w:rPr>
-              <w:t>4</w:t>
+              <w:t>5</w:t>
             </w:r>
             <w:r>
               <w:rPr>
@@ -764,9 +752,10 @@
             </w:tabs>
             <w:rPr>
               <w:noProof/>
+              <w:lang w:eastAsia="zh-CN"/>
             </w:rPr>
           </w:pPr>
-          <w:hyperlink w:anchor="_Toc434355249" w:history="1">
+          <w:hyperlink w:anchor="_Toc434404335" w:history="1">
             <w:r>
               <w:rPr>
                 <w:rStyle w:val="Hyperlink"/>
@@ -793,7 +782,7 @@
                 <w:noProof/>
                 <w:webHidden/>
               </w:rPr>
-              <w:instrText xml:space="preserve"> PAGEREF _Toc434355249 \h </w:instrText>
+              <w:instrText xml:space="preserve"> PAGEREF _Toc434404335 \h </w:instrText>
             </w:r>
             <w:r>
               <w:rPr>
@@ -813,7 +802,75 @@
                 <w:noProof/>
                 <w:webHidden/>
               </w:rPr>
-              <w:t>5</w:t>
+              <w:t>6</w:t>
+            </w:r>
+            <w:r>
+              <w:rPr>
+                <w:noProof/>
+                <w:webHidden/>
+              </w:rPr>
+              <w:fldChar w:fldCharType="end"/>
+            </w:r>
+          </w:hyperlink>
+        </w:p>
+        <w:p>
+          <w:pPr>
+            <w:pStyle w:val="TOC2"/>
+            <w:tabs>
+              <w:tab w:val="right" w:leader="dot" w:pos="9016"/>
+            </w:tabs>
+            <w:rPr>
+              <w:noProof/>
+            </w:rPr>
+          </w:pPr>
+          <w:hyperlink w:anchor="_Toc434404336" w:history="1">
+            <w:r>
+              <w:rPr>
+                <w:rStyle w:val="Hyperlink"/>
+                <w:noProof/>
+              </w:rPr>
+              <w:t>Screen 1</w:t>
+            </w:r>
+            <w:r>
+              <w:rPr>
+                <w:noProof/>
+                <w:webHidden/>
+              </w:rPr>
+              <w:tab/>
+            </w:r>
+            <w:r>
+              <w:rPr>
+                <w:noProof/>
+                <w:webHidden/>
+              </w:rPr>
+              <w:fldChar w:fldCharType="begin"/>
+            </w:r>
+            <w:r>
+              <w:rPr>
+                <w:noProof/>
+                <w:webHidden/>
+              </w:rPr>
+              <w:instrText xml:space="preserve"> PAGEREF _Toc434404336 \h </w:instrText>
+            </w:r>
+            <w:r>
+              <w:rPr>
+                <w:noProof/>
+                <w:webHidden/>
+              </w:rPr>
+            </w:r>
+            <w:r>
+              <w:rPr>
+                <w:noProof/>
+                <w:webHidden/>
+              </w:rPr>
+              <w:fldChar w:fldCharType="separate"/>
+            </w:r>
+            <w:r>
+              <w:rPr>
+                <w:noProof/>
+                <w:webHidden/>
+              </w:rPr>
+              <w:t>6</w:t>
             </w:r>
             <w:r>
               <w:rPr>
@@ -832,9 +889,10 @@
             </w:tabs>
             <w:rPr>
               <w:noProof/>
+              <w:lang w:eastAsia="zh-CN"/>
             </w:rPr>
           </w:pPr>
-          <w:hyperlink w:anchor="_Toc434355250" w:history="1">
+          <w:hyperlink w:anchor="_Toc434404337" w:history="1">
             <w:r>
               <w:rPr>
                 <w:rStyle w:val="Hyperlink"/>
@@ -861,7 +919,7 @@
                 <w:noProof/>
                 <w:webHidden/>
               </w:rPr>
-              <w:instrText xml:space="preserve"> PAGEREF _Toc434355250 \h </w:instrText>
+              <w:instrText xml:space="preserve"> PAGEREF _Toc434404337 \h </w:instrText>
             </w:r>
             <w:r>
               <w:rPr>
@@ -881,7 +939,7 @@
                 <w:noProof/>
                 <w:webHidden/>
               </w:rPr>
-              <w:t>6</w:t>
+              <w:t>7</w:t>
             </w:r>
             <w:r>
               <w:rPr>
@@ -900,9 +958,10 @@
             </w:tabs>
             <w:rPr>
               <w:noProof/>
+              <w:lang w:eastAsia="zh-CN"/>
             </w:rPr>
           </w:pPr>
-          <w:hyperlink w:anchor="_Toc434355251" w:history="1">
+          <w:hyperlink w:anchor="_Toc434404338" w:history="1">
             <w:r>
               <w:rPr>
                 <w:rStyle w:val="Hyperlink"/>
@@ -929,7 +988,7 @@
                 <w:noProof/>
                 <w:webHidden/>
               </w:rPr>
-              <w:instrText xml:space="preserve"> PAGEREF _Toc434355251 \h </w:instrText>
+              <w:instrText xml:space="preserve"> PAGEREF _Toc434404338 \h </w:instrText>
             </w:r>
             <w:r>
               <w:rPr>
@@ -949,7 +1008,7 @@
                 <w:noProof/>
                 <w:webHidden/>
               </w:rPr>
-              <w:t>7</w:t>
+              <w:t>8</w:t>
             </w:r>
             <w:r>
               <w:rPr>
@@ -968,9 +1027,10 @@
             </w:tabs>
             <w:rPr>
               <w:noProof/>
+              <w:lang w:eastAsia="zh-CN"/>
             </w:rPr>
           </w:pPr>
-          <w:hyperlink w:anchor="_Toc434355252" w:history="1">
+          <w:hyperlink w:anchor="_Toc434404339" w:history="1">
             <w:r>
               <w:rPr>
                 <w:rStyle w:val="Hyperlink"/>
@@ -997,7 +1057,7 @@
                 <w:noProof/>
                 <w:webHidden/>
               </w:rPr>
-              <w:instrText xml:space="preserve"> PAGEREF _Toc434355252 \h </w:instrText>
+              <w:instrText xml:space="preserve"> PAGEREF _Toc434404339 \h </w:instrText>
             </w:r>
             <w:r>
               <w:rPr>
@@ -1017,7 +1077,7 @@
                 <w:noProof/>
                 <w:webHidden/>
               </w:rPr>
-              <w:t>8</w:t>
+              <w:t>9</w:t>
             </w:r>
             <w:r>
               <w:rPr>
@@ -1043,21 +1103,12 @@
     <w:p>
       <w:pPr>
         <w:pStyle w:val="Heading1"/>
-        <w:rPr>
-          <w:color w:val="1F4E79" w:themeColor="accent1" w:themeShade="80"/>
-        </w:rPr>
       </w:pPr>
       <w:r>
-        <w:rPr>
-          <w:color w:val="1F4E79" w:themeColor="accent1" w:themeShade="80"/>
-        </w:rPr>
         <w:br w:type="page"/>
       </w:r>
-      <w:bookmarkStart w:id="0" w:name="_Toc434355247"/>
+      <w:bookmarkStart w:id="0" w:name="_Toc434404333"/>
       <w:r>
-        <w:rPr>
-          <w:color w:val="1F4E79" w:themeColor="accent1" w:themeShade="80"/>
-        </w:rPr>
         <w:lastRenderedPageBreak/>
         <w:t>Screen Designs</w:t>
       </w:r>
@@ -1072,6 +1123,7 @@
       <w:r>
         <w:rPr>
           <w:noProof/>
+          <w:lang w:eastAsia="zh-CN"/>
         </w:rPr>
         <mc:AlternateContent>
           <mc:Choice Requires="wps">
@@ -1150,77 +1202,35 @@
                             </w:r>
                             <w:r>
                               <w:br/>
-                              <w:t xml:space="preserve">Player </w:t>
-                            </w:r>
-                            <w:r>
-                              <w:t xml:space="preserve">Name </w:t>
-                            </w:r>
-                            <w:r>
-                              <w:t>1</w:t>
+                              <w:t>Player Name 1</w:t>
                             </w:r>
                             <w:r>
                               <w:br/>
-                              <w:t xml:space="preserve">Player Name </w:t>
-                            </w:r>
-                            <w:r>
-                              <w:t>2</w:t>
+                              <w:t>Player Name 2</w:t>
                             </w:r>
                             <w:r>
                               <w:br/>
-                              <w:t xml:space="preserve">Player </w:t>
-                            </w:r>
-                            <w:r>
-                              <w:t xml:space="preserve">Name </w:t>
-                            </w:r>
-                            <w:r>
-                              <w:t>3</w:t>
+                              <w:t>Player Name 3</w:t>
                             </w:r>
                             <w:r>
                               <w:br/>
-                              <w:t xml:space="preserve">Player </w:t>
-                            </w:r>
-                            <w:r>
-                              <w:t xml:space="preserve">Name </w:t>
-                            </w:r>
-                            <w:r>
-                              <w:t>4</w:t>
+                              <w:t>Player Name 4</w:t>
                             </w:r>
                             <w:r>
                               <w:br/>
-                              <w:t xml:space="preserve">Player </w:t>
-                            </w:r>
-                            <w:r>
-                              <w:t xml:space="preserve">Name </w:t>
-                            </w:r>
-                            <w:r>
-                              <w:t>5</w:t>
+                              <w:t>Player Name 5</w:t>
                             </w:r>
                             <w:r>
                               <w:br/>
-                              <w:t xml:space="preserve">Player </w:t>
-                            </w:r>
-                            <w:r>
-                              <w:t xml:space="preserve">Name </w:t>
-                            </w:r>
-                            <w:r>
-                              <w:t>6</w:t>
+                              <w:t>Player Name 6</w:t>
                             </w:r>
                             <w:r>
                               <w:br/>
-                              <w:t xml:space="preserve">Player </w:t>
-                            </w:r>
-                            <w:r>
-                              <w:t xml:space="preserve">Name </w:t>
-                            </w:r>
-                            <w:r>
-                              <w:t>7</w:t>
+                              <w:t>Player Name 7</w:t>
                             </w:r>
                             <w:r>
                               <w:br/>
-                              <w:t xml:space="preserve">Player Name </w:t>
-                            </w:r>
-                            <w:r>
-                              <w:t>8</w:t>
+                              <w:t>Player Name 8</w:t>
                             </w:r>
                             <w:r>
                               <w:t xml:space="preserve"> </w:t>
@@ -1234,30 +1244,18 @@
                             </w:r>
                             <w:r>
                               <w:br/>
-                              <w:t xml:space="preserve">Player </w:t>
-                            </w:r>
-                            <w:r>
-                              <w:t xml:space="preserve">Name </w:t>
-                            </w:r>
-                            <w:r>
-                              <w:t>10</w:t>
+                              <w:t>Player Name 10</w:t>
                             </w:r>
                             <w:r>
                               <w:t xml:space="preserve"> </w:t>
                             </w:r>
                             <w:r>
                               <w:br/>
-                              <w:t xml:space="preserve">Player Name </w:t>
-                            </w:r>
-                            <w:r>
-                              <w:t>11</w:t>
+                              <w:t>Player Name 11</w:t>
                             </w:r>
                             <w:r>
                               <w:br/>
-                              <w:t xml:space="preserve">Player Name </w:t>
-                            </w:r>
-                            <w:r>
-                              <w:t>12</w:t>
+                              <w:t>Player Name 12</w:t>
                             </w:r>
                             <w:r>
                               <w:br/>
@@ -1267,10 +1265,7 @@
                               <w:t xml:space="preserve"> </w:t>
                             </w:r>
                             <w:r>
-                              <w:t xml:space="preserve">Name </w:t>
-                            </w:r>
-                            <w:r>
-                              <w:t>13</w:t>
+                              <w:t>Name 13</w:t>
                             </w:r>
                             <w:r>
                               <w:t xml:space="preserve"> </w:t>
@@ -1284,27 +1279,18 @@
                             </w:r>
                             <w:r>
                               <w:br/>
-                              <w:t>Player Name 1</w:t>
-                            </w:r>
-                            <w:r>
-                              <w:t>5</w:t>
+                              <w:t>Player Name 15</w:t>
                             </w:r>
                             <w:r>
                               <w:t xml:space="preserve"> </w:t>
                             </w:r>
                             <w:r>
                               <w:br/>
-                              <w:t xml:space="preserve">Player Name </w:t>
-                            </w:r>
-                            <w:r>
-                              <w:t>16</w:t>
+                              <w:t>Player Name 16</w:t>
                             </w:r>
                             <w:r>
                               <w:br/>
-                              <w:t>Press Enter to continue</w:t>
-                            </w:r>
-                            <w:r>
-                              <w:t>...</w:t>
+                              <w:t>Press Enter to continue...</w:t>
                             </w:r>
                           </w:p>
                         </w:txbxContent>
@@ -1357,77 +1343,35 @@
                       </w:r>
                       <w:r>
                         <w:br/>
-                        <w:t xml:space="preserve">Player </w:t>
-                      </w:r>
-                      <w:r>
-                        <w:t xml:space="preserve">Name </w:t>
-                      </w:r>
-                      <w:r>
-                        <w:t>1</w:t>
+                        <w:t>Player Name 1</w:t>
                       </w:r>
                       <w:r>
                         <w:br/>
-                        <w:t xml:space="preserve">Player Name </w:t>
-                      </w:r>
-                      <w:r>
-                        <w:t>2</w:t>
+                        <w:t>Player Name 2</w:t>
                       </w:r>
                       <w:r>
                         <w:br/>
-                        <w:t xml:space="preserve">Player </w:t>
-                      </w:r>
-                      <w:r>
-                        <w:t xml:space="preserve">Name </w:t>
-                      </w:r>
-                      <w:r>
-                        <w:t>3</w:t>
+                        <w:t>Player Name 3</w:t>
                       </w:r>
                       <w:r>
                         <w:br/>
-                        <w:t xml:space="preserve">Player </w:t>
-                      </w:r>
-                      <w:r>
-                        <w:t xml:space="preserve">Name </w:t>
-                      </w:r>
-                      <w:r>
-                        <w:t>4</w:t>
+                        <w:t>Player Name 4</w:t>
                       </w:r>
                       <w:r>
                         <w:br/>
-                        <w:t xml:space="preserve">Player </w:t>
-                      </w:r>
-                      <w:r>
-                        <w:t xml:space="preserve">Name </w:t>
-                      </w:r>
-                      <w:r>
-                        <w:t>5</w:t>
+                        <w:t>Player Name 5</w:t>
                       </w:r>
                       <w:r>
                         <w:br/>
-                        <w:t xml:space="preserve">Player </w:t>
-                      </w:r>
-                      <w:r>
-                        <w:t xml:space="preserve">Name </w:t>
-                      </w:r>
-                      <w:r>
-                        <w:t>6</w:t>
+                        <w:t>Player Name 6</w:t>
                       </w:r>
                       <w:r>
                         <w:br/>
-                        <w:t xml:space="preserve">Player </w:t>
-                      </w:r>
-                      <w:r>
-                        <w:t xml:space="preserve">Name </w:t>
-                      </w:r>
-                      <w:r>
-                        <w:t>7</w:t>
+                        <w:t>Player Name 7</w:t>
                       </w:r>
                       <w:r>
                         <w:br/>
-                        <w:t xml:space="preserve">Player Name </w:t>
-                      </w:r>
-                      <w:r>
-                        <w:t>8</w:t>
+                        <w:t>Player Name 8</w:t>
                       </w:r>
                       <w:r>
                         <w:t xml:space="preserve"> </w:t>
@@ -1441,30 +1385,18 @@
                       </w:r>
                       <w:r>
                         <w:br/>
-                        <w:t xml:space="preserve">Player </w:t>
-                      </w:r>
-                      <w:r>
-                        <w:t xml:space="preserve">Name </w:t>
-                      </w:r>
-                      <w:r>
-                        <w:t>10</w:t>
+                        <w:t>Player Name 10</w:t>
                       </w:r>
                       <w:r>
                         <w:t xml:space="preserve"> </w:t>
                       </w:r>
                       <w:r>
                         <w:br/>
-                        <w:t xml:space="preserve">Player Name </w:t>
-                      </w:r>
-                      <w:r>
-                        <w:t>11</w:t>
+                        <w:t>Player Name 11</w:t>
                       </w:r>
                       <w:r>
                         <w:br/>
-                        <w:t xml:space="preserve">Player Name </w:t>
-                      </w:r>
-                      <w:r>
-                        <w:t>12</w:t>
+                        <w:t>Player Name 12</w:t>
                       </w:r>
                       <w:r>
                         <w:br/>
@@ -1474,10 +1406,7 @@
                         <w:t xml:space="preserve"> </w:t>
                       </w:r>
                       <w:r>
-                        <w:t xml:space="preserve">Name </w:t>
-                      </w:r>
-                      <w:r>
-                        <w:t>13</w:t>
+                        <w:t>Name 13</w:t>
                       </w:r>
                       <w:r>
                         <w:t xml:space="preserve"> </w:t>
@@ -1491,27 +1420,18 @@
                       </w:r>
                       <w:r>
                         <w:br/>
-                        <w:t>Player Name 1</w:t>
-                      </w:r>
-                      <w:r>
-                        <w:t>5</w:t>
+                        <w:t>Player Name 15</w:t>
                       </w:r>
                       <w:r>
                         <w:t xml:space="preserve"> </w:t>
                       </w:r>
                       <w:r>
                         <w:br/>
-                        <w:t xml:space="preserve">Player Name </w:t>
-                      </w:r>
-                      <w:r>
-                        <w:t>16</w:t>
+                        <w:t>Player Name 16</w:t>
                       </w:r>
                       <w:r>
                         <w:br/>
-                        <w:t>Press Enter to continue</w:t>
-                      </w:r>
-                      <w:r>
-                        <w:t>...</w:t>
+                        <w:t>Press Enter to continue...</w:t>
                       </w:r>
                     </w:p>
                   </w:txbxContent>
@@ -1530,24 +1450,14 @@
       <w:r>
         <w:t xml:space="preserve">Figure </w:t>
       </w:r>
-      <w:r>
-        <w:fldChar w:fldCharType="begin"/>
-      </w:r>
-      <w:r>
-        <w:instrText xml:space="preserve"> SEQ Figure \* ARABIC </w:instrText>
-      </w:r>
-      <w:r>
-        <w:fldChar w:fldCharType="separate"/>
-      </w:r>
-      <w:r>
-        <w:rPr>
-          <w:noProof/>
-        </w:rPr>
-        <w:t>1</w:t>
-      </w:r>
-      <w:r>
-        <w:fldChar w:fldCharType="end"/>
-      </w:r>
+      <w:fldSimple w:instr=" SEQ Figure \* ARABIC ">
+        <w:r>
+          <w:rPr>
+            <w:noProof/>
+          </w:rPr>
+          <w:t>1</w:t>
+        </w:r>
+      </w:fldSimple>
       <w:r>
         <w:t xml:space="preserve"> – Screen 1</w:t>
       </w:r>
@@ -1564,6 +1474,7 @@
       <w:r>
         <w:rPr>
           <w:noProof/>
+          <w:lang w:eastAsia="zh-CN"/>
         </w:rPr>
         <mc:AlternateContent>
           <mc:Choice Requires="wps">
@@ -1639,61 +1550,23 @@
                             </w:r>
                             <w:r>
                               <w:br/>
-                            </w:r>
-                            <w:r>
-                              <w:t>2.</w:t>
-                            </w:r>
-                            <w:r>
-                              <w:t xml:space="preserve"> Display the current round.</w:t>
+                              <w:t>2. Display the current round.</w:t>
                             </w:r>
                             <w:r>
                               <w:br/>
-                            </w:r>
-                            <w:r>
-                              <w:t>3.</w:t>
-                            </w:r>
-                            <w:r>
-                              <w:t xml:space="preserve"> </w:t>
-                            </w:r>
-                            <w:r>
-                              <w:t>Display those wh</w:t>
-                            </w:r>
-                            <w:r>
-                              <w:t>o are through to the next round.</w:t>
+                              <w:t>3. Display those who are through to the next round.</w:t>
                             </w:r>
                             <w:r>
                               <w:br/>
-                            </w:r>
-                            <w:r>
-                              <w:t>4.</w:t>
-                            </w:r>
-                            <w:r>
-                              <w:t xml:space="preserve"> Display the previous round.</w:t>
+                              <w:t>4. Display the previous round.</w:t>
                             </w:r>
                             <w:r>
                               <w:br/>
-                            </w:r>
-                            <w:r>
-                              <w:t>5.</w:t>
-                            </w:r>
-                            <w:r>
-                              <w:t xml:space="preserve"> </w:t>
-                            </w:r>
-                            <w:r>
-                              <w:t>Exit program</w:t>
-                            </w:r>
-                            <w:r>
-                              <w:t>.</w:t>
+                              <w:t>5. Exit program.</w:t>
                             </w:r>
                             <w:r>
                               <w:br/>
-                              <w:t>Please</w:t>
-                            </w:r>
-                            <w:r>
-                              <w:t xml:space="preserve"> enter the number</w:t>
-                            </w:r>
-                            <w:r>
-                              <w:t xml:space="preserve"> for the action you wish to take: 2</w:t>
+                              <w:t>Please enter the number for the action you wish to take: 2</w:t>
                             </w:r>
                           </w:p>
                         </w:txbxContent>
@@ -1743,61 +1616,23 @@
                       </w:r>
                       <w:r>
                         <w:br/>
-                      </w:r>
-                      <w:r>
-                        <w:t>2.</w:t>
-                      </w:r>
-                      <w:r>
-                        <w:t xml:space="preserve"> Display the current round.</w:t>
+                        <w:t>2. Display the current round.</w:t>
                       </w:r>
                       <w:r>
                         <w:br/>
-                      </w:r>
-                      <w:r>
-                        <w:t>3.</w:t>
-                      </w:r>
-                      <w:r>
-                        <w:t xml:space="preserve"> </w:t>
-                      </w:r>
-                      <w:r>
-                        <w:t>Display those wh</w:t>
-                      </w:r>
-                      <w:r>
-                        <w:t>o are through to the next round.</w:t>
+                        <w:t>3. Display those who are through to the next round.</w:t>
                       </w:r>
                       <w:r>
                         <w:br/>
-                      </w:r>
-                      <w:r>
-                        <w:t>4.</w:t>
-                      </w:r>
-                      <w:r>
-                        <w:t xml:space="preserve"> Display the previous round.</w:t>
+                        <w:t>4. Display the previous round.</w:t>
                       </w:r>
                       <w:r>
                         <w:br/>
-                      </w:r>
-                      <w:r>
-                        <w:t>5.</w:t>
-                      </w:r>
-                      <w:r>
-                        <w:t xml:space="preserve"> </w:t>
-                      </w:r>
-                      <w:r>
-                        <w:t>Exit program</w:t>
-                      </w:r>
-                      <w:r>
-                        <w:t>.</w:t>
+                        <w:t>5. Exit program.</w:t>
                       </w:r>
                       <w:r>
                         <w:br/>
-                        <w:t>Please</w:t>
-                      </w:r>
-                      <w:r>
-                        <w:t xml:space="preserve"> enter the number</w:t>
-                      </w:r>
-                      <w:r>
-                        <w:t xml:space="preserve"> for the action you wish to take: 2</w:t>
+                        <w:t>Please enter the number for the action you wish to take: 2</w:t>
                       </w:r>
                     </w:p>
                   </w:txbxContent>
@@ -1816,24 +1651,14 @@
       <w:r>
         <w:t xml:space="preserve">Figure </w:t>
       </w:r>
-      <w:r>
-        <w:fldChar w:fldCharType="begin"/>
-      </w:r>
-      <w:r>
-        <w:instrText xml:space="preserve"> SEQ Figure \* ARABIC </w:instrText>
-      </w:r>
-      <w:r>
-        <w:fldChar w:fldCharType="separate"/>
-      </w:r>
-      <w:r>
-        <w:rPr>
-          <w:noProof/>
-        </w:rPr>
-        <w:t>2</w:t>
-      </w:r>
-      <w:r>
-        <w:fldChar w:fldCharType="end"/>
-      </w:r>
+      <w:fldSimple w:instr=" SEQ Figure \* ARABIC ">
+        <w:r>
+          <w:rPr>
+            <w:noProof/>
+          </w:rPr>
+          <w:t>2</w:t>
+        </w:r>
+      </w:fldSimple>
       <w:r>
         <w:t xml:space="preserve"> – Screen 2</w:t>
       </w:r>
@@ -1841,7 +1666,23 @@
         <w:t>: Menu</w:t>
       </w:r>
     </w:p>
-    <w:p/>
+    <w:p>
+      <w:pPr>
+        <w:rPr>
+          <w:color w:val="44546A" w:themeColor="text2"/>
+          <w:sz w:val="18"/>
+          <w:szCs w:val="18"/>
+        </w:rPr>
+      </w:pPr>
+      <w:r>
+        <w:br w:type="page"/>
+      </w:r>
+    </w:p>
+    <w:p>
+      <w:pPr>
+        <w:pStyle w:val="Caption"/>
+      </w:pPr>
+    </w:p>
     <w:p/>
     <w:p>
       <w:pPr>
@@ -1851,11 +1692,170 @@
       <w:r>
         <w:rPr>
           <w:noProof/>
+          <w:lang w:eastAsia="zh-CN"/>
         </w:rPr>
         <mc:AlternateContent>
           <mc:Choice Requires="wps">
             <w:drawing>
-              <wp:inline distT="0" distB="0" distL="0" distR="0" wp14:anchorId="5E6EA7F3" wp14:editId="562DFD0D">
+              <wp:inline distT="0" distB="0" distL="0" distR="0" wp14:anchorId="71F0519B" wp14:editId="2B778C9D">
+                <wp:extent cx="5657850" cy="3369275"/>
+                <wp:effectExtent l="0" t="0" r="19050" b="22225"/>
+                <wp:docPr id="4" name="Text Box 4"/>
+                <wp:cNvGraphicFramePr/>
+                <a:graphic xmlns:a="http://schemas.openxmlformats.org/drawingml/2006/main">
+                  <a:graphicData uri="http://schemas.microsoft.com/office/word/2010/wordprocessingShape">
+                    <wps:wsp>
+                      <wps:cNvSpPr txBox="1"/>
+                      <wps:spPr>
+                        <a:xfrm>
+                          <a:off x="0" y="0"/>
+                          <a:ext cx="5657850" cy="3369275"/>
+                        </a:xfrm>
+                        <a:prstGeom prst="rect">
+                          <a:avLst/>
+                        </a:prstGeom>
+                        <a:solidFill>
+                          <a:schemeClr val="lt1"/>
+                        </a:solidFill>
+                        <a:ln w="6350">
+                          <a:solidFill>
+                            <a:prstClr val="black"/>
+                          </a:solidFill>
+                        </a:ln>
+                        <a:effectLst/>
+                      </wps:spPr>
+                      <wps:style>
+                        <a:lnRef idx="0">
+                          <a:schemeClr val="accent1"/>
+                        </a:lnRef>
+                        <a:fillRef idx="0">
+                          <a:schemeClr val="accent1"/>
+                        </a:fillRef>
+                        <a:effectRef idx="0">
+                          <a:schemeClr val="accent1"/>
+                        </a:effectRef>
+                        <a:fontRef idx="minor">
+                          <a:schemeClr val="dk1"/>
+                        </a:fontRef>
+                      </wps:style>
+                      <wps:txbx>
+                        <w:txbxContent>
+                          <w:p>
+                            <w:pPr>
+                              <w:pStyle w:val="MonospaceText"/>
+                            </w:pPr>
+                            <w:r>
+                              <w:t>* Game Result Entry *</w:t>
+                            </w:r>
+                            <w:r>
+                              <w:br/>
+                              <w:t>Entering results for round 1</w:t>
+                            </w:r>
+                            <w:r>
+                              <w:br/>
+                            </w:r>
+                            <w:r>
+                              <w:br/>
+                              <w:t>Enter match number to add game result to: 1</w:t>
+                            </w:r>
+                            <w:r>
+                              <w:br/>
+                              <w:t>Please enter Player Name 1’s score: 21</w:t>
+                            </w:r>
+                            <w:r>
+                              <w:br/>
+                              <w:t>Please enter Player Name 2’s score: 6</w:t>
+                            </w:r>
+                          </w:p>
+                        </w:txbxContent>
+                      </wps:txbx>
+                      <wps:bodyPr rot="0" spcFirstLastPara="0" vertOverflow="overflow" horzOverflow="overflow" vert="horz" wrap="square" lIns="91440" tIns="45720" rIns="91440" bIns="45720" numCol="1" spcCol="0" rtlCol="0" fromWordArt="0" anchor="t" anchorCtr="0" forceAA="0" compatLnSpc="1">
+                        <a:prstTxWarp prst="textNoShape">
+                          <a:avLst/>
+                        </a:prstTxWarp>
+                        <a:noAutofit/>
+                      </wps:bodyPr>
+                    </wps:wsp>
+                  </a:graphicData>
+                </a:graphic>
+              </wp:inline>
+            </w:drawing>
+          </mc:Choice>
+          <mc:Fallback>
+            <w:pict>
+              <v:shape w14:anchorId="71F0519B" id="Text Box 4" o:spid="_x0000_s1029" type="#_x0000_t202" style="width:445.5pt;height:265.3pt;visibility:visible;mso-wrap-style:square;mso-left-percent:-10001;mso-top-percent:-10001;mso-position-horizontal:absolute;mso-position-horizontal-relative:char;mso-position-vertical:absolute;mso-position-vertical-relative:line;mso-left-percent:-10001;mso-top-percent:-10001;v-text-anchor:top" o:gfxdata="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" fillcolor="white [3201]" strokeweight=".5pt">
+                <v:textbox>
+                  <w:txbxContent>
+                    <w:p>
+                      <w:pPr>
+                        <w:pStyle w:val="MonospaceText"/>
+                      </w:pPr>
+                      <w:r>
+                        <w:t>* Game Result Entry *</w:t>
+                      </w:r>
+                      <w:r>
+                        <w:br/>
+                        <w:t>Entering results for round 1</w:t>
+                      </w:r>
+                      <w:r>
+                        <w:br/>
+                      </w:r>
+                      <w:r>
+                        <w:br/>
+                        <w:t>Enter match number to add game result to: 1</w:t>
+                      </w:r>
+                      <w:r>
+                        <w:br/>
+                        <w:t>Please enter Player Name 1’s score: 21</w:t>
+                      </w:r>
+                      <w:r>
+                        <w:br/>
+                        <w:t>Please enter Player Name 2’s score: 6</w:t>
+                      </w:r>
+                    </w:p>
+                  </w:txbxContent>
+                </v:textbox>
+                <w10:anchorlock/>
+              </v:shape>
+            </w:pict>
+          </mc:Fallback>
+        </mc:AlternateContent>
+      </w:r>
+    </w:p>
+    <w:p>
+      <w:pPr>
+        <w:pStyle w:val="Caption"/>
+      </w:pPr>
+      <w:r>
+        <w:t xml:space="preserve">Figure </w:t>
+      </w:r>
+      <w:fldSimple w:instr=" SEQ Figure \* ARABIC ">
+        <w:r>
+          <w:rPr>
+            <w:noProof/>
+          </w:rPr>
+          <w:t>3</w:t>
+        </w:r>
+      </w:fldSimple>
+      <w:r>
+        <w:t xml:space="preserve"> – Screen 3: Game Result Entry</w:t>
+      </w:r>
+    </w:p>
+    <w:p/>
+    <w:p>
+      <w:pPr>
+        <w:keepNext/>
+        <w:jc w:val="center"/>
+      </w:pPr>
+      <w:r>
+        <w:rPr>
+          <w:noProof/>
+          <w:lang w:eastAsia="zh-CN"/>
+        </w:rPr>
+        <mc:AlternateContent>
+          <mc:Choice Requires="wps">
+            <w:drawing>
+              <wp:inline distT="0" distB="0" distL="0" distR="0" wp14:anchorId="260BAA3F" wp14:editId="288F02E9">
                 <wp:extent cx="5657850" cy="3562350"/>
                 <wp:effectExtent l="0" t="0" r="19050" b="19050"/>
                 <wp:docPr id="5" name="Text Box 5"/>
@@ -1918,27 +1918,26 @@
                             </w:r>
                             <w:r>
                               <w:br/>
-                              <w:t>+------------------------------------</w:t>
-                            </w:r>
-                            <w:r>
-                              <w:t>---------</w:t>
-                            </w:r>
-                            <w:r>
-                              <w:t>-+</w:t>
+                              <w:t>+----------------------------------------------+</w:t>
                             </w:r>
                             <w:r>
                               <w:br/>
-                              <w:t>| Player Name 1        |21|19| 0| 8|xx|</w:t>
-                            </w:r>
-                            <w:r>
-                              <w:t xml:space="preserve"> Loser  |</w:t>
+                              <w:t>| Player Name 1        |21|19| 0| 8|xx| Loser  |</w:t>
                             </w:r>
                             <w:r>
                               <w:br/>
-                              <w:t>| Player Name 2        | 6|21|21|21|xx|</w:t>
-                            </w:r>
-                            <w:r>
-                              <w:t xml:space="preserve"> Winner |</w:t>
+                              <w:t>| Player Name 2        | 6|21|21|21|xx| Winner |</w:t>
+                            </w:r>
+                            <w:r>
+                              <w:br/>
+                              <w:t>+----------------------------------------------+</w:t>
+                            </w:r>
+                            <w:r>
+                              <w:br/>
+                            </w:r>
+                            <w:r>
+                              <w:br/>
+                              <w:t>Match 2:</w:t>
                             </w:r>
                             <w:r>
                               <w:br/>
@@ -1952,16 +1951,53 @@
                             </w:r>
                             <w:r>
                               <w:br/>
+                              <w:t xml:space="preserve">| Player Name </w:t>
+                            </w:r>
+                            <w:r>
+                              <w:t>3</w:t>
+                            </w:r>
+                            <w:r>
+                              <w:t xml:space="preserve">        |2</w:t>
+                            </w:r>
+                            <w:r>
+                              <w:t>0</w:t>
+                            </w:r>
+                            <w:r>
+                              <w:t>|19| 0|</w:t>
+                            </w:r>
+                            <w:r>
+                              <w:t>xx</w:t>
+                            </w:r>
+                            <w:r>
+                              <w:t>|xx|</w:t>
+                            </w:r>
+                            <w:r>
+                              <w:t xml:space="preserve"> Loser  |</w:t>
                             </w:r>
                             <w:r>
                               <w:br/>
-                              <w:t xml:space="preserve">Match </w:t>
-                            </w:r>
-                            <w:r>
-                              <w:t>2</w:t>
-                            </w:r>
-                            <w:r>
-                              <w:t>:</w:t>
+                              <w:t xml:space="preserve">| Player Name </w:t>
+                            </w:r>
+                            <w:r>
+                              <w:t>4</w:t>
+                            </w:r>
+                            <w:r>
+                              <w:t xml:space="preserve">        |</w:t>
+                            </w:r>
+                            <w:r>
+                              <w:t>21</w:t>
+                            </w:r>
+                            <w:r>
+                              <w:t>|21|21|</w:t>
+                            </w:r>
+                            <w:r>
+                              <w:t>xx</w:t>
+                            </w:r>
+                            <w:r>
+                              <w:t>|xx|</w:t>
+                            </w:r>
+                            <w:r>
+                              <w:t xml:space="preserve"> Winner |</w:t>
                             </w:r>
                             <w:r>
                               <w:br/>
@@ -1975,129 +2011,63 @@
                             </w:r>
                             <w:r>
                               <w:br/>
-                              <w:t xml:space="preserve">| Player Name </w:t>
-                            </w:r>
-                            <w:r>
-                              <w:t>3</w:t>
-                            </w:r>
-                            <w:r>
-                              <w:t xml:space="preserve">        |2</w:t>
-                            </w:r>
-                            <w:r>
-                              <w:t>0</w:t>
-                            </w:r>
-                            <w:r>
-                              <w:t>|19| 0|</w:t>
-                            </w:r>
-                            <w:r>
-                              <w:t>xx</w:t>
-                            </w:r>
-                            <w:r>
-                              <w:t>|xx|</w:t>
-                            </w:r>
-                            <w:r>
-                              <w:t xml:space="preserve"> Loser  |</w:t>
+                            </w:r>
+                            <w:r>
+                              <w:br/>
+                              <w:t>Match 3:</w:t>
+                            </w:r>
+                            <w:r>
+                              <w:br/>
+                              <w:t>+-------------------------------------</w:t>
+                            </w:r>
+                            <w:r>
+                              <w:t>---------</w:t>
+                            </w:r>
+                            <w:r>
+                              <w:t>+</w:t>
                             </w:r>
                             <w:r>
                               <w:br/>
                               <w:t xml:space="preserve">| Player Name </w:t>
                             </w:r>
                             <w:r>
-                              <w:t>4</w:t>
-                            </w:r>
-                            <w:r>
-                              <w:t xml:space="preserve">        |</w:t>
+                              <w:t>5</w:t>
+                            </w:r>
+                            <w:r>
+                              <w:t xml:space="preserve">        |21|</w:t>
                             </w:r>
                             <w:r>
                               <w:t>21</w:t>
                             </w:r>
                             <w:r>
-                              <w:t>|21|21|</w:t>
-                            </w:r>
-                            <w:r>
-                              <w:t>xx</w:t>
-                            </w:r>
-                            <w:r>
-                              <w:t>|xx|</w:t>
+                              <w:t xml:space="preserve">| </w:t>
+                            </w:r>
+                            <w:r>
+                              <w:t>8</w:t>
+                            </w:r>
+                            <w:r>
+                              <w:t>|</w:t>
+                            </w:r>
+                            <w:r>
+                              <w:t>1</w:t>
+                            </w:r>
+                            <w:r>
+                              <w:t>8|</w:t>
+                            </w:r>
+                            <w:r>
+                              <w:t>21</w:t>
+                            </w:r>
+                            <w:r>
+                              <w:t>|</w:t>
                             </w:r>
                             <w:r>
                               <w:t xml:space="preserve"> Winner |</w:t>
-                            </w:r>
-                            <w:r>
-                              <w:br/>
-                              <w:t>+-------------------------------------</w:t>
-                            </w:r>
-                            <w:r>
-                              <w:t>---------</w:t>
-                            </w:r>
-                            <w:r>
-                              <w:t>+</w:t>
-                            </w:r>
-                            <w:r>
-                              <w:br/>
-                            </w:r>
-                            <w:r>
-                              <w:br/>
-                              <w:t xml:space="preserve">Match </w:t>
-                            </w:r>
-                            <w:r>
-                              <w:t>3</w:t>
-                            </w:r>
-                            <w:r>
-                              <w:t>:</w:t>
-                            </w:r>
-                            <w:r>
-                              <w:br/>
-                              <w:t>+-------------------------------------</w:t>
-                            </w:r>
-                            <w:r>
-                              <w:t>---------</w:t>
-                            </w:r>
-                            <w:r>
-                              <w:t>+</w:t>
                             </w:r>
                             <w:r>
                               <w:br/>
                               <w:t xml:space="preserve">| Player Name </w:t>
                             </w:r>
                             <w:r>
-                              <w:t>5</w:t>
-                            </w:r>
-                            <w:r>
-                              <w:t xml:space="preserve">        |21|</w:t>
-                            </w:r>
-                            <w:r>
-                              <w:t>21</w:t>
-                            </w:r>
-                            <w:r>
-                              <w:t xml:space="preserve">| </w:t>
-                            </w:r>
-                            <w:r>
-                              <w:t>8</w:t>
-                            </w:r>
-                            <w:r>
-                              <w:t>|</w:t>
-                            </w:r>
-                            <w:r>
-                              <w:t>1</w:t>
-                            </w:r>
-                            <w:r>
-                              <w:t>8|</w:t>
-                            </w:r>
-                            <w:r>
-                              <w:t>21</w:t>
-                            </w:r>
-                            <w:r>
-                              <w:t>|</w:t>
-                            </w:r>
-                            <w:r>
-                              <w:t xml:space="preserve"> Winner |</w:t>
-                            </w:r>
-                            <w:r>
-                              <w:br/>
-                              <w:t xml:space="preserve">| Player Name </w:t>
-                            </w:r>
-                            <w:r>
                               <w:t>6</w:t>
                             </w:r>
                             <w:r>
@@ -2126,10 +2096,7 @@
                               <w:t>---------</w:t>
                             </w:r>
                             <w:r>
-                              <w:t>-+</w:t>
-                            </w:r>
-                            <w:r>
-                              <w:t xml:space="preserve"> </w:t>
+                              <w:t xml:space="preserve">-+ </w:t>
                             </w:r>
                             <w:r>
                               <w:br/>
@@ -2156,7 +2123,7 @@
           </mc:Choice>
           <mc:Fallback>
             <w:pict>
-              <v:shape w14:anchorId="5E6EA7F3" id="Text Box 5" o:spid="_x0000_s1029" type="#_x0000_t202" style="width:445.5pt;height:280.5pt;visibility:visible;mso-wrap-style:square;mso-left-percent:-10001;mso-top-percent:-10001;mso-position-horizontal:absolute;mso-position-horizontal-relative:char;mso-position-vertical:absolute;mso-position-vertical-relative:line;mso-left-percent:-10001;mso-top-percent:-10001;v-text-anchor:top" o:gfxdata="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" fillcolor="white [3201]" strokeweight=".5pt">
+              <v:shape w14:anchorId="260BAA3F" id="Text Box 5" o:spid="_x0000_s1030" type="#_x0000_t202" style="width:445.5pt;height:280.5pt;visibility:visible;mso-wrap-style:square;mso-left-percent:-10001;mso-top-percent:-10001;mso-position-horizontal:absolute;mso-position-horizontal-relative:char;mso-position-vertical:absolute;mso-position-vertical-relative:line;mso-left-percent:-10001;mso-top-percent:-10001;v-text-anchor:top" o:gfxdata="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" fillcolor="white [3201]" strokeweight=".5pt">
                 <v:textbox>
                   <w:txbxContent>
                     <w:p>
@@ -2179,27 +2146,26 @@
                       </w:r>
                       <w:r>
                         <w:br/>
-                        <w:t>+------------------------------------</w:t>
-                      </w:r>
-                      <w:r>
-                        <w:t>---------</w:t>
-                      </w:r>
-                      <w:r>
-                        <w:t>-+</w:t>
+                        <w:t>+----------------------------------------------+</w:t>
                       </w:r>
                       <w:r>
                         <w:br/>
-                        <w:t>| Player Name 1        |21|19| 0| 8|xx|</w:t>
-                      </w:r>
-                      <w:r>
-                        <w:t xml:space="preserve"> Loser  |</w:t>
+                        <w:t>| Player Name 1        |21|19| 0| 8|xx| Loser  |</w:t>
                       </w:r>
                       <w:r>
                         <w:br/>
-                        <w:t>| Player Name 2        | 6|21|21|21|xx|</w:t>
-                      </w:r>
-                      <w:r>
-                        <w:t xml:space="preserve"> Winner |</w:t>
+                        <w:t>| Player Name 2        | 6|21|21|21|xx| Winner |</w:t>
+                      </w:r>
+                      <w:r>
+                        <w:br/>
+                        <w:t>+----------------------------------------------+</w:t>
+                      </w:r>
+                      <w:r>
+                        <w:br/>
+                      </w:r>
+                      <w:r>
+                        <w:br/>
+                        <w:t>Match 2:</w:t>
                       </w:r>
                       <w:r>
                         <w:br/>
@@ -2213,16 +2179,53 @@
                       </w:r>
                       <w:r>
                         <w:br/>
+                        <w:t xml:space="preserve">| Player Name </w:t>
+                      </w:r>
+                      <w:r>
+                        <w:t>3</w:t>
+                      </w:r>
+                      <w:r>
+                        <w:t xml:space="preserve">        |2</w:t>
+                      </w:r>
+                      <w:r>
+                        <w:t>0</w:t>
+                      </w:r>
+                      <w:r>
+                        <w:t>|19| 0|</w:t>
+                      </w:r>
+                      <w:r>
+                        <w:t>xx</w:t>
+                      </w:r>
+                      <w:r>
+                        <w:t>|xx|</w:t>
+                      </w:r>
+                      <w:r>
+                        <w:t xml:space="preserve"> Loser  |</w:t>
                       </w:r>
                       <w:r>
                         <w:br/>
-                        <w:t xml:space="preserve">Match </w:t>
-                      </w:r>
-                      <w:r>
-                        <w:t>2</w:t>
-                      </w:r>
-                      <w:r>
-                        <w:t>:</w:t>
+                        <w:t xml:space="preserve">| Player Name </w:t>
+                      </w:r>
+                      <w:r>
+                        <w:t>4</w:t>
+                      </w:r>
+                      <w:r>
+                        <w:t xml:space="preserve">        |</w:t>
+                      </w:r>
+                      <w:r>
+                        <w:t>21</w:t>
+                      </w:r>
+                      <w:r>
+                        <w:t>|21|21|</w:t>
+                      </w:r>
+                      <w:r>
+                        <w:t>xx</w:t>
+                      </w:r>
+                      <w:r>
+                        <w:t>|xx|</w:t>
+                      </w:r>
+                      <w:r>
+                        <w:t xml:space="preserve"> Winner |</w:t>
                       </w:r>
                       <w:r>
                         <w:br/>
@@ -2236,129 +2239,63 @@
                       </w:r>
                       <w:r>
                         <w:br/>
-                        <w:t xml:space="preserve">| Player Name </w:t>
-                      </w:r>
-                      <w:r>
-                        <w:t>3</w:t>
-                      </w:r>
-                      <w:r>
-                        <w:t xml:space="preserve">        |2</w:t>
-                      </w:r>
-                      <w:r>
-                        <w:t>0</w:t>
-                      </w:r>
-                      <w:r>
-                        <w:t>|19| 0|</w:t>
-                      </w:r>
-                      <w:r>
-                        <w:t>xx</w:t>
-                      </w:r>
-                      <w:r>
-                        <w:t>|xx|</w:t>
-                      </w:r>
-                      <w:r>
-                        <w:t xml:space="preserve"> Loser  |</w:t>
+                      </w:r>
+                      <w:r>
+                        <w:br/>
+                        <w:t>Match 3:</w:t>
+                      </w:r>
+                      <w:r>
+                        <w:br/>
+                        <w:t>+-------------------------------------</w:t>
+                      </w:r>
+                      <w:r>
+                        <w:t>---------</w:t>
+                      </w:r>
+                      <w:r>
+                        <w:t>+</w:t>
                       </w:r>
                       <w:r>
                         <w:br/>
                         <w:t xml:space="preserve">| Player Name </w:t>
                       </w:r>
                       <w:r>
-                        <w:t>4</w:t>
-                      </w:r>
-                      <w:r>
-                        <w:t xml:space="preserve">        |</w:t>
+                        <w:t>5</w:t>
+                      </w:r>
+                      <w:r>
+                        <w:t xml:space="preserve">        |21|</w:t>
                       </w:r>
                       <w:r>
                         <w:t>21</w:t>
                       </w:r>
                       <w:r>
-                        <w:t>|21|21|</w:t>
-                      </w:r>
-                      <w:r>
-                        <w:t>xx</w:t>
-                      </w:r>
-                      <w:r>
-                        <w:t>|xx|</w:t>
+                        <w:t xml:space="preserve">| </w:t>
+                      </w:r>
+                      <w:r>
+                        <w:t>8</w:t>
+                      </w:r>
+                      <w:r>
+                        <w:t>|</w:t>
+                      </w:r>
+                      <w:r>
+                        <w:t>1</w:t>
+                      </w:r>
+                      <w:r>
+                        <w:t>8|</w:t>
+                      </w:r>
+                      <w:r>
+                        <w:t>21</w:t>
+                      </w:r>
+                      <w:r>
+                        <w:t>|</w:t>
                       </w:r>
                       <w:r>
                         <w:t xml:space="preserve"> Winner |</w:t>
-                      </w:r>
-                      <w:r>
-                        <w:br/>
-                        <w:t>+-------------------------------------</w:t>
-                      </w:r>
-                      <w:r>
-                        <w:t>---------</w:t>
-                      </w:r>
-                      <w:r>
-                        <w:t>+</w:t>
-                      </w:r>
-                      <w:r>
-                        <w:br/>
-                      </w:r>
-                      <w:r>
-                        <w:br/>
-                        <w:t xml:space="preserve">Match </w:t>
-                      </w:r>
-                      <w:r>
-                        <w:t>3</w:t>
-                      </w:r>
-                      <w:r>
-                        <w:t>:</w:t>
-                      </w:r>
-                      <w:r>
-                        <w:br/>
-                        <w:t>+-------------------------------------</w:t>
-                      </w:r>
-                      <w:r>
-                        <w:t>---------</w:t>
-                      </w:r>
-                      <w:r>
-                        <w:t>+</w:t>
                       </w:r>
                       <w:r>
                         <w:br/>
                         <w:t xml:space="preserve">| Player Name </w:t>
                       </w:r>
                       <w:r>
-                        <w:t>5</w:t>
-                      </w:r>
-                      <w:r>
-                        <w:t xml:space="preserve">        |21|</w:t>
-                      </w:r>
-                      <w:r>
-                        <w:t>21</w:t>
-                      </w:r>
-                      <w:r>
-                        <w:t xml:space="preserve">| </w:t>
-                      </w:r>
-                      <w:r>
-                        <w:t>8</w:t>
-                      </w:r>
-                      <w:r>
-                        <w:t>|</w:t>
-                      </w:r>
-                      <w:r>
-                        <w:t>1</w:t>
-                      </w:r>
-                      <w:r>
-                        <w:t>8|</w:t>
-                      </w:r>
-                      <w:r>
-                        <w:t>21</w:t>
-                      </w:r>
-                      <w:r>
-                        <w:t>|</w:t>
-                      </w:r>
-                      <w:r>
-                        <w:t xml:space="preserve"> Winner |</w:t>
-                      </w:r>
-                      <w:r>
-                        <w:br/>
-                        <w:t xml:space="preserve">| Player Name </w:t>
-                      </w:r>
-                      <w:r>
                         <w:t>6</w:t>
                       </w:r>
                       <w:r>
@@ -2387,10 +2324,7 @@
                         <w:t>---------</w:t>
                       </w:r>
                       <w:r>
-                        <w:t>-+</w:t>
-                      </w:r>
-                      <w:r>
-                        <w:t xml:space="preserve"> </w:t>
+                        <w:t xml:space="preserve">-+ </w:t>
                       </w:r>
                       <w:r>
                         <w:br/>
@@ -2417,29 +2351,32 @@
       <w:r>
         <w:t xml:space="preserve">Figure </w:t>
       </w:r>
+      <w:fldSimple w:instr=" SEQ Figure \* ARABIC ">
+        <w:r>
+          <w:rPr>
+            <w:noProof/>
+          </w:rPr>
+          <w:t>4</w:t>
+        </w:r>
+      </w:fldSimple>
       <w:r>
-        <w:fldChar w:fldCharType="begin"/>
+        <w:t xml:space="preserve"> – Screen 4</w:t>
       </w:r>
       <w:r>
-        <w:instrText xml:space="preserve"> SEQ Figure \* ARABIC </w:instrText>
-      </w:r>
-      <w:r>
-        <w:fldChar w:fldCharType="separate"/>
-      </w:r>
-      <w:r>
-        <w:rPr>
-          <w:noProof/>
-        </w:rPr>
-        <w:t>3</w:t>
-      </w:r>
-      <w:r>
-        <w:fldChar w:fldCharType="end"/>
-      </w:r>
-      <w:r>
-        <w:t xml:space="preserve"> – Screen 3: Round Display</w:t>
+        <w:t>: Round Display</w:t>
       </w:r>
     </w:p>
-    <w:p/>
+    <w:p>
+      <w:r>
+        <w:br w:type="page"/>
+      </w:r>
+    </w:p>
+    <w:p>
+      <w:pPr>
+        <w:keepNext/>
+        <w:jc w:val="center"/>
+      </w:pPr>
+    </w:p>
     <w:p>
       <w:pPr>
         <w:keepNext/>
@@ -2448,6 +2385,7 @@
       <w:r>
         <w:rPr>
           <w:noProof/>
+          <w:lang w:eastAsia="zh-CN"/>
         </w:rPr>
         <mc:AlternateContent>
           <mc:Choice Requires="wps">
@@ -2525,37 +2463,7 @@
                             </w:r>
                             <w:r>
                               <w:br/>
-                              <w:t>Player Name 5</w:t>
-                            </w:r>
-                            <w:r>
-                              <w:t xml:space="preserve"> </w:t>
-                            </w:r>
-                            <w:r>
-                              <w:br/>
-                              <w:t xml:space="preserve">Player Name </w:t>
-                            </w:r>
-                            <w:r>
-                              <w:t>7</w:t>
-                            </w:r>
-                            <w:r>
-                              <w:t xml:space="preserve"> </w:t>
-                            </w:r>
-                            <w:r>
-                              <w:br/>
-                              <w:t xml:space="preserve">Player Name </w:t>
-                            </w:r>
-                            <w:r>
-                              <w:t>10</w:t>
-                            </w:r>
-                            <w:r>
-                              <w:t xml:space="preserve"> </w:t>
-                            </w:r>
-                            <w:r>
-                              <w:br/>
-                              <w:t xml:space="preserve">Player Name </w:t>
-                            </w:r>
-                            <w:r>
-                              <w:t>11</w:t>
+                              <w:t>Player Name 11</w:t>
                             </w:r>
                             <w:r>
                               <w:br/>
@@ -2563,10 +2471,7 @@
                             </w:r>
                             <w:r>
                               <w:br/>
-                              <w:t xml:space="preserve">Player Name </w:t>
-                            </w:r>
-                            <w:r>
-                              <w:t>15</w:t>
+                              <w:t>Player Name 15</w:t>
                             </w:r>
                             <w:r>
                               <w:br/>
@@ -2592,7 +2497,7 @@
           </mc:Choice>
           <mc:Fallback>
             <w:pict>
-              <v:shape w14:anchorId="5B2F1511" id="Text Box 6" o:spid="_x0000_s1030" type="#_x0000_t202" style="width:445.5pt;height:266.25pt;visibility:visible;mso-wrap-style:square;mso-left-percent:-10001;mso-top-percent:-10001;mso-position-horizontal:absolute;mso-position-horizontal-relative:char;mso-position-vertical:absolute;mso-position-vertical-relative:line;mso-left-percent:-10001;mso-top-percent:-10001;v-text-anchor:top" o:gfxdata="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" fillcolor="white [3201]" strokeweight=".5pt">
+              <v:shape w14:anchorId="5B2F1511" id="Text Box 6" o:spid="_x0000_s1031" type="#_x0000_t202" style="width:445.5pt;height:266.25pt;visibility:visible;mso-wrap-style:square;mso-left-percent:-10001;mso-top-percent:-10001;mso-position-horizontal:absolute;mso-position-horizontal-relative:char;mso-position-vertical:absolute;mso-position-vertical-relative:line;mso-left-percent:-10001;mso-top-percent:-10001;v-text-anchor:top" o:gfxdata="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" fillcolor="white [3201]" strokeweight=".5pt">
                 <v:textbox>
                   <w:txbxContent>
                     <w:p>
@@ -2625,37 +2530,7 @@
                       </w:r>
                       <w:r>
                         <w:br/>
-                        <w:t>Player Name 5</w:t>
-                      </w:r>
-                      <w:r>
-                        <w:t xml:space="preserve"> </w:t>
-                      </w:r>
-                      <w:r>
-                        <w:br/>
-                        <w:t xml:space="preserve">Player Name </w:t>
-                      </w:r>
-                      <w:r>
-                        <w:t>7</w:t>
-                      </w:r>
-                      <w:r>
-                        <w:t xml:space="preserve"> </w:t>
-                      </w:r>
-                      <w:r>
-                        <w:br/>
-                        <w:t xml:space="preserve">Player Name </w:t>
-                      </w:r>
-                      <w:r>
-                        <w:t>10</w:t>
-                      </w:r>
-                      <w:r>
-                        <w:t xml:space="preserve"> </w:t>
-                      </w:r>
-                      <w:r>
-                        <w:br/>
-                        <w:t xml:space="preserve">Player Name </w:t>
-                      </w:r>
-                      <w:r>
-                        <w:t>11</w:t>
+                        <w:t>Player Name 11</w:t>
                       </w:r>
                       <w:r>
                         <w:br/>
@@ -2663,10 +2538,7 @@
                       </w:r>
                       <w:r>
                         <w:br/>
-                        <w:t xml:space="preserve">Player Name </w:t>
-                      </w:r>
-                      <w:r>
-                        <w:t>15</w:t>
+                        <w:t>Player Name 15</w:t>
                       </w:r>
                       <w:r>
                         <w:br/>
@@ -2693,26 +2565,22 @@
       <w:r>
         <w:t xml:space="preserve">Figure </w:t>
       </w:r>
+      <w:fldSimple w:instr=" SEQ Figure \* ARABIC ">
+        <w:r>
+          <w:rPr>
+            <w:noProof/>
+          </w:rPr>
+          <w:t>5</w:t>
+        </w:r>
+      </w:fldSimple>
       <w:r>
-        <w:fldChar w:fldCharType="begin"/>
+        <w:t xml:space="preserve"> – Screen </w:t>
       </w:r>
       <w:r>
-        <w:instrText xml:space="preserve"> SEQ Figure \* ARABIC </w:instrText>
+        <w:t>5</w:t>
       </w:r>
       <w:r>
-        <w:fldChar w:fldCharType="separate"/>
-      </w:r>
-      <w:r>
-        <w:rPr>
-          <w:noProof/>
-        </w:rPr>
-        <w:t>4</w:t>
-      </w:r>
-      <w:r>
-        <w:fldChar w:fldCharType="end"/>
-      </w:r>
-      <w:r>
-        <w:t xml:space="preserve"> – Screen 4: Players Advancing Display</w:t>
+        <w:t>: Players Advancing Display</w:t>
       </w:r>
     </w:p>
     <w:p>
@@ -2726,21 +2594,855 @@
     <w:p>
       <w:pPr>
         <w:pStyle w:val="Heading1"/>
-        <w:rPr>
-          <w:color w:val="1F4E79" w:themeColor="accent1" w:themeShade="80"/>
-        </w:rPr>
       </w:pPr>
-      <w:bookmarkStart w:id="1" w:name="_Toc434355248"/>
+      <w:bookmarkStart w:id="1" w:name="_Toc434404334"/>
       <w:r>
-        <w:rPr>
-          <w:color w:val="1F4E79" w:themeColor="accent1" w:themeShade="80"/>
-        </w:rPr>
         <w:lastRenderedPageBreak/>
         <w:t>Story Board</w:t>
       </w:r>
       <w:bookmarkEnd w:id="1"/>
     </w:p>
-    <w:p/>
+    <w:p>
+      <w:r>
+        <w:rPr>
+          <w:noProof/>
+          <w:lang w:eastAsia="zh-CN"/>
+        </w:rPr>
+        <mc:AlternateContent>
+          <mc:Choice Requires="wpc">
+            <w:drawing>
+              <wp:inline distT="0" distB="0" distL="0" distR="0">
+                <wp:extent cx="5715000" cy="2710249"/>
+                <wp:effectExtent l="0" t="0" r="0" b="0"/>
+                <wp:docPr id="10" name="Canvas 10"/>
+                <wp:cNvGraphicFramePr>
+                  <a:graphicFrameLocks xmlns:a="http://schemas.openxmlformats.org/drawingml/2006/main" noChangeAspect="1"/>
+                </wp:cNvGraphicFramePr>
+                <a:graphic xmlns:a="http://schemas.openxmlformats.org/drawingml/2006/main">
+                  <a:graphicData uri="http://schemas.microsoft.com/office/word/2010/wordprocessingCanvas">
+                    <wpc:wpc>
+                      <wpc:bg/>
+                      <wpc:whole/>
+                      <wps:wsp>
+                        <wps:cNvPr id="12" name="Text Box 12"/>
+                        <wps:cNvSpPr txBox="1"/>
+                        <wps:spPr>
+                          <a:xfrm>
+                            <a:off x="2380734" y="304632"/>
+                            <a:ext cx="963827" cy="280253"/>
+                          </a:xfrm>
+                          <a:prstGeom prst="rect">
+                            <a:avLst/>
+                          </a:prstGeom>
+                          <a:ln/>
+                        </wps:spPr>
+                        <wps:style>
+                          <a:lnRef idx="2">
+                            <a:schemeClr val="accent1">
+                              <a:shade val="50000"/>
+                            </a:schemeClr>
+                          </a:lnRef>
+                          <a:fillRef idx="1">
+                            <a:schemeClr val="accent1"/>
+                          </a:fillRef>
+                          <a:effectRef idx="0">
+                            <a:schemeClr val="accent1"/>
+                          </a:effectRef>
+                          <a:fontRef idx="minor">
+                            <a:schemeClr val="lt1"/>
+                          </a:fontRef>
+                        </wps:style>
+                        <wps:txbx>
+                          <w:txbxContent>
+                            <w:p>
+                              <w:pPr>
+                                <w:jc w:val="center"/>
+                              </w:pPr>
+                              <w:r>
+                                <w:t>Name Entry</w:t>
+                              </w:r>
+                            </w:p>
+                          </w:txbxContent>
+                        </wps:txbx>
+                        <wps:bodyPr rot="0" spcFirstLastPara="0" vertOverflow="overflow" horzOverflow="overflow" vert="horz" wrap="square" lIns="91440" tIns="45720" rIns="91440" bIns="45720" numCol="1" spcCol="0" rtlCol="0" fromWordArt="0" anchor="ctr" anchorCtr="0" forceAA="0" compatLnSpc="1">
+                          <a:prstTxWarp prst="textNoShape">
+                            <a:avLst/>
+                          </a:prstTxWarp>
+                          <a:noAutofit/>
+                        </wps:bodyPr>
+                      </wps:wsp>
+                      <wps:wsp>
+                        <wps:cNvPr id="16" name="Text Box 12"/>
+                        <wps:cNvSpPr txBox="1"/>
+                        <wps:spPr>
+                          <a:xfrm>
+                            <a:off x="2381266" y="1094400"/>
+                            <a:ext cx="963295" cy="280035"/>
+                          </a:xfrm>
+                          <a:prstGeom prst="rect">
+                            <a:avLst/>
+                          </a:prstGeom>
+                          <a:ln/>
+                        </wps:spPr>
+                        <wps:style>
+                          <a:lnRef idx="2">
+                            <a:schemeClr val="accent1">
+                              <a:shade val="50000"/>
+                            </a:schemeClr>
+                          </a:lnRef>
+                          <a:fillRef idx="1">
+                            <a:schemeClr val="accent1"/>
+                          </a:fillRef>
+                          <a:effectRef idx="0">
+                            <a:schemeClr val="accent1"/>
+                          </a:effectRef>
+                          <a:fontRef idx="minor">
+                            <a:schemeClr val="lt1"/>
+                          </a:fontRef>
+                        </wps:style>
+                        <wps:txbx>
+                          <w:txbxContent>
+                            <w:p>
+                              <w:pPr>
+                                <w:pStyle w:val="NormalWeb"/>
+                                <w:spacing w:before="0" w:beforeAutospacing="0" w:after="160" w:afterAutospacing="0" w:line="256" w:lineRule="auto"/>
+                                <w:jc w:val="center"/>
+                              </w:pPr>
+                              <w:r>
+                                <w:rPr>
+                                  <w:rFonts w:eastAsia="MS Mincho" w:cs="Arial"/>
+                                  <w:sz w:val="22"/>
+                                  <w:szCs w:val="22"/>
+                                </w:rPr>
+                                <w:t>Menu</w:t>
+                              </w:r>
+                            </w:p>
+                          </w:txbxContent>
+                        </wps:txbx>
+                        <wps:bodyPr rot="0" spcFirstLastPara="0" vert="horz" wrap="square" lIns="91440" tIns="45720" rIns="91440" bIns="45720" numCol="1" spcCol="0" rtlCol="0" fromWordArt="0" anchor="ctr" anchorCtr="0" forceAA="0" compatLnSpc="1">
+                          <a:prstTxWarp prst="textNoShape">
+                            <a:avLst/>
+                          </a:prstTxWarp>
+                          <a:noAutofit/>
+                        </wps:bodyPr>
+                      </wps:wsp>
+                      <wps:wsp>
+                        <wps:cNvPr id="17" name="Text Box 12"/>
+                        <wps:cNvSpPr txBox="1"/>
+                        <wps:spPr>
+                          <a:xfrm>
+                            <a:off x="4061250" y="1794374"/>
+                            <a:ext cx="963295" cy="403519"/>
+                          </a:xfrm>
+                          <a:prstGeom prst="rect">
+                            <a:avLst/>
+                          </a:prstGeom>
+                          <a:ln/>
+                        </wps:spPr>
+                        <wps:style>
+                          <a:lnRef idx="2">
+                            <a:schemeClr val="accent1">
+                              <a:shade val="50000"/>
+                            </a:schemeClr>
+                          </a:lnRef>
+                          <a:fillRef idx="1">
+                            <a:schemeClr val="accent1"/>
+                          </a:fillRef>
+                          <a:effectRef idx="0">
+                            <a:schemeClr val="accent1"/>
+                          </a:effectRef>
+                          <a:fontRef idx="minor">
+                            <a:schemeClr val="lt1"/>
+                          </a:fontRef>
+                        </wps:style>
+                        <wps:txbx>
+                          <w:txbxContent>
+                            <w:p>
+                              <w:pPr>
+                                <w:pStyle w:val="NormalWeb"/>
+                                <w:spacing w:before="0" w:beforeAutospacing="0" w:after="160" w:afterAutospacing="0" w:line="254" w:lineRule="auto"/>
+                                <w:jc w:val="center"/>
+                              </w:pPr>
+                              <w:r>
+                                <w:rPr>
+                                  <w:rFonts w:eastAsia="MS Mincho" w:cs="Arial"/>
+                                  <w:sz w:val="22"/>
+                                  <w:szCs w:val="22"/>
+                                </w:rPr>
+                                <w:t>Exit</w:t>
+                              </w:r>
+                            </w:p>
+                          </w:txbxContent>
+                        </wps:txbx>
+                        <wps:bodyPr rot="0" spcFirstLastPara="0" vert="horz" wrap="square" lIns="91440" tIns="45720" rIns="91440" bIns="45720" numCol="1" spcCol="0" rtlCol="0" fromWordArt="0" anchor="ctr" anchorCtr="0" forceAA="0" compatLnSpc="1">
+                          <a:prstTxWarp prst="textNoShape">
+                            <a:avLst/>
+                          </a:prstTxWarp>
+                          <a:noAutofit/>
+                        </wps:bodyPr>
+                      </wps:wsp>
+                      <wps:wsp>
+                        <wps:cNvPr id="18" name="Text Box 12"/>
+                        <wps:cNvSpPr txBox="1"/>
+                        <wps:spPr>
+                          <a:xfrm>
+                            <a:off x="690739" y="1777930"/>
+                            <a:ext cx="963295" cy="421572"/>
+                          </a:xfrm>
+                          <a:prstGeom prst="rect">
+                            <a:avLst/>
+                          </a:prstGeom>
+                          <a:ln/>
+                        </wps:spPr>
+                        <wps:style>
+                          <a:lnRef idx="2">
+                            <a:schemeClr val="accent1">
+                              <a:shade val="50000"/>
+                            </a:schemeClr>
+                          </a:lnRef>
+                          <a:fillRef idx="1">
+                            <a:schemeClr val="accent1"/>
+                          </a:fillRef>
+                          <a:effectRef idx="0">
+                            <a:schemeClr val="accent1"/>
+                          </a:effectRef>
+                          <a:fontRef idx="minor">
+                            <a:schemeClr val="lt1"/>
+                          </a:fontRef>
+                        </wps:style>
+                        <wps:txbx>
+                          <w:txbxContent>
+                            <w:p>
+                              <w:pPr>
+                                <w:pStyle w:val="NormalWeb"/>
+                                <w:spacing w:before="0" w:beforeAutospacing="0" w:after="160" w:afterAutospacing="0" w:line="254" w:lineRule="auto"/>
+                                <w:jc w:val="center"/>
+                              </w:pPr>
+                              <w:r>
+                                <w:rPr>
+                                  <w:rFonts w:eastAsia="MS Mincho" w:cs="Arial"/>
+                                  <w:sz w:val="22"/>
+                                  <w:szCs w:val="22"/>
+                                </w:rPr>
+                                <w:t>Enter</w:t>
+                              </w:r>
+                              <w:r>
+                                <w:rPr>
+                                  <w:rFonts w:eastAsia="MS Mincho" w:cs="Arial"/>
+                                  <w:sz w:val="22"/>
+                                  <w:szCs w:val="22"/>
+                                </w:rPr>
+                                <w:br/>
+                                <w:t>Game Result</w:t>
+                              </w:r>
+                            </w:p>
+                          </w:txbxContent>
+                        </wps:txbx>
+                        <wps:bodyPr rot="0" spcFirstLastPara="0" vert="horz" wrap="square" lIns="91440" tIns="45720" rIns="91440" bIns="45720" numCol="1" spcCol="0" rtlCol="0" fromWordArt="0" anchor="ctr" anchorCtr="0" forceAA="0" compatLnSpc="1">
+                          <a:prstTxWarp prst="textNoShape">
+                            <a:avLst/>
+                          </a:prstTxWarp>
+                          <a:noAutofit/>
+                        </wps:bodyPr>
+                      </wps:wsp>
+                      <wps:wsp>
+                        <wps:cNvPr id="15" name="Elbow Connector 15"/>
+                        <wps:cNvCnPr>
+                          <a:stCxn id="12" idx="2"/>
+                          <a:endCxn id="16" idx="0"/>
+                        </wps:cNvCnPr>
+                        <wps:spPr>
+                          <a:xfrm rot="16200000" flipH="1">
+                            <a:off x="2608041" y="839451"/>
+                            <a:ext cx="509480" cy="266"/>
+                          </a:xfrm>
+                          <a:prstGeom prst="bentConnector3">
+                            <a:avLst>
+                              <a:gd name="adj1" fmla="val 40298"/>
+                            </a:avLst>
+                          </a:prstGeom>
+                          <a:ln>
+                            <a:tailEnd type="triangle"/>
+                          </a:ln>
+                        </wps:spPr>
+                        <wps:style>
+                          <a:lnRef idx="1">
+                            <a:schemeClr val="accent1"/>
+                          </a:lnRef>
+                          <a:fillRef idx="0">
+                            <a:schemeClr val="accent1"/>
+                          </a:fillRef>
+                          <a:effectRef idx="0">
+                            <a:schemeClr val="accent1"/>
+                          </a:effectRef>
+                          <a:fontRef idx="minor">
+                            <a:schemeClr val="tx1"/>
+                          </a:fontRef>
+                        </wps:style>
+                        <wps:bodyPr/>
+                      </wps:wsp>
+                      <wps:wsp>
+                        <wps:cNvPr id="22" name="Text Box 12"/>
+                        <wps:cNvSpPr txBox="1"/>
+                        <wps:spPr>
+                          <a:xfrm>
+                            <a:off x="1821526" y="1778464"/>
+                            <a:ext cx="963295" cy="421005"/>
+                          </a:xfrm>
+                          <a:prstGeom prst="rect">
+                            <a:avLst/>
+                          </a:prstGeom>
+                          <a:ln/>
+                        </wps:spPr>
+                        <wps:style>
+                          <a:lnRef idx="2">
+                            <a:schemeClr val="accent1">
+                              <a:shade val="50000"/>
+                            </a:schemeClr>
+                          </a:lnRef>
+                          <a:fillRef idx="1">
+                            <a:schemeClr val="accent1"/>
+                          </a:fillRef>
+                          <a:effectRef idx="0">
+                            <a:schemeClr val="accent1"/>
+                          </a:effectRef>
+                          <a:fontRef idx="minor">
+                            <a:schemeClr val="lt1"/>
+                          </a:fontRef>
+                        </wps:style>
+                        <wps:txbx>
+                          <w:txbxContent>
+                            <w:p>
+                              <w:pPr>
+                                <w:pStyle w:val="NormalWeb"/>
+                                <w:spacing w:before="0" w:beforeAutospacing="0" w:after="160" w:afterAutospacing="0" w:line="252" w:lineRule="auto"/>
+                                <w:jc w:val="center"/>
+                              </w:pPr>
+                              <w:r>
+                                <w:rPr>
+                                  <w:rFonts w:eastAsia="MS Mincho" w:cs="Arial"/>
+                                  <w:sz w:val="22"/>
+                                  <w:szCs w:val="22"/>
+                                </w:rPr>
+                                <w:t>Display Round</w:t>
+                              </w:r>
+                            </w:p>
+                          </w:txbxContent>
+                        </wps:txbx>
+                        <wps:bodyPr rot="0" spcFirstLastPara="0" vert="horz" wrap="square" lIns="91440" tIns="45720" rIns="91440" bIns="45720" numCol="1" spcCol="0" rtlCol="0" fromWordArt="0" anchor="ctr" anchorCtr="0" forceAA="0" compatLnSpc="1">
+                          <a:prstTxWarp prst="textNoShape">
+                            <a:avLst/>
+                          </a:prstTxWarp>
+                          <a:noAutofit/>
+                        </wps:bodyPr>
+                      </wps:wsp>
+                      <wps:wsp>
+                        <wps:cNvPr id="28" name="Text Box 12"/>
+                        <wps:cNvSpPr txBox="1"/>
+                        <wps:spPr>
+                          <a:xfrm>
+                            <a:off x="2939669" y="1777673"/>
+                            <a:ext cx="963295" cy="420370"/>
+                          </a:xfrm>
+                          <a:prstGeom prst="rect">
+                            <a:avLst/>
+                          </a:prstGeom>
+                          <a:ln/>
+                        </wps:spPr>
+                        <wps:style>
+                          <a:lnRef idx="2">
+                            <a:schemeClr val="accent1">
+                              <a:shade val="50000"/>
+                            </a:schemeClr>
+                          </a:lnRef>
+                          <a:fillRef idx="1">
+                            <a:schemeClr val="accent1"/>
+                          </a:fillRef>
+                          <a:effectRef idx="0">
+                            <a:schemeClr val="accent1"/>
+                          </a:effectRef>
+                          <a:fontRef idx="minor">
+                            <a:schemeClr val="lt1"/>
+                          </a:fontRef>
+                        </wps:style>
+                        <wps:txbx>
+                          <w:txbxContent>
+                            <w:p>
+                              <w:pPr>
+                                <w:pStyle w:val="NormalWeb"/>
+                                <w:spacing w:before="0" w:beforeAutospacing="0" w:after="160" w:afterAutospacing="0" w:line="252" w:lineRule="auto"/>
+                                <w:jc w:val="center"/>
+                              </w:pPr>
+                              <w:r>
+                                <w:rPr>
+                                  <w:rFonts w:eastAsia="MS Mincho" w:cs="Arial"/>
+                                  <w:sz w:val="22"/>
+                                  <w:szCs w:val="22"/>
+                                </w:rPr>
+                                <w:t>Players Advancing</w:t>
+                              </w:r>
+                            </w:p>
+                          </w:txbxContent>
+                        </wps:txbx>
+                        <wps:bodyPr rot="0" spcFirstLastPara="0" vert="horz" wrap="square" lIns="91440" tIns="45720" rIns="91440" bIns="45720" numCol="1" spcCol="0" rtlCol="0" fromWordArt="0" anchor="ctr" anchorCtr="0" forceAA="0" compatLnSpc="1">
+                          <a:prstTxWarp prst="textNoShape">
+                            <a:avLst/>
+                          </a:prstTxWarp>
+                          <a:noAutofit/>
+                        </wps:bodyPr>
+                      </wps:wsp>
+                      <wps:wsp>
+                        <wps:cNvPr id="26" name="Elbow Connector 26"/>
+                        <wps:cNvCnPr>
+                          <a:stCxn id="28" idx="2"/>
+                          <a:endCxn id="16" idx="1"/>
+                        </wps:cNvCnPr>
+                        <wps:spPr>
+                          <a:xfrm rot="5400000" flipH="1">
+                            <a:off x="2419479" y="1196206"/>
+                            <a:ext cx="963625" cy="1040051"/>
+                          </a:xfrm>
+                          <a:prstGeom prst="bentConnector4">
+                            <a:avLst>
+                              <a:gd name="adj1" fmla="val -23723"/>
+                              <a:gd name="adj2" fmla="val 282752"/>
+                            </a:avLst>
+                          </a:prstGeom>
+                          <a:ln>
+                            <a:tailEnd type="triangle"/>
+                          </a:ln>
+                        </wps:spPr>
+                        <wps:style>
+                          <a:lnRef idx="1">
+                            <a:schemeClr val="accent1"/>
+                          </a:lnRef>
+                          <a:fillRef idx="0">
+                            <a:schemeClr val="accent1"/>
+                          </a:fillRef>
+                          <a:effectRef idx="0">
+                            <a:schemeClr val="accent1"/>
+                          </a:effectRef>
+                          <a:fontRef idx="minor">
+                            <a:schemeClr val="tx1"/>
+                          </a:fontRef>
+                        </wps:style>
+                        <wps:bodyPr/>
+                      </wps:wsp>
+                      <wps:wsp>
+                        <wps:cNvPr id="29" name="Straight Connector 29"/>
+                        <wps:cNvCnPr>
+                          <a:stCxn id="18" idx="2"/>
+                        </wps:cNvCnPr>
+                        <wps:spPr>
+                          <a:xfrm>
+                            <a:off x="1172387" y="2199352"/>
+                            <a:ext cx="38" cy="230644"/>
+                          </a:xfrm>
+                          <a:prstGeom prst="line">
+                            <a:avLst/>
+                          </a:prstGeom>
+                        </wps:spPr>
+                        <wps:style>
+                          <a:lnRef idx="1">
+                            <a:schemeClr val="accent1"/>
+                          </a:lnRef>
+                          <a:fillRef idx="0">
+                            <a:schemeClr val="accent1"/>
+                          </a:fillRef>
+                          <a:effectRef idx="0">
+                            <a:schemeClr val="accent1"/>
+                          </a:effectRef>
+                          <a:fontRef idx="minor">
+                            <a:schemeClr val="tx1"/>
+                          </a:fontRef>
+                        </wps:style>
+                        <wps:bodyPr/>
+                      </wps:wsp>
+                      <wps:wsp>
+                        <wps:cNvPr id="30" name="Straight Connector 30"/>
+                        <wps:cNvCnPr/>
+                        <wps:spPr>
+                          <a:xfrm>
+                            <a:off x="2311011" y="2207740"/>
+                            <a:ext cx="0" cy="222090"/>
+                          </a:xfrm>
+                          <a:prstGeom prst="line">
+                            <a:avLst/>
+                          </a:prstGeom>
+                        </wps:spPr>
+                        <wps:style>
+                          <a:lnRef idx="1">
+                            <a:schemeClr val="accent1"/>
+                          </a:lnRef>
+                          <a:fillRef idx="0">
+                            <a:schemeClr val="accent1"/>
+                          </a:fillRef>
+                          <a:effectRef idx="0">
+                            <a:schemeClr val="accent1"/>
+                          </a:effectRef>
+                          <a:fontRef idx="minor">
+                            <a:schemeClr val="tx1"/>
+                          </a:fontRef>
+                        </wps:style>
+                        <wps:bodyPr/>
+                      </wps:wsp>
+                      <wps:wsp>
+                        <wps:cNvPr id="134" name="Elbow Connector 134"/>
+                        <wps:cNvCnPr>
+                          <a:stCxn id="16" idx="2"/>
+                          <a:endCxn id="17" idx="0"/>
+                        </wps:cNvCnPr>
+                        <wps:spPr>
+                          <a:xfrm rot="16200000" flipH="1">
+                            <a:off x="3492951" y="744304"/>
+                            <a:ext cx="419911" cy="1679984"/>
+                          </a:xfrm>
+                          <a:prstGeom prst="bentConnector3">
+                            <a:avLst>
+                              <a:gd name="adj1" fmla="val 48038"/>
+                            </a:avLst>
+                          </a:prstGeom>
+                          <a:ln>
+                            <a:tailEnd type="triangle"/>
+                          </a:ln>
+                        </wps:spPr>
+                        <wps:style>
+                          <a:lnRef idx="1">
+                            <a:schemeClr val="accent1"/>
+                          </a:lnRef>
+                          <a:fillRef idx="0">
+                            <a:schemeClr val="accent1"/>
+                          </a:fillRef>
+                          <a:effectRef idx="0">
+                            <a:schemeClr val="accent1"/>
+                          </a:effectRef>
+                          <a:fontRef idx="minor">
+                            <a:schemeClr val="tx1"/>
+                          </a:fontRef>
+                        </wps:style>
+                        <wps:bodyPr/>
+                      </wps:wsp>
+                      <wps:wsp>
+                        <wps:cNvPr id="136" name="Elbow Connector 136"/>
+                        <wps:cNvCnPr>
+                          <a:stCxn id="16" idx="2"/>
+                          <a:endCxn id="18" idx="0"/>
+                        </wps:cNvCnPr>
+                        <wps:spPr>
+                          <a:xfrm rot="5400000">
+                            <a:off x="1815917" y="730812"/>
+                            <a:ext cx="403468" cy="1690527"/>
+                          </a:xfrm>
+                          <a:prstGeom prst="bentConnector3">
+                            <a:avLst/>
+                          </a:prstGeom>
+                          <a:ln>
+                            <a:tailEnd type="triangle"/>
+                          </a:ln>
+                        </wps:spPr>
+                        <wps:style>
+                          <a:lnRef idx="1">
+                            <a:schemeClr val="accent1"/>
+                          </a:lnRef>
+                          <a:fillRef idx="0">
+                            <a:schemeClr val="accent1"/>
+                          </a:fillRef>
+                          <a:effectRef idx="0">
+                            <a:schemeClr val="accent1"/>
+                          </a:effectRef>
+                          <a:fontRef idx="minor">
+                            <a:schemeClr val="tx1"/>
+                          </a:fontRef>
+                        </wps:style>
+                        <wps:bodyPr/>
+                      </wps:wsp>
+                      <wps:wsp>
+                        <wps:cNvPr id="137" name="Elbow Connector 137"/>
+                        <wps:cNvCnPr>
+                          <a:stCxn id="16" idx="2"/>
+                          <a:endCxn id="28" idx="0"/>
+                        </wps:cNvCnPr>
+                        <wps:spPr>
+                          <a:xfrm rot="16200000" flipH="1">
+                            <a:off x="2940510" y="1296743"/>
+                            <a:ext cx="403211" cy="558403"/>
+                          </a:xfrm>
+                          <a:prstGeom prst="bentConnector3">
+                            <a:avLst>
+                              <a:gd name="adj1" fmla="val 50000"/>
+                            </a:avLst>
+                          </a:prstGeom>
+                          <a:ln>
+                            <a:tailEnd type="triangle"/>
+                          </a:ln>
+                        </wps:spPr>
+                        <wps:style>
+                          <a:lnRef idx="1">
+                            <a:schemeClr val="accent1"/>
+                          </a:lnRef>
+                          <a:fillRef idx="0">
+                            <a:schemeClr val="accent1"/>
+                          </a:fillRef>
+                          <a:effectRef idx="0">
+                            <a:schemeClr val="accent1"/>
+                          </a:effectRef>
+                          <a:fontRef idx="minor">
+                            <a:schemeClr val="tx1"/>
+                          </a:fontRef>
+                        </wps:style>
+                        <wps:bodyPr/>
+                      </wps:wsp>
+                      <wps:wsp>
+                        <wps:cNvPr id="138" name="Elbow Connector 138"/>
+                        <wps:cNvCnPr>
+                          <a:stCxn id="16" idx="2"/>
+                          <a:endCxn id="22" idx="0"/>
+                        </wps:cNvCnPr>
+                        <wps:spPr>
+                          <a:xfrm rot="5400000">
+                            <a:off x="2381043" y="1296472"/>
+                            <a:ext cx="404002" cy="559740"/>
+                          </a:xfrm>
+                          <a:prstGeom prst="bentConnector3">
+                            <a:avLst/>
+                          </a:prstGeom>
+                          <a:ln>
+                            <a:tailEnd type="triangle"/>
+                          </a:ln>
+                        </wps:spPr>
+                        <wps:style>
+                          <a:lnRef idx="1">
+                            <a:schemeClr val="accent1"/>
+                          </a:lnRef>
+                          <a:fillRef idx="0">
+                            <a:schemeClr val="accent1"/>
+                          </a:fillRef>
+                          <a:effectRef idx="0">
+                            <a:schemeClr val="accent1"/>
+                          </a:effectRef>
+                          <a:fontRef idx="minor">
+                            <a:schemeClr val="tx1"/>
+                          </a:fontRef>
+                        </wps:style>
+                        <wps:bodyPr/>
+                      </wps:wsp>
+                    </wpc:wpc>
+                  </a:graphicData>
+                </a:graphic>
+              </wp:inline>
+            </w:drawing>
+          </mc:Choice>
+          <mc:Fallback>
+            <w:pict>
+              <v:group id="Canvas 10" o:spid="_x0000_s1032" editas="canvas" style="width:450pt;height:213.4pt;mso-position-horizontal-relative:char;mso-position-vertical-relative:line" coordsize="57150,27101" o:gfxdata="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">
+                <v:shapetype id="_x0000_t75" coordsize="21600,21600" o:spt="75" o:preferrelative="t" path="m@4@5l@4@11@9@11@9@5xe" filled="f" stroked="f">
+                  <v:stroke joinstyle="miter"/>
+                  <v:formulas>
+                    <v:f eqn="if lineDrawn pixelLineWidth 0"/>
+                    <v:f eqn="sum @0 1 0"/>
+                    <v:f eqn="sum 0 0 @1"/>
+                    <v:f eqn="prod @2 1 2"/>
+                    <v:f eqn="prod @3 21600 pixelWidth"/>
+                    <v:f eqn="prod @3 21600 pixelHeight"/>
+                    <v:f eqn="sum @0 0 1"/>
+                    <v:f eqn="prod @6 1 2"/>
+                    <v:f eqn="prod @7 21600 pixelWidth"/>
+                    <v:f eqn="sum @8 21600 0"/>
+                    <v:f eqn="prod @7 21600 pixelHeight"/>
+                    <v:f eqn="sum @10 21600 0"/>
+                  </v:formulas>
+                  <v:path o:extrusionok="f" gradientshapeok="t" o:connecttype="rect"/>
+                  <o:lock v:ext="edit" aspectratio="t"/>
+                </v:shapetype>
+                <v:shape id="_x0000_s1033" type="#_x0000_t75" style="position:absolute;width:57150;height:27101;visibility:visible;mso-wrap-style:square">
+                  <v:fill o:detectmouseclick="t"/>
+                  <v:path o:connecttype="none"/>
+                </v:shape>
+                <v:shape id="Text Box 12" o:spid="_x0000_s1034" type="#_x0000_t202" style="position:absolute;left:23807;top:3046;width:9638;height:2802;visibility:visible;mso-wrap-style:square;v-text-anchor:middle" o:gfxdata="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" fillcolor="#5b9bd5 [3204]" strokecolor="#1f4d78 [1604]" strokeweight="1pt">
+                  <v:textbox>
+                    <w:txbxContent>
+                      <w:p>
+                        <w:pPr>
+                          <w:jc w:val="center"/>
+                        </w:pPr>
+                        <w:r>
+                          <w:t>Name Entry</w:t>
+                        </w:r>
+                      </w:p>
+                    </w:txbxContent>
+                  </v:textbox>
+                </v:shape>
+                <v:shape id="Text Box 12" o:spid="_x0000_s1035" type="#_x0000_t202" style="position:absolute;left:23812;top:10944;width:9633;height:2800;visibility:visible;mso-wrap-style:square;v-text-anchor:middle" o:gfxdata="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" fillcolor="#5b9bd5 [3204]" strokecolor="#1f4d78 [1604]" strokeweight="1pt">
+                  <v:textbox>
+                    <w:txbxContent>
+                      <w:p>
+                        <w:pPr>
+                          <w:pStyle w:val="NormalWeb"/>
+                          <w:spacing w:before="0" w:beforeAutospacing="0" w:after="160" w:afterAutospacing="0" w:line="256" w:lineRule="auto"/>
+                          <w:jc w:val="center"/>
+                        </w:pPr>
+                        <w:r>
+                          <w:rPr>
+                            <w:rFonts w:eastAsia="MS Mincho" w:cs="Arial"/>
+                            <w:sz w:val="22"/>
+                            <w:szCs w:val="22"/>
+                          </w:rPr>
+                          <w:t>Menu</w:t>
+                        </w:r>
+                      </w:p>
+                    </w:txbxContent>
+                  </v:textbox>
+                </v:shape>
+                <v:shape id="Text Box 12" o:spid="_x0000_s1036" type="#_x0000_t202" style="position:absolute;left:40612;top:17943;width:9633;height:4035;visibility:visible;mso-wrap-style:square;v-text-anchor:middle" o:gfxdata="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" fillcolor="#5b9bd5 [3204]" strokecolor="#1f4d78 [1604]" strokeweight="1pt">
+                  <v:textbox>
+                    <w:txbxContent>
+                      <w:p>
+                        <w:pPr>
+                          <w:pStyle w:val="NormalWeb"/>
+                          <w:spacing w:before="0" w:beforeAutospacing="0" w:after="160" w:afterAutospacing="0" w:line="254" w:lineRule="auto"/>
+                          <w:jc w:val="center"/>
+                        </w:pPr>
+                        <w:r>
+                          <w:rPr>
+                            <w:rFonts w:eastAsia="MS Mincho" w:cs="Arial"/>
+                            <w:sz w:val="22"/>
+                            <w:szCs w:val="22"/>
+                          </w:rPr>
+                          <w:t>Exit</w:t>
+                        </w:r>
+                      </w:p>
+                    </w:txbxContent>
+                  </v:textbox>
+                </v:shape>
+                <v:shape id="Text Box 12" o:spid="_x0000_s1037" type="#_x0000_t202" style="position:absolute;left:6907;top:17779;width:9633;height:4216;visibility:visible;mso-wrap-style:square;v-text-anchor:middle" o:gfxdata="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" fillcolor="#5b9bd5 [3204]" strokecolor="#1f4d78 [1604]" strokeweight="1pt">
+                  <v:textbox>
+                    <w:txbxContent>
+                      <w:p>
+                        <w:pPr>
+                          <w:pStyle w:val="NormalWeb"/>
+                          <w:spacing w:before="0" w:beforeAutospacing="0" w:after="160" w:afterAutospacing="0" w:line="254" w:lineRule="auto"/>
+                          <w:jc w:val="center"/>
+                        </w:pPr>
+                        <w:r>
+                          <w:rPr>
+                            <w:rFonts w:eastAsia="MS Mincho" w:cs="Arial"/>
+                            <w:sz w:val="22"/>
+                            <w:szCs w:val="22"/>
+                          </w:rPr>
+                          <w:t>Enter</w:t>
+                        </w:r>
+                        <w:r>
+                          <w:rPr>
+                            <w:rFonts w:eastAsia="MS Mincho" w:cs="Arial"/>
+                            <w:sz w:val="22"/>
+                            <w:szCs w:val="22"/>
+                          </w:rPr>
+                          <w:br/>
+                          <w:t>Game Result</w:t>
+                        </w:r>
+                      </w:p>
+                    </w:txbxContent>
+                  </v:textbox>
+                </v:shape>
+                <v:shapetype id="_x0000_t34" coordsize="21600,21600" o:spt="34" o:oned="t" adj="10800" path="m,l@0,0@0,21600,21600,21600e" filled="f">
+                  <v:stroke joinstyle="miter"/>
+                  <v:formulas>
+                    <v:f eqn="val #0"/>
+                  </v:formulas>
+                  <v:path arrowok="t" fillok="f" o:connecttype="none"/>
+                  <v:handles>
+                    <v:h position="#0,center"/>
+                  </v:handles>
+                  <o:lock v:ext="edit" shapetype="t"/>
+                </v:shapetype>
+                <v:shape id="Elbow Connector 15" o:spid="_x0000_s1038" type="#_x0000_t34" style="position:absolute;left:26080;top:8394;width:5095;height:3;rotation:90;flip:x;visibility:visible;mso-wrap-style:square" o:connectortype="elbow" o:gfxdata="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" adj="8704" strokecolor="#5b9bd5 [3204]" strokeweight=".5pt">
+                  <v:stroke endarrow="block"/>
+                </v:shape>
+                <v:shape id="Text Box 12" o:spid="_x0000_s1039" type="#_x0000_t202" style="position:absolute;left:18215;top:17784;width:9633;height:4210;visibility:visible;mso-wrap-style:square;v-text-anchor:middle" o:gfxdata="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" fillcolor="#5b9bd5 [3204]" strokecolor="#1f4d78 [1604]" strokeweight="1pt">
+                  <v:textbox>
+                    <w:txbxContent>
+                      <w:p>
+                        <w:pPr>
+                          <w:pStyle w:val="NormalWeb"/>
+                          <w:spacing w:before="0" w:beforeAutospacing="0" w:after="160" w:afterAutospacing="0" w:line="252" w:lineRule="auto"/>
+                          <w:jc w:val="center"/>
+                        </w:pPr>
+                        <w:r>
+                          <w:rPr>
+                            <w:rFonts w:eastAsia="MS Mincho" w:cs="Arial"/>
+                            <w:sz w:val="22"/>
+                            <w:szCs w:val="22"/>
+                          </w:rPr>
+                          <w:t>Display Round</w:t>
+                        </w:r>
+                      </w:p>
+                    </w:txbxContent>
+                  </v:textbox>
+                </v:shape>
+                <v:shape id="Text Box 12" o:spid="_x0000_s1040" type="#_x0000_t202" style="position:absolute;left:29396;top:17776;width:9633;height:4204;visibility:visible;mso-wrap-style:square;v-text-anchor:middle" o:gfxdata="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" fillcolor="#5b9bd5 [3204]" strokecolor="#1f4d78 [1604]" strokeweight="1pt">
+                  <v:textbox>
+                    <w:txbxContent>
+                      <w:p>
+                        <w:pPr>
+                          <w:pStyle w:val="NormalWeb"/>
+                          <w:spacing w:before="0" w:beforeAutospacing="0" w:after="160" w:afterAutospacing="0" w:line="252" w:lineRule="auto"/>
+                          <w:jc w:val="center"/>
+                        </w:pPr>
+                        <w:r>
+                          <w:rPr>
+                            <w:rFonts w:eastAsia="MS Mincho" w:cs="Arial"/>
+                            <w:sz w:val="22"/>
+                            <w:szCs w:val="22"/>
+                          </w:rPr>
+                          <w:t>Players Advancing</w:t>
+                        </w:r>
+                      </w:p>
+                    </w:txbxContent>
+                  </v:textbox>
+                </v:shape>
+                <v:shapetype id="_x0000_t35" coordsize="21600,21600" o:spt="35" o:oned="t" adj="10800,10800" path="m,l@0,0@0@1,21600@1,21600,21600e" filled="f">
+                  <v:stroke joinstyle="miter"/>
+                  <v:formulas>
+                    <v:f eqn="val #0"/>
+                    <v:f eqn="val #1"/>
+                    <v:f eqn="mid #0 width"/>
+                    <v:f eqn="prod #1 1 2"/>
+                  </v:formulas>
+                  <v:path arrowok="t" fillok="f" o:connecttype="none"/>
+                  <v:handles>
+                    <v:h position="#0,@3"/>
+                    <v:h position="@2,#1"/>
+                  </v:handles>
+                  <o:lock v:ext="edit" shapetype="t"/>
+                </v:shapetype>
+                <v:shape id="Elbow Connector 26" o:spid="_x0000_s1041" type="#_x0000_t35" style="position:absolute;left:24195;top:11961;width:9636;height:10401;rotation:-90;flip:x;visibility:visible;mso-wrap-style:square" o:connectortype="elbow" o:gfxdata="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" adj="-5124,61074" strokecolor="#5b9bd5 [3204]" strokeweight=".5pt">
+                  <v:stroke endarrow="block"/>
+                </v:shape>
+                <v:line id="Straight Connector 29" o:spid="_x0000_s1042" style="position:absolute;visibility:visible;mso-wrap-style:square" from="11723,21993" to="11724,24299" o:connectortype="straight" o:gfxdata="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" strokecolor="#5b9bd5 [3204]" strokeweight=".5pt">
+                  <v:stroke joinstyle="miter"/>
+                </v:line>
+                <v:line id="Straight Connector 30" o:spid="_x0000_s1043" style="position:absolute;visibility:visible;mso-wrap-style:square" from="23110,22077" to="23110,24298" o:connectortype="straight" o:gfxdata="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" strokecolor="#5b9bd5 [3204]" strokeweight=".5pt">
+                  <v:stroke joinstyle="miter"/>
+                </v:line>
+                <v:shape id="Elbow Connector 134" o:spid="_x0000_s1044" type="#_x0000_t34" style="position:absolute;left:34929;top:7443;width:4199;height:16799;rotation:90;flip:x;visibility:visible;mso-wrap-style:square" o:connectortype="elbow" o:gfxdata="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" adj="10376" strokecolor="#5b9bd5 [3204]" strokeweight=".5pt">
+                  <v:stroke endarrow="block"/>
+                </v:shape>
+                <v:shape id="Elbow Connector 136" o:spid="_x0000_s1045" type="#_x0000_t34" style="position:absolute;left:18158;top:7308;width:4035;height:16906;rotation:90;visibility:visible;mso-wrap-style:square" o:connectortype="elbow" o:gfxdata="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" strokecolor="#5b9bd5 [3204]" strokeweight=".5pt">
+                  <v:stroke endarrow="block"/>
+                </v:shape>
+                <v:shape id="Elbow Connector 137" o:spid="_x0000_s1046" type="#_x0000_t34" style="position:absolute;left:29405;top:12967;width:4032;height:5584;rotation:90;flip:x;visibility:visible;mso-wrap-style:square" o:connectortype="elbow" o:gfxdata="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" strokecolor="#5b9bd5 [3204]" strokeweight=".5pt">
+                  <v:stroke endarrow="block"/>
+                </v:shape>
+                <v:shape id="Elbow Connector 138" o:spid="_x0000_s1047" type="#_x0000_t34" style="position:absolute;left:23810;top:12964;width:4040;height:5598;rotation:90;visibility:visible;mso-wrap-style:square" o:connectortype="elbow" o:gfxdata="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" strokecolor="#5b9bd5 [3204]" strokeweight=".5pt">
+                  <v:stroke endarrow="block"/>
+                </v:shape>
+                <w10:anchorlock/>
+              </v:group>
+            </w:pict>
+          </mc:Fallback>
+        </mc:AlternateContent>
+      </w:r>
+    </w:p>
     <w:p>
       <w:r>
         <w:br w:type="page"/>
@@ -2749,21 +3451,959 @@
     <w:p>
       <w:pPr>
         <w:pStyle w:val="Heading1"/>
-        <w:rPr>
-          <w:color w:val="1F4E79" w:themeColor="accent1" w:themeShade="80"/>
-        </w:rPr>
       </w:pPr>
-      <w:bookmarkStart w:id="2" w:name="_Toc434355249"/>
+      <w:bookmarkStart w:id="2" w:name="_Toc434404335"/>
       <w:r>
-        <w:rPr>
-          <w:color w:val="1F4E79" w:themeColor="accent1" w:themeShade="80"/>
-        </w:rPr>
         <w:lastRenderedPageBreak/>
         <w:t>Test Plan</w:t>
       </w:r>
       <w:bookmarkEnd w:id="2"/>
     </w:p>
     <w:p/>
+    <w:p>
+      <w:pPr>
+        <w:pStyle w:val="Heading2"/>
+      </w:pPr>
+      <w:bookmarkStart w:id="3" w:name="_Toc434404336"/>
+      <w:r>
+        <w:t>Screen 1</w:t>
+      </w:r>
+      <w:bookmarkEnd w:id="3"/>
+      <w:r>
+        <w:t xml:space="preserve"> – Name Entry</w:t>
+      </w:r>
+    </w:p>
+    <w:tbl>
+      <w:tblPr>
+        <w:tblStyle w:val="TableGrid"/>
+        <w:tblW w:w="0" w:type="auto"/>
+        <w:tblLayout w:type="fixed"/>
+        <w:tblLook w:val="04A0" w:firstRow="1" w:lastRow="0" w:firstColumn="1" w:lastColumn="0" w:noHBand="0" w:noVBand="1"/>
+      </w:tblPr>
+      <w:tblGrid>
+        <w:gridCol w:w="626"/>
+        <w:gridCol w:w="2063"/>
+        <w:gridCol w:w="4536"/>
+        <w:gridCol w:w="1791"/>
+      </w:tblGrid>
+      <w:tr>
+        <w:tc>
+          <w:tcPr>
+            <w:tcW w:w="626" w:type="dxa"/>
+          </w:tcPr>
+          <w:p>
+            <w:pPr>
+              <w:rPr>
+                <w:b/>
+                <w:bCs/>
+              </w:rPr>
+            </w:pPr>
+            <w:r>
+              <w:rPr>
+                <w:b/>
+                <w:bCs/>
+              </w:rPr>
+              <w:t>Step</w:t>
+            </w:r>
+          </w:p>
+        </w:tc>
+        <w:tc>
+          <w:tcPr>
+            <w:tcW w:w="2063" w:type="dxa"/>
+          </w:tcPr>
+          <w:p>
+            <w:pPr>
+              <w:rPr>
+                <w:b/>
+                <w:bCs/>
+              </w:rPr>
+            </w:pPr>
+            <w:r>
+              <w:rPr>
+                <w:b/>
+                <w:bCs/>
+              </w:rPr>
+              <w:t>Input Data</w:t>
+            </w:r>
+          </w:p>
+        </w:tc>
+        <w:tc>
+          <w:tcPr>
+            <w:tcW w:w="4536" w:type="dxa"/>
+          </w:tcPr>
+          <w:p>
+            <w:pPr>
+              <w:rPr>
+                <w:b/>
+                <w:bCs/>
+              </w:rPr>
+            </w:pPr>
+            <w:r>
+              <w:rPr>
+                <w:b/>
+                <w:bCs/>
+              </w:rPr>
+              <w:t>Expected Output</w:t>
+            </w:r>
+          </w:p>
+        </w:tc>
+        <w:tc>
+          <w:tcPr>
+            <w:tcW w:w="1791" w:type="dxa"/>
+          </w:tcPr>
+          <w:p>
+            <w:pPr>
+              <w:rPr>
+                <w:b/>
+                <w:bCs/>
+              </w:rPr>
+            </w:pPr>
+            <w:r>
+              <w:rPr>
+                <w:b/>
+                <w:bCs/>
+              </w:rPr>
+              <w:t>Comment</w:t>
+            </w:r>
+          </w:p>
+        </w:tc>
+      </w:tr>
+      <w:tr>
+        <w:tc>
+          <w:tcPr>
+            <w:tcW w:w="626" w:type="dxa"/>
+          </w:tcPr>
+          <w:p>
+            <w:r>
+              <w:t>1</w:t>
+            </w:r>
+          </w:p>
+        </w:tc>
+        <w:tc>
+          <w:tcPr>
+            <w:tcW w:w="2063" w:type="dxa"/>
+          </w:tcPr>
+          <w:p>
+            <w:pPr>
+              <w:pStyle w:val="MonospaceText"/>
+            </w:pPr>
+            <w:r>
+              <w:t>Player Name A</w:t>
+            </w:r>
+            <w:r>
+              <w:br/>
+              <w:t>Player Name B</w:t>
+            </w:r>
+            <w:r>
+              <w:br/>
+              <w:t>Player Name C</w:t>
+            </w:r>
+            <w:r>
+              <w:br/>
+              <w:t>Player Name D</w:t>
+            </w:r>
+            <w:r>
+              <w:br/>
+              <w:t>Player Name E</w:t>
+            </w:r>
+            <w:r>
+              <w:br/>
+              <w:t>Player Name F</w:t>
+            </w:r>
+          </w:p>
+          <w:p>
+            <w:pPr>
+              <w:pStyle w:val="MonospaceText"/>
+            </w:pPr>
+            <w:r>
+              <w:t>Player Name G</w:t>
+            </w:r>
+            <w:r>
+              <w:br/>
+              <w:t>Player Name H</w:t>
+            </w:r>
+            <w:r>
+              <w:t xml:space="preserve"> </w:t>
+            </w:r>
+            <w:r>
+              <w:br/>
+              <w:t>Player Name I</w:t>
+            </w:r>
+            <w:r>
+              <w:t xml:space="preserve"> </w:t>
+            </w:r>
+            <w:r>
+              <w:br/>
+              <w:t>Player Name J</w:t>
+            </w:r>
+            <w:r>
+              <w:t xml:space="preserve"> </w:t>
+            </w:r>
+            <w:r>
+              <w:br/>
+              <w:t>Player Name K</w:t>
+            </w:r>
+            <w:r>
+              <w:br/>
+              <w:t>Player Name L</w:t>
+            </w:r>
+            <w:r>
+              <w:br/>
+              <w:t>Player</w:t>
+            </w:r>
+            <w:r>
+              <w:t xml:space="preserve"> </w:t>
+            </w:r>
+            <w:r>
+              <w:t>Name M</w:t>
+            </w:r>
+            <w:r>
+              <w:t xml:space="preserve"> </w:t>
+            </w:r>
+            <w:r>
+              <w:br/>
+              <w:t>Player Name N</w:t>
+            </w:r>
+            <w:r>
+              <w:t xml:space="preserve"> </w:t>
+            </w:r>
+            <w:r>
+              <w:br/>
+              <w:t>Player Name O</w:t>
+            </w:r>
+            <w:r>
+              <w:t xml:space="preserve"> </w:t>
+            </w:r>
+            <w:r>
+              <w:br/>
+              <w:t>Player Name P</w:t>
+            </w:r>
+          </w:p>
+        </w:tc>
+        <w:tc>
+          <w:tcPr>
+            <w:tcW w:w="4536" w:type="dxa"/>
+          </w:tcPr>
+          <w:p>
+            <w:pPr>
+              <w:pStyle w:val="MonospaceText"/>
+            </w:pPr>
+            <w:r>
+              <w:t>* Name Entry *</w:t>
+            </w:r>
+            <w:r>
+              <w:br/>
+            </w:r>
+            <w:r>
+              <w:t xml:space="preserve">Please enter 16 player names </w:t>
+            </w:r>
+            <w:r>
+              <w:t xml:space="preserve">for the first round, maximum 30 characters per name. Separate names </w:t>
+            </w:r>
+            <w:r>
+              <w:t xml:space="preserve">by </w:t>
+            </w:r>
+            <w:r>
+              <w:t>pressing return.</w:t>
+            </w:r>
+            <w:r>
+              <w:br/>
+              <w:t>Player names</w:t>
+            </w:r>
+            <w:r>
+              <w:t xml:space="preserve">: </w:t>
+            </w:r>
+            <w:r>
+              <w:br/>
+              <w:t>Player Name A</w:t>
+            </w:r>
+            <w:r>
+              <w:br/>
+              <w:t xml:space="preserve">Player Name </w:t>
+            </w:r>
+            <w:r>
+              <w:t>B</w:t>
+            </w:r>
+            <w:r>
+              <w:br/>
+              <w:t>Player Name C</w:t>
+            </w:r>
+            <w:r>
+              <w:br/>
+              <w:t>Player Name D</w:t>
+            </w:r>
+            <w:r>
+              <w:br/>
+              <w:t>Player Name E</w:t>
+            </w:r>
+            <w:r>
+              <w:br/>
+              <w:t>Player Name F</w:t>
+            </w:r>
+          </w:p>
+          <w:p>
+            <w:pPr>
+              <w:pStyle w:val="MonospaceText"/>
+            </w:pPr>
+            <w:r>
+              <w:t>Player Name G</w:t>
+            </w:r>
+            <w:r>
+              <w:br/>
+              <w:t>Player Name H</w:t>
+            </w:r>
+            <w:r>
+              <w:t xml:space="preserve"> </w:t>
+            </w:r>
+            <w:r>
+              <w:br/>
+              <w:t>Player Name I</w:t>
+            </w:r>
+            <w:r>
+              <w:t xml:space="preserve"> </w:t>
+            </w:r>
+            <w:r>
+              <w:br/>
+              <w:t>Player Name J</w:t>
+            </w:r>
+            <w:r>
+              <w:t xml:space="preserve"> </w:t>
+            </w:r>
+            <w:r>
+              <w:br/>
+              <w:t>Player Name K</w:t>
+            </w:r>
+            <w:r>
+              <w:br/>
+              <w:t xml:space="preserve">Player Name </w:t>
+            </w:r>
+            <w:r>
+              <w:t>L</w:t>
+            </w:r>
+            <w:r>
+              <w:br/>
+              <w:t>Player</w:t>
+            </w:r>
+            <w:r>
+              <w:t xml:space="preserve"> </w:t>
+            </w:r>
+            <w:r>
+              <w:t>Name M</w:t>
+            </w:r>
+            <w:r>
+              <w:t xml:space="preserve"> </w:t>
+            </w:r>
+            <w:r>
+              <w:br/>
+              <w:t>Player Name N</w:t>
+            </w:r>
+            <w:r>
+              <w:t xml:space="preserve"> </w:t>
+            </w:r>
+            <w:r>
+              <w:br/>
+              <w:t>Player Name O</w:t>
+            </w:r>
+            <w:r>
+              <w:t xml:space="preserve"> </w:t>
+            </w:r>
+            <w:r>
+              <w:br/>
+              <w:t>Player Name P</w:t>
+            </w:r>
+            <w:r>
+              <w:br/>
+              <w:t>Press Enter to continue...</w:t>
+            </w:r>
+          </w:p>
+          <w:p/>
+        </w:tc>
+        <w:tc>
+          <w:tcPr>
+            <w:tcW w:w="1791" w:type="dxa"/>
+          </w:tcPr>
+          <w:p>
+            <w:r>
+              <w:t>Simple valid data</w:t>
+            </w:r>
+          </w:p>
+        </w:tc>
+      </w:tr>
+      <w:tr>
+        <w:tc>
+          <w:tcPr>
+            <w:tcW w:w="626" w:type="dxa"/>
+          </w:tcPr>
+          <w:p>
+            <w:r>
+              <w:t>2</w:t>
+            </w:r>
+          </w:p>
+        </w:tc>
+        <w:tc>
+          <w:tcPr>
+            <w:tcW w:w="2063" w:type="dxa"/>
+          </w:tcPr>
+          <w:p>
+            <w:r>
+              <w:t>aaaaaaaaaaaaaaaaaaaaaaaaaaaaaaa</w:t>
+            </w:r>
+          </w:p>
+        </w:tc>
+        <w:tc>
+          <w:tcPr>
+            <w:tcW w:w="4536" w:type="dxa"/>
+          </w:tcPr>
+          <w:p>
+            <w:pPr>
+              <w:pStyle w:val="MonospaceText"/>
+            </w:pPr>
+            <w:r>
+              <w:t>Player names must be between 1 and 30 characters long</w:t>
+            </w:r>
+          </w:p>
+        </w:tc>
+        <w:tc>
+          <w:tcPr>
+            <w:tcW w:w="1791" w:type="dxa"/>
+          </w:tcPr>
+          <w:p>
+            <w:r>
+              <w:t>31 character name</w:t>
+            </w:r>
+          </w:p>
+        </w:tc>
+      </w:tr>
+      <w:tr>
+        <w:tc>
+          <w:tcPr>
+            <w:tcW w:w="626" w:type="dxa"/>
+          </w:tcPr>
+          <w:p>
+            <w:r>
+              <w:t>3</w:t>
+            </w:r>
+          </w:p>
+        </w:tc>
+        <w:tc>
+          <w:tcPr>
+            <w:tcW w:w="2063" w:type="dxa"/>
+          </w:tcPr>
+          <w:p>
+            <w:r>
+              <w:t>&lt;blank line&gt;</w:t>
+            </w:r>
+          </w:p>
+        </w:tc>
+        <w:tc>
+          <w:tcPr>
+            <w:tcW w:w="4536" w:type="dxa"/>
+          </w:tcPr>
+          <w:p>
+            <w:pPr>
+              <w:pStyle w:val="MonospaceText"/>
+            </w:pPr>
+            <w:r>
+              <w:t>Player names must be between 1 and 30 characters long</w:t>
+            </w:r>
+          </w:p>
+        </w:tc>
+        <w:tc>
+          <w:tcPr>
+            <w:tcW w:w="1791" w:type="dxa"/>
+          </w:tcPr>
+          <w:p>
+            <w:r>
+              <w:t>Blank name</w:t>
+            </w:r>
+          </w:p>
+        </w:tc>
+      </w:tr>
+      <w:tr>
+        <w:tc>
+          <w:tcPr>
+            <w:tcW w:w="626" w:type="dxa"/>
+          </w:tcPr>
+          <w:p>
+            <w:r>
+              <w:t>4</w:t>
+            </w:r>
+          </w:p>
+        </w:tc>
+        <w:tc>
+          <w:tcPr>
+            <w:tcW w:w="2063" w:type="dxa"/>
+          </w:tcPr>
+          <w:p>
+            <w:r>
+              <w:t>a</w:t>
+            </w:r>
+          </w:p>
+        </w:tc>
+        <w:tc>
+          <w:tcPr>
+            <w:tcW w:w="4536" w:type="dxa"/>
+          </w:tcPr>
+          <w:p>
+            <w:pPr>
+              <w:pStyle w:val="MonospaceText"/>
+            </w:pPr>
+            <w:r>
+              <w:t>a</w:t>
+            </w:r>
+          </w:p>
+        </w:tc>
+        <w:tc>
+          <w:tcPr>
+            <w:tcW w:w="1791" w:type="dxa"/>
+          </w:tcPr>
+          <w:p>
+            <w:r>
+              <w:t>Single character name</w:t>
+            </w:r>
+          </w:p>
+        </w:tc>
+      </w:tr>
+      <w:tr>
+        <w:tc>
+          <w:tcPr>
+            <w:tcW w:w="626" w:type="dxa"/>
+          </w:tcPr>
+          <w:p>
+            <w:r>
+              <w:t>5</w:t>
+            </w:r>
+          </w:p>
+        </w:tc>
+        <w:tc>
+          <w:tcPr>
+            <w:tcW w:w="2063" w:type="dxa"/>
+          </w:tcPr>
+          <w:p>
+            <w:r>
+              <w:t>aaaaaaaaaaaaaaaaaaaaaaaaaaaaaa</w:t>
+            </w:r>
+          </w:p>
+        </w:tc>
+        <w:tc>
+          <w:tcPr>
+            <w:tcW w:w="4536" w:type="dxa"/>
+          </w:tcPr>
+          <w:p>
+            <w:pPr>
+              <w:pStyle w:val="MonospaceText"/>
+            </w:pPr>
+            <w:r>
+              <w:t>aaaaaaaaaaaaaaaaaaaaaaaaaaaaaa</w:t>
+            </w:r>
+          </w:p>
+        </w:tc>
+        <w:tc>
+          <w:tcPr>
+            <w:tcW w:w="1791" w:type="dxa"/>
+          </w:tcPr>
+          <w:p>
+            <w:r>
+              <w:t>30 character name</w:t>
+            </w:r>
+          </w:p>
+        </w:tc>
+      </w:tr>
+      <w:tr>
+        <w:tc>
+          <w:tcPr>
+            <w:tcW w:w="626" w:type="dxa"/>
+          </w:tcPr>
+          <w:p>
+            <w:r>
+              <w:t>6</w:t>
+            </w:r>
+          </w:p>
+        </w:tc>
+        <w:tc>
+          <w:tcPr>
+            <w:tcW w:w="2063" w:type="dxa"/>
+          </w:tcPr>
+          <w:p>
+            <w:r>
+              <w:t>John 123</w:t>
+            </w:r>
+          </w:p>
+        </w:tc>
+        <w:tc>
+          <w:tcPr>
+            <w:tcW w:w="4536" w:type="dxa"/>
+          </w:tcPr>
+          <w:p>
+            <w:pPr>
+              <w:pStyle w:val="MonospaceText"/>
+            </w:pPr>
+            <w:r>
+              <w:t>John 123</w:t>
+            </w:r>
+          </w:p>
+        </w:tc>
+        <w:tc>
+          <w:tcPr>
+            <w:tcW w:w="1791" w:type="dxa"/>
+          </w:tcPr>
+          <w:p>
+            <w:r>
+              <w:t>Name Containing Numbers</w:t>
+            </w:r>
+          </w:p>
+        </w:tc>
+      </w:tr>
+    </w:tbl>
+    <w:p/>
+    <w:p>
+      <w:r>
+        <w:br w:type="page"/>
+      </w:r>
+    </w:p>
+    <w:p/>
+    <w:p>
+      <w:pPr>
+        <w:pStyle w:val="Heading2"/>
+      </w:pPr>
+      <w:r>
+        <w:t>Screen 2 - Menu</w:t>
+      </w:r>
+    </w:p>
+    <w:tbl>
+      <w:tblPr>
+        <w:tblStyle w:val="TableGrid"/>
+        <w:tblW w:w="0" w:type="auto"/>
+        <w:tblLayout w:type="fixed"/>
+        <w:tblLook w:val="04A0" w:firstRow="1" w:lastRow="0" w:firstColumn="1" w:lastColumn="0" w:noHBand="0" w:noVBand="1"/>
+      </w:tblPr>
+      <w:tblGrid>
+        <w:gridCol w:w="626"/>
+        <w:gridCol w:w="2063"/>
+        <w:gridCol w:w="4536"/>
+        <w:gridCol w:w="1791"/>
+      </w:tblGrid>
+      <w:tr>
+        <w:tc>
+          <w:tcPr>
+            <w:tcW w:w="626" w:type="dxa"/>
+          </w:tcPr>
+          <w:p>
+            <w:pPr>
+              <w:rPr>
+                <w:b/>
+                <w:bCs/>
+              </w:rPr>
+            </w:pPr>
+            <w:r>
+              <w:rPr>
+                <w:b/>
+                <w:bCs/>
+              </w:rPr>
+              <w:t>Step</w:t>
+            </w:r>
+          </w:p>
+        </w:tc>
+        <w:tc>
+          <w:tcPr>
+            <w:tcW w:w="2063" w:type="dxa"/>
+          </w:tcPr>
+          <w:p>
+            <w:pPr>
+              <w:rPr>
+                <w:b/>
+                <w:bCs/>
+              </w:rPr>
+            </w:pPr>
+            <w:r>
+              <w:rPr>
+                <w:b/>
+                <w:bCs/>
+              </w:rPr>
+              <w:t>Input Data</w:t>
+            </w:r>
+          </w:p>
+        </w:tc>
+        <w:tc>
+          <w:tcPr>
+            <w:tcW w:w="4536" w:type="dxa"/>
+          </w:tcPr>
+          <w:p>
+            <w:pPr>
+              <w:rPr>
+                <w:b/>
+                <w:bCs/>
+              </w:rPr>
+            </w:pPr>
+            <w:r>
+              <w:rPr>
+                <w:b/>
+                <w:bCs/>
+              </w:rPr>
+              <w:t>Expected Output</w:t>
+            </w:r>
+          </w:p>
+        </w:tc>
+        <w:tc>
+          <w:tcPr>
+            <w:tcW w:w="1791" w:type="dxa"/>
+          </w:tcPr>
+          <w:p>
+            <w:pPr>
+              <w:rPr>
+                <w:b/>
+                <w:bCs/>
+              </w:rPr>
+            </w:pPr>
+            <w:r>
+              <w:rPr>
+                <w:b/>
+                <w:bCs/>
+              </w:rPr>
+              <w:t>Comment</w:t>
+            </w:r>
+          </w:p>
+        </w:tc>
+      </w:tr>
+      <w:tr>
+        <w:tc>
+          <w:tcPr>
+            <w:tcW w:w="626" w:type="dxa"/>
+          </w:tcPr>
+          <w:p>
+            <w:r>
+              <w:t>1</w:t>
+            </w:r>
+          </w:p>
+        </w:tc>
+        <w:tc>
+          <w:tcPr>
+            <w:tcW w:w="2063" w:type="dxa"/>
+          </w:tcPr>
+          <w:p>
+            <w:pPr>
+              <w:pStyle w:val="MonospaceText"/>
+            </w:pPr>
+            <w:r>
+              <w:t>1</w:t>
+            </w:r>
+          </w:p>
+        </w:tc>
+        <w:tc>
+          <w:tcPr>
+            <w:tcW w:w="4536" w:type="dxa"/>
+          </w:tcPr>
+          <w:p>
+            <w:pPr>
+              <w:pStyle w:val="MonospaceText"/>
+            </w:pPr>
+            <w:r>
+              <w:t>See screen design 3</w:t>
+            </w:r>
+          </w:p>
+        </w:tc>
+        <w:tc>
+          <w:tcPr>
+            <w:tcW w:w="1791" w:type="dxa"/>
+          </w:tcPr>
+          <w:p>
+            <w:r>
+              <w:t>Selecting option 1 takes you to the game result entry screen.</w:t>
+            </w:r>
+          </w:p>
+        </w:tc>
+      </w:tr>
+      <w:tr>
+        <w:tc>
+          <w:tcPr>
+            <w:tcW w:w="626" w:type="dxa"/>
+          </w:tcPr>
+          <w:p>
+            <w:r>
+              <w:t>2</w:t>
+            </w:r>
+          </w:p>
+        </w:tc>
+        <w:tc>
+          <w:tcPr>
+            <w:tcW w:w="2063" w:type="dxa"/>
+          </w:tcPr>
+          <w:p>
+            <w:r>
+              <w:t>2</w:t>
+            </w:r>
+          </w:p>
+        </w:tc>
+        <w:tc>
+          <w:tcPr>
+            <w:tcW w:w="4536" w:type="dxa"/>
+          </w:tcPr>
+          <w:p>
+            <w:pPr>
+              <w:pStyle w:val="MonospaceText"/>
+            </w:pPr>
+            <w:r>
+              <w:t>See screen design 4</w:t>
+            </w:r>
+          </w:p>
+        </w:tc>
+        <w:tc>
+          <w:tcPr>
+            <w:tcW w:w="1791" w:type="dxa"/>
+          </w:tcPr>
+          <w:p>
+            <w:r>
+              <w:t>Selecting option 2 takes you to the round display screen showing the current round</w:t>
+            </w:r>
+          </w:p>
+        </w:tc>
+      </w:tr>
+      <w:tr>
+        <w:tc>
+          <w:tcPr>
+            <w:tcW w:w="626" w:type="dxa"/>
+          </w:tcPr>
+          <w:p>
+            <w:r>
+              <w:t>3</w:t>
+            </w:r>
+          </w:p>
+        </w:tc>
+        <w:tc>
+          <w:tcPr>
+            <w:tcW w:w="2063" w:type="dxa"/>
+          </w:tcPr>
+          <w:p>
+            <w:r>
+              <w:t>3</w:t>
+            </w:r>
+          </w:p>
+        </w:tc>
+        <w:tc>
+          <w:tcPr>
+            <w:tcW w:w="4536" w:type="dxa"/>
+          </w:tcPr>
+          <w:p>
+            <w:pPr>
+              <w:pStyle w:val="MonospaceText"/>
+            </w:pPr>
+            <w:r>
+              <w:t>See screen design 5</w:t>
+            </w:r>
+            <w:bookmarkStart w:id="4" w:name="_GoBack"/>
+            <w:bookmarkEnd w:id="4"/>
+          </w:p>
+        </w:tc>
+        <w:tc>
+          <w:tcPr>
+            <w:tcW w:w="1791" w:type="dxa"/>
+          </w:tcPr>
+          <w:p/>
+        </w:tc>
+      </w:tr>
+      <w:tr>
+        <w:tc>
+          <w:tcPr>
+            <w:tcW w:w="626" w:type="dxa"/>
+          </w:tcPr>
+          <w:p>
+            <w:r>
+              <w:t>4</w:t>
+            </w:r>
+          </w:p>
+        </w:tc>
+        <w:tc>
+          <w:tcPr>
+            <w:tcW w:w="2063" w:type="dxa"/>
+          </w:tcPr>
+          <w:p/>
+        </w:tc>
+        <w:tc>
+          <w:tcPr>
+            <w:tcW w:w="4536" w:type="dxa"/>
+          </w:tcPr>
+          <w:p>
+            <w:pPr>
+              <w:pStyle w:val="MonospaceText"/>
+            </w:pPr>
+          </w:p>
+        </w:tc>
+        <w:tc>
+          <w:tcPr>
+            <w:tcW w:w="1791" w:type="dxa"/>
+          </w:tcPr>
+          <w:p/>
+        </w:tc>
+      </w:tr>
+      <w:tr>
+        <w:tc>
+          <w:tcPr>
+            <w:tcW w:w="626" w:type="dxa"/>
+          </w:tcPr>
+          <w:p>
+            <w:r>
+              <w:t>5</w:t>
+            </w:r>
+          </w:p>
+        </w:tc>
+        <w:tc>
+          <w:tcPr>
+            <w:tcW w:w="2063" w:type="dxa"/>
+          </w:tcPr>
+          <w:p/>
+        </w:tc>
+        <w:tc>
+          <w:tcPr>
+            <w:tcW w:w="4536" w:type="dxa"/>
+          </w:tcPr>
+          <w:p>
+            <w:pPr>
+              <w:pStyle w:val="MonospaceText"/>
+            </w:pPr>
+          </w:p>
+        </w:tc>
+        <w:tc>
+          <w:tcPr>
+            <w:tcW w:w="1791" w:type="dxa"/>
+          </w:tcPr>
+          <w:p/>
+        </w:tc>
+      </w:tr>
+      <w:tr>
+        <w:tc>
+          <w:tcPr>
+            <w:tcW w:w="626" w:type="dxa"/>
+          </w:tcPr>
+          <w:p>
+            <w:r>
+              <w:t>6</w:t>
+            </w:r>
+          </w:p>
+        </w:tc>
+        <w:tc>
+          <w:tcPr>
+            <w:tcW w:w="2063" w:type="dxa"/>
+          </w:tcPr>
+          <w:p/>
+        </w:tc>
+        <w:tc>
+          <w:tcPr>
+            <w:tcW w:w="4536" w:type="dxa"/>
+          </w:tcPr>
+          <w:p>
+            <w:pPr>
+              <w:pStyle w:val="MonospaceText"/>
+            </w:pPr>
+          </w:p>
+        </w:tc>
+        <w:tc>
+          <w:tcPr>
+            <w:tcW w:w="1791" w:type="dxa"/>
+          </w:tcPr>
+          <w:p/>
+        </w:tc>
+      </w:tr>
+    </w:tbl>
     <w:p>
       <w:r>
         <w:br w:type="page"/>
@@ -2772,29 +4412,23 @@
     <w:p>
       <w:pPr>
         <w:pStyle w:val="Heading1"/>
-        <w:rPr>
-          <w:color w:val="1F4E79" w:themeColor="accent1" w:themeShade="80"/>
-        </w:rPr>
       </w:pPr>
-      <w:bookmarkStart w:id="3" w:name="_Toc434355250"/>
+      <w:bookmarkStart w:id="5" w:name="_Toc434404337"/>
       <w:r>
-        <w:rPr>
-          <w:color w:val="1F4E79" w:themeColor="accent1" w:themeShade="80"/>
-        </w:rPr>
         <w:lastRenderedPageBreak/>
         <w:t>JSP</w:t>
       </w:r>
-      <w:bookmarkEnd w:id="3"/>
+      <w:bookmarkEnd w:id="5"/>
     </w:p>
     <w:p/>
     <w:p>
       <w:pPr>
         <w:jc w:val="center"/>
       </w:pPr>
-      <w:bookmarkStart w:id="4" w:name="_GoBack"/>
       <w:r>
         <w:rPr>
           <w:noProof/>
+          <w:lang w:eastAsia="zh-CN"/>
         </w:rPr>
         <w:drawing>
           <wp:inline distT="0" distB="0" distL="0" distR="0">
@@ -2810,7 +4444,6 @@
           </wp:inline>
         </w:drawing>
       </w:r>
-      <w:bookmarkEnd w:id="4"/>
     </w:p>
     <w:p>
       <w:r>
@@ -2820,19 +4453,13 @@
     <w:p>
       <w:pPr>
         <w:pStyle w:val="Heading1"/>
-        <w:rPr>
-          <w:color w:val="1F4E79" w:themeColor="accent1" w:themeShade="80"/>
-        </w:rPr>
       </w:pPr>
-      <w:bookmarkStart w:id="5" w:name="_Toc434355251"/>
+      <w:bookmarkStart w:id="6" w:name="_Toc434404338"/>
       <w:r>
-        <w:rPr>
-          <w:color w:val="1F4E79" w:themeColor="accent1" w:themeShade="80"/>
-        </w:rPr>
         <w:lastRenderedPageBreak/>
         <w:t>Code Listing</w:t>
       </w:r>
-      <w:bookmarkEnd w:id="5"/>
+      <w:bookmarkEnd w:id="6"/>
     </w:p>
     <w:p/>
     <w:p>
@@ -2843,25 +4470,13 @@
     <w:p>
       <w:pPr>
         <w:pStyle w:val="Heading1"/>
-        <w:rPr>
-          <w:color w:val="1F4E79" w:themeColor="accent1" w:themeShade="80"/>
-        </w:rPr>
       </w:pPr>
-      <w:bookmarkStart w:id="6" w:name="_Toc434355252"/>
+      <w:bookmarkStart w:id="7" w:name="_Toc434404339"/>
       <w:r>
-        <w:rPr>
-          <w:color w:val="1F4E79" w:themeColor="accent1" w:themeShade="80"/>
-        </w:rPr>
         <w:lastRenderedPageBreak/>
-        <w:t xml:space="preserve">Test </w:t>
+        <w:t>Test Log</w:t>
       </w:r>
-      <w:r>
-        <w:rPr>
-          <w:color w:val="1F4E79" w:themeColor="accent1" w:themeShade="80"/>
-        </w:rPr>
-        <w:t>Log</w:t>
-      </w:r>
-      <w:bookmarkEnd w:id="6"/>
+      <w:bookmarkEnd w:id="7"/>
     </w:p>
     <w:p/>
     <w:p>
@@ -3419,6 +5034,28 @@
       <w:szCs w:val="32"/>
     </w:rPr>
   </w:style>
+  <w:style w:type="paragraph" w:styleId="Heading2">
+    <w:name w:val="heading 2"/>
+    <w:basedOn w:val="Normal"/>
+    <w:next w:val="Normal"/>
+    <w:link w:val="Heading2Char"/>
+    <w:uiPriority w:val="9"/>
+    <w:unhideWhenUsed/>
+    <w:qFormat/>
+    <w:rsid w:val="004B5003"/>
+    <w:pPr>
+      <w:keepNext/>
+      <w:keepLines/>
+      <w:spacing w:before="40" w:after="0"/>
+      <w:outlineLvl w:val="1"/>
+    </w:pPr>
+    <w:rPr>
+      <w:rFonts w:asciiTheme="majorHAnsi" w:eastAsiaTheme="majorEastAsia" w:hAnsiTheme="majorHAnsi" w:cstheme="majorBidi"/>
+      <w:color w:val="2E74B5" w:themeColor="accent1" w:themeShade="BF"/>
+      <w:sz w:val="26"/>
+      <w:szCs w:val="26"/>
+    </w:rPr>
+  </w:style>
   <w:style w:type="character" w:default="1" w:styleId="DefaultParagraphFont">
     <w:name w:val="Default Paragraph Font"/>
     <w:uiPriority w:val="1"/>
@@ -3494,7 +5131,6 @@
       <w:outlineLvl w:val="9"/>
     </w:pPr>
     <w:rPr>
-      <w:color w:val="1F4E79" w:themeColor="accent1" w:themeShade="80"/>
       <w:lang w:val="en-US" w:eastAsia="en-US"/>
     </w:rPr>
   </w:style>
@@ -3588,6 +5224,68 @@
       <w:sz w:val="18"/>
       <w:szCs w:val="18"/>
     </w:rPr>
+  </w:style>
+  <w:style w:type="paragraph" w:styleId="NormalWeb">
+    <w:name w:val="Normal (Web)"/>
+    <w:basedOn w:val="Normal"/>
+    <w:uiPriority w:val="99"/>
+    <w:semiHidden/>
+    <w:unhideWhenUsed/>
+    <w:rsid w:val="00CF4227"/>
+    <w:pPr>
+      <w:spacing w:before="100" w:beforeAutospacing="1" w:after="100" w:afterAutospacing="1" w:line="240" w:lineRule="auto"/>
+    </w:pPr>
+    <w:rPr>
+      <w:rFonts w:ascii="Times New Roman" w:hAnsi="Times New Roman" w:cs="Times New Roman"/>
+      <w:sz w:val="24"/>
+      <w:szCs w:val="24"/>
+      <w:lang w:eastAsia="zh-CN"/>
+    </w:rPr>
+  </w:style>
+  <w:style w:type="table" w:styleId="TableGrid">
+    <w:name w:val="Table Grid"/>
+    <w:basedOn w:val="TableNormal"/>
+    <w:uiPriority w:val="39"/>
+    <w:rsid w:val="00F92082"/>
+    <w:pPr>
+      <w:spacing w:after="0" w:line="240" w:lineRule="auto"/>
+    </w:pPr>
+    <w:tblPr>
+      <w:tblBorders>
+        <w:top w:val="single" w:sz="4" w:space="0" w:color="auto"/>
+        <w:left w:val="single" w:sz="4" w:space="0" w:color="auto"/>
+        <w:bottom w:val="single" w:sz="4" w:space="0" w:color="auto"/>
+        <w:right w:val="single" w:sz="4" w:space="0" w:color="auto"/>
+        <w:insideH w:val="single" w:sz="4" w:space="0" w:color="auto"/>
+        <w:insideV w:val="single" w:sz="4" w:space="0" w:color="auto"/>
+      </w:tblBorders>
+    </w:tblPr>
+  </w:style>
+  <w:style w:type="character" w:customStyle="1" w:styleId="Heading2Char">
+    <w:name w:val="Heading 2 Char"/>
+    <w:basedOn w:val="DefaultParagraphFont"/>
+    <w:link w:val="Heading2"/>
+    <w:uiPriority w:val="9"/>
+    <w:rsid w:val="004B5003"/>
+    <w:rPr>
+      <w:rFonts w:asciiTheme="majorHAnsi" w:eastAsiaTheme="majorEastAsia" w:hAnsiTheme="majorHAnsi" w:cstheme="majorBidi"/>
+      <w:color w:val="2E74B5" w:themeColor="accent1" w:themeShade="BF"/>
+      <w:sz w:val="26"/>
+      <w:szCs w:val="26"/>
+    </w:rPr>
+  </w:style>
+  <w:style w:type="paragraph" w:styleId="TOC2">
+    <w:name w:val="toc 2"/>
+    <w:basedOn w:val="Normal"/>
+    <w:next w:val="Normal"/>
+    <w:autoRedefine/>
+    <w:uiPriority w:val="39"/>
+    <w:unhideWhenUsed/>
+    <w:rsid w:val="003F1BB1"/>
+    <w:pPr>
+      <w:spacing w:after="100"/>
+      <w:ind w:left="220"/>
+    </w:pPr>
   </w:style>
 </w:styles>
 </file>
@@ -4512,6 +6210,13 @@
         </dgm:presLayoutVars>
       </dgm:prSet>
       <dgm:spPr/>
+      <dgm:t>
+        <a:bodyPr/>
+        <a:lstStyle/>
+        <a:p>
+          <a:endParaRPr lang="en-GB"/>
+        </a:p>
+      </dgm:t>
     </dgm:pt>
     <dgm:pt modelId="{68371C41-5197-4A30-A5C0-D2650AA1EE38}" type="pres">
       <dgm:prSet presAssocID="{3F180C33-6F26-47DD-AE58-95D47EAED92F}" presName="hierRoot1" presStyleCnt="0">
@@ -4543,6 +6248,13 @@
     <dgm:pt modelId="{F2727DE7-754A-45FE-8B35-75ECB73B0671}" type="pres">
       <dgm:prSet presAssocID="{3F180C33-6F26-47DD-AE58-95D47EAED92F}" presName="rootConnector1" presStyleLbl="node1" presStyleIdx="0" presStyleCnt="0"/>
       <dgm:spPr/>
+      <dgm:t>
+        <a:bodyPr/>
+        <a:lstStyle/>
+        <a:p>
+          <a:endParaRPr lang="en-GB"/>
+        </a:p>
+      </dgm:t>
     </dgm:pt>
     <dgm:pt modelId="{B88D65A1-B10A-4882-92F5-266571698276}" type="pres">
       <dgm:prSet presAssocID="{3F180C33-6F26-47DD-AE58-95D47EAED92F}" presName="hierChild2" presStyleCnt="0"/>
@@ -4551,6 +6263,13 @@
     <dgm:pt modelId="{07084D32-92B1-456D-A305-18DAC1DDF36E}" type="pres">
       <dgm:prSet presAssocID="{B3F58960-5C7B-498B-AB05-C65A47F4B419}" presName="Name37" presStyleLbl="parChTrans1D2" presStyleIdx="0" presStyleCnt="3"/>
       <dgm:spPr/>
+      <dgm:t>
+        <a:bodyPr/>
+        <a:lstStyle/>
+        <a:p>
+          <a:endParaRPr lang="en-GB"/>
+        </a:p>
+      </dgm:t>
     </dgm:pt>
     <dgm:pt modelId="{B23A5F69-960D-4E21-9B37-267D3FFD3ECA}" type="pres">
       <dgm:prSet presAssocID="{8755186C-384C-450C-BE36-46EBB9A6FA58}" presName="hierRoot2" presStyleCnt="0">
@@ -4571,10 +6290,24 @@
         </dgm:presLayoutVars>
       </dgm:prSet>
       <dgm:spPr/>
+      <dgm:t>
+        <a:bodyPr/>
+        <a:lstStyle/>
+        <a:p>
+          <a:endParaRPr lang="en-GB"/>
+        </a:p>
+      </dgm:t>
     </dgm:pt>
     <dgm:pt modelId="{8579A1F0-F32D-4726-B731-8797687C8B47}" type="pres">
       <dgm:prSet presAssocID="{8755186C-384C-450C-BE36-46EBB9A6FA58}" presName="rootConnector" presStyleLbl="node2" presStyleIdx="0" presStyleCnt="3"/>
       <dgm:spPr/>
+      <dgm:t>
+        <a:bodyPr/>
+        <a:lstStyle/>
+        <a:p>
+          <a:endParaRPr lang="en-GB"/>
+        </a:p>
+      </dgm:t>
     </dgm:pt>
     <dgm:pt modelId="{D8B0C237-BAD7-4983-87EA-CEAA5AB78C67}" type="pres">
       <dgm:prSet presAssocID="{8755186C-384C-450C-BE36-46EBB9A6FA58}" presName="hierChild4" presStyleCnt="0"/>
@@ -4587,6 +6320,13 @@
     <dgm:pt modelId="{1B7418EB-DFD0-493E-9A4A-A7527225A585}" type="pres">
       <dgm:prSet presAssocID="{D2A022DA-CC48-4BFC-93CD-E5B4A3884A1F}" presName="Name37" presStyleLbl="parChTrans1D2" presStyleIdx="1" presStyleCnt="3"/>
       <dgm:spPr/>
+      <dgm:t>
+        <a:bodyPr/>
+        <a:lstStyle/>
+        <a:p>
+          <a:endParaRPr lang="en-GB"/>
+        </a:p>
+      </dgm:t>
     </dgm:pt>
     <dgm:pt modelId="{8BD25247-CC27-4525-8B47-CA5A52F26C96}" type="pres">
       <dgm:prSet presAssocID="{730B8474-FBE4-4556-9794-880CE71B1ACC}" presName="hierRoot2" presStyleCnt="0">
@@ -4607,10 +6347,24 @@
         </dgm:presLayoutVars>
       </dgm:prSet>
       <dgm:spPr/>
+      <dgm:t>
+        <a:bodyPr/>
+        <a:lstStyle/>
+        <a:p>
+          <a:endParaRPr lang="en-GB"/>
+        </a:p>
+      </dgm:t>
     </dgm:pt>
     <dgm:pt modelId="{14687F90-37DD-48EF-961F-3FCFB33C892D}" type="pres">
       <dgm:prSet presAssocID="{730B8474-FBE4-4556-9794-880CE71B1ACC}" presName="rootConnector" presStyleLbl="node2" presStyleIdx="1" presStyleCnt="3"/>
       <dgm:spPr/>
+      <dgm:t>
+        <a:bodyPr/>
+        <a:lstStyle/>
+        <a:p>
+          <a:endParaRPr lang="en-GB"/>
+        </a:p>
+      </dgm:t>
     </dgm:pt>
     <dgm:pt modelId="{7FC92E63-28EE-4958-8307-FB58AA140031}" type="pres">
       <dgm:prSet presAssocID="{730B8474-FBE4-4556-9794-880CE71B1ACC}" presName="hierChild4" presStyleCnt="0"/>
@@ -4623,6 +6377,13 @@
     <dgm:pt modelId="{E2CADF0B-3BA3-4221-848F-EF8B55ACEECF}" type="pres">
       <dgm:prSet presAssocID="{6E584680-729D-4F4E-96FF-B1D41DF366A3}" presName="Name37" presStyleLbl="parChTrans1D2" presStyleIdx="2" presStyleCnt="3"/>
       <dgm:spPr/>
+      <dgm:t>
+        <a:bodyPr/>
+        <a:lstStyle/>
+        <a:p>
+          <a:endParaRPr lang="en-GB"/>
+        </a:p>
+      </dgm:t>
     </dgm:pt>
     <dgm:pt modelId="{B1C80AA5-AE92-430A-A41C-3D89AEBB35F5}" type="pres">
       <dgm:prSet presAssocID="{2DE094EB-8C65-436D-8D9C-BCE4FB122DA9}" presName="hierRoot2" presStyleCnt="0">
@@ -4643,10 +6404,24 @@
         </dgm:presLayoutVars>
       </dgm:prSet>
       <dgm:spPr/>
+      <dgm:t>
+        <a:bodyPr/>
+        <a:lstStyle/>
+        <a:p>
+          <a:endParaRPr lang="en-GB"/>
+        </a:p>
+      </dgm:t>
     </dgm:pt>
     <dgm:pt modelId="{50980CE7-0374-4214-9F5B-9355D0D70254}" type="pres">
       <dgm:prSet presAssocID="{2DE094EB-8C65-436D-8D9C-BCE4FB122DA9}" presName="rootConnector" presStyleLbl="node2" presStyleIdx="2" presStyleCnt="3"/>
       <dgm:spPr/>
+      <dgm:t>
+        <a:bodyPr/>
+        <a:lstStyle/>
+        <a:p>
+          <a:endParaRPr lang="en-GB"/>
+        </a:p>
+      </dgm:t>
     </dgm:pt>
     <dgm:pt modelId="{50311396-A23C-4067-8EFB-7F77ACE8E560}" type="pres">
       <dgm:prSet presAssocID="{2DE094EB-8C65-436D-8D9C-BCE4FB122DA9}" presName="hierChild4" presStyleCnt="0"/>
@@ -4662,22 +6437,22 @@
     </dgm:pt>
   </dgm:ptLst>
   <dgm:cxnLst>
+    <dgm:cxn modelId="{DB7E39CA-F300-4A98-A5FB-7E7A71BB4F12}" type="presOf" srcId="{730B8474-FBE4-4556-9794-880CE71B1ACC}" destId="{14687F90-37DD-48EF-961F-3FCFB33C892D}" srcOrd="1" destOrd="0" presId="urn:microsoft.com/office/officeart/2005/8/layout/orgChart1"/>
+    <dgm:cxn modelId="{29F858C9-D0F4-442D-B8A8-E24631A262E3}" type="presOf" srcId="{8755186C-384C-450C-BE36-46EBB9A6FA58}" destId="{8579A1F0-F32D-4726-B731-8797687C8B47}" srcOrd="1" destOrd="0" presId="urn:microsoft.com/office/officeart/2005/8/layout/orgChart1"/>
+    <dgm:cxn modelId="{5D93A05C-33AC-4F55-BB03-E9F5728C0BE9}" type="presOf" srcId="{7D0D7346-9969-42E8-AAF6-573E6BAA7748}" destId="{26DC6BA1-88A3-49FB-B1AA-AEA6BEDA8FCB}" srcOrd="0" destOrd="0" presId="urn:microsoft.com/office/officeart/2005/8/layout/orgChart1"/>
+    <dgm:cxn modelId="{41CB0B52-6F49-4FD3-A864-D501EB2BAD0C}" type="presOf" srcId="{6E584680-729D-4F4E-96FF-B1D41DF366A3}" destId="{E2CADF0B-3BA3-4221-848F-EF8B55ACEECF}" srcOrd="0" destOrd="0" presId="urn:microsoft.com/office/officeart/2005/8/layout/orgChart1"/>
+    <dgm:cxn modelId="{04CA4AC8-7DC2-413A-B420-9F2D2BA11277}" type="presOf" srcId="{3F180C33-6F26-47DD-AE58-95D47EAED92F}" destId="{F2727DE7-754A-45FE-8B35-75ECB73B0671}" srcOrd="1" destOrd="0" presId="urn:microsoft.com/office/officeart/2005/8/layout/orgChart1"/>
+    <dgm:cxn modelId="{7120013D-7E25-40E6-A403-B0F7D95793D6}" srcId="{7D0D7346-9969-42E8-AAF6-573E6BAA7748}" destId="{3F180C33-6F26-47DD-AE58-95D47EAED92F}" srcOrd="0" destOrd="0" parTransId="{BA68EBD5-56B8-4D13-BCCA-CA3FA69ECFF3}" sibTransId="{693E7505-F6FF-428C-968B-3C26DCEB22A4}"/>
+    <dgm:cxn modelId="{255F5A19-9122-4AC9-A013-C8CCF0B82364}" type="presOf" srcId="{2DE094EB-8C65-436D-8D9C-BCE4FB122DA9}" destId="{13CAE68C-05F4-47D1-A2B5-6D35EF7F0C21}" srcOrd="0" destOrd="0" presId="urn:microsoft.com/office/officeart/2005/8/layout/orgChart1"/>
+    <dgm:cxn modelId="{67CFC18D-6CBB-4729-B84E-608C72B1D1A2}" srcId="{3F180C33-6F26-47DD-AE58-95D47EAED92F}" destId="{2DE094EB-8C65-436D-8D9C-BCE4FB122DA9}" srcOrd="2" destOrd="0" parTransId="{6E584680-729D-4F4E-96FF-B1D41DF366A3}" sibTransId="{67A0CCDB-33C0-4950-ADD1-04B4F05AC84A}"/>
+    <dgm:cxn modelId="{B5340D25-D3EC-458D-8D19-8FEE8F2B97C5}" type="presOf" srcId="{D2A022DA-CC48-4BFC-93CD-E5B4A3884A1F}" destId="{1B7418EB-DFD0-493E-9A4A-A7527225A585}" srcOrd="0" destOrd="0" presId="urn:microsoft.com/office/officeart/2005/8/layout/orgChart1"/>
     <dgm:cxn modelId="{C4614231-2A76-4AB5-9306-3CBD951E0DE3}" type="presOf" srcId="{8755186C-384C-450C-BE36-46EBB9A6FA58}" destId="{A50E2C63-7B03-4F53-8AA8-8BA3AD1A258E}" srcOrd="0" destOrd="0" presId="urn:microsoft.com/office/officeart/2005/8/layout/orgChart1"/>
+    <dgm:cxn modelId="{76640B27-7C9E-425D-A684-9F98C67ACF12}" srcId="{3F180C33-6F26-47DD-AE58-95D47EAED92F}" destId="{730B8474-FBE4-4556-9794-880CE71B1ACC}" srcOrd="1" destOrd="0" parTransId="{D2A022DA-CC48-4BFC-93CD-E5B4A3884A1F}" sibTransId="{36F3B3BD-9FA0-4B4D-B7F6-4B1CE0566F6A}"/>
+    <dgm:cxn modelId="{A355E071-2CEA-4136-94EA-3629532B10FD}" type="presOf" srcId="{2DE094EB-8C65-436D-8D9C-BCE4FB122DA9}" destId="{50980CE7-0374-4214-9F5B-9355D0D70254}" srcOrd="1" destOrd="0" presId="urn:microsoft.com/office/officeart/2005/8/layout/orgChart1"/>
     <dgm:cxn modelId="{D2F03DE9-2552-4393-83BD-DE9BBB93BC9E}" srcId="{3F180C33-6F26-47DD-AE58-95D47EAED92F}" destId="{8755186C-384C-450C-BE36-46EBB9A6FA58}" srcOrd="0" destOrd="0" parTransId="{B3F58960-5C7B-498B-AB05-C65A47F4B419}" sibTransId="{FBDE553D-38AA-420C-A01B-D1B7FCA42820}"/>
-    <dgm:cxn modelId="{B5340D25-D3EC-458D-8D19-8FEE8F2B97C5}" type="presOf" srcId="{D2A022DA-CC48-4BFC-93CD-E5B4A3884A1F}" destId="{1B7418EB-DFD0-493E-9A4A-A7527225A585}" srcOrd="0" destOrd="0" presId="urn:microsoft.com/office/officeart/2005/8/layout/orgChart1"/>
     <dgm:cxn modelId="{C57B9D65-1B19-4087-9B69-97119CBF16B4}" type="presOf" srcId="{B3F58960-5C7B-498B-AB05-C65A47F4B419}" destId="{07084D32-92B1-456D-A305-18DAC1DDF36E}" srcOrd="0" destOrd="0" presId="urn:microsoft.com/office/officeart/2005/8/layout/orgChart1"/>
-    <dgm:cxn modelId="{76640B27-7C9E-425D-A684-9F98C67ACF12}" srcId="{3F180C33-6F26-47DD-AE58-95D47EAED92F}" destId="{730B8474-FBE4-4556-9794-880CE71B1ACC}" srcOrd="1" destOrd="0" parTransId="{D2A022DA-CC48-4BFC-93CD-E5B4A3884A1F}" sibTransId="{36F3B3BD-9FA0-4B4D-B7F6-4B1CE0566F6A}"/>
+    <dgm:cxn modelId="{41E156B0-C819-471B-868C-B69D51DFE13D}" type="presOf" srcId="{3F180C33-6F26-47DD-AE58-95D47EAED92F}" destId="{666621B5-8AFF-4645-AB53-B81082D1A8A5}" srcOrd="0" destOrd="0" presId="urn:microsoft.com/office/officeart/2005/8/layout/orgChart1"/>
     <dgm:cxn modelId="{272B204A-052E-4E79-9BD9-B57882CB2C22}" type="presOf" srcId="{730B8474-FBE4-4556-9794-880CE71B1ACC}" destId="{326D056F-9410-4C70-940A-08D50C0C7647}" srcOrd="0" destOrd="0" presId="urn:microsoft.com/office/officeart/2005/8/layout/orgChart1"/>
-    <dgm:cxn modelId="{7120013D-7E25-40E6-A403-B0F7D95793D6}" srcId="{7D0D7346-9969-42E8-AAF6-573E6BAA7748}" destId="{3F180C33-6F26-47DD-AE58-95D47EAED92F}" srcOrd="0" destOrd="0" parTransId="{BA68EBD5-56B8-4D13-BCCA-CA3FA69ECFF3}" sibTransId="{693E7505-F6FF-428C-968B-3C26DCEB22A4}"/>
-    <dgm:cxn modelId="{DB7E39CA-F300-4A98-A5FB-7E7A71BB4F12}" type="presOf" srcId="{730B8474-FBE4-4556-9794-880CE71B1ACC}" destId="{14687F90-37DD-48EF-961F-3FCFB33C892D}" srcOrd="1" destOrd="0" presId="urn:microsoft.com/office/officeart/2005/8/layout/orgChart1"/>
-    <dgm:cxn modelId="{255F5A19-9122-4AC9-A013-C8CCF0B82364}" type="presOf" srcId="{2DE094EB-8C65-436D-8D9C-BCE4FB122DA9}" destId="{13CAE68C-05F4-47D1-A2B5-6D35EF7F0C21}" srcOrd="0" destOrd="0" presId="urn:microsoft.com/office/officeart/2005/8/layout/orgChart1"/>
-    <dgm:cxn modelId="{41E156B0-C819-471B-868C-B69D51DFE13D}" type="presOf" srcId="{3F180C33-6F26-47DD-AE58-95D47EAED92F}" destId="{666621B5-8AFF-4645-AB53-B81082D1A8A5}" srcOrd="0" destOrd="0" presId="urn:microsoft.com/office/officeart/2005/8/layout/orgChart1"/>
-    <dgm:cxn modelId="{04CA4AC8-7DC2-413A-B420-9F2D2BA11277}" type="presOf" srcId="{3F180C33-6F26-47DD-AE58-95D47EAED92F}" destId="{F2727DE7-754A-45FE-8B35-75ECB73B0671}" srcOrd="1" destOrd="0" presId="urn:microsoft.com/office/officeart/2005/8/layout/orgChart1"/>
-    <dgm:cxn modelId="{29F858C9-D0F4-442D-B8A8-E24631A262E3}" type="presOf" srcId="{8755186C-384C-450C-BE36-46EBB9A6FA58}" destId="{8579A1F0-F32D-4726-B731-8797687C8B47}" srcOrd="1" destOrd="0" presId="urn:microsoft.com/office/officeart/2005/8/layout/orgChart1"/>
-    <dgm:cxn modelId="{41CB0B52-6F49-4FD3-A864-D501EB2BAD0C}" type="presOf" srcId="{6E584680-729D-4F4E-96FF-B1D41DF366A3}" destId="{E2CADF0B-3BA3-4221-848F-EF8B55ACEECF}" srcOrd="0" destOrd="0" presId="urn:microsoft.com/office/officeart/2005/8/layout/orgChart1"/>
-    <dgm:cxn modelId="{A355E071-2CEA-4136-94EA-3629532B10FD}" type="presOf" srcId="{2DE094EB-8C65-436D-8D9C-BCE4FB122DA9}" destId="{50980CE7-0374-4214-9F5B-9355D0D70254}" srcOrd="1" destOrd="0" presId="urn:microsoft.com/office/officeart/2005/8/layout/orgChart1"/>
-    <dgm:cxn modelId="{67CFC18D-6CBB-4729-B84E-608C72B1D1A2}" srcId="{3F180C33-6F26-47DD-AE58-95D47EAED92F}" destId="{2DE094EB-8C65-436D-8D9C-BCE4FB122DA9}" srcOrd="2" destOrd="0" parTransId="{6E584680-729D-4F4E-96FF-B1D41DF366A3}" sibTransId="{67A0CCDB-33C0-4950-ADD1-04B4F05AC84A}"/>
-    <dgm:cxn modelId="{5D93A05C-33AC-4F55-BB03-E9F5728C0BE9}" type="presOf" srcId="{7D0D7346-9969-42E8-AAF6-573E6BAA7748}" destId="{26DC6BA1-88A3-49FB-B1AA-AEA6BEDA8FCB}" srcOrd="0" destOrd="0" presId="urn:microsoft.com/office/officeart/2005/8/layout/orgChart1"/>
     <dgm:cxn modelId="{B2396ECE-B956-43F7-BDF4-BA880EF6B146}" type="presParOf" srcId="{26DC6BA1-88A3-49FB-B1AA-AEA6BEDA8FCB}" destId="{68371C41-5197-4A30-A5C0-D2650AA1EE38}" srcOrd="0" destOrd="0" presId="urn:microsoft.com/office/officeart/2005/8/layout/orgChart1"/>
     <dgm:cxn modelId="{230D5E0C-8CBE-40D8-B3C0-0E515CB200C0}" type="presParOf" srcId="{68371C41-5197-4A30-A5C0-D2650AA1EE38}" destId="{77A9EA91-7BCB-466C-93D4-39719D388D01}" srcOrd="0" destOrd="0" presId="urn:microsoft.com/office/officeart/2005/8/layout/orgChart1"/>
     <dgm:cxn modelId="{7327930F-EF46-47E1-9F9A-E23993389090}" type="presParOf" srcId="{77A9EA91-7BCB-466C-93D4-39719D388D01}" destId="{666621B5-8AFF-4645-AB53-B81082D1A8A5}" srcOrd="0" destOrd="0" presId="urn:microsoft.com/office/officeart/2005/8/layout/orgChart1"/>
@@ -7475,12 +9250,12 @@
     <w:pitch w:val="fixed"/>
     <w:sig w:usb0="E00002FF" w:usb1="6AC7FDFB" w:usb2="00000012" w:usb3="00000000" w:csb0="0002009F" w:csb1="00000000"/>
   </w:font>
-  <w:font w:name="Times New Roman">
-    <w:panose1 w:val="02020603050405020304"/>
+  <w:font w:name="Arial">
+    <w:panose1 w:val="020B0604020202020204"/>
     <w:charset w:val="00"/>
-    <w:family w:val="roman"/>
+    <w:family w:val="swiss"/>
     <w:pitch w:val="variable"/>
-    <w:sig w:usb0="E0002AFF" w:usb1="C0007841" w:usb2="00000009" w:usb3="00000000" w:csb0="000001FF" w:csb1="00000000"/>
+    <w:sig w:usb0="E0002AFF" w:usb1="C0007843" w:usb2="00000009" w:usb3="00000000" w:csb0="000001FF" w:csb1="00000000"/>
   </w:font>
   <w:font w:name="Courier New">
     <w:panose1 w:val="02070309020205020404"/>
@@ -7488,6 +9263,13 @@
     <w:family w:val="modern"/>
     <w:pitch w:val="fixed"/>
     <w:sig w:usb0="E0002AFF" w:usb1="C0007843" w:usb2="00000009" w:usb3="00000000" w:csb0="000001FF" w:csb1="00000000"/>
+  </w:font>
+  <w:font w:name="Times New Roman">
+    <w:panose1 w:val="02020603050405020304"/>
+    <w:charset w:val="00"/>
+    <w:family w:val="roman"/>
+    <w:pitch w:val="variable"/>
+    <w:sig w:usb0="E0002AFF" w:usb1="C0007841" w:usb2="00000009" w:usb3="00000000" w:csb0="000001FF" w:csb1="00000000"/>
   </w:font>
   <w:font w:name="Wingdings">
     <w:panose1 w:val="05000000000000000000"/>
@@ -7545,6 +9327,7 @@
     <w:rsidRoot w:val="004F28C8"/>
     <w:rsid w:val="004F28C8"/>
     <w:rsid w:val="00A17014"/>
+    <w:rsid w:val="00F02812"/>
   </w:rsids>
   <m:mathPr>
     <m:mathFont m:val="Cambria Math"/>
@@ -7559,7 +9342,7 @@
     <m:intLim m:val="subSup"/>
     <m:naryLim m:val="undOvr"/>
   </m:mathPr>
-  <w:themeFontLang w:val="en-GB" w:eastAsia="ja-JP"/>
+  <w:themeFontLang w:val="en-GB" w:eastAsia="ja-JP" w:bidi="ar-SA"/>
   <w:clrSchemeMapping w:bg1="light1" w:t1="dark1" w:bg2="light2" w:t2="dark2" w:accent1="accent1" w:accent2="accent2" w:accent3="accent3" w:accent4="accent4" w:accent5="accent5" w:accent6="accent6" w:hyperlink="hyperlink" w:followedHyperlink="followedHyperlink"/>
   <w:decimalSymbol w:val="."/>
   <w:listSeparator w:val=","/>
@@ -8272,7 +10055,7 @@
 </file>
 
 <file path=customXml/itemProps1.xml><?xml version="1.0" encoding="utf-8"?>
-<ds:datastoreItem xmlns:ds="http://schemas.openxmlformats.org/officeDocument/2006/customXml" ds:itemID="{027F80DA-1320-42A4-9512-18F22ED72651}">
+<ds:datastoreItem xmlns:ds="http://schemas.openxmlformats.org/officeDocument/2006/customXml" ds:itemID="{E23E0818-2946-459E-8D48-F2818C355C30}">
   <ds:schemaRefs>
     <ds:schemaRef ds:uri="http://schemas.openxmlformats.org/officeDocument/2006/bibliography"/>
   </ds:schemaRefs>

--- a/Document.docx
+++ b/Document.docx
@@ -36,7 +36,7 @@
             <w:rPr>
               <w:noProof/>
               <w:color w:val="5B9BD5" w:themeColor="accent1"/>
-              <w:lang w:val="en-GB" w:eastAsia="zh-CN"/>
+              <w:lang w:val="en-GB" w:eastAsia="ja-JP"/>
             </w:rPr>
             <w:drawing>
               <wp:inline distT="0" distB="0" distL="0" distR="0">
@@ -103,6 +103,7 @@
             <w:dataBinding w:prefixMappings="xmlns:ns0='http://purl.org/dc/elements/1.1/' xmlns:ns1='http://schemas.openxmlformats.org/package/2006/metadata/core-properties' " w:xpath="/ns1:coreProperties[1]/ns0:title[1]" w:storeItemID="{6C3C8BC8-F283-45AE-878A-BAB7291924A1}"/>
             <w:text/>
           </w:sdtPr>
+          <w:sdtEndPr/>
           <w:sdtContent>
             <w:p>
               <w:pPr>
@@ -134,6 +135,7 @@
             <w:dataBinding w:prefixMappings="xmlns:ns0='http://purl.org/dc/elements/1.1/' xmlns:ns1='http://schemas.openxmlformats.org/package/2006/metadata/core-properties' " w:xpath="/ns1:coreProperties[1]/ns0:subject[1]" w:storeItemID="{6C3C8BC8-F283-45AE-878A-BAB7291924A1}"/>
             <w:text/>
           </w:sdtPr>
+          <w:sdtEndPr/>
           <w:sdtContent>
             <w:p>
               <w:pPr>
@@ -177,7 +179,7 @@
             <w:rPr>
               <w:noProof/>
               <w:color w:val="5B9BD5" w:themeColor="accent1"/>
-              <w:lang w:val="en-GB" w:eastAsia="zh-CN"/>
+              <w:lang w:val="en-GB" w:eastAsia="ja-JP"/>
             </w:rPr>
             <mc:AlternateContent>
               <mc:Choice Requires="wps">
@@ -285,7 +287,7 @@
                                     <w:sz w:val="28"/>
                                     <w:szCs w:val="28"/>
                                   </w:rPr>
-                                  <w:t>11/11/2015</w:t>
+                                  <w:t>11/15/2015</w:t>
                                 </w:r>
                                 <w:r>
                                   <w:rPr>
@@ -317,6 +319,7 @@
                                     <w:dataBinding w:prefixMappings="xmlns:ns0='http://schemas.openxmlformats.org/officeDocument/2006/extended-properties' " w:xpath="/ns0:Properties[1]/ns0:Company[1]" w:storeItemID="{6668398D-A668-4E3E-A5EB-62B293D839F1}"/>
                                     <w:text/>
                                   </w:sdtPr>
+                                  <w:sdtEndPr/>
                                   <w:sdtContent>
                                     <w:r>
                                       <w:rPr>
@@ -419,7 +422,7 @@
                               <w:sz w:val="28"/>
                               <w:szCs w:val="28"/>
                             </w:rPr>
-                            <w:t>11/11/2015</w:t>
+                            <w:t>11/15/2015</w:t>
                           </w:r>
                           <w:r>
                             <w:rPr>
@@ -451,6 +454,7 @@
                               <w:dataBinding w:prefixMappings="xmlns:ns0='http://schemas.openxmlformats.org/officeDocument/2006/extended-properties' " w:xpath="/ns0:Properties[1]/ns0:Company[1]" w:storeItemID="{6668398D-A668-4E3E-A5EB-62B293D839F1}"/>
                               <w:text/>
                             </w:sdtPr>
+                            <w:sdtEndPr/>
                             <w:sdtContent>
                               <w:r>
                                 <w:rPr>
@@ -489,7 +493,7 @@
             <w:rPr>
               <w:noProof/>
               <w:color w:val="5B9BD5" w:themeColor="accent1"/>
-              <w:lang w:val="en-GB" w:eastAsia="zh-CN"/>
+              <w:lang w:val="en-GB" w:eastAsia="ja-JP"/>
             </w:rPr>
             <w:drawing>
               <wp:inline distT="0" distB="0" distL="0" distR="0">
@@ -613,7 +617,6 @@
             </w:tabs>
             <w:rPr>
               <w:noProof/>
-              <w:lang w:eastAsia="zh-CN"/>
             </w:rPr>
           </w:pPr>
           <w:r>
@@ -625,7 +628,7 @@
           <w:r>
             <w:fldChar w:fldCharType="separate"/>
           </w:r>
-          <w:hyperlink w:anchor="_Toc434404333" w:history="1">
+          <w:hyperlink w:anchor="_Toc435376337" w:history="1">
             <w:r>
               <w:rPr>
                 <w:rStyle w:val="Hyperlink"/>
@@ -652,7 +655,7 @@
                 <w:noProof/>
                 <w:webHidden/>
               </w:rPr>
-              <w:instrText xml:space="preserve"> PAGEREF _Toc434404333 \h </w:instrText>
+              <w:instrText xml:space="preserve"> PAGEREF _Toc435376337 \h </w:instrText>
             </w:r>
             <w:r>
               <w:rPr>
@@ -691,10 +694,9 @@
             </w:tabs>
             <w:rPr>
               <w:noProof/>
-              <w:lang w:eastAsia="zh-CN"/>
             </w:rPr>
           </w:pPr>
-          <w:hyperlink w:anchor="_Toc434404334" w:history="1">
+          <w:hyperlink w:anchor="_Toc435376338" w:history="1">
             <w:r>
               <w:rPr>
                 <w:rStyle w:val="Hyperlink"/>
@@ -721,7 +723,7 @@
                 <w:noProof/>
                 <w:webHidden/>
               </w:rPr>
-              <w:instrText xml:space="preserve"> PAGEREF _Toc434404334 \h </w:instrText>
+              <w:instrText xml:space="preserve"> PAGEREF _Toc435376338 \h </w:instrText>
             </w:r>
             <w:r>
               <w:rPr>
@@ -760,16 +762,15 @@
             </w:tabs>
             <w:rPr>
               <w:noProof/>
-              <w:lang w:eastAsia="zh-CN"/>
             </w:rPr>
           </w:pPr>
-          <w:hyperlink w:anchor="_Toc434404335" w:history="1">
+          <w:hyperlink w:anchor="_Toc435376339" w:history="1">
             <w:r>
               <w:rPr>
                 <w:rStyle w:val="Hyperlink"/>
                 <w:noProof/>
               </w:rPr>
-              <w:t>Test Plan</w:t>
+              <w:t>Test Plans</w:t>
             </w:r>
             <w:r>
               <w:rPr>
@@ -790,7 +791,7 @@
                 <w:noProof/>
                 <w:webHidden/>
               </w:rPr>
-              <w:instrText xml:space="preserve"> PAGEREF _Toc434404335 \h </w:instrText>
+              <w:instrText xml:space="preserve"> PAGEREF _Toc435376339 \h </w:instrText>
             </w:r>
             <w:r>
               <w:rPr>
@@ -831,13 +832,13 @@
               <w:noProof/>
             </w:rPr>
           </w:pPr>
-          <w:hyperlink w:anchor="_Toc434404336" w:history="1">
+          <w:hyperlink w:anchor="_Toc435376340" w:history="1">
             <w:r>
               <w:rPr>
                 <w:rStyle w:val="Hyperlink"/>
                 <w:noProof/>
               </w:rPr>
-              <w:t>Screen 1</w:t>
+              <w:t>Screen 1 – Name Entry</w:t>
             </w:r>
             <w:r>
               <w:rPr>
@@ -858,7 +859,7 @@
                 <w:noProof/>
                 <w:webHidden/>
               </w:rPr>
-              <w:instrText xml:space="preserve"> PAGEREF _Toc434404336 \h </w:instrText>
+              <w:instrText xml:space="preserve"> PAGEREF _Toc435376340 \h </w:instrText>
             </w:r>
             <w:r>
               <w:rPr>
@@ -879,6 +880,278 @@
                 <w:webHidden/>
               </w:rPr>
               <w:t>6</w:t>
+            </w:r>
+            <w:r>
+              <w:rPr>
+                <w:noProof/>
+                <w:webHidden/>
+              </w:rPr>
+              <w:fldChar w:fldCharType="end"/>
+            </w:r>
+          </w:hyperlink>
+        </w:p>
+        <w:p>
+          <w:pPr>
+            <w:pStyle w:val="TOC2"/>
+            <w:tabs>
+              <w:tab w:val="right" w:leader="dot" w:pos="9016"/>
+            </w:tabs>
+            <w:rPr>
+              <w:noProof/>
+            </w:rPr>
+          </w:pPr>
+          <w:hyperlink w:anchor="_Toc435376341" w:history="1">
+            <w:r>
+              <w:rPr>
+                <w:rStyle w:val="Hyperlink"/>
+                <w:noProof/>
+              </w:rPr>
+              <w:t>Screen 2 - Menu</w:t>
+            </w:r>
+            <w:r>
+              <w:rPr>
+                <w:noProof/>
+                <w:webHidden/>
+              </w:rPr>
+              <w:tab/>
+            </w:r>
+            <w:r>
+              <w:rPr>
+                <w:noProof/>
+                <w:webHidden/>
+              </w:rPr>
+              <w:fldChar w:fldCharType="begin"/>
+            </w:r>
+            <w:r>
+              <w:rPr>
+                <w:noProof/>
+                <w:webHidden/>
+              </w:rPr>
+              <w:instrText xml:space="preserve"> PAGEREF _Toc435376341 \h </w:instrText>
+            </w:r>
+            <w:r>
+              <w:rPr>
+                <w:noProof/>
+                <w:webHidden/>
+              </w:rPr>
+            </w:r>
+            <w:r>
+              <w:rPr>
+                <w:noProof/>
+                <w:webHidden/>
+              </w:rPr>
+              <w:fldChar w:fldCharType="separate"/>
+            </w:r>
+            <w:r>
+              <w:rPr>
+                <w:noProof/>
+                <w:webHidden/>
+              </w:rPr>
+              <w:t>7</w:t>
+            </w:r>
+            <w:r>
+              <w:rPr>
+                <w:noProof/>
+                <w:webHidden/>
+              </w:rPr>
+              <w:fldChar w:fldCharType="end"/>
+            </w:r>
+          </w:hyperlink>
+        </w:p>
+        <w:p>
+          <w:pPr>
+            <w:pStyle w:val="TOC2"/>
+            <w:tabs>
+              <w:tab w:val="right" w:leader="dot" w:pos="9016"/>
+            </w:tabs>
+            <w:rPr>
+              <w:noProof/>
+            </w:rPr>
+          </w:pPr>
+          <w:hyperlink w:anchor="_Toc435376342" w:history="1">
+            <w:r>
+              <w:rPr>
+                <w:rStyle w:val="Hyperlink"/>
+                <w:noProof/>
+              </w:rPr>
+              <w:t>Screen 3 – Game result entry</w:t>
+            </w:r>
+            <w:r>
+              <w:rPr>
+                <w:noProof/>
+                <w:webHidden/>
+              </w:rPr>
+              <w:tab/>
+            </w:r>
+            <w:r>
+              <w:rPr>
+                <w:noProof/>
+                <w:webHidden/>
+              </w:rPr>
+              <w:fldChar w:fldCharType="begin"/>
+            </w:r>
+            <w:r>
+              <w:rPr>
+                <w:noProof/>
+                <w:webHidden/>
+              </w:rPr>
+              <w:instrText xml:space="preserve"> PAGEREF _Toc435376342 \h </w:instrText>
+            </w:r>
+            <w:r>
+              <w:rPr>
+                <w:noProof/>
+                <w:webHidden/>
+              </w:rPr>
+            </w:r>
+            <w:r>
+              <w:rPr>
+                <w:noProof/>
+                <w:webHidden/>
+              </w:rPr>
+              <w:fldChar w:fldCharType="separate"/>
+            </w:r>
+            <w:r>
+              <w:rPr>
+                <w:noProof/>
+                <w:webHidden/>
+              </w:rPr>
+              <w:t>7</w:t>
+            </w:r>
+            <w:r>
+              <w:rPr>
+                <w:noProof/>
+                <w:webHidden/>
+              </w:rPr>
+              <w:fldChar w:fldCharType="end"/>
+            </w:r>
+          </w:hyperlink>
+        </w:p>
+        <w:p>
+          <w:pPr>
+            <w:pStyle w:val="TOC2"/>
+            <w:tabs>
+              <w:tab w:val="right" w:leader="dot" w:pos="9016"/>
+            </w:tabs>
+            <w:rPr>
+              <w:noProof/>
+            </w:rPr>
+          </w:pPr>
+          <w:hyperlink w:anchor="_Toc435376343" w:history="1">
+            <w:r>
+              <w:rPr>
+                <w:rStyle w:val="Hyperlink"/>
+                <w:noProof/>
+              </w:rPr>
+              <w:t>Screen 4 – Round display</w:t>
+            </w:r>
+            <w:r>
+              <w:rPr>
+                <w:noProof/>
+                <w:webHidden/>
+              </w:rPr>
+              <w:tab/>
+            </w:r>
+            <w:r>
+              <w:rPr>
+                <w:noProof/>
+                <w:webHidden/>
+              </w:rPr>
+              <w:fldChar w:fldCharType="begin"/>
+            </w:r>
+            <w:r>
+              <w:rPr>
+                <w:noProof/>
+                <w:webHidden/>
+              </w:rPr>
+              <w:instrText xml:space="preserve"> PAGEREF _Toc435376343 \h </w:instrText>
+            </w:r>
+            <w:r>
+              <w:rPr>
+                <w:noProof/>
+                <w:webHidden/>
+              </w:rPr>
+            </w:r>
+            <w:r>
+              <w:rPr>
+                <w:noProof/>
+                <w:webHidden/>
+              </w:rPr>
+              <w:fldChar w:fldCharType="separate"/>
+            </w:r>
+            <w:r>
+              <w:rPr>
+                <w:noProof/>
+                <w:webHidden/>
+              </w:rPr>
+              <w:t>8</w:t>
+            </w:r>
+            <w:r>
+              <w:rPr>
+                <w:noProof/>
+                <w:webHidden/>
+              </w:rPr>
+              <w:fldChar w:fldCharType="end"/>
+            </w:r>
+          </w:hyperlink>
+        </w:p>
+        <w:p>
+          <w:pPr>
+            <w:pStyle w:val="TOC2"/>
+            <w:tabs>
+              <w:tab w:val="right" w:leader="dot" w:pos="9016"/>
+            </w:tabs>
+            <w:rPr>
+              <w:noProof/>
+            </w:rPr>
+          </w:pPr>
+          <w:hyperlink w:anchor="_Toc435376344" w:history="1">
+            <w:r>
+              <w:rPr>
+                <w:rStyle w:val="Hyperlink"/>
+                <w:noProof/>
+              </w:rPr>
+              <w:t>Screen 5 – Players Advancing</w:t>
+            </w:r>
+            <w:r>
+              <w:rPr>
+                <w:noProof/>
+                <w:webHidden/>
+              </w:rPr>
+              <w:tab/>
+            </w:r>
+            <w:r>
+              <w:rPr>
+                <w:noProof/>
+                <w:webHidden/>
+              </w:rPr>
+              <w:fldChar w:fldCharType="begin"/>
+            </w:r>
+            <w:r>
+              <w:rPr>
+                <w:noProof/>
+                <w:webHidden/>
+              </w:rPr>
+              <w:instrText xml:space="preserve"> PAGEREF _Toc435376344 \h </w:instrText>
+            </w:r>
+            <w:r>
+              <w:rPr>
+                <w:noProof/>
+                <w:webHidden/>
+              </w:rPr>
+            </w:r>
+            <w:r>
+              <w:rPr>
+                <w:noProof/>
+                <w:webHidden/>
+              </w:rPr>
+              <w:fldChar w:fldCharType="separate"/>
+            </w:r>
+            <w:r>
+              <w:rPr>
+                <w:noProof/>
+                <w:webHidden/>
+              </w:rPr>
+              <w:t>8</w:t>
             </w:r>
             <w:r>
               <w:rPr>
@@ -897,10 +1170,9 @@
             </w:tabs>
             <w:rPr>
               <w:noProof/>
-              <w:lang w:eastAsia="zh-CN"/>
             </w:rPr>
           </w:pPr>
-          <w:hyperlink w:anchor="_Toc434404337" w:history="1">
+          <w:hyperlink w:anchor="_Toc435376345" w:history="1">
             <w:r>
               <w:rPr>
                 <w:rStyle w:val="Hyperlink"/>
@@ -927,7 +1199,7 @@
                 <w:noProof/>
                 <w:webHidden/>
               </w:rPr>
-              <w:instrText xml:space="preserve"> PAGEREF _Toc434404337 \h </w:instrText>
+              <w:instrText xml:space="preserve"> PAGEREF _Toc435376345 \h </w:instrText>
             </w:r>
             <w:r>
               <w:rPr>
@@ -947,7 +1219,7 @@
                 <w:noProof/>
                 <w:webHidden/>
               </w:rPr>
-              <w:t>7</w:t>
+              <w:t>9</w:t>
             </w:r>
             <w:r>
               <w:rPr>
@@ -966,10 +1238,9 @@
             </w:tabs>
             <w:rPr>
               <w:noProof/>
-              <w:lang w:eastAsia="zh-CN"/>
             </w:rPr>
           </w:pPr>
-          <w:hyperlink w:anchor="_Toc434404338" w:history="1">
+          <w:hyperlink w:anchor="_Toc435376346" w:history="1">
             <w:r>
               <w:rPr>
                 <w:rStyle w:val="Hyperlink"/>
@@ -996,7 +1267,7 @@
                 <w:noProof/>
                 <w:webHidden/>
               </w:rPr>
-              <w:instrText xml:space="preserve"> PAGEREF _Toc434404338 \h </w:instrText>
+              <w:instrText xml:space="preserve"> PAGEREF _Toc435376346 \h </w:instrText>
             </w:r>
             <w:r>
               <w:rPr>
@@ -1016,7 +1287,7 @@
                 <w:noProof/>
                 <w:webHidden/>
               </w:rPr>
-              <w:t>8</w:t>
+              <w:t>10</w:t>
             </w:r>
             <w:r>
               <w:rPr>
@@ -1035,10 +1306,9 @@
             </w:tabs>
             <w:rPr>
               <w:noProof/>
-              <w:lang w:eastAsia="zh-CN"/>
             </w:rPr>
           </w:pPr>
-          <w:hyperlink w:anchor="_Toc434404339" w:history="1">
+          <w:hyperlink w:anchor="_Toc435376347" w:history="1">
             <w:r>
               <w:rPr>
                 <w:rStyle w:val="Hyperlink"/>
@@ -1065,7 +1335,7 @@
                 <w:noProof/>
                 <w:webHidden/>
               </w:rPr>
-              <w:instrText xml:space="preserve"> PAGEREF _Toc434404339 \h </w:instrText>
+              <w:instrText xml:space="preserve"> PAGEREF _Toc435376347 \h </w:instrText>
             </w:r>
             <w:r>
               <w:rPr>
@@ -1085,7 +1355,7 @@
                 <w:noProof/>
                 <w:webHidden/>
               </w:rPr>
-              <w:t>9</w:t>
+              <w:t>11</w:t>
             </w:r>
             <w:r>
               <w:rPr>
@@ -1115,7 +1385,7 @@
       <w:r>
         <w:br w:type="page"/>
       </w:r>
-      <w:bookmarkStart w:id="0" w:name="_Toc434404333"/>
+      <w:bookmarkStart w:id="0" w:name="_Toc435376337"/>
       <w:r>
         <w:lastRenderedPageBreak/>
         <w:t>Screen Designs</w:t>
@@ -1131,7 +1401,6 @@
       <w:r>
         <w:rPr>
           <w:noProof/>
-          <w:lang w:eastAsia="zh-CN"/>
         </w:rPr>
         <mc:AlternateContent>
           <mc:Choice Requires="wps">
@@ -1458,14 +1727,27 @@
       <w:r>
         <w:t xml:space="preserve">Figure </w:t>
       </w:r>
-      <w:fldSimple w:instr=" SEQ Figure \* ARABIC ">
-        <w:r>
-          <w:rPr>
-            <w:noProof/>
-          </w:rPr>
-          <w:t>1</w:t>
-        </w:r>
-      </w:fldSimple>
+      <w:r>
+        <w:fldChar w:fldCharType="begin"/>
+      </w:r>
+      <w:r>
+        <w:instrText xml:space="preserve"> SEQ Figure \* ARABIC </w:instrText>
+      </w:r>
+      <w:r>
+        <w:fldChar w:fldCharType="separate"/>
+      </w:r>
+      <w:r>
+        <w:rPr>
+          <w:noProof/>
+        </w:rPr>
+        <w:t>1</w:t>
+      </w:r>
+      <w:r>
+        <w:rPr>
+          <w:noProof/>
+        </w:rPr>
+        <w:fldChar w:fldCharType="end"/>
+      </w:r>
       <w:r>
         <w:t xml:space="preserve"> – Screen 1</w:t>
       </w:r>
@@ -1482,7 +1764,6 @@
       <w:r>
         <w:rPr>
           <w:noProof/>
-          <w:lang w:eastAsia="zh-CN"/>
         </w:rPr>
         <mc:AlternateContent>
           <mc:Choice Requires="wps">
@@ -1659,14 +1940,27 @@
       <w:r>
         <w:t xml:space="preserve">Figure </w:t>
       </w:r>
-      <w:fldSimple w:instr=" SEQ Figure \* ARABIC ">
-        <w:r>
-          <w:rPr>
-            <w:noProof/>
-          </w:rPr>
-          <w:t>2</w:t>
-        </w:r>
-      </w:fldSimple>
+      <w:r>
+        <w:fldChar w:fldCharType="begin"/>
+      </w:r>
+      <w:r>
+        <w:instrText xml:space="preserve"> SEQ Figure \* ARABIC </w:instrText>
+      </w:r>
+      <w:r>
+        <w:fldChar w:fldCharType="separate"/>
+      </w:r>
+      <w:r>
+        <w:rPr>
+          <w:noProof/>
+        </w:rPr>
+        <w:t>2</w:t>
+      </w:r>
+      <w:r>
+        <w:rPr>
+          <w:noProof/>
+        </w:rPr>
+        <w:fldChar w:fldCharType="end"/>
+      </w:r>
       <w:r>
         <w:t xml:space="preserve"> – Screen 2</w:t>
       </w:r>
@@ -1700,7 +1994,6 @@
       <w:r>
         <w:rPr>
           <w:noProof/>
-          <w:lang w:eastAsia="zh-CN"/>
         </w:rPr>
         <mc:AlternateContent>
           <mc:Choice Requires="wps">
@@ -1772,7 +2065,14 @@
                             </w:r>
                             <w:r>
                               <w:br/>
-                              <w:t>Please enter Player Name 2’s score: 6</w:t>
+                            </w:r>
+                            <w:proofErr w:type="gramStart"/>
+                            <w:r>
+                              <w:t>Please</w:t>
+                            </w:r>
+                            <w:proofErr w:type="gramEnd"/>
+                            <w:r>
+                              <w:t xml:space="preserve"> enter Player Name 2’s score: 6</w:t>
                             </w:r>
                           </w:p>
                         </w:txbxContent>
@@ -1837,14 +2137,27 @@
       <w:r>
         <w:t xml:space="preserve">Figure </w:t>
       </w:r>
-      <w:fldSimple w:instr=" SEQ Figure \* ARABIC ">
-        <w:r>
-          <w:rPr>
-            <w:noProof/>
-          </w:rPr>
-          <w:t>3</w:t>
-        </w:r>
-      </w:fldSimple>
+      <w:r>
+        <w:fldChar w:fldCharType="begin"/>
+      </w:r>
+      <w:r>
+        <w:instrText xml:space="preserve"> SEQ Figure \* ARABIC </w:instrText>
+      </w:r>
+      <w:r>
+        <w:fldChar w:fldCharType="separate"/>
+      </w:r>
+      <w:r>
+        <w:rPr>
+          <w:noProof/>
+        </w:rPr>
+        <w:t>3</w:t>
+      </w:r>
+      <w:r>
+        <w:rPr>
+          <w:noProof/>
+        </w:rPr>
+        <w:fldChar w:fldCharType="end"/>
+      </w:r>
       <w:r>
         <w:t xml:space="preserve"> – Screen 3: Game Result Entry</w:t>
       </w:r>
@@ -1858,7 +2171,6 @@
       <w:r>
         <w:rPr>
           <w:noProof/>
-          <w:lang w:eastAsia="zh-CN"/>
         </w:rPr>
         <mc:AlternateContent>
           <mc:Choice Requires="wps">
@@ -2359,14 +2671,27 @@
       <w:r>
         <w:t xml:space="preserve">Figure </w:t>
       </w:r>
-      <w:fldSimple w:instr=" SEQ Figure \* ARABIC ">
-        <w:r>
-          <w:rPr>
-            <w:noProof/>
-          </w:rPr>
-          <w:t>4</w:t>
-        </w:r>
-      </w:fldSimple>
+      <w:r>
+        <w:fldChar w:fldCharType="begin"/>
+      </w:r>
+      <w:r>
+        <w:instrText xml:space="preserve"> SEQ Figure \* ARABIC </w:instrText>
+      </w:r>
+      <w:r>
+        <w:fldChar w:fldCharType="separate"/>
+      </w:r>
+      <w:r>
+        <w:rPr>
+          <w:noProof/>
+        </w:rPr>
+        <w:t>4</w:t>
+      </w:r>
+      <w:r>
+        <w:rPr>
+          <w:noProof/>
+        </w:rPr>
+        <w:fldChar w:fldCharType="end"/>
+      </w:r>
       <w:r>
         <w:t xml:space="preserve"> – Screen 4</w:t>
       </w:r>
@@ -2393,7 +2718,6 @@
       <w:r>
         <w:rPr>
           <w:noProof/>
-          <w:lang w:eastAsia="zh-CN"/>
         </w:rPr>
         <mc:AlternateContent>
           <mc:Choice Requires="wps">
@@ -2573,14 +2897,27 @@
       <w:r>
         <w:t xml:space="preserve">Figure </w:t>
       </w:r>
-      <w:fldSimple w:instr=" SEQ Figure \* ARABIC ">
-        <w:r>
-          <w:rPr>
-            <w:noProof/>
-          </w:rPr>
-          <w:t>5</w:t>
-        </w:r>
-      </w:fldSimple>
+      <w:r>
+        <w:fldChar w:fldCharType="begin"/>
+      </w:r>
+      <w:r>
+        <w:instrText xml:space="preserve"> SEQ Figure \* ARABIC </w:instrText>
+      </w:r>
+      <w:r>
+        <w:fldChar w:fldCharType="separate"/>
+      </w:r>
+      <w:r>
+        <w:rPr>
+          <w:noProof/>
+        </w:rPr>
+        <w:t>5</w:t>
+      </w:r>
+      <w:r>
+        <w:rPr>
+          <w:noProof/>
+        </w:rPr>
+        <w:fldChar w:fldCharType="end"/>
+      </w:r>
       <w:r>
         <w:t xml:space="preserve"> – Screen </w:t>
       </w:r>
@@ -2603,7 +2940,7 @@
       <w:pPr>
         <w:pStyle w:val="Heading1"/>
       </w:pPr>
-      <w:bookmarkStart w:id="1" w:name="_Toc434404334"/>
+      <w:bookmarkStart w:id="1" w:name="_Toc435376338"/>
       <w:r>
         <w:lastRenderedPageBreak/>
         <w:t>Story Board</w:t>
@@ -2614,7 +2951,6 @@
       <w:r>
         <w:rPr>
           <w:noProof/>
-          <w:lang w:eastAsia="zh-CN"/>
         </w:rPr>
         <mc:AlternateContent>
           <mc:Choice Requires="wpc">
@@ -3460,29 +3796,29 @@
       <w:pPr>
         <w:pStyle w:val="Heading1"/>
       </w:pPr>
-      <w:bookmarkStart w:id="2" w:name="_Toc434404335"/>
+      <w:bookmarkStart w:id="2" w:name="_Toc435376339"/>
       <w:r>
         <w:lastRenderedPageBreak/>
         <w:t>Test Plan</w:t>
       </w:r>
-      <w:bookmarkEnd w:id="2"/>
       <w:r>
         <w:t>s</w:t>
       </w:r>
+      <w:bookmarkEnd w:id="2"/>
     </w:p>
     <w:p/>
     <w:p>
       <w:pPr>
         <w:pStyle w:val="Heading2"/>
       </w:pPr>
-      <w:bookmarkStart w:id="3" w:name="_Toc434404336"/>
+      <w:bookmarkStart w:id="3" w:name="_Toc435376340"/>
       <w:r>
         <w:t>Screen 1</w:t>
       </w:r>
-      <w:bookmarkEnd w:id="3"/>
       <w:r>
         <w:t xml:space="preserve"> – Name Entry</w:t>
       </w:r>
+      <w:bookmarkEnd w:id="3"/>
     </w:p>
     <w:tbl>
       <w:tblPr>
@@ -3856,9 +4192,11 @@
             <w:tcW w:w="2063" w:type="dxa"/>
           </w:tcPr>
           <w:p>
+            <w:proofErr w:type="spellStart"/>
             <w:r>
               <w:t>aaaaaaaaaaaaaaaaaaaaaaaaaaaaaaa</w:t>
             </w:r>
+            <w:proofErr w:type="spellEnd"/>
           </w:p>
         </w:tc>
         <w:tc>
@@ -3960,7 +4298,7 @@
               <w:pStyle w:val="MonospaceText"/>
             </w:pPr>
             <w:r>
-              <w:t>a</w:t>
+              <w:t>A</w:t>
             </w:r>
           </w:p>
         </w:tc>
@@ -3991,9 +4329,11 @@
             <w:tcW w:w="2063" w:type="dxa"/>
           </w:tcPr>
           <w:p>
+            <w:proofErr w:type="spellStart"/>
             <w:r>
               <w:t>aaaaaaaaaaaaaaaaaaaaaaaaaaaaaa</w:t>
             </w:r>
+            <w:proofErr w:type="spellEnd"/>
           </w:p>
         </w:tc>
         <w:tc>
@@ -4004,9 +4344,11 @@
             <w:pPr>
               <w:pStyle w:val="MonospaceText"/>
             </w:pPr>
+            <w:proofErr w:type="spellStart"/>
             <w:r>
               <w:t>aaaaaaaaaaaaaaaaaaaaaaaaaaaaaa</w:t>
             </w:r>
+            <w:proofErr w:type="spellEnd"/>
           </w:p>
         </w:tc>
         <w:tc>
@@ -4077,9 +4419,11 @@
       <w:pPr>
         <w:pStyle w:val="Heading2"/>
       </w:pPr>
+      <w:bookmarkStart w:id="4" w:name="_Toc435376341"/>
       <w:r>
         <w:t>Screen 2 - Menu</w:t>
       </w:r>
+      <w:bookmarkEnd w:id="4"/>
     </w:p>
     <w:tbl>
       <w:tblPr>
@@ -4209,7 +4553,13 @@
               <w:pStyle w:val="MonospaceText"/>
             </w:pPr>
             <w:r>
+              <w:t>&lt;</w:t>
+            </w:r>
+            <w:r>
               <w:t>See screen design 3</w:t>
+            </w:r>
+            <w:r>
+              <w:t>&gt;</w:t>
             </w:r>
           </w:p>
         </w:tc>
@@ -4254,7 +4604,13 @@
               <w:pStyle w:val="MonospaceText"/>
             </w:pPr>
             <w:r>
+              <w:t>&lt;</w:t>
+            </w:r>
+            <w:r>
               <w:t>See screen design 4</w:t>
+            </w:r>
+            <w:r>
+              <w:t>&gt;</w:t>
             </w:r>
           </w:p>
         </w:tc>
@@ -4299,7 +4655,13 @@
               <w:pStyle w:val="MonospaceText"/>
             </w:pPr>
             <w:r>
+              <w:t>&lt;</w:t>
+            </w:r>
+            <w:r>
               <w:t>See screen design 5</w:t>
+            </w:r>
+            <w:r>
+              <w:t>&gt;</w:t>
             </w:r>
           </w:p>
         </w:tc>
@@ -4389,7 +4751,13 @@
               <w:pStyle w:val="MonospaceText"/>
             </w:pPr>
             <w:r>
+              <w:t>&lt;</w:t>
+            </w:r>
+            <w:r>
               <w:t>See screen design 4, but with full results of previous round</w:t>
+            </w:r>
+            <w:r>
+              <w:t>&gt;</w:t>
             </w:r>
           </w:p>
         </w:tc>
@@ -4451,9 +4819,11 @@
       <w:pPr>
         <w:pStyle w:val="Heading2"/>
       </w:pPr>
+      <w:bookmarkStart w:id="5" w:name="_Toc435376342"/>
       <w:r>
         <w:t>Screen 3 – Game result entry</w:t>
       </w:r>
+      <w:bookmarkEnd w:id="5"/>
     </w:p>
     <w:tbl>
       <w:tblPr>
@@ -5443,9 +5813,11 @@
       <w:pPr>
         <w:pStyle w:val="Heading2"/>
       </w:pPr>
+      <w:bookmarkStart w:id="6" w:name="_Toc435376343"/>
       <w:r>
         <w:t>Screen 4 – Round display</w:t>
       </w:r>
+      <w:bookmarkEnd w:id="6"/>
     </w:p>
     <w:tbl>
       <w:tblPr>
@@ -5645,9 +6017,11 @@
       <w:pPr>
         <w:pStyle w:val="Heading2"/>
       </w:pPr>
+      <w:bookmarkStart w:id="7" w:name="_Toc435376344"/>
       <w:r>
         <w:t>Screen 5 – Players Advancing</w:t>
       </w:r>
+      <w:bookmarkEnd w:id="7"/>
     </w:p>
     <w:tbl>
       <w:tblPr>
@@ -5860,12 +6234,12 @@
       <w:pPr>
         <w:pStyle w:val="Heading1"/>
       </w:pPr>
-      <w:bookmarkStart w:id="4" w:name="_Toc434404337"/>
+      <w:bookmarkStart w:id="8" w:name="_Toc435376345"/>
       <w:r>
         <w:lastRenderedPageBreak/>
         <w:t>JSP</w:t>
       </w:r>
-      <w:bookmarkEnd w:id="4"/>
+      <w:bookmarkEnd w:id="8"/>
     </w:p>
     <w:p/>
     <w:p>
@@ -5875,12 +6249,11 @@
       <w:r>
         <w:rPr>
           <w:noProof/>
-          <w:lang w:eastAsia="zh-CN"/>
         </w:rPr>
         <w:drawing>
           <wp:inline distT="0" distB="0" distL="0" distR="0">
             <wp:extent cx="5486400" cy="3501081"/>
-            <wp:effectExtent l="0" t="0" r="19050" b="0"/>
+            <wp:effectExtent l="0" t="0" r="0" b="23495"/>
             <wp:docPr id="1" name="Diagram 1"/>
             <wp:cNvGraphicFramePr/>
             <a:graphic xmlns:a="http://schemas.openxmlformats.org/drawingml/2006/main">
@@ -5891,6 +6264,8 @@
           </wp:inline>
         </w:drawing>
       </w:r>
+      <w:bookmarkStart w:id="9" w:name="_GoBack"/>
+      <w:bookmarkEnd w:id="9"/>
     </w:p>
     <w:p>
       <w:pPr>
@@ -5899,8 +6274,8 @@
       <w:r>
         <w:rPr>
           <w:noProof/>
-          <w:lang w:eastAsia="zh-CN"/>
         </w:rPr>
+        <w:lastRenderedPageBreak/>
         <w:drawing>
           <wp:inline distT="0" distB="0" distL="0" distR="0" wp14:anchorId="1D50DA5C" wp14:editId="41D5C886">
             <wp:extent cx="5486400" cy="2030627"/>
@@ -5918,12 +6293,11 @@
       <w:r>
         <w:rPr>
           <w:noProof/>
-          <w:lang w:eastAsia="zh-CN"/>
         </w:rPr>
         <w:drawing>
           <wp:inline distT="0" distB="0" distL="0" distR="0">
-            <wp:extent cx="5486400" cy="2561968"/>
-            <wp:effectExtent l="0" t="0" r="0" b="48260"/>
+            <wp:extent cx="5486400" cy="3324225"/>
+            <wp:effectExtent l="0" t="0" r="0" b="47625"/>
             <wp:docPr id="7" name="Diagram 7"/>
             <wp:cNvGraphicFramePr/>
             <a:graphic xmlns:a="http://schemas.openxmlformats.org/drawingml/2006/main">
@@ -5934,8 +6308,6 @@
           </wp:inline>
         </w:drawing>
       </w:r>
-      <w:bookmarkStart w:id="5" w:name="_GoBack"/>
-      <w:bookmarkEnd w:id="5"/>
       <w:r>
         <w:br w:type="page"/>
       </w:r>
@@ -5944,12 +6316,12 @@
       <w:pPr>
         <w:pStyle w:val="Heading1"/>
       </w:pPr>
-      <w:bookmarkStart w:id="6" w:name="_Toc434404338"/>
+      <w:bookmarkStart w:id="10" w:name="_Toc435376346"/>
       <w:r>
         <w:lastRenderedPageBreak/>
         <w:t>Code Listing</w:t>
       </w:r>
-      <w:bookmarkEnd w:id="6"/>
+      <w:bookmarkEnd w:id="10"/>
     </w:p>
     <w:p/>
     <w:p>
@@ -5961,12 +6333,12 @@
       <w:pPr>
         <w:pStyle w:val="Heading1"/>
       </w:pPr>
-      <w:bookmarkStart w:id="7" w:name="_Toc434404339"/>
+      <w:bookmarkStart w:id="11" w:name="_Toc435376347"/>
       <w:r>
         <w:lastRenderedPageBreak/>
         <w:t>Test Log</w:t>
       </w:r>
-      <w:bookmarkEnd w:id="7"/>
+      <w:bookmarkEnd w:id="11"/>
     </w:p>
     <w:p/>
     <w:p>
@@ -9123,7 +9495,7 @@
           <a:pPr algn="ctr"/>
           <a:r>
             <a:rPr lang="en-GB"/>
-            <a:t>Display Menu *</a:t>
+            <a:t>Display Menu</a:t>
           </a:r>
         </a:p>
       </dgm:t>
@@ -9503,10 +9875,61 @@
     <dgm:pt modelId="{F349B628-3C53-4250-8481-2C8A09699512}" type="parTrans" cxnId="{3FCD719C-ADAF-4A1F-8A9B-4D25B7F96EEA}">
       <dgm:prSet/>
       <dgm:spPr/>
+      <dgm:t>
+        <a:bodyPr/>
+        <a:lstStyle/>
+        <a:p>
+          <a:endParaRPr lang="en-GB"/>
+        </a:p>
+      </dgm:t>
     </dgm:pt>
     <dgm:pt modelId="{CF777EE3-7E68-45C4-B6B5-08564592C94C}" type="sibTrans" cxnId="{3FCD719C-ADAF-4A1F-8A9B-4D25B7F96EEA}">
       <dgm:prSet/>
       <dgm:spPr/>
+      <dgm:t>
+        <a:bodyPr/>
+        <a:lstStyle/>
+        <a:p>
+          <a:endParaRPr lang="en-GB"/>
+        </a:p>
+      </dgm:t>
+    </dgm:pt>
+    <dgm:pt modelId="{5AFC20A2-A877-4827-BCF7-04F531D750FA}">
+      <dgm:prSet phldrT="[Text]"/>
+      <dgm:spPr/>
+      <dgm:t>
+        <a:bodyPr/>
+        <a:lstStyle/>
+        <a:p>
+          <a:pPr algn="ctr"/>
+          <a:r>
+            <a:rPr lang="en-GB"/>
+            <a:t>Display Menu * Expect When Exit</a:t>
+          </a:r>
+        </a:p>
+      </dgm:t>
+    </dgm:pt>
+    <dgm:pt modelId="{F71DFA6F-CDD4-4D87-A7E5-2655BC61FF18}" type="parTrans" cxnId="{7BAC5763-70C5-4941-BC76-41C858DA39A7}">
+      <dgm:prSet/>
+      <dgm:spPr/>
+      <dgm:t>
+        <a:bodyPr/>
+        <a:lstStyle/>
+        <a:p>
+          <a:endParaRPr lang="en-GB"/>
+        </a:p>
+      </dgm:t>
+    </dgm:pt>
+    <dgm:pt modelId="{85CA7411-46E0-4646-AA8D-8EA5569E8F8C}" type="sibTrans" cxnId="{7BAC5763-70C5-4941-BC76-41C858DA39A7}">
+      <dgm:prSet/>
+      <dgm:spPr/>
+      <dgm:t>
+        <a:bodyPr/>
+        <a:lstStyle/>
+        <a:p>
+          <a:endParaRPr lang="en-GB"/>
+        </a:p>
+      </dgm:t>
     </dgm:pt>
     <dgm:pt modelId="{26DC6BA1-88A3-49FB-B1AA-AEA6BEDA8FCB}" type="pres">
       <dgm:prSet presAssocID="{7D0D7346-9969-42E8-AAF6-573E6BAA7748}" presName="hierChild1" presStyleCnt="0">
@@ -9651,7 +10074,7 @@
       <dgm:spPr/>
     </dgm:pt>
     <dgm:pt modelId="{326D056F-9410-4C70-940A-08D50C0C7647}" type="pres">
-      <dgm:prSet presAssocID="{730B8474-FBE4-4556-9794-880CE71B1ACC}" presName="rootText" presStyleLbl="node2" presStyleIdx="1" presStyleCnt="2" custLinFactX="23873" custLinFactNeighborX="100000">
+      <dgm:prSet presAssocID="{730B8474-FBE4-4556-9794-880CE71B1ACC}" presName="rootText" presStyleLbl="node2" presStyleIdx="1" presStyleCnt="2" custLinFactX="23873" custLinFactNeighborX="100000" custLinFactNeighborY="2028">
         <dgm:presLayoutVars>
           <dgm:chPref val="3"/>
         </dgm:presLayoutVars>
@@ -9680,24 +10103,24 @@
       <dgm:prSet presAssocID="{730B8474-FBE4-4556-9794-880CE71B1ACC}" presName="hierChild4" presStyleCnt="0"/>
       <dgm:spPr/>
     </dgm:pt>
-    <dgm:pt modelId="{0BD9D472-AE21-485A-8AEC-A399BE2F3084}" type="pres">
-      <dgm:prSet presAssocID="{06E0CC85-95C6-44CF-AC89-40EE49FA84BD}" presName="Name35" presStyleLbl="parChTrans1D3" presStyleIdx="0" presStyleCnt="2"/>
-      <dgm:spPr/>
-    </dgm:pt>
-    <dgm:pt modelId="{AAF89A25-B42A-4523-B8C3-4928EA085477}" type="pres">
-      <dgm:prSet presAssocID="{1299954F-E9BB-4DAF-B727-5A3C0E6DE59C}" presName="hierRoot2" presStyleCnt="0">
+    <dgm:pt modelId="{2C3B1E72-C6A3-4F89-8156-D69352035AF2}" type="pres">
+      <dgm:prSet presAssocID="{F71DFA6F-CDD4-4D87-A7E5-2655BC61FF18}" presName="Name35" presStyleLbl="parChTrans1D3" presStyleIdx="0" presStyleCnt="1"/>
+      <dgm:spPr/>
+    </dgm:pt>
+    <dgm:pt modelId="{4362706D-0642-43A7-8678-8753CF874A0E}" type="pres">
+      <dgm:prSet presAssocID="{5AFC20A2-A877-4827-BCF7-04F531D750FA}" presName="hierRoot2" presStyleCnt="0">
         <dgm:presLayoutVars>
           <dgm:hierBranch val="init"/>
         </dgm:presLayoutVars>
       </dgm:prSet>
       <dgm:spPr/>
     </dgm:pt>
-    <dgm:pt modelId="{118D38A9-73C1-4F48-8DEB-84723174558A}" type="pres">
-      <dgm:prSet presAssocID="{1299954F-E9BB-4DAF-B727-5A3C0E6DE59C}" presName="rootComposite" presStyleCnt="0"/>
-      <dgm:spPr/>
-    </dgm:pt>
-    <dgm:pt modelId="{1684B9F9-42DD-4ECD-A376-0B1C46046B15}" type="pres">
-      <dgm:prSet presAssocID="{1299954F-E9BB-4DAF-B727-5A3C0E6DE59C}" presName="rootText" presStyleLbl="node3" presStyleIdx="0" presStyleCnt="2" custLinFactX="22480" custLinFactNeighborX="100000">
+    <dgm:pt modelId="{F9E7FBCB-8C53-4E9E-8476-DAF3095AA253}" type="pres">
+      <dgm:prSet presAssocID="{5AFC20A2-A877-4827-BCF7-04F531D750FA}" presName="rootComposite" presStyleCnt="0"/>
+      <dgm:spPr/>
+    </dgm:pt>
+    <dgm:pt modelId="{2C4A131B-3A30-43FB-A2BF-583B1722A1C9}" type="pres">
+      <dgm:prSet presAssocID="{5AFC20A2-A877-4827-BCF7-04F531D750FA}" presName="rootText" presStyleLbl="node3" presStyleIdx="0" presStyleCnt="1" custLinFactX="24582" custLinFactNeighborX="100000">
         <dgm:presLayoutVars>
           <dgm:chPref val="3"/>
         </dgm:presLayoutVars>
@@ -9711,8 +10134,8 @@
         </a:p>
       </dgm:t>
     </dgm:pt>
-    <dgm:pt modelId="{D7012450-A364-418A-82E4-8872BEDEED90}" type="pres">
-      <dgm:prSet presAssocID="{1299954F-E9BB-4DAF-B727-5A3C0E6DE59C}" presName="rootConnector" presStyleLbl="node3" presStyleIdx="0" presStyleCnt="2"/>
+    <dgm:pt modelId="{0EBD6EC7-B5DD-411A-BF19-F4CFCD5D7273}" type="pres">
+      <dgm:prSet presAssocID="{5AFC20A2-A877-4827-BCF7-04F531D750FA}" presName="rootConnector" presStyleLbl="node3" presStyleIdx="0" presStyleCnt="1"/>
       <dgm:spPr/>
       <dgm:t>
         <a:bodyPr/>
@@ -9722,36 +10145,12 @@
         </a:p>
       </dgm:t>
     </dgm:pt>
-    <dgm:pt modelId="{6CBF8269-820A-4648-A7DE-758A2227BD96}" type="pres">
-      <dgm:prSet presAssocID="{1299954F-E9BB-4DAF-B727-5A3C0E6DE59C}" presName="hierChild4" presStyleCnt="0"/>
-      <dgm:spPr/>
-    </dgm:pt>
-    <dgm:pt modelId="{76A3D29E-7ECE-45FE-9A7D-CD9AD9FD3F3B}" type="pres">
-      <dgm:prSet presAssocID="{1299954F-E9BB-4DAF-B727-5A3C0E6DE59C}" presName="hierChild5" presStyleCnt="0"/>
-      <dgm:spPr/>
-    </dgm:pt>
-    <dgm:pt modelId="{9D8C2B52-64E6-45B1-8390-C9741AE1F894}" type="pres">
-      <dgm:prSet presAssocID="{92E75D2F-CF29-4F73-9EF8-FEB4E7EFCE3B}" presName="Name35" presStyleLbl="parChTrans1D3" presStyleIdx="1" presStyleCnt="2"/>
-      <dgm:spPr/>
-    </dgm:pt>
-    <dgm:pt modelId="{8382F0F2-3572-4F6B-8409-C7B68767FA82}" type="pres">
-      <dgm:prSet presAssocID="{C7001F1F-637A-4FC1-9D5B-C9FBADE429DB}" presName="hierRoot2" presStyleCnt="0">
-        <dgm:presLayoutVars>
-          <dgm:hierBranch/>
-        </dgm:presLayoutVars>
-      </dgm:prSet>
-      <dgm:spPr/>
-    </dgm:pt>
-    <dgm:pt modelId="{F14D1477-7A4D-40B7-98E3-79793E62151D}" type="pres">
-      <dgm:prSet presAssocID="{C7001F1F-637A-4FC1-9D5B-C9FBADE429DB}" presName="rootComposite" presStyleCnt="0"/>
-      <dgm:spPr/>
-    </dgm:pt>
-    <dgm:pt modelId="{C4EFAEDE-095C-4154-A4A9-563E72EA961E}" type="pres">
-      <dgm:prSet presAssocID="{C7001F1F-637A-4FC1-9D5B-C9FBADE429DB}" presName="rootText" presStyleLbl="node3" presStyleIdx="1" presStyleCnt="2" custLinFactX="22480" custLinFactNeighborX="100000">
-        <dgm:presLayoutVars>
-          <dgm:chPref val="3"/>
-        </dgm:presLayoutVars>
-      </dgm:prSet>
+    <dgm:pt modelId="{02320019-544F-4661-A518-9DE24D7D1CE9}" type="pres">
+      <dgm:prSet presAssocID="{5AFC20A2-A877-4827-BCF7-04F531D750FA}" presName="hierChild4" presStyleCnt="0"/>
+      <dgm:spPr/>
+    </dgm:pt>
+    <dgm:pt modelId="{59D7C158-9534-4117-B7D0-759850870B6B}" type="pres">
+      <dgm:prSet presAssocID="{06E0CC85-95C6-44CF-AC89-40EE49FA84BD}" presName="Name37" presStyleLbl="parChTrans1D4" presStyleIdx="0" presStyleCnt="10"/>
       <dgm:spPr/>
       <dgm:t>
         <a:bodyPr/>
@@ -9761,8 +10160,24 @@
         </a:p>
       </dgm:t>
     </dgm:pt>
-    <dgm:pt modelId="{31C346DD-22F0-43F9-B580-10099CEED4BF}" type="pres">
-      <dgm:prSet presAssocID="{C7001F1F-637A-4FC1-9D5B-C9FBADE429DB}" presName="rootConnector" presStyleLbl="node3" presStyleIdx="1" presStyleCnt="2"/>
+    <dgm:pt modelId="{AAF89A25-B42A-4523-B8C3-4928EA085477}" type="pres">
+      <dgm:prSet presAssocID="{1299954F-E9BB-4DAF-B727-5A3C0E6DE59C}" presName="hierRoot2" presStyleCnt="0">
+        <dgm:presLayoutVars>
+          <dgm:hierBranch val="init"/>
+        </dgm:presLayoutVars>
+      </dgm:prSet>
+      <dgm:spPr/>
+    </dgm:pt>
+    <dgm:pt modelId="{118D38A9-73C1-4F48-8DEB-84723174558A}" type="pres">
+      <dgm:prSet presAssocID="{1299954F-E9BB-4DAF-B727-5A3C0E6DE59C}" presName="rootComposite" presStyleCnt="0"/>
+      <dgm:spPr/>
+    </dgm:pt>
+    <dgm:pt modelId="{1684B9F9-42DD-4ECD-A376-0B1C46046B15}" type="pres">
+      <dgm:prSet presAssocID="{1299954F-E9BB-4DAF-B727-5A3C0E6DE59C}" presName="rootText" presStyleLbl="node4" presStyleIdx="0" presStyleCnt="10" custLinFactX="22480" custLinFactNeighborX="100000">
+        <dgm:presLayoutVars>
+          <dgm:chPref val="3"/>
+        </dgm:presLayoutVars>
+      </dgm:prSet>
       <dgm:spPr/>
       <dgm:t>
         <a:bodyPr/>
@@ -9772,32 +10187,8 @@
         </a:p>
       </dgm:t>
     </dgm:pt>
-    <dgm:pt modelId="{18B3AF6D-2AA1-4986-A4A9-2037799797A6}" type="pres">
-      <dgm:prSet presAssocID="{C7001F1F-637A-4FC1-9D5B-C9FBADE429DB}" presName="hierChild4" presStyleCnt="0"/>
-      <dgm:spPr/>
-    </dgm:pt>
-    <dgm:pt modelId="{80997E98-C4ED-48C1-9F17-4BB8413CA1E5}" type="pres">
-      <dgm:prSet presAssocID="{F349B628-3C53-4250-8481-2C8A09699512}" presName="Name35" presStyleLbl="parChTrans1D4" presStyleIdx="0" presStyleCnt="8"/>
-      <dgm:spPr/>
-    </dgm:pt>
-    <dgm:pt modelId="{55D96CCF-E42A-4838-876A-1A6141F771EF}" type="pres">
-      <dgm:prSet presAssocID="{C62C5596-631D-42C0-B93C-34E494791E5B}" presName="hierRoot2" presStyleCnt="0">
-        <dgm:presLayoutVars>
-          <dgm:hierBranch val="init"/>
-        </dgm:presLayoutVars>
-      </dgm:prSet>
-      <dgm:spPr/>
-    </dgm:pt>
-    <dgm:pt modelId="{D22D6E74-6E47-4030-B788-2258F8C5526A}" type="pres">
-      <dgm:prSet presAssocID="{C62C5596-631D-42C0-B93C-34E494791E5B}" presName="rootComposite" presStyleCnt="0"/>
-      <dgm:spPr/>
-    </dgm:pt>
-    <dgm:pt modelId="{C3F8236B-499A-4A22-B3AD-29068E3E756E}" type="pres">
-      <dgm:prSet presAssocID="{C62C5596-631D-42C0-B93C-34E494791E5B}" presName="rootText" presStyleLbl="node4" presStyleIdx="0" presStyleCnt="8">
-        <dgm:presLayoutVars>
-          <dgm:chPref val="3"/>
-        </dgm:presLayoutVars>
-      </dgm:prSet>
+    <dgm:pt modelId="{D7012450-A364-418A-82E4-8872BEDEED90}" type="pres">
+      <dgm:prSet presAssocID="{1299954F-E9BB-4DAF-B727-5A3C0E6DE59C}" presName="rootConnector" presStyleLbl="node4" presStyleIdx="0" presStyleCnt="10"/>
       <dgm:spPr/>
       <dgm:t>
         <a:bodyPr/>
@@ -9807,8 +10198,16 @@
         </a:p>
       </dgm:t>
     </dgm:pt>
-    <dgm:pt modelId="{58FD9726-221F-47E5-95B4-AA78A640D00F}" type="pres">
-      <dgm:prSet presAssocID="{C62C5596-631D-42C0-B93C-34E494791E5B}" presName="rootConnector" presStyleLbl="node4" presStyleIdx="0" presStyleCnt="8"/>
+    <dgm:pt modelId="{6CBF8269-820A-4648-A7DE-758A2227BD96}" type="pres">
+      <dgm:prSet presAssocID="{1299954F-E9BB-4DAF-B727-5A3C0E6DE59C}" presName="hierChild4" presStyleCnt="0"/>
+      <dgm:spPr/>
+    </dgm:pt>
+    <dgm:pt modelId="{76A3D29E-7ECE-45FE-9A7D-CD9AD9FD3F3B}" type="pres">
+      <dgm:prSet presAssocID="{1299954F-E9BB-4DAF-B727-5A3C0E6DE59C}" presName="hierChild5" presStyleCnt="0"/>
+      <dgm:spPr/>
+    </dgm:pt>
+    <dgm:pt modelId="{3A424E3C-5F17-491B-B02D-2EFEB22AADEC}" type="pres">
+      <dgm:prSet presAssocID="{92E75D2F-CF29-4F73-9EF8-FEB4E7EFCE3B}" presName="Name37" presStyleLbl="parChTrans1D4" presStyleIdx="1" presStyleCnt="10"/>
       <dgm:spPr/>
       <dgm:t>
         <a:bodyPr/>
@@ -9818,32 +10217,20 @@
         </a:p>
       </dgm:t>
     </dgm:pt>
-    <dgm:pt modelId="{F3829E7A-C831-483E-9638-FA33F6EE6413}" type="pres">
-      <dgm:prSet presAssocID="{C62C5596-631D-42C0-B93C-34E494791E5B}" presName="hierChild4" presStyleCnt="0"/>
-      <dgm:spPr/>
-    </dgm:pt>
-    <dgm:pt modelId="{80D2CE8B-5E75-4C3F-B8E9-B290F5913E53}" type="pres">
-      <dgm:prSet presAssocID="{C62C5596-631D-42C0-B93C-34E494791E5B}" presName="hierChild5" presStyleCnt="0"/>
-      <dgm:spPr/>
-    </dgm:pt>
-    <dgm:pt modelId="{816A8A0B-A160-414F-8E5D-D1D5BA3F02DA}" type="pres">
-      <dgm:prSet presAssocID="{B596B3DC-5375-494A-99E9-F104B23102DD}" presName="Name35" presStyleLbl="parChTrans1D4" presStyleIdx="1" presStyleCnt="8"/>
-      <dgm:spPr/>
-    </dgm:pt>
-    <dgm:pt modelId="{739BA3A6-8E45-487B-A9DD-C86EA7158800}" type="pres">
-      <dgm:prSet presAssocID="{C0D2B826-CB0C-41BF-930D-19ACCCC3C9F7}" presName="hierRoot2" presStyleCnt="0">
+    <dgm:pt modelId="{8382F0F2-3572-4F6B-8409-C7B68767FA82}" type="pres">
+      <dgm:prSet presAssocID="{C7001F1F-637A-4FC1-9D5B-C9FBADE429DB}" presName="hierRoot2" presStyleCnt="0">
         <dgm:presLayoutVars>
           <dgm:hierBranch/>
         </dgm:presLayoutVars>
       </dgm:prSet>
       <dgm:spPr/>
     </dgm:pt>
-    <dgm:pt modelId="{35FCFA2E-40B6-459D-B16B-0EEC442C83E0}" type="pres">
-      <dgm:prSet presAssocID="{C0D2B826-CB0C-41BF-930D-19ACCCC3C9F7}" presName="rootComposite" presStyleCnt="0"/>
-      <dgm:spPr/>
-    </dgm:pt>
-    <dgm:pt modelId="{A56B4D9F-FB7E-4125-AEA3-93675851F004}" type="pres">
-      <dgm:prSet presAssocID="{C0D2B826-CB0C-41BF-930D-19ACCCC3C9F7}" presName="rootText" presStyleLbl="node4" presStyleIdx="1" presStyleCnt="8">
+    <dgm:pt modelId="{F14D1477-7A4D-40B7-98E3-79793E62151D}" type="pres">
+      <dgm:prSet presAssocID="{C7001F1F-637A-4FC1-9D5B-C9FBADE429DB}" presName="rootComposite" presStyleCnt="0"/>
+      <dgm:spPr/>
+    </dgm:pt>
+    <dgm:pt modelId="{C4EFAEDE-095C-4154-A4A9-563E72EA961E}" type="pres">
+      <dgm:prSet presAssocID="{C7001F1F-637A-4FC1-9D5B-C9FBADE429DB}" presName="rootText" presStyleLbl="node4" presStyleIdx="1" presStyleCnt="10" custLinFactX="22480" custLinFactNeighborX="100000">
         <dgm:presLayoutVars>
           <dgm:chPref val="3"/>
         </dgm:presLayoutVars>
@@ -9857,8 +10244,8 @@
         </a:p>
       </dgm:t>
     </dgm:pt>
-    <dgm:pt modelId="{5F450CA0-67E7-4F72-9429-5CA6387E53BF}" type="pres">
-      <dgm:prSet presAssocID="{C0D2B826-CB0C-41BF-930D-19ACCCC3C9F7}" presName="rootConnector" presStyleLbl="node4" presStyleIdx="1" presStyleCnt="8"/>
+    <dgm:pt modelId="{31C346DD-22F0-43F9-B580-10099CEED4BF}" type="pres">
+      <dgm:prSet presAssocID="{C7001F1F-637A-4FC1-9D5B-C9FBADE429DB}" presName="rootConnector" presStyleLbl="node4" presStyleIdx="1" presStyleCnt="10"/>
       <dgm:spPr/>
       <dgm:t>
         <a:bodyPr/>
@@ -9868,13 +10255,123 @@
         </a:p>
       </dgm:t>
     </dgm:pt>
+    <dgm:pt modelId="{18B3AF6D-2AA1-4986-A4A9-2037799797A6}" type="pres">
+      <dgm:prSet presAssocID="{C7001F1F-637A-4FC1-9D5B-C9FBADE429DB}" presName="hierChild4" presStyleCnt="0"/>
+      <dgm:spPr/>
+    </dgm:pt>
+    <dgm:pt modelId="{80997E98-C4ED-48C1-9F17-4BB8413CA1E5}" type="pres">
+      <dgm:prSet presAssocID="{F349B628-3C53-4250-8481-2C8A09699512}" presName="Name35" presStyleLbl="parChTrans1D4" presStyleIdx="2" presStyleCnt="10"/>
+      <dgm:spPr/>
+    </dgm:pt>
+    <dgm:pt modelId="{55D96CCF-E42A-4838-876A-1A6141F771EF}" type="pres">
+      <dgm:prSet presAssocID="{C62C5596-631D-42C0-B93C-34E494791E5B}" presName="hierRoot2" presStyleCnt="0">
+        <dgm:presLayoutVars>
+          <dgm:hierBranch val="init"/>
+        </dgm:presLayoutVars>
+      </dgm:prSet>
+      <dgm:spPr/>
+    </dgm:pt>
+    <dgm:pt modelId="{D22D6E74-6E47-4030-B788-2258F8C5526A}" type="pres">
+      <dgm:prSet presAssocID="{C62C5596-631D-42C0-B93C-34E494791E5B}" presName="rootComposite" presStyleCnt="0"/>
+      <dgm:spPr/>
+    </dgm:pt>
+    <dgm:pt modelId="{C3F8236B-499A-4A22-B3AD-29068E3E756E}" type="pres">
+      <dgm:prSet presAssocID="{C62C5596-631D-42C0-B93C-34E494791E5B}" presName="rootText" presStyleLbl="node4" presStyleIdx="2" presStyleCnt="10">
+        <dgm:presLayoutVars>
+          <dgm:chPref val="3"/>
+        </dgm:presLayoutVars>
+      </dgm:prSet>
+      <dgm:spPr/>
+      <dgm:t>
+        <a:bodyPr/>
+        <a:lstStyle/>
+        <a:p>
+          <a:endParaRPr lang="en-GB"/>
+        </a:p>
+      </dgm:t>
+    </dgm:pt>
+    <dgm:pt modelId="{58FD9726-221F-47E5-95B4-AA78A640D00F}" type="pres">
+      <dgm:prSet presAssocID="{C62C5596-631D-42C0-B93C-34E494791E5B}" presName="rootConnector" presStyleLbl="node4" presStyleIdx="2" presStyleCnt="10"/>
+      <dgm:spPr/>
+      <dgm:t>
+        <a:bodyPr/>
+        <a:lstStyle/>
+        <a:p>
+          <a:endParaRPr lang="en-GB"/>
+        </a:p>
+      </dgm:t>
+    </dgm:pt>
+    <dgm:pt modelId="{F3829E7A-C831-483E-9638-FA33F6EE6413}" type="pres">
+      <dgm:prSet presAssocID="{C62C5596-631D-42C0-B93C-34E494791E5B}" presName="hierChild4" presStyleCnt="0"/>
+      <dgm:spPr/>
+    </dgm:pt>
+    <dgm:pt modelId="{80D2CE8B-5E75-4C3F-B8E9-B290F5913E53}" type="pres">
+      <dgm:prSet presAssocID="{C62C5596-631D-42C0-B93C-34E494791E5B}" presName="hierChild5" presStyleCnt="0"/>
+      <dgm:spPr/>
+    </dgm:pt>
+    <dgm:pt modelId="{816A8A0B-A160-414F-8E5D-D1D5BA3F02DA}" type="pres">
+      <dgm:prSet presAssocID="{B596B3DC-5375-494A-99E9-F104B23102DD}" presName="Name35" presStyleLbl="parChTrans1D4" presStyleIdx="3" presStyleCnt="10"/>
+      <dgm:spPr/>
+      <dgm:t>
+        <a:bodyPr/>
+        <a:lstStyle/>
+        <a:p>
+          <a:endParaRPr lang="en-GB"/>
+        </a:p>
+      </dgm:t>
+    </dgm:pt>
+    <dgm:pt modelId="{739BA3A6-8E45-487B-A9DD-C86EA7158800}" type="pres">
+      <dgm:prSet presAssocID="{C0D2B826-CB0C-41BF-930D-19ACCCC3C9F7}" presName="hierRoot2" presStyleCnt="0">
+        <dgm:presLayoutVars>
+          <dgm:hierBranch/>
+        </dgm:presLayoutVars>
+      </dgm:prSet>
+      <dgm:spPr/>
+    </dgm:pt>
+    <dgm:pt modelId="{35FCFA2E-40B6-459D-B16B-0EEC442C83E0}" type="pres">
+      <dgm:prSet presAssocID="{C0D2B826-CB0C-41BF-930D-19ACCCC3C9F7}" presName="rootComposite" presStyleCnt="0"/>
+      <dgm:spPr/>
+    </dgm:pt>
+    <dgm:pt modelId="{A56B4D9F-FB7E-4125-AEA3-93675851F004}" type="pres">
+      <dgm:prSet presAssocID="{C0D2B826-CB0C-41BF-930D-19ACCCC3C9F7}" presName="rootText" presStyleLbl="node4" presStyleIdx="3" presStyleCnt="10">
+        <dgm:presLayoutVars>
+          <dgm:chPref val="3"/>
+        </dgm:presLayoutVars>
+      </dgm:prSet>
+      <dgm:spPr/>
+      <dgm:t>
+        <a:bodyPr/>
+        <a:lstStyle/>
+        <a:p>
+          <a:endParaRPr lang="en-GB"/>
+        </a:p>
+      </dgm:t>
+    </dgm:pt>
+    <dgm:pt modelId="{5F450CA0-67E7-4F72-9429-5CA6387E53BF}" type="pres">
+      <dgm:prSet presAssocID="{C0D2B826-CB0C-41BF-930D-19ACCCC3C9F7}" presName="rootConnector" presStyleLbl="node4" presStyleIdx="3" presStyleCnt="10"/>
+      <dgm:spPr/>
+      <dgm:t>
+        <a:bodyPr/>
+        <a:lstStyle/>
+        <a:p>
+          <a:endParaRPr lang="en-GB"/>
+        </a:p>
+      </dgm:t>
+    </dgm:pt>
     <dgm:pt modelId="{0D1D3AE8-3601-42C7-A9B5-03AD8EF53E8B}" type="pres">
       <dgm:prSet presAssocID="{C0D2B826-CB0C-41BF-930D-19ACCCC3C9F7}" presName="hierChild4" presStyleCnt="0"/>
       <dgm:spPr/>
     </dgm:pt>
     <dgm:pt modelId="{872C27A3-1143-4D05-B7D9-174E27D31E59}" type="pres">
-      <dgm:prSet presAssocID="{E1B65AA2-7ECA-4C32-9676-954E8556A7C0}" presName="Name35" presStyleLbl="parChTrans1D4" presStyleIdx="2" presStyleCnt="8"/>
-      <dgm:spPr/>
+      <dgm:prSet presAssocID="{E1B65AA2-7ECA-4C32-9676-954E8556A7C0}" presName="Name35" presStyleLbl="parChTrans1D4" presStyleIdx="4" presStyleCnt="10"/>
+      <dgm:spPr/>
+      <dgm:t>
+        <a:bodyPr/>
+        <a:lstStyle/>
+        <a:p>
+          <a:endParaRPr lang="en-GB"/>
+        </a:p>
+      </dgm:t>
     </dgm:pt>
     <dgm:pt modelId="{10EEAAEE-AB53-4667-AFDB-DD27797C3A91}" type="pres">
       <dgm:prSet presAssocID="{5CB1BDE8-A89A-4127-AE38-5DAF31D5D671}" presName="hierRoot2" presStyleCnt="0">
@@ -9889,7 +10386,7 @@
       <dgm:spPr/>
     </dgm:pt>
     <dgm:pt modelId="{FE0369AB-D305-471D-B42F-243F3939EB4B}" type="pres">
-      <dgm:prSet presAssocID="{5CB1BDE8-A89A-4127-AE38-5DAF31D5D671}" presName="rootText" presStyleLbl="node4" presStyleIdx="2" presStyleCnt="8" custScaleX="49902">
+      <dgm:prSet presAssocID="{5CB1BDE8-A89A-4127-AE38-5DAF31D5D671}" presName="rootText" presStyleLbl="node4" presStyleIdx="4" presStyleCnt="10" custScaleX="49902">
         <dgm:presLayoutVars>
           <dgm:chPref val="3"/>
         </dgm:presLayoutVars>
@@ -9908,7 +10405,7 @@
       </dgm:t>
     </dgm:pt>
     <dgm:pt modelId="{92C420A0-D04F-4616-8452-F4BE570B6468}" type="pres">
-      <dgm:prSet presAssocID="{5CB1BDE8-A89A-4127-AE38-5DAF31D5D671}" presName="rootConnector" presStyleLbl="node4" presStyleIdx="2" presStyleCnt="8"/>
+      <dgm:prSet presAssocID="{5CB1BDE8-A89A-4127-AE38-5DAF31D5D671}" presName="rootConnector" presStyleLbl="node4" presStyleIdx="4" presStyleCnt="10"/>
       <dgm:spPr/>
       <dgm:t>
         <a:bodyPr/>
@@ -9931,27 +10428,7 @@
       <dgm:spPr/>
     </dgm:pt>
     <dgm:pt modelId="{7FB8D279-2307-4AEB-992C-0E06CD2B73C8}" type="pres">
-      <dgm:prSet presAssocID="{91EDA18A-E49F-4087-825E-029EAA809F38}" presName="Name35" presStyleLbl="parChTrans1D4" presStyleIdx="3" presStyleCnt="8"/>
-      <dgm:spPr/>
-    </dgm:pt>
-    <dgm:pt modelId="{C7285990-E474-4A83-AC5A-D215330E3E9E}" type="pres">
-      <dgm:prSet presAssocID="{AC56A6B4-C149-4DFE-BBFA-787EFE04A6E9}" presName="hierRoot2" presStyleCnt="0">
-        <dgm:presLayoutVars>
-          <dgm:hierBranch/>
-        </dgm:presLayoutVars>
-      </dgm:prSet>
-      <dgm:spPr/>
-    </dgm:pt>
-    <dgm:pt modelId="{69ABDA8C-A4DC-4955-B228-573B0EB72375}" type="pres">
-      <dgm:prSet presAssocID="{AC56A6B4-C149-4DFE-BBFA-787EFE04A6E9}" presName="rootComposite" presStyleCnt="0"/>
-      <dgm:spPr/>
-    </dgm:pt>
-    <dgm:pt modelId="{502E8A39-6FC9-4F65-8085-86FCECA46776}" type="pres">
-      <dgm:prSet presAssocID="{AC56A6B4-C149-4DFE-BBFA-787EFE04A6E9}" presName="rootText" presStyleLbl="node4" presStyleIdx="3" presStyleCnt="8">
-        <dgm:presLayoutVars>
-          <dgm:chPref val="3"/>
-        </dgm:presLayoutVars>
-      </dgm:prSet>
+      <dgm:prSet presAssocID="{91EDA18A-E49F-4087-825E-029EAA809F38}" presName="Name35" presStyleLbl="parChTrans1D4" presStyleIdx="5" presStyleCnt="10"/>
       <dgm:spPr/>
       <dgm:t>
         <a:bodyPr/>
@@ -9961,8 +10438,24 @@
         </a:p>
       </dgm:t>
     </dgm:pt>
-    <dgm:pt modelId="{86C47CB2-7706-4D02-B180-532BA2B258E1}" type="pres">
-      <dgm:prSet presAssocID="{AC56A6B4-C149-4DFE-BBFA-787EFE04A6E9}" presName="rootConnector" presStyleLbl="node4" presStyleIdx="3" presStyleCnt="8"/>
+    <dgm:pt modelId="{C7285990-E474-4A83-AC5A-D215330E3E9E}" type="pres">
+      <dgm:prSet presAssocID="{AC56A6B4-C149-4DFE-BBFA-787EFE04A6E9}" presName="hierRoot2" presStyleCnt="0">
+        <dgm:presLayoutVars>
+          <dgm:hierBranch/>
+        </dgm:presLayoutVars>
+      </dgm:prSet>
+      <dgm:spPr/>
+    </dgm:pt>
+    <dgm:pt modelId="{69ABDA8C-A4DC-4955-B228-573B0EB72375}" type="pres">
+      <dgm:prSet presAssocID="{AC56A6B4-C149-4DFE-BBFA-787EFE04A6E9}" presName="rootComposite" presStyleCnt="0"/>
+      <dgm:spPr/>
+    </dgm:pt>
+    <dgm:pt modelId="{502E8A39-6FC9-4F65-8085-86FCECA46776}" type="pres">
+      <dgm:prSet presAssocID="{AC56A6B4-C149-4DFE-BBFA-787EFE04A6E9}" presName="rootText" presStyleLbl="node4" presStyleIdx="5" presStyleCnt="10">
+        <dgm:presLayoutVars>
+          <dgm:chPref val="3"/>
+        </dgm:presLayoutVars>
+      </dgm:prSet>
       <dgm:spPr/>
       <dgm:t>
         <a:bodyPr/>
@@ -9972,13 +10465,31 @@
         </a:p>
       </dgm:t>
     </dgm:pt>
+    <dgm:pt modelId="{86C47CB2-7706-4D02-B180-532BA2B258E1}" type="pres">
+      <dgm:prSet presAssocID="{AC56A6B4-C149-4DFE-BBFA-787EFE04A6E9}" presName="rootConnector" presStyleLbl="node4" presStyleIdx="5" presStyleCnt="10"/>
+      <dgm:spPr/>
+      <dgm:t>
+        <a:bodyPr/>
+        <a:lstStyle/>
+        <a:p>
+          <a:endParaRPr lang="en-GB"/>
+        </a:p>
+      </dgm:t>
+    </dgm:pt>
     <dgm:pt modelId="{1981FD70-FD50-4F95-AA3C-4FEDC3FCEBB2}" type="pres">
       <dgm:prSet presAssocID="{AC56A6B4-C149-4DFE-BBFA-787EFE04A6E9}" presName="hierChild4" presStyleCnt="0"/>
       <dgm:spPr/>
     </dgm:pt>
     <dgm:pt modelId="{141B9CA9-420E-4854-AEC0-EF62FA6AE9B8}" type="pres">
-      <dgm:prSet presAssocID="{47AD294B-7B32-4D3B-B1D8-539D622FDC45}" presName="Name35" presStyleLbl="parChTrans1D4" presStyleIdx="4" presStyleCnt="8"/>
-      <dgm:spPr/>
+      <dgm:prSet presAssocID="{47AD294B-7B32-4D3B-B1D8-539D622FDC45}" presName="Name35" presStyleLbl="parChTrans1D4" presStyleIdx="6" presStyleCnt="10"/>
+      <dgm:spPr/>
+      <dgm:t>
+        <a:bodyPr/>
+        <a:lstStyle/>
+        <a:p>
+          <a:endParaRPr lang="en-GB"/>
+        </a:p>
+      </dgm:t>
     </dgm:pt>
     <dgm:pt modelId="{2D26B06A-EDC4-423B-801E-230A1420F922}" type="pres">
       <dgm:prSet presAssocID="{FD136BB9-E54F-4893-905B-3E6352C653AC}" presName="hierRoot2" presStyleCnt="0">
@@ -9993,7 +10504,7 @@
       <dgm:spPr/>
     </dgm:pt>
     <dgm:pt modelId="{BCB2F8E7-E627-4BE4-AFA4-8B6AFFDB140A}" type="pres">
-      <dgm:prSet presAssocID="{FD136BB9-E54F-4893-905B-3E6352C653AC}" presName="rootText" presStyleLbl="node4" presStyleIdx="4" presStyleCnt="8" custScaleX="49902">
+      <dgm:prSet presAssocID="{FD136BB9-E54F-4893-905B-3E6352C653AC}" presName="rootText" presStyleLbl="node4" presStyleIdx="6" presStyleCnt="10" custScaleX="49902">
         <dgm:presLayoutVars>
           <dgm:chPref val="3"/>
         </dgm:presLayoutVars>
@@ -10012,7 +10523,7 @@
       </dgm:t>
     </dgm:pt>
     <dgm:pt modelId="{1A8BCDD0-706A-4E43-AFFB-CFE6617F87AA}" type="pres">
-      <dgm:prSet presAssocID="{FD136BB9-E54F-4893-905B-3E6352C653AC}" presName="rootConnector" presStyleLbl="node4" presStyleIdx="4" presStyleCnt="8"/>
+      <dgm:prSet presAssocID="{FD136BB9-E54F-4893-905B-3E6352C653AC}" presName="rootConnector" presStyleLbl="node4" presStyleIdx="6" presStyleCnt="10"/>
       <dgm:spPr/>
       <dgm:t>
         <a:bodyPr/>
@@ -10035,27 +10546,7 @@
       <dgm:spPr/>
     </dgm:pt>
     <dgm:pt modelId="{BA689323-546D-43A1-9FE1-F10F1A6FF77A}" type="pres">
-      <dgm:prSet presAssocID="{78330AFB-629E-4FC1-BC97-7428E8183A22}" presName="Name35" presStyleLbl="parChTrans1D4" presStyleIdx="5" presStyleCnt="8"/>
-      <dgm:spPr/>
-    </dgm:pt>
-    <dgm:pt modelId="{CFB403D4-99E8-4E77-A4EB-EF9FF40CCA5D}" type="pres">
-      <dgm:prSet presAssocID="{0A029088-8CA7-463D-A040-29625CD52550}" presName="hierRoot2" presStyleCnt="0">
-        <dgm:presLayoutVars>
-          <dgm:hierBranch/>
-        </dgm:presLayoutVars>
-      </dgm:prSet>
-      <dgm:spPr/>
-    </dgm:pt>
-    <dgm:pt modelId="{0185FE2B-B344-48AB-B352-AB9685C9BEB2}" type="pres">
-      <dgm:prSet presAssocID="{0A029088-8CA7-463D-A040-29625CD52550}" presName="rootComposite" presStyleCnt="0"/>
-      <dgm:spPr/>
-    </dgm:pt>
-    <dgm:pt modelId="{E9515D2A-2CE3-471B-8AE7-4E322933F197}" type="pres">
-      <dgm:prSet presAssocID="{0A029088-8CA7-463D-A040-29625CD52550}" presName="rootText" presStyleLbl="node4" presStyleIdx="5" presStyleCnt="8">
-        <dgm:presLayoutVars>
-          <dgm:chPref val="3"/>
-        </dgm:presLayoutVars>
-      </dgm:prSet>
+      <dgm:prSet presAssocID="{78330AFB-629E-4FC1-BC97-7428E8183A22}" presName="Name35" presStyleLbl="parChTrans1D4" presStyleIdx="7" presStyleCnt="10"/>
       <dgm:spPr/>
       <dgm:t>
         <a:bodyPr/>
@@ -10065,8 +10556,24 @@
         </a:p>
       </dgm:t>
     </dgm:pt>
-    <dgm:pt modelId="{86FC34C1-92CA-4034-AA54-17C965A8C5B2}" type="pres">
-      <dgm:prSet presAssocID="{0A029088-8CA7-463D-A040-29625CD52550}" presName="rootConnector" presStyleLbl="node4" presStyleIdx="5" presStyleCnt="8"/>
+    <dgm:pt modelId="{CFB403D4-99E8-4E77-A4EB-EF9FF40CCA5D}" type="pres">
+      <dgm:prSet presAssocID="{0A029088-8CA7-463D-A040-29625CD52550}" presName="hierRoot2" presStyleCnt="0">
+        <dgm:presLayoutVars>
+          <dgm:hierBranch/>
+        </dgm:presLayoutVars>
+      </dgm:prSet>
+      <dgm:spPr/>
+    </dgm:pt>
+    <dgm:pt modelId="{0185FE2B-B344-48AB-B352-AB9685C9BEB2}" type="pres">
+      <dgm:prSet presAssocID="{0A029088-8CA7-463D-A040-29625CD52550}" presName="rootComposite" presStyleCnt="0"/>
+      <dgm:spPr/>
+    </dgm:pt>
+    <dgm:pt modelId="{E9515D2A-2CE3-471B-8AE7-4E322933F197}" type="pres">
+      <dgm:prSet presAssocID="{0A029088-8CA7-463D-A040-29625CD52550}" presName="rootText" presStyleLbl="node4" presStyleIdx="7" presStyleCnt="10">
+        <dgm:presLayoutVars>
+          <dgm:chPref val="3"/>
+        </dgm:presLayoutVars>
+      </dgm:prSet>
       <dgm:spPr/>
       <dgm:t>
         <a:bodyPr/>
@@ -10076,13 +10583,31 @@
         </a:p>
       </dgm:t>
     </dgm:pt>
+    <dgm:pt modelId="{86FC34C1-92CA-4034-AA54-17C965A8C5B2}" type="pres">
+      <dgm:prSet presAssocID="{0A029088-8CA7-463D-A040-29625CD52550}" presName="rootConnector" presStyleLbl="node4" presStyleIdx="7" presStyleCnt="10"/>
+      <dgm:spPr/>
+      <dgm:t>
+        <a:bodyPr/>
+        <a:lstStyle/>
+        <a:p>
+          <a:endParaRPr lang="en-GB"/>
+        </a:p>
+      </dgm:t>
+    </dgm:pt>
     <dgm:pt modelId="{03C67E4A-8553-460D-BB5B-29FAAFA3E24D}" type="pres">
       <dgm:prSet presAssocID="{0A029088-8CA7-463D-A040-29625CD52550}" presName="hierChild4" presStyleCnt="0"/>
       <dgm:spPr/>
     </dgm:pt>
     <dgm:pt modelId="{1EFF7B5C-5447-4517-A72E-C959A5532283}" type="pres">
-      <dgm:prSet presAssocID="{2457B371-852A-4A77-84C6-60993660BA6D}" presName="Name35" presStyleLbl="parChTrans1D4" presStyleIdx="6" presStyleCnt="8"/>
-      <dgm:spPr/>
+      <dgm:prSet presAssocID="{2457B371-852A-4A77-84C6-60993660BA6D}" presName="Name35" presStyleLbl="parChTrans1D4" presStyleIdx="8" presStyleCnt="10"/>
+      <dgm:spPr/>
+      <dgm:t>
+        <a:bodyPr/>
+        <a:lstStyle/>
+        <a:p>
+          <a:endParaRPr lang="en-GB"/>
+        </a:p>
+      </dgm:t>
     </dgm:pt>
     <dgm:pt modelId="{F35F3ED9-7098-4281-AD83-D5718C12B78B}" type="pres">
       <dgm:prSet presAssocID="{B23590A7-C8AC-4A1B-BF14-CF6A51D82988}" presName="hierRoot2" presStyleCnt="0">
@@ -10097,7 +10622,7 @@
       <dgm:spPr/>
     </dgm:pt>
     <dgm:pt modelId="{AFA5DE8A-2CA1-4172-8CA6-7B2C1C914351}" type="pres">
-      <dgm:prSet presAssocID="{B23590A7-C8AC-4A1B-BF14-CF6A51D82988}" presName="rootText" presStyleLbl="node4" presStyleIdx="6" presStyleCnt="8" custScaleX="49902">
+      <dgm:prSet presAssocID="{B23590A7-C8AC-4A1B-BF14-CF6A51D82988}" presName="rootText" presStyleLbl="node4" presStyleIdx="8" presStyleCnt="10" custScaleX="49902">
         <dgm:presLayoutVars>
           <dgm:chPref val="3"/>
         </dgm:presLayoutVars>
@@ -10116,7 +10641,7 @@
       </dgm:t>
     </dgm:pt>
     <dgm:pt modelId="{E3E7E3E7-93FE-4F73-8A5E-3C12C0EBA670}" type="pres">
-      <dgm:prSet presAssocID="{B23590A7-C8AC-4A1B-BF14-CF6A51D82988}" presName="rootConnector" presStyleLbl="node4" presStyleIdx="6" presStyleCnt="8"/>
+      <dgm:prSet presAssocID="{B23590A7-C8AC-4A1B-BF14-CF6A51D82988}" presName="rootConnector" presStyleLbl="node4" presStyleIdx="8" presStyleCnt="10"/>
       <dgm:spPr/>
       <dgm:t>
         <a:bodyPr/>
@@ -10139,27 +10664,7 @@
       <dgm:spPr/>
     </dgm:pt>
     <dgm:pt modelId="{551EBFDD-BAED-4F76-B4E1-3EBB3C5C15BD}" type="pres">
-      <dgm:prSet presAssocID="{1D9FBD23-5B60-44C6-9E54-D1FB3F993DA2}" presName="Name35" presStyleLbl="parChTrans1D4" presStyleIdx="7" presStyleCnt="8"/>
-      <dgm:spPr/>
-    </dgm:pt>
-    <dgm:pt modelId="{21712FD8-2AC8-43EF-A499-FDB03D5691AF}" type="pres">
-      <dgm:prSet presAssocID="{7920DE8C-6FB1-4C87-83EE-6F5FF2761BF0}" presName="hierRoot2" presStyleCnt="0">
-        <dgm:presLayoutVars>
-          <dgm:hierBranch val="init"/>
-        </dgm:presLayoutVars>
-      </dgm:prSet>
-      <dgm:spPr/>
-    </dgm:pt>
-    <dgm:pt modelId="{44592C60-6464-4B50-ABF1-3AFA06E9FEEA}" type="pres">
-      <dgm:prSet presAssocID="{7920DE8C-6FB1-4C87-83EE-6F5FF2761BF0}" presName="rootComposite" presStyleCnt="0"/>
-      <dgm:spPr/>
-    </dgm:pt>
-    <dgm:pt modelId="{DD723DE0-08AE-4EF0-A956-8C03CBF84684}" type="pres">
-      <dgm:prSet presAssocID="{7920DE8C-6FB1-4C87-83EE-6F5FF2761BF0}" presName="rootText" presStyleLbl="node4" presStyleIdx="7" presStyleCnt="8">
-        <dgm:presLayoutVars>
-          <dgm:chPref val="3"/>
-        </dgm:presLayoutVars>
-      </dgm:prSet>
+      <dgm:prSet presAssocID="{1D9FBD23-5B60-44C6-9E54-D1FB3F993DA2}" presName="Name35" presStyleLbl="parChTrans1D4" presStyleIdx="9" presStyleCnt="10"/>
       <dgm:spPr/>
       <dgm:t>
         <a:bodyPr/>
@@ -10169,8 +10674,24 @@
         </a:p>
       </dgm:t>
     </dgm:pt>
-    <dgm:pt modelId="{E5A43C84-259F-4B4A-96C3-C8B3A95E2624}" type="pres">
-      <dgm:prSet presAssocID="{7920DE8C-6FB1-4C87-83EE-6F5FF2761BF0}" presName="rootConnector" presStyleLbl="node4" presStyleIdx="7" presStyleCnt="8"/>
+    <dgm:pt modelId="{21712FD8-2AC8-43EF-A499-FDB03D5691AF}" type="pres">
+      <dgm:prSet presAssocID="{7920DE8C-6FB1-4C87-83EE-6F5FF2761BF0}" presName="hierRoot2" presStyleCnt="0">
+        <dgm:presLayoutVars>
+          <dgm:hierBranch val="init"/>
+        </dgm:presLayoutVars>
+      </dgm:prSet>
+      <dgm:spPr/>
+    </dgm:pt>
+    <dgm:pt modelId="{44592C60-6464-4B50-ABF1-3AFA06E9FEEA}" type="pres">
+      <dgm:prSet presAssocID="{7920DE8C-6FB1-4C87-83EE-6F5FF2761BF0}" presName="rootComposite" presStyleCnt="0"/>
+      <dgm:spPr/>
+    </dgm:pt>
+    <dgm:pt modelId="{DD723DE0-08AE-4EF0-A956-8C03CBF84684}" type="pres">
+      <dgm:prSet presAssocID="{7920DE8C-6FB1-4C87-83EE-6F5FF2761BF0}" presName="rootText" presStyleLbl="node4" presStyleIdx="9" presStyleCnt="10">
+        <dgm:presLayoutVars>
+          <dgm:chPref val="3"/>
+        </dgm:presLayoutVars>
+      </dgm:prSet>
       <dgm:spPr/>
       <dgm:t>
         <a:bodyPr/>
@@ -10180,6 +10701,17 @@
         </a:p>
       </dgm:t>
     </dgm:pt>
+    <dgm:pt modelId="{E5A43C84-259F-4B4A-96C3-C8B3A95E2624}" type="pres">
+      <dgm:prSet presAssocID="{7920DE8C-6FB1-4C87-83EE-6F5FF2761BF0}" presName="rootConnector" presStyleLbl="node4" presStyleIdx="9" presStyleCnt="10"/>
+      <dgm:spPr/>
+      <dgm:t>
+        <a:bodyPr/>
+        <a:lstStyle/>
+        <a:p>
+          <a:endParaRPr lang="en-GB"/>
+        </a:p>
+      </dgm:t>
+    </dgm:pt>
     <dgm:pt modelId="{DA1BC4DB-596D-4EDD-B645-7CEA04A3B591}" type="pres">
       <dgm:prSet presAssocID="{7920DE8C-6FB1-4C87-83EE-6F5FF2761BF0}" presName="hierChild4" presStyleCnt="0"/>
       <dgm:spPr/>
@@ -10192,6 +10724,10 @@
       <dgm:prSet presAssocID="{C7001F1F-637A-4FC1-9D5B-C9FBADE429DB}" presName="hierChild5" presStyleCnt="0"/>
       <dgm:spPr/>
     </dgm:pt>
+    <dgm:pt modelId="{9EEE5912-9198-4EDF-AAEF-11C8A08055A5}" type="pres">
+      <dgm:prSet presAssocID="{5AFC20A2-A877-4827-BCF7-04F531D750FA}" presName="hierChild5" presStyleCnt="0"/>
+      <dgm:spPr/>
+    </dgm:pt>
     <dgm:pt modelId="{8C06C785-1673-46B6-B31A-0A4A291FF7F8}" type="pres">
       <dgm:prSet presAssocID="{730B8474-FBE4-4556-9794-880CE71B1ACC}" presName="hierChild5" presStyleCnt="0"/>
       <dgm:spPr/>
@@ -10202,148 +10738,159 @@
     </dgm:pt>
   </dgm:ptLst>
   <dgm:cxnLst>
-    <dgm:cxn modelId="{DB7E39CA-F300-4A98-A5FB-7E7A71BB4F12}" type="presOf" srcId="{730B8474-FBE4-4556-9794-880CE71B1ACC}" destId="{14687F90-37DD-48EF-961F-3FCFB33C892D}" srcOrd="1" destOrd="0" presId="urn:microsoft.com/office/officeart/2005/8/layout/orgChart1"/>
-    <dgm:cxn modelId="{C3D73CA4-018D-4CCE-A1D7-376ECFBDEADA}" type="presOf" srcId="{B596B3DC-5375-494A-99E9-F104B23102DD}" destId="{816A8A0B-A160-414F-8E5D-D1D5BA3F02DA}" srcOrd="0" destOrd="0" presId="urn:microsoft.com/office/officeart/2005/8/layout/orgChart1"/>
-    <dgm:cxn modelId="{E1F83DD2-D498-45EE-BCE9-C5B64A2F20A6}" type="presOf" srcId="{E1B65AA2-7ECA-4C32-9676-954E8556A7C0}" destId="{872C27A3-1143-4D05-B7D9-174E27D31E59}" srcOrd="0" destOrd="0" presId="urn:microsoft.com/office/officeart/2005/8/layout/orgChart1"/>
+    <dgm:cxn modelId="{7BAC5763-70C5-4941-BC76-41C858DA39A7}" srcId="{730B8474-FBE4-4556-9794-880CE71B1ACC}" destId="{5AFC20A2-A877-4827-BCF7-04F531D750FA}" srcOrd="0" destOrd="0" parTransId="{F71DFA6F-CDD4-4D87-A7E5-2655BC61FF18}" sibTransId="{85CA7411-46E0-4646-AA8D-8EA5569E8F8C}"/>
+    <dgm:cxn modelId="{425E7F21-2FD1-465C-B939-8658DE8BFBA6}" type="presOf" srcId="{92E75D2F-CF29-4F73-9EF8-FEB4E7EFCE3B}" destId="{3A424E3C-5F17-491B-B02D-2EFEB22AADEC}" srcOrd="0" destOrd="0" presId="urn:microsoft.com/office/officeart/2005/8/layout/orgChart1"/>
+    <dgm:cxn modelId="{D536F4AD-E57B-41DF-9099-A6A661EEECEE}" type="presOf" srcId="{AC56A6B4-C149-4DFE-BBFA-787EFE04A6E9}" destId="{86C47CB2-7706-4D02-B180-532BA2B258E1}" srcOrd="1" destOrd="0" presId="urn:microsoft.com/office/officeart/2005/8/layout/orgChart1"/>
+    <dgm:cxn modelId="{7C72FC23-377C-4323-B471-08AAF223B9D5}" type="presOf" srcId="{7920DE8C-6FB1-4C87-83EE-6F5FF2761BF0}" destId="{DD723DE0-08AE-4EF0-A956-8C03CBF84684}" srcOrd="0" destOrd="0" presId="urn:microsoft.com/office/officeart/2005/8/layout/orgChart1"/>
+    <dgm:cxn modelId="{153C239E-4020-40C4-9010-41ECF62351B2}" type="presOf" srcId="{F349B628-3C53-4250-8481-2C8A09699512}" destId="{80997E98-C4ED-48C1-9F17-4BB8413CA1E5}" srcOrd="0" destOrd="0" presId="urn:microsoft.com/office/officeart/2005/8/layout/orgChart1"/>
     <dgm:cxn modelId="{D2F03DE9-2552-4393-83BD-DE9BBB93BC9E}" srcId="{3F180C33-6F26-47DD-AE58-95D47EAED92F}" destId="{8755186C-384C-450C-BE36-46EBB9A6FA58}" srcOrd="0" destOrd="0" parTransId="{B3F58960-5C7B-498B-AB05-C65A47F4B419}" sibTransId="{FBDE553D-38AA-420C-A01B-D1B7FCA42820}"/>
-    <dgm:cxn modelId="{3D6CDBF8-AC7A-4BC3-BB1D-8278A9742CB9}" type="presOf" srcId="{1299954F-E9BB-4DAF-B727-5A3C0E6DE59C}" destId="{D7012450-A364-418A-82E4-8872BEDEED90}" srcOrd="1" destOrd="0" presId="urn:microsoft.com/office/officeart/2005/8/layout/orgChart1"/>
-    <dgm:cxn modelId="{60A1C65C-249F-43C3-9815-E0627FCB758A}" type="presOf" srcId="{C7001F1F-637A-4FC1-9D5B-C9FBADE429DB}" destId="{C4EFAEDE-095C-4154-A4A9-563E72EA961E}" srcOrd="0" destOrd="0" presId="urn:microsoft.com/office/officeart/2005/8/layout/orgChart1"/>
-    <dgm:cxn modelId="{CF7516E1-B186-45D3-A36A-589F8DC86FBB}" type="presOf" srcId="{FD136BB9-E54F-4893-905B-3E6352C653AC}" destId="{BCB2F8E7-E627-4BE4-AFA4-8B6AFFDB140A}" srcOrd="0" destOrd="0" presId="urn:microsoft.com/office/officeart/2005/8/layout/orgChart1"/>
-    <dgm:cxn modelId="{B5D55FC3-0EA9-48AF-A07B-264A6F93DCF8}" type="presOf" srcId="{5CB1BDE8-A89A-4127-AE38-5DAF31D5D671}" destId="{92C420A0-D04F-4616-8452-F4BE570B6468}" srcOrd="1" destOrd="0" presId="urn:microsoft.com/office/officeart/2005/8/layout/orgChart1"/>
-    <dgm:cxn modelId="{A068911D-6BDD-40E1-9C7E-AE4A4F492010}" type="presOf" srcId="{F349B628-3C53-4250-8481-2C8A09699512}" destId="{80997E98-C4ED-48C1-9F17-4BB8413CA1E5}" srcOrd="0" destOrd="0" presId="urn:microsoft.com/office/officeart/2005/8/layout/orgChart1"/>
-    <dgm:cxn modelId="{861B211A-4CD9-4552-97E3-A86C17994E31}" type="presOf" srcId="{AC56A6B4-C149-4DFE-BBFA-787EFE04A6E9}" destId="{502E8A39-6FC9-4F65-8085-86FCECA46776}" srcOrd="0" destOrd="0" presId="urn:microsoft.com/office/officeart/2005/8/layout/orgChart1"/>
-    <dgm:cxn modelId="{C4614231-2A76-4AB5-9306-3CBD951E0DE3}" type="presOf" srcId="{8755186C-384C-450C-BE36-46EBB9A6FA58}" destId="{A50E2C63-7B03-4F53-8AA8-8BA3AD1A258E}" srcOrd="0" destOrd="0" presId="urn:microsoft.com/office/officeart/2005/8/layout/orgChart1"/>
-    <dgm:cxn modelId="{3CED6065-A678-498A-B810-926B09D905BC}" type="presOf" srcId="{7920DE8C-6FB1-4C87-83EE-6F5FF2761BF0}" destId="{E5A43C84-259F-4B4A-96C3-C8B3A95E2624}" srcOrd="1" destOrd="0" presId="urn:microsoft.com/office/officeart/2005/8/layout/orgChart1"/>
-    <dgm:cxn modelId="{C414D526-9794-496E-98EA-21F45372E72E}" srcId="{730B8474-FBE4-4556-9794-880CE71B1ACC}" destId="{C7001F1F-637A-4FC1-9D5B-C9FBADE429DB}" srcOrd="1" destOrd="0" parTransId="{92E75D2F-CF29-4F73-9EF8-FEB4E7EFCE3B}" sibTransId="{BB3B0ED8-14C9-4BFF-B9A7-3CCBE7626518}"/>
-    <dgm:cxn modelId="{B4E51529-2524-40E9-B8AB-C618414371C1}" type="presOf" srcId="{2457B371-852A-4A77-84C6-60993660BA6D}" destId="{1EFF7B5C-5447-4517-A72E-C959A5532283}" srcOrd="0" destOrd="0" presId="urn:microsoft.com/office/officeart/2005/8/layout/orgChart1"/>
-    <dgm:cxn modelId="{1EF72D2E-5AD9-47EA-B274-AC66CC86A4F0}" type="presOf" srcId="{06E0CC85-95C6-44CF-AC89-40EE49FA84BD}" destId="{0BD9D472-AE21-485A-8AEC-A399BE2F3084}" srcOrd="0" destOrd="0" presId="urn:microsoft.com/office/officeart/2005/8/layout/orgChart1"/>
+    <dgm:cxn modelId="{3FCD719C-ADAF-4A1F-8A9B-4D25B7F96EEA}" srcId="{C7001F1F-637A-4FC1-9D5B-C9FBADE429DB}" destId="{C62C5596-631D-42C0-B93C-34E494791E5B}" srcOrd="0" destOrd="0" parTransId="{F349B628-3C53-4250-8481-2C8A09699512}" sibTransId="{CF777EE3-7E68-45C4-B6B5-08564592C94C}"/>
+    <dgm:cxn modelId="{76640B27-7C9E-425D-A684-9F98C67ACF12}" srcId="{3F180C33-6F26-47DD-AE58-95D47EAED92F}" destId="{730B8474-FBE4-4556-9794-880CE71B1ACC}" srcOrd="1" destOrd="0" parTransId="{D2A022DA-CC48-4BFC-93CD-E5B4A3884A1F}" sibTransId="{36F3B3BD-9FA0-4B4D-B7F6-4B1CE0566F6A}"/>
+    <dgm:cxn modelId="{00250BB9-59C7-4922-A8CD-4B567AF14C7A}" srcId="{AC56A6B4-C149-4DFE-BBFA-787EFE04A6E9}" destId="{FD136BB9-E54F-4893-905B-3E6352C653AC}" srcOrd="0" destOrd="0" parTransId="{47AD294B-7B32-4D3B-B1D8-539D622FDC45}" sibTransId="{61C00D9E-FE79-4A86-9768-E3DC4A17A92A}"/>
+    <dgm:cxn modelId="{3E7A9947-5BE6-41CC-BFA0-522EED061788}" type="presOf" srcId="{7920DE8C-6FB1-4C87-83EE-6F5FF2761BF0}" destId="{E5A43C84-259F-4B4A-96C3-C8B3A95E2624}" srcOrd="1" destOrd="0" presId="urn:microsoft.com/office/officeart/2005/8/layout/orgChart1"/>
+    <dgm:cxn modelId="{1F0494E9-2220-4F1B-8D61-1E123E95B2EC}" type="presOf" srcId="{2457B371-852A-4A77-84C6-60993660BA6D}" destId="{1EFF7B5C-5447-4517-A72E-C959A5532283}" srcOrd="0" destOrd="0" presId="urn:microsoft.com/office/officeart/2005/8/layout/orgChart1"/>
+    <dgm:cxn modelId="{4DD28D15-FE57-49D1-A0C7-8C4CC4250609}" srcId="{C7001F1F-637A-4FC1-9D5B-C9FBADE429DB}" destId="{C0D2B826-CB0C-41BF-930D-19ACCCC3C9F7}" srcOrd="1" destOrd="0" parTransId="{B596B3DC-5375-494A-99E9-F104B23102DD}" sibTransId="{ED79B202-754C-4972-A27B-DB7CD05E2268}"/>
+    <dgm:cxn modelId="{4296DA58-13B6-49CF-B2A5-EC32177B25C8}" type="presOf" srcId="{C62C5596-631D-42C0-B93C-34E494791E5B}" destId="{C3F8236B-499A-4A22-B3AD-29068E3E756E}" srcOrd="0" destOrd="0" presId="urn:microsoft.com/office/officeart/2005/8/layout/orgChart1"/>
+    <dgm:cxn modelId="{C414D526-9794-496E-98EA-21F45372E72E}" srcId="{5AFC20A2-A877-4827-BCF7-04F531D750FA}" destId="{C7001F1F-637A-4FC1-9D5B-C9FBADE429DB}" srcOrd="1" destOrd="0" parTransId="{92E75D2F-CF29-4F73-9EF8-FEB4E7EFCE3B}" sibTransId="{BB3B0ED8-14C9-4BFF-B9A7-3CCBE7626518}"/>
+    <dgm:cxn modelId="{01BA6321-C3F9-4EA0-998D-BDC69588F384}" type="presOf" srcId="{C7001F1F-637A-4FC1-9D5B-C9FBADE429DB}" destId="{C4EFAEDE-095C-4154-A4A9-563E72EA961E}" srcOrd="0" destOrd="0" presId="urn:microsoft.com/office/officeart/2005/8/layout/orgChart1"/>
+    <dgm:cxn modelId="{CD1490E9-63E4-4F7B-BB13-7B9CAD4D5116}" type="presOf" srcId="{0A029088-8CA7-463D-A040-29625CD52550}" destId="{86FC34C1-92CA-4034-AA54-17C965A8C5B2}" srcOrd="1" destOrd="0" presId="urn:microsoft.com/office/officeart/2005/8/layout/orgChart1"/>
+    <dgm:cxn modelId="{4799B811-3F93-4A3D-808C-ECBF0FE3A656}" srcId="{0A029088-8CA7-463D-A040-29625CD52550}" destId="{B23590A7-C8AC-4A1B-BF14-CF6A51D82988}" srcOrd="0" destOrd="0" parTransId="{2457B371-852A-4A77-84C6-60993660BA6D}" sibTransId="{AD7DA033-B3AB-4625-ACCC-27EBD09E7A84}"/>
+    <dgm:cxn modelId="{75429DDD-2A4B-4116-A584-68F7A5A03B8D}" type="presOf" srcId="{B596B3DC-5375-494A-99E9-F104B23102DD}" destId="{816A8A0B-A160-414F-8E5D-D1D5BA3F02DA}" srcOrd="0" destOrd="0" presId="urn:microsoft.com/office/officeart/2005/8/layout/orgChart1"/>
+    <dgm:cxn modelId="{0B8B08A2-64A3-4551-ABA8-E0EBA19E5FD9}" type="presOf" srcId="{91EDA18A-E49F-4087-825E-029EAA809F38}" destId="{7FB8D279-2307-4AEB-992C-0E06CD2B73C8}" srcOrd="0" destOrd="0" presId="urn:microsoft.com/office/officeart/2005/8/layout/orgChart1"/>
+    <dgm:cxn modelId="{20B0099B-3959-48F7-94C6-377177098194}" type="presOf" srcId="{730B8474-FBE4-4556-9794-880CE71B1ACC}" destId="{326D056F-9410-4C70-940A-08D50C0C7647}" srcOrd="0" destOrd="0" presId="urn:microsoft.com/office/officeart/2005/8/layout/orgChart1"/>
+    <dgm:cxn modelId="{81450A3F-48E5-4662-B54A-B6B18545BC2C}" srcId="{C7001F1F-637A-4FC1-9D5B-C9FBADE429DB}" destId="{0A029088-8CA7-463D-A040-29625CD52550}" srcOrd="3" destOrd="0" parTransId="{78330AFB-629E-4FC1-BC97-7428E8183A22}" sibTransId="{2BB1DB72-A0BE-4C72-92A4-9CC31812752A}"/>
+    <dgm:cxn modelId="{7689216D-D51B-4670-92FF-14A0DBE494D7}" type="presOf" srcId="{C0D2B826-CB0C-41BF-930D-19ACCCC3C9F7}" destId="{A56B4D9F-FB7E-4125-AEA3-93675851F004}" srcOrd="0" destOrd="0" presId="urn:microsoft.com/office/officeart/2005/8/layout/orgChart1"/>
+    <dgm:cxn modelId="{04D8185C-9D3A-4930-9639-4D7E710EA96A}" type="presOf" srcId="{5AFC20A2-A877-4827-BCF7-04F531D750FA}" destId="{0EBD6EC7-B5DD-411A-BF19-F4CFCD5D7273}" srcOrd="1" destOrd="0" presId="urn:microsoft.com/office/officeart/2005/8/layout/orgChart1"/>
+    <dgm:cxn modelId="{34E0745F-AECA-4106-A09F-37FECB697EB4}" type="presOf" srcId="{1299954F-E9BB-4DAF-B727-5A3C0E6DE59C}" destId="{1684B9F9-42DD-4ECD-A376-0B1C46046B15}" srcOrd="0" destOrd="0" presId="urn:microsoft.com/office/officeart/2005/8/layout/orgChart1"/>
+    <dgm:cxn modelId="{56C20528-6835-4FA5-A4A1-DD7F1C886399}" type="presOf" srcId="{5CB1BDE8-A89A-4127-AE38-5DAF31D5D671}" destId="{FE0369AB-D305-471D-B42F-243F3939EB4B}" srcOrd="0" destOrd="0" presId="urn:microsoft.com/office/officeart/2005/8/layout/orgChart1"/>
+    <dgm:cxn modelId="{52BF4F70-F8EF-4546-87A5-837204E3BB6E}" type="presOf" srcId="{3F180C33-6F26-47DD-AE58-95D47EAED92F}" destId="{F2727DE7-754A-45FE-8B35-75ECB73B0671}" srcOrd="1" destOrd="0" presId="urn:microsoft.com/office/officeart/2005/8/layout/orgChart1"/>
+    <dgm:cxn modelId="{3E72DE63-A6F0-4B2D-86E2-4909B432880C}" type="presOf" srcId="{F71DFA6F-CDD4-4D87-A7E5-2655BC61FF18}" destId="{2C3B1E72-C6A3-4F89-8156-D69352035AF2}" srcOrd="0" destOrd="0" presId="urn:microsoft.com/office/officeart/2005/8/layout/orgChart1"/>
+    <dgm:cxn modelId="{033EE1D5-2D28-4550-B079-90D4350FECBC}" type="presOf" srcId="{FD136BB9-E54F-4893-905B-3E6352C653AC}" destId="{1A8BCDD0-706A-4E43-AFFB-CFE6617F87AA}" srcOrd="1" destOrd="0" presId="urn:microsoft.com/office/officeart/2005/8/layout/orgChart1"/>
+    <dgm:cxn modelId="{BD26039D-418C-4308-98BD-642F0A77103B}" srcId="{5AFC20A2-A877-4827-BCF7-04F531D750FA}" destId="{1299954F-E9BB-4DAF-B727-5A3C0E6DE59C}" srcOrd="0" destOrd="0" parTransId="{06E0CC85-95C6-44CF-AC89-40EE49FA84BD}" sibTransId="{331F22F6-55E8-42C1-ADF7-7DCD95A1F0C0}"/>
+    <dgm:cxn modelId="{2A51E149-8BAD-4383-96D5-E44F3D52521B}" type="presOf" srcId="{8755186C-384C-450C-BE36-46EBB9A6FA58}" destId="{8579A1F0-F32D-4726-B731-8797687C8B47}" srcOrd="1" destOrd="0" presId="urn:microsoft.com/office/officeart/2005/8/layout/orgChart1"/>
+    <dgm:cxn modelId="{C45930D9-0059-4A4E-BC56-B900F83F0C18}" type="presOf" srcId="{0A029088-8CA7-463D-A040-29625CD52550}" destId="{E9515D2A-2CE3-471B-8AE7-4E322933F197}" srcOrd="0" destOrd="0" presId="urn:microsoft.com/office/officeart/2005/8/layout/orgChart1"/>
+    <dgm:cxn modelId="{4C9F5DB1-A556-4C3D-A05B-892A7C68AF15}" type="presOf" srcId="{730B8474-FBE4-4556-9794-880CE71B1ACC}" destId="{14687F90-37DD-48EF-961F-3FCFB33C892D}" srcOrd="1" destOrd="0" presId="urn:microsoft.com/office/officeart/2005/8/layout/orgChart1"/>
+    <dgm:cxn modelId="{77F54AF2-3EBF-4257-899E-D544614672FC}" type="presOf" srcId="{AC56A6B4-C149-4DFE-BBFA-787EFE04A6E9}" destId="{502E8A39-6FC9-4F65-8085-86FCECA46776}" srcOrd="0" destOrd="0" presId="urn:microsoft.com/office/officeart/2005/8/layout/orgChart1"/>
+    <dgm:cxn modelId="{121423E5-DE33-473F-B788-2FEF09DFD925}" type="presOf" srcId="{B23590A7-C8AC-4A1B-BF14-CF6A51D82988}" destId="{E3E7E3E7-93FE-4F73-8A5E-3C12C0EBA670}" srcOrd="1" destOrd="0" presId="urn:microsoft.com/office/officeart/2005/8/layout/orgChart1"/>
     <dgm:cxn modelId="{6E61BC4B-82E8-4FF3-86FA-06F097FEB2B4}" srcId="{C7001F1F-637A-4FC1-9D5B-C9FBADE429DB}" destId="{AC56A6B4-C149-4DFE-BBFA-787EFE04A6E9}" srcOrd="2" destOrd="0" parTransId="{91EDA18A-E49F-4087-825E-029EAA809F38}" sibTransId="{01F314EA-3EAA-45F0-882B-30EB1686BA6E}"/>
-    <dgm:cxn modelId="{871D9486-D3CD-401E-AA13-121DC479584B}" type="presOf" srcId="{C62C5596-631D-42C0-B93C-34E494791E5B}" destId="{C3F8236B-499A-4A22-B3AD-29068E3E756E}" srcOrd="0" destOrd="0" presId="urn:microsoft.com/office/officeart/2005/8/layout/orgChart1"/>
-    <dgm:cxn modelId="{81450A3F-48E5-4662-B54A-B6B18545BC2C}" srcId="{C7001F1F-637A-4FC1-9D5B-C9FBADE429DB}" destId="{0A029088-8CA7-463D-A040-29625CD52550}" srcOrd="3" destOrd="0" parTransId="{78330AFB-629E-4FC1-BC97-7428E8183A22}" sibTransId="{2BB1DB72-A0BE-4C72-92A4-9CC31812752A}"/>
-    <dgm:cxn modelId="{BD26039D-418C-4308-98BD-642F0A77103B}" srcId="{730B8474-FBE4-4556-9794-880CE71B1ACC}" destId="{1299954F-E9BB-4DAF-B727-5A3C0E6DE59C}" srcOrd="0" destOrd="0" parTransId="{06E0CC85-95C6-44CF-AC89-40EE49FA84BD}" sibTransId="{331F22F6-55E8-42C1-ADF7-7DCD95A1F0C0}"/>
-    <dgm:cxn modelId="{F3E1443A-E5CE-4A54-A209-E52A4CA1F5EC}" type="presOf" srcId="{0A029088-8CA7-463D-A040-29625CD52550}" destId="{86FC34C1-92CA-4034-AA54-17C965A8C5B2}" srcOrd="1" destOrd="0" presId="urn:microsoft.com/office/officeart/2005/8/layout/orgChart1"/>
-    <dgm:cxn modelId="{8C3F03AD-A82C-4BBC-B59A-304B05E0959B}" type="presOf" srcId="{FD136BB9-E54F-4893-905B-3E6352C653AC}" destId="{1A8BCDD0-706A-4E43-AFFB-CFE6617F87AA}" srcOrd="1" destOrd="0" presId="urn:microsoft.com/office/officeart/2005/8/layout/orgChart1"/>
-    <dgm:cxn modelId="{7FF39A07-3322-4F12-BA25-98C6578F2605}" type="presOf" srcId="{AC56A6B4-C149-4DFE-BBFA-787EFE04A6E9}" destId="{86C47CB2-7706-4D02-B180-532BA2B258E1}" srcOrd="1" destOrd="0" presId="urn:microsoft.com/office/officeart/2005/8/layout/orgChart1"/>
+    <dgm:cxn modelId="{7786D3C5-E066-4BB2-AA57-5169D1AEC504}" type="presOf" srcId="{06E0CC85-95C6-44CF-AC89-40EE49FA84BD}" destId="{59D7C158-9534-4117-B7D0-759850870B6B}" srcOrd="0" destOrd="0" presId="urn:microsoft.com/office/officeart/2005/8/layout/orgChart1"/>
+    <dgm:cxn modelId="{1A159890-C4E9-4E3F-ACC4-B6809213CC9E}" type="presOf" srcId="{5CB1BDE8-A89A-4127-AE38-5DAF31D5D671}" destId="{92C420A0-D04F-4616-8452-F4BE570B6468}" srcOrd="1" destOrd="0" presId="urn:microsoft.com/office/officeart/2005/8/layout/orgChart1"/>
+    <dgm:cxn modelId="{FC76A4A2-6357-4868-AF68-C9158B6C5E3B}" type="presOf" srcId="{B23590A7-C8AC-4A1B-BF14-CF6A51D82988}" destId="{AFA5DE8A-2CA1-4172-8CA6-7B2C1C914351}" srcOrd="0" destOrd="0" presId="urn:microsoft.com/office/officeart/2005/8/layout/orgChart1"/>
+    <dgm:cxn modelId="{CE43FF4E-A017-4F0C-8674-BCE75563A1F5}" type="presOf" srcId="{C62C5596-631D-42C0-B93C-34E494791E5B}" destId="{58FD9726-221F-47E5-95B4-AA78A640D00F}" srcOrd="1" destOrd="0" presId="urn:microsoft.com/office/officeart/2005/8/layout/orgChart1"/>
+    <dgm:cxn modelId="{F150C6E4-0C37-45C0-B79A-7A25D39E40C0}" type="presOf" srcId="{47AD294B-7B32-4D3B-B1D8-539D622FDC45}" destId="{141B9CA9-420E-4854-AEC0-EF62FA6AE9B8}" srcOrd="0" destOrd="0" presId="urn:microsoft.com/office/officeart/2005/8/layout/orgChart1"/>
+    <dgm:cxn modelId="{BEA37EFD-494E-4B66-AFA4-65EA28972A9A}" type="presOf" srcId="{8755186C-384C-450C-BE36-46EBB9A6FA58}" destId="{A50E2C63-7B03-4F53-8AA8-8BA3AD1A258E}" srcOrd="0" destOrd="0" presId="urn:microsoft.com/office/officeart/2005/8/layout/orgChart1"/>
+    <dgm:cxn modelId="{831812D4-6C78-4D6C-A7B3-B5E2699BE3C0}" type="presOf" srcId="{5AFC20A2-A877-4827-BCF7-04F531D750FA}" destId="{2C4A131B-3A30-43FB-A2BF-583B1722A1C9}" srcOrd="0" destOrd="0" presId="urn:microsoft.com/office/officeart/2005/8/layout/orgChart1"/>
+    <dgm:cxn modelId="{AF697DC7-46FC-4B2E-AE2F-0656FCBFEED1}" type="presOf" srcId="{E1B65AA2-7ECA-4C32-9676-954E8556A7C0}" destId="{872C27A3-1143-4D05-B7D9-174E27D31E59}" srcOrd="0" destOrd="0" presId="urn:microsoft.com/office/officeart/2005/8/layout/orgChart1"/>
+    <dgm:cxn modelId="{EDFFBBA8-A45B-45F4-8F3C-26CA89A78A42}" type="presOf" srcId="{1D9FBD23-5B60-44C6-9E54-D1FB3F993DA2}" destId="{551EBFDD-BAED-4F76-B4E1-3EBB3C5C15BD}" srcOrd="0" destOrd="0" presId="urn:microsoft.com/office/officeart/2005/8/layout/orgChart1"/>
+    <dgm:cxn modelId="{CA824A37-6B33-410E-A217-32D7AEAA1BAA}" type="presOf" srcId="{C0D2B826-CB0C-41BF-930D-19ACCCC3C9F7}" destId="{5F450CA0-67E7-4F72-9429-5CA6387E53BF}" srcOrd="1" destOrd="0" presId="urn:microsoft.com/office/officeart/2005/8/layout/orgChart1"/>
+    <dgm:cxn modelId="{27611F90-AA2D-4231-8576-5518EB1C7FEA}" type="presOf" srcId="{B3F58960-5C7B-498B-AB05-C65A47F4B419}" destId="{07084D32-92B1-456D-A305-18DAC1DDF36E}" srcOrd="0" destOrd="0" presId="urn:microsoft.com/office/officeart/2005/8/layout/orgChart1"/>
+    <dgm:cxn modelId="{BAC41DEF-94A6-4CA0-B488-96F7898BE39D}" type="presOf" srcId="{C7001F1F-637A-4FC1-9D5B-C9FBADE429DB}" destId="{31C346DD-22F0-43F9-B580-10099CEED4BF}" srcOrd="1" destOrd="0" presId="urn:microsoft.com/office/officeart/2005/8/layout/orgChart1"/>
+    <dgm:cxn modelId="{E80FC7B4-3E32-42EB-B202-3BDB79A983B8}" type="presOf" srcId="{FD136BB9-E54F-4893-905B-3E6352C653AC}" destId="{BCB2F8E7-E627-4BE4-AFA4-8B6AFFDB140A}" srcOrd="0" destOrd="0" presId="urn:microsoft.com/office/officeart/2005/8/layout/orgChart1"/>
+    <dgm:cxn modelId="{111C85C2-DC77-4761-9CF0-06820EB7EA39}" srcId="{C7001F1F-637A-4FC1-9D5B-C9FBADE429DB}" destId="{7920DE8C-6FB1-4C87-83EE-6F5FF2761BF0}" srcOrd="4" destOrd="0" parTransId="{1D9FBD23-5B60-44C6-9E54-D1FB3F993DA2}" sibTransId="{5689D50B-7DF4-4B84-A203-60A4E9AAE251}"/>
     <dgm:cxn modelId="{9D8C33A0-D5C4-4F52-BE7F-0461B2C1A34B}" srcId="{C0D2B826-CB0C-41BF-930D-19ACCCC3C9F7}" destId="{5CB1BDE8-A89A-4127-AE38-5DAF31D5D671}" srcOrd="0" destOrd="0" parTransId="{E1B65AA2-7ECA-4C32-9676-954E8556A7C0}" sibTransId="{75D9F249-2C5F-4563-B896-688F00F88C98}"/>
-    <dgm:cxn modelId="{3FCD719C-ADAF-4A1F-8A9B-4D25B7F96EEA}" srcId="{C7001F1F-637A-4FC1-9D5B-C9FBADE429DB}" destId="{C62C5596-631D-42C0-B93C-34E494791E5B}" srcOrd="0" destOrd="0" parTransId="{F349B628-3C53-4250-8481-2C8A09699512}" sibTransId="{CF777EE3-7E68-45C4-B6B5-08564592C94C}"/>
-    <dgm:cxn modelId="{5D93A05C-33AC-4F55-BB03-E9F5728C0BE9}" type="presOf" srcId="{7D0D7346-9969-42E8-AAF6-573E6BAA7748}" destId="{26DC6BA1-88A3-49FB-B1AA-AEA6BEDA8FCB}" srcOrd="0" destOrd="0" presId="urn:microsoft.com/office/officeart/2005/8/layout/orgChart1"/>
-    <dgm:cxn modelId="{B5340D25-D3EC-458D-8D19-8FEE8F2B97C5}" type="presOf" srcId="{D2A022DA-CC48-4BFC-93CD-E5B4A3884A1F}" destId="{1B7418EB-DFD0-493E-9A4A-A7527225A585}" srcOrd="0" destOrd="0" presId="urn:microsoft.com/office/officeart/2005/8/layout/orgChart1"/>
-    <dgm:cxn modelId="{86D97080-D8C5-4810-9EFB-C6B93958FB0F}" type="presOf" srcId="{7920DE8C-6FB1-4C87-83EE-6F5FF2761BF0}" destId="{DD723DE0-08AE-4EF0-A956-8C03CBF84684}" srcOrd="0" destOrd="0" presId="urn:microsoft.com/office/officeart/2005/8/layout/orgChart1"/>
-    <dgm:cxn modelId="{74F247DF-D433-457D-8ABF-850AF5FE3074}" type="presOf" srcId="{C0D2B826-CB0C-41BF-930D-19ACCCC3C9F7}" destId="{A56B4D9F-FB7E-4125-AEA3-93675851F004}" srcOrd="0" destOrd="0" presId="urn:microsoft.com/office/officeart/2005/8/layout/orgChart1"/>
-    <dgm:cxn modelId="{4799B811-3F93-4A3D-808C-ECBF0FE3A656}" srcId="{0A029088-8CA7-463D-A040-29625CD52550}" destId="{B23590A7-C8AC-4A1B-BF14-CF6A51D82988}" srcOrd="0" destOrd="0" parTransId="{2457B371-852A-4A77-84C6-60993660BA6D}" sibTransId="{AD7DA033-B3AB-4625-ACCC-27EBD09E7A84}"/>
-    <dgm:cxn modelId="{9FCD2C74-3440-4627-AEB9-F87C55EC7B94}" type="presOf" srcId="{78330AFB-629E-4FC1-BC97-7428E8183A22}" destId="{BA689323-546D-43A1-9FE1-F10F1A6FF77A}" srcOrd="0" destOrd="0" presId="urn:microsoft.com/office/officeart/2005/8/layout/orgChart1"/>
-    <dgm:cxn modelId="{29F858C9-D0F4-442D-B8A8-E24631A262E3}" type="presOf" srcId="{8755186C-384C-450C-BE36-46EBB9A6FA58}" destId="{8579A1F0-F32D-4726-B731-8797687C8B47}" srcOrd="1" destOrd="0" presId="urn:microsoft.com/office/officeart/2005/8/layout/orgChart1"/>
+    <dgm:cxn modelId="{77185CCE-EA8B-4DE9-B436-BB811B971E45}" type="presOf" srcId="{D2A022DA-CC48-4BFC-93CD-E5B4A3884A1F}" destId="{1B7418EB-DFD0-493E-9A4A-A7527225A585}" srcOrd="0" destOrd="0" presId="urn:microsoft.com/office/officeart/2005/8/layout/orgChart1"/>
     <dgm:cxn modelId="{7120013D-7E25-40E6-A403-B0F7D95793D6}" srcId="{7D0D7346-9969-42E8-AAF6-573E6BAA7748}" destId="{3F180C33-6F26-47DD-AE58-95D47EAED92F}" srcOrd="0" destOrd="0" parTransId="{BA68EBD5-56B8-4D13-BCCA-CA3FA69ECFF3}" sibTransId="{693E7505-F6FF-428C-968B-3C26DCEB22A4}"/>
-    <dgm:cxn modelId="{34C177C7-F4C7-46A1-ADAF-FBA441960879}" type="presOf" srcId="{91EDA18A-E49F-4087-825E-029EAA809F38}" destId="{7FB8D279-2307-4AEB-992C-0E06CD2B73C8}" srcOrd="0" destOrd="0" presId="urn:microsoft.com/office/officeart/2005/8/layout/orgChart1"/>
-    <dgm:cxn modelId="{79D8D697-F653-47C1-AFCF-3BAD2D598D75}" type="presOf" srcId="{B23590A7-C8AC-4A1B-BF14-CF6A51D82988}" destId="{AFA5DE8A-2CA1-4172-8CA6-7B2C1C914351}" srcOrd="0" destOrd="0" presId="urn:microsoft.com/office/officeart/2005/8/layout/orgChart1"/>
-    <dgm:cxn modelId="{04CA4AC8-7DC2-413A-B420-9F2D2BA11277}" type="presOf" srcId="{3F180C33-6F26-47DD-AE58-95D47EAED92F}" destId="{F2727DE7-754A-45FE-8B35-75ECB73B0671}" srcOrd="1" destOrd="0" presId="urn:microsoft.com/office/officeart/2005/8/layout/orgChart1"/>
-    <dgm:cxn modelId="{8FBA478D-7258-4805-9751-5A2F915E3BF3}" type="presOf" srcId="{47AD294B-7B32-4D3B-B1D8-539D622FDC45}" destId="{141B9CA9-420E-4854-AEC0-EF62FA6AE9B8}" srcOrd="0" destOrd="0" presId="urn:microsoft.com/office/officeart/2005/8/layout/orgChart1"/>
-    <dgm:cxn modelId="{00250BB9-59C7-4922-A8CD-4B567AF14C7A}" srcId="{AC56A6B4-C149-4DFE-BBFA-787EFE04A6E9}" destId="{FD136BB9-E54F-4893-905B-3E6352C653AC}" srcOrd="0" destOrd="0" parTransId="{47AD294B-7B32-4D3B-B1D8-539D622FDC45}" sibTransId="{61C00D9E-FE79-4A86-9768-E3DC4A17A92A}"/>
-    <dgm:cxn modelId="{405A60CC-569F-4224-AD40-4185F682762F}" type="presOf" srcId="{C7001F1F-637A-4FC1-9D5B-C9FBADE429DB}" destId="{31C346DD-22F0-43F9-B580-10099CEED4BF}" srcOrd="1" destOrd="0" presId="urn:microsoft.com/office/officeart/2005/8/layout/orgChart1"/>
-    <dgm:cxn modelId="{C57B9D65-1B19-4087-9B69-97119CBF16B4}" type="presOf" srcId="{B3F58960-5C7B-498B-AB05-C65A47F4B419}" destId="{07084D32-92B1-456D-A305-18DAC1DDF36E}" srcOrd="0" destOrd="0" presId="urn:microsoft.com/office/officeart/2005/8/layout/orgChart1"/>
-    <dgm:cxn modelId="{D126079C-C42B-41D4-9461-BDC06A410D2F}" type="presOf" srcId="{C62C5596-631D-42C0-B93C-34E494791E5B}" destId="{58FD9726-221F-47E5-95B4-AA78A640D00F}" srcOrd="1" destOrd="0" presId="urn:microsoft.com/office/officeart/2005/8/layout/orgChart1"/>
-    <dgm:cxn modelId="{D3B0541D-F3CB-4E87-95EF-D6524EB34A90}" type="presOf" srcId="{5CB1BDE8-A89A-4127-AE38-5DAF31D5D671}" destId="{FE0369AB-D305-471D-B42F-243F3939EB4B}" srcOrd="0" destOrd="0" presId="urn:microsoft.com/office/officeart/2005/8/layout/orgChart1"/>
-    <dgm:cxn modelId="{4DD28D15-FE57-49D1-A0C7-8C4CC4250609}" srcId="{C7001F1F-637A-4FC1-9D5B-C9FBADE429DB}" destId="{C0D2B826-CB0C-41BF-930D-19ACCCC3C9F7}" srcOrd="1" destOrd="0" parTransId="{B596B3DC-5375-494A-99E9-F104B23102DD}" sibTransId="{ED79B202-754C-4972-A27B-DB7CD05E2268}"/>
-    <dgm:cxn modelId="{111C85C2-DC77-4761-9CF0-06820EB7EA39}" srcId="{C7001F1F-637A-4FC1-9D5B-C9FBADE429DB}" destId="{7920DE8C-6FB1-4C87-83EE-6F5FF2761BF0}" srcOrd="4" destOrd="0" parTransId="{1D9FBD23-5B60-44C6-9E54-D1FB3F993DA2}" sibTransId="{5689D50B-7DF4-4B84-A203-60A4E9AAE251}"/>
-    <dgm:cxn modelId="{EF813ABE-DA35-48F9-AE45-37592FB498AA}" type="presOf" srcId="{B23590A7-C8AC-4A1B-BF14-CF6A51D82988}" destId="{E3E7E3E7-93FE-4F73-8A5E-3C12C0EBA670}" srcOrd="1" destOrd="0" presId="urn:microsoft.com/office/officeart/2005/8/layout/orgChart1"/>
-    <dgm:cxn modelId="{41E156B0-C819-471B-868C-B69D51DFE13D}" type="presOf" srcId="{3F180C33-6F26-47DD-AE58-95D47EAED92F}" destId="{666621B5-8AFF-4645-AB53-B81082D1A8A5}" srcOrd="0" destOrd="0" presId="urn:microsoft.com/office/officeart/2005/8/layout/orgChart1"/>
-    <dgm:cxn modelId="{1EA353D3-CC69-4DFB-9FCE-B5C44A86E459}" type="presOf" srcId="{92E75D2F-CF29-4F73-9EF8-FEB4E7EFCE3B}" destId="{9D8C2B52-64E6-45B1-8390-C9741AE1F894}" srcOrd="0" destOrd="0" presId="urn:microsoft.com/office/officeart/2005/8/layout/orgChart1"/>
-    <dgm:cxn modelId="{272B204A-052E-4E79-9BD9-B57882CB2C22}" type="presOf" srcId="{730B8474-FBE4-4556-9794-880CE71B1ACC}" destId="{326D056F-9410-4C70-940A-08D50C0C7647}" srcOrd="0" destOrd="0" presId="urn:microsoft.com/office/officeart/2005/8/layout/orgChart1"/>
-    <dgm:cxn modelId="{698933D6-7D68-4BD0-903D-28E51EAE74DA}" type="presOf" srcId="{1D9FBD23-5B60-44C6-9E54-D1FB3F993DA2}" destId="{551EBFDD-BAED-4F76-B4E1-3EBB3C5C15BD}" srcOrd="0" destOrd="0" presId="urn:microsoft.com/office/officeart/2005/8/layout/orgChart1"/>
-    <dgm:cxn modelId="{76640B27-7C9E-425D-A684-9F98C67ACF12}" srcId="{3F180C33-6F26-47DD-AE58-95D47EAED92F}" destId="{730B8474-FBE4-4556-9794-880CE71B1ACC}" srcOrd="1" destOrd="0" parTransId="{D2A022DA-CC48-4BFC-93CD-E5B4A3884A1F}" sibTransId="{36F3B3BD-9FA0-4B4D-B7F6-4B1CE0566F6A}"/>
-    <dgm:cxn modelId="{D112AD68-C188-42AA-B2BF-E93F84B1F854}" type="presOf" srcId="{C0D2B826-CB0C-41BF-930D-19ACCCC3C9F7}" destId="{5F450CA0-67E7-4F72-9429-5CA6387E53BF}" srcOrd="1" destOrd="0" presId="urn:microsoft.com/office/officeart/2005/8/layout/orgChart1"/>
-    <dgm:cxn modelId="{EA16B5C4-725A-4631-8C96-BAA7B4D15966}" type="presOf" srcId="{0A029088-8CA7-463D-A040-29625CD52550}" destId="{E9515D2A-2CE3-471B-8AE7-4E322933F197}" srcOrd="0" destOrd="0" presId="urn:microsoft.com/office/officeart/2005/8/layout/orgChart1"/>
-    <dgm:cxn modelId="{FA7D7B7D-F50C-478B-B4CA-6DAE7AC13819}" type="presOf" srcId="{1299954F-E9BB-4DAF-B727-5A3C0E6DE59C}" destId="{1684B9F9-42DD-4ECD-A376-0B1C46046B15}" srcOrd="0" destOrd="0" presId="urn:microsoft.com/office/officeart/2005/8/layout/orgChart1"/>
-    <dgm:cxn modelId="{B2396ECE-B956-43F7-BDF4-BA880EF6B146}" type="presParOf" srcId="{26DC6BA1-88A3-49FB-B1AA-AEA6BEDA8FCB}" destId="{68371C41-5197-4A30-A5C0-D2650AA1EE38}" srcOrd="0" destOrd="0" presId="urn:microsoft.com/office/officeart/2005/8/layout/orgChart1"/>
-    <dgm:cxn modelId="{230D5E0C-8CBE-40D8-B3C0-0E515CB200C0}" type="presParOf" srcId="{68371C41-5197-4A30-A5C0-D2650AA1EE38}" destId="{77A9EA91-7BCB-466C-93D4-39719D388D01}" srcOrd="0" destOrd="0" presId="urn:microsoft.com/office/officeart/2005/8/layout/orgChart1"/>
-    <dgm:cxn modelId="{7327930F-EF46-47E1-9F9A-E23993389090}" type="presParOf" srcId="{77A9EA91-7BCB-466C-93D4-39719D388D01}" destId="{666621B5-8AFF-4645-AB53-B81082D1A8A5}" srcOrd="0" destOrd="0" presId="urn:microsoft.com/office/officeart/2005/8/layout/orgChart1"/>
-    <dgm:cxn modelId="{B14DA24D-90C0-4977-8DEF-2DE88B79A769}" type="presParOf" srcId="{77A9EA91-7BCB-466C-93D4-39719D388D01}" destId="{F2727DE7-754A-45FE-8B35-75ECB73B0671}" srcOrd="1" destOrd="0" presId="urn:microsoft.com/office/officeart/2005/8/layout/orgChart1"/>
-    <dgm:cxn modelId="{597E383D-3A34-4FD7-8853-8E817EA64FD3}" type="presParOf" srcId="{68371C41-5197-4A30-A5C0-D2650AA1EE38}" destId="{B88D65A1-B10A-4882-92F5-266571698276}" srcOrd="1" destOrd="0" presId="urn:microsoft.com/office/officeart/2005/8/layout/orgChart1"/>
-    <dgm:cxn modelId="{3AFB7082-E867-480A-8B7C-D72CED35C39D}" type="presParOf" srcId="{B88D65A1-B10A-4882-92F5-266571698276}" destId="{07084D32-92B1-456D-A305-18DAC1DDF36E}" srcOrd="0" destOrd="0" presId="urn:microsoft.com/office/officeart/2005/8/layout/orgChart1"/>
-    <dgm:cxn modelId="{AAE9495B-06E6-43A4-B277-F076BE4E88E2}" type="presParOf" srcId="{B88D65A1-B10A-4882-92F5-266571698276}" destId="{B23A5F69-960D-4E21-9B37-267D3FFD3ECA}" srcOrd="1" destOrd="0" presId="urn:microsoft.com/office/officeart/2005/8/layout/orgChart1"/>
-    <dgm:cxn modelId="{24868818-BC93-449F-834B-D1872E0FB979}" type="presParOf" srcId="{B23A5F69-960D-4E21-9B37-267D3FFD3ECA}" destId="{F89062FD-7F26-415A-8C5D-3EF344F56BED}" srcOrd="0" destOrd="0" presId="urn:microsoft.com/office/officeart/2005/8/layout/orgChart1"/>
-    <dgm:cxn modelId="{40585FF9-FAA9-484F-AEA9-490B096701D5}" type="presParOf" srcId="{F89062FD-7F26-415A-8C5D-3EF344F56BED}" destId="{A50E2C63-7B03-4F53-8AA8-8BA3AD1A258E}" srcOrd="0" destOrd="0" presId="urn:microsoft.com/office/officeart/2005/8/layout/orgChart1"/>
-    <dgm:cxn modelId="{E32F092D-FCC5-4330-A155-518295B157A3}" type="presParOf" srcId="{F89062FD-7F26-415A-8C5D-3EF344F56BED}" destId="{8579A1F0-F32D-4726-B731-8797687C8B47}" srcOrd="1" destOrd="0" presId="urn:microsoft.com/office/officeart/2005/8/layout/orgChart1"/>
-    <dgm:cxn modelId="{44275A3E-D3C7-4FC2-986D-641F8DEA9F83}" type="presParOf" srcId="{B23A5F69-960D-4E21-9B37-267D3FFD3ECA}" destId="{D8B0C237-BAD7-4983-87EA-CEAA5AB78C67}" srcOrd="1" destOrd="0" presId="urn:microsoft.com/office/officeart/2005/8/layout/orgChart1"/>
-    <dgm:cxn modelId="{8BF9C07E-BDD2-40F3-BC79-0B5874F6FB90}" type="presParOf" srcId="{B23A5F69-960D-4E21-9B37-267D3FFD3ECA}" destId="{EF5D7447-FD6C-48B7-A307-9D5D331473A5}" srcOrd="2" destOrd="0" presId="urn:microsoft.com/office/officeart/2005/8/layout/orgChart1"/>
-    <dgm:cxn modelId="{4FCD08E9-8AF3-4F2B-B38C-B0D64CBD5C13}" type="presParOf" srcId="{B88D65A1-B10A-4882-92F5-266571698276}" destId="{1B7418EB-DFD0-493E-9A4A-A7527225A585}" srcOrd="2" destOrd="0" presId="urn:microsoft.com/office/officeart/2005/8/layout/orgChart1"/>
-    <dgm:cxn modelId="{BFC13C0A-8090-4E8B-A30E-DC94D2CF25A8}" type="presParOf" srcId="{B88D65A1-B10A-4882-92F5-266571698276}" destId="{8BD25247-CC27-4525-8B47-CA5A52F26C96}" srcOrd="3" destOrd="0" presId="urn:microsoft.com/office/officeart/2005/8/layout/orgChart1"/>
-    <dgm:cxn modelId="{6977EC75-18A3-4AB3-9E37-6C68945C8799}" type="presParOf" srcId="{8BD25247-CC27-4525-8B47-CA5A52F26C96}" destId="{C3AB9950-834B-4E48-AE56-31DD4B3B4193}" srcOrd="0" destOrd="0" presId="urn:microsoft.com/office/officeart/2005/8/layout/orgChart1"/>
-    <dgm:cxn modelId="{4B83FC59-EAF2-4E69-96A5-29FDEE08EC07}" type="presParOf" srcId="{C3AB9950-834B-4E48-AE56-31DD4B3B4193}" destId="{326D056F-9410-4C70-940A-08D50C0C7647}" srcOrd="0" destOrd="0" presId="urn:microsoft.com/office/officeart/2005/8/layout/orgChart1"/>
-    <dgm:cxn modelId="{6B4E6159-F373-402B-98E5-46948F68A4C3}" type="presParOf" srcId="{C3AB9950-834B-4E48-AE56-31DD4B3B4193}" destId="{14687F90-37DD-48EF-961F-3FCFB33C892D}" srcOrd="1" destOrd="0" presId="urn:microsoft.com/office/officeart/2005/8/layout/orgChart1"/>
-    <dgm:cxn modelId="{9B81F6FB-359D-45B7-856F-C89FAE9CA6D7}" type="presParOf" srcId="{8BD25247-CC27-4525-8B47-CA5A52F26C96}" destId="{7FC92E63-28EE-4958-8307-FB58AA140031}" srcOrd="1" destOrd="0" presId="urn:microsoft.com/office/officeart/2005/8/layout/orgChart1"/>
-    <dgm:cxn modelId="{E666CFA0-A82D-4EF3-9532-F13E60E22711}" type="presParOf" srcId="{7FC92E63-28EE-4958-8307-FB58AA140031}" destId="{0BD9D472-AE21-485A-8AEC-A399BE2F3084}" srcOrd="0" destOrd="0" presId="urn:microsoft.com/office/officeart/2005/8/layout/orgChart1"/>
-    <dgm:cxn modelId="{918D728F-E6ED-45A6-BFB7-F014484E666F}" type="presParOf" srcId="{7FC92E63-28EE-4958-8307-FB58AA140031}" destId="{AAF89A25-B42A-4523-B8C3-4928EA085477}" srcOrd="1" destOrd="0" presId="urn:microsoft.com/office/officeart/2005/8/layout/orgChart1"/>
-    <dgm:cxn modelId="{46EB2234-5D52-42E9-BBFD-674B7FF3D435}" type="presParOf" srcId="{AAF89A25-B42A-4523-B8C3-4928EA085477}" destId="{118D38A9-73C1-4F48-8DEB-84723174558A}" srcOrd="0" destOrd="0" presId="urn:microsoft.com/office/officeart/2005/8/layout/orgChart1"/>
-    <dgm:cxn modelId="{E292630A-451A-4B14-A277-0345AD4BF9BA}" type="presParOf" srcId="{118D38A9-73C1-4F48-8DEB-84723174558A}" destId="{1684B9F9-42DD-4ECD-A376-0B1C46046B15}" srcOrd="0" destOrd="0" presId="urn:microsoft.com/office/officeart/2005/8/layout/orgChart1"/>
-    <dgm:cxn modelId="{6DA550D8-54BE-496A-9C88-AB7F4395D74C}" type="presParOf" srcId="{118D38A9-73C1-4F48-8DEB-84723174558A}" destId="{D7012450-A364-418A-82E4-8872BEDEED90}" srcOrd="1" destOrd="0" presId="urn:microsoft.com/office/officeart/2005/8/layout/orgChart1"/>
-    <dgm:cxn modelId="{3B9B1DF2-0088-4B03-B155-B66E73EFB4E8}" type="presParOf" srcId="{AAF89A25-B42A-4523-B8C3-4928EA085477}" destId="{6CBF8269-820A-4648-A7DE-758A2227BD96}" srcOrd="1" destOrd="0" presId="urn:microsoft.com/office/officeart/2005/8/layout/orgChart1"/>
-    <dgm:cxn modelId="{E4DC59FE-920A-4CFE-9094-9FF518FAB2CE}" type="presParOf" srcId="{AAF89A25-B42A-4523-B8C3-4928EA085477}" destId="{76A3D29E-7ECE-45FE-9A7D-CD9AD9FD3F3B}" srcOrd="2" destOrd="0" presId="urn:microsoft.com/office/officeart/2005/8/layout/orgChart1"/>
-    <dgm:cxn modelId="{91312C3F-DCB6-41C0-8D1B-DF53D80B4EE9}" type="presParOf" srcId="{7FC92E63-28EE-4958-8307-FB58AA140031}" destId="{9D8C2B52-64E6-45B1-8390-C9741AE1F894}" srcOrd="2" destOrd="0" presId="urn:microsoft.com/office/officeart/2005/8/layout/orgChart1"/>
-    <dgm:cxn modelId="{58F04C2A-E339-41BB-889B-4D918E3B5C8E}" type="presParOf" srcId="{7FC92E63-28EE-4958-8307-FB58AA140031}" destId="{8382F0F2-3572-4F6B-8409-C7B68767FA82}" srcOrd="3" destOrd="0" presId="urn:microsoft.com/office/officeart/2005/8/layout/orgChart1"/>
-    <dgm:cxn modelId="{4778F39A-3691-43E7-BC9B-21F971400B38}" type="presParOf" srcId="{8382F0F2-3572-4F6B-8409-C7B68767FA82}" destId="{F14D1477-7A4D-40B7-98E3-79793E62151D}" srcOrd="0" destOrd="0" presId="urn:microsoft.com/office/officeart/2005/8/layout/orgChart1"/>
-    <dgm:cxn modelId="{4DC5FDCB-FFE8-40B2-A29B-327A19AC0A0D}" type="presParOf" srcId="{F14D1477-7A4D-40B7-98E3-79793E62151D}" destId="{C4EFAEDE-095C-4154-A4A9-563E72EA961E}" srcOrd="0" destOrd="0" presId="urn:microsoft.com/office/officeart/2005/8/layout/orgChart1"/>
-    <dgm:cxn modelId="{E790D34C-7EC3-4E96-A53F-0C400CF644B0}" type="presParOf" srcId="{F14D1477-7A4D-40B7-98E3-79793E62151D}" destId="{31C346DD-22F0-43F9-B580-10099CEED4BF}" srcOrd="1" destOrd="0" presId="urn:microsoft.com/office/officeart/2005/8/layout/orgChart1"/>
-    <dgm:cxn modelId="{368FCE1A-27D7-4FF7-B361-C788A090E98C}" type="presParOf" srcId="{8382F0F2-3572-4F6B-8409-C7B68767FA82}" destId="{18B3AF6D-2AA1-4986-A4A9-2037799797A6}" srcOrd="1" destOrd="0" presId="urn:microsoft.com/office/officeart/2005/8/layout/orgChart1"/>
-    <dgm:cxn modelId="{8B512BC2-953F-4BE8-AD6F-E3C4F97154A5}" type="presParOf" srcId="{18B3AF6D-2AA1-4986-A4A9-2037799797A6}" destId="{80997E98-C4ED-48C1-9F17-4BB8413CA1E5}" srcOrd="0" destOrd="0" presId="urn:microsoft.com/office/officeart/2005/8/layout/orgChart1"/>
-    <dgm:cxn modelId="{BD8487C3-A616-4C6A-B26D-79AA3B841DF5}" type="presParOf" srcId="{18B3AF6D-2AA1-4986-A4A9-2037799797A6}" destId="{55D96CCF-E42A-4838-876A-1A6141F771EF}" srcOrd="1" destOrd="0" presId="urn:microsoft.com/office/officeart/2005/8/layout/orgChart1"/>
-    <dgm:cxn modelId="{78091BC8-F246-4CB8-8635-CC7F4D9BF494}" type="presParOf" srcId="{55D96CCF-E42A-4838-876A-1A6141F771EF}" destId="{D22D6E74-6E47-4030-B788-2258F8C5526A}" srcOrd="0" destOrd="0" presId="urn:microsoft.com/office/officeart/2005/8/layout/orgChart1"/>
-    <dgm:cxn modelId="{FACBDB8E-9CF7-4195-AA7B-63A24A76FB29}" type="presParOf" srcId="{D22D6E74-6E47-4030-B788-2258F8C5526A}" destId="{C3F8236B-499A-4A22-B3AD-29068E3E756E}" srcOrd="0" destOrd="0" presId="urn:microsoft.com/office/officeart/2005/8/layout/orgChart1"/>
-    <dgm:cxn modelId="{E9F2F4D8-B36E-454B-9FEA-BE5DE72AD984}" type="presParOf" srcId="{D22D6E74-6E47-4030-B788-2258F8C5526A}" destId="{58FD9726-221F-47E5-95B4-AA78A640D00F}" srcOrd="1" destOrd="0" presId="urn:microsoft.com/office/officeart/2005/8/layout/orgChart1"/>
-    <dgm:cxn modelId="{142B0982-DC51-4068-A5ED-1D221D29E8FE}" type="presParOf" srcId="{55D96CCF-E42A-4838-876A-1A6141F771EF}" destId="{F3829E7A-C831-483E-9638-FA33F6EE6413}" srcOrd="1" destOrd="0" presId="urn:microsoft.com/office/officeart/2005/8/layout/orgChart1"/>
-    <dgm:cxn modelId="{27254EAA-E675-453F-82FB-583E53921DCD}" type="presParOf" srcId="{55D96CCF-E42A-4838-876A-1A6141F771EF}" destId="{80D2CE8B-5E75-4C3F-B8E9-B290F5913E53}" srcOrd="2" destOrd="0" presId="urn:microsoft.com/office/officeart/2005/8/layout/orgChart1"/>
-    <dgm:cxn modelId="{6969A130-B4F8-45D4-8986-B519166CA49B}" type="presParOf" srcId="{18B3AF6D-2AA1-4986-A4A9-2037799797A6}" destId="{816A8A0B-A160-414F-8E5D-D1D5BA3F02DA}" srcOrd="2" destOrd="0" presId="urn:microsoft.com/office/officeart/2005/8/layout/orgChart1"/>
-    <dgm:cxn modelId="{6455E3EA-068F-4075-B4F5-556FF434B47D}" type="presParOf" srcId="{18B3AF6D-2AA1-4986-A4A9-2037799797A6}" destId="{739BA3A6-8E45-487B-A9DD-C86EA7158800}" srcOrd="3" destOrd="0" presId="urn:microsoft.com/office/officeart/2005/8/layout/orgChart1"/>
-    <dgm:cxn modelId="{DBE891A4-E301-40F0-9F3A-19079BAB056F}" type="presParOf" srcId="{739BA3A6-8E45-487B-A9DD-C86EA7158800}" destId="{35FCFA2E-40B6-459D-B16B-0EEC442C83E0}" srcOrd="0" destOrd="0" presId="urn:microsoft.com/office/officeart/2005/8/layout/orgChart1"/>
-    <dgm:cxn modelId="{D7D252E0-5CD8-49F1-8BBA-F62D1A0E5335}" type="presParOf" srcId="{35FCFA2E-40B6-459D-B16B-0EEC442C83E0}" destId="{A56B4D9F-FB7E-4125-AEA3-93675851F004}" srcOrd="0" destOrd="0" presId="urn:microsoft.com/office/officeart/2005/8/layout/orgChart1"/>
-    <dgm:cxn modelId="{133F980C-CF89-40D8-9018-CCD3D0E5C3A7}" type="presParOf" srcId="{35FCFA2E-40B6-459D-B16B-0EEC442C83E0}" destId="{5F450CA0-67E7-4F72-9429-5CA6387E53BF}" srcOrd="1" destOrd="0" presId="urn:microsoft.com/office/officeart/2005/8/layout/orgChart1"/>
-    <dgm:cxn modelId="{1F1AFAEB-D168-4F95-91A9-4D8034CA2D56}" type="presParOf" srcId="{739BA3A6-8E45-487B-A9DD-C86EA7158800}" destId="{0D1D3AE8-3601-42C7-A9B5-03AD8EF53E8B}" srcOrd="1" destOrd="0" presId="urn:microsoft.com/office/officeart/2005/8/layout/orgChart1"/>
-    <dgm:cxn modelId="{EE76565D-FFA5-4747-83BB-0C9EBDABB10E}" type="presParOf" srcId="{0D1D3AE8-3601-42C7-A9B5-03AD8EF53E8B}" destId="{872C27A3-1143-4D05-B7D9-174E27D31E59}" srcOrd="0" destOrd="0" presId="urn:microsoft.com/office/officeart/2005/8/layout/orgChart1"/>
-    <dgm:cxn modelId="{71089D5D-3E07-4968-8450-B18A1B7191CB}" type="presParOf" srcId="{0D1D3AE8-3601-42C7-A9B5-03AD8EF53E8B}" destId="{10EEAAEE-AB53-4667-AFDB-DD27797C3A91}" srcOrd="1" destOrd="0" presId="urn:microsoft.com/office/officeart/2005/8/layout/orgChart1"/>
-    <dgm:cxn modelId="{996ADD12-F4CD-4CDC-BE90-F0C3B770BE12}" type="presParOf" srcId="{10EEAAEE-AB53-4667-AFDB-DD27797C3A91}" destId="{7CCC8284-00F7-4996-8697-C89FFE14218C}" srcOrd="0" destOrd="0" presId="urn:microsoft.com/office/officeart/2005/8/layout/orgChart1"/>
-    <dgm:cxn modelId="{40AE7D8F-1DF6-4E38-AF1E-262ED9BEED7B}" type="presParOf" srcId="{7CCC8284-00F7-4996-8697-C89FFE14218C}" destId="{FE0369AB-D305-471D-B42F-243F3939EB4B}" srcOrd="0" destOrd="0" presId="urn:microsoft.com/office/officeart/2005/8/layout/orgChart1"/>
-    <dgm:cxn modelId="{54B0D8A7-E5B6-43D8-AEB4-EA1D3F5A3647}" type="presParOf" srcId="{7CCC8284-00F7-4996-8697-C89FFE14218C}" destId="{92C420A0-D04F-4616-8452-F4BE570B6468}" srcOrd="1" destOrd="0" presId="urn:microsoft.com/office/officeart/2005/8/layout/orgChart1"/>
-    <dgm:cxn modelId="{200A479C-DB79-488C-8C46-68BB6EA30CA2}" type="presParOf" srcId="{10EEAAEE-AB53-4667-AFDB-DD27797C3A91}" destId="{F58418EE-7D3B-4BD4-872B-01830631B75A}" srcOrd="1" destOrd="0" presId="urn:microsoft.com/office/officeart/2005/8/layout/orgChart1"/>
-    <dgm:cxn modelId="{AD6F3BA6-AD8A-4272-AAAE-35488DCFD55A}" type="presParOf" srcId="{10EEAAEE-AB53-4667-AFDB-DD27797C3A91}" destId="{35B8AEDF-8477-4CC2-98E6-12A7B2757844}" srcOrd="2" destOrd="0" presId="urn:microsoft.com/office/officeart/2005/8/layout/orgChart1"/>
-    <dgm:cxn modelId="{7AEDBA15-BFF5-4156-9331-36F17B423407}" type="presParOf" srcId="{739BA3A6-8E45-487B-A9DD-C86EA7158800}" destId="{C77F26AC-3683-4C7C-A2D0-75A47E7941DE}" srcOrd="2" destOrd="0" presId="urn:microsoft.com/office/officeart/2005/8/layout/orgChart1"/>
-    <dgm:cxn modelId="{CDDFF89D-F2E9-4FE7-8F8B-76BEDAF0D26D}" type="presParOf" srcId="{18B3AF6D-2AA1-4986-A4A9-2037799797A6}" destId="{7FB8D279-2307-4AEB-992C-0E06CD2B73C8}" srcOrd="4" destOrd="0" presId="urn:microsoft.com/office/officeart/2005/8/layout/orgChart1"/>
-    <dgm:cxn modelId="{50471672-BE63-43CA-A5BD-56F9E88ED048}" type="presParOf" srcId="{18B3AF6D-2AA1-4986-A4A9-2037799797A6}" destId="{C7285990-E474-4A83-AC5A-D215330E3E9E}" srcOrd="5" destOrd="0" presId="urn:microsoft.com/office/officeart/2005/8/layout/orgChart1"/>
-    <dgm:cxn modelId="{75E0A13F-C887-48D6-A068-9EFE1DC68B43}" type="presParOf" srcId="{C7285990-E474-4A83-AC5A-D215330E3E9E}" destId="{69ABDA8C-A4DC-4955-B228-573B0EB72375}" srcOrd="0" destOrd="0" presId="urn:microsoft.com/office/officeart/2005/8/layout/orgChart1"/>
-    <dgm:cxn modelId="{286B0627-3806-428C-A934-7DE3C1BB5CC9}" type="presParOf" srcId="{69ABDA8C-A4DC-4955-B228-573B0EB72375}" destId="{502E8A39-6FC9-4F65-8085-86FCECA46776}" srcOrd="0" destOrd="0" presId="urn:microsoft.com/office/officeart/2005/8/layout/orgChart1"/>
-    <dgm:cxn modelId="{DCF1B31F-3FCB-4559-9D5D-8CC3FFA3A773}" type="presParOf" srcId="{69ABDA8C-A4DC-4955-B228-573B0EB72375}" destId="{86C47CB2-7706-4D02-B180-532BA2B258E1}" srcOrd="1" destOrd="0" presId="urn:microsoft.com/office/officeart/2005/8/layout/orgChart1"/>
-    <dgm:cxn modelId="{3CFBE4BA-AC98-4DF0-9AD1-E053FEBA4461}" type="presParOf" srcId="{C7285990-E474-4A83-AC5A-D215330E3E9E}" destId="{1981FD70-FD50-4F95-AA3C-4FEDC3FCEBB2}" srcOrd="1" destOrd="0" presId="urn:microsoft.com/office/officeart/2005/8/layout/orgChart1"/>
-    <dgm:cxn modelId="{CC594298-38DB-476F-B104-AC3E5512E667}" type="presParOf" srcId="{1981FD70-FD50-4F95-AA3C-4FEDC3FCEBB2}" destId="{141B9CA9-420E-4854-AEC0-EF62FA6AE9B8}" srcOrd="0" destOrd="0" presId="urn:microsoft.com/office/officeart/2005/8/layout/orgChart1"/>
-    <dgm:cxn modelId="{F5B40C97-E0E4-43D8-A7BC-2B81ED3765A7}" type="presParOf" srcId="{1981FD70-FD50-4F95-AA3C-4FEDC3FCEBB2}" destId="{2D26B06A-EDC4-423B-801E-230A1420F922}" srcOrd="1" destOrd="0" presId="urn:microsoft.com/office/officeart/2005/8/layout/orgChart1"/>
-    <dgm:cxn modelId="{DA94D395-DA2E-44AA-AAD6-D15EAB098F03}" type="presParOf" srcId="{2D26B06A-EDC4-423B-801E-230A1420F922}" destId="{3114D305-3132-4885-8FC2-2478B24723AA}" srcOrd="0" destOrd="0" presId="urn:microsoft.com/office/officeart/2005/8/layout/orgChart1"/>
-    <dgm:cxn modelId="{EE58210C-6C3D-4C26-A834-29DCCFA7A4FC}" type="presParOf" srcId="{3114D305-3132-4885-8FC2-2478B24723AA}" destId="{BCB2F8E7-E627-4BE4-AFA4-8B6AFFDB140A}" srcOrd="0" destOrd="0" presId="urn:microsoft.com/office/officeart/2005/8/layout/orgChart1"/>
-    <dgm:cxn modelId="{4F55AE97-1EE1-42F5-8249-6FC9168F33B4}" type="presParOf" srcId="{3114D305-3132-4885-8FC2-2478B24723AA}" destId="{1A8BCDD0-706A-4E43-AFFB-CFE6617F87AA}" srcOrd="1" destOrd="0" presId="urn:microsoft.com/office/officeart/2005/8/layout/orgChart1"/>
-    <dgm:cxn modelId="{14C19899-BCF2-485C-B698-BE616F4B1DC0}" type="presParOf" srcId="{2D26B06A-EDC4-423B-801E-230A1420F922}" destId="{DAA64981-2E78-4F23-9475-98C53880FA17}" srcOrd="1" destOrd="0" presId="urn:microsoft.com/office/officeart/2005/8/layout/orgChart1"/>
-    <dgm:cxn modelId="{828B75C5-ABBA-44AD-B464-0DA5133AC074}" type="presParOf" srcId="{2D26B06A-EDC4-423B-801E-230A1420F922}" destId="{6550EE5B-F493-4D98-9D6A-65CB04F98F43}" srcOrd="2" destOrd="0" presId="urn:microsoft.com/office/officeart/2005/8/layout/orgChart1"/>
-    <dgm:cxn modelId="{FAF0BEE0-CA9A-4781-8FCF-9456221A7CD5}" type="presParOf" srcId="{C7285990-E474-4A83-AC5A-D215330E3E9E}" destId="{965D387B-5164-4BAE-BCF4-2BC91A7BF5C7}" srcOrd="2" destOrd="0" presId="urn:microsoft.com/office/officeart/2005/8/layout/orgChart1"/>
-    <dgm:cxn modelId="{44AC7F0C-E96D-40D1-82DA-7F415D961AE4}" type="presParOf" srcId="{18B3AF6D-2AA1-4986-A4A9-2037799797A6}" destId="{BA689323-546D-43A1-9FE1-F10F1A6FF77A}" srcOrd="6" destOrd="0" presId="urn:microsoft.com/office/officeart/2005/8/layout/orgChart1"/>
-    <dgm:cxn modelId="{A3A458B0-7924-4519-BB74-4B34A1A9F693}" type="presParOf" srcId="{18B3AF6D-2AA1-4986-A4A9-2037799797A6}" destId="{CFB403D4-99E8-4E77-A4EB-EF9FF40CCA5D}" srcOrd="7" destOrd="0" presId="urn:microsoft.com/office/officeart/2005/8/layout/orgChart1"/>
-    <dgm:cxn modelId="{77B8D08A-6C2D-4626-9096-A7030D283CAE}" type="presParOf" srcId="{CFB403D4-99E8-4E77-A4EB-EF9FF40CCA5D}" destId="{0185FE2B-B344-48AB-B352-AB9685C9BEB2}" srcOrd="0" destOrd="0" presId="urn:microsoft.com/office/officeart/2005/8/layout/orgChart1"/>
-    <dgm:cxn modelId="{04425B2F-9BD0-42ED-BED2-B06C4CBC3740}" type="presParOf" srcId="{0185FE2B-B344-48AB-B352-AB9685C9BEB2}" destId="{E9515D2A-2CE3-471B-8AE7-4E322933F197}" srcOrd="0" destOrd="0" presId="urn:microsoft.com/office/officeart/2005/8/layout/orgChart1"/>
-    <dgm:cxn modelId="{43BE2FF5-28F9-44E5-9A8D-7D8133A40538}" type="presParOf" srcId="{0185FE2B-B344-48AB-B352-AB9685C9BEB2}" destId="{86FC34C1-92CA-4034-AA54-17C965A8C5B2}" srcOrd="1" destOrd="0" presId="urn:microsoft.com/office/officeart/2005/8/layout/orgChart1"/>
-    <dgm:cxn modelId="{88B883FD-DFC8-4AAC-A8E9-3462B002A48B}" type="presParOf" srcId="{CFB403D4-99E8-4E77-A4EB-EF9FF40CCA5D}" destId="{03C67E4A-8553-460D-BB5B-29FAAFA3E24D}" srcOrd="1" destOrd="0" presId="urn:microsoft.com/office/officeart/2005/8/layout/orgChart1"/>
-    <dgm:cxn modelId="{8C618FD4-C862-4DE4-A86D-48E404380D73}" type="presParOf" srcId="{03C67E4A-8553-460D-BB5B-29FAAFA3E24D}" destId="{1EFF7B5C-5447-4517-A72E-C959A5532283}" srcOrd="0" destOrd="0" presId="urn:microsoft.com/office/officeart/2005/8/layout/orgChart1"/>
-    <dgm:cxn modelId="{1FD68F80-038E-4D21-B757-7A5FC97FB15B}" type="presParOf" srcId="{03C67E4A-8553-460D-BB5B-29FAAFA3E24D}" destId="{F35F3ED9-7098-4281-AD83-D5718C12B78B}" srcOrd="1" destOrd="0" presId="urn:microsoft.com/office/officeart/2005/8/layout/orgChart1"/>
-    <dgm:cxn modelId="{CDE0018E-CCD2-477D-AAA2-1C4DE59D5B36}" type="presParOf" srcId="{F35F3ED9-7098-4281-AD83-D5718C12B78B}" destId="{CFFAB867-5753-488B-B825-E423FF07A650}" srcOrd="0" destOrd="0" presId="urn:microsoft.com/office/officeart/2005/8/layout/orgChart1"/>
-    <dgm:cxn modelId="{492DE5FE-0A0A-4463-AF92-783311BD8D11}" type="presParOf" srcId="{CFFAB867-5753-488B-B825-E423FF07A650}" destId="{AFA5DE8A-2CA1-4172-8CA6-7B2C1C914351}" srcOrd="0" destOrd="0" presId="urn:microsoft.com/office/officeart/2005/8/layout/orgChart1"/>
-    <dgm:cxn modelId="{1F26CA8D-12E3-45A3-87F8-655620D54978}" type="presParOf" srcId="{CFFAB867-5753-488B-B825-E423FF07A650}" destId="{E3E7E3E7-93FE-4F73-8A5E-3C12C0EBA670}" srcOrd="1" destOrd="0" presId="urn:microsoft.com/office/officeart/2005/8/layout/orgChart1"/>
-    <dgm:cxn modelId="{B9897739-40C8-44AB-832C-5F3EA25863A5}" type="presParOf" srcId="{F35F3ED9-7098-4281-AD83-D5718C12B78B}" destId="{7729A37E-599C-4A16-9E6F-3E6AAFE1AC18}" srcOrd="1" destOrd="0" presId="urn:microsoft.com/office/officeart/2005/8/layout/orgChart1"/>
-    <dgm:cxn modelId="{2B17E259-EE6B-4E66-8DE9-8A11C3C93E70}" type="presParOf" srcId="{F35F3ED9-7098-4281-AD83-D5718C12B78B}" destId="{E72905F7-245E-46F6-A9C9-C4A4F5099F2D}" srcOrd="2" destOrd="0" presId="urn:microsoft.com/office/officeart/2005/8/layout/orgChart1"/>
-    <dgm:cxn modelId="{470CBE9D-7191-4EB7-9B5E-C4EFC0A09073}" type="presParOf" srcId="{CFB403D4-99E8-4E77-A4EB-EF9FF40CCA5D}" destId="{624A360B-EEF6-43CD-BD60-96419204FCC5}" srcOrd="2" destOrd="0" presId="urn:microsoft.com/office/officeart/2005/8/layout/orgChart1"/>
-    <dgm:cxn modelId="{6DD6EE5B-B4F2-4BE6-8636-905F53B9D1FE}" type="presParOf" srcId="{18B3AF6D-2AA1-4986-A4A9-2037799797A6}" destId="{551EBFDD-BAED-4F76-B4E1-3EBB3C5C15BD}" srcOrd="8" destOrd="0" presId="urn:microsoft.com/office/officeart/2005/8/layout/orgChart1"/>
-    <dgm:cxn modelId="{F208E4BA-DA76-4740-9480-13802342D0AD}" type="presParOf" srcId="{18B3AF6D-2AA1-4986-A4A9-2037799797A6}" destId="{21712FD8-2AC8-43EF-A499-FDB03D5691AF}" srcOrd="9" destOrd="0" presId="urn:microsoft.com/office/officeart/2005/8/layout/orgChart1"/>
-    <dgm:cxn modelId="{3C8C4799-5589-429A-A143-201D6FC06BB3}" type="presParOf" srcId="{21712FD8-2AC8-43EF-A499-FDB03D5691AF}" destId="{44592C60-6464-4B50-ABF1-3AFA06E9FEEA}" srcOrd="0" destOrd="0" presId="urn:microsoft.com/office/officeart/2005/8/layout/orgChart1"/>
-    <dgm:cxn modelId="{010E2976-F01B-4B7A-9B3D-55A675686540}" type="presParOf" srcId="{44592C60-6464-4B50-ABF1-3AFA06E9FEEA}" destId="{DD723DE0-08AE-4EF0-A956-8C03CBF84684}" srcOrd="0" destOrd="0" presId="urn:microsoft.com/office/officeart/2005/8/layout/orgChart1"/>
-    <dgm:cxn modelId="{0D8C6940-5806-4E8D-8020-406CE4DFCE0F}" type="presParOf" srcId="{44592C60-6464-4B50-ABF1-3AFA06E9FEEA}" destId="{E5A43C84-259F-4B4A-96C3-C8B3A95E2624}" srcOrd="1" destOrd="0" presId="urn:microsoft.com/office/officeart/2005/8/layout/orgChart1"/>
-    <dgm:cxn modelId="{108D6773-BAAD-47D3-ACEF-B3F87503831A}" type="presParOf" srcId="{21712FD8-2AC8-43EF-A499-FDB03D5691AF}" destId="{DA1BC4DB-596D-4EDD-B645-7CEA04A3B591}" srcOrd="1" destOrd="0" presId="urn:microsoft.com/office/officeart/2005/8/layout/orgChart1"/>
-    <dgm:cxn modelId="{A8E277C5-7062-4EAA-8B48-E1A1EFB8C14B}" type="presParOf" srcId="{21712FD8-2AC8-43EF-A499-FDB03D5691AF}" destId="{206DE07F-92C4-49B0-BC64-EA3BD8197C30}" srcOrd="2" destOrd="0" presId="urn:microsoft.com/office/officeart/2005/8/layout/orgChart1"/>
-    <dgm:cxn modelId="{21A75303-98F6-44AC-8368-F5C4628E71FE}" type="presParOf" srcId="{8382F0F2-3572-4F6B-8409-C7B68767FA82}" destId="{C6F3FC1D-B1E5-4DCF-ADAD-038B028DAC8A}" srcOrd="2" destOrd="0" presId="urn:microsoft.com/office/officeart/2005/8/layout/orgChart1"/>
-    <dgm:cxn modelId="{33A53B6B-502F-4E1F-A4CD-E6A4A735C96B}" type="presParOf" srcId="{8BD25247-CC27-4525-8B47-CA5A52F26C96}" destId="{8C06C785-1673-46B6-B31A-0A4A291FF7F8}" srcOrd="2" destOrd="0" presId="urn:microsoft.com/office/officeart/2005/8/layout/orgChart1"/>
-    <dgm:cxn modelId="{8ABC600F-AAFF-4674-84FD-BEC53C9ACCC1}" type="presParOf" srcId="{68371C41-5197-4A30-A5C0-D2650AA1EE38}" destId="{FC8D3C92-686E-441D-A0CB-474A19F2061B}" srcOrd="2" destOrd="0" presId="urn:microsoft.com/office/officeart/2005/8/layout/orgChart1"/>
+    <dgm:cxn modelId="{DDA9060F-12FB-43D3-9567-C547F6C29D63}" type="presOf" srcId="{3F180C33-6F26-47DD-AE58-95D47EAED92F}" destId="{666621B5-8AFF-4645-AB53-B81082D1A8A5}" srcOrd="0" destOrd="0" presId="urn:microsoft.com/office/officeart/2005/8/layout/orgChart1"/>
+    <dgm:cxn modelId="{6325FF63-403D-4770-B182-C6781427F21B}" type="presOf" srcId="{7D0D7346-9969-42E8-AAF6-573E6BAA7748}" destId="{26DC6BA1-88A3-49FB-B1AA-AEA6BEDA8FCB}" srcOrd="0" destOrd="0" presId="urn:microsoft.com/office/officeart/2005/8/layout/orgChart1"/>
+    <dgm:cxn modelId="{74268B24-5FFC-48F8-B6D6-73A58904A2C1}" type="presOf" srcId="{78330AFB-629E-4FC1-BC97-7428E8183A22}" destId="{BA689323-546D-43A1-9FE1-F10F1A6FF77A}" srcOrd="0" destOrd="0" presId="urn:microsoft.com/office/officeart/2005/8/layout/orgChart1"/>
+    <dgm:cxn modelId="{088CE7CC-0E21-47DE-BE5D-2825114AC889}" type="presOf" srcId="{1299954F-E9BB-4DAF-B727-5A3C0E6DE59C}" destId="{D7012450-A364-418A-82E4-8872BEDEED90}" srcOrd="1" destOrd="0" presId="urn:microsoft.com/office/officeart/2005/8/layout/orgChart1"/>
+    <dgm:cxn modelId="{377BF998-1CD1-4AE8-B663-9AA5B2F72437}" type="presParOf" srcId="{26DC6BA1-88A3-49FB-B1AA-AEA6BEDA8FCB}" destId="{68371C41-5197-4A30-A5C0-D2650AA1EE38}" srcOrd="0" destOrd="0" presId="urn:microsoft.com/office/officeart/2005/8/layout/orgChart1"/>
+    <dgm:cxn modelId="{A8D0A5DC-F68C-4C2C-A5F4-E088414B9ED1}" type="presParOf" srcId="{68371C41-5197-4A30-A5C0-D2650AA1EE38}" destId="{77A9EA91-7BCB-466C-93D4-39719D388D01}" srcOrd="0" destOrd="0" presId="urn:microsoft.com/office/officeart/2005/8/layout/orgChart1"/>
+    <dgm:cxn modelId="{9B5A8ED0-160D-49D7-AD3E-EDA9B83E8C78}" type="presParOf" srcId="{77A9EA91-7BCB-466C-93D4-39719D388D01}" destId="{666621B5-8AFF-4645-AB53-B81082D1A8A5}" srcOrd="0" destOrd="0" presId="urn:microsoft.com/office/officeart/2005/8/layout/orgChart1"/>
+    <dgm:cxn modelId="{6E7B00FE-94A5-4BB0-88CD-B696C7745C8F}" type="presParOf" srcId="{77A9EA91-7BCB-466C-93D4-39719D388D01}" destId="{F2727DE7-754A-45FE-8B35-75ECB73B0671}" srcOrd="1" destOrd="0" presId="urn:microsoft.com/office/officeart/2005/8/layout/orgChart1"/>
+    <dgm:cxn modelId="{DD6D02BF-CD8B-45C7-B370-53C8701DF4DD}" type="presParOf" srcId="{68371C41-5197-4A30-A5C0-D2650AA1EE38}" destId="{B88D65A1-B10A-4882-92F5-266571698276}" srcOrd="1" destOrd="0" presId="urn:microsoft.com/office/officeart/2005/8/layout/orgChart1"/>
+    <dgm:cxn modelId="{5B0194D5-011E-4FAB-842B-7953BD176535}" type="presParOf" srcId="{B88D65A1-B10A-4882-92F5-266571698276}" destId="{07084D32-92B1-456D-A305-18DAC1DDF36E}" srcOrd="0" destOrd="0" presId="urn:microsoft.com/office/officeart/2005/8/layout/orgChart1"/>
+    <dgm:cxn modelId="{749BEF52-257D-4943-95FD-9DA4ADD00A2F}" type="presParOf" srcId="{B88D65A1-B10A-4882-92F5-266571698276}" destId="{B23A5F69-960D-4E21-9B37-267D3FFD3ECA}" srcOrd="1" destOrd="0" presId="urn:microsoft.com/office/officeart/2005/8/layout/orgChart1"/>
+    <dgm:cxn modelId="{59680B76-EAFA-4884-83FD-6CB4A01836BA}" type="presParOf" srcId="{B23A5F69-960D-4E21-9B37-267D3FFD3ECA}" destId="{F89062FD-7F26-415A-8C5D-3EF344F56BED}" srcOrd="0" destOrd="0" presId="urn:microsoft.com/office/officeart/2005/8/layout/orgChart1"/>
+    <dgm:cxn modelId="{FAA77E5C-780E-4BD9-896F-3215F664E70D}" type="presParOf" srcId="{F89062FD-7F26-415A-8C5D-3EF344F56BED}" destId="{A50E2C63-7B03-4F53-8AA8-8BA3AD1A258E}" srcOrd="0" destOrd="0" presId="urn:microsoft.com/office/officeart/2005/8/layout/orgChart1"/>
+    <dgm:cxn modelId="{A2E272B2-5E42-4A5E-877E-5257EB823BFF}" type="presParOf" srcId="{F89062FD-7F26-415A-8C5D-3EF344F56BED}" destId="{8579A1F0-F32D-4726-B731-8797687C8B47}" srcOrd="1" destOrd="0" presId="urn:microsoft.com/office/officeart/2005/8/layout/orgChart1"/>
+    <dgm:cxn modelId="{960BBC3C-5E5B-4337-B5C2-FA46FA53E8EF}" type="presParOf" srcId="{B23A5F69-960D-4E21-9B37-267D3FFD3ECA}" destId="{D8B0C237-BAD7-4983-87EA-CEAA5AB78C67}" srcOrd="1" destOrd="0" presId="urn:microsoft.com/office/officeart/2005/8/layout/orgChart1"/>
+    <dgm:cxn modelId="{ADAF1E53-97EE-4DC9-8DAA-A1C817E9A56E}" type="presParOf" srcId="{B23A5F69-960D-4E21-9B37-267D3FFD3ECA}" destId="{EF5D7447-FD6C-48B7-A307-9D5D331473A5}" srcOrd="2" destOrd="0" presId="urn:microsoft.com/office/officeart/2005/8/layout/orgChart1"/>
+    <dgm:cxn modelId="{8DC9553F-DF37-4582-9C7D-B84C5B1B5D7B}" type="presParOf" srcId="{B88D65A1-B10A-4882-92F5-266571698276}" destId="{1B7418EB-DFD0-493E-9A4A-A7527225A585}" srcOrd="2" destOrd="0" presId="urn:microsoft.com/office/officeart/2005/8/layout/orgChart1"/>
+    <dgm:cxn modelId="{C51C0CD3-2B9A-4B57-A7B5-3FAFEC56D7AE}" type="presParOf" srcId="{B88D65A1-B10A-4882-92F5-266571698276}" destId="{8BD25247-CC27-4525-8B47-CA5A52F26C96}" srcOrd="3" destOrd="0" presId="urn:microsoft.com/office/officeart/2005/8/layout/orgChart1"/>
+    <dgm:cxn modelId="{F860095F-D20F-45AE-A339-D8C22C1E58E1}" type="presParOf" srcId="{8BD25247-CC27-4525-8B47-CA5A52F26C96}" destId="{C3AB9950-834B-4E48-AE56-31DD4B3B4193}" srcOrd="0" destOrd="0" presId="urn:microsoft.com/office/officeart/2005/8/layout/orgChart1"/>
+    <dgm:cxn modelId="{6E814460-72C4-48AB-BEB3-9D600C8C8ED7}" type="presParOf" srcId="{C3AB9950-834B-4E48-AE56-31DD4B3B4193}" destId="{326D056F-9410-4C70-940A-08D50C0C7647}" srcOrd="0" destOrd="0" presId="urn:microsoft.com/office/officeart/2005/8/layout/orgChart1"/>
+    <dgm:cxn modelId="{CFE65D15-D4A1-4FC5-9EF3-1A2D544DE13F}" type="presParOf" srcId="{C3AB9950-834B-4E48-AE56-31DD4B3B4193}" destId="{14687F90-37DD-48EF-961F-3FCFB33C892D}" srcOrd="1" destOrd="0" presId="urn:microsoft.com/office/officeart/2005/8/layout/orgChart1"/>
+    <dgm:cxn modelId="{6AD728DD-6FF3-469B-B3D4-8831E928474A}" type="presParOf" srcId="{8BD25247-CC27-4525-8B47-CA5A52F26C96}" destId="{7FC92E63-28EE-4958-8307-FB58AA140031}" srcOrd="1" destOrd="0" presId="urn:microsoft.com/office/officeart/2005/8/layout/orgChart1"/>
+    <dgm:cxn modelId="{BF6AA4A2-7A40-4344-B012-DD5F5E44F08D}" type="presParOf" srcId="{7FC92E63-28EE-4958-8307-FB58AA140031}" destId="{2C3B1E72-C6A3-4F89-8156-D69352035AF2}" srcOrd="0" destOrd="0" presId="urn:microsoft.com/office/officeart/2005/8/layout/orgChart1"/>
+    <dgm:cxn modelId="{79D5F8CA-BAD6-4B6E-9AA2-29861159840D}" type="presParOf" srcId="{7FC92E63-28EE-4958-8307-FB58AA140031}" destId="{4362706D-0642-43A7-8678-8753CF874A0E}" srcOrd="1" destOrd="0" presId="urn:microsoft.com/office/officeart/2005/8/layout/orgChart1"/>
+    <dgm:cxn modelId="{953FA10D-8B43-4B09-95C9-F85515F580BB}" type="presParOf" srcId="{4362706D-0642-43A7-8678-8753CF874A0E}" destId="{F9E7FBCB-8C53-4E9E-8476-DAF3095AA253}" srcOrd="0" destOrd="0" presId="urn:microsoft.com/office/officeart/2005/8/layout/orgChart1"/>
+    <dgm:cxn modelId="{45D76752-D41E-44F7-8265-11C558BE9ADC}" type="presParOf" srcId="{F9E7FBCB-8C53-4E9E-8476-DAF3095AA253}" destId="{2C4A131B-3A30-43FB-A2BF-583B1722A1C9}" srcOrd="0" destOrd="0" presId="urn:microsoft.com/office/officeart/2005/8/layout/orgChart1"/>
+    <dgm:cxn modelId="{78470417-5327-4D8E-A351-A2CF0DF5D857}" type="presParOf" srcId="{F9E7FBCB-8C53-4E9E-8476-DAF3095AA253}" destId="{0EBD6EC7-B5DD-411A-BF19-F4CFCD5D7273}" srcOrd="1" destOrd="0" presId="urn:microsoft.com/office/officeart/2005/8/layout/orgChart1"/>
+    <dgm:cxn modelId="{0EDBF139-BC5B-43D1-87E4-919D8B4CC536}" type="presParOf" srcId="{4362706D-0642-43A7-8678-8753CF874A0E}" destId="{02320019-544F-4661-A518-9DE24D7D1CE9}" srcOrd="1" destOrd="0" presId="urn:microsoft.com/office/officeart/2005/8/layout/orgChart1"/>
+    <dgm:cxn modelId="{C16FEB47-078C-42BC-A2F1-6E6BA64EF3EB}" type="presParOf" srcId="{02320019-544F-4661-A518-9DE24D7D1CE9}" destId="{59D7C158-9534-4117-B7D0-759850870B6B}" srcOrd="0" destOrd="0" presId="urn:microsoft.com/office/officeart/2005/8/layout/orgChart1"/>
+    <dgm:cxn modelId="{8EFD7E15-F07A-4CC6-B152-520403ADDEC0}" type="presParOf" srcId="{02320019-544F-4661-A518-9DE24D7D1CE9}" destId="{AAF89A25-B42A-4523-B8C3-4928EA085477}" srcOrd="1" destOrd="0" presId="urn:microsoft.com/office/officeart/2005/8/layout/orgChart1"/>
+    <dgm:cxn modelId="{A19C57FA-F5F4-4631-BC9A-40AFD0F1852B}" type="presParOf" srcId="{AAF89A25-B42A-4523-B8C3-4928EA085477}" destId="{118D38A9-73C1-4F48-8DEB-84723174558A}" srcOrd="0" destOrd="0" presId="urn:microsoft.com/office/officeart/2005/8/layout/orgChart1"/>
+    <dgm:cxn modelId="{3A999D50-60C4-4307-91BF-B83190B07421}" type="presParOf" srcId="{118D38A9-73C1-4F48-8DEB-84723174558A}" destId="{1684B9F9-42DD-4ECD-A376-0B1C46046B15}" srcOrd="0" destOrd="0" presId="urn:microsoft.com/office/officeart/2005/8/layout/orgChart1"/>
+    <dgm:cxn modelId="{53E33CE1-DA78-46A9-8FBE-7FE69A756531}" type="presParOf" srcId="{118D38A9-73C1-4F48-8DEB-84723174558A}" destId="{D7012450-A364-418A-82E4-8872BEDEED90}" srcOrd="1" destOrd="0" presId="urn:microsoft.com/office/officeart/2005/8/layout/orgChart1"/>
+    <dgm:cxn modelId="{EF303C7D-BEBA-4CA3-9556-33F7437AEA1C}" type="presParOf" srcId="{AAF89A25-B42A-4523-B8C3-4928EA085477}" destId="{6CBF8269-820A-4648-A7DE-758A2227BD96}" srcOrd="1" destOrd="0" presId="urn:microsoft.com/office/officeart/2005/8/layout/orgChart1"/>
+    <dgm:cxn modelId="{8942564C-D0CF-411C-89A1-11F708D439A5}" type="presParOf" srcId="{AAF89A25-B42A-4523-B8C3-4928EA085477}" destId="{76A3D29E-7ECE-45FE-9A7D-CD9AD9FD3F3B}" srcOrd="2" destOrd="0" presId="urn:microsoft.com/office/officeart/2005/8/layout/orgChart1"/>
+    <dgm:cxn modelId="{2691823E-964A-4145-BAE9-AE6605A87CE4}" type="presParOf" srcId="{02320019-544F-4661-A518-9DE24D7D1CE9}" destId="{3A424E3C-5F17-491B-B02D-2EFEB22AADEC}" srcOrd="2" destOrd="0" presId="urn:microsoft.com/office/officeart/2005/8/layout/orgChart1"/>
+    <dgm:cxn modelId="{CD620EDB-2257-489E-9C72-5738A3E1AE46}" type="presParOf" srcId="{02320019-544F-4661-A518-9DE24D7D1CE9}" destId="{8382F0F2-3572-4F6B-8409-C7B68767FA82}" srcOrd="3" destOrd="0" presId="urn:microsoft.com/office/officeart/2005/8/layout/orgChart1"/>
+    <dgm:cxn modelId="{AD5889E4-4C56-45F2-8056-A7ABB6B1A6F5}" type="presParOf" srcId="{8382F0F2-3572-4F6B-8409-C7B68767FA82}" destId="{F14D1477-7A4D-40B7-98E3-79793E62151D}" srcOrd="0" destOrd="0" presId="urn:microsoft.com/office/officeart/2005/8/layout/orgChart1"/>
+    <dgm:cxn modelId="{621091A0-A43B-4EC5-8629-6728ADC01CE9}" type="presParOf" srcId="{F14D1477-7A4D-40B7-98E3-79793E62151D}" destId="{C4EFAEDE-095C-4154-A4A9-563E72EA961E}" srcOrd="0" destOrd="0" presId="urn:microsoft.com/office/officeart/2005/8/layout/orgChart1"/>
+    <dgm:cxn modelId="{FEE1090B-246A-4B4F-ABE6-B1309949A2CD}" type="presParOf" srcId="{F14D1477-7A4D-40B7-98E3-79793E62151D}" destId="{31C346DD-22F0-43F9-B580-10099CEED4BF}" srcOrd="1" destOrd="0" presId="urn:microsoft.com/office/officeart/2005/8/layout/orgChart1"/>
+    <dgm:cxn modelId="{5AD589C4-6FB9-4721-8DF8-F39F92372761}" type="presParOf" srcId="{8382F0F2-3572-4F6B-8409-C7B68767FA82}" destId="{18B3AF6D-2AA1-4986-A4A9-2037799797A6}" srcOrd="1" destOrd="0" presId="urn:microsoft.com/office/officeart/2005/8/layout/orgChart1"/>
+    <dgm:cxn modelId="{BB568437-A165-4916-9DF8-2F7EC790E8F2}" type="presParOf" srcId="{18B3AF6D-2AA1-4986-A4A9-2037799797A6}" destId="{80997E98-C4ED-48C1-9F17-4BB8413CA1E5}" srcOrd="0" destOrd="0" presId="urn:microsoft.com/office/officeart/2005/8/layout/orgChart1"/>
+    <dgm:cxn modelId="{65DE2078-B036-4B9B-8079-C684AD045664}" type="presParOf" srcId="{18B3AF6D-2AA1-4986-A4A9-2037799797A6}" destId="{55D96CCF-E42A-4838-876A-1A6141F771EF}" srcOrd="1" destOrd="0" presId="urn:microsoft.com/office/officeart/2005/8/layout/orgChart1"/>
+    <dgm:cxn modelId="{081164FA-2966-4CB2-BAA8-914ED9EA5579}" type="presParOf" srcId="{55D96CCF-E42A-4838-876A-1A6141F771EF}" destId="{D22D6E74-6E47-4030-B788-2258F8C5526A}" srcOrd="0" destOrd="0" presId="urn:microsoft.com/office/officeart/2005/8/layout/orgChart1"/>
+    <dgm:cxn modelId="{B43C5862-E39B-48A7-816A-622033E01CE8}" type="presParOf" srcId="{D22D6E74-6E47-4030-B788-2258F8C5526A}" destId="{C3F8236B-499A-4A22-B3AD-29068E3E756E}" srcOrd="0" destOrd="0" presId="urn:microsoft.com/office/officeart/2005/8/layout/orgChart1"/>
+    <dgm:cxn modelId="{20EA4E90-F7E4-442F-8A2D-E69766D9FFEB}" type="presParOf" srcId="{D22D6E74-6E47-4030-B788-2258F8C5526A}" destId="{58FD9726-221F-47E5-95B4-AA78A640D00F}" srcOrd="1" destOrd="0" presId="urn:microsoft.com/office/officeart/2005/8/layout/orgChart1"/>
+    <dgm:cxn modelId="{BCC39EA6-6F6F-4F4E-97C6-1632D947692D}" type="presParOf" srcId="{55D96CCF-E42A-4838-876A-1A6141F771EF}" destId="{F3829E7A-C831-483E-9638-FA33F6EE6413}" srcOrd="1" destOrd="0" presId="urn:microsoft.com/office/officeart/2005/8/layout/orgChart1"/>
+    <dgm:cxn modelId="{01DD5039-93F2-4A05-B301-97C503A1A433}" type="presParOf" srcId="{55D96CCF-E42A-4838-876A-1A6141F771EF}" destId="{80D2CE8B-5E75-4C3F-B8E9-B290F5913E53}" srcOrd="2" destOrd="0" presId="urn:microsoft.com/office/officeart/2005/8/layout/orgChart1"/>
+    <dgm:cxn modelId="{24267081-C140-452B-9492-C7956AB02EEF}" type="presParOf" srcId="{18B3AF6D-2AA1-4986-A4A9-2037799797A6}" destId="{816A8A0B-A160-414F-8E5D-D1D5BA3F02DA}" srcOrd="2" destOrd="0" presId="urn:microsoft.com/office/officeart/2005/8/layout/orgChart1"/>
+    <dgm:cxn modelId="{F2CE931F-580E-49C1-810F-E0B232C5B91B}" type="presParOf" srcId="{18B3AF6D-2AA1-4986-A4A9-2037799797A6}" destId="{739BA3A6-8E45-487B-A9DD-C86EA7158800}" srcOrd="3" destOrd="0" presId="urn:microsoft.com/office/officeart/2005/8/layout/orgChart1"/>
+    <dgm:cxn modelId="{33417C81-EAD2-467B-B505-8DE67CD40A9B}" type="presParOf" srcId="{739BA3A6-8E45-487B-A9DD-C86EA7158800}" destId="{35FCFA2E-40B6-459D-B16B-0EEC442C83E0}" srcOrd="0" destOrd="0" presId="urn:microsoft.com/office/officeart/2005/8/layout/orgChart1"/>
+    <dgm:cxn modelId="{B83BFDC0-41AA-47E6-ABCB-6636B5E679B2}" type="presParOf" srcId="{35FCFA2E-40B6-459D-B16B-0EEC442C83E0}" destId="{A56B4D9F-FB7E-4125-AEA3-93675851F004}" srcOrd="0" destOrd="0" presId="urn:microsoft.com/office/officeart/2005/8/layout/orgChart1"/>
+    <dgm:cxn modelId="{5ED2EE15-486E-4A55-80CB-E39298353D75}" type="presParOf" srcId="{35FCFA2E-40B6-459D-B16B-0EEC442C83E0}" destId="{5F450CA0-67E7-4F72-9429-5CA6387E53BF}" srcOrd="1" destOrd="0" presId="urn:microsoft.com/office/officeart/2005/8/layout/orgChart1"/>
+    <dgm:cxn modelId="{EDEFAD9A-E781-461E-B7B2-C8BE75144584}" type="presParOf" srcId="{739BA3A6-8E45-487B-A9DD-C86EA7158800}" destId="{0D1D3AE8-3601-42C7-A9B5-03AD8EF53E8B}" srcOrd="1" destOrd="0" presId="urn:microsoft.com/office/officeart/2005/8/layout/orgChart1"/>
+    <dgm:cxn modelId="{F9D2CE37-14FB-4409-9181-846817F1EC03}" type="presParOf" srcId="{0D1D3AE8-3601-42C7-A9B5-03AD8EF53E8B}" destId="{872C27A3-1143-4D05-B7D9-174E27D31E59}" srcOrd="0" destOrd="0" presId="urn:microsoft.com/office/officeart/2005/8/layout/orgChart1"/>
+    <dgm:cxn modelId="{49CD391B-A543-4ACC-B15E-4F86E096C64B}" type="presParOf" srcId="{0D1D3AE8-3601-42C7-A9B5-03AD8EF53E8B}" destId="{10EEAAEE-AB53-4667-AFDB-DD27797C3A91}" srcOrd="1" destOrd="0" presId="urn:microsoft.com/office/officeart/2005/8/layout/orgChart1"/>
+    <dgm:cxn modelId="{019FA1FC-20B1-4233-92CB-A839AC6458ED}" type="presParOf" srcId="{10EEAAEE-AB53-4667-AFDB-DD27797C3A91}" destId="{7CCC8284-00F7-4996-8697-C89FFE14218C}" srcOrd="0" destOrd="0" presId="urn:microsoft.com/office/officeart/2005/8/layout/orgChart1"/>
+    <dgm:cxn modelId="{51C49ADE-00A0-444A-8BCB-C21CE05184B7}" type="presParOf" srcId="{7CCC8284-00F7-4996-8697-C89FFE14218C}" destId="{FE0369AB-D305-471D-B42F-243F3939EB4B}" srcOrd="0" destOrd="0" presId="urn:microsoft.com/office/officeart/2005/8/layout/orgChart1"/>
+    <dgm:cxn modelId="{F21BF236-CC9D-4F3B-ABF9-FCEF6F578913}" type="presParOf" srcId="{7CCC8284-00F7-4996-8697-C89FFE14218C}" destId="{92C420A0-D04F-4616-8452-F4BE570B6468}" srcOrd="1" destOrd="0" presId="urn:microsoft.com/office/officeart/2005/8/layout/orgChart1"/>
+    <dgm:cxn modelId="{E973D6FD-FA93-436F-9E06-BF2ED1E1F7B1}" type="presParOf" srcId="{10EEAAEE-AB53-4667-AFDB-DD27797C3A91}" destId="{F58418EE-7D3B-4BD4-872B-01830631B75A}" srcOrd="1" destOrd="0" presId="urn:microsoft.com/office/officeart/2005/8/layout/orgChart1"/>
+    <dgm:cxn modelId="{F4B4E48A-9270-4267-B2B8-E666C2DD27D8}" type="presParOf" srcId="{10EEAAEE-AB53-4667-AFDB-DD27797C3A91}" destId="{35B8AEDF-8477-4CC2-98E6-12A7B2757844}" srcOrd="2" destOrd="0" presId="urn:microsoft.com/office/officeart/2005/8/layout/orgChart1"/>
+    <dgm:cxn modelId="{CCAE2DC2-75A0-4FA4-845F-898C9CF32520}" type="presParOf" srcId="{739BA3A6-8E45-487B-A9DD-C86EA7158800}" destId="{C77F26AC-3683-4C7C-A2D0-75A47E7941DE}" srcOrd="2" destOrd="0" presId="urn:microsoft.com/office/officeart/2005/8/layout/orgChart1"/>
+    <dgm:cxn modelId="{60176A08-51C1-40B6-8777-9B74A3621F32}" type="presParOf" srcId="{18B3AF6D-2AA1-4986-A4A9-2037799797A6}" destId="{7FB8D279-2307-4AEB-992C-0E06CD2B73C8}" srcOrd="4" destOrd="0" presId="urn:microsoft.com/office/officeart/2005/8/layout/orgChart1"/>
+    <dgm:cxn modelId="{E81D8840-7906-469C-BCD4-5355600C9C1C}" type="presParOf" srcId="{18B3AF6D-2AA1-4986-A4A9-2037799797A6}" destId="{C7285990-E474-4A83-AC5A-D215330E3E9E}" srcOrd="5" destOrd="0" presId="urn:microsoft.com/office/officeart/2005/8/layout/orgChart1"/>
+    <dgm:cxn modelId="{286F02E1-E438-4635-840D-B1F7A4B65916}" type="presParOf" srcId="{C7285990-E474-4A83-AC5A-D215330E3E9E}" destId="{69ABDA8C-A4DC-4955-B228-573B0EB72375}" srcOrd="0" destOrd="0" presId="urn:microsoft.com/office/officeart/2005/8/layout/orgChart1"/>
+    <dgm:cxn modelId="{FAEFA195-C7B9-4B2B-992F-3E416D516307}" type="presParOf" srcId="{69ABDA8C-A4DC-4955-B228-573B0EB72375}" destId="{502E8A39-6FC9-4F65-8085-86FCECA46776}" srcOrd="0" destOrd="0" presId="urn:microsoft.com/office/officeart/2005/8/layout/orgChart1"/>
+    <dgm:cxn modelId="{DD3E633E-A1EA-4C6D-AD42-DD485FC49BDC}" type="presParOf" srcId="{69ABDA8C-A4DC-4955-B228-573B0EB72375}" destId="{86C47CB2-7706-4D02-B180-532BA2B258E1}" srcOrd="1" destOrd="0" presId="urn:microsoft.com/office/officeart/2005/8/layout/orgChart1"/>
+    <dgm:cxn modelId="{CCDA01BB-07BD-4E81-AAE1-4377583211FB}" type="presParOf" srcId="{C7285990-E474-4A83-AC5A-D215330E3E9E}" destId="{1981FD70-FD50-4F95-AA3C-4FEDC3FCEBB2}" srcOrd="1" destOrd="0" presId="urn:microsoft.com/office/officeart/2005/8/layout/orgChart1"/>
+    <dgm:cxn modelId="{ED62228E-CFEF-426B-A1F4-A3B8C2E71611}" type="presParOf" srcId="{1981FD70-FD50-4F95-AA3C-4FEDC3FCEBB2}" destId="{141B9CA9-420E-4854-AEC0-EF62FA6AE9B8}" srcOrd="0" destOrd="0" presId="urn:microsoft.com/office/officeart/2005/8/layout/orgChart1"/>
+    <dgm:cxn modelId="{B951CF6A-5B3F-47C2-89B8-5CE5EA78A617}" type="presParOf" srcId="{1981FD70-FD50-4F95-AA3C-4FEDC3FCEBB2}" destId="{2D26B06A-EDC4-423B-801E-230A1420F922}" srcOrd="1" destOrd="0" presId="urn:microsoft.com/office/officeart/2005/8/layout/orgChart1"/>
+    <dgm:cxn modelId="{FE0BB69B-E895-4339-878D-8DA5B5C4560F}" type="presParOf" srcId="{2D26B06A-EDC4-423B-801E-230A1420F922}" destId="{3114D305-3132-4885-8FC2-2478B24723AA}" srcOrd="0" destOrd="0" presId="urn:microsoft.com/office/officeart/2005/8/layout/orgChart1"/>
+    <dgm:cxn modelId="{76822F14-9C2E-4A6E-9DD4-9B6DF2CE8F67}" type="presParOf" srcId="{3114D305-3132-4885-8FC2-2478B24723AA}" destId="{BCB2F8E7-E627-4BE4-AFA4-8B6AFFDB140A}" srcOrd="0" destOrd="0" presId="urn:microsoft.com/office/officeart/2005/8/layout/orgChart1"/>
+    <dgm:cxn modelId="{79F3BA4D-A9FB-42FB-810B-4E00F85896E8}" type="presParOf" srcId="{3114D305-3132-4885-8FC2-2478B24723AA}" destId="{1A8BCDD0-706A-4E43-AFFB-CFE6617F87AA}" srcOrd="1" destOrd="0" presId="urn:microsoft.com/office/officeart/2005/8/layout/orgChart1"/>
+    <dgm:cxn modelId="{B8E29199-2948-4CD0-AD06-920B27D95FAA}" type="presParOf" srcId="{2D26B06A-EDC4-423B-801E-230A1420F922}" destId="{DAA64981-2E78-4F23-9475-98C53880FA17}" srcOrd="1" destOrd="0" presId="urn:microsoft.com/office/officeart/2005/8/layout/orgChart1"/>
+    <dgm:cxn modelId="{9B285BE2-30F0-4864-AE84-3EA0D9BC5C86}" type="presParOf" srcId="{2D26B06A-EDC4-423B-801E-230A1420F922}" destId="{6550EE5B-F493-4D98-9D6A-65CB04F98F43}" srcOrd="2" destOrd="0" presId="urn:microsoft.com/office/officeart/2005/8/layout/orgChart1"/>
+    <dgm:cxn modelId="{CA4DE266-9A97-4CB6-9DF7-B96D9D35E491}" type="presParOf" srcId="{C7285990-E474-4A83-AC5A-D215330E3E9E}" destId="{965D387B-5164-4BAE-BCF4-2BC91A7BF5C7}" srcOrd="2" destOrd="0" presId="urn:microsoft.com/office/officeart/2005/8/layout/orgChart1"/>
+    <dgm:cxn modelId="{0FE65A3A-65C5-472D-B48E-F7B1E13C9B39}" type="presParOf" srcId="{18B3AF6D-2AA1-4986-A4A9-2037799797A6}" destId="{BA689323-546D-43A1-9FE1-F10F1A6FF77A}" srcOrd="6" destOrd="0" presId="urn:microsoft.com/office/officeart/2005/8/layout/orgChart1"/>
+    <dgm:cxn modelId="{21546A31-2401-418C-ADDD-B34BD7B12599}" type="presParOf" srcId="{18B3AF6D-2AA1-4986-A4A9-2037799797A6}" destId="{CFB403D4-99E8-4E77-A4EB-EF9FF40CCA5D}" srcOrd="7" destOrd="0" presId="urn:microsoft.com/office/officeart/2005/8/layout/orgChart1"/>
+    <dgm:cxn modelId="{6917AFBF-C368-4310-83EB-7CF6E975C53C}" type="presParOf" srcId="{CFB403D4-99E8-4E77-A4EB-EF9FF40CCA5D}" destId="{0185FE2B-B344-48AB-B352-AB9685C9BEB2}" srcOrd="0" destOrd="0" presId="urn:microsoft.com/office/officeart/2005/8/layout/orgChart1"/>
+    <dgm:cxn modelId="{2285A914-7A6B-4853-B9D2-71D914CC5F3C}" type="presParOf" srcId="{0185FE2B-B344-48AB-B352-AB9685C9BEB2}" destId="{E9515D2A-2CE3-471B-8AE7-4E322933F197}" srcOrd="0" destOrd="0" presId="urn:microsoft.com/office/officeart/2005/8/layout/orgChart1"/>
+    <dgm:cxn modelId="{66BF4158-E3AF-4DFF-8919-43F17A1E4320}" type="presParOf" srcId="{0185FE2B-B344-48AB-B352-AB9685C9BEB2}" destId="{86FC34C1-92CA-4034-AA54-17C965A8C5B2}" srcOrd="1" destOrd="0" presId="urn:microsoft.com/office/officeart/2005/8/layout/orgChart1"/>
+    <dgm:cxn modelId="{FEA9F8B4-7420-45D4-BB18-3794429B5639}" type="presParOf" srcId="{CFB403D4-99E8-4E77-A4EB-EF9FF40CCA5D}" destId="{03C67E4A-8553-460D-BB5B-29FAAFA3E24D}" srcOrd="1" destOrd="0" presId="urn:microsoft.com/office/officeart/2005/8/layout/orgChart1"/>
+    <dgm:cxn modelId="{90B8EA27-BAC5-411B-AFFA-579BB1402483}" type="presParOf" srcId="{03C67E4A-8553-460D-BB5B-29FAAFA3E24D}" destId="{1EFF7B5C-5447-4517-A72E-C959A5532283}" srcOrd="0" destOrd="0" presId="urn:microsoft.com/office/officeart/2005/8/layout/orgChart1"/>
+    <dgm:cxn modelId="{26FF37CA-29F0-4D4D-BEA6-1519DA33B1F9}" type="presParOf" srcId="{03C67E4A-8553-460D-BB5B-29FAAFA3E24D}" destId="{F35F3ED9-7098-4281-AD83-D5718C12B78B}" srcOrd="1" destOrd="0" presId="urn:microsoft.com/office/officeart/2005/8/layout/orgChart1"/>
+    <dgm:cxn modelId="{0D0B5F1D-B062-4A5F-BA0C-A6A8D2ADC958}" type="presParOf" srcId="{F35F3ED9-7098-4281-AD83-D5718C12B78B}" destId="{CFFAB867-5753-488B-B825-E423FF07A650}" srcOrd="0" destOrd="0" presId="urn:microsoft.com/office/officeart/2005/8/layout/orgChart1"/>
+    <dgm:cxn modelId="{9CA1C115-EF63-4C57-8026-70835697B6F5}" type="presParOf" srcId="{CFFAB867-5753-488B-B825-E423FF07A650}" destId="{AFA5DE8A-2CA1-4172-8CA6-7B2C1C914351}" srcOrd="0" destOrd="0" presId="urn:microsoft.com/office/officeart/2005/8/layout/orgChart1"/>
+    <dgm:cxn modelId="{0A365166-B210-4EEE-A6FB-754119B85F21}" type="presParOf" srcId="{CFFAB867-5753-488B-B825-E423FF07A650}" destId="{E3E7E3E7-93FE-4F73-8A5E-3C12C0EBA670}" srcOrd="1" destOrd="0" presId="urn:microsoft.com/office/officeart/2005/8/layout/orgChart1"/>
+    <dgm:cxn modelId="{2776FCFC-EC16-4DF5-8449-1BF8108AB903}" type="presParOf" srcId="{F35F3ED9-7098-4281-AD83-D5718C12B78B}" destId="{7729A37E-599C-4A16-9E6F-3E6AAFE1AC18}" srcOrd="1" destOrd="0" presId="urn:microsoft.com/office/officeart/2005/8/layout/orgChart1"/>
+    <dgm:cxn modelId="{F942C9F2-EBC8-46FB-8B1E-EA8D9D729CD4}" type="presParOf" srcId="{F35F3ED9-7098-4281-AD83-D5718C12B78B}" destId="{E72905F7-245E-46F6-A9C9-C4A4F5099F2D}" srcOrd="2" destOrd="0" presId="urn:microsoft.com/office/officeart/2005/8/layout/orgChart1"/>
+    <dgm:cxn modelId="{F22CFA0C-2408-4D1F-A410-EDE549ECF027}" type="presParOf" srcId="{CFB403D4-99E8-4E77-A4EB-EF9FF40CCA5D}" destId="{624A360B-EEF6-43CD-BD60-96419204FCC5}" srcOrd="2" destOrd="0" presId="urn:microsoft.com/office/officeart/2005/8/layout/orgChart1"/>
+    <dgm:cxn modelId="{78C1FE0F-408D-4F60-83E5-6B0DB8952196}" type="presParOf" srcId="{18B3AF6D-2AA1-4986-A4A9-2037799797A6}" destId="{551EBFDD-BAED-4F76-B4E1-3EBB3C5C15BD}" srcOrd="8" destOrd="0" presId="urn:microsoft.com/office/officeart/2005/8/layout/orgChart1"/>
+    <dgm:cxn modelId="{EACE572E-65DC-416A-8EF0-D22D63884868}" type="presParOf" srcId="{18B3AF6D-2AA1-4986-A4A9-2037799797A6}" destId="{21712FD8-2AC8-43EF-A499-FDB03D5691AF}" srcOrd="9" destOrd="0" presId="urn:microsoft.com/office/officeart/2005/8/layout/orgChart1"/>
+    <dgm:cxn modelId="{93680407-9694-4409-AE3B-FC5ABB2F448E}" type="presParOf" srcId="{21712FD8-2AC8-43EF-A499-FDB03D5691AF}" destId="{44592C60-6464-4B50-ABF1-3AFA06E9FEEA}" srcOrd="0" destOrd="0" presId="urn:microsoft.com/office/officeart/2005/8/layout/orgChart1"/>
+    <dgm:cxn modelId="{51A3425C-D233-4198-81E0-9B5170848045}" type="presParOf" srcId="{44592C60-6464-4B50-ABF1-3AFA06E9FEEA}" destId="{DD723DE0-08AE-4EF0-A956-8C03CBF84684}" srcOrd="0" destOrd="0" presId="urn:microsoft.com/office/officeart/2005/8/layout/orgChart1"/>
+    <dgm:cxn modelId="{8A1F9684-05D3-4EB9-9E0F-A7EFFCFC2DD6}" type="presParOf" srcId="{44592C60-6464-4B50-ABF1-3AFA06E9FEEA}" destId="{E5A43C84-259F-4B4A-96C3-C8B3A95E2624}" srcOrd="1" destOrd="0" presId="urn:microsoft.com/office/officeart/2005/8/layout/orgChart1"/>
+    <dgm:cxn modelId="{E5ACCB75-B1E0-4399-AE40-EC83CE6A8F2D}" type="presParOf" srcId="{21712FD8-2AC8-43EF-A499-FDB03D5691AF}" destId="{DA1BC4DB-596D-4EDD-B645-7CEA04A3B591}" srcOrd="1" destOrd="0" presId="urn:microsoft.com/office/officeart/2005/8/layout/orgChart1"/>
+    <dgm:cxn modelId="{CD771FAB-8A55-4504-B782-C9FC046D2DDD}" type="presParOf" srcId="{21712FD8-2AC8-43EF-A499-FDB03D5691AF}" destId="{206DE07F-92C4-49B0-BC64-EA3BD8197C30}" srcOrd="2" destOrd="0" presId="urn:microsoft.com/office/officeart/2005/8/layout/orgChart1"/>
+    <dgm:cxn modelId="{B2D4C504-8BB4-4887-8FB3-91849084DAE3}" type="presParOf" srcId="{8382F0F2-3572-4F6B-8409-C7B68767FA82}" destId="{C6F3FC1D-B1E5-4DCF-ADAD-038B028DAC8A}" srcOrd="2" destOrd="0" presId="urn:microsoft.com/office/officeart/2005/8/layout/orgChart1"/>
+    <dgm:cxn modelId="{084286B9-6D9B-4636-91C3-BC09C303C5D4}" type="presParOf" srcId="{4362706D-0642-43A7-8678-8753CF874A0E}" destId="{9EEE5912-9198-4EDF-AAEF-11C8A08055A5}" srcOrd="2" destOrd="0" presId="urn:microsoft.com/office/officeart/2005/8/layout/orgChart1"/>
+    <dgm:cxn modelId="{1AFE5F5A-DE7E-4B80-9D10-3FC81AE0E766}" type="presParOf" srcId="{8BD25247-CC27-4525-8B47-CA5A52F26C96}" destId="{8C06C785-1673-46B6-B31A-0A4A291FF7F8}" srcOrd="2" destOrd="0" presId="urn:microsoft.com/office/officeart/2005/8/layout/orgChart1"/>
+    <dgm:cxn modelId="{644115B4-3E1D-4888-B283-B2F89E63124E}" type="presParOf" srcId="{68371C41-5197-4A30-A5C0-D2650AA1EE38}" destId="{FC8D3C92-686E-441D-A0CB-474A19F2061B}" srcOrd="2" destOrd="0" presId="urn:microsoft.com/office/officeart/2005/8/layout/orgChart1"/>
   </dgm:cxnLst>
   <dgm:bg/>
   <dgm:whole/>
@@ -10669,62 +11216,6 @@
         </dgm:presLayoutVars>
       </dgm:prSet>
       <dgm:spPr/>
-    </dgm:pt>
-    <dgm:pt modelId="{C4755B41-67CF-4E83-8823-C30CAB7C02A0}" type="pres">
-      <dgm:prSet presAssocID="{FA900B44-5CA6-4108-B722-4BC7CE9FBC37}" presName="hierRoot1" presStyleCnt="0">
-        <dgm:presLayoutVars>
-          <dgm:hierBranch/>
-        </dgm:presLayoutVars>
-      </dgm:prSet>
-      <dgm:spPr/>
-    </dgm:pt>
-    <dgm:pt modelId="{147530FF-4CA8-4210-85B6-51FCC7BF7886}" type="pres">
-      <dgm:prSet presAssocID="{FA900B44-5CA6-4108-B722-4BC7CE9FBC37}" presName="rootComposite1" presStyleCnt="0"/>
-      <dgm:spPr/>
-    </dgm:pt>
-    <dgm:pt modelId="{33097F8F-27BD-4BEB-84FB-CD2E9CB3FA05}" type="pres">
-      <dgm:prSet presAssocID="{FA900B44-5CA6-4108-B722-4BC7CE9FBC37}" presName="rootText1" presStyleLbl="node0" presStyleIdx="0" presStyleCnt="1" custScaleX="49304">
-        <dgm:presLayoutVars>
-          <dgm:chPref val="3"/>
-        </dgm:presLayoutVars>
-      </dgm:prSet>
-      <dgm:spPr>
-        <a:prstGeom prst="ellipse">
-          <a:avLst/>
-        </a:prstGeom>
-      </dgm:spPr>
-    </dgm:pt>
-    <dgm:pt modelId="{B0D467BB-C22D-4BD7-8536-DB44FF2CEB7E}" type="pres">
-      <dgm:prSet presAssocID="{FA900B44-5CA6-4108-B722-4BC7CE9FBC37}" presName="rootConnector1" presStyleLbl="node1" presStyleIdx="0" presStyleCnt="0"/>
-      <dgm:spPr/>
-    </dgm:pt>
-    <dgm:pt modelId="{D7A62192-5B65-495E-AA1A-498916FD0A03}" type="pres">
-      <dgm:prSet presAssocID="{FA900B44-5CA6-4108-B722-4BC7CE9FBC37}" presName="hierChild2" presStyleCnt="0"/>
-      <dgm:spPr/>
-    </dgm:pt>
-    <dgm:pt modelId="{BD516770-330D-4414-B117-465826F8088D}" type="pres">
-      <dgm:prSet presAssocID="{ADA6AE50-9630-4800-A027-A436488E6790}" presName="Name35" presStyleLbl="parChTrans1D2" presStyleIdx="0" presStyleCnt="4"/>
-      <dgm:spPr/>
-    </dgm:pt>
-    <dgm:pt modelId="{DF2AA7B1-9C4B-4B18-9D68-D48A543BB574}" type="pres">
-      <dgm:prSet presAssocID="{E6803B2C-B7D5-4889-BA1F-62C22FCEDD10}" presName="hierRoot2" presStyleCnt="0">
-        <dgm:presLayoutVars>
-          <dgm:hierBranch val="init"/>
-        </dgm:presLayoutVars>
-      </dgm:prSet>
-      <dgm:spPr/>
-    </dgm:pt>
-    <dgm:pt modelId="{7DB5A92F-2273-48C5-BB35-915C7D25C8C1}" type="pres">
-      <dgm:prSet presAssocID="{E6803B2C-B7D5-4889-BA1F-62C22FCEDD10}" presName="rootComposite" presStyleCnt="0"/>
-      <dgm:spPr/>
-    </dgm:pt>
-    <dgm:pt modelId="{37F97793-0BA8-4A87-8CCF-E8D735C20A9E}" type="pres">
-      <dgm:prSet presAssocID="{E6803B2C-B7D5-4889-BA1F-62C22FCEDD10}" presName="rootText" presStyleLbl="node2" presStyleIdx="0" presStyleCnt="4">
-        <dgm:presLayoutVars>
-          <dgm:chPref val="3"/>
-        </dgm:presLayoutVars>
-      </dgm:prSet>
-      <dgm:spPr/>
       <dgm:t>
         <a:bodyPr/>
         <a:lstStyle/>
@@ -10732,688 +11223,6 @@
           <a:endParaRPr lang="en-GB"/>
         </a:p>
       </dgm:t>
-    </dgm:pt>
-    <dgm:pt modelId="{1124A5F7-1718-4447-8EC7-F8343C323C8E}" type="pres">
-      <dgm:prSet presAssocID="{E6803B2C-B7D5-4889-BA1F-62C22FCEDD10}" presName="rootConnector" presStyleLbl="node2" presStyleIdx="0" presStyleCnt="4"/>
-      <dgm:spPr/>
-    </dgm:pt>
-    <dgm:pt modelId="{AA536EEB-CAA1-4A7A-9BDD-8AABDF935056}" type="pres">
-      <dgm:prSet presAssocID="{E6803B2C-B7D5-4889-BA1F-62C22FCEDD10}" presName="hierChild4" presStyleCnt="0"/>
-      <dgm:spPr/>
-    </dgm:pt>
-    <dgm:pt modelId="{69CB5E1C-8267-48C3-ACCD-99C551D00769}" type="pres">
-      <dgm:prSet presAssocID="{E6803B2C-B7D5-4889-BA1F-62C22FCEDD10}" presName="hierChild5" presStyleCnt="0"/>
-      <dgm:spPr/>
-    </dgm:pt>
-    <dgm:pt modelId="{82957A68-CD66-4540-B77A-6FCC6B2F37E6}" type="pres">
-      <dgm:prSet presAssocID="{100B9225-61E7-4A1D-B168-6F507C7645D8}" presName="Name35" presStyleLbl="parChTrans1D2" presStyleIdx="1" presStyleCnt="4"/>
-      <dgm:spPr/>
-    </dgm:pt>
-    <dgm:pt modelId="{B5BA558E-AE89-4F9D-B52B-ED966F769EE6}" type="pres">
-      <dgm:prSet presAssocID="{0C8002ED-6130-47DF-A0EF-791311790CD8}" presName="hierRoot2" presStyleCnt="0">
-        <dgm:presLayoutVars>
-          <dgm:hierBranch/>
-        </dgm:presLayoutVars>
-      </dgm:prSet>
-      <dgm:spPr/>
-    </dgm:pt>
-    <dgm:pt modelId="{13DCC7EC-B382-4A88-B8A9-0DAF7E5304D6}" type="pres">
-      <dgm:prSet presAssocID="{0C8002ED-6130-47DF-A0EF-791311790CD8}" presName="rootComposite" presStyleCnt="0"/>
-      <dgm:spPr/>
-    </dgm:pt>
-    <dgm:pt modelId="{B9DF7754-E54E-4BAD-B3D4-C427E1BD3BB4}" type="pres">
-      <dgm:prSet presAssocID="{0C8002ED-6130-47DF-A0EF-791311790CD8}" presName="rootText" presStyleLbl="node2" presStyleIdx="1" presStyleCnt="4">
-        <dgm:presLayoutVars>
-          <dgm:chPref val="3"/>
-        </dgm:presLayoutVars>
-      </dgm:prSet>
-      <dgm:spPr/>
-      <dgm:t>
-        <a:bodyPr/>
-        <a:lstStyle/>
-        <a:p>
-          <a:endParaRPr lang="en-GB"/>
-        </a:p>
-      </dgm:t>
-    </dgm:pt>
-    <dgm:pt modelId="{41980269-A50A-494D-9FD2-851D1420B92A}" type="pres">
-      <dgm:prSet presAssocID="{0C8002ED-6130-47DF-A0EF-791311790CD8}" presName="rootConnector" presStyleLbl="node2" presStyleIdx="1" presStyleCnt="4"/>
-      <dgm:spPr/>
-    </dgm:pt>
-    <dgm:pt modelId="{35E7C670-6743-443F-80A1-00104ED4509A}" type="pres">
-      <dgm:prSet presAssocID="{0C8002ED-6130-47DF-A0EF-791311790CD8}" presName="hierChild4" presStyleCnt="0"/>
-      <dgm:spPr/>
-    </dgm:pt>
-    <dgm:pt modelId="{74989D65-1EDD-4BFE-B63C-D660FCD5CA39}" type="pres">
-      <dgm:prSet presAssocID="{4CAA6063-0511-4DD9-B7F9-4B92A55E0CD6}" presName="Name35" presStyleLbl="parChTrans1D3" presStyleIdx="0" presStyleCnt="3"/>
-      <dgm:spPr/>
-    </dgm:pt>
-    <dgm:pt modelId="{D3B5A199-1F2A-40E0-8A2D-F25BB67DEABB}" type="pres">
-      <dgm:prSet presAssocID="{0E3DB6F8-5E65-48EC-BA37-5224CAFBACB5}" presName="hierRoot2" presStyleCnt="0">
-        <dgm:presLayoutVars>
-          <dgm:hierBranch val="init"/>
-        </dgm:presLayoutVars>
-      </dgm:prSet>
-      <dgm:spPr/>
-    </dgm:pt>
-    <dgm:pt modelId="{C0773AF9-9F05-470F-AD5E-067B63FD74F4}" type="pres">
-      <dgm:prSet presAssocID="{0E3DB6F8-5E65-48EC-BA37-5224CAFBACB5}" presName="rootComposite" presStyleCnt="0"/>
-      <dgm:spPr/>
-    </dgm:pt>
-    <dgm:pt modelId="{A6FFC85C-EEF5-4D18-9576-CD400B6F59A2}" type="pres">
-      <dgm:prSet presAssocID="{0E3DB6F8-5E65-48EC-BA37-5224CAFBACB5}" presName="rootText" presStyleLbl="node3" presStyleIdx="0" presStyleCnt="3">
-        <dgm:presLayoutVars>
-          <dgm:chPref val="3"/>
-        </dgm:presLayoutVars>
-      </dgm:prSet>
-      <dgm:spPr/>
-      <dgm:t>
-        <a:bodyPr/>
-        <a:lstStyle/>
-        <a:p>
-          <a:endParaRPr lang="en-GB"/>
-        </a:p>
-      </dgm:t>
-    </dgm:pt>
-    <dgm:pt modelId="{78653A82-A305-466A-873D-FF6F67688907}" type="pres">
-      <dgm:prSet presAssocID="{0E3DB6F8-5E65-48EC-BA37-5224CAFBACB5}" presName="rootConnector" presStyleLbl="node3" presStyleIdx="0" presStyleCnt="3"/>
-      <dgm:spPr/>
-    </dgm:pt>
-    <dgm:pt modelId="{78789D5B-5BC6-4594-A4B3-97ABCE2AE9F3}" type="pres">
-      <dgm:prSet presAssocID="{0E3DB6F8-5E65-48EC-BA37-5224CAFBACB5}" presName="hierChild4" presStyleCnt="0"/>
-      <dgm:spPr/>
-    </dgm:pt>
-    <dgm:pt modelId="{169D9E08-03A7-4C2A-817A-72AA7288CF3E}" type="pres">
-      <dgm:prSet presAssocID="{0E3DB6F8-5E65-48EC-BA37-5224CAFBACB5}" presName="hierChild5" presStyleCnt="0"/>
-      <dgm:spPr/>
-    </dgm:pt>
-    <dgm:pt modelId="{C6B7B8F6-4FA7-43A7-81E6-54E36527ED2F}" type="pres">
-      <dgm:prSet presAssocID="{0C8002ED-6130-47DF-A0EF-791311790CD8}" presName="hierChild5" presStyleCnt="0"/>
-      <dgm:spPr/>
-    </dgm:pt>
-    <dgm:pt modelId="{D183CC28-520E-4B35-BA6B-2B656F5672F8}" type="pres">
-      <dgm:prSet presAssocID="{1B02610F-2F14-4033-8FC9-0F5F0878223A}" presName="Name35" presStyleLbl="parChTrans1D2" presStyleIdx="2" presStyleCnt="4"/>
-      <dgm:spPr/>
-    </dgm:pt>
-    <dgm:pt modelId="{D6609A72-674D-495E-84E6-B5030C47F86F}" type="pres">
-      <dgm:prSet presAssocID="{883A24DA-12A8-4057-8DC6-F134DA5CC8CA}" presName="hierRoot2" presStyleCnt="0">
-        <dgm:presLayoutVars>
-          <dgm:hierBranch/>
-        </dgm:presLayoutVars>
-      </dgm:prSet>
-      <dgm:spPr/>
-    </dgm:pt>
-    <dgm:pt modelId="{5B1CBA83-D9C0-4449-8BB5-E7FFBE960113}" type="pres">
-      <dgm:prSet presAssocID="{883A24DA-12A8-4057-8DC6-F134DA5CC8CA}" presName="rootComposite" presStyleCnt="0"/>
-      <dgm:spPr/>
-    </dgm:pt>
-    <dgm:pt modelId="{ADE450B4-3A37-4F8C-A61B-FF6AD0585DC0}" type="pres">
-      <dgm:prSet presAssocID="{883A24DA-12A8-4057-8DC6-F134DA5CC8CA}" presName="rootText" presStyleLbl="node2" presStyleIdx="2" presStyleCnt="4">
-        <dgm:presLayoutVars>
-          <dgm:chPref val="3"/>
-        </dgm:presLayoutVars>
-      </dgm:prSet>
-      <dgm:spPr/>
-      <dgm:t>
-        <a:bodyPr/>
-        <a:lstStyle/>
-        <a:p>
-          <a:endParaRPr lang="en-GB"/>
-        </a:p>
-      </dgm:t>
-    </dgm:pt>
-    <dgm:pt modelId="{94666BA5-AE7E-403D-B039-AD4967C0A077}" type="pres">
-      <dgm:prSet presAssocID="{883A24DA-12A8-4057-8DC6-F134DA5CC8CA}" presName="rootConnector" presStyleLbl="node2" presStyleIdx="2" presStyleCnt="4"/>
-      <dgm:spPr/>
-    </dgm:pt>
-    <dgm:pt modelId="{B3F5C2DA-955B-4AFA-9B87-0058E6BADFA2}" type="pres">
-      <dgm:prSet presAssocID="{883A24DA-12A8-4057-8DC6-F134DA5CC8CA}" presName="hierChild4" presStyleCnt="0"/>
-      <dgm:spPr/>
-    </dgm:pt>
-    <dgm:pt modelId="{94AD3728-E999-4363-82A9-0026DF9ECD2A}" type="pres">
-      <dgm:prSet presAssocID="{D21D0701-32B4-440A-A705-3DA534F069CD}" presName="Name35" presStyleLbl="parChTrans1D3" presStyleIdx="1" presStyleCnt="3"/>
-      <dgm:spPr/>
-    </dgm:pt>
-    <dgm:pt modelId="{E53CCAC5-B3FC-4BBC-8175-D42D5BE1B524}" type="pres">
-      <dgm:prSet presAssocID="{7BDCC65F-2B42-4B08-AD37-31BF91D1F8B0}" presName="hierRoot2" presStyleCnt="0">
-        <dgm:presLayoutVars>
-          <dgm:hierBranch val="init"/>
-        </dgm:presLayoutVars>
-      </dgm:prSet>
-      <dgm:spPr/>
-    </dgm:pt>
-    <dgm:pt modelId="{019BE7E8-EE4B-4155-8325-C5522D91A356}" type="pres">
-      <dgm:prSet presAssocID="{7BDCC65F-2B42-4B08-AD37-31BF91D1F8B0}" presName="rootComposite" presStyleCnt="0"/>
-      <dgm:spPr/>
-    </dgm:pt>
-    <dgm:pt modelId="{54DC2BA8-E761-4BD5-81F2-E15520EEA0A3}" type="pres">
-      <dgm:prSet presAssocID="{7BDCC65F-2B42-4B08-AD37-31BF91D1F8B0}" presName="rootText" presStyleLbl="node3" presStyleIdx="1" presStyleCnt="3">
-        <dgm:presLayoutVars>
-          <dgm:chPref val="3"/>
-        </dgm:presLayoutVars>
-      </dgm:prSet>
-      <dgm:spPr/>
-      <dgm:t>
-        <a:bodyPr/>
-        <a:lstStyle/>
-        <a:p>
-          <a:endParaRPr lang="en-GB"/>
-        </a:p>
-      </dgm:t>
-    </dgm:pt>
-    <dgm:pt modelId="{854DD352-599B-4264-93BF-3279DB7883C1}" type="pres">
-      <dgm:prSet presAssocID="{7BDCC65F-2B42-4B08-AD37-31BF91D1F8B0}" presName="rootConnector" presStyleLbl="node3" presStyleIdx="1" presStyleCnt="3"/>
-      <dgm:spPr/>
-    </dgm:pt>
-    <dgm:pt modelId="{ADBEFCCA-A67D-44C4-A7D4-BC8DD0E973C6}" type="pres">
-      <dgm:prSet presAssocID="{7BDCC65F-2B42-4B08-AD37-31BF91D1F8B0}" presName="hierChild4" presStyleCnt="0"/>
-      <dgm:spPr/>
-    </dgm:pt>
-    <dgm:pt modelId="{3A268D77-F43D-4ACD-8C28-609D99CA2C1D}" type="pres">
-      <dgm:prSet presAssocID="{7BDCC65F-2B42-4B08-AD37-31BF91D1F8B0}" presName="hierChild5" presStyleCnt="0"/>
-      <dgm:spPr/>
-    </dgm:pt>
-    <dgm:pt modelId="{3D78FBF7-6185-4AA8-8615-B41852CA1F72}" type="pres">
-      <dgm:prSet presAssocID="{883A24DA-12A8-4057-8DC6-F134DA5CC8CA}" presName="hierChild5" presStyleCnt="0"/>
-      <dgm:spPr/>
-    </dgm:pt>
-    <dgm:pt modelId="{319D5146-5F8E-49D3-B4A8-CBFF14FC3C3E}" type="pres">
-      <dgm:prSet presAssocID="{1B747D53-3797-446D-9FE8-EE6DC47F1B3F}" presName="Name35" presStyleLbl="parChTrans1D2" presStyleIdx="3" presStyleCnt="4"/>
-      <dgm:spPr/>
-    </dgm:pt>
-    <dgm:pt modelId="{A15516EF-023E-4603-965F-C03A498B7E56}" type="pres">
-      <dgm:prSet presAssocID="{B404557C-6CE6-4B03-9AB0-3F81D31F08E7}" presName="hierRoot2" presStyleCnt="0">
-        <dgm:presLayoutVars>
-          <dgm:hierBranch/>
-        </dgm:presLayoutVars>
-      </dgm:prSet>
-      <dgm:spPr/>
-    </dgm:pt>
-    <dgm:pt modelId="{9A2E21AF-A0F9-4F5C-91EA-48F51C3A28AC}" type="pres">
-      <dgm:prSet presAssocID="{B404557C-6CE6-4B03-9AB0-3F81D31F08E7}" presName="rootComposite" presStyleCnt="0"/>
-      <dgm:spPr/>
-    </dgm:pt>
-    <dgm:pt modelId="{65558637-BB4B-4DE6-BDF1-287BA8E74A3F}" type="pres">
-      <dgm:prSet presAssocID="{B404557C-6CE6-4B03-9AB0-3F81D31F08E7}" presName="rootText" presStyleLbl="node2" presStyleIdx="3" presStyleCnt="4">
-        <dgm:presLayoutVars>
-          <dgm:chPref val="3"/>
-        </dgm:presLayoutVars>
-      </dgm:prSet>
-      <dgm:spPr/>
-    </dgm:pt>
-    <dgm:pt modelId="{EAE6D9BA-30AB-4C6A-BD8B-2A177E423640}" type="pres">
-      <dgm:prSet presAssocID="{B404557C-6CE6-4B03-9AB0-3F81D31F08E7}" presName="rootConnector" presStyleLbl="node2" presStyleIdx="3" presStyleCnt="4"/>
-      <dgm:spPr/>
-    </dgm:pt>
-    <dgm:pt modelId="{81016F3C-5E3E-4601-A84E-8975D100FDEA}" type="pres">
-      <dgm:prSet presAssocID="{B404557C-6CE6-4B03-9AB0-3F81D31F08E7}" presName="hierChild4" presStyleCnt="0"/>
-      <dgm:spPr/>
-    </dgm:pt>
-    <dgm:pt modelId="{5A0A1DD7-9EC3-4768-8837-D0093133B572}" type="pres">
-      <dgm:prSet presAssocID="{3119E6E6-1C2E-43DF-ACC3-DF0E7977ACF1}" presName="Name35" presStyleLbl="parChTrans1D3" presStyleIdx="2" presStyleCnt="3"/>
-      <dgm:spPr/>
-    </dgm:pt>
-    <dgm:pt modelId="{DEF3FC7B-5349-4D03-8C3B-00B221F3FE4A}" type="pres">
-      <dgm:prSet presAssocID="{734611FE-6FAE-4AAF-B72B-1C274477E1BC}" presName="hierRoot2" presStyleCnt="0">
-        <dgm:presLayoutVars>
-          <dgm:hierBranch val="init"/>
-        </dgm:presLayoutVars>
-      </dgm:prSet>
-      <dgm:spPr/>
-    </dgm:pt>
-    <dgm:pt modelId="{0B68EEE9-EFDA-47DD-A9D0-4F5AB1740D7D}" type="pres">
-      <dgm:prSet presAssocID="{734611FE-6FAE-4AAF-B72B-1C274477E1BC}" presName="rootComposite" presStyleCnt="0"/>
-      <dgm:spPr/>
-    </dgm:pt>
-    <dgm:pt modelId="{CEEB246D-9CC0-4AB3-A785-4514AE884F2F}" type="pres">
-      <dgm:prSet presAssocID="{734611FE-6FAE-4AAF-B72B-1C274477E1BC}" presName="rootText" presStyleLbl="node3" presStyleIdx="2" presStyleCnt="3">
-        <dgm:presLayoutVars>
-          <dgm:chPref val="3"/>
-        </dgm:presLayoutVars>
-      </dgm:prSet>
-      <dgm:spPr/>
-      <dgm:t>
-        <a:bodyPr/>
-        <a:lstStyle/>
-        <a:p>
-          <a:endParaRPr lang="en-GB"/>
-        </a:p>
-      </dgm:t>
-    </dgm:pt>
-    <dgm:pt modelId="{B1DFD347-3954-4CC3-9322-3F5A135EC79A}" type="pres">
-      <dgm:prSet presAssocID="{734611FE-6FAE-4AAF-B72B-1C274477E1BC}" presName="rootConnector" presStyleLbl="node3" presStyleIdx="2" presStyleCnt="3"/>
-      <dgm:spPr/>
-    </dgm:pt>
-    <dgm:pt modelId="{7A7B2024-B434-4D93-845C-E6E8C0F5129C}" type="pres">
-      <dgm:prSet presAssocID="{734611FE-6FAE-4AAF-B72B-1C274477E1BC}" presName="hierChild4" presStyleCnt="0"/>
-      <dgm:spPr/>
-    </dgm:pt>
-    <dgm:pt modelId="{302C26EC-C9F1-4F7F-B88E-2E4C56661F4D}" type="pres">
-      <dgm:prSet presAssocID="{734611FE-6FAE-4AAF-B72B-1C274477E1BC}" presName="hierChild5" presStyleCnt="0"/>
-      <dgm:spPr/>
-    </dgm:pt>
-    <dgm:pt modelId="{3CA3300B-EC53-4779-BD7B-9EDD812324B2}" type="pres">
-      <dgm:prSet presAssocID="{B404557C-6CE6-4B03-9AB0-3F81D31F08E7}" presName="hierChild5" presStyleCnt="0"/>
-      <dgm:spPr/>
-    </dgm:pt>
-    <dgm:pt modelId="{87A247DA-CF76-4CD9-B635-A71A39D51EC4}" type="pres">
-      <dgm:prSet presAssocID="{FA900B44-5CA6-4108-B722-4BC7CE9FBC37}" presName="hierChild3" presStyleCnt="0"/>
-      <dgm:spPr/>
-    </dgm:pt>
-  </dgm:ptLst>
-  <dgm:cxnLst>
-    <dgm:cxn modelId="{8179B28E-E04B-4522-AF34-622251080308}" srcId="{9F588FD1-B1FA-4B04-AD50-3A36B9624A58}" destId="{FA900B44-5CA6-4108-B722-4BC7CE9FBC37}" srcOrd="0" destOrd="0" parTransId="{08C3F91F-118C-4E2C-816B-05E950AF58E3}" sibTransId="{4CA369F6-6CBC-4EF0-80A0-21B03C4C6E05}"/>
-    <dgm:cxn modelId="{C8149B86-45EF-4C6E-B50F-3826C21D5C59}" type="presOf" srcId="{0C8002ED-6130-47DF-A0EF-791311790CD8}" destId="{B9DF7754-E54E-4BAD-B3D4-C427E1BD3BB4}" srcOrd="0" destOrd="0" presId="urn:microsoft.com/office/officeart/2005/8/layout/orgChart1"/>
-    <dgm:cxn modelId="{039E4354-4EFB-41AD-B367-AB5772538BFF}" type="presOf" srcId="{1B747D53-3797-446D-9FE8-EE6DC47F1B3F}" destId="{319D5146-5F8E-49D3-B4A8-CBFF14FC3C3E}" srcOrd="0" destOrd="0" presId="urn:microsoft.com/office/officeart/2005/8/layout/orgChart1"/>
-    <dgm:cxn modelId="{F5451255-00C3-4689-9BFA-1ABD349635D1}" type="presOf" srcId="{734611FE-6FAE-4AAF-B72B-1C274477E1BC}" destId="{CEEB246D-9CC0-4AB3-A785-4514AE884F2F}" srcOrd="0" destOrd="0" presId="urn:microsoft.com/office/officeart/2005/8/layout/orgChart1"/>
-    <dgm:cxn modelId="{49BEBB95-3677-438D-B783-B80642950556}" type="presOf" srcId="{734611FE-6FAE-4AAF-B72B-1C274477E1BC}" destId="{B1DFD347-3954-4CC3-9322-3F5A135EC79A}" srcOrd="1" destOrd="0" presId="urn:microsoft.com/office/officeart/2005/8/layout/orgChart1"/>
-    <dgm:cxn modelId="{8E7CCA83-C27E-46BA-844B-BE05B7BA72C7}" srcId="{883A24DA-12A8-4057-8DC6-F134DA5CC8CA}" destId="{7BDCC65F-2B42-4B08-AD37-31BF91D1F8B0}" srcOrd="0" destOrd="0" parTransId="{D21D0701-32B4-440A-A705-3DA534F069CD}" sibTransId="{D5129B2E-70B6-486F-88B9-AE933FA4FFED}"/>
-    <dgm:cxn modelId="{4E0890B8-821B-40FF-BE03-8FACB252AB17}" type="presOf" srcId="{883A24DA-12A8-4057-8DC6-F134DA5CC8CA}" destId="{94666BA5-AE7E-403D-B039-AD4967C0A077}" srcOrd="1" destOrd="0" presId="urn:microsoft.com/office/officeart/2005/8/layout/orgChart1"/>
-    <dgm:cxn modelId="{D798314A-8FB0-4311-923F-EC6DFE9B8318}" type="presOf" srcId="{B404557C-6CE6-4B03-9AB0-3F81D31F08E7}" destId="{65558637-BB4B-4DE6-BDF1-287BA8E74A3F}" srcOrd="0" destOrd="0" presId="urn:microsoft.com/office/officeart/2005/8/layout/orgChart1"/>
-    <dgm:cxn modelId="{2B19D7D8-DB84-4BDB-AD9C-5651F92074EE}" srcId="{FA900B44-5CA6-4108-B722-4BC7CE9FBC37}" destId="{0C8002ED-6130-47DF-A0EF-791311790CD8}" srcOrd="1" destOrd="0" parTransId="{100B9225-61E7-4A1D-B168-6F507C7645D8}" sibTransId="{51E76918-F69B-48B9-BE6D-43E0174C978E}"/>
-    <dgm:cxn modelId="{7375609A-1126-442A-A7A1-4747A17F3B8C}" type="presOf" srcId="{4CAA6063-0511-4DD9-B7F9-4B92A55E0CD6}" destId="{74989D65-1EDD-4BFE-B63C-D660FCD5CA39}" srcOrd="0" destOrd="0" presId="urn:microsoft.com/office/officeart/2005/8/layout/orgChart1"/>
-    <dgm:cxn modelId="{34078739-1442-4F36-B359-E7BC349689B2}" srcId="{FA900B44-5CA6-4108-B722-4BC7CE9FBC37}" destId="{E6803B2C-B7D5-4889-BA1F-62C22FCEDD10}" srcOrd="0" destOrd="0" parTransId="{ADA6AE50-9630-4800-A027-A436488E6790}" sibTransId="{5663F118-270B-4BCD-A89B-A6DF0E2E3421}"/>
-    <dgm:cxn modelId="{D175D7E8-20CB-4D20-9D46-292E26A19024}" type="presOf" srcId="{3119E6E6-1C2E-43DF-ACC3-DF0E7977ACF1}" destId="{5A0A1DD7-9EC3-4768-8837-D0093133B572}" srcOrd="0" destOrd="0" presId="urn:microsoft.com/office/officeart/2005/8/layout/orgChart1"/>
-    <dgm:cxn modelId="{608D4E53-8322-468E-ACE8-DEC05AC2C198}" type="presOf" srcId="{0E3DB6F8-5E65-48EC-BA37-5224CAFBACB5}" destId="{78653A82-A305-466A-873D-FF6F67688907}" srcOrd="1" destOrd="0" presId="urn:microsoft.com/office/officeart/2005/8/layout/orgChart1"/>
-    <dgm:cxn modelId="{70061F1B-4E7A-438C-86FE-DD3B82DCDC3E}" srcId="{0C8002ED-6130-47DF-A0EF-791311790CD8}" destId="{0E3DB6F8-5E65-48EC-BA37-5224CAFBACB5}" srcOrd="0" destOrd="0" parTransId="{4CAA6063-0511-4DD9-B7F9-4B92A55E0CD6}" sibTransId="{CAD0ED36-98D4-4A5C-B891-A69317262F5F}"/>
-    <dgm:cxn modelId="{906E2799-82AA-4063-B0CD-AAF6F7102043}" type="presOf" srcId="{ADA6AE50-9630-4800-A027-A436488E6790}" destId="{BD516770-330D-4414-B117-465826F8088D}" srcOrd="0" destOrd="0" presId="urn:microsoft.com/office/officeart/2005/8/layout/orgChart1"/>
-    <dgm:cxn modelId="{D68BE356-D224-431F-824F-411E591711AD}" type="presOf" srcId="{100B9225-61E7-4A1D-B168-6F507C7645D8}" destId="{82957A68-CD66-4540-B77A-6FCC6B2F37E6}" srcOrd="0" destOrd="0" presId="urn:microsoft.com/office/officeart/2005/8/layout/orgChart1"/>
-    <dgm:cxn modelId="{B9845E99-2D23-478A-9313-F07CEAB0EEFD}" type="presOf" srcId="{E6803B2C-B7D5-4889-BA1F-62C22FCEDD10}" destId="{1124A5F7-1718-4447-8EC7-F8343C323C8E}" srcOrd="1" destOrd="0" presId="urn:microsoft.com/office/officeart/2005/8/layout/orgChart1"/>
-    <dgm:cxn modelId="{A878C199-C210-4ED3-AF9D-1C699C1C02E9}" type="presOf" srcId="{0C8002ED-6130-47DF-A0EF-791311790CD8}" destId="{41980269-A50A-494D-9FD2-851D1420B92A}" srcOrd="1" destOrd="0" presId="urn:microsoft.com/office/officeart/2005/8/layout/orgChart1"/>
-    <dgm:cxn modelId="{E423D296-C86F-4554-9C52-94F5427C7266}" type="presOf" srcId="{883A24DA-12A8-4057-8DC6-F134DA5CC8CA}" destId="{ADE450B4-3A37-4F8C-A61B-FF6AD0585DC0}" srcOrd="0" destOrd="0" presId="urn:microsoft.com/office/officeart/2005/8/layout/orgChart1"/>
-    <dgm:cxn modelId="{52E85E84-2D1E-4B94-9209-ED869C07DA41}" type="presOf" srcId="{FA900B44-5CA6-4108-B722-4BC7CE9FBC37}" destId="{B0D467BB-C22D-4BD7-8536-DB44FF2CEB7E}" srcOrd="1" destOrd="0" presId="urn:microsoft.com/office/officeart/2005/8/layout/orgChart1"/>
-    <dgm:cxn modelId="{5FDB819F-8271-41C5-BDBA-1E02AAB658AF}" type="presOf" srcId="{B404557C-6CE6-4B03-9AB0-3F81D31F08E7}" destId="{EAE6D9BA-30AB-4C6A-BD8B-2A177E423640}" srcOrd="1" destOrd="0" presId="urn:microsoft.com/office/officeart/2005/8/layout/orgChart1"/>
-    <dgm:cxn modelId="{7FFE7A0C-C5DC-4AB4-9FBC-DA896C5E7B4E}" type="presOf" srcId="{9F588FD1-B1FA-4B04-AD50-3A36B9624A58}" destId="{94C891E3-FEA6-4B87-A8C2-2D1D18A57D9A}" srcOrd="0" destOrd="0" presId="urn:microsoft.com/office/officeart/2005/8/layout/orgChart1"/>
-    <dgm:cxn modelId="{6011FAC1-7712-474C-852A-DCD9B0DC632C}" type="presOf" srcId="{E6803B2C-B7D5-4889-BA1F-62C22FCEDD10}" destId="{37F97793-0BA8-4A87-8CCF-E8D735C20A9E}" srcOrd="0" destOrd="0" presId="urn:microsoft.com/office/officeart/2005/8/layout/orgChart1"/>
-    <dgm:cxn modelId="{225F64F4-5EFD-4469-AED5-5AFF653160BD}" type="presOf" srcId="{7BDCC65F-2B42-4B08-AD37-31BF91D1F8B0}" destId="{854DD352-599B-4264-93BF-3279DB7883C1}" srcOrd="1" destOrd="0" presId="urn:microsoft.com/office/officeart/2005/8/layout/orgChart1"/>
-    <dgm:cxn modelId="{DF7EAF74-DD61-421A-9A13-62822B56501C}" type="presOf" srcId="{FA900B44-5CA6-4108-B722-4BC7CE9FBC37}" destId="{33097F8F-27BD-4BEB-84FB-CD2E9CB3FA05}" srcOrd="0" destOrd="0" presId="urn:microsoft.com/office/officeart/2005/8/layout/orgChart1"/>
-    <dgm:cxn modelId="{C716842C-F070-40BB-9571-66334EC2680B}" srcId="{B404557C-6CE6-4B03-9AB0-3F81D31F08E7}" destId="{734611FE-6FAE-4AAF-B72B-1C274477E1BC}" srcOrd="0" destOrd="0" parTransId="{3119E6E6-1C2E-43DF-ACC3-DF0E7977ACF1}" sibTransId="{ABF2D1E4-071D-43DD-9DB1-59E2CC980265}"/>
-    <dgm:cxn modelId="{F5E8E957-CA5A-48CE-A51F-04BF3EB29778}" type="presOf" srcId="{1B02610F-2F14-4033-8FC9-0F5F0878223A}" destId="{D183CC28-520E-4B35-BA6B-2B656F5672F8}" srcOrd="0" destOrd="0" presId="urn:microsoft.com/office/officeart/2005/8/layout/orgChart1"/>
-    <dgm:cxn modelId="{10305A46-4E27-4DA6-8DE5-374355EA62ED}" srcId="{FA900B44-5CA6-4108-B722-4BC7CE9FBC37}" destId="{883A24DA-12A8-4057-8DC6-F134DA5CC8CA}" srcOrd="2" destOrd="0" parTransId="{1B02610F-2F14-4033-8FC9-0F5F0878223A}" sibTransId="{DC79EAF3-5DFE-4D69-8F53-0EC5F1719374}"/>
-    <dgm:cxn modelId="{1281CC53-EDF7-4FC8-BDCB-9A1F69A5548A}" srcId="{FA900B44-5CA6-4108-B722-4BC7CE9FBC37}" destId="{B404557C-6CE6-4B03-9AB0-3F81D31F08E7}" srcOrd="3" destOrd="0" parTransId="{1B747D53-3797-446D-9FE8-EE6DC47F1B3F}" sibTransId="{8CCD2C33-1672-43D7-BA1C-B272C08693D1}"/>
-    <dgm:cxn modelId="{78F6CB28-E1BC-4F39-9CA1-3E37EC086F90}" type="presOf" srcId="{7BDCC65F-2B42-4B08-AD37-31BF91D1F8B0}" destId="{54DC2BA8-E761-4BD5-81F2-E15520EEA0A3}" srcOrd="0" destOrd="0" presId="urn:microsoft.com/office/officeart/2005/8/layout/orgChart1"/>
-    <dgm:cxn modelId="{E7997621-B5A2-4A5E-8F39-8BC17A0B44A5}" type="presOf" srcId="{0E3DB6F8-5E65-48EC-BA37-5224CAFBACB5}" destId="{A6FFC85C-EEF5-4D18-9576-CD400B6F59A2}" srcOrd="0" destOrd="0" presId="urn:microsoft.com/office/officeart/2005/8/layout/orgChart1"/>
-    <dgm:cxn modelId="{A77E47ED-5003-47DD-AE14-3B5AA38D84D5}" type="presOf" srcId="{D21D0701-32B4-440A-A705-3DA534F069CD}" destId="{94AD3728-E999-4363-82A9-0026DF9ECD2A}" srcOrd="0" destOrd="0" presId="urn:microsoft.com/office/officeart/2005/8/layout/orgChart1"/>
-    <dgm:cxn modelId="{0662FAAC-FF42-4ACD-BF0A-8AEB6C6AD83F}" type="presParOf" srcId="{94C891E3-FEA6-4B87-A8C2-2D1D18A57D9A}" destId="{C4755B41-67CF-4E83-8823-C30CAB7C02A0}" srcOrd="0" destOrd="0" presId="urn:microsoft.com/office/officeart/2005/8/layout/orgChart1"/>
-    <dgm:cxn modelId="{4FB25732-01B0-4416-A40F-C31BE64F329D}" type="presParOf" srcId="{C4755B41-67CF-4E83-8823-C30CAB7C02A0}" destId="{147530FF-4CA8-4210-85B6-51FCC7BF7886}" srcOrd="0" destOrd="0" presId="urn:microsoft.com/office/officeart/2005/8/layout/orgChart1"/>
-    <dgm:cxn modelId="{BC77D5D8-C739-4268-B6AD-C42D12AD5A48}" type="presParOf" srcId="{147530FF-4CA8-4210-85B6-51FCC7BF7886}" destId="{33097F8F-27BD-4BEB-84FB-CD2E9CB3FA05}" srcOrd="0" destOrd="0" presId="urn:microsoft.com/office/officeart/2005/8/layout/orgChart1"/>
-    <dgm:cxn modelId="{ABAE6B4B-4590-4DF6-AC23-DB3C682E725D}" type="presParOf" srcId="{147530FF-4CA8-4210-85B6-51FCC7BF7886}" destId="{B0D467BB-C22D-4BD7-8536-DB44FF2CEB7E}" srcOrd="1" destOrd="0" presId="urn:microsoft.com/office/officeart/2005/8/layout/orgChart1"/>
-    <dgm:cxn modelId="{20704E68-0D79-44A8-A1DC-0616DEFF8DB5}" type="presParOf" srcId="{C4755B41-67CF-4E83-8823-C30CAB7C02A0}" destId="{D7A62192-5B65-495E-AA1A-498916FD0A03}" srcOrd="1" destOrd="0" presId="urn:microsoft.com/office/officeart/2005/8/layout/orgChart1"/>
-    <dgm:cxn modelId="{706A5E83-7427-40DE-8906-FFE1534C7FAC}" type="presParOf" srcId="{D7A62192-5B65-495E-AA1A-498916FD0A03}" destId="{BD516770-330D-4414-B117-465826F8088D}" srcOrd="0" destOrd="0" presId="urn:microsoft.com/office/officeart/2005/8/layout/orgChart1"/>
-    <dgm:cxn modelId="{A2321434-1AD8-420D-909C-2A493C5CC8C4}" type="presParOf" srcId="{D7A62192-5B65-495E-AA1A-498916FD0A03}" destId="{DF2AA7B1-9C4B-4B18-9D68-D48A543BB574}" srcOrd="1" destOrd="0" presId="urn:microsoft.com/office/officeart/2005/8/layout/orgChart1"/>
-    <dgm:cxn modelId="{B608262B-8C4B-4107-81FD-DCCDED89B5C9}" type="presParOf" srcId="{DF2AA7B1-9C4B-4B18-9D68-D48A543BB574}" destId="{7DB5A92F-2273-48C5-BB35-915C7D25C8C1}" srcOrd="0" destOrd="0" presId="urn:microsoft.com/office/officeart/2005/8/layout/orgChart1"/>
-    <dgm:cxn modelId="{D7B8EAE8-FA86-44B2-A408-34F393392E52}" type="presParOf" srcId="{7DB5A92F-2273-48C5-BB35-915C7D25C8C1}" destId="{37F97793-0BA8-4A87-8CCF-E8D735C20A9E}" srcOrd="0" destOrd="0" presId="urn:microsoft.com/office/officeart/2005/8/layout/orgChart1"/>
-    <dgm:cxn modelId="{2C7A462D-FDF9-4376-988F-C0F3D1D819FD}" type="presParOf" srcId="{7DB5A92F-2273-48C5-BB35-915C7D25C8C1}" destId="{1124A5F7-1718-4447-8EC7-F8343C323C8E}" srcOrd="1" destOrd="0" presId="urn:microsoft.com/office/officeart/2005/8/layout/orgChart1"/>
-    <dgm:cxn modelId="{D32EB951-66B3-4A22-839C-8F2D75C2A019}" type="presParOf" srcId="{DF2AA7B1-9C4B-4B18-9D68-D48A543BB574}" destId="{AA536EEB-CAA1-4A7A-9BDD-8AABDF935056}" srcOrd="1" destOrd="0" presId="urn:microsoft.com/office/officeart/2005/8/layout/orgChart1"/>
-    <dgm:cxn modelId="{F9EA09B1-4223-4686-A285-AB03CACC4929}" type="presParOf" srcId="{DF2AA7B1-9C4B-4B18-9D68-D48A543BB574}" destId="{69CB5E1C-8267-48C3-ACCD-99C551D00769}" srcOrd="2" destOrd="0" presId="urn:microsoft.com/office/officeart/2005/8/layout/orgChart1"/>
-    <dgm:cxn modelId="{589F71DB-1DF5-4598-BFE3-86A1AFB36FE1}" type="presParOf" srcId="{D7A62192-5B65-495E-AA1A-498916FD0A03}" destId="{82957A68-CD66-4540-B77A-6FCC6B2F37E6}" srcOrd="2" destOrd="0" presId="urn:microsoft.com/office/officeart/2005/8/layout/orgChart1"/>
-    <dgm:cxn modelId="{E879517C-D04C-494D-A399-38F70A6C97CC}" type="presParOf" srcId="{D7A62192-5B65-495E-AA1A-498916FD0A03}" destId="{B5BA558E-AE89-4F9D-B52B-ED966F769EE6}" srcOrd="3" destOrd="0" presId="urn:microsoft.com/office/officeart/2005/8/layout/orgChart1"/>
-    <dgm:cxn modelId="{113BBBEF-E6A8-4D96-B22B-14B49ABE5010}" type="presParOf" srcId="{B5BA558E-AE89-4F9D-B52B-ED966F769EE6}" destId="{13DCC7EC-B382-4A88-B8A9-0DAF7E5304D6}" srcOrd="0" destOrd="0" presId="urn:microsoft.com/office/officeart/2005/8/layout/orgChart1"/>
-    <dgm:cxn modelId="{492EFEB2-97C3-4486-95CD-936720E6BB7B}" type="presParOf" srcId="{13DCC7EC-B382-4A88-B8A9-0DAF7E5304D6}" destId="{B9DF7754-E54E-4BAD-B3D4-C427E1BD3BB4}" srcOrd="0" destOrd="0" presId="urn:microsoft.com/office/officeart/2005/8/layout/orgChart1"/>
-    <dgm:cxn modelId="{8D8762E2-C126-43AD-B012-41067188FF15}" type="presParOf" srcId="{13DCC7EC-B382-4A88-B8A9-0DAF7E5304D6}" destId="{41980269-A50A-494D-9FD2-851D1420B92A}" srcOrd="1" destOrd="0" presId="urn:microsoft.com/office/officeart/2005/8/layout/orgChart1"/>
-    <dgm:cxn modelId="{F6568E11-6210-4A17-8032-EA6E8C239562}" type="presParOf" srcId="{B5BA558E-AE89-4F9D-B52B-ED966F769EE6}" destId="{35E7C670-6743-443F-80A1-00104ED4509A}" srcOrd="1" destOrd="0" presId="urn:microsoft.com/office/officeart/2005/8/layout/orgChart1"/>
-    <dgm:cxn modelId="{16CDD00E-F72F-4EFA-A6A6-A4AD5BBE693C}" type="presParOf" srcId="{35E7C670-6743-443F-80A1-00104ED4509A}" destId="{74989D65-1EDD-4BFE-B63C-D660FCD5CA39}" srcOrd="0" destOrd="0" presId="urn:microsoft.com/office/officeart/2005/8/layout/orgChart1"/>
-    <dgm:cxn modelId="{8FA01A45-44A9-49FE-A84C-0915EC3BC407}" type="presParOf" srcId="{35E7C670-6743-443F-80A1-00104ED4509A}" destId="{D3B5A199-1F2A-40E0-8A2D-F25BB67DEABB}" srcOrd="1" destOrd="0" presId="urn:microsoft.com/office/officeart/2005/8/layout/orgChart1"/>
-    <dgm:cxn modelId="{BF4F2F26-02CC-458A-940D-66A2B3875B5B}" type="presParOf" srcId="{D3B5A199-1F2A-40E0-8A2D-F25BB67DEABB}" destId="{C0773AF9-9F05-470F-AD5E-067B63FD74F4}" srcOrd="0" destOrd="0" presId="urn:microsoft.com/office/officeart/2005/8/layout/orgChart1"/>
-    <dgm:cxn modelId="{7812192B-EE0E-4F03-AD4A-5CA590CD504F}" type="presParOf" srcId="{C0773AF9-9F05-470F-AD5E-067B63FD74F4}" destId="{A6FFC85C-EEF5-4D18-9576-CD400B6F59A2}" srcOrd="0" destOrd="0" presId="urn:microsoft.com/office/officeart/2005/8/layout/orgChart1"/>
-    <dgm:cxn modelId="{75467F62-FD32-4794-B155-A18BA362C485}" type="presParOf" srcId="{C0773AF9-9F05-470F-AD5E-067B63FD74F4}" destId="{78653A82-A305-466A-873D-FF6F67688907}" srcOrd="1" destOrd="0" presId="urn:microsoft.com/office/officeart/2005/8/layout/orgChart1"/>
-    <dgm:cxn modelId="{2AE52397-3F2F-4979-9F4A-4DE75CF02DF3}" type="presParOf" srcId="{D3B5A199-1F2A-40E0-8A2D-F25BB67DEABB}" destId="{78789D5B-5BC6-4594-A4B3-97ABCE2AE9F3}" srcOrd="1" destOrd="0" presId="urn:microsoft.com/office/officeart/2005/8/layout/orgChart1"/>
-    <dgm:cxn modelId="{96BAE8FD-1EAC-4F90-9553-929D5F66A72E}" type="presParOf" srcId="{D3B5A199-1F2A-40E0-8A2D-F25BB67DEABB}" destId="{169D9E08-03A7-4C2A-817A-72AA7288CF3E}" srcOrd="2" destOrd="0" presId="urn:microsoft.com/office/officeart/2005/8/layout/orgChart1"/>
-    <dgm:cxn modelId="{45AF4737-0EC9-4994-8801-578475EE65FA}" type="presParOf" srcId="{B5BA558E-AE89-4F9D-B52B-ED966F769EE6}" destId="{C6B7B8F6-4FA7-43A7-81E6-54E36527ED2F}" srcOrd="2" destOrd="0" presId="urn:microsoft.com/office/officeart/2005/8/layout/orgChart1"/>
-    <dgm:cxn modelId="{65F8CA78-DA7D-4C60-9C6F-887864B35324}" type="presParOf" srcId="{D7A62192-5B65-495E-AA1A-498916FD0A03}" destId="{D183CC28-520E-4B35-BA6B-2B656F5672F8}" srcOrd="4" destOrd="0" presId="urn:microsoft.com/office/officeart/2005/8/layout/orgChart1"/>
-    <dgm:cxn modelId="{A846DFB4-73D2-4BA9-ABE3-575589A83F1B}" type="presParOf" srcId="{D7A62192-5B65-495E-AA1A-498916FD0A03}" destId="{D6609A72-674D-495E-84E6-B5030C47F86F}" srcOrd="5" destOrd="0" presId="urn:microsoft.com/office/officeart/2005/8/layout/orgChart1"/>
-    <dgm:cxn modelId="{76114571-9D8B-49D9-9A1A-62DEB0B150EE}" type="presParOf" srcId="{D6609A72-674D-495E-84E6-B5030C47F86F}" destId="{5B1CBA83-D9C0-4449-8BB5-E7FFBE960113}" srcOrd="0" destOrd="0" presId="urn:microsoft.com/office/officeart/2005/8/layout/orgChart1"/>
-    <dgm:cxn modelId="{1B34040E-B8F6-4D26-9E9F-2F86B5360360}" type="presParOf" srcId="{5B1CBA83-D9C0-4449-8BB5-E7FFBE960113}" destId="{ADE450B4-3A37-4F8C-A61B-FF6AD0585DC0}" srcOrd="0" destOrd="0" presId="urn:microsoft.com/office/officeart/2005/8/layout/orgChart1"/>
-    <dgm:cxn modelId="{31148940-F920-4F29-9E58-3A7B8867D357}" type="presParOf" srcId="{5B1CBA83-D9C0-4449-8BB5-E7FFBE960113}" destId="{94666BA5-AE7E-403D-B039-AD4967C0A077}" srcOrd="1" destOrd="0" presId="urn:microsoft.com/office/officeart/2005/8/layout/orgChart1"/>
-    <dgm:cxn modelId="{FDDFFFCD-A7DC-4792-A393-B7BDEF0D7BED}" type="presParOf" srcId="{D6609A72-674D-495E-84E6-B5030C47F86F}" destId="{B3F5C2DA-955B-4AFA-9B87-0058E6BADFA2}" srcOrd="1" destOrd="0" presId="urn:microsoft.com/office/officeart/2005/8/layout/orgChart1"/>
-    <dgm:cxn modelId="{621C5A58-3904-40B0-996C-DDE2D14B81BA}" type="presParOf" srcId="{B3F5C2DA-955B-4AFA-9B87-0058E6BADFA2}" destId="{94AD3728-E999-4363-82A9-0026DF9ECD2A}" srcOrd="0" destOrd="0" presId="urn:microsoft.com/office/officeart/2005/8/layout/orgChart1"/>
-    <dgm:cxn modelId="{10E0332D-6C40-44C5-AE71-5921AD414175}" type="presParOf" srcId="{B3F5C2DA-955B-4AFA-9B87-0058E6BADFA2}" destId="{E53CCAC5-B3FC-4BBC-8175-D42D5BE1B524}" srcOrd="1" destOrd="0" presId="urn:microsoft.com/office/officeart/2005/8/layout/orgChart1"/>
-    <dgm:cxn modelId="{2FED5359-A13C-4A14-AF1F-EA74E8B4282C}" type="presParOf" srcId="{E53CCAC5-B3FC-4BBC-8175-D42D5BE1B524}" destId="{019BE7E8-EE4B-4155-8325-C5522D91A356}" srcOrd="0" destOrd="0" presId="urn:microsoft.com/office/officeart/2005/8/layout/orgChart1"/>
-    <dgm:cxn modelId="{E9EF9F1E-FF81-4508-8C0D-FD633526F9CB}" type="presParOf" srcId="{019BE7E8-EE4B-4155-8325-C5522D91A356}" destId="{54DC2BA8-E761-4BD5-81F2-E15520EEA0A3}" srcOrd="0" destOrd="0" presId="urn:microsoft.com/office/officeart/2005/8/layout/orgChart1"/>
-    <dgm:cxn modelId="{620F1B84-B3FD-49E8-A410-2267FE81B067}" type="presParOf" srcId="{019BE7E8-EE4B-4155-8325-C5522D91A356}" destId="{854DD352-599B-4264-93BF-3279DB7883C1}" srcOrd="1" destOrd="0" presId="urn:microsoft.com/office/officeart/2005/8/layout/orgChart1"/>
-    <dgm:cxn modelId="{9162D9C2-44B5-497A-8975-0C6C4EE8D420}" type="presParOf" srcId="{E53CCAC5-B3FC-4BBC-8175-D42D5BE1B524}" destId="{ADBEFCCA-A67D-44C4-A7D4-BC8DD0E973C6}" srcOrd="1" destOrd="0" presId="urn:microsoft.com/office/officeart/2005/8/layout/orgChart1"/>
-    <dgm:cxn modelId="{5A3A9271-9FF4-4DD9-B9E0-F7E0916B013C}" type="presParOf" srcId="{E53CCAC5-B3FC-4BBC-8175-D42D5BE1B524}" destId="{3A268D77-F43D-4ACD-8C28-609D99CA2C1D}" srcOrd="2" destOrd="0" presId="urn:microsoft.com/office/officeart/2005/8/layout/orgChart1"/>
-    <dgm:cxn modelId="{F8DCCF5D-68A8-4105-8394-91CF3B739378}" type="presParOf" srcId="{D6609A72-674D-495E-84E6-B5030C47F86F}" destId="{3D78FBF7-6185-4AA8-8615-B41852CA1F72}" srcOrd="2" destOrd="0" presId="urn:microsoft.com/office/officeart/2005/8/layout/orgChart1"/>
-    <dgm:cxn modelId="{874E93B2-169E-492E-9D3E-DD12DF7E4D1E}" type="presParOf" srcId="{D7A62192-5B65-495E-AA1A-498916FD0A03}" destId="{319D5146-5F8E-49D3-B4A8-CBFF14FC3C3E}" srcOrd="6" destOrd="0" presId="urn:microsoft.com/office/officeart/2005/8/layout/orgChart1"/>
-    <dgm:cxn modelId="{7B300BB2-C5E5-467B-B808-C54D00786543}" type="presParOf" srcId="{D7A62192-5B65-495E-AA1A-498916FD0A03}" destId="{A15516EF-023E-4603-965F-C03A498B7E56}" srcOrd="7" destOrd="0" presId="urn:microsoft.com/office/officeart/2005/8/layout/orgChart1"/>
-    <dgm:cxn modelId="{25786B95-BCDA-4F42-904B-E70D29BC7B0D}" type="presParOf" srcId="{A15516EF-023E-4603-965F-C03A498B7E56}" destId="{9A2E21AF-A0F9-4F5C-91EA-48F51C3A28AC}" srcOrd="0" destOrd="0" presId="urn:microsoft.com/office/officeart/2005/8/layout/orgChart1"/>
-    <dgm:cxn modelId="{4C106CB1-D259-4BBB-BDE2-2DDAAC70FF20}" type="presParOf" srcId="{9A2E21AF-A0F9-4F5C-91EA-48F51C3A28AC}" destId="{65558637-BB4B-4DE6-BDF1-287BA8E74A3F}" srcOrd="0" destOrd="0" presId="urn:microsoft.com/office/officeart/2005/8/layout/orgChart1"/>
-    <dgm:cxn modelId="{2DD2B828-42BA-4D24-BB21-398B8C969066}" type="presParOf" srcId="{9A2E21AF-A0F9-4F5C-91EA-48F51C3A28AC}" destId="{EAE6D9BA-30AB-4C6A-BD8B-2A177E423640}" srcOrd="1" destOrd="0" presId="urn:microsoft.com/office/officeart/2005/8/layout/orgChart1"/>
-    <dgm:cxn modelId="{1393A378-153A-4C3E-8A6F-90B3DE93C0EB}" type="presParOf" srcId="{A15516EF-023E-4603-965F-C03A498B7E56}" destId="{81016F3C-5E3E-4601-A84E-8975D100FDEA}" srcOrd="1" destOrd="0" presId="urn:microsoft.com/office/officeart/2005/8/layout/orgChart1"/>
-    <dgm:cxn modelId="{CE46A0A2-AC33-489F-9243-7D0A2568267B}" type="presParOf" srcId="{81016F3C-5E3E-4601-A84E-8975D100FDEA}" destId="{5A0A1DD7-9EC3-4768-8837-D0093133B572}" srcOrd="0" destOrd="0" presId="urn:microsoft.com/office/officeart/2005/8/layout/orgChart1"/>
-    <dgm:cxn modelId="{8FA25901-E309-43AC-9E9B-F3A1C41AD440}" type="presParOf" srcId="{81016F3C-5E3E-4601-A84E-8975D100FDEA}" destId="{DEF3FC7B-5349-4D03-8C3B-00B221F3FE4A}" srcOrd="1" destOrd="0" presId="urn:microsoft.com/office/officeart/2005/8/layout/orgChart1"/>
-    <dgm:cxn modelId="{375682F5-941B-443A-8249-B87565CA132A}" type="presParOf" srcId="{DEF3FC7B-5349-4D03-8C3B-00B221F3FE4A}" destId="{0B68EEE9-EFDA-47DD-A9D0-4F5AB1740D7D}" srcOrd="0" destOrd="0" presId="urn:microsoft.com/office/officeart/2005/8/layout/orgChart1"/>
-    <dgm:cxn modelId="{F0881721-4CF1-4459-AA67-6EBF76F1A638}" type="presParOf" srcId="{0B68EEE9-EFDA-47DD-A9D0-4F5AB1740D7D}" destId="{CEEB246D-9CC0-4AB3-A785-4514AE884F2F}" srcOrd="0" destOrd="0" presId="urn:microsoft.com/office/officeart/2005/8/layout/orgChart1"/>
-    <dgm:cxn modelId="{7D9C7150-10E3-4749-B5A4-AC4BBF97816F}" type="presParOf" srcId="{0B68EEE9-EFDA-47DD-A9D0-4F5AB1740D7D}" destId="{B1DFD347-3954-4CC3-9322-3F5A135EC79A}" srcOrd="1" destOrd="0" presId="urn:microsoft.com/office/officeart/2005/8/layout/orgChart1"/>
-    <dgm:cxn modelId="{38025015-83D3-48E8-98B8-48256D648A0B}" type="presParOf" srcId="{DEF3FC7B-5349-4D03-8C3B-00B221F3FE4A}" destId="{7A7B2024-B434-4D93-845C-E6E8C0F5129C}" srcOrd="1" destOrd="0" presId="urn:microsoft.com/office/officeart/2005/8/layout/orgChart1"/>
-    <dgm:cxn modelId="{73A5D713-9247-45A9-9400-520A2E43A125}" type="presParOf" srcId="{DEF3FC7B-5349-4D03-8C3B-00B221F3FE4A}" destId="{302C26EC-C9F1-4F7F-B88E-2E4C56661F4D}" srcOrd="2" destOrd="0" presId="urn:microsoft.com/office/officeart/2005/8/layout/orgChart1"/>
-    <dgm:cxn modelId="{665385CD-3074-4DEE-A4ED-7A80E6ACFAB2}" type="presParOf" srcId="{A15516EF-023E-4603-965F-C03A498B7E56}" destId="{3CA3300B-EC53-4779-BD7B-9EDD812324B2}" srcOrd="2" destOrd="0" presId="urn:microsoft.com/office/officeart/2005/8/layout/orgChart1"/>
-    <dgm:cxn modelId="{0CF50172-590D-4630-8426-7A13D4CE3391}" type="presParOf" srcId="{C4755B41-67CF-4E83-8823-C30CAB7C02A0}" destId="{87A247DA-CF76-4CD9-B635-A71A39D51EC4}" srcOrd="2" destOrd="0" presId="urn:microsoft.com/office/officeart/2005/8/layout/orgChart1"/>
-  </dgm:cxnLst>
-  <dgm:bg/>
-  <dgm:whole/>
-  <dgm:extLst>
-    <a:ext uri="http://schemas.microsoft.com/office/drawing/2008/diagram">
-      <dsp:dataModelExt xmlns:dsp="http://schemas.microsoft.com/office/drawing/2008/diagram" relId="rId17" minVer="http://schemas.openxmlformats.org/drawingml/2006/diagram"/>
-    </a:ext>
-  </dgm:extLst>
-</dgm:dataModel>
-</file>
-
-<file path=word/diagrams/data3.xml><?xml version="1.0" encoding="utf-8"?>
-<dgm:dataModel xmlns:dgm="http://schemas.openxmlformats.org/drawingml/2006/diagram" xmlns:a="http://schemas.openxmlformats.org/drawingml/2006/main">
-  <dgm:ptLst>
-    <dgm:pt modelId="{9F588FD1-B1FA-4B04-AD50-3A36B9624A58}" type="doc">
-      <dgm:prSet loTypeId="urn:microsoft.com/office/officeart/2005/8/layout/orgChart1" loCatId="hierarchy" qsTypeId="urn:microsoft.com/office/officeart/2005/8/quickstyle/simple1" qsCatId="simple" csTypeId="urn:microsoft.com/office/officeart/2005/8/colors/accent1_2" csCatId="accent1" phldr="1"/>
-      <dgm:spPr/>
-      <dgm:t>
-        <a:bodyPr/>
-        <a:lstStyle/>
-        <a:p>
-          <a:endParaRPr lang="en-GB"/>
-        </a:p>
-      </dgm:t>
-    </dgm:pt>
-    <dgm:pt modelId="{FA900B44-5CA6-4108-B722-4BC7CE9FBC37}">
-      <dgm:prSet phldrT="[Text]"/>
-      <dgm:spPr/>
-      <dgm:t>
-        <a:bodyPr/>
-        <a:lstStyle/>
-        <a:p>
-          <a:r>
-            <a:rPr lang="en-GB"/>
-            <a:t>B</a:t>
-          </a:r>
-        </a:p>
-      </dgm:t>
-    </dgm:pt>
-    <dgm:pt modelId="{08C3F91F-118C-4E2C-816B-05E950AF58E3}" type="parTrans" cxnId="{8179B28E-E04B-4522-AF34-622251080308}">
-      <dgm:prSet/>
-      <dgm:spPr/>
-      <dgm:t>
-        <a:bodyPr/>
-        <a:lstStyle/>
-        <a:p>
-          <a:endParaRPr lang="en-GB"/>
-        </a:p>
-      </dgm:t>
-    </dgm:pt>
-    <dgm:pt modelId="{4CA369F6-6CBC-4EF0-80A0-21B03C4C6E05}" type="sibTrans" cxnId="{8179B28E-E04B-4522-AF34-622251080308}">
-      <dgm:prSet/>
-      <dgm:spPr/>
-      <dgm:t>
-        <a:bodyPr/>
-        <a:lstStyle/>
-        <a:p>
-          <a:endParaRPr lang="en-GB"/>
-        </a:p>
-      </dgm:t>
-    </dgm:pt>
-    <dgm:pt modelId="{E6803B2C-B7D5-4889-BA1F-62C22FCEDD10}">
-      <dgm:prSet phldrT="[Text]"/>
-      <dgm:spPr/>
-      <dgm:t>
-        <a:bodyPr/>
-        <a:lstStyle/>
-        <a:p>
-          <a:r>
-            <a:rPr lang="en-GB"/>
-            <a:t>Display Header</a:t>
-          </a:r>
-        </a:p>
-      </dgm:t>
-    </dgm:pt>
-    <dgm:pt modelId="{ADA6AE50-9630-4800-A027-A436488E6790}" type="parTrans" cxnId="{34078739-1442-4F36-B359-E7BC349689B2}">
-      <dgm:prSet/>
-      <dgm:spPr/>
-      <dgm:t>
-        <a:bodyPr/>
-        <a:lstStyle/>
-        <a:p>
-          <a:endParaRPr lang="en-GB"/>
-        </a:p>
-      </dgm:t>
-    </dgm:pt>
-    <dgm:pt modelId="{5663F118-270B-4BCD-A89B-A6DF0E2E3421}" type="sibTrans" cxnId="{34078739-1442-4F36-B359-E7BC349689B2}">
-      <dgm:prSet/>
-      <dgm:spPr/>
-      <dgm:t>
-        <a:bodyPr/>
-        <a:lstStyle/>
-        <a:p>
-          <a:endParaRPr lang="en-GB"/>
-        </a:p>
-      </dgm:t>
-    </dgm:pt>
-    <dgm:pt modelId="{0C8002ED-6130-47DF-A0EF-791311790CD8}">
-      <dgm:prSet phldrT="[Text]"/>
-      <dgm:spPr/>
-      <dgm:t>
-        <a:bodyPr/>
-        <a:lstStyle/>
-        <a:p>
-          <a:r>
-            <a:rPr lang="en-GB"/>
-            <a:t>Display Matches *</a:t>
-          </a:r>
-        </a:p>
-      </dgm:t>
-    </dgm:pt>
-    <dgm:pt modelId="{100B9225-61E7-4A1D-B168-6F507C7645D8}" type="parTrans" cxnId="{2B19D7D8-DB84-4BDB-AD9C-5651F92074EE}">
-      <dgm:prSet/>
-      <dgm:spPr/>
-      <dgm:t>
-        <a:bodyPr/>
-        <a:lstStyle/>
-        <a:p>
-          <a:endParaRPr lang="en-GB"/>
-        </a:p>
-      </dgm:t>
-    </dgm:pt>
-    <dgm:pt modelId="{51E76918-F69B-48B9-BE6D-43E0174C978E}" type="sibTrans" cxnId="{2B19D7D8-DB84-4BDB-AD9C-5651F92074EE}">
-      <dgm:prSet/>
-      <dgm:spPr/>
-      <dgm:t>
-        <a:bodyPr/>
-        <a:lstStyle/>
-        <a:p>
-          <a:endParaRPr lang="en-GB"/>
-        </a:p>
-      </dgm:t>
-    </dgm:pt>
-    <dgm:pt modelId="{0E3DB6F8-5E65-48EC-BA37-5224CAFBACB5}">
-      <dgm:prSet phldrT="[Text]"/>
-      <dgm:spPr/>
-      <dgm:t>
-        <a:bodyPr/>
-        <a:lstStyle/>
-        <a:p>
-          <a:r>
-            <a:rPr lang="en-GB"/>
-            <a:t>Display Results</a:t>
-          </a:r>
-        </a:p>
-      </dgm:t>
-    </dgm:pt>
-    <dgm:pt modelId="{4CAA6063-0511-4DD9-B7F9-4B92A55E0CD6}" type="parTrans" cxnId="{70061F1B-4E7A-438C-86FE-DD3B82DCDC3E}">
-      <dgm:prSet/>
-      <dgm:spPr/>
-      <dgm:t>
-        <a:bodyPr/>
-        <a:lstStyle/>
-        <a:p>
-          <a:endParaRPr lang="en-GB"/>
-        </a:p>
-      </dgm:t>
-    </dgm:pt>
-    <dgm:pt modelId="{CAD0ED36-98D4-4A5C-B891-A69317262F5F}" type="sibTrans" cxnId="{70061F1B-4E7A-438C-86FE-DD3B82DCDC3E}">
-      <dgm:prSet/>
-      <dgm:spPr/>
-      <dgm:t>
-        <a:bodyPr/>
-        <a:lstStyle/>
-        <a:p>
-          <a:endParaRPr lang="en-GB"/>
-        </a:p>
-      </dgm:t>
-    </dgm:pt>
-    <dgm:pt modelId="{5D017B91-DA28-44F9-890F-CFAF19903CE0}">
-      <dgm:prSet phldrT="[Text]"/>
-      <dgm:spPr/>
-      <dgm:t>
-        <a:bodyPr/>
-        <a:lstStyle/>
-        <a:p>
-          <a:r>
-            <a:rPr lang="en-GB"/>
-            <a:t>Display Player 1 Results</a:t>
-          </a:r>
-        </a:p>
-      </dgm:t>
-    </dgm:pt>
-    <dgm:pt modelId="{4299B1F1-E465-4FDC-9E68-AECFB8C2F48F}" type="parTrans" cxnId="{88DC1625-D61D-4838-8FD6-4295046759CA}">
-      <dgm:prSet/>
-      <dgm:spPr/>
-      <dgm:t>
-        <a:bodyPr/>
-        <a:lstStyle/>
-        <a:p>
-          <a:endParaRPr lang="en-GB"/>
-        </a:p>
-      </dgm:t>
-    </dgm:pt>
-    <dgm:pt modelId="{C79BFD72-D83E-4EDE-9DA5-1F0C2EA38135}" type="sibTrans" cxnId="{88DC1625-D61D-4838-8FD6-4295046759CA}">
-      <dgm:prSet/>
-      <dgm:spPr/>
-      <dgm:t>
-        <a:bodyPr/>
-        <a:lstStyle/>
-        <a:p>
-          <a:endParaRPr lang="en-GB"/>
-        </a:p>
-      </dgm:t>
-    </dgm:pt>
-    <dgm:pt modelId="{8CA3A186-7E11-4A60-B8B5-3CD4A5212ED4}">
-      <dgm:prSet phldrT="[Text]"/>
-      <dgm:spPr/>
-      <dgm:t>
-        <a:bodyPr/>
-        <a:lstStyle/>
-        <a:p>
-          <a:r>
-            <a:rPr lang="en-GB"/>
-            <a:t>Display player 2 Results</a:t>
-          </a:r>
-        </a:p>
-      </dgm:t>
-    </dgm:pt>
-    <dgm:pt modelId="{01E622D9-BA6E-4D0C-ACF1-27F300C5292F}" type="parTrans" cxnId="{ED17086B-B0EC-4849-9A18-393C86DCC139}">
-      <dgm:prSet/>
-      <dgm:spPr/>
-      <dgm:t>
-        <a:bodyPr/>
-        <a:lstStyle/>
-        <a:p>
-          <a:endParaRPr lang="en-GB"/>
-        </a:p>
-      </dgm:t>
-    </dgm:pt>
-    <dgm:pt modelId="{5AA8CECF-DBC4-4AD9-8B56-96D6B90D3840}" type="sibTrans" cxnId="{ED17086B-B0EC-4849-9A18-393C86DCC139}">
-      <dgm:prSet/>
-      <dgm:spPr/>
-      <dgm:t>
-        <a:bodyPr/>
-        <a:lstStyle/>
-        <a:p>
-          <a:endParaRPr lang="en-GB"/>
-        </a:p>
-      </dgm:t>
-    </dgm:pt>
-    <dgm:pt modelId="{BDF45F26-4DAD-4428-8A85-DB52B53010AA}">
-      <dgm:prSet phldrT="[Text]"/>
-      <dgm:spPr/>
-      <dgm:t>
-        <a:bodyPr/>
-        <a:lstStyle/>
-        <a:p>
-          <a:r>
-            <a:rPr lang="en-GB"/>
-            <a:t>Display Section Start</a:t>
-          </a:r>
-        </a:p>
-      </dgm:t>
-    </dgm:pt>
-    <dgm:pt modelId="{16AEA3C4-E278-4069-868C-9C919857365A}" type="parTrans" cxnId="{6D764946-1B51-4301-97C7-7E2AB9C5AA81}">
-      <dgm:prSet/>
-      <dgm:spPr/>
-      <dgm:t>
-        <a:bodyPr/>
-        <a:lstStyle/>
-        <a:p>
-          <a:endParaRPr lang="en-GB"/>
-        </a:p>
-      </dgm:t>
-    </dgm:pt>
-    <dgm:pt modelId="{8F699EF9-282C-4764-A3A6-5718AC287C1C}" type="sibTrans" cxnId="{6D764946-1B51-4301-97C7-7E2AB9C5AA81}">
-      <dgm:prSet/>
-      <dgm:spPr/>
-      <dgm:t>
-        <a:bodyPr/>
-        <a:lstStyle/>
-        <a:p>
-          <a:endParaRPr lang="en-GB"/>
-        </a:p>
-      </dgm:t>
-    </dgm:pt>
-    <dgm:pt modelId="{3DB2965B-1ADC-4D16-A4BE-EFC9419E8785}">
-      <dgm:prSet phldrT="[Text]"/>
-      <dgm:spPr/>
-      <dgm:t>
-        <a:bodyPr/>
-        <a:lstStyle/>
-        <a:p>
-          <a:r>
-            <a:rPr lang="en-GB"/>
-            <a:t>Display Section End</a:t>
-          </a:r>
-        </a:p>
-      </dgm:t>
-    </dgm:pt>
-    <dgm:pt modelId="{2EFB133B-D932-457B-8FFB-D17BE371C3C4}" type="parTrans" cxnId="{E1604709-81D3-41F4-BD0B-F447E34D637C}">
-      <dgm:prSet/>
-      <dgm:spPr/>
-      <dgm:t>
-        <a:bodyPr/>
-        <a:lstStyle/>
-        <a:p>
-          <a:endParaRPr lang="en-GB"/>
-        </a:p>
-      </dgm:t>
-    </dgm:pt>
-    <dgm:pt modelId="{97143CD5-13CB-4202-84A4-E178518AC84D}" type="sibTrans" cxnId="{E1604709-81D3-41F4-BD0B-F447E34D637C}">
-      <dgm:prSet/>
-      <dgm:spPr/>
-      <dgm:t>
-        <a:bodyPr/>
-        <a:lstStyle/>
-        <a:p>
-          <a:endParaRPr lang="en-GB"/>
-        </a:p>
-      </dgm:t>
-    </dgm:pt>
-    <dgm:pt modelId="{94C891E3-FEA6-4B87-A8C2-2D1D18A57D9A}" type="pres">
-      <dgm:prSet presAssocID="{9F588FD1-B1FA-4B04-AD50-3A36B9624A58}" presName="hierChild1" presStyleCnt="0">
-        <dgm:presLayoutVars>
-          <dgm:orgChart val="1"/>
-          <dgm:chPref val="1"/>
-          <dgm:dir/>
-          <dgm:animOne val="branch"/>
-          <dgm:animLvl val="lvl"/>
-          <dgm:resizeHandles/>
-        </dgm:presLayoutVars>
-      </dgm:prSet>
-      <dgm:spPr/>
     </dgm:pt>
     <dgm:pt modelId="{C4755B41-67CF-4E83-8823-C30CAB7C02A0}" type="pres">
       <dgm:prSet presAssocID="{FA900B44-5CA6-4108-B722-4BC7CE9FBC37}" presName="hierRoot1" presStyleCnt="0">
@@ -11449,34 +11258,6 @@
     <dgm:pt modelId="{B0D467BB-C22D-4BD7-8536-DB44FF2CEB7E}" type="pres">
       <dgm:prSet presAssocID="{FA900B44-5CA6-4108-B722-4BC7CE9FBC37}" presName="rootConnector1" presStyleLbl="node1" presStyleIdx="0" presStyleCnt="0"/>
       <dgm:spPr/>
-    </dgm:pt>
-    <dgm:pt modelId="{D7A62192-5B65-495E-AA1A-498916FD0A03}" type="pres">
-      <dgm:prSet presAssocID="{FA900B44-5CA6-4108-B722-4BC7CE9FBC37}" presName="hierChild2" presStyleCnt="0"/>
-      <dgm:spPr/>
-    </dgm:pt>
-    <dgm:pt modelId="{BD516770-330D-4414-B117-465826F8088D}" type="pres">
-      <dgm:prSet presAssocID="{ADA6AE50-9630-4800-A027-A436488E6790}" presName="Name35" presStyleLbl="parChTrans1D2" presStyleIdx="0" presStyleCnt="2"/>
-      <dgm:spPr/>
-    </dgm:pt>
-    <dgm:pt modelId="{DF2AA7B1-9C4B-4B18-9D68-D48A543BB574}" type="pres">
-      <dgm:prSet presAssocID="{E6803B2C-B7D5-4889-BA1F-62C22FCEDD10}" presName="hierRoot2" presStyleCnt="0">
-        <dgm:presLayoutVars>
-          <dgm:hierBranch val="init"/>
-        </dgm:presLayoutVars>
-      </dgm:prSet>
-      <dgm:spPr/>
-    </dgm:pt>
-    <dgm:pt modelId="{7DB5A92F-2273-48C5-BB35-915C7D25C8C1}" type="pres">
-      <dgm:prSet presAssocID="{E6803B2C-B7D5-4889-BA1F-62C22FCEDD10}" presName="rootComposite" presStyleCnt="0"/>
-      <dgm:spPr/>
-    </dgm:pt>
-    <dgm:pt modelId="{37F97793-0BA8-4A87-8CCF-E8D735C20A9E}" type="pres">
-      <dgm:prSet presAssocID="{E6803B2C-B7D5-4889-BA1F-62C22FCEDD10}" presName="rootText" presStyleLbl="node2" presStyleIdx="0" presStyleCnt="2">
-        <dgm:presLayoutVars>
-          <dgm:chPref val="3"/>
-        </dgm:presLayoutVars>
-      </dgm:prSet>
-      <dgm:spPr/>
       <dgm:t>
         <a:bodyPr/>
         <a:lstStyle/>
@@ -11485,40 +11266,12 @@
         </a:p>
       </dgm:t>
     </dgm:pt>
-    <dgm:pt modelId="{1124A5F7-1718-4447-8EC7-F8343C323C8E}" type="pres">
-      <dgm:prSet presAssocID="{E6803B2C-B7D5-4889-BA1F-62C22FCEDD10}" presName="rootConnector" presStyleLbl="node2" presStyleIdx="0" presStyleCnt="2"/>
-      <dgm:spPr/>
-    </dgm:pt>
-    <dgm:pt modelId="{AA536EEB-CAA1-4A7A-9BDD-8AABDF935056}" type="pres">
-      <dgm:prSet presAssocID="{E6803B2C-B7D5-4889-BA1F-62C22FCEDD10}" presName="hierChild4" presStyleCnt="0"/>
-      <dgm:spPr/>
-    </dgm:pt>
-    <dgm:pt modelId="{69CB5E1C-8267-48C3-ACCD-99C551D00769}" type="pres">
-      <dgm:prSet presAssocID="{E6803B2C-B7D5-4889-BA1F-62C22FCEDD10}" presName="hierChild5" presStyleCnt="0"/>
-      <dgm:spPr/>
-    </dgm:pt>
-    <dgm:pt modelId="{82957A68-CD66-4540-B77A-6FCC6B2F37E6}" type="pres">
-      <dgm:prSet presAssocID="{100B9225-61E7-4A1D-B168-6F507C7645D8}" presName="Name35" presStyleLbl="parChTrans1D2" presStyleIdx="1" presStyleCnt="2"/>
-      <dgm:spPr/>
-    </dgm:pt>
-    <dgm:pt modelId="{B5BA558E-AE89-4F9D-B52B-ED966F769EE6}" type="pres">
-      <dgm:prSet presAssocID="{0C8002ED-6130-47DF-A0EF-791311790CD8}" presName="hierRoot2" presStyleCnt="0">
-        <dgm:presLayoutVars>
-          <dgm:hierBranch/>
-        </dgm:presLayoutVars>
-      </dgm:prSet>
-      <dgm:spPr/>
-    </dgm:pt>
-    <dgm:pt modelId="{13DCC7EC-B382-4A88-B8A9-0DAF7E5304D6}" type="pres">
-      <dgm:prSet presAssocID="{0C8002ED-6130-47DF-A0EF-791311790CD8}" presName="rootComposite" presStyleCnt="0"/>
-      <dgm:spPr/>
-    </dgm:pt>
-    <dgm:pt modelId="{B9DF7754-E54E-4BAD-B3D4-C427E1BD3BB4}" type="pres">
-      <dgm:prSet presAssocID="{0C8002ED-6130-47DF-A0EF-791311790CD8}" presName="rootText" presStyleLbl="node2" presStyleIdx="1" presStyleCnt="2">
-        <dgm:presLayoutVars>
-          <dgm:chPref val="3"/>
-        </dgm:presLayoutVars>
-      </dgm:prSet>
+    <dgm:pt modelId="{D7A62192-5B65-495E-AA1A-498916FD0A03}" type="pres">
+      <dgm:prSet presAssocID="{FA900B44-5CA6-4108-B722-4BC7CE9FBC37}" presName="hierChild2" presStyleCnt="0"/>
+      <dgm:spPr/>
+    </dgm:pt>
+    <dgm:pt modelId="{BD516770-330D-4414-B117-465826F8088D}" type="pres">
+      <dgm:prSet presAssocID="{ADA6AE50-9630-4800-A027-A436488E6790}" presName="Name35" presStyleLbl="parChTrans1D2" presStyleIdx="0" presStyleCnt="4"/>
       <dgm:spPr/>
       <dgm:t>
         <a:bodyPr/>
@@ -11528,32 +11281,20 @@
         </a:p>
       </dgm:t>
     </dgm:pt>
-    <dgm:pt modelId="{41980269-A50A-494D-9FD2-851D1420B92A}" type="pres">
-      <dgm:prSet presAssocID="{0C8002ED-6130-47DF-A0EF-791311790CD8}" presName="rootConnector" presStyleLbl="node2" presStyleIdx="1" presStyleCnt="2"/>
-      <dgm:spPr/>
-    </dgm:pt>
-    <dgm:pt modelId="{35E7C670-6743-443F-80A1-00104ED4509A}" type="pres">
-      <dgm:prSet presAssocID="{0C8002ED-6130-47DF-A0EF-791311790CD8}" presName="hierChild4" presStyleCnt="0"/>
-      <dgm:spPr/>
-    </dgm:pt>
-    <dgm:pt modelId="{528CEF5C-217E-4074-83EC-083C01D86B1E}" type="pres">
-      <dgm:prSet presAssocID="{16AEA3C4-E278-4069-868C-9C919857365A}" presName="Name35" presStyleLbl="parChTrans1D3" presStyleIdx="0" presStyleCnt="3"/>
-      <dgm:spPr/>
-    </dgm:pt>
-    <dgm:pt modelId="{D869100F-EB5C-49F4-B8A3-274A77BEBA7A}" type="pres">
-      <dgm:prSet presAssocID="{BDF45F26-4DAD-4428-8A85-DB52B53010AA}" presName="hierRoot2" presStyleCnt="0">
+    <dgm:pt modelId="{DF2AA7B1-9C4B-4B18-9D68-D48A543BB574}" type="pres">
+      <dgm:prSet presAssocID="{E6803B2C-B7D5-4889-BA1F-62C22FCEDD10}" presName="hierRoot2" presStyleCnt="0">
         <dgm:presLayoutVars>
           <dgm:hierBranch val="init"/>
         </dgm:presLayoutVars>
       </dgm:prSet>
       <dgm:spPr/>
     </dgm:pt>
-    <dgm:pt modelId="{44FF08AD-A87A-469F-A673-AA33604A853D}" type="pres">
-      <dgm:prSet presAssocID="{BDF45F26-4DAD-4428-8A85-DB52B53010AA}" presName="rootComposite" presStyleCnt="0"/>
-      <dgm:spPr/>
-    </dgm:pt>
-    <dgm:pt modelId="{5756CCD8-FEAF-4E74-B3E7-5D06C6EC2A2C}" type="pres">
-      <dgm:prSet presAssocID="{BDF45F26-4DAD-4428-8A85-DB52B53010AA}" presName="rootText" presStyleLbl="node3" presStyleIdx="0" presStyleCnt="3">
+    <dgm:pt modelId="{7DB5A92F-2273-48C5-BB35-915C7D25C8C1}" type="pres">
+      <dgm:prSet presAssocID="{E6803B2C-B7D5-4889-BA1F-62C22FCEDD10}" presName="rootComposite" presStyleCnt="0"/>
+      <dgm:spPr/>
+    </dgm:pt>
+    <dgm:pt modelId="{37F97793-0BA8-4A87-8CCF-E8D735C20A9E}" type="pres">
+      <dgm:prSet presAssocID="{E6803B2C-B7D5-4889-BA1F-62C22FCEDD10}" presName="rootText" presStyleLbl="node2" presStyleIdx="0" presStyleCnt="4">
         <dgm:presLayoutVars>
           <dgm:chPref val="3"/>
         </dgm:presLayoutVars>
@@ -11567,40 +11308,8 @@
         </a:p>
       </dgm:t>
     </dgm:pt>
-    <dgm:pt modelId="{5C14D77C-44CE-482D-896E-F42794C82C9E}" type="pres">
-      <dgm:prSet presAssocID="{BDF45F26-4DAD-4428-8A85-DB52B53010AA}" presName="rootConnector" presStyleLbl="node3" presStyleIdx="0" presStyleCnt="3"/>
-      <dgm:spPr/>
-    </dgm:pt>
-    <dgm:pt modelId="{02AFCF3E-7EF0-4B97-A5DD-29AA9B0A6C46}" type="pres">
-      <dgm:prSet presAssocID="{BDF45F26-4DAD-4428-8A85-DB52B53010AA}" presName="hierChild4" presStyleCnt="0"/>
-      <dgm:spPr/>
-    </dgm:pt>
-    <dgm:pt modelId="{C695D08B-2396-4DE2-862C-FEB8F2B1592D}" type="pres">
-      <dgm:prSet presAssocID="{BDF45F26-4DAD-4428-8A85-DB52B53010AA}" presName="hierChild5" presStyleCnt="0"/>
-      <dgm:spPr/>
-    </dgm:pt>
-    <dgm:pt modelId="{74989D65-1EDD-4BFE-B63C-D660FCD5CA39}" type="pres">
-      <dgm:prSet presAssocID="{4CAA6063-0511-4DD9-B7F9-4B92A55E0CD6}" presName="Name35" presStyleLbl="parChTrans1D3" presStyleIdx="1" presStyleCnt="3"/>
-      <dgm:spPr/>
-    </dgm:pt>
-    <dgm:pt modelId="{D3B5A199-1F2A-40E0-8A2D-F25BB67DEABB}" type="pres">
-      <dgm:prSet presAssocID="{0E3DB6F8-5E65-48EC-BA37-5224CAFBACB5}" presName="hierRoot2" presStyleCnt="0">
-        <dgm:presLayoutVars>
-          <dgm:hierBranch/>
-        </dgm:presLayoutVars>
-      </dgm:prSet>
-      <dgm:spPr/>
-    </dgm:pt>
-    <dgm:pt modelId="{C0773AF9-9F05-470F-AD5E-067B63FD74F4}" type="pres">
-      <dgm:prSet presAssocID="{0E3DB6F8-5E65-48EC-BA37-5224CAFBACB5}" presName="rootComposite" presStyleCnt="0"/>
-      <dgm:spPr/>
-    </dgm:pt>
-    <dgm:pt modelId="{A6FFC85C-EEF5-4D18-9576-CD400B6F59A2}" type="pres">
-      <dgm:prSet presAssocID="{0E3DB6F8-5E65-48EC-BA37-5224CAFBACB5}" presName="rootText" presStyleLbl="node3" presStyleIdx="1" presStyleCnt="3">
-        <dgm:presLayoutVars>
-          <dgm:chPref val="3"/>
-        </dgm:presLayoutVars>
-      </dgm:prSet>
+    <dgm:pt modelId="{1124A5F7-1718-4447-8EC7-F8343C323C8E}" type="pres">
+      <dgm:prSet presAssocID="{E6803B2C-B7D5-4889-BA1F-62C22FCEDD10}" presName="rootConnector" presStyleLbl="node2" presStyleIdx="0" presStyleCnt="4"/>
       <dgm:spPr/>
       <dgm:t>
         <a:bodyPr/>
@@ -11610,36 +11319,16 @@
         </a:p>
       </dgm:t>
     </dgm:pt>
-    <dgm:pt modelId="{78653A82-A305-466A-873D-FF6F67688907}" type="pres">
-      <dgm:prSet presAssocID="{0E3DB6F8-5E65-48EC-BA37-5224CAFBACB5}" presName="rootConnector" presStyleLbl="node3" presStyleIdx="1" presStyleCnt="3"/>
-      <dgm:spPr/>
-    </dgm:pt>
-    <dgm:pt modelId="{78789D5B-5BC6-4594-A4B3-97ABCE2AE9F3}" type="pres">
-      <dgm:prSet presAssocID="{0E3DB6F8-5E65-48EC-BA37-5224CAFBACB5}" presName="hierChild4" presStyleCnt="0"/>
-      <dgm:spPr/>
-    </dgm:pt>
-    <dgm:pt modelId="{E67B9143-2421-4940-AA1D-D6E7B6EB8F01}" type="pres">
-      <dgm:prSet presAssocID="{4299B1F1-E465-4FDC-9E68-AECFB8C2F48F}" presName="Name35" presStyleLbl="parChTrans1D4" presStyleIdx="0" presStyleCnt="2"/>
-      <dgm:spPr/>
-    </dgm:pt>
-    <dgm:pt modelId="{9AEBC6D8-0BB6-4B85-A778-04F376D471C8}" type="pres">
-      <dgm:prSet presAssocID="{5D017B91-DA28-44F9-890F-CFAF19903CE0}" presName="hierRoot2" presStyleCnt="0">
-        <dgm:presLayoutVars>
-          <dgm:hierBranch val="init"/>
-        </dgm:presLayoutVars>
-      </dgm:prSet>
-      <dgm:spPr/>
-    </dgm:pt>
-    <dgm:pt modelId="{54CC9B92-6C2C-4E73-BEE1-6949F6D3E6ED}" type="pres">
-      <dgm:prSet presAssocID="{5D017B91-DA28-44F9-890F-CFAF19903CE0}" presName="rootComposite" presStyleCnt="0"/>
-      <dgm:spPr/>
-    </dgm:pt>
-    <dgm:pt modelId="{07D97A32-BB55-4D98-9C96-8A5685461F28}" type="pres">
-      <dgm:prSet presAssocID="{5D017B91-DA28-44F9-890F-CFAF19903CE0}" presName="rootText" presStyleLbl="node4" presStyleIdx="0" presStyleCnt="2">
-        <dgm:presLayoutVars>
-          <dgm:chPref val="3"/>
-        </dgm:presLayoutVars>
-      </dgm:prSet>
+    <dgm:pt modelId="{AA536EEB-CAA1-4A7A-9BDD-8AABDF935056}" type="pres">
+      <dgm:prSet presAssocID="{E6803B2C-B7D5-4889-BA1F-62C22FCEDD10}" presName="hierChild4" presStyleCnt="0"/>
+      <dgm:spPr/>
+    </dgm:pt>
+    <dgm:pt modelId="{69CB5E1C-8267-48C3-ACCD-99C551D00769}" type="pres">
+      <dgm:prSet presAssocID="{E6803B2C-B7D5-4889-BA1F-62C22FCEDD10}" presName="hierChild5" presStyleCnt="0"/>
+      <dgm:spPr/>
+    </dgm:pt>
+    <dgm:pt modelId="{82957A68-CD66-4540-B77A-6FCC6B2F37E6}" type="pres">
+      <dgm:prSet presAssocID="{100B9225-61E7-4A1D-B168-6F507C7645D8}" presName="Name35" presStyleLbl="parChTrans1D2" presStyleIdx="1" presStyleCnt="4"/>
       <dgm:spPr/>
       <dgm:t>
         <a:bodyPr/>
@@ -11649,36 +11338,20 @@
         </a:p>
       </dgm:t>
     </dgm:pt>
-    <dgm:pt modelId="{D27B80E2-D253-42ED-80D2-A481FCB7DC55}" type="pres">
-      <dgm:prSet presAssocID="{5D017B91-DA28-44F9-890F-CFAF19903CE0}" presName="rootConnector" presStyleLbl="node4" presStyleIdx="0" presStyleCnt="2"/>
-      <dgm:spPr/>
-    </dgm:pt>
-    <dgm:pt modelId="{A0A872B5-8E71-4185-A9B8-EB8C8FA230C8}" type="pres">
-      <dgm:prSet presAssocID="{5D017B91-DA28-44F9-890F-CFAF19903CE0}" presName="hierChild4" presStyleCnt="0"/>
-      <dgm:spPr/>
-    </dgm:pt>
-    <dgm:pt modelId="{3AEDF654-4DE7-446B-A4E2-F040003F72E2}" type="pres">
-      <dgm:prSet presAssocID="{5D017B91-DA28-44F9-890F-CFAF19903CE0}" presName="hierChild5" presStyleCnt="0"/>
-      <dgm:spPr/>
-    </dgm:pt>
-    <dgm:pt modelId="{AD2CF8BA-5DA6-4D69-939C-CDB29BEF2D8A}" type="pres">
-      <dgm:prSet presAssocID="{01E622D9-BA6E-4D0C-ACF1-27F300C5292F}" presName="Name35" presStyleLbl="parChTrans1D4" presStyleIdx="1" presStyleCnt="2"/>
-      <dgm:spPr/>
-    </dgm:pt>
-    <dgm:pt modelId="{10F6ADAC-E7AD-453C-83EC-BFD1483538E2}" type="pres">
-      <dgm:prSet presAssocID="{8CA3A186-7E11-4A60-B8B5-3CD4A5212ED4}" presName="hierRoot2" presStyleCnt="0">
+    <dgm:pt modelId="{B5BA558E-AE89-4F9D-B52B-ED966F769EE6}" type="pres">
+      <dgm:prSet presAssocID="{0C8002ED-6130-47DF-A0EF-791311790CD8}" presName="hierRoot2" presStyleCnt="0">
         <dgm:presLayoutVars>
-          <dgm:hierBranch val="init"/>
+          <dgm:hierBranch/>
         </dgm:presLayoutVars>
       </dgm:prSet>
       <dgm:spPr/>
     </dgm:pt>
-    <dgm:pt modelId="{D24E7264-15FC-4022-9B23-FBF8E8EBFFEA}" type="pres">
-      <dgm:prSet presAssocID="{8CA3A186-7E11-4A60-B8B5-3CD4A5212ED4}" presName="rootComposite" presStyleCnt="0"/>
-      <dgm:spPr/>
-    </dgm:pt>
-    <dgm:pt modelId="{B458E3D9-A60D-4079-9BFC-16B2BF5AD374}" type="pres">
-      <dgm:prSet presAssocID="{8CA3A186-7E11-4A60-B8B5-3CD4A5212ED4}" presName="rootText" presStyleLbl="node4" presStyleIdx="1" presStyleCnt="2">
+    <dgm:pt modelId="{13DCC7EC-B382-4A88-B8A9-0DAF7E5304D6}" type="pres">
+      <dgm:prSet presAssocID="{0C8002ED-6130-47DF-A0EF-791311790CD8}" presName="rootComposite" presStyleCnt="0"/>
+      <dgm:spPr/>
+    </dgm:pt>
+    <dgm:pt modelId="{B9DF7754-E54E-4BAD-B3D4-C427E1BD3BB4}" type="pres">
+      <dgm:prSet presAssocID="{0C8002ED-6130-47DF-A0EF-791311790CD8}" presName="rootText" presStyleLbl="node2" presStyleIdx="1" presStyleCnt="4">
         <dgm:presLayoutVars>
           <dgm:chPref val="3"/>
         </dgm:presLayoutVars>
@@ -11692,44 +11365,8 @@
         </a:p>
       </dgm:t>
     </dgm:pt>
-    <dgm:pt modelId="{F7399904-0218-473A-8F96-B3E0EF19E7DD}" type="pres">
-      <dgm:prSet presAssocID="{8CA3A186-7E11-4A60-B8B5-3CD4A5212ED4}" presName="rootConnector" presStyleLbl="node4" presStyleIdx="1" presStyleCnt="2"/>
-      <dgm:spPr/>
-    </dgm:pt>
-    <dgm:pt modelId="{54CB2DB0-B668-42CE-906B-35C7524BDD7F}" type="pres">
-      <dgm:prSet presAssocID="{8CA3A186-7E11-4A60-B8B5-3CD4A5212ED4}" presName="hierChild4" presStyleCnt="0"/>
-      <dgm:spPr/>
-    </dgm:pt>
-    <dgm:pt modelId="{3E62E273-6EC2-44CB-9866-397A34A8313A}" type="pres">
-      <dgm:prSet presAssocID="{8CA3A186-7E11-4A60-B8B5-3CD4A5212ED4}" presName="hierChild5" presStyleCnt="0"/>
-      <dgm:spPr/>
-    </dgm:pt>
-    <dgm:pt modelId="{169D9E08-03A7-4C2A-817A-72AA7288CF3E}" type="pres">
-      <dgm:prSet presAssocID="{0E3DB6F8-5E65-48EC-BA37-5224CAFBACB5}" presName="hierChild5" presStyleCnt="0"/>
-      <dgm:spPr/>
-    </dgm:pt>
-    <dgm:pt modelId="{850407FB-FDFB-4233-AF86-E3762DBC8E8B}" type="pres">
-      <dgm:prSet presAssocID="{2EFB133B-D932-457B-8FFB-D17BE371C3C4}" presName="Name35" presStyleLbl="parChTrans1D3" presStyleIdx="2" presStyleCnt="3"/>
-      <dgm:spPr/>
-    </dgm:pt>
-    <dgm:pt modelId="{44A548BB-F96D-4016-9B7B-5BFCB94289D9}" type="pres">
-      <dgm:prSet presAssocID="{3DB2965B-1ADC-4D16-A4BE-EFC9419E8785}" presName="hierRoot2" presStyleCnt="0">
-        <dgm:presLayoutVars>
-          <dgm:hierBranch val="init"/>
-        </dgm:presLayoutVars>
-      </dgm:prSet>
-      <dgm:spPr/>
-    </dgm:pt>
-    <dgm:pt modelId="{DCCD64D3-C7E2-47BD-AB65-C43BA00219C9}" type="pres">
-      <dgm:prSet presAssocID="{3DB2965B-1ADC-4D16-A4BE-EFC9419E8785}" presName="rootComposite" presStyleCnt="0"/>
-      <dgm:spPr/>
-    </dgm:pt>
-    <dgm:pt modelId="{2BEA95E3-0F37-4E40-AB9B-CDE1A8D510E7}" type="pres">
-      <dgm:prSet presAssocID="{3DB2965B-1ADC-4D16-A4BE-EFC9419E8785}" presName="rootText" presStyleLbl="node3" presStyleIdx="2" presStyleCnt="3">
-        <dgm:presLayoutVars>
-          <dgm:chPref val="3"/>
-        </dgm:presLayoutVars>
-      </dgm:prSet>
+    <dgm:pt modelId="{41980269-A50A-494D-9FD2-851D1420B92A}" type="pres">
+      <dgm:prSet presAssocID="{0C8002ED-6130-47DF-A0EF-791311790CD8}" presName="rootConnector" presStyleLbl="node2" presStyleIdx="1" presStyleCnt="4"/>
       <dgm:spPr/>
       <dgm:t>
         <a:bodyPr/>
@@ -11739,9 +11376,1239 @@
         </a:p>
       </dgm:t>
     </dgm:pt>
+    <dgm:pt modelId="{35E7C670-6743-443F-80A1-00104ED4509A}" type="pres">
+      <dgm:prSet presAssocID="{0C8002ED-6130-47DF-A0EF-791311790CD8}" presName="hierChild4" presStyleCnt="0"/>
+      <dgm:spPr/>
+    </dgm:pt>
+    <dgm:pt modelId="{74989D65-1EDD-4BFE-B63C-D660FCD5CA39}" type="pres">
+      <dgm:prSet presAssocID="{4CAA6063-0511-4DD9-B7F9-4B92A55E0CD6}" presName="Name35" presStyleLbl="parChTrans1D3" presStyleIdx="0" presStyleCnt="3"/>
+      <dgm:spPr/>
+      <dgm:t>
+        <a:bodyPr/>
+        <a:lstStyle/>
+        <a:p>
+          <a:endParaRPr lang="en-GB"/>
+        </a:p>
+      </dgm:t>
+    </dgm:pt>
+    <dgm:pt modelId="{D3B5A199-1F2A-40E0-8A2D-F25BB67DEABB}" type="pres">
+      <dgm:prSet presAssocID="{0E3DB6F8-5E65-48EC-BA37-5224CAFBACB5}" presName="hierRoot2" presStyleCnt="0">
+        <dgm:presLayoutVars>
+          <dgm:hierBranch val="init"/>
+        </dgm:presLayoutVars>
+      </dgm:prSet>
+      <dgm:spPr/>
+    </dgm:pt>
+    <dgm:pt modelId="{C0773AF9-9F05-470F-AD5E-067B63FD74F4}" type="pres">
+      <dgm:prSet presAssocID="{0E3DB6F8-5E65-48EC-BA37-5224CAFBACB5}" presName="rootComposite" presStyleCnt="0"/>
+      <dgm:spPr/>
+    </dgm:pt>
+    <dgm:pt modelId="{A6FFC85C-EEF5-4D18-9576-CD400B6F59A2}" type="pres">
+      <dgm:prSet presAssocID="{0E3DB6F8-5E65-48EC-BA37-5224CAFBACB5}" presName="rootText" presStyleLbl="node3" presStyleIdx="0" presStyleCnt="3">
+        <dgm:presLayoutVars>
+          <dgm:chPref val="3"/>
+        </dgm:presLayoutVars>
+      </dgm:prSet>
+      <dgm:spPr/>
+      <dgm:t>
+        <a:bodyPr/>
+        <a:lstStyle/>
+        <a:p>
+          <a:endParaRPr lang="en-GB"/>
+        </a:p>
+      </dgm:t>
+    </dgm:pt>
+    <dgm:pt modelId="{78653A82-A305-466A-873D-FF6F67688907}" type="pres">
+      <dgm:prSet presAssocID="{0E3DB6F8-5E65-48EC-BA37-5224CAFBACB5}" presName="rootConnector" presStyleLbl="node3" presStyleIdx="0" presStyleCnt="3"/>
+      <dgm:spPr/>
+      <dgm:t>
+        <a:bodyPr/>
+        <a:lstStyle/>
+        <a:p>
+          <a:endParaRPr lang="en-GB"/>
+        </a:p>
+      </dgm:t>
+    </dgm:pt>
+    <dgm:pt modelId="{78789D5B-5BC6-4594-A4B3-97ABCE2AE9F3}" type="pres">
+      <dgm:prSet presAssocID="{0E3DB6F8-5E65-48EC-BA37-5224CAFBACB5}" presName="hierChild4" presStyleCnt="0"/>
+      <dgm:spPr/>
+    </dgm:pt>
+    <dgm:pt modelId="{169D9E08-03A7-4C2A-817A-72AA7288CF3E}" type="pres">
+      <dgm:prSet presAssocID="{0E3DB6F8-5E65-48EC-BA37-5224CAFBACB5}" presName="hierChild5" presStyleCnt="0"/>
+      <dgm:spPr/>
+    </dgm:pt>
+    <dgm:pt modelId="{C6B7B8F6-4FA7-43A7-81E6-54E36527ED2F}" type="pres">
+      <dgm:prSet presAssocID="{0C8002ED-6130-47DF-A0EF-791311790CD8}" presName="hierChild5" presStyleCnt="0"/>
+      <dgm:spPr/>
+    </dgm:pt>
+    <dgm:pt modelId="{D183CC28-520E-4B35-BA6B-2B656F5672F8}" type="pres">
+      <dgm:prSet presAssocID="{1B02610F-2F14-4033-8FC9-0F5F0878223A}" presName="Name35" presStyleLbl="parChTrans1D2" presStyleIdx="2" presStyleCnt="4"/>
+      <dgm:spPr/>
+      <dgm:t>
+        <a:bodyPr/>
+        <a:lstStyle/>
+        <a:p>
+          <a:endParaRPr lang="en-GB"/>
+        </a:p>
+      </dgm:t>
+    </dgm:pt>
+    <dgm:pt modelId="{D6609A72-674D-495E-84E6-B5030C47F86F}" type="pres">
+      <dgm:prSet presAssocID="{883A24DA-12A8-4057-8DC6-F134DA5CC8CA}" presName="hierRoot2" presStyleCnt="0">
+        <dgm:presLayoutVars>
+          <dgm:hierBranch/>
+        </dgm:presLayoutVars>
+      </dgm:prSet>
+      <dgm:spPr/>
+    </dgm:pt>
+    <dgm:pt modelId="{5B1CBA83-D9C0-4449-8BB5-E7FFBE960113}" type="pres">
+      <dgm:prSet presAssocID="{883A24DA-12A8-4057-8DC6-F134DA5CC8CA}" presName="rootComposite" presStyleCnt="0"/>
+      <dgm:spPr/>
+    </dgm:pt>
+    <dgm:pt modelId="{ADE450B4-3A37-4F8C-A61B-FF6AD0585DC0}" type="pres">
+      <dgm:prSet presAssocID="{883A24DA-12A8-4057-8DC6-F134DA5CC8CA}" presName="rootText" presStyleLbl="node2" presStyleIdx="2" presStyleCnt="4">
+        <dgm:presLayoutVars>
+          <dgm:chPref val="3"/>
+        </dgm:presLayoutVars>
+      </dgm:prSet>
+      <dgm:spPr/>
+      <dgm:t>
+        <a:bodyPr/>
+        <a:lstStyle/>
+        <a:p>
+          <a:endParaRPr lang="en-GB"/>
+        </a:p>
+      </dgm:t>
+    </dgm:pt>
+    <dgm:pt modelId="{94666BA5-AE7E-403D-B039-AD4967C0A077}" type="pres">
+      <dgm:prSet presAssocID="{883A24DA-12A8-4057-8DC6-F134DA5CC8CA}" presName="rootConnector" presStyleLbl="node2" presStyleIdx="2" presStyleCnt="4"/>
+      <dgm:spPr/>
+      <dgm:t>
+        <a:bodyPr/>
+        <a:lstStyle/>
+        <a:p>
+          <a:endParaRPr lang="en-GB"/>
+        </a:p>
+      </dgm:t>
+    </dgm:pt>
+    <dgm:pt modelId="{B3F5C2DA-955B-4AFA-9B87-0058E6BADFA2}" type="pres">
+      <dgm:prSet presAssocID="{883A24DA-12A8-4057-8DC6-F134DA5CC8CA}" presName="hierChild4" presStyleCnt="0"/>
+      <dgm:spPr/>
+    </dgm:pt>
+    <dgm:pt modelId="{94AD3728-E999-4363-82A9-0026DF9ECD2A}" type="pres">
+      <dgm:prSet presAssocID="{D21D0701-32B4-440A-A705-3DA534F069CD}" presName="Name35" presStyleLbl="parChTrans1D3" presStyleIdx="1" presStyleCnt="3"/>
+      <dgm:spPr/>
+      <dgm:t>
+        <a:bodyPr/>
+        <a:lstStyle/>
+        <a:p>
+          <a:endParaRPr lang="en-GB"/>
+        </a:p>
+      </dgm:t>
+    </dgm:pt>
+    <dgm:pt modelId="{E53CCAC5-B3FC-4BBC-8175-D42D5BE1B524}" type="pres">
+      <dgm:prSet presAssocID="{7BDCC65F-2B42-4B08-AD37-31BF91D1F8B0}" presName="hierRoot2" presStyleCnt="0">
+        <dgm:presLayoutVars>
+          <dgm:hierBranch val="init"/>
+        </dgm:presLayoutVars>
+      </dgm:prSet>
+      <dgm:spPr/>
+    </dgm:pt>
+    <dgm:pt modelId="{019BE7E8-EE4B-4155-8325-C5522D91A356}" type="pres">
+      <dgm:prSet presAssocID="{7BDCC65F-2B42-4B08-AD37-31BF91D1F8B0}" presName="rootComposite" presStyleCnt="0"/>
+      <dgm:spPr/>
+    </dgm:pt>
+    <dgm:pt modelId="{54DC2BA8-E761-4BD5-81F2-E15520EEA0A3}" type="pres">
+      <dgm:prSet presAssocID="{7BDCC65F-2B42-4B08-AD37-31BF91D1F8B0}" presName="rootText" presStyleLbl="node3" presStyleIdx="1" presStyleCnt="3">
+        <dgm:presLayoutVars>
+          <dgm:chPref val="3"/>
+        </dgm:presLayoutVars>
+      </dgm:prSet>
+      <dgm:spPr/>
+      <dgm:t>
+        <a:bodyPr/>
+        <a:lstStyle/>
+        <a:p>
+          <a:endParaRPr lang="en-GB"/>
+        </a:p>
+      </dgm:t>
+    </dgm:pt>
+    <dgm:pt modelId="{854DD352-599B-4264-93BF-3279DB7883C1}" type="pres">
+      <dgm:prSet presAssocID="{7BDCC65F-2B42-4B08-AD37-31BF91D1F8B0}" presName="rootConnector" presStyleLbl="node3" presStyleIdx="1" presStyleCnt="3"/>
+      <dgm:spPr/>
+      <dgm:t>
+        <a:bodyPr/>
+        <a:lstStyle/>
+        <a:p>
+          <a:endParaRPr lang="en-GB"/>
+        </a:p>
+      </dgm:t>
+    </dgm:pt>
+    <dgm:pt modelId="{ADBEFCCA-A67D-44C4-A7D4-BC8DD0E973C6}" type="pres">
+      <dgm:prSet presAssocID="{7BDCC65F-2B42-4B08-AD37-31BF91D1F8B0}" presName="hierChild4" presStyleCnt="0"/>
+      <dgm:spPr/>
+    </dgm:pt>
+    <dgm:pt modelId="{3A268D77-F43D-4ACD-8C28-609D99CA2C1D}" type="pres">
+      <dgm:prSet presAssocID="{7BDCC65F-2B42-4B08-AD37-31BF91D1F8B0}" presName="hierChild5" presStyleCnt="0"/>
+      <dgm:spPr/>
+    </dgm:pt>
+    <dgm:pt modelId="{3D78FBF7-6185-4AA8-8615-B41852CA1F72}" type="pres">
+      <dgm:prSet presAssocID="{883A24DA-12A8-4057-8DC6-F134DA5CC8CA}" presName="hierChild5" presStyleCnt="0"/>
+      <dgm:spPr/>
+    </dgm:pt>
+    <dgm:pt modelId="{319D5146-5F8E-49D3-B4A8-CBFF14FC3C3E}" type="pres">
+      <dgm:prSet presAssocID="{1B747D53-3797-446D-9FE8-EE6DC47F1B3F}" presName="Name35" presStyleLbl="parChTrans1D2" presStyleIdx="3" presStyleCnt="4"/>
+      <dgm:spPr/>
+      <dgm:t>
+        <a:bodyPr/>
+        <a:lstStyle/>
+        <a:p>
+          <a:endParaRPr lang="en-GB"/>
+        </a:p>
+      </dgm:t>
+    </dgm:pt>
+    <dgm:pt modelId="{A15516EF-023E-4603-965F-C03A498B7E56}" type="pres">
+      <dgm:prSet presAssocID="{B404557C-6CE6-4B03-9AB0-3F81D31F08E7}" presName="hierRoot2" presStyleCnt="0">
+        <dgm:presLayoutVars>
+          <dgm:hierBranch/>
+        </dgm:presLayoutVars>
+      </dgm:prSet>
+      <dgm:spPr/>
+    </dgm:pt>
+    <dgm:pt modelId="{9A2E21AF-A0F9-4F5C-91EA-48F51C3A28AC}" type="pres">
+      <dgm:prSet presAssocID="{B404557C-6CE6-4B03-9AB0-3F81D31F08E7}" presName="rootComposite" presStyleCnt="0"/>
+      <dgm:spPr/>
+    </dgm:pt>
+    <dgm:pt modelId="{65558637-BB4B-4DE6-BDF1-287BA8E74A3F}" type="pres">
+      <dgm:prSet presAssocID="{B404557C-6CE6-4B03-9AB0-3F81D31F08E7}" presName="rootText" presStyleLbl="node2" presStyleIdx="3" presStyleCnt="4">
+        <dgm:presLayoutVars>
+          <dgm:chPref val="3"/>
+        </dgm:presLayoutVars>
+      </dgm:prSet>
+      <dgm:spPr/>
+      <dgm:t>
+        <a:bodyPr/>
+        <a:lstStyle/>
+        <a:p>
+          <a:endParaRPr lang="en-GB"/>
+        </a:p>
+      </dgm:t>
+    </dgm:pt>
+    <dgm:pt modelId="{EAE6D9BA-30AB-4C6A-BD8B-2A177E423640}" type="pres">
+      <dgm:prSet presAssocID="{B404557C-6CE6-4B03-9AB0-3F81D31F08E7}" presName="rootConnector" presStyleLbl="node2" presStyleIdx="3" presStyleCnt="4"/>
+      <dgm:spPr/>
+      <dgm:t>
+        <a:bodyPr/>
+        <a:lstStyle/>
+        <a:p>
+          <a:endParaRPr lang="en-GB"/>
+        </a:p>
+      </dgm:t>
+    </dgm:pt>
+    <dgm:pt modelId="{81016F3C-5E3E-4601-A84E-8975D100FDEA}" type="pres">
+      <dgm:prSet presAssocID="{B404557C-6CE6-4B03-9AB0-3F81D31F08E7}" presName="hierChild4" presStyleCnt="0"/>
+      <dgm:spPr/>
+    </dgm:pt>
+    <dgm:pt modelId="{5A0A1DD7-9EC3-4768-8837-D0093133B572}" type="pres">
+      <dgm:prSet presAssocID="{3119E6E6-1C2E-43DF-ACC3-DF0E7977ACF1}" presName="Name35" presStyleLbl="parChTrans1D3" presStyleIdx="2" presStyleCnt="3"/>
+      <dgm:spPr/>
+      <dgm:t>
+        <a:bodyPr/>
+        <a:lstStyle/>
+        <a:p>
+          <a:endParaRPr lang="en-GB"/>
+        </a:p>
+      </dgm:t>
+    </dgm:pt>
+    <dgm:pt modelId="{DEF3FC7B-5349-4D03-8C3B-00B221F3FE4A}" type="pres">
+      <dgm:prSet presAssocID="{734611FE-6FAE-4AAF-B72B-1C274477E1BC}" presName="hierRoot2" presStyleCnt="0">
+        <dgm:presLayoutVars>
+          <dgm:hierBranch val="init"/>
+        </dgm:presLayoutVars>
+      </dgm:prSet>
+      <dgm:spPr/>
+    </dgm:pt>
+    <dgm:pt modelId="{0B68EEE9-EFDA-47DD-A9D0-4F5AB1740D7D}" type="pres">
+      <dgm:prSet presAssocID="{734611FE-6FAE-4AAF-B72B-1C274477E1BC}" presName="rootComposite" presStyleCnt="0"/>
+      <dgm:spPr/>
+    </dgm:pt>
+    <dgm:pt modelId="{CEEB246D-9CC0-4AB3-A785-4514AE884F2F}" type="pres">
+      <dgm:prSet presAssocID="{734611FE-6FAE-4AAF-B72B-1C274477E1BC}" presName="rootText" presStyleLbl="node3" presStyleIdx="2" presStyleCnt="3">
+        <dgm:presLayoutVars>
+          <dgm:chPref val="3"/>
+        </dgm:presLayoutVars>
+      </dgm:prSet>
+      <dgm:spPr/>
+      <dgm:t>
+        <a:bodyPr/>
+        <a:lstStyle/>
+        <a:p>
+          <a:endParaRPr lang="en-GB"/>
+        </a:p>
+      </dgm:t>
+    </dgm:pt>
+    <dgm:pt modelId="{B1DFD347-3954-4CC3-9322-3F5A135EC79A}" type="pres">
+      <dgm:prSet presAssocID="{734611FE-6FAE-4AAF-B72B-1C274477E1BC}" presName="rootConnector" presStyleLbl="node3" presStyleIdx="2" presStyleCnt="3"/>
+      <dgm:spPr/>
+      <dgm:t>
+        <a:bodyPr/>
+        <a:lstStyle/>
+        <a:p>
+          <a:endParaRPr lang="en-GB"/>
+        </a:p>
+      </dgm:t>
+    </dgm:pt>
+    <dgm:pt modelId="{7A7B2024-B434-4D93-845C-E6E8C0F5129C}" type="pres">
+      <dgm:prSet presAssocID="{734611FE-6FAE-4AAF-B72B-1C274477E1BC}" presName="hierChild4" presStyleCnt="0"/>
+      <dgm:spPr/>
+    </dgm:pt>
+    <dgm:pt modelId="{302C26EC-C9F1-4F7F-B88E-2E4C56661F4D}" type="pres">
+      <dgm:prSet presAssocID="{734611FE-6FAE-4AAF-B72B-1C274477E1BC}" presName="hierChild5" presStyleCnt="0"/>
+      <dgm:spPr/>
+    </dgm:pt>
+    <dgm:pt modelId="{3CA3300B-EC53-4779-BD7B-9EDD812324B2}" type="pres">
+      <dgm:prSet presAssocID="{B404557C-6CE6-4B03-9AB0-3F81D31F08E7}" presName="hierChild5" presStyleCnt="0"/>
+      <dgm:spPr/>
+    </dgm:pt>
+    <dgm:pt modelId="{87A247DA-CF76-4CD9-B635-A71A39D51EC4}" type="pres">
+      <dgm:prSet presAssocID="{FA900B44-5CA6-4108-B722-4BC7CE9FBC37}" presName="hierChild3" presStyleCnt="0"/>
+      <dgm:spPr/>
+    </dgm:pt>
+  </dgm:ptLst>
+  <dgm:cxnLst>
+    <dgm:cxn modelId="{5F4EF776-6DD4-44DD-B740-A2D38E91083E}" type="presOf" srcId="{4CAA6063-0511-4DD9-B7F9-4B92A55E0CD6}" destId="{74989D65-1EDD-4BFE-B63C-D660FCD5CA39}" srcOrd="0" destOrd="0" presId="urn:microsoft.com/office/officeart/2005/8/layout/orgChart1"/>
+    <dgm:cxn modelId="{8179B28E-E04B-4522-AF34-622251080308}" srcId="{9F588FD1-B1FA-4B04-AD50-3A36B9624A58}" destId="{FA900B44-5CA6-4108-B722-4BC7CE9FBC37}" srcOrd="0" destOrd="0" parTransId="{08C3F91F-118C-4E2C-816B-05E950AF58E3}" sibTransId="{4CA369F6-6CBC-4EF0-80A0-21B03C4C6E05}"/>
+    <dgm:cxn modelId="{29141B5F-AD74-4B42-81C3-4A02347B7D2B}" type="presOf" srcId="{3119E6E6-1C2E-43DF-ACC3-DF0E7977ACF1}" destId="{5A0A1DD7-9EC3-4768-8837-D0093133B572}" srcOrd="0" destOrd="0" presId="urn:microsoft.com/office/officeart/2005/8/layout/orgChart1"/>
+    <dgm:cxn modelId="{220AAAA5-86FB-4D33-9314-37536746669E}" type="presOf" srcId="{0E3DB6F8-5E65-48EC-BA37-5224CAFBACB5}" destId="{A6FFC85C-EEF5-4D18-9576-CD400B6F59A2}" srcOrd="0" destOrd="0" presId="urn:microsoft.com/office/officeart/2005/8/layout/orgChart1"/>
+    <dgm:cxn modelId="{EE149A76-D8B0-47A3-81A5-EDF6F65C1AAC}" type="presOf" srcId="{B404557C-6CE6-4B03-9AB0-3F81D31F08E7}" destId="{EAE6D9BA-30AB-4C6A-BD8B-2A177E423640}" srcOrd="1" destOrd="0" presId="urn:microsoft.com/office/officeart/2005/8/layout/orgChart1"/>
+    <dgm:cxn modelId="{8E7CCA83-C27E-46BA-844B-BE05B7BA72C7}" srcId="{883A24DA-12A8-4057-8DC6-F134DA5CC8CA}" destId="{7BDCC65F-2B42-4B08-AD37-31BF91D1F8B0}" srcOrd="0" destOrd="0" parTransId="{D21D0701-32B4-440A-A705-3DA534F069CD}" sibTransId="{D5129B2E-70B6-486F-88B9-AE933FA4FFED}"/>
+    <dgm:cxn modelId="{8BE30ABD-13AC-4B5F-8991-C93B822E2ABE}" type="presOf" srcId="{FA900B44-5CA6-4108-B722-4BC7CE9FBC37}" destId="{B0D467BB-C22D-4BD7-8536-DB44FF2CEB7E}" srcOrd="1" destOrd="0" presId="urn:microsoft.com/office/officeart/2005/8/layout/orgChart1"/>
+    <dgm:cxn modelId="{2B19D7D8-DB84-4BDB-AD9C-5651F92074EE}" srcId="{FA900B44-5CA6-4108-B722-4BC7CE9FBC37}" destId="{0C8002ED-6130-47DF-A0EF-791311790CD8}" srcOrd="1" destOrd="0" parTransId="{100B9225-61E7-4A1D-B168-6F507C7645D8}" sibTransId="{51E76918-F69B-48B9-BE6D-43E0174C978E}"/>
+    <dgm:cxn modelId="{9A44C468-E92F-4744-9F6A-DDA337B958DE}" type="presOf" srcId="{100B9225-61E7-4A1D-B168-6F507C7645D8}" destId="{82957A68-CD66-4540-B77A-6FCC6B2F37E6}" srcOrd="0" destOrd="0" presId="urn:microsoft.com/office/officeart/2005/8/layout/orgChart1"/>
+    <dgm:cxn modelId="{34078739-1442-4F36-B359-E7BC349689B2}" srcId="{FA900B44-5CA6-4108-B722-4BC7CE9FBC37}" destId="{E6803B2C-B7D5-4889-BA1F-62C22FCEDD10}" srcOrd="0" destOrd="0" parTransId="{ADA6AE50-9630-4800-A027-A436488E6790}" sibTransId="{5663F118-270B-4BCD-A89B-A6DF0E2E3421}"/>
+    <dgm:cxn modelId="{F973E511-D003-4072-8354-791B999C3F97}" type="presOf" srcId="{1B747D53-3797-446D-9FE8-EE6DC47F1B3F}" destId="{319D5146-5F8E-49D3-B4A8-CBFF14FC3C3E}" srcOrd="0" destOrd="0" presId="urn:microsoft.com/office/officeart/2005/8/layout/orgChart1"/>
+    <dgm:cxn modelId="{70061F1B-4E7A-438C-86FE-DD3B82DCDC3E}" srcId="{0C8002ED-6130-47DF-A0EF-791311790CD8}" destId="{0E3DB6F8-5E65-48EC-BA37-5224CAFBACB5}" srcOrd="0" destOrd="0" parTransId="{4CAA6063-0511-4DD9-B7F9-4B92A55E0CD6}" sibTransId="{CAD0ED36-98D4-4A5C-B891-A69317262F5F}"/>
+    <dgm:cxn modelId="{5D2C041D-A0E4-4D84-82AD-AF17D629F068}" type="presOf" srcId="{883A24DA-12A8-4057-8DC6-F134DA5CC8CA}" destId="{94666BA5-AE7E-403D-B039-AD4967C0A077}" srcOrd="1" destOrd="0" presId="urn:microsoft.com/office/officeart/2005/8/layout/orgChart1"/>
+    <dgm:cxn modelId="{91621494-6065-4E6F-B8DD-08F90DB3A334}" type="presOf" srcId="{1B02610F-2F14-4033-8FC9-0F5F0878223A}" destId="{D183CC28-520E-4B35-BA6B-2B656F5672F8}" srcOrd="0" destOrd="0" presId="urn:microsoft.com/office/officeart/2005/8/layout/orgChart1"/>
+    <dgm:cxn modelId="{FC7AB5A8-D2C6-4445-83A0-58E21D209C7E}" type="presOf" srcId="{D21D0701-32B4-440A-A705-3DA534F069CD}" destId="{94AD3728-E999-4363-82A9-0026DF9ECD2A}" srcOrd="0" destOrd="0" presId="urn:microsoft.com/office/officeart/2005/8/layout/orgChart1"/>
+    <dgm:cxn modelId="{E60835F8-6822-4288-8C06-97447EE037BA}" type="presOf" srcId="{0E3DB6F8-5E65-48EC-BA37-5224CAFBACB5}" destId="{78653A82-A305-466A-873D-FF6F67688907}" srcOrd="1" destOrd="0" presId="urn:microsoft.com/office/officeart/2005/8/layout/orgChart1"/>
+    <dgm:cxn modelId="{09FAE88F-F147-4356-A297-89CBEA380E0F}" type="presOf" srcId="{FA900B44-5CA6-4108-B722-4BC7CE9FBC37}" destId="{33097F8F-27BD-4BEB-84FB-CD2E9CB3FA05}" srcOrd="0" destOrd="0" presId="urn:microsoft.com/office/officeart/2005/8/layout/orgChart1"/>
+    <dgm:cxn modelId="{BBE3D91A-06F7-4940-97CF-C4BACA0199A2}" type="presOf" srcId="{7BDCC65F-2B42-4B08-AD37-31BF91D1F8B0}" destId="{54DC2BA8-E761-4BD5-81F2-E15520EEA0A3}" srcOrd="0" destOrd="0" presId="urn:microsoft.com/office/officeart/2005/8/layout/orgChart1"/>
+    <dgm:cxn modelId="{F97395CA-54F2-4058-93AE-43D52A01C2D0}" type="presOf" srcId="{0C8002ED-6130-47DF-A0EF-791311790CD8}" destId="{41980269-A50A-494D-9FD2-851D1420B92A}" srcOrd="1" destOrd="0" presId="urn:microsoft.com/office/officeart/2005/8/layout/orgChart1"/>
+    <dgm:cxn modelId="{28B6E635-49EE-444F-ADFB-2D3116F01320}" type="presOf" srcId="{734611FE-6FAE-4AAF-B72B-1C274477E1BC}" destId="{CEEB246D-9CC0-4AB3-A785-4514AE884F2F}" srcOrd="0" destOrd="0" presId="urn:microsoft.com/office/officeart/2005/8/layout/orgChart1"/>
+    <dgm:cxn modelId="{3980E223-3C30-4CD4-8C33-45FA133B4028}" type="presOf" srcId="{883A24DA-12A8-4057-8DC6-F134DA5CC8CA}" destId="{ADE450B4-3A37-4F8C-A61B-FF6AD0585DC0}" srcOrd="0" destOrd="0" presId="urn:microsoft.com/office/officeart/2005/8/layout/orgChart1"/>
+    <dgm:cxn modelId="{5BD5D650-84CA-4ECD-9C97-4E70885C28A3}" type="presOf" srcId="{734611FE-6FAE-4AAF-B72B-1C274477E1BC}" destId="{B1DFD347-3954-4CC3-9322-3F5A135EC79A}" srcOrd="1" destOrd="0" presId="urn:microsoft.com/office/officeart/2005/8/layout/orgChart1"/>
+    <dgm:cxn modelId="{A58370F2-D2B1-4183-908C-F407A978D431}" type="presOf" srcId="{9F588FD1-B1FA-4B04-AD50-3A36B9624A58}" destId="{94C891E3-FEA6-4B87-A8C2-2D1D18A57D9A}" srcOrd="0" destOrd="0" presId="urn:microsoft.com/office/officeart/2005/8/layout/orgChart1"/>
+    <dgm:cxn modelId="{C716842C-F070-40BB-9571-66334EC2680B}" srcId="{B404557C-6CE6-4B03-9AB0-3F81D31F08E7}" destId="{734611FE-6FAE-4AAF-B72B-1C274477E1BC}" srcOrd="0" destOrd="0" parTransId="{3119E6E6-1C2E-43DF-ACC3-DF0E7977ACF1}" sibTransId="{ABF2D1E4-071D-43DD-9DB1-59E2CC980265}"/>
+    <dgm:cxn modelId="{B097DD93-E4F5-4066-8C58-BDA86EB8B704}" type="presOf" srcId="{ADA6AE50-9630-4800-A027-A436488E6790}" destId="{BD516770-330D-4414-B117-465826F8088D}" srcOrd="0" destOrd="0" presId="urn:microsoft.com/office/officeart/2005/8/layout/orgChart1"/>
+    <dgm:cxn modelId="{E0B89C77-7BA6-4A98-AADE-2AF2069DE54B}" type="presOf" srcId="{E6803B2C-B7D5-4889-BA1F-62C22FCEDD10}" destId="{1124A5F7-1718-4447-8EC7-F8343C323C8E}" srcOrd="1" destOrd="0" presId="urn:microsoft.com/office/officeart/2005/8/layout/orgChart1"/>
+    <dgm:cxn modelId="{10305A46-4E27-4DA6-8DE5-374355EA62ED}" srcId="{FA900B44-5CA6-4108-B722-4BC7CE9FBC37}" destId="{883A24DA-12A8-4057-8DC6-F134DA5CC8CA}" srcOrd="2" destOrd="0" parTransId="{1B02610F-2F14-4033-8FC9-0F5F0878223A}" sibTransId="{DC79EAF3-5DFE-4D69-8F53-0EC5F1719374}"/>
+    <dgm:cxn modelId="{65AC600A-BF74-4BDB-A14F-D32D34E5D54A}" type="presOf" srcId="{0C8002ED-6130-47DF-A0EF-791311790CD8}" destId="{B9DF7754-E54E-4BAD-B3D4-C427E1BD3BB4}" srcOrd="0" destOrd="0" presId="urn:microsoft.com/office/officeart/2005/8/layout/orgChart1"/>
+    <dgm:cxn modelId="{48E57CFA-9EEB-4C82-A8C6-2FEC74937CD6}" type="presOf" srcId="{B404557C-6CE6-4B03-9AB0-3F81D31F08E7}" destId="{65558637-BB4B-4DE6-BDF1-287BA8E74A3F}" srcOrd="0" destOrd="0" presId="urn:microsoft.com/office/officeart/2005/8/layout/orgChart1"/>
+    <dgm:cxn modelId="{77C40412-8D68-4F6C-A760-40E506BE9D65}" type="presOf" srcId="{7BDCC65F-2B42-4B08-AD37-31BF91D1F8B0}" destId="{854DD352-599B-4264-93BF-3279DB7883C1}" srcOrd="1" destOrd="0" presId="urn:microsoft.com/office/officeart/2005/8/layout/orgChart1"/>
+    <dgm:cxn modelId="{1281CC53-EDF7-4FC8-BDCB-9A1F69A5548A}" srcId="{FA900B44-5CA6-4108-B722-4BC7CE9FBC37}" destId="{B404557C-6CE6-4B03-9AB0-3F81D31F08E7}" srcOrd="3" destOrd="0" parTransId="{1B747D53-3797-446D-9FE8-EE6DC47F1B3F}" sibTransId="{8CCD2C33-1672-43D7-BA1C-B272C08693D1}"/>
+    <dgm:cxn modelId="{3D264953-6490-4FFC-8CAF-324B143B3F8E}" type="presOf" srcId="{E6803B2C-B7D5-4889-BA1F-62C22FCEDD10}" destId="{37F97793-0BA8-4A87-8CCF-E8D735C20A9E}" srcOrd="0" destOrd="0" presId="urn:microsoft.com/office/officeart/2005/8/layout/orgChart1"/>
+    <dgm:cxn modelId="{145F0011-124E-4862-BD56-04DEC747493D}" type="presParOf" srcId="{94C891E3-FEA6-4B87-A8C2-2D1D18A57D9A}" destId="{C4755B41-67CF-4E83-8823-C30CAB7C02A0}" srcOrd="0" destOrd="0" presId="urn:microsoft.com/office/officeart/2005/8/layout/orgChart1"/>
+    <dgm:cxn modelId="{7F77A52C-0D9A-4C6E-B5BB-74C8D36E0311}" type="presParOf" srcId="{C4755B41-67CF-4E83-8823-C30CAB7C02A0}" destId="{147530FF-4CA8-4210-85B6-51FCC7BF7886}" srcOrd="0" destOrd="0" presId="urn:microsoft.com/office/officeart/2005/8/layout/orgChart1"/>
+    <dgm:cxn modelId="{B148741F-072C-4646-9AAD-CC44D30F2019}" type="presParOf" srcId="{147530FF-4CA8-4210-85B6-51FCC7BF7886}" destId="{33097F8F-27BD-4BEB-84FB-CD2E9CB3FA05}" srcOrd="0" destOrd="0" presId="urn:microsoft.com/office/officeart/2005/8/layout/orgChart1"/>
+    <dgm:cxn modelId="{98AE998D-1BE6-4F7E-999E-3EAFA8A304D0}" type="presParOf" srcId="{147530FF-4CA8-4210-85B6-51FCC7BF7886}" destId="{B0D467BB-C22D-4BD7-8536-DB44FF2CEB7E}" srcOrd="1" destOrd="0" presId="urn:microsoft.com/office/officeart/2005/8/layout/orgChart1"/>
+    <dgm:cxn modelId="{96790152-D0AF-4CEA-A6D7-68EEF304670B}" type="presParOf" srcId="{C4755B41-67CF-4E83-8823-C30CAB7C02A0}" destId="{D7A62192-5B65-495E-AA1A-498916FD0A03}" srcOrd="1" destOrd="0" presId="urn:microsoft.com/office/officeart/2005/8/layout/orgChart1"/>
+    <dgm:cxn modelId="{FB89C6EC-A3AC-4918-AAA5-B3482BA2D8C0}" type="presParOf" srcId="{D7A62192-5B65-495E-AA1A-498916FD0A03}" destId="{BD516770-330D-4414-B117-465826F8088D}" srcOrd="0" destOrd="0" presId="urn:microsoft.com/office/officeart/2005/8/layout/orgChart1"/>
+    <dgm:cxn modelId="{C1577A2E-FCD1-4908-8F0D-5C57F144272C}" type="presParOf" srcId="{D7A62192-5B65-495E-AA1A-498916FD0A03}" destId="{DF2AA7B1-9C4B-4B18-9D68-D48A543BB574}" srcOrd="1" destOrd="0" presId="urn:microsoft.com/office/officeart/2005/8/layout/orgChart1"/>
+    <dgm:cxn modelId="{2C6365A2-EB76-4A13-B86C-91D2B89F4491}" type="presParOf" srcId="{DF2AA7B1-9C4B-4B18-9D68-D48A543BB574}" destId="{7DB5A92F-2273-48C5-BB35-915C7D25C8C1}" srcOrd="0" destOrd="0" presId="urn:microsoft.com/office/officeart/2005/8/layout/orgChart1"/>
+    <dgm:cxn modelId="{A054E2E3-78FF-4188-B95C-1F968F9EA610}" type="presParOf" srcId="{7DB5A92F-2273-48C5-BB35-915C7D25C8C1}" destId="{37F97793-0BA8-4A87-8CCF-E8D735C20A9E}" srcOrd="0" destOrd="0" presId="urn:microsoft.com/office/officeart/2005/8/layout/orgChart1"/>
+    <dgm:cxn modelId="{3F904BD9-F36E-4913-9100-A7AF0758FA61}" type="presParOf" srcId="{7DB5A92F-2273-48C5-BB35-915C7D25C8C1}" destId="{1124A5F7-1718-4447-8EC7-F8343C323C8E}" srcOrd="1" destOrd="0" presId="urn:microsoft.com/office/officeart/2005/8/layout/orgChart1"/>
+    <dgm:cxn modelId="{B57F1FE7-45FC-4179-942D-9D4C9F8BC9F7}" type="presParOf" srcId="{DF2AA7B1-9C4B-4B18-9D68-D48A543BB574}" destId="{AA536EEB-CAA1-4A7A-9BDD-8AABDF935056}" srcOrd="1" destOrd="0" presId="urn:microsoft.com/office/officeart/2005/8/layout/orgChart1"/>
+    <dgm:cxn modelId="{AD17094D-950B-49F3-9D5E-F5170A3F5922}" type="presParOf" srcId="{DF2AA7B1-9C4B-4B18-9D68-D48A543BB574}" destId="{69CB5E1C-8267-48C3-ACCD-99C551D00769}" srcOrd="2" destOrd="0" presId="urn:microsoft.com/office/officeart/2005/8/layout/orgChart1"/>
+    <dgm:cxn modelId="{1B037ED3-2F67-4B74-AF4A-0D67196D35AA}" type="presParOf" srcId="{D7A62192-5B65-495E-AA1A-498916FD0A03}" destId="{82957A68-CD66-4540-B77A-6FCC6B2F37E6}" srcOrd="2" destOrd="0" presId="urn:microsoft.com/office/officeart/2005/8/layout/orgChart1"/>
+    <dgm:cxn modelId="{252A1F11-87DA-4A08-9A71-186A0C279309}" type="presParOf" srcId="{D7A62192-5B65-495E-AA1A-498916FD0A03}" destId="{B5BA558E-AE89-4F9D-B52B-ED966F769EE6}" srcOrd="3" destOrd="0" presId="urn:microsoft.com/office/officeart/2005/8/layout/orgChart1"/>
+    <dgm:cxn modelId="{A707044E-D693-420D-8EE5-CCCBB94966D8}" type="presParOf" srcId="{B5BA558E-AE89-4F9D-B52B-ED966F769EE6}" destId="{13DCC7EC-B382-4A88-B8A9-0DAF7E5304D6}" srcOrd="0" destOrd="0" presId="urn:microsoft.com/office/officeart/2005/8/layout/orgChart1"/>
+    <dgm:cxn modelId="{125C1D3E-2CDD-404F-A275-FE5FF637FA44}" type="presParOf" srcId="{13DCC7EC-B382-4A88-B8A9-0DAF7E5304D6}" destId="{B9DF7754-E54E-4BAD-B3D4-C427E1BD3BB4}" srcOrd="0" destOrd="0" presId="urn:microsoft.com/office/officeart/2005/8/layout/orgChart1"/>
+    <dgm:cxn modelId="{04CDC4F8-9739-4DFD-ABEE-7649A8FC3C79}" type="presParOf" srcId="{13DCC7EC-B382-4A88-B8A9-0DAF7E5304D6}" destId="{41980269-A50A-494D-9FD2-851D1420B92A}" srcOrd="1" destOrd="0" presId="urn:microsoft.com/office/officeart/2005/8/layout/orgChart1"/>
+    <dgm:cxn modelId="{4F488FCB-36BD-4864-87DF-B42CB66C686A}" type="presParOf" srcId="{B5BA558E-AE89-4F9D-B52B-ED966F769EE6}" destId="{35E7C670-6743-443F-80A1-00104ED4509A}" srcOrd="1" destOrd="0" presId="urn:microsoft.com/office/officeart/2005/8/layout/orgChart1"/>
+    <dgm:cxn modelId="{DFE95D0D-7B10-422B-9C62-5CFF54B52885}" type="presParOf" srcId="{35E7C670-6743-443F-80A1-00104ED4509A}" destId="{74989D65-1EDD-4BFE-B63C-D660FCD5CA39}" srcOrd="0" destOrd="0" presId="urn:microsoft.com/office/officeart/2005/8/layout/orgChart1"/>
+    <dgm:cxn modelId="{72FF9001-A235-4995-9678-400E1F952FE7}" type="presParOf" srcId="{35E7C670-6743-443F-80A1-00104ED4509A}" destId="{D3B5A199-1F2A-40E0-8A2D-F25BB67DEABB}" srcOrd="1" destOrd="0" presId="urn:microsoft.com/office/officeart/2005/8/layout/orgChart1"/>
+    <dgm:cxn modelId="{EFC4F1F2-EAD0-464B-8C65-ED90AF67ADE1}" type="presParOf" srcId="{D3B5A199-1F2A-40E0-8A2D-F25BB67DEABB}" destId="{C0773AF9-9F05-470F-AD5E-067B63FD74F4}" srcOrd="0" destOrd="0" presId="urn:microsoft.com/office/officeart/2005/8/layout/orgChart1"/>
+    <dgm:cxn modelId="{0CFAF161-5121-437B-96A4-8EA7AB147BEC}" type="presParOf" srcId="{C0773AF9-9F05-470F-AD5E-067B63FD74F4}" destId="{A6FFC85C-EEF5-4D18-9576-CD400B6F59A2}" srcOrd="0" destOrd="0" presId="urn:microsoft.com/office/officeart/2005/8/layout/orgChart1"/>
+    <dgm:cxn modelId="{8E934B3E-D763-4DDE-AB04-0A1369612EEE}" type="presParOf" srcId="{C0773AF9-9F05-470F-AD5E-067B63FD74F4}" destId="{78653A82-A305-466A-873D-FF6F67688907}" srcOrd="1" destOrd="0" presId="urn:microsoft.com/office/officeart/2005/8/layout/orgChart1"/>
+    <dgm:cxn modelId="{B88FFF64-1AFD-479E-87B1-E530BE3741CF}" type="presParOf" srcId="{D3B5A199-1F2A-40E0-8A2D-F25BB67DEABB}" destId="{78789D5B-5BC6-4594-A4B3-97ABCE2AE9F3}" srcOrd="1" destOrd="0" presId="urn:microsoft.com/office/officeart/2005/8/layout/orgChart1"/>
+    <dgm:cxn modelId="{841BF216-F975-4326-8347-70221503777A}" type="presParOf" srcId="{D3B5A199-1F2A-40E0-8A2D-F25BB67DEABB}" destId="{169D9E08-03A7-4C2A-817A-72AA7288CF3E}" srcOrd="2" destOrd="0" presId="urn:microsoft.com/office/officeart/2005/8/layout/orgChart1"/>
+    <dgm:cxn modelId="{4A57CD5B-D14C-4489-9BFC-D1CDA6BDAD6A}" type="presParOf" srcId="{B5BA558E-AE89-4F9D-B52B-ED966F769EE6}" destId="{C6B7B8F6-4FA7-43A7-81E6-54E36527ED2F}" srcOrd="2" destOrd="0" presId="urn:microsoft.com/office/officeart/2005/8/layout/orgChart1"/>
+    <dgm:cxn modelId="{1E701C7C-7180-48C4-B971-E1323F463D80}" type="presParOf" srcId="{D7A62192-5B65-495E-AA1A-498916FD0A03}" destId="{D183CC28-520E-4B35-BA6B-2B656F5672F8}" srcOrd="4" destOrd="0" presId="urn:microsoft.com/office/officeart/2005/8/layout/orgChart1"/>
+    <dgm:cxn modelId="{F0BD1EFB-7465-48AF-AD04-AAF17E2B1C7C}" type="presParOf" srcId="{D7A62192-5B65-495E-AA1A-498916FD0A03}" destId="{D6609A72-674D-495E-84E6-B5030C47F86F}" srcOrd="5" destOrd="0" presId="urn:microsoft.com/office/officeart/2005/8/layout/orgChart1"/>
+    <dgm:cxn modelId="{3B5DED59-B965-41BA-863E-EB2ABDE6799D}" type="presParOf" srcId="{D6609A72-674D-495E-84E6-B5030C47F86F}" destId="{5B1CBA83-D9C0-4449-8BB5-E7FFBE960113}" srcOrd="0" destOrd="0" presId="urn:microsoft.com/office/officeart/2005/8/layout/orgChart1"/>
+    <dgm:cxn modelId="{727E349F-F78B-456D-81F4-15EBDAA4C3E9}" type="presParOf" srcId="{5B1CBA83-D9C0-4449-8BB5-E7FFBE960113}" destId="{ADE450B4-3A37-4F8C-A61B-FF6AD0585DC0}" srcOrd="0" destOrd="0" presId="urn:microsoft.com/office/officeart/2005/8/layout/orgChart1"/>
+    <dgm:cxn modelId="{73DE5C9F-F855-465F-90F9-B80233497FBE}" type="presParOf" srcId="{5B1CBA83-D9C0-4449-8BB5-E7FFBE960113}" destId="{94666BA5-AE7E-403D-B039-AD4967C0A077}" srcOrd="1" destOrd="0" presId="urn:microsoft.com/office/officeart/2005/8/layout/orgChart1"/>
+    <dgm:cxn modelId="{46FB3B73-1242-4F0C-ABED-69DD2EC807C6}" type="presParOf" srcId="{D6609A72-674D-495E-84E6-B5030C47F86F}" destId="{B3F5C2DA-955B-4AFA-9B87-0058E6BADFA2}" srcOrd="1" destOrd="0" presId="urn:microsoft.com/office/officeart/2005/8/layout/orgChart1"/>
+    <dgm:cxn modelId="{897893D6-3FEF-400E-ADC7-08FE64CA4BE6}" type="presParOf" srcId="{B3F5C2DA-955B-4AFA-9B87-0058E6BADFA2}" destId="{94AD3728-E999-4363-82A9-0026DF9ECD2A}" srcOrd="0" destOrd="0" presId="urn:microsoft.com/office/officeart/2005/8/layout/orgChart1"/>
+    <dgm:cxn modelId="{36ECA487-0B44-4BBE-875A-6C5DBEA9E00A}" type="presParOf" srcId="{B3F5C2DA-955B-4AFA-9B87-0058E6BADFA2}" destId="{E53CCAC5-B3FC-4BBC-8175-D42D5BE1B524}" srcOrd="1" destOrd="0" presId="urn:microsoft.com/office/officeart/2005/8/layout/orgChart1"/>
+    <dgm:cxn modelId="{7858FCD2-B4CD-4AD4-8F55-DDDBD43BA0CB}" type="presParOf" srcId="{E53CCAC5-B3FC-4BBC-8175-D42D5BE1B524}" destId="{019BE7E8-EE4B-4155-8325-C5522D91A356}" srcOrd="0" destOrd="0" presId="urn:microsoft.com/office/officeart/2005/8/layout/orgChart1"/>
+    <dgm:cxn modelId="{15C8992D-67DF-42D0-A38B-636BD728EE7A}" type="presParOf" srcId="{019BE7E8-EE4B-4155-8325-C5522D91A356}" destId="{54DC2BA8-E761-4BD5-81F2-E15520EEA0A3}" srcOrd="0" destOrd="0" presId="urn:microsoft.com/office/officeart/2005/8/layout/orgChart1"/>
+    <dgm:cxn modelId="{75136D0E-4417-4AB6-A93B-7F31DF74740C}" type="presParOf" srcId="{019BE7E8-EE4B-4155-8325-C5522D91A356}" destId="{854DD352-599B-4264-93BF-3279DB7883C1}" srcOrd="1" destOrd="0" presId="urn:microsoft.com/office/officeart/2005/8/layout/orgChart1"/>
+    <dgm:cxn modelId="{03C8F176-D70C-473D-8B67-7D7AD320DB61}" type="presParOf" srcId="{E53CCAC5-B3FC-4BBC-8175-D42D5BE1B524}" destId="{ADBEFCCA-A67D-44C4-A7D4-BC8DD0E973C6}" srcOrd="1" destOrd="0" presId="urn:microsoft.com/office/officeart/2005/8/layout/orgChart1"/>
+    <dgm:cxn modelId="{78CF4A8E-EECE-4073-92BC-21B282C9B17A}" type="presParOf" srcId="{E53CCAC5-B3FC-4BBC-8175-D42D5BE1B524}" destId="{3A268D77-F43D-4ACD-8C28-609D99CA2C1D}" srcOrd="2" destOrd="0" presId="urn:microsoft.com/office/officeart/2005/8/layout/orgChart1"/>
+    <dgm:cxn modelId="{B0BE9ECA-CD18-4E32-8966-59890DC9FFDC}" type="presParOf" srcId="{D6609A72-674D-495E-84E6-B5030C47F86F}" destId="{3D78FBF7-6185-4AA8-8615-B41852CA1F72}" srcOrd="2" destOrd="0" presId="urn:microsoft.com/office/officeart/2005/8/layout/orgChart1"/>
+    <dgm:cxn modelId="{25CFC05A-26BA-4EF2-AA1F-E35B45E796B1}" type="presParOf" srcId="{D7A62192-5B65-495E-AA1A-498916FD0A03}" destId="{319D5146-5F8E-49D3-B4A8-CBFF14FC3C3E}" srcOrd="6" destOrd="0" presId="urn:microsoft.com/office/officeart/2005/8/layout/orgChart1"/>
+    <dgm:cxn modelId="{1F4F2BC9-7BE0-4CAA-A05D-4282DD1A1507}" type="presParOf" srcId="{D7A62192-5B65-495E-AA1A-498916FD0A03}" destId="{A15516EF-023E-4603-965F-C03A498B7E56}" srcOrd="7" destOrd="0" presId="urn:microsoft.com/office/officeart/2005/8/layout/orgChart1"/>
+    <dgm:cxn modelId="{8CA4126A-8C06-4371-9E02-8EAD0D8B9E54}" type="presParOf" srcId="{A15516EF-023E-4603-965F-C03A498B7E56}" destId="{9A2E21AF-A0F9-4F5C-91EA-48F51C3A28AC}" srcOrd="0" destOrd="0" presId="urn:microsoft.com/office/officeart/2005/8/layout/orgChart1"/>
+    <dgm:cxn modelId="{4A84A3DD-1935-4382-BDA0-B2E23576B5A9}" type="presParOf" srcId="{9A2E21AF-A0F9-4F5C-91EA-48F51C3A28AC}" destId="{65558637-BB4B-4DE6-BDF1-287BA8E74A3F}" srcOrd="0" destOrd="0" presId="urn:microsoft.com/office/officeart/2005/8/layout/orgChart1"/>
+    <dgm:cxn modelId="{43CC9F02-4735-4712-AA5A-4747AFA54D0C}" type="presParOf" srcId="{9A2E21AF-A0F9-4F5C-91EA-48F51C3A28AC}" destId="{EAE6D9BA-30AB-4C6A-BD8B-2A177E423640}" srcOrd="1" destOrd="0" presId="urn:microsoft.com/office/officeart/2005/8/layout/orgChart1"/>
+    <dgm:cxn modelId="{9BA388AE-4D80-4C5A-850F-02833299D09F}" type="presParOf" srcId="{A15516EF-023E-4603-965F-C03A498B7E56}" destId="{81016F3C-5E3E-4601-A84E-8975D100FDEA}" srcOrd="1" destOrd="0" presId="urn:microsoft.com/office/officeart/2005/8/layout/orgChart1"/>
+    <dgm:cxn modelId="{87A29A4A-4682-47D4-87CD-84D693131A69}" type="presParOf" srcId="{81016F3C-5E3E-4601-A84E-8975D100FDEA}" destId="{5A0A1DD7-9EC3-4768-8837-D0093133B572}" srcOrd="0" destOrd="0" presId="urn:microsoft.com/office/officeart/2005/8/layout/orgChart1"/>
+    <dgm:cxn modelId="{AAA462E7-85FC-4E7D-915A-41CED1E2F68C}" type="presParOf" srcId="{81016F3C-5E3E-4601-A84E-8975D100FDEA}" destId="{DEF3FC7B-5349-4D03-8C3B-00B221F3FE4A}" srcOrd="1" destOrd="0" presId="urn:microsoft.com/office/officeart/2005/8/layout/orgChart1"/>
+    <dgm:cxn modelId="{DD5C795E-5578-44B8-BE24-E3202929D102}" type="presParOf" srcId="{DEF3FC7B-5349-4D03-8C3B-00B221F3FE4A}" destId="{0B68EEE9-EFDA-47DD-A9D0-4F5AB1740D7D}" srcOrd="0" destOrd="0" presId="urn:microsoft.com/office/officeart/2005/8/layout/orgChart1"/>
+    <dgm:cxn modelId="{20D26F68-F7E7-443A-8351-4E0842489580}" type="presParOf" srcId="{0B68EEE9-EFDA-47DD-A9D0-4F5AB1740D7D}" destId="{CEEB246D-9CC0-4AB3-A785-4514AE884F2F}" srcOrd="0" destOrd="0" presId="urn:microsoft.com/office/officeart/2005/8/layout/orgChart1"/>
+    <dgm:cxn modelId="{33F6CCFE-2B10-4CD2-9829-0DF221418D7F}" type="presParOf" srcId="{0B68EEE9-EFDA-47DD-A9D0-4F5AB1740D7D}" destId="{B1DFD347-3954-4CC3-9322-3F5A135EC79A}" srcOrd="1" destOrd="0" presId="urn:microsoft.com/office/officeart/2005/8/layout/orgChart1"/>
+    <dgm:cxn modelId="{A8E40376-4B2C-44F2-A85B-4990744CD108}" type="presParOf" srcId="{DEF3FC7B-5349-4D03-8C3B-00B221F3FE4A}" destId="{7A7B2024-B434-4D93-845C-E6E8C0F5129C}" srcOrd="1" destOrd="0" presId="urn:microsoft.com/office/officeart/2005/8/layout/orgChart1"/>
+    <dgm:cxn modelId="{E656E31D-1E08-4581-A6EE-0D5156A74A41}" type="presParOf" srcId="{DEF3FC7B-5349-4D03-8C3B-00B221F3FE4A}" destId="{302C26EC-C9F1-4F7F-B88E-2E4C56661F4D}" srcOrd="2" destOrd="0" presId="urn:microsoft.com/office/officeart/2005/8/layout/orgChart1"/>
+    <dgm:cxn modelId="{EE46E9DE-2490-458C-AE72-F8518B77996E}" type="presParOf" srcId="{A15516EF-023E-4603-965F-C03A498B7E56}" destId="{3CA3300B-EC53-4779-BD7B-9EDD812324B2}" srcOrd="2" destOrd="0" presId="urn:microsoft.com/office/officeart/2005/8/layout/orgChart1"/>
+    <dgm:cxn modelId="{42B32CF7-A73C-4215-B4B4-5EA8E439467C}" type="presParOf" srcId="{C4755B41-67CF-4E83-8823-C30CAB7C02A0}" destId="{87A247DA-CF76-4CD9-B635-A71A39D51EC4}" srcOrd="2" destOrd="0" presId="urn:microsoft.com/office/officeart/2005/8/layout/orgChart1"/>
+  </dgm:cxnLst>
+  <dgm:bg/>
+  <dgm:whole/>
+  <dgm:extLst>
+    <a:ext uri="http://schemas.microsoft.com/office/drawing/2008/diagram">
+      <dsp:dataModelExt xmlns:dsp="http://schemas.microsoft.com/office/drawing/2008/diagram" relId="rId17" minVer="http://schemas.openxmlformats.org/drawingml/2006/diagram"/>
+    </a:ext>
+  </dgm:extLst>
+</dgm:dataModel>
+</file>
+
+<file path=word/diagrams/data3.xml><?xml version="1.0" encoding="utf-8"?>
+<dgm:dataModel xmlns:dgm="http://schemas.openxmlformats.org/drawingml/2006/diagram" xmlns:a="http://schemas.openxmlformats.org/drawingml/2006/main">
+  <dgm:ptLst>
+    <dgm:pt modelId="{9F588FD1-B1FA-4B04-AD50-3A36B9624A58}" type="doc">
+      <dgm:prSet loTypeId="urn:microsoft.com/office/officeart/2005/8/layout/orgChart1" loCatId="hierarchy" qsTypeId="urn:microsoft.com/office/officeart/2005/8/quickstyle/simple1" qsCatId="simple" csTypeId="urn:microsoft.com/office/officeart/2005/8/colors/accent1_2" csCatId="accent1" phldr="1"/>
+      <dgm:spPr/>
+      <dgm:t>
+        <a:bodyPr/>
+        <a:lstStyle/>
+        <a:p>
+          <a:endParaRPr lang="en-GB"/>
+        </a:p>
+      </dgm:t>
+    </dgm:pt>
+    <dgm:pt modelId="{FA900B44-5CA6-4108-B722-4BC7CE9FBC37}">
+      <dgm:prSet phldrT="[Text]"/>
+      <dgm:spPr/>
+      <dgm:t>
+        <a:bodyPr/>
+        <a:lstStyle/>
+        <a:p>
+          <a:r>
+            <a:rPr lang="en-GB"/>
+            <a:t>B</a:t>
+          </a:r>
+        </a:p>
+      </dgm:t>
+    </dgm:pt>
+    <dgm:pt modelId="{08C3F91F-118C-4E2C-816B-05E950AF58E3}" type="parTrans" cxnId="{8179B28E-E04B-4522-AF34-622251080308}">
+      <dgm:prSet/>
+      <dgm:spPr/>
+      <dgm:t>
+        <a:bodyPr/>
+        <a:lstStyle/>
+        <a:p>
+          <a:endParaRPr lang="en-GB"/>
+        </a:p>
+      </dgm:t>
+    </dgm:pt>
+    <dgm:pt modelId="{4CA369F6-6CBC-4EF0-80A0-21B03C4C6E05}" type="sibTrans" cxnId="{8179B28E-E04B-4522-AF34-622251080308}">
+      <dgm:prSet/>
+      <dgm:spPr/>
+      <dgm:t>
+        <a:bodyPr/>
+        <a:lstStyle/>
+        <a:p>
+          <a:endParaRPr lang="en-GB"/>
+        </a:p>
+      </dgm:t>
+    </dgm:pt>
+    <dgm:pt modelId="{E6803B2C-B7D5-4889-BA1F-62C22FCEDD10}">
+      <dgm:prSet phldrT="[Text]"/>
+      <dgm:spPr/>
+      <dgm:t>
+        <a:bodyPr/>
+        <a:lstStyle/>
+        <a:p>
+          <a:r>
+            <a:rPr lang="en-GB"/>
+            <a:t>Display Header</a:t>
+          </a:r>
+        </a:p>
+      </dgm:t>
+    </dgm:pt>
+    <dgm:pt modelId="{ADA6AE50-9630-4800-A027-A436488E6790}" type="parTrans" cxnId="{34078739-1442-4F36-B359-E7BC349689B2}">
+      <dgm:prSet/>
+      <dgm:spPr/>
+      <dgm:t>
+        <a:bodyPr/>
+        <a:lstStyle/>
+        <a:p>
+          <a:endParaRPr lang="en-GB"/>
+        </a:p>
+      </dgm:t>
+    </dgm:pt>
+    <dgm:pt modelId="{5663F118-270B-4BCD-A89B-A6DF0E2E3421}" type="sibTrans" cxnId="{34078739-1442-4F36-B359-E7BC349689B2}">
+      <dgm:prSet/>
+      <dgm:spPr/>
+      <dgm:t>
+        <a:bodyPr/>
+        <a:lstStyle/>
+        <a:p>
+          <a:endParaRPr lang="en-GB"/>
+        </a:p>
+      </dgm:t>
+    </dgm:pt>
+    <dgm:pt modelId="{0C8002ED-6130-47DF-A0EF-791311790CD8}">
+      <dgm:prSet phldrT="[Text]"/>
+      <dgm:spPr/>
+      <dgm:t>
+        <a:bodyPr/>
+        <a:lstStyle/>
+        <a:p>
+          <a:r>
+            <a:rPr lang="en-GB"/>
+            <a:t>Display Matches</a:t>
+          </a:r>
+        </a:p>
+      </dgm:t>
+    </dgm:pt>
+    <dgm:pt modelId="{100B9225-61E7-4A1D-B168-6F507C7645D8}" type="parTrans" cxnId="{2B19D7D8-DB84-4BDB-AD9C-5651F92074EE}">
+      <dgm:prSet/>
+      <dgm:spPr/>
+      <dgm:t>
+        <a:bodyPr/>
+        <a:lstStyle/>
+        <a:p>
+          <a:endParaRPr lang="en-GB"/>
+        </a:p>
+      </dgm:t>
+    </dgm:pt>
+    <dgm:pt modelId="{51E76918-F69B-48B9-BE6D-43E0174C978E}" type="sibTrans" cxnId="{2B19D7D8-DB84-4BDB-AD9C-5651F92074EE}">
+      <dgm:prSet/>
+      <dgm:spPr/>
+      <dgm:t>
+        <a:bodyPr/>
+        <a:lstStyle/>
+        <a:p>
+          <a:endParaRPr lang="en-GB"/>
+        </a:p>
+      </dgm:t>
+    </dgm:pt>
+    <dgm:pt modelId="{0E3DB6F8-5E65-48EC-BA37-5224CAFBACB5}">
+      <dgm:prSet phldrT="[Text]"/>
+      <dgm:spPr/>
+      <dgm:t>
+        <a:bodyPr/>
+        <a:lstStyle/>
+        <a:p>
+          <a:r>
+            <a:rPr lang="en-GB"/>
+            <a:t>Display Results</a:t>
+          </a:r>
+        </a:p>
+      </dgm:t>
+    </dgm:pt>
+    <dgm:pt modelId="{4CAA6063-0511-4DD9-B7F9-4B92A55E0CD6}" type="parTrans" cxnId="{70061F1B-4E7A-438C-86FE-DD3B82DCDC3E}">
+      <dgm:prSet/>
+      <dgm:spPr/>
+      <dgm:t>
+        <a:bodyPr/>
+        <a:lstStyle/>
+        <a:p>
+          <a:endParaRPr lang="en-GB"/>
+        </a:p>
+      </dgm:t>
+    </dgm:pt>
+    <dgm:pt modelId="{CAD0ED36-98D4-4A5C-B891-A69317262F5F}" type="sibTrans" cxnId="{70061F1B-4E7A-438C-86FE-DD3B82DCDC3E}">
+      <dgm:prSet/>
+      <dgm:spPr/>
+      <dgm:t>
+        <a:bodyPr/>
+        <a:lstStyle/>
+        <a:p>
+          <a:endParaRPr lang="en-GB"/>
+        </a:p>
+      </dgm:t>
+    </dgm:pt>
+    <dgm:pt modelId="{5D017B91-DA28-44F9-890F-CFAF19903CE0}">
+      <dgm:prSet phldrT="[Text]"/>
+      <dgm:spPr/>
+      <dgm:t>
+        <a:bodyPr/>
+        <a:lstStyle/>
+        <a:p>
+          <a:r>
+            <a:rPr lang="en-GB"/>
+            <a:t>Display Player 1 Results</a:t>
+          </a:r>
+        </a:p>
+      </dgm:t>
+    </dgm:pt>
+    <dgm:pt modelId="{4299B1F1-E465-4FDC-9E68-AECFB8C2F48F}" type="parTrans" cxnId="{88DC1625-D61D-4838-8FD6-4295046759CA}">
+      <dgm:prSet/>
+      <dgm:spPr/>
+      <dgm:t>
+        <a:bodyPr/>
+        <a:lstStyle/>
+        <a:p>
+          <a:endParaRPr lang="en-GB"/>
+        </a:p>
+      </dgm:t>
+    </dgm:pt>
+    <dgm:pt modelId="{C79BFD72-D83E-4EDE-9DA5-1F0C2EA38135}" type="sibTrans" cxnId="{88DC1625-D61D-4838-8FD6-4295046759CA}">
+      <dgm:prSet/>
+      <dgm:spPr/>
+      <dgm:t>
+        <a:bodyPr/>
+        <a:lstStyle/>
+        <a:p>
+          <a:endParaRPr lang="en-GB"/>
+        </a:p>
+      </dgm:t>
+    </dgm:pt>
+    <dgm:pt modelId="{8CA3A186-7E11-4A60-B8B5-3CD4A5212ED4}">
+      <dgm:prSet phldrT="[Text]"/>
+      <dgm:spPr/>
+      <dgm:t>
+        <a:bodyPr/>
+        <a:lstStyle/>
+        <a:p>
+          <a:r>
+            <a:rPr lang="en-GB"/>
+            <a:t>Display player 2 Results</a:t>
+          </a:r>
+        </a:p>
+      </dgm:t>
+    </dgm:pt>
+    <dgm:pt modelId="{01E622D9-BA6E-4D0C-ACF1-27F300C5292F}" type="parTrans" cxnId="{ED17086B-B0EC-4849-9A18-393C86DCC139}">
+      <dgm:prSet/>
+      <dgm:spPr/>
+      <dgm:t>
+        <a:bodyPr/>
+        <a:lstStyle/>
+        <a:p>
+          <a:endParaRPr lang="en-GB"/>
+        </a:p>
+      </dgm:t>
+    </dgm:pt>
+    <dgm:pt modelId="{5AA8CECF-DBC4-4AD9-8B56-96D6B90D3840}" type="sibTrans" cxnId="{ED17086B-B0EC-4849-9A18-393C86DCC139}">
+      <dgm:prSet/>
+      <dgm:spPr/>
+      <dgm:t>
+        <a:bodyPr/>
+        <a:lstStyle/>
+        <a:p>
+          <a:endParaRPr lang="en-GB"/>
+        </a:p>
+      </dgm:t>
+    </dgm:pt>
+    <dgm:pt modelId="{BDF45F26-4DAD-4428-8A85-DB52B53010AA}">
+      <dgm:prSet phldrT="[Text]"/>
+      <dgm:spPr/>
+      <dgm:t>
+        <a:bodyPr/>
+        <a:lstStyle/>
+        <a:p>
+          <a:r>
+            <a:rPr lang="en-GB"/>
+            <a:t>Display Section Start</a:t>
+          </a:r>
+        </a:p>
+      </dgm:t>
+    </dgm:pt>
+    <dgm:pt modelId="{16AEA3C4-E278-4069-868C-9C919857365A}" type="parTrans" cxnId="{6D764946-1B51-4301-97C7-7E2AB9C5AA81}">
+      <dgm:prSet/>
+      <dgm:spPr/>
+      <dgm:t>
+        <a:bodyPr/>
+        <a:lstStyle/>
+        <a:p>
+          <a:endParaRPr lang="en-GB"/>
+        </a:p>
+      </dgm:t>
+    </dgm:pt>
+    <dgm:pt modelId="{8F699EF9-282C-4764-A3A6-5718AC287C1C}" type="sibTrans" cxnId="{6D764946-1B51-4301-97C7-7E2AB9C5AA81}">
+      <dgm:prSet/>
+      <dgm:spPr/>
+      <dgm:t>
+        <a:bodyPr/>
+        <a:lstStyle/>
+        <a:p>
+          <a:endParaRPr lang="en-GB"/>
+        </a:p>
+      </dgm:t>
+    </dgm:pt>
+    <dgm:pt modelId="{3DB2965B-1ADC-4D16-A4BE-EFC9419E8785}">
+      <dgm:prSet phldrT="[Text]"/>
+      <dgm:spPr/>
+      <dgm:t>
+        <a:bodyPr/>
+        <a:lstStyle/>
+        <a:p>
+          <a:r>
+            <a:rPr lang="en-GB"/>
+            <a:t>Display Section End</a:t>
+          </a:r>
+        </a:p>
+      </dgm:t>
+    </dgm:pt>
+    <dgm:pt modelId="{2EFB133B-D932-457B-8FFB-D17BE371C3C4}" type="parTrans" cxnId="{E1604709-81D3-41F4-BD0B-F447E34D637C}">
+      <dgm:prSet/>
+      <dgm:spPr/>
+      <dgm:t>
+        <a:bodyPr/>
+        <a:lstStyle/>
+        <a:p>
+          <a:endParaRPr lang="en-GB"/>
+        </a:p>
+      </dgm:t>
+    </dgm:pt>
+    <dgm:pt modelId="{97143CD5-13CB-4202-84A4-E178518AC84D}" type="sibTrans" cxnId="{E1604709-81D3-41F4-BD0B-F447E34D637C}">
+      <dgm:prSet/>
+      <dgm:spPr/>
+      <dgm:t>
+        <a:bodyPr/>
+        <a:lstStyle/>
+        <a:p>
+          <a:endParaRPr lang="en-GB"/>
+        </a:p>
+      </dgm:t>
+    </dgm:pt>
+    <dgm:pt modelId="{7BD7751F-A351-446D-B162-EA2D1E347DF0}">
+      <dgm:prSet phldrT="[Text]"/>
+      <dgm:spPr/>
+      <dgm:t>
+        <a:bodyPr/>
+        <a:lstStyle/>
+        <a:p>
+          <a:r>
+            <a:rPr lang="en-GB"/>
+            <a:t>Display Match *</a:t>
+          </a:r>
+        </a:p>
+      </dgm:t>
+    </dgm:pt>
+    <dgm:pt modelId="{B95D993D-0786-45F4-B8FD-62B4D6897257}" type="parTrans" cxnId="{7E1B18A0-3CB6-4741-92E8-543103B27E53}">
+      <dgm:prSet/>
+      <dgm:spPr/>
+      <dgm:t>
+        <a:bodyPr/>
+        <a:lstStyle/>
+        <a:p>
+          <a:endParaRPr lang="en-GB"/>
+        </a:p>
+      </dgm:t>
+    </dgm:pt>
+    <dgm:pt modelId="{6405358A-1790-4A94-AC4E-D9EF1290C77F}" type="sibTrans" cxnId="{7E1B18A0-3CB6-4741-92E8-543103B27E53}">
+      <dgm:prSet/>
+      <dgm:spPr/>
+      <dgm:t>
+        <a:bodyPr/>
+        <a:lstStyle/>
+        <a:p>
+          <a:endParaRPr lang="en-GB"/>
+        </a:p>
+      </dgm:t>
+    </dgm:pt>
+    <dgm:pt modelId="{94C891E3-FEA6-4B87-A8C2-2D1D18A57D9A}" type="pres">
+      <dgm:prSet presAssocID="{9F588FD1-B1FA-4B04-AD50-3A36B9624A58}" presName="hierChild1" presStyleCnt="0">
+        <dgm:presLayoutVars>
+          <dgm:orgChart val="1"/>
+          <dgm:chPref val="1"/>
+          <dgm:dir/>
+          <dgm:animOne val="branch"/>
+          <dgm:animLvl val="lvl"/>
+          <dgm:resizeHandles/>
+        </dgm:presLayoutVars>
+      </dgm:prSet>
+      <dgm:spPr/>
+      <dgm:t>
+        <a:bodyPr/>
+        <a:lstStyle/>
+        <a:p>
+          <a:endParaRPr lang="en-GB"/>
+        </a:p>
+      </dgm:t>
+    </dgm:pt>
+    <dgm:pt modelId="{C4755B41-67CF-4E83-8823-C30CAB7C02A0}" type="pres">
+      <dgm:prSet presAssocID="{FA900B44-5CA6-4108-B722-4BC7CE9FBC37}" presName="hierRoot1" presStyleCnt="0">
+        <dgm:presLayoutVars>
+          <dgm:hierBranch/>
+        </dgm:presLayoutVars>
+      </dgm:prSet>
+      <dgm:spPr/>
+    </dgm:pt>
+    <dgm:pt modelId="{147530FF-4CA8-4210-85B6-51FCC7BF7886}" type="pres">
+      <dgm:prSet presAssocID="{FA900B44-5CA6-4108-B722-4BC7CE9FBC37}" presName="rootComposite1" presStyleCnt="0"/>
+      <dgm:spPr/>
+    </dgm:pt>
+    <dgm:pt modelId="{33097F8F-27BD-4BEB-84FB-CD2E9CB3FA05}" type="pres">
+      <dgm:prSet presAssocID="{FA900B44-5CA6-4108-B722-4BC7CE9FBC37}" presName="rootText1" presStyleLbl="node0" presStyleIdx="0" presStyleCnt="1" custScaleX="49304">
+        <dgm:presLayoutVars>
+          <dgm:chPref val="3"/>
+        </dgm:presLayoutVars>
+      </dgm:prSet>
+      <dgm:spPr>
+        <a:prstGeom prst="ellipse">
+          <a:avLst/>
+        </a:prstGeom>
+      </dgm:spPr>
+      <dgm:t>
+        <a:bodyPr/>
+        <a:lstStyle/>
+        <a:p>
+          <a:endParaRPr lang="en-GB"/>
+        </a:p>
+      </dgm:t>
+    </dgm:pt>
+    <dgm:pt modelId="{B0D467BB-C22D-4BD7-8536-DB44FF2CEB7E}" type="pres">
+      <dgm:prSet presAssocID="{FA900B44-5CA6-4108-B722-4BC7CE9FBC37}" presName="rootConnector1" presStyleLbl="node1" presStyleIdx="0" presStyleCnt="0"/>
+      <dgm:spPr/>
+      <dgm:t>
+        <a:bodyPr/>
+        <a:lstStyle/>
+        <a:p>
+          <a:endParaRPr lang="en-GB"/>
+        </a:p>
+      </dgm:t>
+    </dgm:pt>
+    <dgm:pt modelId="{D7A62192-5B65-495E-AA1A-498916FD0A03}" type="pres">
+      <dgm:prSet presAssocID="{FA900B44-5CA6-4108-B722-4BC7CE9FBC37}" presName="hierChild2" presStyleCnt="0"/>
+      <dgm:spPr/>
+    </dgm:pt>
+    <dgm:pt modelId="{BD516770-330D-4414-B117-465826F8088D}" type="pres">
+      <dgm:prSet presAssocID="{ADA6AE50-9630-4800-A027-A436488E6790}" presName="Name35" presStyleLbl="parChTrans1D2" presStyleIdx="0" presStyleCnt="2"/>
+      <dgm:spPr/>
+      <dgm:t>
+        <a:bodyPr/>
+        <a:lstStyle/>
+        <a:p>
+          <a:endParaRPr lang="en-GB"/>
+        </a:p>
+      </dgm:t>
+    </dgm:pt>
+    <dgm:pt modelId="{DF2AA7B1-9C4B-4B18-9D68-D48A543BB574}" type="pres">
+      <dgm:prSet presAssocID="{E6803B2C-B7D5-4889-BA1F-62C22FCEDD10}" presName="hierRoot2" presStyleCnt="0">
+        <dgm:presLayoutVars>
+          <dgm:hierBranch val="init"/>
+        </dgm:presLayoutVars>
+      </dgm:prSet>
+      <dgm:spPr/>
+    </dgm:pt>
+    <dgm:pt modelId="{7DB5A92F-2273-48C5-BB35-915C7D25C8C1}" type="pres">
+      <dgm:prSet presAssocID="{E6803B2C-B7D5-4889-BA1F-62C22FCEDD10}" presName="rootComposite" presStyleCnt="0"/>
+      <dgm:spPr/>
+    </dgm:pt>
+    <dgm:pt modelId="{37F97793-0BA8-4A87-8CCF-E8D735C20A9E}" type="pres">
+      <dgm:prSet presAssocID="{E6803B2C-B7D5-4889-BA1F-62C22FCEDD10}" presName="rootText" presStyleLbl="node2" presStyleIdx="0" presStyleCnt="2">
+        <dgm:presLayoutVars>
+          <dgm:chPref val="3"/>
+        </dgm:presLayoutVars>
+      </dgm:prSet>
+      <dgm:spPr/>
+      <dgm:t>
+        <a:bodyPr/>
+        <a:lstStyle/>
+        <a:p>
+          <a:endParaRPr lang="en-GB"/>
+        </a:p>
+      </dgm:t>
+    </dgm:pt>
+    <dgm:pt modelId="{1124A5F7-1718-4447-8EC7-F8343C323C8E}" type="pres">
+      <dgm:prSet presAssocID="{E6803B2C-B7D5-4889-BA1F-62C22FCEDD10}" presName="rootConnector" presStyleLbl="node2" presStyleIdx="0" presStyleCnt="2"/>
+      <dgm:spPr/>
+      <dgm:t>
+        <a:bodyPr/>
+        <a:lstStyle/>
+        <a:p>
+          <a:endParaRPr lang="en-GB"/>
+        </a:p>
+      </dgm:t>
+    </dgm:pt>
+    <dgm:pt modelId="{AA536EEB-CAA1-4A7A-9BDD-8AABDF935056}" type="pres">
+      <dgm:prSet presAssocID="{E6803B2C-B7D5-4889-BA1F-62C22FCEDD10}" presName="hierChild4" presStyleCnt="0"/>
+      <dgm:spPr/>
+    </dgm:pt>
+    <dgm:pt modelId="{69CB5E1C-8267-48C3-ACCD-99C551D00769}" type="pres">
+      <dgm:prSet presAssocID="{E6803B2C-B7D5-4889-BA1F-62C22FCEDD10}" presName="hierChild5" presStyleCnt="0"/>
+      <dgm:spPr/>
+    </dgm:pt>
+    <dgm:pt modelId="{82957A68-CD66-4540-B77A-6FCC6B2F37E6}" type="pres">
+      <dgm:prSet presAssocID="{100B9225-61E7-4A1D-B168-6F507C7645D8}" presName="Name35" presStyleLbl="parChTrans1D2" presStyleIdx="1" presStyleCnt="2"/>
+      <dgm:spPr/>
+      <dgm:t>
+        <a:bodyPr/>
+        <a:lstStyle/>
+        <a:p>
+          <a:endParaRPr lang="en-GB"/>
+        </a:p>
+      </dgm:t>
+    </dgm:pt>
+    <dgm:pt modelId="{B5BA558E-AE89-4F9D-B52B-ED966F769EE6}" type="pres">
+      <dgm:prSet presAssocID="{0C8002ED-6130-47DF-A0EF-791311790CD8}" presName="hierRoot2" presStyleCnt="0">
+        <dgm:presLayoutVars>
+          <dgm:hierBranch/>
+        </dgm:presLayoutVars>
+      </dgm:prSet>
+      <dgm:spPr/>
+    </dgm:pt>
+    <dgm:pt modelId="{13DCC7EC-B382-4A88-B8A9-0DAF7E5304D6}" type="pres">
+      <dgm:prSet presAssocID="{0C8002ED-6130-47DF-A0EF-791311790CD8}" presName="rootComposite" presStyleCnt="0"/>
+      <dgm:spPr/>
+    </dgm:pt>
+    <dgm:pt modelId="{B9DF7754-E54E-4BAD-B3D4-C427E1BD3BB4}" type="pres">
+      <dgm:prSet presAssocID="{0C8002ED-6130-47DF-A0EF-791311790CD8}" presName="rootText" presStyleLbl="node2" presStyleIdx="1" presStyleCnt="2">
+        <dgm:presLayoutVars>
+          <dgm:chPref val="3"/>
+        </dgm:presLayoutVars>
+      </dgm:prSet>
+      <dgm:spPr/>
+      <dgm:t>
+        <a:bodyPr/>
+        <a:lstStyle/>
+        <a:p>
+          <a:endParaRPr lang="en-GB"/>
+        </a:p>
+      </dgm:t>
+    </dgm:pt>
+    <dgm:pt modelId="{41980269-A50A-494D-9FD2-851D1420B92A}" type="pres">
+      <dgm:prSet presAssocID="{0C8002ED-6130-47DF-A0EF-791311790CD8}" presName="rootConnector" presStyleLbl="node2" presStyleIdx="1" presStyleCnt="2"/>
+      <dgm:spPr/>
+      <dgm:t>
+        <a:bodyPr/>
+        <a:lstStyle/>
+        <a:p>
+          <a:endParaRPr lang="en-GB"/>
+        </a:p>
+      </dgm:t>
+    </dgm:pt>
+    <dgm:pt modelId="{35E7C670-6743-443F-80A1-00104ED4509A}" type="pres">
+      <dgm:prSet presAssocID="{0C8002ED-6130-47DF-A0EF-791311790CD8}" presName="hierChild4" presStyleCnt="0"/>
+      <dgm:spPr/>
+    </dgm:pt>
+    <dgm:pt modelId="{1B96D9D5-EDED-4473-8162-42A3F8997143}" type="pres">
+      <dgm:prSet presAssocID="{B95D993D-0786-45F4-B8FD-62B4D6897257}" presName="Name35" presStyleLbl="parChTrans1D3" presStyleIdx="0" presStyleCnt="1"/>
+      <dgm:spPr/>
+    </dgm:pt>
+    <dgm:pt modelId="{D2265D8C-33C2-41D2-A8A0-AC6B95D98A4B}" type="pres">
+      <dgm:prSet presAssocID="{7BD7751F-A351-446D-B162-EA2D1E347DF0}" presName="hierRoot2" presStyleCnt="0">
+        <dgm:presLayoutVars>
+          <dgm:hierBranch val="init"/>
+        </dgm:presLayoutVars>
+      </dgm:prSet>
+      <dgm:spPr/>
+    </dgm:pt>
+    <dgm:pt modelId="{2609F19F-492A-4AF3-840C-2122B57AFC1F}" type="pres">
+      <dgm:prSet presAssocID="{7BD7751F-A351-446D-B162-EA2D1E347DF0}" presName="rootComposite" presStyleCnt="0"/>
+      <dgm:spPr/>
+    </dgm:pt>
+    <dgm:pt modelId="{9DA4CF8C-7A43-4892-A99C-F5E6BB47E5CB}" type="pres">
+      <dgm:prSet presAssocID="{7BD7751F-A351-446D-B162-EA2D1E347DF0}" presName="rootText" presStyleLbl="node3" presStyleIdx="0" presStyleCnt="1">
+        <dgm:presLayoutVars>
+          <dgm:chPref val="3"/>
+        </dgm:presLayoutVars>
+      </dgm:prSet>
+      <dgm:spPr/>
+      <dgm:t>
+        <a:bodyPr/>
+        <a:lstStyle/>
+        <a:p>
+          <a:endParaRPr lang="en-GB"/>
+        </a:p>
+      </dgm:t>
+    </dgm:pt>
+    <dgm:pt modelId="{20D6CC48-664A-40BA-987E-E8797B947B8D}" type="pres">
+      <dgm:prSet presAssocID="{7BD7751F-A351-446D-B162-EA2D1E347DF0}" presName="rootConnector" presStyleLbl="node3" presStyleIdx="0" presStyleCnt="1"/>
+      <dgm:spPr/>
+      <dgm:t>
+        <a:bodyPr/>
+        <a:lstStyle/>
+        <a:p>
+          <a:endParaRPr lang="en-GB"/>
+        </a:p>
+      </dgm:t>
+    </dgm:pt>
+    <dgm:pt modelId="{5A25041A-8BB3-41A3-AB1E-01ED67AFDF7C}" type="pres">
+      <dgm:prSet presAssocID="{7BD7751F-A351-446D-B162-EA2D1E347DF0}" presName="hierChild4" presStyleCnt="0"/>
+      <dgm:spPr/>
+    </dgm:pt>
+    <dgm:pt modelId="{C93F4C2B-52EB-4BD1-AE73-E3DC6F424CD1}" type="pres">
+      <dgm:prSet presAssocID="{16AEA3C4-E278-4069-868C-9C919857365A}" presName="Name37" presStyleLbl="parChTrans1D4" presStyleIdx="0" presStyleCnt="5"/>
+      <dgm:spPr/>
+      <dgm:t>
+        <a:bodyPr/>
+        <a:lstStyle/>
+        <a:p>
+          <a:endParaRPr lang="en-GB"/>
+        </a:p>
+      </dgm:t>
+    </dgm:pt>
+    <dgm:pt modelId="{D869100F-EB5C-49F4-B8A3-274A77BEBA7A}" type="pres">
+      <dgm:prSet presAssocID="{BDF45F26-4DAD-4428-8A85-DB52B53010AA}" presName="hierRoot2" presStyleCnt="0">
+        <dgm:presLayoutVars>
+          <dgm:hierBranch val="init"/>
+        </dgm:presLayoutVars>
+      </dgm:prSet>
+      <dgm:spPr/>
+    </dgm:pt>
+    <dgm:pt modelId="{44FF08AD-A87A-469F-A673-AA33604A853D}" type="pres">
+      <dgm:prSet presAssocID="{BDF45F26-4DAD-4428-8A85-DB52B53010AA}" presName="rootComposite" presStyleCnt="0"/>
+      <dgm:spPr/>
+    </dgm:pt>
+    <dgm:pt modelId="{5756CCD8-FEAF-4E74-B3E7-5D06C6EC2A2C}" type="pres">
+      <dgm:prSet presAssocID="{BDF45F26-4DAD-4428-8A85-DB52B53010AA}" presName="rootText" presStyleLbl="node4" presStyleIdx="0" presStyleCnt="5">
+        <dgm:presLayoutVars>
+          <dgm:chPref val="3"/>
+        </dgm:presLayoutVars>
+      </dgm:prSet>
+      <dgm:spPr/>
+      <dgm:t>
+        <a:bodyPr/>
+        <a:lstStyle/>
+        <a:p>
+          <a:endParaRPr lang="en-GB"/>
+        </a:p>
+      </dgm:t>
+    </dgm:pt>
+    <dgm:pt modelId="{5C14D77C-44CE-482D-896E-F42794C82C9E}" type="pres">
+      <dgm:prSet presAssocID="{BDF45F26-4DAD-4428-8A85-DB52B53010AA}" presName="rootConnector" presStyleLbl="node4" presStyleIdx="0" presStyleCnt="5"/>
+      <dgm:spPr/>
+      <dgm:t>
+        <a:bodyPr/>
+        <a:lstStyle/>
+        <a:p>
+          <a:endParaRPr lang="en-GB"/>
+        </a:p>
+      </dgm:t>
+    </dgm:pt>
+    <dgm:pt modelId="{02AFCF3E-7EF0-4B97-A5DD-29AA9B0A6C46}" type="pres">
+      <dgm:prSet presAssocID="{BDF45F26-4DAD-4428-8A85-DB52B53010AA}" presName="hierChild4" presStyleCnt="0"/>
+      <dgm:spPr/>
+    </dgm:pt>
+    <dgm:pt modelId="{C695D08B-2396-4DE2-862C-FEB8F2B1592D}" type="pres">
+      <dgm:prSet presAssocID="{BDF45F26-4DAD-4428-8A85-DB52B53010AA}" presName="hierChild5" presStyleCnt="0"/>
+      <dgm:spPr/>
+    </dgm:pt>
+    <dgm:pt modelId="{98CE622E-329E-40A4-BD18-E1049EFC1F37}" type="pres">
+      <dgm:prSet presAssocID="{4CAA6063-0511-4DD9-B7F9-4B92A55E0CD6}" presName="Name37" presStyleLbl="parChTrans1D4" presStyleIdx="1" presStyleCnt="5"/>
+      <dgm:spPr/>
+      <dgm:t>
+        <a:bodyPr/>
+        <a:lstStyle/>
+        <a:p>
+          <a:endParaRPr lang="en-GB"/>
+        </a:p>
+      </dgm:t>
+    </dgm:pt>
+    <dgm:pt modelId="{D3B5A199-1F2A-40E0-8A2D-F25BB67DEABB}" type="pres">
+      <dgm:prSet presAssocID="{0E3DB6F8-5E65-48EC-BA37-5224CAFBACB5}" presName="hierRoot2" presStyleCnt="0">
+        <dgm:presLayoutVars>
+          <dgm:hierBranch/>
+        </dgm:presLayoutVars>
+      </dgm:prSet>
+      <dgm:spPr/>
+    </dgm:pt>
+    <dgm:pt modelId="{C0773AF9-9F05-470F-AD5E-067B63FD74F4}" type="pres">
+      <dgm:prSet presAssocID="{0E3DB6F8-5E65-48EC-BA37-5224CAFBACB5}" presName="rootComposite" presStyleCnt="0"/>
+      <dgm:spPr/>
+    </dgm:pt>
+    <dgm:pt modelId="{A6FFC85C-EEF5-4D18-9576-CD400B6F59A2}" type="pres">
+      <dgm:prSet presAssocID="{0E3DB6F8-5E65-48EC-BA37-5224CAFBACB5}" presName="rootText" presStyleLbl="node4" presStyleIdx="1" presStyleCnt="5">
+        <dgm:presLayoutVars>
+          <dgm:chPref val="3"/>
+        </dgm:presLayoutVars>
+      </dgm:prSet>
+      <dgm:spPr/>
+      <dgm:t>
+        <a:bodyPr/>
+        <a:lstStyle/>
+        <a:p>
+          <a:endParaRPr lang="en-GB"/>
+        </a:p>
+      </dgm:t>
+    </dgm:pt>
+    <dgm:pt modelId="{78653A82-A305-466A-873D-FF6F67688907}" type="pres">
+      <dgm:prSet presAssocID="{0E3DB6F8-5E65-48EC-BA37-5224CAFBACB5}" presName="rootConnector" presStyleLbl="node4" presStyleIdx="1" presStyleCnt="5"/>
+      <dgm:spPr/>
+      <dgm:t>
+        <a:bodyPr/>
+        <a:lstStyle/>
+        <a:p>
+          <a:endParaRPr lang="en-GB"/>
+        </a:p>
+      </dgm:t>
+    </dgm:pt>
+    <dgm:pt modelId="{78789D5B-5BC6-4594-A4B3-97ABCE2AE9F3}" type="pres">
+      <dgm:prSet presAssocID="{0E3DB6F8-5E65-48EC-BA37-5224CAFBACB5}" presName="hierChild4" presStyleCnt="0"/>
+      <dgm:spPr/>
+    </dgm:pt>
+    <dgm:pt modelId="{E67B9143-2421-4940-AA1D-D6E7B6EB8F01}" type="pres">
+      <dgm:prSet presAssocID="{4299B1F1-E465-4FDC-9E68-AECFB8C2F48F}" presName="Name35" presStyleLbl="parChTrans1D4" presStyleIdx="2" presStyleCnt="5"/>
+      <dgm:spPr/>
+      <dgm:t>
+        <a:bodyPr/>
+        <a:lstStyle/>
+        <a:p>
+          <a:endParaRPr lang="en-GB"/>
+        </a:p>
+      </dgm:t>
+    </dgm:pt>
+    <dgm:pt modelId="{9AEBC6D8-0BB6-4B85-A778-04F376D471C8}" type="pres">
+      <dgm:prSet presAssocID="{5D017B91-DA28-44F9-890F-CFAF19903CE0}" presName="hierRoot2" presStyleCnt="0">
+        <dgm:presLayoutVars>
+          <dgm:hierBranch val="init"/>
+        </dgm:presLayoutVars>
+      </dgm:prSet>
+      <dgm:spPr/>
+    </dgm:pt>
+    <dgm:pt modelId="{54CC9B92-6C2C-4E73-BEE1-6949F6D3E6ED}" type="pres">
+      <dgm:prSet presAssocID="{5D017B91-DA28-44F9-890F-CFAF19903CE0}" presName="rootComposite" presStyleCnt="0"/>
+      <dgm:spPr/>
+    </dgm:pt>
+    <dgm:pt modelId="{07D97A32-BB55-4D98-9C96-8A5685461F28}" type="pres">
+      <dgm:prSet presAssocID="{5D017B91-DA28-44F9-890F-CFAF19903CE0}" presName="rootText" presStyleLbl="node4" presStyleIdx="2" presStyleCnt="5">
+        <dgm:presLayoutVars>
+          <dgm:chPref val="3"/>
+        </dgm:presLayoutVars>
+      </dgm:prSet>
+      <dgm:spPr/>
+      <dgm:t>
+        <a:bodyPr/>
+        <a:lstStyle/>
+        <a:p>
+          <a:endParaRPr lang="en-GB"/>
+        </a:p>
+      </dgm:t>
+    </dgm:pt>
+    <dgm:pt modelId="{D27B80E2-D253-42ED-80D2-A481FCB7DC55}" type="pres">
+      <dgm:prSet presAssocID="{5D017B91-DA28-44F9-890F-CFAF19903CE0}" presName="rootConnector" presStyleLbl="node4" presStyleIdx="2" presStyleCnt="5"/>
+      <dgm:spPr/>
+      <dgm:t>
+        <a:bodyPr/>
+        <a:lstStyle/>
+        <a:p>
+          <a:endParaRPr lang="en-GB"/>
+        </a:p>
+      </dgm:t>
+    </dgm:pt>
+    <dgm:pt modelId="{A0A872B5-8E71-4185-A9B8-EB8C8FA230C8}" type="pres">
+      <dgm:prSet presAssocID="{5D017B91-DA28-44F9-890F-CFAF19903CE0}" presName="hierChild4" presStyleCnt="0"/>
+      <dgm:spPr/>
+    </dgm:pt>
+    <dgm:pt modelId="{3AEDF654-4DE7-446B-A4E2-F040003F72E2}" type="pres">
+      <dgm:prSet presAssocID="{5D017B91-DA28-44F9-890F-CFAF19903CE0}" presName="hierChild5" presStyleCnt="0"/>
+      <dgm:spPr/>
+    </dgm:pt>
+    <dgm:pt modelId="{AD2CF8BA-5DA6-4D69-939C-CDB29BEF2D8A}" type="pres">
+      <dgm:prSet presAssocID="{01E622D9-BA6E-4D0C-ACF1-27F300C5292F}" presName="Name35" presStyleLbl="parChTrans1D4" presStyleIdx="3" presStyleCnt="5"/>
+      <dgm:spPr/>
+      <dgm:t>
+        <a:bodyPr/>
+        <a:lstStyle/>
+        <a:p>
+          <a:endParaRPr lang="en-GB"/>
+        </a:p>
+      </dgm:t>
+    </dgm:pt>
+    <dgm:pt modelId="{10F6ADAC-E7AD-453C-83EC-BFD1483538E2}" type="pres">
+      <dgm:prSet presAssocID="{8CA3A186-7E11-4A60-B8B5-3CD4A5212ED4}" presName="hierRoot2" presStyleCnt="0">
+        <dgm:presLayoutVars>
+          <dgm:hierBranch val="init"/>
+        </dgm:presLayoutVars>
+      </dgm:prSet>
+      <dgm:spPr/>
+    </dgm:pt>
+    <dgm:pt modelId="{D24E7264-15FC-4022-9B23-FBF8E8EBFFEA}" type="pres">
+      <dgm:prSet presAssocID="{8CA3A186-7E11-4A60-B8B5-3CD4A5212ED4}" presName="rootComposite" presStyleCnt="0"/>
+      <dgm:spPr/>
+    </dgm:pt>
+    <dgm:pt modelId="{B458E3D9-A60D-4079-9BFC-16B2BF5AD374}" type="pres">
+      <dgm:prSet presAssocID="{8CA3A186-7E11-4A60-B8B5-3CD4A5212ED4}" presName="rootText" presStyleLbl="node4" presStyleIdx="3" presStyleCnt="5">
+        <dgm:presLayoutVars>
+          <dgm:chPref val="3"/>
+        </dgm:presLayoutVars>
+      </dgm:prSet>
+      <dgm:spPr/>
+      <dgm:t>
+        <a:bodyPr/>
+        <a:lstStyle/>
+        <a:p>
+          <a:endParaRPr lang="en-GB"/>
+        </a:p>
+      </dgm:t>
+    </dgm:pt>
+    <dgm:pt modelId="{F7399904-0218-473A-8F96-B3E0EF19E7DD}" type="pres">
+      <dgm:prSet presAssocID="{8CA3A186-7E11-4A60-B8B5-3CD4A5212ED4}" presName="rootConnector" presStyleLbl="node4" presStyleIdx="3" presStyleCnt="5"/>
+      <dgm:spPr/>
+      <dgm:t>
+        <a:bodyPr/>
+        <a:lstStyle/>
+        <a:p>
+          <a:endParaRPr lang="en-GB"/>
+        </a:p>
+      </dgm:t>
+    </dgm:pt>
+    <dgm:pt modelId="{54CB2DB0-B668-42CE-906B-35C7524BDD7F}" type="pres">
+      <dgm:prSet presAssocID="{8CA3A186-7E11-4A60-B8B5-3CD4A5212ED4}" presName="hierChild4" presStyleCnt="0"/>
+      <dgm:spPr/>
+    </dgm:pt>
+    <dgm:pt modelId="{3E62E273-6EC2-44CB-9866-397A34A8313A}" type="pres">
+      <dgm:prSet presAssocID="{8CA3A186-7E11-4A60-B8B5-3CD4A5212ED4}" presName="hierChild5" presStyleCnt="0"/>
+      <dgm:spPr/>
+    </dgm:pt>
+    <dgm:pt modelId="{169D9E08-03A7-4C2A-817A-72AA7288CF3E}" type="pres">
+      <dgm:prSet presAssocID="{0E3DB6F8-5E65-48EC-BA37-5224CAFBACB5}" presName="hierChild5" presStyleCnt="0"/>
+      <dgm:spPr/>
+    </dgm:pt>
+    <dgm:pt modelId="{1FAF685F-3349-4527-86D6-5666CE1975E0}" type="pres">
+      <dgm:prSet presAssocID="{2EFB133B-D932-457B-8FFB-D17BE371C3C4}" presName="Name37" presStyleLbl="parChTrans1D4" presStyleIdx="4" presStyleCnt="5"/>
+      <dgm:spPr/>
+      <dgm:t>
+        <a:bodyPr/>
+        <a:lstStyle/>
+        <a:p>
+          <a:endParaRPr lang="en-GB"/>
+        </a:p>
+      </dgm:t>
+    </dgm:pt>
+    <dgm:pt modelId="{44A548BB-F96D-4016-9B7B-5BFCB94289D9}" type="pres">
+      <dgm:prSet presAssocID="{3DB2965B-1ADC-4D16-A4BE-EFC9419E8785}" presName="hierRoot2" presStyleCnt="0">
+        <dgm:presLayoutVars>
+          <dgm:hierBranch val="init"/>
+        </dgm:presLayoutVars>
+      </dgm:prSet>
+      <dgm:spPr/>
+    </dgm:pt>
+    <dgm:pt modelId="{DCCD64D3-C7E2-47BD-AB65-C43BA00219C9}" type="pres">
+      <dgm:prSet presAssocID="{3DB2965B-1ADC-4D16-A4BE-EFC9419E8785}" presName="rootComposite" presStyleCnt="0"/>
+      <dgm:spPr/>
+    </dgm:pt>
+    <dgm:pt modelId="{2BEA95E3-0F37-4E40-AB9B-CDE1A8D510E7}" type="pres">
+      <dgm:prSet presAssocID="{3DB2965B-1ADC-4D16-A4BE-EFC9419E8785}" presName="rootText" presStyleLbl="node4" presStyleIdx="4" presStyleCnt="5">
+        <dgm:presLayoutVars>
+          <dgm:chPref val="3"/>
+        </dgm:presLayoutVars>
+      </dgm:prSet>
+      <dgm:spPr/>
+      <dgm:t>
+        <a:bodyPr/>
+        <a:lstStyle/>
+        <a:p>
+          <a:endParaRPr lang="en-GB"/>
+        </a:p>
+      </dgm:t>
+    </dgm:pt>
     <dgm:pt modelId="{C40CFFCF-4498-4C82-939F-1F0D8454829B}" type="pres">
-      <dgm:prSet presAssocID="{3DB2965B-1ADC-4D16-A4BE-EFC9419E8785}" presName="rootConnector" presStyleLbl="node3" presStyleIdx="2" presStyleCnt="3"/>
-      <dgm:spPr/>
+      <dgm:prSet presAssocID="{3DB2965B-1ADC-4D16-A4BE-EFC9419E8785}" presName="rootConnector" presStyleLbl="node4" presStyleIdx="4" presStyleCnt="5"/>
+      <dgm:spPr/>
+      <dgm:t>
+        <a:bodyPr/>
+        <a:lstStyle/>
+        <a:p>
+          <a:endParaRPr lang="en-GB"/>
+        </a:p>
+      </dgm:t>
     </dgm:pt>
     <dgm:pt modelId="{A3565ED3-0235-4CA8-A8D0-95CD59362B6B}" type="pres">
       <dgm:prSet presAssocID="{3DB2965B-1ADC-4D16-A4BE-EFC9419E8785}" presName="hierChild4" presStyleCnt="0"/>
@@ -11751,6 +12618,10 @@
       <dgm:prSet presAssocID="{3DB2965B-1ADC-4D16-A4BE-EFC9419E8785}" presName="hierChild5" presStyleCnt="0"/>
       <dgm:spPr/>
     </dgm:pt>
+    <dgm:pt modelId="{88B9B9D7-BA66-4427-ADCA-47FE8084DD82}" type="pres">
+      <dgm:prSet presAssocID="{7BD7751F-A351-446D-B162-EA2D1E347DF0}" presName="hierChild5" presStyleCnt="0"/>
+      <dgm:spPr/>
+    </dgm:pt>
     <dgm:pt modelId="{C6B7B8F6-4FA7-43A7-81E6-54E36527ED2F}" type="pres">
       <dgm:prSet presAssocID="{0C8002ED-6130-47DF-A0EF-791311790CD8}" presName="hierChild5" presStyleCnt="0"/>
       <dgm:spPr/>
@@ -11761,93 +12632,104 @@
     </dgm:pt>
   </dgm:ptLst>
   <dgm:cxnLst>
-    <dgm:cxn modelId="{F9198468-C5E2-4E67-905B-14ABB4DDFF54}" type="presOf" srcId="{3DB2965B-1ADC-4D16-A4BE-EFC9419E8785}" destId="{2BEA95E3-0F37-4E40-AB9B-CDE1A8D510E7}" srcOrd="0" destOrd="0" presId="urn:microsoft.com/office/officeart/2005/8/layout/orgChart1"/>
-    <dgm:cxn modelId="{4F0E51DD-6AB6-481B-9AF4-C4B0264F9E3D}" type="presOf" srcId="{E6803B2C-B7D5-4889-BA1F-62C22FCEDD10}" destId="{37F97793-0BA8-4A87-8CCF-E8D735C20A9E}" srcOrd="0" destOrd="0" presId="urn:microsoft.com/office/officeart/2005/8/layout/orgChart1"/>
-    <dgm:cxn modelId="{6D764946-1B51-4301-97C7-7E2AB9C5AA81}" srcId="{0C8002ED-6130-47DF-A0EF-791311790CD8}" destId="{BDF45F26-4DAD-4428-8A85-DB52B53010AA}" srcOrd="0" destOrd="0" parTransId="{16AEA3C4-E278-4069-868C-9C919857365A}" sibTransId="{8F699EF9-282C-4764-A3A6-5718AC287C1C}"/>
+    <dgm:cxn modelId="{7E1B18A0-3CB6-4741-92E8-543103B27E53}" srcId="{0C8002ED-6130-47DF-A0EF-791311790CD8}" destId="{7BD7751F-A351-446D-B162-EA2D1E347DF0}" srcOrd="0" destOrd="0" parTransId="{B95D993D-0786-45F4-B8FD-62B4D6897257}" sibTransId="{6405358A-1790-4A94-AC4E-D9EF1290C77F}"/>
+    <dgm:cxn modelId="{C6CE2475-FBF5-4887-A0B8-3481B7674CDD}" type="presOf" srcId="{0E3DB6F8-5E65-48EC-BA37-5224CAFBACB5}" destId="{78653A82-A305-466A-873D-FF6F67688907}" srcOrd="1" destOrd="0" presId="urn:microsoft.com/office/officeart/2005/8/layout/orgChart1"/>
+    <dgm:cxn modelId="{6D764946-1B51-4301-97C7-7E2AB9C5AA81}" srcId="{7BD7751F-A351-446D-B162-EA2D1E347DF0}" destId="{BDF45F26-4DAD-4428-8A85-DB52B53010AA}" srcOrd="0" destOrd="0" parTransId="{16AEA3C4-E278-4069-868C-9C919857365A}" sibTransId="{8F699EF9-282C-4764-A3A6-5718AC287C1C}"/>
+    <dgm:cxn modelId="{F34B323C-BDAA-4DEA-B612-A6853556F508}" type="presOf" srcId="{4299B1F1-E465-4FDC-9E68-AECFB8C2F48F}" destId="{E67B9143-2421-4940-AA1D-D6E7B6EB8F01}" srcOrd="0" destOrd="0" presId="urn:microsoft.com/office/officeart/2005/8/layout/orgChart1"/>
+    <dgm:cxn modelId="{22916E80-3949-4E83-A819-16292E0773D7}" type="presOf" srcId="{8CA3A186-7E11-4A60-B8B5-3CD4A5212ED4}" destId="{B458E3D9-A60D-4079-9BFC-16B2BF5AD374}" srcOrd="0" destOrd="0" presId="urn:microsoft.com/office/officeart/2005/8/layout/orgChart1"/>
+    <dgm:cxn modelId="{75F0CD36-B2D7-4F72-B74C-A09432CA337B}" type="presOf" srcId="{8CA3A186-7E11-4A60-B8B5-3CD4A5212ED4}" destId="{F7399904-0218-473A-8F96-B3E0EF19E7DD}" srcOrd="1" destOrd="0" presId="urn:microsoft.com/office/officeart/2005/8/layout/orgChart1"/>
+    <dgm:cxn modelId="{BADCC040-428E-42CB-8124-E30677E176C5}" type="presOf" srcId="{B95D993D-0786-45F4-B8FD-62B4D6897257}" destId="{1B96D9D5-EDED-4473-8162-42A3F8997143}" srcOrd="0" destOrd="0" presId="urn:microsoft.com/office/officeart/2005/8/layout/orgChart1"/>
+    <dgm:cxn modelId="{8179B28E-E04B-4522-AF34-622251080308}" srcId="{9F588FD1-B1FA-4B04-AD50-3A36B9624A58}" destId="{FA900B44-5CA6-4108-B722-4BC7CE9FBC37}" srcOrd="0" destOrd="0" parTransId="{08C3F91F-118C-4E2C-816B-05E950AF58E3}" sibTransId="{4CA369F6-6CBC-4EF0-80A0-21B03C4C6E05}"/>
+    <dgm:cxn modelId="{9CA69D7C-474C-4D75-8C27-E20A9C8D1D91}" type="presOf" srcId="{9F588FD1-B1FA-4B04-AD50-3A36B9624A58}" destId="{94C891E3-FEA6-4B87-A8C2-2D1D18A57D9A}" srcOrd="0" destOrd="0" presId="urn:microsoft.com/office/officeart/2005/8/layout/orgChart1"/>
+    <dgm:cxn modelId="{565479A1-8513-42E2-8DEF-C9938C6CAA08}" type="presOf" srcId="{FA900B44-5CA6-4108-B722-4BC7CE9FBC37}" destId="{B0D467BB-C22D-4BD7-8536-DB44FF2CEB7E}" srcOrd="1" destOrd="0" presId="urn:microsoft.com/office/officeart/2005/8/layout/orgChart1"/>
+    <dgm:cxn modelId="{21CF42ED-00B9-47EE-9622-87F43E6ECA38}" type="presOf" srcId="{01E622D9-BA6E-4D0C-ACF1-27F300C5292F}" destId="{AD2CF8BA-5DA6-4D69-939C-CDB29BEF2D8A}" srcOrd="0" destOrd="0" presId="urn:microsoft.com/office/officeart/2005/8/layout/orgChart1"/>
+    <dgm:cxn modelId="{70061F1B-4E7A-438C-86FE-DD3B82DCDC3E}" srcId="{7BD7751F-A351-446D-B162-EA2D1E347DF0}" destId="{0E3DB6F8-5E65-48EC-BA37-5224CAFBACB5}" srcOrd="1" destOrd="0" parTransId="{4CAA6063-0511-4DD9-B7F9-4B92A55E0CD6}" sibTransId="{CAD0ED36-98D4-4A5C-B891-A69317262F5F}"/>
+    <dgm:cxn modelId="{CB19A177-CF0C-4EBE-93D4-5BA25BEAD63A}" type="presOf" srcId="{FA900B44-5CA6-4108-B722-4BC7CE9FBC37}" destId="{33097F8F-27BD-4BEB-84FB-CD2E9CB3FA05}" srcOrd="0" destOrd="0" presId="urn:microsoft.com/office/officeart/2005/8/layout/orgChart1"/>
+    <dgm:cxn modelId="{56D89A35-641A-494F-9077-F03581886768}" type="presOf" srcId="{7BD7751F-A351-446D-B162-EA2D1E347DF0}" destId="{20D6CC48-664A-40BA-987E-E8797B947B8D}" srcOrd="1" destOrd="0" presId="urn:microsoft.com/office/officeart/2005/8/layout/orgChart1"/>
+    <dgm:cxn modelId="{972E2621-D303-43D1-884C-920409FE0CB3}" type="presOf" srcId="{7BD7751F-A351-446D-B162-EA2D1E347DF0}" destId="{9DA4CF8C-7A43-4892-A99C-F5E6BB47E5CB}" srcOrd="0" destOrd="0" presId="urn:microsoft.com/office/officeart/2005/8/layout/orgChart1"/>
+    <dgm:cxn modelId="{AA8B210B-0D81-43F5-BA18-B767ADCA7061}" type="presOf" srcId="{3DB2965B-1ADC-4D16-A4BE-EFC9419E8785}" destId="{C40CFFCF-4498-4C82-939F-1F0D8454829B}" srcOrd="1" destOrd="0" presId="urn:microsoft.com/office/officeart/2005/8/layout/orgChart1"/>
+    <dgm:cxn modelId="{2B19D7D8-DB84-4BDB-AD9C-5651F92074EE}" srcId="{FA900B44-5CA6-4108-B722-4BC7CE9FBC37}" destId="{0C8002ED-6130-47DF-A0EF-791311790CD8}" srcOrd="1" destOrd="0" parTransId="{100B9225-61E7-4A1D-B168-6F507C7645D8}" sibTransId="{51E76918-F69B-48B9-BE6D-43E0174C978E}"/>
+    <dgm:cxn modelId="{DDFD478E-A6C9-4398-B2F3-5DF98D0E30EF}" type="presOf" srcId="{ADA6AE50-9630-4800-A027-A436488E6790}" destId="{BD516770-330D-4414-B117-465826F8088D}" srcOrd="0" destOrd="0" presId="urn:microsoft.com/office/officeart/2005/8/layout/orgChart1"/>
+    <dgm:cxn modelId="{41F4A608-7C44-480B-8117-402C923FD512}" type="presOf" srcId="{5D017B91-DA28-44F9-890F-CFAF19903CE0}" destId="{07D97A32-BB55-4D98-9C96-8A5685461F28}" srcOrd="0" destOrd="0" presId="urn:microsoft.com/office/officeart/2005/8/layout/orgChart1"/>
+    <dgm:cxn modelId="{CA38F01E-D8C8-463F-A5F2-81F3E28411E8}" type="presOf" srcId="{0C8002ED-6130-47DF-A0EF-791311790CD8}" destId="{B9DF7754-E54E-4BAD-B3D4-C427E1BD3BB4}" srcOrd="0" destOrd="0" presId="urn:microsoft.com/office/officeart/2005/8/layout/orgChart1"/>
+    <dgm:cxn modelId="{BBFEB501-C1D2-4867-A673-62EEB1A0E09D}" type="presOf" srcId="{5D017B91-DA28-44F9-890F-CFAF19903CE0}" destId="{D27B80E2-D253-42ED-80D2-A481FCB7DC55}" srcOrd="1" destOrd="0" presId="urn:microsoft.com/office/officeart/2005/8/layout/orgChart1"/>
+    <dgm:cxn modelId="{637D7657-9730-45D6-9338-6E91D03728E6}" type="presOf" srcId="{2EFB133B-D932-457B-8FFB-D17BE371C3C4}" destId="{1FAF685F-3349-4527-86D6-5666CE1975E0}" srcOrd="0" destOrd="0" presId="urn:microsoft.com/office/officeart/2005/8/layout/orgChart1"/>
     <dgm:cxn modelId="{ED17086B-B0EC-4849-9A18-393C86DCC139}" srcId="{0E3DB6F8-5E65-48EC-BA37-5224CAFBACB5}" destId="{8CA3A186-7E11-4A60-B8B5-3CD4A5212ED4}" srcOrd="1" destOrd="0" parTransId="{01E622D9-BA6E-4D0C-ACF1-27F300C5292F}" sibTransId="{5AA8CECF-DBC4-4AD9-8B56-96D6B90D3840}"/>
-    <dgm:cxn modelId="{963C8CBE-DDAB-4AB7-9FB1-F527CF9DC365}" type="presOf" srcId="{0C8002ED-6130-47DF-A0EF-791311790CD8}" destId="{41980269-A50A-494D-9FD2-851D1420B92A}" srcOrd="1" destOrd="0" presId="urn:microsoft.com/office/officeart/2005/8/layout/orgChart1"/>
-    <dgm:cxn modelId="{B0CA5191-7B1E-47DA-8B45-DF947DF4E448}" type="presOf" srcId="{2EFB133B-D932-457B-8FFB-D17BE371C3C4}" destId="{850407FB-FDFB-4233-AF86-E3762DBC8E8B}" srcOrd="0" destOrd="0" presId="urn:microsoft.com/office/officeart/2005/8/layout/orgChart1"/>
-    <dgm:cxn modelId="{7854A982-6707-4526-87F3-41EF1365351E}" type="presOf" srcId="{3DB2965B-1ADC-4D16-A4BE-EFC9419E8785}" destId="{C40CFFCF-4498-4C82-939F-1F0D8454829B}" srcOrd="1" destOrd="0" presId="urn:microsoft.com/office/officeart/2005/8/layout/orgChart1"/>
-    <dgm:cxn modelId="{0CA35107-43F4-42D2-ACA3-71D6308AAD60}" type="presOf" srcId="{FA900B44-5CA6-4108-B722-4BC7CE9FBC37}" destId="{B0D467BB-C22D-4BD7-8536-DB44FF2CEB7E}" srcOrd="1" destOrd="0" presId="urn:microsoft.com/office/officeart/2005/8/layout/orgChart1"/>
-    <dgm:cxn modelId="{57859340-CBC5-4E3E-B07B-031A47791A2D}" type="presOf" srcId="{9F588FD1-B1FA-4B04-AD50-3A36B9624A58}" destId="{94C891E3-FEA6-4B87-A8C2-2D1D18A57D9A}" srcOrd="0" destOrd="0" presId="urn:microsoft.com/office/officeart/2005/8/layout/orgChart1"/>
-    <dgm:cxn modelId="{45762D22-EF10-44CB-9581-FE8874A170A0}" type="presOf" srcId="{8CA3A186-7E11-4A60-B8B5-3CD4A5212ED4}" destId="{B458E3D9-A60D-4079-9BFC-16B2BF5AD374}" srcOrd="0" destOrd="0" presId="urn:microsoft.com/office/officeart/2005/8/layout/orgChart1"/>
-    <dgm:cxn modelId="{FC55E8BF-0057-452F-AC52-D3C40A4F98F9}" type="presOf" srcId="{4299B1F1-E465-4FDC-9E68-AECFB8C2F48F}" destId="{E67B9143-2421-4940-AA1D-D6E7B6EB8F01}" srcOrd="0" destOrd="0" presId="urn:microsoft.com/office/officeart/2005/8/layout/orgChart1"/>
-    <dgm:cxn modelId="{1DEF23DC-1F0A-400E-BD1E-4C60ED8188C0}" type="presOf" srcId="{FA900B44-5CA6-4108-B722-4BC7CE9FBC37}" destId="{33097F8F-27BD-4BEB-84FB-CD2E9CB3FA05}" srcOrd="0" destOrd="0" presId="urn:microsoft.com/office/officeart/2005/8/layout/orgChart1"/>
-    <dgm:cxn modelId="{91D72617-4E2E-4452-8C40-86B5CCB61C9C}" type="presOf" srcId="{0E3DB6F8-5E65-48EC-BA37-5224CAFBACB5}" destId="{78653A82-A305-466A-873D-FF6F67688907}" srcOrd="1" destOrd="0" presId="urn:microsoft.com/office/officeart/2005/8/layout/orgChart1"/>
-    <dgm:cxn modelId="{CD335043-A0B7-4FDF-B783-B9E51B227A86}" type="presOf" srcId="{ADA6AE50-9630-4800-A027-A436488E6790}" destId="{BD516770-330D-4414-B117-465826F8088D}" srcOrd="0" destOrd="0" presId="urn:microsoft.com/office/officeart/2005/8/layout/orgChart1"/>
-    <dgm:cxn modelId="{4697B57A-7E77-45DF-8549-FD3C2A77C287}" type="presOf" srcId="{E6803B2C-B7D5-4889-BA1F-62C22FCEDD10}" destId="{1124A5F7-1718-4447-8EC7-F8343C323C8E}" srcOrd="1" destOrd="0" presId="urn:microsoft.com/office/officeart/2005/8/layout/orgChart1"/>
-    <dgm:cxn modelId="{FBE9287C-FB82-44DB-AA11-40D89F37EE54}" type="presOf" srcId="{8CA3A186-7E11-4A60-B8B5-3CD4A5212ED4}" destId="{F7399904-0218-473A-8F96-B3E0EF19E7DD}" srcOrd="1" destOrd="0" presId="urn:microsoft.com/office/officeart/2005/8/layout/orgChart1"/>
-    <dgm:cxn modelId="{1931A13B-37DD-4B0C-BB4C-CA6DF20B79AA}" type="presOf" srcId="{0E3DB6F8-5E65-48EC-BA37-5224CAFBACB5}" destId="{A6FFC85C-EEF5-4D18-9576-CD400B6F59A2}" srcOrd="0" destOrd="0" presId="urn:microsoft.com/office/officeart/2005/8/layout/orgChart1"/>
-    <dgm:cxn modelId="{11F98EFA-CDFC-4233-8A3D-7342827FBF27}" type="presOf" srcId="{4CAA6063-0511-4DD9-B7F9-4B92A55E0CD6}" destId="{74989D65-1EDD-4BFE-B63C-D660FCD5CA39}" srcOrd="0" destOrd="0" presId="urn:microsoft.com/office/officeart/2005/8/layout/orgChart1"/>
-    <dgm:cxn modelId="{966A3518-F5B7-45F2-823C-8FFA638BBA19}" type="presOf" srcId="{5D017B91-DA28-44F9-890F-CFAF19903CE0}" destId="{D27B80E2-D253-42ED-80D2-A481FCB7DC55}" srcOrd="1" destOrd="0" presId="urn:microsoft.com/office/officeart/2005/8/layout/orgChart1"/>
-    <dgm:cxn modelId="{C00A94EF-4925-462A-B627-C61AFC9BB031}" type="presOf" srcId="{16AEA3C4-E278-4069-868C-9C919857365A}" destId="{528CEF5C-217E-4074-83EC-083C01D86B1E}" srcOrd="0" destOrd="0" presId="urn:microsoft.com/office/officeart/2005/8/layout/orgChart1"/>
-    <dgm:cxn modelId="{93AD0EE5-F182-4414-A7CA-2AED73AD19C1}" type="presOf" srcId="{BDF45F26-4DAD-4428-8A85-DB52B53010AA}" destId="{5756CCD8-FEAF-4E74-B3E7-5D06C6EC2A2C}" srcOrd="0" destOrd="0" presId="urn:microsoft.com/office/officeart/2005/8/layout/orgChart1"/>
-    <dgm:cxn modelId="{70061F1B-4E7A-438C-86FE-DD3B82DCDC3E}" srcId="{0C8002ED-6130-47DF-A0EF-791311790CD8}" destId="{0E3DB6F8-5E65-48EC-BA37-5224CAFBACB5}" srcOrd="1" destOrd="0" parTransId="{4CAA6063-0511-4DD9-B7F9-4B92A55E0CD6}" sibTransId="{CAD0ED36-98D4-4A5C-B891-A69317262F5F}"/>
-    <dgm:cxn modelId="{527DA7F7-7D82-4BC5-A08A-947C6A07E0AB}" type="presOf" srcId="{01E622D9-BA6E-4D0C-ACF1-27F300C5292F}" destId="{AD2CF8BA-5DA6-4D69-939C-CDB29BEF2D8A}" srcOrd="0" destOrd="0" presId="urn:microsoft.com/office/officeart/2005/8/layout/orgChart1"/>
-    <dgm:cxn modelId="{2B19D7D8-DB84-4BDB-AD9C-5651F92074EE}" srcId="{FA900B44-5CA6-4108-B722-4BC7CE9FBC37}" destId="{0C8002ED-6130-47DF-A0EF-791311790CD8}" srcOrd="1" destOrd="0" parTransId="{100B9225-61E7-4A1D-B168-6F507C7645D8}" sibTransId="{51E76918-F69B-48B9-BE6D-43E0174C978E}"/>
-    <dgm:cxn modelId="{DC30F70F-8C1E-4957-B73C-7CA62F3426C7}" type="presOf" srcId="{BDF45F26-4DAD-4428-8A85-DB52B53010AA}" destId="{5C14D77C-44CE-482D-896E-F42794C82C9E}" srcOrd="1" destOrd="0" presId="urn:microsoft.com/office/officeart/2005/8/layout/orgChart1"/>
+    <dgm:cxn modelId="{E1604709-81D3-41F4-BD0B-F447E34D637C}" srcId="{7BD7751F-A351-446D-B162-EA2D1E347DF0}" destId="{3DB2965B-1ADC-4D16-A4BE-EFC9419E8785}" srcOrd="2" destOrd="0" parTransId="{2EFB133B-D932-457B-8FFB-D17BE371C3C4}" sibTransId="{97143CD5-13CB-4202-84A4-E178518AC84D}"/>
+    <dgm:cxn modelId="{E46FE730-4D1C-4EDE-8201-DA3B9AE9D63A}" type="presOf" srcId="{3DB2965B-1ADC-4D16-A4BE-EFC9419E8785}" destId="{2BEA95E3-0F37-4E40-AB9B-CDE1A8D510E7}" srcOrd="0" destOrd="0" presId="urn:microsoft.com/office/officeart/2005/8/layout/orgChart1"/>
+    <dgm:cxn modelId="{76B6011C-AF10-4FD3-85FA-E82C2A2F21DA}" type="presOf" srcId="{0C8002ED-6130-47DF-A0EF-791311790CD8}" destId="{41980269-A50A-494D-9FD2-851D1420B92A}" srcOrd="1" destOrd="0" presId="urn:microsoft.com/office/officeart/2005/8/layout/orgChart1"/>
+    <dgm:cxn modelId="{EB3A8FA4-1EAB-4C3B-9D93-7406997D38E4}" type="presOf" srcId="{16AEA3C4-E278-4069-868C-9C919857365A}" destId="{C93F4C2B-52EB-4BD1-AE73-E3DC6F424CD1}" srcOrd="0" destOrd="0" presId="urn:microsoft.com/office/officeart/2005/8/layout/orgChart1"/>
+    <dgm:cxn modelId="{8F4CB27E-D7DD-4460-B206-67C9009EC944}" type="presOf" srcId="{E6803B2C-B7D5-4889-BA1F-62C22FCEDD10}" destId="{37F97793-0BA8-4A87-8CCF-E8D735C20A9E}" srcOrd="0" destOrd="0" presId="urn:microsoft.com/office/officeart/2005/8/layout/orgChart1"/>
+    <dgm:cxn modelId="{260CA63C-6C89-4DF5-B07B-883370B96B49}" type="presOf" srcId="{0E3DB6F8-5E65-48EC-BA37-5224CAFBACB5}" destId="{A6FFC85C-EEF5-4D18-9576-CD400B6F59A2}" srcOrd="0" destOrd="0" presId="urn:microsoft.com/office/officeart/2005/8/layout/orgChart1"/>
+    <dgm:cxn modelId="{A71AA046-9C55-4D31-AA45-149564D4AB08}" type="presOf" srcId="{BDF45F26-4DAD-4428-8A85-DB52B53010AA}" destId="{5756CCD8-FEAF-4E74-B3E7-5D06C6EC2A2C}" srcOrd="0" destOrd="0" presId="urn:microsoft.com/office/officeart/2005/8/layout/orgChart1"/>
+    <dgm:cxn modelId="{72C1B712-A063-4A79-860B-A678719157E1}" type="presOf" srcId="{BDF45F26-4DAD-4428-8A85-DB52B53010AA}" destId="{5C14D77C-44CE-482D-896E-F42794C82C9E}" srcOrd="1" destOrd="0" presId="urn:microsoft.com/office/officeart/2005/8/layout/orgChart1"/>
     <dgm:cxn modelId="{34078739-1442-4F36-B359-E7BC349689B2}" srcId="{FA900B44-5CA6-4108-B722-4BC7CE9FBC37}" destId="{E6803B2C-B7D5-4889-BA1F-62C22FCEDD10}" srcOrd="0" destOrd="0" parTransId="{ADA6AE50-9630-4800-A027-A436488E6790}" sibTransId="{5663F118-270B-4BCD-A89B-A6DF0E2E3421}"/>
-    <dgm:cxn modelId="{18A493B0-7FEA-4C70-BC3F-EA7B90B6B735}" type="presOf" srcId="{5D017B91-DA28-44F9-890F-CFAF19903CE0}" destId="{07D97A32-BB55-4D98-9C96-8A5685461F28}" srcOrd="0" destOrd="0" presId="urn:microsoft.com/office/officeart/2005/8/layout/orgChart1"/>
-    <dgm:cxn modelId="{8179B28E-E04B-4522-AF34-622251080308}" srcId="{9F588FD1-B1FA-4B04-AD50-3A36B9624A58}" destId="{FA900B44-5CA6-4108-B722-4BC7CE9FBC37}" srcOrd="0" destOrd="0" parTransId="{08C3F91F-118C-4E2C-816B-05E950AF58E3}" sibTransId="{4CA369F6-6CBC-4EF0-80A0-21B03C4C6E05}"/>
-    <dgm:cxn modelId="{14F7B15F-0FE5-4AD6-AF9F-6141C9F4D4F3}" type="presOf" srcId="{0C8002ED-6130-47DF-A0EF-791311790CD8}" destId="{B9DF7754-E54E-4BAD-B3D4-C427E1BD3BB4}" srcOrd="0" destOrd="0" presId="urn:microsoft.com/office/officeart/2005/8/layout/orgChart1"/>
+    <dgm:cxn modelId="{5CB9A844-9C14-4F69-B0CB-1D3E668C7704}" type="presOf" srcId="{E6803B2C-B7D5-4889-BA1F-62C22FCEDD10}" destId="{1124A5F7-1718-4447-8EC7-F8343C323C8E}" srcOrd="1" destOrd="0" presId="urn:microsoft.com/office/officeart/2005/8/layout/orgChart1"/>
     <dgm:cxn modelId="{88DC1625-D61D-4838-8FD6-4295046759CA}" srcId="{0E3DB6F8-5E65-48EC-BA37-5224CAFBACB5}" destId="{5D017B91-DA28-44F9-890F-CFAF19903CE0}" srcOrd="0" destOrd="0" parTransId="{4299B1F1-E465-4FDC-9E68-AECFB8C2F48F}" sibTransId="{C79BFD72-D83E-4EDE-9DA5-1F0C2EA38135}"/>
-    <dgm:cxn modelId="{E1604709-81D3-41F4-BD0B-F447E34D637C}" srcId="{0C8002ED-6130-47DF-A0EF-791311790CD8}" destId="{3DB2965B-1ADC-4D16-A4BE-EFC9419E8785}" srcOrd="2" destOrd="0" parTransId="{2EFB133B-D932-457B-8FFB-D17BE371C3C4}" sibTransId="{97143CD5-13CB-4202-84A4-E178518AC84D}"/>
-    <dgm:cxn modelId="{DD0F79E8-8F3A-4A8F-A184-7FC376051D73}" type="presOf" srcId="{100B9225-61E7-4A1D-B168-6F507C7645D8}" destId="{82957A68-CD66-4540-B77A-6FCC6B2F37E6}" srcOrd="0" destOrd="0" presId="urn:microsoft.com/office/officeart/2005/8/layout/orgChart1"/>
-    <dgm:cxn modelId="{10F8BA27-E1CC-4DC0-B28F-30E6B33E8DE5}" type="presParOf" srcId="{94C891E3-FEA6-4B87-A8C2-2D1D18A57D9A}" destId="{C4755B41-67CF-4E83-8823-C30CAB7C02A0}" srcOrd="0" destOrd="0" presId="urn:microsoft.com/office/officeart/2005/8/layout/orgChart1"/>
-    <dgm:cxn modelId="{53A90B5C-D179-41FD-88A2-C46CC4F5C459}" type="presParOf" srcId="{C4755B41-67CF-4E83-8823-C30CAB7C02A0}" destId="{147530FF-4CA8-4210-85B6-51FCC7BF7886}" srcOrd="0" destOrd="0" presId="urn:microsoft.com/office/officeart/2005/8/layout/orgChart1"/>
-    <dgm:cxn modelId="{98575E5B-2570-4BFB-8044-E67C29E37B89}" type="presParOf" srcId="{147530FF-4CA8-4210-85B6-51FCC7BF7886}" destId="{33097F8F-27BD-4BEB-84FB-CD2E9CB3FA05}" srcOrd="0" destOrd="0" presId="urn:microsoft.com/office/officeart/2005/8/layout/orgChart1"/>
-    <dgm:cxn modelId="{43BD2539-E480-4EAD-AB46-CABC9B7D3393}" type="presParOf" srcId="{147530FF-4CA8-4210-85B6-51FCC7BF7886}" destId="{B0D467BB-C22D-4BD7-8536-DB44FF2CEB7E}" srcOrd="1" destOrd="0" presId="urn:microsoft.com/office/officeart/2005/8/layout/orgChart1"/>
-    <dgm:cxn modelId="{FF4A58FB-8D60-4D1F-9216-10304ED49CBB}" type="presParOf" srcId="{C4755B41-67CF-4E83-8823-C30CAB7C02A0}" destId="{D7A62192-5B65-495E-AA1A-498916FD0A03}" srcOrd="1" destOrd="0" presId="urn:microsoft.com/office/officeart/2005/8/layout/orgChart1"/>
-    <dgm:cxn modelId="{4C71DBAF-C931-428B-BEF3-80997E17D2A0}" type="presParOf" srcId="{D7A62192-5B65-495E-AA1A-498916FD0A03}" destId="{BD516770-330D-4414-B117-465826F8088D}" srcOrd="0" destOrd="0" presId="urn:microsoft.com/office/officeart/2005/8/layout/orgChart1"/>
-    <dgm:cxn modelId="{447B766B-644F-4B89-B19C-76CA82B9C112}" type="presParOf" srcId="{D7A62192-5B65-495E-AA1A-498916FD0A03}" destId="{DF2AA7B1-9C4B-4B18-9D68-D48A543BB574}" srcOrd="1" destOrd="0" presId="urn:microsoft.com/office/officeart/2005/8/layout/orgChart1"/>
-    <dgm:cxn modelId="{7FD596EE-EF66-4BE9-A99E-4B8D534D58C8}" type="presParOf" srcId="{DF2AA7B1-9C4B-4B18-9D68-D48A543BB574}" destId="{7DB5A92F-2273-48C5-BB35-915C7D25C8C1}" srcOrd="0" destOrd="0" presId="urn:microsoft.com/office/officeart/2005/8/layout/orgChart1"/>
-    <dgm:cxn modelId="{319379AC-5215-49EB-9683-94278831EE19}" type="presParOf" srcId="{7DB5A92F-2273-48C5-BB35-915C7D25C8C1}" destId="{37F97793-0BA8-4A87-8CCF-E8D735C20A9E}" srcOrd="0" destOrd="0" presId="urn:microsoft.com/office/officeart/2005/8/layout/orgChart1"/>
-    <dgm:cxn modelId="{DF9AFF00-2AF0-40AC-A264-7CBA1947F62A}" type="presParOf" srcId="{7DB5A92F-2273-48C5-BB35-915C7D25C8C1}" destId="{1124A5F7-1718-4447-8EC7-F8343C323C8E}" srcOrd="1" destOrd="0" presId="urn:microsoft.com/office/officeart/2005/8/layout/orgChart1"/>
-    <dgm:cxn modelId="{529FDCD1-F8BF-4466-A1BD-5C48762883B6}" type="presParOf" srcId="{DF2AA7B1-9C4B-4B18-9D68-D48A543BB574}" destId="{AA536EEB-CAA1-4A7A-9BDD-8AABDF935056}" srcOrd="1" destOrd="0" presId="urn:microsoft.com/office/officeart/2005/8/layout/orgChart1"/>
-    <dgm:cxn modelId="{D61C248B-A904-47F3-A64C-A55B1BE9C348}" type="presParOf" srcId="{DF2AA7B1-9C4B-4B18-9D68-D48A543BB574}" destId="{69CB5E1C-8267-48C3-ACCD-99C551D00769}" srcOrd="2" destOrd="0" presId="urn:microsoft.com/office/officeart/2005/8/layout/orgChart1"/>
-    <dgm:cxn modelId="{CA1B04F0-CB94-4CCE-81DA-9CF11C7A41DA}" type="presParOf" srcId="{D7A62192-5B65-495E-AA1A-498916FD0A03}" destId="{82957A68-CD66-4540-B77A-6FCC6B2F37E6}" srcOrd="2" destOrd="0" presId="urn:microsoft.com/office/officeart/2005/8/layout/orgChart1"/>
-    <dgm:cxn modelId="{061EE4EA-F21B-49F1-8ECD-F016D30731DC}" type="presParOf" srcId="{D7A62192-5B65-495E-AA1A-498916FD0A03}" destId="{B5BA558E-AE89-4F9D-B52B-ED966F769EE6}" srcOrd="3" destOrd="0" presId="urn:microsoft.com/office/officeart/2005/8/layout/orgChart1"/>
-    <dgm:cxn modelId="{98AC427A-4C03-45EE-B97C-E8FD4DADA7B0}" type="presParOf" srcId="{B5BA558E-AE89-4F9D-B52B-ED966F769EE6}" destId="{13DCC7EC-B382-4A88-B8A9-0DAF7E5304D6}" srcOrd="0" destOrd="0" presId="urn:microsoft.com/office/officeart/2005/8/layout/orgChart1"/>
-    <dgm:cxn modelId="{8E0BAA9E-7D99-4606-B743-DCE7E8144494}" type="presParOf" srcId="{13DCC7EC-B382-4A88-B8A9-0DAF7E5304D6}" destId="{B9DF7754-E54E-4BAD-B3D4-C427E1BD3BB4}" srcOrd="0" destOrd="0" presId="urn:microsoft.com/office/officeart/2005/8/layout/orgChart1"/>
-    <dgm:cxn modelId="{23FB6C38-EA79-48D1-B351-3DE4AFF2B927}" type="presParOf" srcId="{13DCC7EC-B382-4A88-B8A9-0DAF7E5304D6}" destId="{41980269-A50A-494D-9FD2-851D1420B92A}" srcOrd="1" destOrd="0" presId="urn:microsoft.com/office/officeart/2005/8/layout/orgChart1"/>
-    <dgm:cxn modelId="{D40E9577-0A81-4E2A-A6F8-21E69471BB07}" type="presParOf" srcId="{B5BA558E-AE89-4F9D-B52B-ED966F769EE6}" destId="{35E7C670-6743-443F-80A1-00104ED4509A}" srcOrd="1" destOrd="0" presId="urn:microsoft.com/office/officeart/2005/8/layout/orgChart1"/>
-    <dgm:cxn modelId="{34A76A1F-18A0-4BC9-A65D-DF3C550E779D}" type="presParOf" srcId="{35E7C670-6743-443F-80A1-00104ED4509A}" destId="{528CEF5C-217E-4074-83EC-083C01D86B1E}" srcOrd="0" destOrd="0" presId="urn:microsoft.com/office/officeart/2005/8/layout/orgChart1"/>
-    <dgm:cxn modelId="{D68B2221-D047-4625-BAF4-C34D1892C550}" type="presParOf" srcId="{35E7C670-6743-443F-80A1-00104ED4509A}" destId="{D869100F-EB5C-49F4-B8A3-274A77BEBA7A}" srcOrd="1" destOrd="0" presId="urn:microsoft.com/office/officeart/2005/8/layout/orgChart1"/>
-    <dgm:cxn modelId="{4BEA7F63-C8A3-416A-A539-E6E8D4387D85}" type="presParOf" srcId="{D869100F-EB5C-49F4-B8A3-274A77BEBA7A}" destId="{44FF08AD-A87A-469F-A673-AA33604A853D}" srcOrd="0" destOrd="0" presId="urn:microsoft.com/office/officeart/2005/8/layout/orgChart1"/>
-    <dgm:cxn modelId="{4057BB0E-F59B-4507-BAAE-CA5976C32117}" type="presParOf" srcId="{44FF08AD-A87A-469F-A673-AA33604A853D}" destId="{5756CCD8-FEAF-4E74-B3E7-5D06C6EC2A2C}" srcOrd="0" destOrd="0" presId="urn:microsoft.com/office/officeart/2005/8/layout/orgChart1"/>
-    <dgm:cxn modelId="{FB3FFCE2-817A-40F9-A491-ACB0FD1A7BFE}" type="presParOf" srcId="{44FF08AD-A87A-469F-A673-AA33604A853D}" destId="{5C14D77C-44CE-482D-896E-F42794C82C9E}" srcOrd="1" destOrd="0" presId="urn:microsoft.com/office/officeart/2005/8/layout/orgChart1"/>
-    <dgm:cxn modelId="{C99743CD-99A7-4EA8-8CCC-8588408FFBB3}" type="presParOf" srcId="{D869100F-EB5C-49F4-B8A3-274A77BEBA7A}" destId="{02AFCF3E-7EF0-4B97-A5DD-29AA9B0A6C46}" srcOrd="1" destOrd="0" presId="urn:microsoft.com/office/officeart/2005/8/layout/orgChart1"/>
-    <dgm:cxn modelId="{57763BEC-E54A-4438-BE37-27DCEEB7618B}" type="presParOf" srcId="{D869100F-EB5C-49F4-B8A3-274A77BEBA7A}" destId="{C695D08B-2396-4DE2-862C-FEB8F2B1592D}" srcOrd="2" destOrd="0" presId="urn:microsoft.com/office/officeart/2005/8/layout/orgChart1"/>
-    <dgm:cxn modelId="{72CB1E57-E65E-4424-AE6D-3A2D5C401E34}" type="presParOf" srcId="{35E7C670-6743-443F-80A1-00104ED4509A}" destId="{74989D65-1EDD-4BFE-B63C-D660FCD5CA39}" srcOrd="2" destOrd="0" presId="urn:microsoft.com/office/officeart/2005/8/layout/orgChart1"/>
-    <dgm:cxn modelId="{D37A296F-5471-4822-BBB2-13AE98236E71}" type="presParOf" srcId="{35E7C670-6743-443F-80A1-00104ED4509A}" destId="{D3B5A199-1F2A-40E0-8A2D-F25BB67DEABB}" srcOrd="3" destOrd="0" presId="urn:microsoft.com/office/officeart/2005/8/layout/orgChart1"/>
-    <dgm:cxn modelId="{66E3ED0E-8350-437C-A378-A4A21FE5EB02}" type="presParOf" srcId="{D3B5A199-1F2A-40E0-8A2D-F25BB67DEABB}" destId="{C0773AF9-9F05-470F-AD5E-067B63FD74F4}" srcOrd="0" destOrd="0" presId="urn:microsoft.com/office/officeart/2005/8/layout/orgChart1"/>
-    <dgm:cxn modelId="{D4718C90-767B-40F5-9514-C64508CA4093}" type="presParOf" srcId="{C0773AF9-9F05-470F-AD5E-067B63FD74F4}" destId="{A6FFC85C-EEF5-4D18-9576-CD400B6F59A2}" srcOrd="0" destOrd="0" presId="urn:microsoft.com/office/officeart/2005/8/layout/orgChart1"/>
-    <dgm:cxn modelId="{E359FEDE-AACD-496D-AF06-EB229E30A870}" type="presParOf" srcId="{C0773AF9-9F05-470F-AD5E-067B63FD74F4}" destId="{78653A82-A305-466A-873D-FF6F67688907}" srcOrd="1" destOrd="0" presId="urn:microsoft.com/office/officeart/2005/8/layout/orgChart1"/>
-    <dgm:cxn modelId="{DFEB07D9-BCAF-4FCF-9E66-EBFF639328F8}" type="presParOf" srcId="{D3B5A199-1F2A-40E0-8A2D-F25BB67DEABB}" destId="{78789D5B-5BC6-4594-A4B3-97ABCE2AE9F3}" srcOrd="1" destOrd="0" presId="urn:microsoft.com/office/officeart/2005/8/layout/orgChart1"/>
-    <dgm:cxn modelId="{A551EAFB-D369-441B-9F63-AB716D702406}" type="presParOf" srcId="{78789D5B-5BC6-4594-A4B3-97ABCE2AE9F3}" destId="{E67B9143-2421-4940-AA1D-D6E7B6EB8F01}" srcOrd="0" destOrd="0" presId="urn:microsoft.com/office/officeart/2005/8/layout/orgChart1"/>
-    <dgm:cxn modelId="{8FBBC72F-E354-4B75-8F12-F9C01D72CBAF}" type="presParOf" srcId="{78789D5B-5BC6-4594-A4B3-97ABCE2AE9F3}" destId="{9AEBC6D8-0BB6-4B85-A778-04F376D471C8}" srcOrd="1" destOrd="0" presId="urn:microsoft.com/office/officeart/2005/8/layout/orgChart1"/>
-    <dgm:cxn modelId="{558283B2-DA6E-4BEA-8967-76F5756DB8A3}" type="presParOf" srcId="{9AEBC6D8-0BB6-4B85-A778-04F376D471C8}" destId="{54CC9B92-6C2C-4E73-BEE1-6949F6D3E6ED}" srcOrd="0" destOrd="0" presId="urn:microsoft.com/office/officeart/2005/8/layout/orgChart1"/>
-    <dgm:cxn modelId="{8F9BE2E8-D496-4320-B737-B06272D7CF77}" type="presParOf" srcId="{54CC9B92-6C2C-4E73-BEE1-6949F6D3E6ED}" destId="{07D97A32-BB55-4D98-9C96-8A5685461F28}" srcOrd="0" destOrd="0" presId="urn:microsoft.com/office/officeart/2005/8/layout/orgChart1"/>
-    <dgm:cxn modelId="{D4F89D15-3766-40B2-A41F-EB8EEDDE3F54}" type="presParOf" srcId="{54CC9B92-6C2C-4E73-BEE1-6949F6D3E6ED}" destId="{D27B80E2-D253-42ED-80D2-A481FCB7DC55}" srcOrd="1" destOrd="0" presId="urn:microsoft.com/office/officeart/2005/8/layout/orgChart1"/>
-    <dgm:cxn modelId="{6A1DC8F6-3144-4E77-BA01-0758A1F30CAC}" type="presParOf" srcId="{9AEBC6D8-0BB6-4B85-A778-04F376D471C8}" destId="{A0A872B5-8E71-4185-A9B8-EB8C8FA230C8}" srcOrd="1" destOrd="0" presId="urn:microsoft.com/office/officeart/2005/8/layout/orgChart1"/>
-    <dgm:cxn modelId="{7E6FBD5E-1885-44DA-81AE-C1F18AB40C4E}" type="presParOf" srcId="{9AEBC6D8-0BB6-4B85-A778-04F376D471C8}" destId="{3AEDF654-4DE7-446B-A4E2-F040003F72E2}" srcOrd="2" destOrd="0" presId="urn:microsoft.com/office/officeart/2005/8/layout/orgChart1"/>
-    <dgm:cxn modelId="{8C6FB53E-1038-4128-A44C-2C9A0A6E47E1}" type="presParOf" srcId="{78789D5B-5BC6-4594-A4B3-97ABCE2AE9F3}" destId="{AD2CF8BA-5DA6-4D69-939C-CDB29BEF2D8A}" srcOrd="2" destOrd="0" presId="urn:microsoft.com/office/officeart/2005/8/layout/orgChart1"/>
-    <dgm:cxn modelId="{8F4A9F5A-DA41-4D00-869C-26621ECD21ED}" type="presParOf" srcId="{78789D5B-5BC6-4594-A4B3-97ABCE2AE9F3}" destId="{10F6ADAC-E7AD-453C-83EC-BFD1483538E2}" srcOrd="3" destOrd="0" presId="urn:microsoft.com/office/officeart/2005/8/layout/orgChart1"/>
-    <dgm:cxn modelId="{215E654E-FC4E-4360-911E-805541D7ECEF}" type="presParOf" srcId="{10F6ADAC-E7AD-453C-83EC-BFD1483538E2}" destId="{D24E7264-15FC-4022-9B23-FBF8E8EBFFEA}" srcOrd="0" destOrd="0" presId="urn:microsoft.com/office/officeart/2005/8/layout/orgChart1"/>
-    <dgm:cxn modelId="{A2F07350-768C-400D-A743-7572E5639BE0}" type="presParOf" srcId="{D24E7264-15FC-4022-9B23-FBF8E8EBFFEA}" destId="{B458E3D9-A60D-4079-9BFC-16B2BF5AD374}" srcOrd="0" destOrd="0" presId="urn:microsoft.com/office/officeart/2005/8/layout/orgChart1"/>
-    <dgm:cxn modelId="{119C433D-2300-4AE0-A2F3-5C70A2B448B6}" type="presParOf" srcId="{D24E7264-15FC-4022-9B23-FBF8E8EBFFEA}" destId="{F7399904-0218-473A-8F96-B3E0EF19E7DD}" srcOrd="1" destOrd="0" presId="urn:microsoft.com/office/officeart/2005/8/layout/orgChart1"/>
-    <dgm:cxn modelId="{972B5D3C-8CEF-4386-9A84-885E1A171E8C}" type="presParOf" srcId="{10F6ADAC-E7AD-453C-83EC-BFD1483538E2}" destId="{54CB2DB0-B668-42CE-906B-35C7524BDD7F}" srcOrd="1" destOrd="0" presId="urn:microsoft.com/office/officeart/2005/8/layout/orgChart1"/>
-    <dgm:cxn modelId="{9FCF5023-8C21-4512-A8F2-8A73BCE6084D}" type="presParOf" srcId="{10F6ADAC-E7AD-453C-83EC-BFD1483538E2}" destId="{3E62E273-6EC2-44CB-9866-397A34A8313A}" srcOrd="2" destOrd="0" presId="urn:microsoft.com/office/officeart/2005/8/layout/orgChart1"/>
-    <dgm:cxn modelId="{C0AFFC58-2FE6-43EA-B066-15004A679329}" type="presParOf" srcId="{D3B5A199-1F2A-40E0-8A2D-F25BB67DEABB}" destId="{169D9E08-03A7-4C2A-817A-72AA7288CF3E}" srcOrd="2" destOrd="0" presId="urn:microsoft.com/office/officeart/2005/8/layout/orgChart1"/>
-    <dgm:cxn modelId="{B15DC0CB-8B9B-4001-A221-F572FE6604C0}" type="presParOf" srcId="{35E7C670-6743-443F-80A1-00104ED4509A}" destId="{850407FB-FDFB-4233-AF86-E3762DBC8E8B}" srcOrd="4" destOrd="0" presId="urn:microsoft.com/office/officeart/2005/8/layout/orgChart1"/>
-    <dgm:cxn modelId="{9DE86C23-6DF7-4D23-8EA4-274F9871FA93}" type="presParOf" srcId="{35E7C670-6743-443F-80A1-00104ED4509A}" destId="{44A548BB-F96D-4016-9B7B-5BFCB94289D9}" srcOrd="5" destOrd="0" presId="urn:microsoft.com/office/officeart/2005/8/layout/orgChart1"/>
-    <dgm:cxn modelId="{B013D98C-9DCD-46DB-8C2D-D2C37C3B0FB4}" type="presParOf" srcId="{44A548BB-F96D-4016-9B7B-5BFCB94289D9}" destId="{DCCD64D3-C7E2-47BD-AB65-C43BA00219C9}" srcOrd="0" destOrd="0" presId="urn:microsoft.com/office/officeart/2005/8/layout/orgChart1"/>
-    <dgm:cxn modelId="{40B97C79-E22F-48C6-AC98-3E09D6CFC978}" type="presParOf" srcId="{DCCD64D3-C7E2-47BD-AB65-C43BA00219C9}" destId="{2BEA95E3-0F37-4E40-AB9B-CDE1A8D510E7}" srcOrd="0" destOrd="0" presId="urn:microsoft.com/office/officeart/2005/8/layout/orgChart1"/>
-    <dgm:cxn modelId="{C7080EC8-A5E8-4D8E-928B-1136F7C91786}" type="presParOf" srcId="{DCCD64D3-C7E2-47BD-AB65-C43BA00219C9}" destId="{C40CFFCF-4498-4C82-939F-1F0D8454829B}" srcOrd="1" destOrd="0" presId="urn:microsoft.com/office/officeart/2005/8/layout/orgChart1"/>
-    <dgm:cxn modelId="{304E8921-BA5F-4026-A2BC-FB94D534AC93}" type="presParOf" srcId="{44A548BB-F96D-4016-9B7B-5BFCB94289D9}" destId="{A3565ED3-0235-4CA8-A8D0-95CD59362B6B}" srcOrd="1" destOrd="0" presId="urn:microsoft.com/office/officeart/2005/8/layout/orgChart1"/>
-    <dgm:cxn modelId="{F6B05059-4B1D-47DC-95FE-10772B64B334}" type="presParOf" srcId="{44A548BB-F96D-4016-9B7B-5BFCB94289D9}" destId="{6682A1EE-D20C-4007-A0F7-4D6A624696B3}" srcOrd="2" destOrd="0" presId="urn:microsoft.com/office/officeart/2005/8/layout/orgChart1"/>
-    <dgm:cxn modelId="{588096D5-36B6-48BC-B0A6-BE75CB90BEA2}" type="presParOf" srcId="{B5BA558E-AE89-4F9D-B52B-ED966F769EE6}" destId="{C6B7B8F6-4FA7-43A7-81E6-54E36527ED2F}" srcOrd="2" destOrd="0" presId="urn:microsoft.com/office/officeart/2005/8/layout/orgChart1"/>
-    <dgm:cxn modelId="{0208F0E5-D80B-43BB-97DA-7D0FD7A85395}" type="presParOf" srcId="{C4755B41-67CF-4E83-8823-C30CAB7C02A0}" destId="{87A247DA-CF76-4CD9-B635-A71A39D51EC4}" srcOrd="2" destOrd="0" presId="urn:microsoft.com/office/officeart/2005/8/layout/orgChart1"/>
+    <dgm:cxn modelId="{E36B2E44-C47B-4B92-80FF-61039F796A09}" type="presOf" srcId="{4CAA6063-0511-4DD9-B7F9-4B92A55E0CD6}" destId="{98CE622E-329E-40A4-BD18-E1049EFC1F37}" srcOrd="0" destOrd="0" presId="urn:microsoft.com/office/officeart/2005/8/layout/orgChart1"/>
+    <dgm:cxn modelId="{ED4C94E9-77D8-4EB7-943A-468B22FAA13B}" type="presOf" srcId="{100B9225-61E7-4A1D-B168-6F507C7645D8}" destId="{82957A68-CD66-4540-B77A-6FCC6B2F37E6}" srcOrd="0" destOrd="0" presId="urn:microsoft.com/office/officeart/2005/8/layout/orgChart1"/>
+    <dgm:cxn modelId="{116BF32A-5672-482C-9306-080A177B83AF}" type="presParOf" srcId="{94C891E3-FEA6-4B87-A8C2-2D1D18A57D9A}" destId="{C4755B41-67CF-4E83-8823-C30CAB7C02A0}" srcOrd="0" destOrd="0" presId="urn:microsoft.com/office/officeart/2005/8/layout/orgChart1"/>
+    <dgm:cxn modelId="{B5A2A147-C70F-42ED-9FAF-A524FCB8923F}" type="presParOf" srcId="{C4755B41-67CF-4E83-8823-C30CAB7C02A0}" destId="{147530FF-4CA8-4210-85B6-51FCC7BF7886}" srcOrd="0" destOrd="0" presId="urn:microsoft.com/office/officeart/2005/8/layout/orgChart1"/>
+    <dgm:cxn modelId="{60FF85CC-C6E9-4E31-BA08-8809E5463094}" type="presParOf" srcId="{147530FF-4CA8-4210-85B6-51FCC7BF7886}" destId="{33097F8F-27BD-4BEB-84FB-CD2E9CB3FA05}" srcOrd="0" destOrd="0" presId="urn:microsoft.com/office/officeart/2005/8/layout/orgChart1"/>
+    <dgm:cxn modelId="{F96D3F25-402D-4E16-9DA8-64FA28BD136C}" type="presParOf" srcId="{147530FF-4CA8-4210-85B6-51FCC7BF7886}" destId="{B0D467BB-C22D-4BD7-8536-DB44FF2CEB7E}" srcOrd="1" destOrd="0" presId="urn:microsoft.com/office/officeart/2005/8/layout/orgChart1"/>
+    <dgm:cxn modelId="{31E969CD-64E7-45FF-B027-3A6019DD9DF2}" type="presParOf" srcId="{C4755B41-67CF-4E83-8823-C30CAB7C02A0}" destId="{D7A62192-5B65-495E-AA1A-498916FD0A03}" srcOrd="1" destOrd="0" presId="urn:microsoft.com/office/officeart/2005/8/layout/orgChart1"/>
+    <dgm:cxn modelId="{469ADE97-1A27-4773-9E83-6719CFB9C536}" type="presParOf" srcId="{D7A62192-5B65-495E-AA1A-498916FD0A03}" destId="{BD516770-330D-4414-B117-465826F8088D}" srcOrd="0" destOrd="0" presId="urn:microsoft.com/office/officeart/2005/8/layout/orgChart1"/>
+    <dgm:cxn modelId="{548AB2EF-35C9-4F13-84F4-7C8F91839C9C}" type="presParOf" srcId="{D7A62192-5B65-495E-AA1A-498916FD0A03}" destId="{DF2AA7B1-9C4B-4B18-9D68-D48A543BB574}" srcOrd="1" destOrd="0" presId="urn:microsoft.com/office/officeart/2005/8/layout/orgChart1"/>
+    <dgm:cxn modelId="{E39A2943-10DA-4407-B8C4-9FE41DDEFBDA}" type="presParOf" srcId="{DF2AA7B1-9C4B-4B18-9D68-D48A543BB574}" destId="{7DB5A92F-2273-48C5-BB35-915C7D25C8C1}" srcOrd="0" destOrd="0" presId="urn:microsoft.com/office/officeart/2005/8/layout/orgChart1"/>
+    <dgm:cxn modelId="{23AD6525-1D01-42FA-99D7-EEE032A022FF}" type="presParOf" srcId="{7DB5A92F-2273-48C5-BB35-915C7D25C8C1}" destId="{37F97793-0BA8-4A87-8CCF-E8D735C20A9E}" srcOrd="0" destOrd="0" presId="urn:microsoft.com/office/officeart/2005/8/layout/orgChart1"/>
+    <dgm:cxn modelId="{1009918A-D1FF-45A1-AE0C-50221F29A181}" type="presParOf" srcId="{7DB5A92F-2273-48C5-BB35-915C7D25C8C1}" destId="{1124A5F7-1718-4447-8EC7-F8343C323C8E}" srcOrd="1" destOrd="0" presId="urn:microsoft.com/office/officeart/2005/8/layout/orgChart1"/>
+    <dgm:cxn modelId="{9EC5635F-39F9-42E9-B355-369CAB1BC77C}" type="presParOf" srcId="{DF2AA7B1-9C4B-4B18-9D68-D48A543BB574}" destId="{AA536EEB-CAA1-4A7A-9BDD-8AABDF935056}" srcOrd="1" destOrd="0" presId="urn:microsoft.com/office/officeart/2005/8/layout/orgChart1"/>
+    <dgm:cxn modelId="{C679679E-91CD-486F-A46D-62C096685E5F}" type="presParOf" srcId="{DF2AA7B1-9C4B-4B18-9D68-D48A543BB574}" destId="{69CB5E1C-8267-48C3-ACCD-99C551D00769}" srcOrd="2" destOrd="0" presId="urn:microsoft.com/office/officeart/2005/8/layout/orgChart1"/>
+    <dgm:cxn modelId="{7488DE54-1DBA-4AD0-87E9-D8BE166587FB}" type="presParOf" srcId="{D7A62192-5B65-495E-AA1A-498916FD0A03}" destId="{82957A68-CD66-4540-B77A-6FCC6B2F37E6}" srcOrd="2" destOrd="0" presId="urn:microsoft.com/office/officeart/2005/8/layout/orgChart1"/>
+    <dgm:cxn modelId="{2B532931-0928-4C82-B757-0B088FA3FF1D}" type="presParOf" srcId="{D7A62192-5B65-495E-AA1A-498916FD0A03}" destId="{B5BA558E-AE89-4F9D-B52B-ED966F769EE6}" srcOrd="3" destOrd="0" presId="urn:microsoft.com/office/officeart/2005/8/layout/orgChart1"/>
+    <dgm:cxn modelId="{49A8FDC2-D391-49A0-9A9F-7B793CFE5AAC}" type="presParOf" srcId="{B5BA558E-AE89-4F9D-B52B-ED966F769EE6}" destId="{13DCC7EC-B382-4A88-B8A9-0DAF7E5304D6}" srcOrd="0" destOrd="0" presId="urn:microsoft.com/office/officeart/2005/8/layout/orgChart1"/>
+    <dgm:cxn modelId="{7A9AD809-F358-4B2E-8707-5C263C0F7477}" type="presParOf" srcId="{13DCC7EC-B382-4A88-B8A9-0DAF7E5304D6}" destId="{B9DF7754-E54E-4BAD-B3D4-C427E1BD3BB4}" srcOrd="0" destOrd="0" presId="urn:microsoft.com/office/officeart/2005/8/layout/orgChart1"/>
+    <dgm:cxn modelId="{1E9E1BBD-18AF-4259-B155-01B07C9417F4}" type="presParOf" srcId="{13DCC7EC-B382-4A88-B8A9-0DAF7E5304D6}" destId="{41980269-A50A-494D-9FD2-851D1420B92A}" srcOrd="1" destOrd="0" presId="urn:microsoft.com/office/officeart/2005/8/layout/orgChart1"/>
+    <dgm:cxn modelId="{DF87B76C-ACA0-47D8-B293-C40B869A2B6A}" type="presParOf" srcId="{B5BA558E-AE89-4F9D-B52B-ED966F769EE6}" destId="{35E7C670-6743-443F-80A1-00104ED4509A}" srcOrd="1" destOrd="0" presId="urn:microsoft.com/office/officeart/2005/8/layout/orgChart1"/>
+    <dgm:cxn modelId="{905F1F43-65C2-4B90-ACC5-A3E03E242BBF}" type="presParOf" srcId="{35E7C670-6743-443F-80A1-00104ED4509A}" destId="{1B96D9D5-EDED-4473-8162-42A3F8997143}" srcOrd="0" destOrd="0" presId="urn:microsoft.com/office/officeart/2005/8/layout/orgChart1"/>
+    <dgm:cxn modelId="{7E1BD698-8DC0-4B3D-A30B-E92DF6626D83}" type="presParOf" srcId="{35E7C670-6743-443F-80A1-00104ED4509A}" destId="{D2265D8C-33C2-41D2-A8A0-AC6B95D98A4B}" srcOrd="1" destOrd="0" presId="urn:microsoft.com/office/officeart/2005/8/layout/orgChart1"/>
+    <dgm:cxn modelId="{4F0850F8-62EB-4AE6-8E06-528E5049792D}" type="presParOf" srcId="{D2265D8C-33C2-41D2-A8A0-AC6B95D98A4B}" destId="{2609F19F-492A-4AF3-840C-2122B57AFC1F}" srcOrd="0" destOrd="0" presId="urn:microsoft.com/office/officeart/2005/8/layout/orgChart1"/>
+    <dgm:cxn modelId="{3F89FADD-22C2-4B79-8138-52889C77B33A}" type="presParOf" srcId="{2609F19F-492A-4AF3-840C-2122B57AFC1F}" destId="{9DA4CF8C-7A43-4892-A99C-F5E6BB47E5CB}" srcOrd="0" destOrd="0" presId="urn:microsoft.com/office/officeart/2005/8/layout/orgChart1"/>
+    <dgm:cxn modelId="{CFD4F64E-4A55-43CF-B2A1-8B8CEB409812}" type="presParOf" srcId="{2609F19F-492A-4AF3-840C-2122B57AFC1F}" destId="{20D6CC48-664A-40BA-987E-E8797B947B8D}" srcOrd="1" destOrd="0" presId="urn:microsoft.com/office/officeart/2005/8/layout/orgChart1"/>
+    <dgm:cxn modelId="{7B8D55B4-C14B-4BC7-B23C-ED02181A8A31}" type="presParOf" srcId="{D2265D8C-33C2-41D2-A8A0-AC6B95D98A4B}" destId="{5A25041A-8BB3-41A3-AB1E-01ED67AFDF7C}" srcOrd="1" destOrd="0" presId="urn:microsoft.com/office/officeart/2005/8/layout/orgChart1"/>
+    <dgm:cxn modelId="{A3BC813F-4CD6-4424-8C59-B51F67C1A814}" type="presParOf" srcId="{5A25041A-8BB3-41A3-AB1E-01ED67AFDF7C}" destId="{C93F4C2B-52EB-4BD1-AE73-E3DC6F424CD1}" srcOrd="0" destOrd="0" presId="urn:microsoft.com/office/officeart/2005/8/layout/orgChart1"/>
+    <dgm:cxn modelId="{22C4A50C-177B-4347-BD5F-36CF5E287FB8}" type="presParOf" srcId="{5A25041A-8BB3-41A3-AB1E-01ED67AFDF7C}" destId="{D869100F-EB5C-49F4-B8A3-274A77BEBA7A}" srcOrd="1" destOrd="0" presId="urn:microsoft.com/office/officeart/2005/8/layout/orgChart1"/>
+    <dgm:cxn modelId="{D46E2C7A-69EE-4B39-BF4D-6282D61E4EAB}" type="presParOf" srcId="{D869100F-EB5C-49F4-B8A3-274A77BEBA7A}" destId="{44FF08AD-A87A-469F-A673-AA33604A853D}" srcOrd="0" destOrd="0" presId="urn:microsoft.com/office/officeart/2005/8/layout/orgChart1"/>
+    <dgm:cxn modelId="{3EAC235C-6646-4D47-9967-40C783CFF0F6}" type="presParOf" srcId="{44FF08AD-A87A-469F-A673-AA33604A853D}" destId="{5756CCD8-FEAF-4E74-B3E7-5D06C6EC2A2C}" srcOrd="0" destOrd="0" presId="urn:microsoft.com/office/officeart/2005/8/layout/orgChart1"/>
+    <dgm:cxn modelId="{C73F0F9F-0F16-4265-9D77-7F7490C97464}" type="presParOf" srcId="{44FF08AD-A87A-469F-A673-AA33604A853D}" destId="{5C14D77C-44CE-482D-896E-F42794C82C9E}" srcOrd="1" destOrd="0" presId="urn:microsoft.com/office/officeart/2005/8/layout/orgChart1"/>
+    <dgm:cxn modelId="{8D58F984-B54D-4950-BC2A-15C61CC9FA61}" type="presParOf" srcId="{D869100F-EB5C-49F4-B8A3-274A77BEBA7A}" destId="{02AFCF3E-7EF0-4B97-A5DD-29AA9B0A6C46}" srcOrd="1" destOrd="0" presId="urn:microsoft.com/office/officeart/2005/8/layout/orgChart1"/>
+    <dgm:cxn modelId="{8AF61896-87DC-4F1E-9975-1F0FAC98485B}" type="presParOf" srcId="{D869100F-EB5C-49F4-B8A3-274A77BEBA7A}" destId="{C695D08B-2396-4DE2-862C-FEB8F2B1592D}" srcOrd="2" destOrd="0" presId="urn:microsoft.com/office/officeart/2005/8/layout/orgChart1"/>
+    <dgm:cxn modelId="{54F9E0EA-0FEA-4E2F-9030-032F098E4DFF}" type="presParOf" srcId="{5A25041A-8BB3-41A3-AB1E-01ED67AFDF7C}" destId="{98CE622E-329E-40A4-BD18-E1049EFC1F37}" srcOrd="2" destOrd="0" presId="urn:microsoft.com/office/officeart/2005/8/layout/orgChart1"/>
+    <dgm:cxn modelId="{126E9775-8F71-40E2-AB6E-808AD6BCCC14}" type="presParOf" srcId="{5A25041A-8BB3-41A3-AB1E-01ED67AFDF7C}" destId="{D3B5A199-1F2A-40E0-8A2D-F25BB67DEABB}" srcOrd="3" destOrd="0" presId="urn:microsoft.com/office/officeart/2005/8/layout/orgChart1"/>
+    <dgm:cxn modelId="{FB9213FE-E34B-4E8B-8A49-BF3897B5A87A}" type="presParOf" srcId="{D3B5A199-1F2A-40E0-8A2D-F25BB67DEABB}" destId="{C0773AF9-9F05-470F-AD5E-067B63FD74F4}" srcOrd="0" destOrd="0" presId="urn:microsoft.com/office/officeart/2005/8/layout/orgChart1"/>
+    <dgm:cxn modelId="{F5BD0862-7664-4B39-9D23-A8251E88EB30}" type="presParOf" srcId="{C0773AF9-9F05-470F-AD5E-067B63FD74F4}" destId="{A6FFC85C-EEF5-4D18-9576-CD400B6F59A2}" srcOrd="0" destOrd="0" presId="urn:microsoft.com/office/officeart/2005/8/layout/orgChart1"/>
+    <dgm:cxn modelId="{3AF1FFDE-369A-4B46-B027-5B02EB9041F4}" type="presParOf" srcId="{C0773AF9-9F05-470F-AD5E-067B63FD74F4}" destId="{78653A82-A305-466A-873D-FF6F67688907}" srcOrd="1" destOrd="0" presId="urn:microsoft.com/office/officeart/2005/8/layout/orgChart1"/>
+    <dgm:cxn modelId="{7032C111-1D61-406C-A12B-DFDD5D5596C5}" type="presParOf" srcId="{D3B5A199-1F2A-40E0-8A2D-F25BB67DEABB}" destId="{78789D5B-5BC6-4594-A4B3-97ABCE2AE9F3}" srcOrd="1" destOrd="0" presId="urn:microsoft.com/office/officeart/2005/8/layout/orgChart1"/>
+    <dgm:cxn modelId="{BC540B6C-59BD-4419-889A-3B06D191963D}" type="presParOf" srcId="{78789D5B-5BC6-4594-A4B3-97ABCE2AE9F3}" destId="{E67B9143-2421-4940-AA1D-D6E7B6EB8F01}" srcOrd="0" destOrd="0" presId="urn:microsoft.com/office/officeart/2005/8/layout/orgChart1"/>
+    <dgm:cxn modelId="{31F4E6E8-CB18-4EE9-98F0-5C2BF76A98A8}" type="presParOf" srcId="{78789D5B-5BC6-4594-A4B3-97ABCE2AE9F3}" destId="{9AEBC6D8-0BB6-4B85-A778-04F376D471C8}" srcOrd="1" destOrd="0" presId="urn:microsoft.com/office/officeart/2005/8/layout/orgChart1"/>
+    <dgm:cxn modelId="{31F506CD-48AA-4CB5-A3D9-FC0F9D832D6F}" type="presParOf" srcId="{9AEBC6D8-0BB6-4B85-A778-04F376D471C8}" destId="{54CC9B92-6C2C-4E73-BEE1-6949F6D3E6ED}" srcOrd="0" destOrd="0" presId="urn:microsoft.com/office/officeart/2005/8/layout/orgChart1"/>
+    <dgm:cxn modelId="{BB6694B3-8E6A-44DA-BBC9-94A25D0EE4C2}" type="presParOf" srcId="{54CC9B92-6C2C-4E73-BEE1-6949F6D3E6ED}" destId="{07D97A32-BB55-4D98-9C96-8A5685461F28}" srcOrd="0" destOrd="0" presId="urn:microsoft.com/office/officeart/2005/8/layout/orgChart1"/>
+    <dgm:cxn modelId="{481ADF70-CADB-441D-8A6E-074B4BEAC038}" type="presParOf" srcId="{54CC9B92-6C2C-4E73-BEE1-6949F6D3E6ED}" destId="{D27B80E2-D253-42ED-80D2-A481FCB7DC55}" srcOrd="1" destOrd="0" presId="urn:microsoft.com/office/officeart/2005/8/layout/orgChart1"/>
+    <dgm:cxn modelId="{8116996D-BDB5-4166-9975-4E0BDC6FA9FC}" type="presParOf" srcId="{9AEBC6D8-0BB6-4B85-A778-04F376D471C8}" destId="{A0A872B5-8E71-4185-A9B8-EB8C8FA230C8}" srcOrd="1" destOrd="0" presId="urn:microsoft.com/office/officeart/2005/8/layout/orgChart1"/>
+    <dgm:cxn modelId="{CF7EED52-B406-429D-BF4A-3450054FA1E2}" type="presParOf" srcId="{9AEBC6D8-0BB6-4B85-A778-04F376D471C8}" destId="{3AEDF654-4DE7-446B-A4E2-F040003F72E2}" srcOrd="2" destOrd="0" presId="urn:microsoft.com/office/officeart/2005/8/layout/orgChart1"/>
+    <dgm:cxn modelId="{80E46414-2E0C-4F86-8275-86573027FB88}" type="presParOf" srcId="{78789D5B-5BC6-4594-A4B3-97ABCE2AE9F3}" destId="{AD2CF8BA-5DA6-4D69-939C-CDB29BEF2D8A}" srcOrd="2" destOrd="0" presId="urn:microsoft.com/office/officeart/2005/8/layout/orgChart1"/>
+    <dgm:cxn modelId="{793661D1-8B2F-4FD6-8594-FA1F0B26FA66}" type="presParOf" srcId="{78789D5B-5BC6-4594-A4B3-97ABCE2AE9F3}" destId="{10F6ADAC-E7AD-453C-83EC-BFD1483538E2}" srcOrd="3" destOrd="0" presId="urn:microsoft.com/office/officeart/2005/8/layout/orgChart1"/>
+    <dgm:cxn modelId="{F0836E20-3F9A-406B-BA86-1C03F5883A4A}" type="presParOf" srcId="{10F6ADAC-E7AD-453C-83EC-BFD1483538E2}" destId="{D24E7264-15FC-4022-9B23-FBF8E8EBFFEA}" srcOrd="0" destOrd="0" presId="urn:microsoft.com/office/officeart/2005/8/layout/orgChart1"/>
+    <dgm:cxn modelId="{A4C6E0AB-9ACF-4D64-8633-732741BFB08B}" type="presParOf" srcId="{D24E7264-15FC-4022-9B23-FBF8E8EBFFEA}" destId="{B458E3D9-A60D-4079-9BFC-16B2BF5AD374}" srcOrd="0" destOrd="0" presId="urn:microsoft.com/office/officeart/2005/8/layout/orgChart1"/>
+    <dgm:cxn modelId="{A8C38E5C-DDF3-4310-8119-326E2A8492D8}" type="presParOf" srcId="{D24E7264-15FC-4022-9B23-FBF8E8EBFFEA}" destId="{F7399904-0218-473A-8F96-B3E0EF19E7DD}" srcOrd="1" destOrd="0" presId="urn:microsoft.com/office/officeart/2005/8/layout/orgChart1"/>
+    <dgm:cxn modelId="{81AFA44B-B85F-46EB-8004-0BE1848CB0EB}" type="presParOf" srcId="{10F6ADAC-E7AD-453C-83EC-BFD1483538E2}" destId="{54CB2DB0-B668-42CE-906B-35C7524BDD7F}" srcOrd="1" destOrd="0" presId="urn:microsoft.com/office/officeart/2005/8/layout/orgChart1"/>
+    <dgm:cxn modelId="{AE850E6F-81EB-4D85-B75C-D4C72A66E5B9}" type="presParOf" srcId="{10F6ADAC-E7AD-453C-83EC-BFD1483538E2}" destId="{3E62E273-6EC2-44CB-9866-397A34A8313A}" srcOrd="2" destOrd="0" presId="urn:microsoft.com/office/officeart/2005/8/layout/orgChart1"/>
+    <dgm:cxn modelId="{252CB51E-E0B0-40A5-A050-2D322E292E2C}" type="presParOf" srcId="{D3B5A199-1F2A-40E0-8A2D-F25BB67DEABB}" destId="{169D9E08-03A7-4C2A-817A-72AA7288CF3E}" srcOrd="2" destOrd="0" presId="urn:microsoft.com/office/officeart/2005/8/layout/orgChart1"/>
+    <dgm:cxn modelId="{BC88F85D-0835-441E-B680-82BAABEE5FA7}" type="presParOf" srcId="{5A25041A-8BB3-41A3-AB1E-01ED67AFDF7C}" destId="{1FAF685F-3349-4527-86D6-5666CE1975E0}" srcOrd="4" destOrd="0" presId="urn:microsoft.com/office/officeart/2005/8/layout/orgChart1"/>
+    <dgm:cxn modelId="{6128F6C1-3987-4BD3-BD99-DEC8F717196C}" type="presParOf" srcId="{5A25041A-8BB3-41A3-AB1E-01ED67AFDF7C}" destId="{44A548BB-F96D-4016-9B7B-5BFCB94289D9}" srcOrd="5" destOrd="0" presId="urn:microsoft.com/office/officeart/2005/8/layout/orgChart1"/>
+    <dgm:cxn modelId="{5CF799EF-3B23-4072-BC8C-CE20B8D91E7F}" type="presParOf" srcId="{44A548BB-F96D-4016-9B7B-5BFCB94289D9}" destId="{DCCD64D3-C7E2-47BD-AB65-C43BA00219C9}" srcOrd="0" destOrd="0" presId="urn:microsoft.com/office/officeart/2005/8/layout/orgChart1"/>
+    <dgm:cxn modelId="{7151FCD1-AB92-4DC3-8F29-A43951540757}" type="presParOf" srcId="{DCCD64D3-C7E2-47BD-AB65-C43BA00219C9}" destId="{2BEA95E3-0F37-4E40-AB9B-CDE1A8D510E7}" srcOrd="0" destOrd="0" presId="urn:microsoft.com/office/officeart/2005/8/layout/orgChart1"/>
+    <dgm:cxn modelId="{3D5F0A4C-A4EB-4A1B-B4BD-5B25DA04FCF2}" type="presParOf" srcId="{DCCD64D3-C7E2-47BD-AB65-C43BA00219C9}" destId="{C40CFFCF-4498-4C82-939F-1F0D8454829B}" srcOrd="1" destOrd="0" presId="urn:microsoft.com/office/officeart/2005/8/layout/orgChart1"/>
+    <dgm:cxn modelId="{831A2430-A2A6-48DE-AE77-87721D23C9E7}" type="presParOf" srcId="{44A548BB-F96D-4016-9B7B-5BFCB94289D9}" destId="{A3565ED3-0235-4CA8-A8D0-95CD59362B6B}" srcOrd="1" destOrd="0" presId="urn:microsoft.com/office/officeart/2005/8/layout/orgChart1"/>
+    <dgm:cxn modelId="{A9539CBB-7882-4B64-8F22-186147897FFA}" type="presParOf" srcId="{44A548BB-F96D-4016-9B7B-5BFCB94289D9}" destId="{6682A1EE-D20C-4007-A0F7-4D6A624696B3}" srcOrd="2" destOrd="0" presId="urn:microsoft.com/office/officeart/2005/8/layout/orgChart1"/>
+    <dgm:cxn modelId="{407CA317-7FF9-463F-814A-611A71C74B12}" type="presParOf" srcId="{D2265D8C-33C2-41D2-A8A0-AC6B95D98A4B}" destId="{88B9B9D7-BA66-4427-ADCA-47FE8084DD82}" srcOrd="2" destOrd="0" presId="urn:microsoft.com/office/officeart/2005/8/layout/orgChart1"/>
+    <dgm:cxn modelId="{8734E3EF-76C9-4D72-8D7B-C7E6AA2F5AB3}" type="presParOf" srcId="{B5BA558E-AE89-4F9D-B52B-ED966F769EE6}" destId="{C6B7B8F6-4FA7-43A7-81E6-54E36527ED2F}" srcOrd="2" destOrd="0" presId="urn:microsoft.com/office/officeart/2005/8/layout/orgChart1"/>
+    <dgm:cxn modelId="{99057F82-C449-474C-8687-AA252B9E1E91}" type="presParOf" srcId="{C4755B41-67CF-4E83-8823-C30CAB7C02A0}" destId="{87A247DA-CF76-4CD9-B635-A71A39D51EC4}" srcOrd="2" destOrd="0" presId="urn:microsoft.com/office/officeart/2005/8/layout/orgChart1"/>
   </dgm:cxnLst>
   <dgm:bg/>
   <dgm:whole/>
@@ -11874,8 +12756,8 @@
       </dsp:nvSpPr>
       <dsp:spPr>
         <a:xfrm>
-          <a:off x="3893644" y="1985363"/>
-          <a:ext cx="1122641" cy="197251"/>
+          <a:off x="3801362" y="2273228"/>
+          <a:ext cx="1032589" cy="181428"/>
         </a:xfrm>
         <a:custGeom>
           <a:avLst/>
@@ -11889,13 +12771,13 @@
                 <a:pt x="0" y="0"/>
               </a:moveTo>
               <a:lnTo>
-                <a:pt x="0" y="98625"/>
+                <a:pt x="0" y="90714"/>
               </a:lnTo>
               <a:lnTo>
-                <a:pt x="1122641" y="98625"/>
+                <a:pt x="1032589" y="90714"/>
               </a:lnTo>
               <a:lnTo>
-                <a:pt x="1122641" y="197251"/>
+                <a:pt x="1032589" y="181428"/>
               </a:lnTo>
             </a:path>
           </a:pathLst>
@@ -11936,8 +12818,8 @@
       </dsp:nvSpPr>
       <dsp:spPr>
         <a:xfrm>
-          <a:off x="3834022" y="2652260"/>
-          <a:ext cx="91440" cy="197251"/>
+          <a:off x="3742856" y="2886631"/>
+          <a:ext cx="91440" cy="181428"/>
         </a:xfrm>
         <a:custGeom>
           <a:avLst/>
@@ -11951,7 +12833,7 @@
                 <a:pt x="45720" y="0"/>
               </a:moveTo>
               <a:lnTo>
-                <a:pt x="45720" y="197251"/>
+                <a:pt x="45720" y="181428"/>
               </a:lnTo>
             </a:path>
           </a:pathLst>
@@ -11992,8 +12874,8 @@
       </dsp:nvSpPr>
       <dsp:spPr>
         <a:xfrm>
-          <a:off x="3834022" y="1985363"/>
-          <a:ext cx="91440" cy="197251"/>
+          <a:off x="3742856" y="2273228"/>
+          <a:ext cx="91440" cy="181428"/>
         </a:xfrm>
         <a:custGeom>
           <a:avLst/>
@@ -12004,16 +12886,16 @@
           <a:pathLst>
             <a:path>
               <a:moveTo>
-                <a:pt x="59621" y="0"/>
+                <a:pt x="58506" y="0"/>
               </a:moveTo>
               <a:lnTo>
-                <a:pt x="59621" y="98625"/>
+                <a:pt x="58506" y="90714"/>
               </a:lnTo>
               <a:lnTo>
-                <a:pt x="45720" y="98625"/>
+                <a:pt x="45720" y="90714"/>
               </a:lnTo>
               <a:lnTo>
-                <a:pt x="45720" y="197251"/>
+                <a:pt x="45720" y="181428"/>
               </a:lnTo>
             </a:path>
           </a:pathLst>
@@ -12054,8 +12936,8 @@
       </dsp:nvSpPr>
       <dsp:spPr>
         <a:xfrm>
-          <a:off x="2697480" y="2652260"/>
-          <a:ext cx="91440" cy="197251"/>
+          <a:off x="2697480" y="2886631"/>
+          <a:ext cx="91440" cy="181428"/>
         </a:xfrm>
         <a:custGeom>
           <a:avLst/>
@@ -12069,7 +12951,7 @@
                 <a:pt x="45720" y="0"/>
               </a:moveTo>
               <a:lnTo>
-                <a:pt x="45720" y="197251"/>
+                <a:pt x="45720" y="181428"/>
               </a:lnTo>
             </a:path>
           </a:pathLst>
@@ -12110,8 +12992,8 @@
       </dsp:nvSpPr>
       <dsp:spPr>
         <a:xfrm>
-          <a:off x="2743200" y="1985363"/>
-          <a:ext cx="1150444" cy="197251"/>
+          <a:off x="2743200" y="2273228"/>
+          <a:ext cx="1058162" cy="181428"/>
         </a:xfrm>
         <a:custGeom>
           <a:avLst/>
@@ -12122,16 +13004,16 @@
           <a:pathLst>
             <a:path>
               <a:moveTo>
-                <a:pt x="1150444" y="0"/>
+                <a:pt x="1058162" y="0"/>
               </a:moveTo>
               <a:lnTo>
-                <a:pt x="1150444" y="98625"/>
+                <a:pt x="1058162" y="90714"/>
               </a:lnTo>
               <a:lnTo>
-                <a:pt x="0" y="98625"/>
+                <a:pt x="0" y="90714"/>
               </a:lnTo>
               <a:lnTo>
-                <a:pt x="0" y="197251"/>
+                <a:pt x="0" y="181428"/>
               </a:lnTo>
             </a:path>
           </a:pathLst>
@@ -12172,8 +13054,8 @@
       </dsp:nvSpPr>
       <dsp:spPr>
         <a:xfrm>
-          <a:off x="1560937" y="2652260"/>
-          <a:ext cx="91440" cy="197251"/>
+          <a:off x="1652103" y="2886631"/>
+          <a:ext cx="91440" cy="181428"/>
         </a:xfrm>
         <a:custGeom>
           <a:avLst/>
@@ -12187,7 +13069,7 @@
                 <a:pt x="45720" y="0"/>
               </a:moveTo>
               <a:lnTo>
-                <a:pt x="45720" y="197251"/>
+                <a:pt x="45720" y="181428"/>
               </a:lnTo>
             </a:path>
           </a:pathLst>
@@ -12228,8 +13110,8 @@
       </dsp:nvSpPr>
       <dsp:spPr>
         <a:xfrm>
-          <a:off x="1606657" y="1985363"/>
-          <a:ext cx="2286986" cy="197251"/>
+          <a:off x="1697823" y="2273228"/>
+          <a:ext cx="2103538" cy="181428"/>
         </a:xfrm>
         <a:custGeom>
           <a:avLst/>
@@ -12240,16 +13122,16 @@
           <a:pathLst>
             <a:path>
               <a:moveTo>
-                <a:pt x="2286986" y="0"/>
+                <a:pt x="2103538" y="0"/>
               </a:moveTo>
               <a:lnTo>
-                <a:pt x="2286986" y="98625"/>
+                <a:pt x="2103538" y="90714"/>
               </a:lnTo>
               <a:lnTo>
-                <a:pt x="0" y="98625"/>
+                <a:pt x="0" y="90714"/>
               </a:lnTo>
               <a:lnTo>
-                <a:pt x="0" y="197251"/>
+                <a:pt x="0" y="181428"/>
               </a:lnTo>
             </a:path>
           </a:pathLst>
@@ -12290,8 +13172,8 @@
       </dsp:nvSpPr>
       <dsp:spPr>
         <a:xfrm>
-          <a:off x="470114" y="1985363"/>
-          <a:ext cx="3423529" cy="197251"/>
+          <a:off x="652447" y="2273228"/>
+          <a:ext cx="3148914" cy="181428"/>
         </a:xfrm>
         <a:custGeom>
           <a:avLst/>
@@ -12302,16 +13184,16 @@
           <a:pathLst>
             <a:path>
               <a:moveTo>
-                <a:pt x="3423529" y="0"/>
+                <a:pt x="3148914" y="0"/>
               </a:moveTo>
               <a:lnTo>
-                <a:pt x="3423529" y="98625"/>
+                <a:pt x="3148914" y="90714"/>
               </a:lnTo>
               <a:lnTo>
-                <a:pt x="0" y="98625"/>
+                <a:pt x="0" y="90714"/>
               </a:lnTo>
               <a:lnTo>
-                <a:pt x="0" y="197251"/>
+                <a:pt x="0" y="181428"/>
               </a:lnTo>
             </a:path>
           </a:pathLst>
@@ -12345,15 +13227,15 @@
         <a:fontRef idx="minor"/>
       </dsp:style>
     </dsp:sp>
-    <dsp:sp modelId="{9D8C2B52-64E6-45B1-8390-C9741AE1F894}">
+    <dsp:sp modelId="{3A424E3C-5F17-491B-B02D-2EFEB22AADEC}">
       <dsp:nvSpPr>
         <dsp:cNvPr id="0" name=""/>
         <dsp:cNvSpPr/>
       </dsp:nvSpPr>
       <dsp:spPr>
         <a:xfrm>
-          <a:off x="3338457" y="1318466"/>
-          <a:ext cx="555187" cy="197251"/>
+          <a:off x="3296834" y="1659826"/>
+          <a:ext cx="504527" cy="181428"/>
         </a:xfrm>
         <a:custGeom>
           <a:avLst/>
@@ -12367,13 +13249,13 @@
                 <a:pt x="0" y="0"/>
               </a:moveTo>
               <a:lnTo>
-                <a:pt x="0" y="98625"/>
+                <a:pt x="0" y="90714"/>
               </a:lnTo>
               <a:lnTo>
-                <a:pt x="555187" y="98625"/>
+                <a:pt x="504527" y="90714"/>
               </a:lnTo>
               <a:lnTo>
-                <a:pt x="555187" y="197251"/>
+                <a:pt x="504527" y="181428"/>
               </a:lnTo>
             </a:path>
           </a:pathLst>
@@ -12407,15 +13289,15 @@
         <a:fontRef idx="minor"/>
       </dsp:style>
     </dsp:sp>
-    <dsp:sp modelId="{0BD9D472-AE21-485A-8AEC-A399BE2F3084}">
+    <dsp:sp modelId="{59D7C158-9534-4117-B7D0-759850870B6B}">
       <dsp:nvSpPr>
         <dsp:cNvPr id="0" name=""/>
         <dsp:cNvSpPr/>
       </dsp:nvSpPr>
       <dsp:spPr>
         <a:xfrm>
-          <a:off x="2757101" y="1318466"/>
-          <a:ext cx="581355" cy="197251"/>
+          <a:off x="2755986" y="1659826"/>
+          <a:ext cx="540848" cy="181428"/>
         </a:xfrm>
         <a:custGeom>
           <a:avLst/>
@@ -12426,16 +13308,78 @@
           <a:pathLst>
             <a:path>
               <a:moveTo>
-                <a:pt x="581355" y="0"/>
+                <a:pt x="540848" y="0"/>
               </a:moveTo>
               <a:lnTo>
-                <a:pt x="581355" y="98625"/>
+                <a:pt x="540848" y="90714"/>
               </a:lnTo>
               <a:lnTo>
-                <a:pt x="0" y="98625"/>
+                <a:pt x="0" y="90714"/>
               </a:lnTo>
               <a:lnTo>
-                <a:pt x="0" y="197251"/>
+                <a:pt x="0" y="181428"/>
+              </a:lnTo>
+            </a:path>
+          </a:pathLst>
+        </a:custGeom>
+        <a:noFill/>
+        <a:ln w="12700" cap="flat" cmpd="sng" algn="ctr">
+          <a:solidFill>
+            <a:schemeClr val="accent1">
+              <a:shade val="80000"/>
+              <a:hueOff val="0"/>
+              <a:satOff val="0"/>
+              <a:lumOff val="0"/>
+              <a:alphaOff val="0"/>
+            </a:schemeClr>
+          </a:solidFill>
+          <a:prstDash val="solid"/>
+          <a:miter lim="800000"/>
+        </a:ln>
+        <a:effectLst/>
+      </dsp:spPr>
+      <dsp:style>
+        <a:lnRef idx="2">
+          <a:scrgbClr r="0" g="0" b="0"/>
+        </a:lnRef>
+        <a:fillRef idx="0">
+          <a:scrgbClr r="0" g="0" b="0"/>
+        </a:fillRef>
+        <a:effectRef idx="0">
+          <a:scrgbClr r="0" g="0" b="0"/>
+        </a:effectRef>
+        <a:fontRef idx="minor"/>
+      </dsp:style>
+    </dsp:sp>
+    <dsp:sp modelId="{2C3B1E72-C6A3-4F89-8156-D69352035AF2}">
+      <dsp:nvSpPr>
+        <dsp:cNvPr id="0" name=""/>
+        <dsp:cNvSpPr/>
+      </dsp:nvSpPr>
+      <dsp:spPr>
+        <a:xfrm>
+          <a:off x="3244989" y="1055183"/>
+          <a:ext cx="91440" cy="172668"/>
+        </a:xfrm>
+        <a:custGeom>
+          <a:avLst/>
+          <a:gdLst/>
+          <a:ahLst/>
+          <a:cxnLst/>
+          <a:rect l="0" t="0" r="0" b="0"/>
+          <a:pathLst>
+            <a:path>
+              <a:moveTo>
+                <a:pt x="45720" y="0"/>
+              </a:moveTo>
+              <a:lnTo>
+                <a:pt x="45720" y="81954"/>
+              </a:lnTo>
+              <a:lnTo>
+                <a:pt x="51845" y="81954"/>
+              </a:lnTo>
+              <a:lnTo>
+                <a:pt x="51845" y="172668"/>
               </a:lnTo>
             </a:path>
           </a:pathLst>
@@ -12476,8 +13420,8 @@
       </dsp:nvSpPr>
       <dsp:spPr>
         <a:xfrm>
-          <a:off x="2737479" y="651569"/>
-          <a:ext cx="600977" cy="197251"/>
+          <a:off x="2737938" y="433020"/>
+          <a:ext cx="552770" cy="190189"/>
         </a:xfrm>
         <a:custGeom>
           <a:avLst/>
@@ -12491,13 +13435,13 @@
                 <a:pt x="0" y="0"/>
               </a:moveTo>
               <a:lnTo>
-                <a:pt x="0" y="98625"/>
+                <a:pt x="0" y="99474"/>
               </a:lnTo>
               <a:lnTo>
-                <a:pt x="600977" y="98625"/>
+                <a:pt x="552770" y="99474"/>
               </a:lnTo>
               <a:lnTo>
-                <a:pt x="600977" y="197251"/>
+                <a:pt x="552770" y="190189"/>
               </a:lnTo>
             </a:path>
           </a:pathLst>
@@ -12538,8 +13482,8 @@
       </dsp:nvSpPr>
       <dsp:spPr>
         <a:xfrm>
-          <a:off x="2201914" y="651569"/>
-          <a:ext cx="535565" cy="197251"/>
+          <a:off x="2245333" y="433020"/>
+          <a:ext cx="492605" cy="181428"/>
         </a:xfrm>
         <a:custGeom>
           <a:avLst/>
@@ -12550,16 +13494,16 @@
           <a:pathLst>
             <a:path>
               <a:moveTo>
-                <a:pt x="535565" y="0"/>
+                <a:pt x="492605" y="0"/>
               </a:moveTo>
               <a:lnTo>
-                <a:pt x="535565" y="98625"/>
+                <a:pt x="492605" y="90714"/>
               </a:lnTo>
               <a:lnTo>
-                <a:pt x="0" y="98625"/>
+                <a:pt x="0" y="90714"/>
               </a:lnTo>
               <a:lnTo>
-                <a:pt x="0" y="197251"/>
+                <a:pt x="0" y="181428"/>
               </a:lnTo>
             </a:path>
           </a:pathLst>
@@ -12600,8 +13544,8 @@
       </dsp:nvSpPr>
       <dsp:spPr>
         <a:xfrm>
-          <a:off x="2267833" y="181923"/>
-          <a:ext cx="939291" cy="469645"/>
+          <a:off x="2305964" y="1047"/>
+          <a:ext cx="863947" cy="431973"/>
         </a:xfrm>
         <a:prstGeom prst="rect">
           <a:avLst/>
@@ -12666,8 +13610,8 @@
         </a:p>
       </dsp:txBody>
       <dsp:txXfrm>
-        <a:off x="2267833" y="181923"/>
-        <a:ext cx="939291" cy="469645"/>
+        <a:off x="2305964" y="1047"/>
+        <a:ext cx="863947" cy="431973"/>
       </dsp:txXfrm>
     </dsp:sp>
     <dsp:sp modelId="{A50E2C63-7B03-4F53-8AA8-8BA3AD1A258E}">
@@ -12677,8 +13621,8 @@
       </dsp:nvSpPr>
       <dsp:spPr>
         <a:xfrm>
-          <a:off x="1732268" y="848820"/>
-          <a:ext cx="939291" cy="469645"/>
+          <a:off x="1813359" y="614449"/>
+          <a:ext cx="863947" cy="431973"/>
         </a:xfrm>
         <a:prstGeom prst="rect">
           <a:avLst/>
@@ -12743,8 +13687,8 @@
         </a:p>
       </dsp:txBody>
       <dsp:txXfrm>
-        <a:off x="1732268" y="848820"/>
-        <a:ext cx="939291" cy="469645"/>
+        <a:off x="1813359" y="614449"/>
+        <a:ext cx="863947" cy="431973"/>
       </dsp:txXfrm>
     </dsp:sp>
     <dsp:sp modelId="{326D056F-9410-4C70-940A-08D50C0C7647}">
@@ -12754,8 +13698,8 @@
       </dsp:nvSpPr>
       <dsp:spPr>
         <a:xfrm>
-          <a:off x="2868811" y="848820"/>
-          <a:ext cx="939291" cy="469645"/>
+          <a:off x="2858735" y="623210"/>
+          <a:ext cx="863947" cy="431973"/>
         </a:xfrm>
         <a:prstGeom prst="rect">
           <a:avLst/>
@@ -12815,13 +13759,90 @@
           </a:pPr>
           <a:r>
             <a:rPr lang="en-GB" sz="1000" kern="1200"/>
-            <a:t>Display Menu *</a:t>
+            <a:t>Display Menu</a:t>
           </a:r>
         </a:p>
       </dsp:txBody>
       <dsp:txXfrm>
-        <a:off x="2868811" y="848820"/>
-        <a:ext cx="939291" cy="469645"/>
+        <a:off x="2858735" y="623210"/>
+        <a:ext cx="863947" cy="431973"/>
+      </dsp:txXfrm>
+    </dsp:sp>
+    <dsp:sp modelId="{2C4A131B-3A30-43FB-A2BF-583B1722A1C9}">
+      <dsp:nvSpPr>
+        <dsp:cNvPr id="0" name=""/>
+        <dsp:cNvSpPr/>
+      </dsp:nvSpPr>
+      <dsp:spPr>
+        <a:xfrm>
+          <a:off x="2864861" y="1227852"/>
+          <a:ext cx="863947" cy="431973"/>
+        </a:xfrm>
+        <a:prstGeom prst="rect">
+          <a:avLst/>
+        </a:prstGeom>
+        <a:solidFill>
+          <a:schemeClr val="accent1">
+            <a:hueOff val="0"/>
+            <a:satOff val="0"/>
+            <a:lumOff val="0"/>
+            <a:alphaOff val="0"/>
+          </a:schemeClr>
+        </a:solidFill>
+        <a:ln w="12700" cap="flat" cmpd="sng" algn="ctr">
+          <a:solidFill>
+            <a:schemeClr val="lt1">
+              <a:hueOff val="0"/>
+              <a:satOff val="0"/>
+              <a:lumOff val="0"/>
+              <a:alphaOff val="0"/>
+            </a:schemeClr>
+          </a:solidFill>
+          <a:prstDash val="solid"/>
+          <a:miter lim="800000"/>
+        </a:ln>
+        <a:effectLst/>
+      </dsp:spPr>
+      <dsp:style>
+        <a:lnRef idx="2">
+          <a:scrgbClr r="0" g="0" b="0"/>
+        </a:lnRef>
+        <a:fillRef idx="1">
+          <a:scrgbClr r="0" g="0" b="0"/>
+        </a:fillRef>
+        <a:effectRef idx="0">
+          <a:scrgbClr r="0" g="0" b="0"/>
+        </a:effectRef>
+        <a:fontRef idx="minor">
+          <a:schemeClr val="lt1"/>
+        </a:fontRef>
+      </dsp:style>
+      <dsp:txBody>
+        <a:bodyPr spcFirstLastPara="0" vert="horz" wrap="square" lIns="6350" tIns="6350" rIns="6350" bIns="6350" numCol="1" spcCol="1270" anchor="ctr" anchorCtr="0">
+          <a:noAutofit/>
+        </a:bodyPr>
+        <a:lstStyle/>
+        <a:p>
+          <a:pPr lvl="0" algn="ctr" defTabSz="444500">
+            <a:lnSpc>
+              <a:spcPct val="90000"/>
+            </a:lnSpc>
+            <a:spcBef>
+              <a:spcPct val="0"/>
+            </a:spcBef>
+            <a:spcAft>
+              <a:spcPct val="35000"/>
+            </a:spcAft>
+          </a:pPr>
+          <a:r>
+            <a:rPr lang="en-GB" sz="1000" kern="1200"/>
+            <a:t>Display Menu * Expect When Exit</a:t>
+          </a:r>
+        </a:p>
+      </dsp:txBody>
+      <dsp:txXfrm>
+        <a:off x="2864861" y="1227852"/>
+        <a:ext cx="863947" cy="431973"/>
       </dsp:txXfrm>
     </dsp:sp>
     <dsp:sp modelId="{1684B9F9-42DD-4ECD-A376-0B1C46046B15}">
@@ -12831,8 +13852,8 @@
       </dsp:nvSpPr>
       <dsp:spPr>
         <a:xfrm>
-          <a:off x="2287455" y="1515717"/>
-          <a:ext cx="939291" cy="469645"/>
+          <a:off x="2324012" y="1841254"/>
+          <a:ext cx="863947" cy="431973"/>
         </a:xfrm>
         <a:prstGeom prst="rect">
           <a:avLst/>
@@ -12897,8 +13918,8 @@
         </a:p>
       </dsp:txBody>
       <dsp:txXfrm>
-        <a:off x="2287455" y="1515717"/>
-        <a:ext cx="939291" cy="469645"/>
+        <a:off x="2324012" y="1841254"/>
+        <a:ext cx="863947" cy="431973"/>
       </dsp:txXfrm>
     </dsp:sp>
     <dsp:sp modelId="{C4EFAEDE-095C-4154-A4A9-563E72EA961E}">
@@ -12908,8 +13929,8 @@
       </dsp:nvSpPr>
       <dsp:spPr>
         <a:xfrm>
-          <a:off x="3423998" y="1515717"/>
-          <a:ext cx="939291" cy="469645"/>
+          <a:off x="3369388" y="1841254"/>
+          <a:ext cx="863947" cy="431973"/>
         </a:xfrm>
         <a:prstGeom prst="rect">
           <a:avLst/>
@@ -12974,8 +13995,8 @@
         </a:p>
       </dsp:txBody>
       <dsp:txXfrm>
-        <a:off x="3423998" y="1515717"/>
-        <a:ext cx="939291" cy="469645"/>
+        <a:off x="3369388" y="1841254"/>
+        <a:ext cx="863947" cy="431973"/>
       </dsp:txXfrm>
     </dsp:sp>
     <dsp:sp modelId="{C3F8236B-499A-4A22-B3AD-29068E3E756E}">
@@ -12985,8 +14006,8 @@
       </dsp:nvSpPr>
       <dsp:spPr>
         <a:xfrm>
-          <a:off x="468" y="2182614"/>
-          <a:ext cx="939291" cy="469645"/>
+          <a:off x="220473" y="2454657"/>
+          <a:ext cx="863947" cy="431973"/>
         </a:xfrm>
         <a:prstGeom prst="rect">
           <a:avLst/>
@@ -13051,8 +14072,8 @@
         </a:p>
       </dsp:txBody>
       <dsp:txXfrm>
-        <a:off x="468" y="2182614"/>
-        <a:ext cx="939291" cy="469645"/>
+        <a:off x="220473" y="2454657"/>
+        <a:ext cx="863947" cy="431973"/>
       </dsp:txXfrm>
     </dsp:sp>
     <dsp:sp modelId="{A56B4D9F-FB7E-4125-AEA3-93675851F004}">
@@ -13062,8 +14083,8 @@
       </dsp:nvSpPr>
       <dsp:spPr>
         <a:xfrm>
-          <a:off x="1137011" y="2182614"/>
-          <a:ext cx="939291" cy="469645"/>
+          <a:off x="1265850" y="2454657"/>
+          <a:ext cx="863947" cy="431973"/>
         </a:xfrm>
         <a:prstGeom prst="rect">
           <a:avLst/>
@@ -13128,8 +14149,8 @@
         </a:p>
       </dsp:txBody>
       <dsp:txXfrm>
-        <a:off x="1137011" y="2182614"/>
-        <a:ext cx="939291" cy="469645"/>
+        <a:off x="1265850" y="2454657"/>
+        <a:ext cx="863947" cy="431973"/>
       </dsp:txXfrm>
     </dsp:sp>
     <dsp:sp modelId="{FE0369AB-D305-471D-B42F-243F3939EB4B}">
@@ -13139,8 +14160,8 @@
       </dsp:nvSpPr>
       <dsp:spPr>
         <a:xfrm>
-          <a:off x="1372294" y="2849511"/>
-          <a:ext cx="468725" cy="469645"/>
+          <a:off x="1482260" y="3068060"/>
+          <a:ext cx="431126" cy="431973"/>
         </a:xfrm>
         <a:prstGeom prst="ellipse">
           <a:avLst/>
@@ -13205,8 +14226,8 @@
         </a:p>
       </dsp:txBody>
       <dsp:txXfrm>
-        <a:off x="1440937" y="2918289"/>
-        <a:ext cx="331439" cy="332089"/>
+        <a:off x="1545397" y="3131321"/>
+        <a:ext cx="304852" cy="305451"/>
       </dsp:txXfrm>
     </dsp:sp>
     <dsp:sp modelId="{502E8A39-6FC9-4F65-8085-86FCECA46776}">
@@ -13216,8 +14237,8 @@
       </dsp:nvSpPr>
       <dsp:spPr>
         <a:xfrm>
-          <a:off x="2273554" y="2182614"/>
-          <a:ext cx="939291" cy="469645"/>
+          <a:off x="2311226" y="2454657"/>
+          <a:ext cx="863947" cy="431973"/>
         </a:xfrm>
         <a:prstGeom prst="rect">
           <a:avLst/>
@@ -13282,8 +14303,8 @@
         </a:p>
       </dsp:txBody>
       <dsp:txXfrm>
-        <a:off x="2273554" y="2182614"/>
-        <a:ext cx="939291" cy="469645"/>
+        <a:off x="2311226" y="2454657"/>
+        <a:ext cx="863947" cy="431973"/>
       </dsp:txXfrm>
     </dsp:sp>
     <dsp:sp modelId="{BCB2F8E7-E627-4BE4-AFA4-8B6AFFDB140A}">
@@ -13293,8 +14314,8 @@
       </dsp:nvSpPr>
       <dsp:spPr>
         <a:xfrm>
-          <a:off x="2508837" y="2849511"/>
-          <a:ext cx="468725" cy="469645"/>
+          <a:off x="2527636" y="3068060"/>
+          <a:ext cx="431126" cy="431973"/>
         </a:xfrm>
         <a:prstGeom prst="ellipse">
           <a:avLst/>
@@ -13359,8 +14380,8 @@
         </a:p>
       </dsp:txBody>
       <dsp:txXfrm>
-        <a:off x="2577480" y="2918289"/>
-        <a:ext cx="331439" cy="332089"/>
+        <a:off x="2590773" y="3131321"/>
+        <a:ext cx="304852" cy="305451"/>
       </dsp:txXfrm>
     </dsp:sp>
     <dsp:sp modelId="{E9515D2A-2CE3-471B-8AE7-4E322933F197}">
@@ -13370,8 +14391,8 @@
       </dsp:nvSpPr>
       <dsp:spPr>
         <a:xfrm>
-          <a:off x="3410096" y="2182614"/>
-          <a:ext cx="939291" cy="469645"/>
+          <a:off x="3356602" y="2454657"/>
+          <a:ext cx="863947" cy="431973"/>
         </a:xfrm>
         <a:prstGeom prst="rect">
           <a:avLst/>
@@ -13436,8 +14457,8 @@
         </a:p>
       </dsp:txBody>
       <dsp:txXfrm>
-        <a:off x="3410096" y="2182614"/>
-        <a:ext cx="939291" cy="469645"/>
+        <a:off x="3356602" y="2454657"/>
+        <a:ext cx="863947" cy="431973"/>
       </dsp:txXfrm>
     </dsp:sp>
     <dsp:sp modelId="{AFA5DE8A-2CA1-4172-8CA6-7B2C1C914351}">
@@ -13447,8 +14468,8 @@
       </dsp:nvSpPr>
       <dsp:spPr>
         <a:xfrm>
-          <a:off x="3645380" y="2849511"/>
-          <a:ext cx="468725" cy="469645"/>
+          <a:off x="3573012" y="3068060"/>
+          <a:ext cx="431126" cy="431973"/>
         </a:xfrm>
         <a:prstGeom prst="ellipse">
           <a:avLst/>
@@ -13513,8 +14534,8 @@
         </a:p>
       </dsp:txBody>
       <dsp:txXfrm>
-        <a:off x="3714023" y="2918289"/>
-        <a:ext cx="331439" cy="332089"/>
+        <a:off x="3636149" y="3131321"/>
+        <a:ext cx="304852" cy="305451"/>
       </dsp:txXfrm>
     </dsp:sp>
     <dsp:sp modelId="{DD723DE0-08AE-4EF0-A956-8C03CBF84684}">
@@ -13524,8 +14545,8 @@
       </dsp:nvSpPr>
       <dsp:spPr>
         <a:xfrm>
-          <a:off x="4546639" y="2182614"/>
-          <a:ext cx="939291" cy="469645"/>
+          <a:off x="4401978" y="2454657"/>
+          <a:ext cx="863947" cy="431973"/>
         </a:xfrm>
         <a:prstGeom prst="rect">
           <a:avLst/>
@@ -13590,8 +14611,8 @@
         </a:p>
       </dsp:txBody>
       <dsp:txXfrm>
-        <a:off x="4546639" y="2182614"/>
-        <a:ext cx="939291" cy="469645"/>
+        <a:off x="4401978" y="2454657"/>
+        <a:ext cx="863947" cy="431973"/>
       </dsp:txXfrm>
     </dsp:sp>
   </dsp:spTree>
@@ -14650,15 +15671,15 @@
       <dsp:cNvGrpSpPr/>
     </dsp:nvGrpSpPr>
     <dsp:grpSpPr/>
-    <dsp:sp modelId="{850407FB-FDFB-4233-AF86-E3762DBC8E8B}">
+    <dsp:sp modelId="{1FAF685F-3349-4527-86D6-5666CE1975E0}">
       <dsp:nvSpPr>
         <dsp:cNvPr id="0" name=""/>
         <dsp:cNvSpPr/>
       </dsp:nvSpPr>
       <dsp:spPr>
         <a:xfrm>
-          <a:off x="2743200" y="1178842"/>
-          <a:ext cx="1177061" cy="204283"/>
+          <a:off x="2743200" y="1910748"/>
+          <a:ext cx="1203398" cy="208854"/>
         </a:xfrm>
         <a:custGeom>
           <a:avLst/>
@@ -14672,13 +15693,13 @@
                 <a:pt x="0" y="0"/>
               </a:moveTo>
               <a:lnTo>
-                <a:pt x="0" y="102141"/>
+                <a:pt x="0" y="104427"/>
               </a:lnTo>
               <a:lnTo>
-                <a:pt x="1177061" y="102141"/>
+                <a:pt x="1203398" y="104427"/>
               </a:lnTo>
               <a:lnTo>
-                <a:pt x="1177061" y="204283"/>
+                <a:pt x="1203398" y="208854"/>
               </a:lnTo>
             </a:path>
           </a:pathLst>
@@ -14719,8 +15740,8 @@
       </dsp:nvSpPr>
       <dsp:spPr>
         <a:xfrm>
-          <a:off x="2743200" y="1869514"/>
-          <a:ext cx="588530" cy="204283"/>
+          <a:off x="2743199" y="2616874"/>
+          <a:ext cx="601699" cy="208854"/>
         </a:xfrm>
         <a:custGeom>
           <a:avLst/>
@@ -14734,13 +15755,13 @@
                 <a:pt x="0" y="0"/>
               </a:moveTo>
               <a:lnTo>
-                <a:pt x="0" y="102141"/>
+                <a:pt x="0" y="104427"/>
               </a:lnTo>
               <a:lnTo>
-                <a:pt x="588530" y="102141"/>
+                <a:pt x="601699" y="104427"/>
               </a:lnTo>
               <a:lnTo>
-                <a:pt x="588530" y="204283"/>
+                <a:pt x="601699" y="208854"/>
               </a:lnTo>
             </a:path>
           </a:pathLst>
@@ -14781,8 +15802,8 @@
       </dsp:nvSpPr>
       <dsp:spPr>
         <a:xfrm>
-          <a:off x="2154669" y="1869514"/>
-          <a:ext cx="588530" cy="204283"/>
+          <a:off x="2141500" y="2616874"/>
+          <a:ext cx="601699" cy="208854"/>
         </a:xfrm>
         <a:custGeom>
           <a:avLst/>
@@ -14793,16 +15814,16 @@
           <a:pathLst>
             <a:path>
               <a:moveTo>
-                <a:pt x="588530" y="0"/>
+                <a:pt x="601699" y="0"/>
               </a:moveTo>
               <a:lnTo>
-                <a:pt x="588530" y="102141"/>
+                <a:pt x="601699" y="104427"/>
               </a:lnTo>
               <a:lnTo>
-                <a:pt x="0" y="102141"/>
+                <a:pt x="0" y="104427"/>
               </a:lnTo>
               <a:lnTo>
-                <a:pt x="0" y="204283"/>
+                <a:pt x="0" y="208854"/>
               </a:lnTo>
             </a:path>
           </a:pathLst>
@@ -14836,15 +15857,15 @@
         <a:fontRef idx="minor"/>
       </dsp:style>
     </dsp:sp>
-    <dsp:sp modelId="{74989D65-1EDD-4BFE-B63C-D660FCD5CA39}">
+    <dsp:sp modelId="{98CE622E-329E-40A4-BD18-E1049EFC1F37}">
       <dsp:nvSpPr>
         <dsp:cNvPr id="0" name=""/>
         <dsp:cNvSpPr/>
       </dsp:nvSpPr>
       <dsp:spPr>
         <a:xfrm>
-          <a:off x="2697480" y="1178842"/>
-          <a:ext cx="91440" cy="204283"/>
+          <a:off x="2697479" y="1910748"/>
+          <a:ext cx="91440" cy="208854"/>
         </a:xfrm>
         <a:custGeom>
           <a:avLst/>
@@ -14858,7 +15879,7 @@
                 <a:pt x="45720" y="0"/>
               </a:moveTo>
               <a:lnTo>
-                <a:pt x="45720" y="204283"/>
+                <a:pt x="45720" y="208854"/>
               </a:lnTo>
             </a:path>
           </a:pathLst>
@@ -14892,15 +15913,15 @@
         <a:fontRef idx="minor"/>
       </dsp:style>
     </dsp:sp>
-    <dsp:sp modelId="{528CEF5C-217E-4074-83EC-083C01D86B1E}">
+    <dsp:sp modelId="{C93F4C2B-52EB-4BD1-AE73-E3DC6F424CD1}">
       <dsp:nvSpPr>
         <dsp:cNvPr id="0" name=""/>
         <dsp:cNvSpPr/>
       </dsp:nvSpPr>
       <dsp:spPr>
         <a:xfrm>
-          <a:off x="1566138" y="1178842"/>
-          <a:ext cx="1177061" cy="204283"/>
+          <a:off x="1539801" y="1910748"/>
+          <a:ext cx="1203398" cy="208854"/>
         </a:xfrm>
         <a:custGeom>
           <a:avLst/>
@@ -14911,16 +15932,72 @@
           <a:pathLst>
             <a:path>
               <a:moveTo>
-                <a:pt x="1177061" y="0"/>
+                <a:pt x="1203398" y="0"/>
               </a:moveTo>
               <a:lnTo>
-                <a:pt x="1177061" y="102141"/>
+                <a:pt x="1203398" y="104427"/>
               </a:lnTo>
               <a:lnTo>
-                <a:pt x="0" y="102141"/>
+                <a:pt x="0" y="104427"/>
               </a:lnTo>
               <a:lnTo>
-                <a:pt x="0" y="204283"/>
+                <a:pt x="0" y="208854"/>
+              </a:lnTo>
+            </a:path>
+          </a:pathLst>
+        </a:custGeom>
+        <a:noFill/>
+        <a:ln w="12700" cap="flat" cmpd="sng" algn="ctr">
+          <a:solidFill>
+            <a:schemeClr val="accent1">
+              <a:shade val="80000"/>
+              <a:hueOff val="0"/>
+              <a:satOff val="0"/>
+              <a:lumOff val="0"/>
+              <a:alphaOff val="0"/>
+            </a:schemeClr>
+          </a:solidFill>
+          <a:prstDash val="solid"/>
+          <a:miter lim="800000"/>
+        </a:ln>
+        <a:effectLst/>
+      </dsp:spPr>
+      <dsp:style>
+        <a:lnRef idx="2">
+          <a:scrgbClr r="0" g="0" b="0"/>
+        </a:lnRef>
+        <a:fillRef idx="0">
+          <a:scrgbClr r="0" g="0" b="0"/>
+        </a:fillRef>
+        <a:effectRef idx="0">
+          <a:scrgbClr r="0" g="0" b="0"/>
+        </a:effectRef>
+        <a:fontRef idx="minor"/>
+      </dsp:style>
+    </dsp:sp>
+    <dsp:sp modelId="{1B96D9D5-EDED-4473-8162-42A3F8997143}">
+      <dsp:nvSpPr>
+        <dsp:cNvPr id="0" name=""/>
+        <dsp:cNvSpPr/>
+      </dsp:nvSpPr>
+      <dsp:spPr>
+        <a:xfrm>
+          <a:off x="2697479" y="1204622"/>
+          <a:ext cx="91440" cy="208854"/>
+        </a:xfrm>
+        <a:custGeom>
+          <a:avLst/>
+          <a:gdLst/>
+          <a:ahLst/>
+          <a:cxnLst/>
+          <a:rect l="0" t="0" r="0" b="0"/>
+          <a:pathLst>
+            <a:path>
+              <a:moveTo>
+                <a:pt x="45720" y="0"/>
+              </a:moveTo>
+              <a:lnTo>
+                <a:pt x="45720" y="208854"/>
               </a:lnTo>
             </a:path>
           </a:pathLst>
@@ -14961,8 +16038,8 @@
       </dsp:nvSpPr>
       <dsp:spPr>
         <a:xfrm>
-          <a:off x="2154669" y="488170"/>
-          <a:ext cx="588530" cy="204283"/>
+          <a:off x="2141500" y="498496"/>
+          <a:ext cx="601699" cy="208854"/>
         </a:xfrm>
         <a:custGeom>
           <a:avLst/>
@@ -14976,13 +16053,13 @@
                 <a:pt x="0" y="0"/>
               </a:moveTo>
               <a:lnTo>
-                <a:pt x="0" y="102141"/>
+                <a:pt x="0" y="104427"/>
               </a:lnTo>
               <a:lnTo>
-                <a:pt x="588530" y="102141"/>
+                <a:pt x="601699" y="104427"/>
               </a:lnTo>
               <a:lnTo>
-                <a:pt x="588530" y="204283"/>
+                <a:pt x="601699" y="208854"/>
               </a:lnTo>
             </a:path>
           </a:pathLst>
@@ -15023,8 +16100,8 @@
       </dsp:nvSpPr>
       <dsp:spPr>
         <a:xfrm>
-          <a:off x="1566138" y="488170"/>
-          <a:ext cx="588530" cy="204283"/>
+          <a:off x="1539801" y="498496"/>
+          <a:ext cx="601699" cy="208854"/>
         </a:xfrm>
         <a:custGeom>
           <a:avLst/>
@@ -15035,16 +16112,16 @@
           <a:pathLst>
             <a:path>
               <a:moveTo>
-                <a:pt x="588530" y="0"/>
+                <a:pt x="601699" y="0"/>
               </a:moveTo>
               <a:lnTo>
-                <a:pt x="588530" y="102141"/>
+                <a:pt x="601699" y="104427"/>
               </a:lnTo>
               <a:lnTo>
-                <a:pt x="0" y="102141"/>
+                <a:pt x="0" y="104427"/>
               </a:lnTo>
               <a:lnTo>
-                <a:pt x="0" y="204283"/>
+                <a:pt x="0" y="208854"/>
               </a:lnTo>
             </a:path>
           </a:pathLst>
@@ -15085,8 +16162,8 @@
       </dsp:nvSpPr>
       <dsp:spPr>
         <a:xfrm>
-          <a:off x="1914860" y="1781"/>
-          <a:ext cx="479618" cy="486388"/>
+          <a:off x="1896325" y="1224"/>
+          <a:ext cx="490349" cy="497271"/>
         </a:xfrm>
         <a:prstGeom prst="ellipse">
           <a:avLst/>
@@ -15151,8 +16228,8 @@
         </a:p>
       </dsp:txBody>
       <dsp:txXfrm>
-        <a:off x="1985098" y="73011"/>
-        <a:ext cx="339142" cy="343928"/>
+        <a:off x="1968135" y="74048"/>
+        <a:ext cx="346729" cy="351623"/>
       </dsp:txXfrm>
     </dsp:sp>
     <dsp:sp modelId="{37F97793-0BA8-4A87-8CCF-E8D735C20A9E}">
@@ -15162,8 +16239,8 @@
       </dsp:nvSpPr>
       <dsp:spPr>
         <a:xfrm>
-          <a:off x="1079749" y="692453"/>
-          <a:ext cx="972777" cy="486388"/>
+          <a:off x="1042529" y="707350"/>
+          <a:ext cx="994543" cy="497271"/>
         </a:xfrm>
         <a:prstGeom prst="rect">
           <a:avLst/>
@@ -15228,8 +16305,8 @@
         </a:p>
       </dsp:txBody>
       <dsp:txXfrm>
-        <a:off x="1079749" y="692453"/>
-        <a:ext cx="972777" cy="486388"/>
+        <a:off x="1042529" y="707350"/>
+        <a:ext cx="994543" cy="497271"/>
       </dsp:txXfrm>
     </dsp:sp>
     <dsp:sp modelId="{B9DF7754-E54E-4BAD-B3D4-C427E1BD3BB4}">
@@ -15239,8 +16316,8 @@
       </dsp:nvSpPr>
       <dsp:spPr>
         <a:xfrm>
-          <a:off x="2256811" y="692453"/>
-          <a:ext cx="972777" cy="486388"/>
+          <a:off x="2245928" y="707350"/>
+          <a:ext cx="994543" cy="497271"/>
         </a:xfrm>
         <a:prstGeom prst="rect">
           <a:avLst/>
@@ -15300,13 +16377,90 @@
           </a:pPr>
           <a:r>
             <a:rPr lang="en-GB" sz="1300" kern="1200"/>
-            <a:t>Display Matches *</a:t>
+            <a:t>Display Matches</a:t>
           </a:r>
         </a:p>
       </dsp:txBody>
       <dsp:txXfrm>
-        <a:off x="2256811" y="692453"/>
-        <a:ext cx="972777" cy="486388"/>
+        <a:off x="2245928" y="707350"/>
+        <a:ext cx="994543" cy="497271"/>
+      </dsp:txXfrm>
+    </dsp:sp>
+    <dsp:sp modelId="{9DA4CF8C-7A43-4892-A99C-F5E6BB47E5CB}">
+      <dsp:nvSpPr>
+        <dsp:cNvPr id="0" name=""/>
+        <dsp:cNvSpPr/>
+      </dsp:nvSpPr>
+      <dsp:spPr>
+        <a:xfrm>
+          <a:off x="2245928" y="1413476"/>
+          <a:ext cx="994543" cy="497271"/>
+        </a:xfrm>
+        <a:prstGeom prst="rect">
+          <a:avLst/>
+        </a:prstGeom>
+        <a:solidFill>
+          <a:schemeClr val="accent1">
+            <a:hueOff val="0"/>
+            <a:satOff val="0"/>
+            <a:lumOff val="0"/>
+            <a:alphaOff val="0"/>
+          </a:schemeClr>
+        </a:solidFill>
+        <a:ln w="12700" cap="flat" cmpd="sng" algn="ctr">
+          <a:solidFill>
+            <a:schemeClr val="lt1">
+              <a:hueOff val="0"/>
+              <a:satOff val="0"/>
+              <a:lumOff val="0"/>
+              <a:alphaOff val="0"/>
+            </a:schemeClr>
+          </a:solidFill>
+          <a:prstDash val="solid"/>
+          <a:miter lim="800000"/>
+        </a:ln>
+        <a:effectLst/>
+      </dsp:spPr>
+      <dsp:style>
+        <a:lnRef idx="2">
+          <a:scrgbClr r="0" g="0" b="0"/>
+        </a:lnRef>
+        <a:fillRef idx="1">
+          <a:scrgbClr r="0" g="0" b="0"/>
+        </a:fillRef>
+        <a:effectRef idx="0">
+          <a:scrgbClr r="0" g="0" b="0"/>
+        </a:effectRef>
+        <a:fontRef idx="minor">
+          <a:schemeClr val="lt1"/>
+        </a:fontRef>
+      </dsp:style>
+      <dsp:txBody>
+        <a:bodyPr spcFirstLastPara="0" vert="horz" wrap="square" lIns="8255" tIns="8255" rIns="8255" bIns="8255" numCol="1" spcCol="1270" anchor="ctr" anchorCtr="0">
+          <a:noAutofit/>
+        </a:bodyPr>
+        <a:lstStyle/>
+        <a:p>
+          <a:pPr lvl="0" algn="ctr" defTabSz="577850">
+            <a:lnSpc>
+              <a:spcPct val="90000"/>
+            </a:lnSpc>
+            <a:spcBef>
+              <a:spcPct val="0"/>
+            </a:spcBef>
+            <a:spcAft>
+              <a:spcPct val="35000"/>
+            </a:spcAft>
+          </a:pPr>
+          <a:r>
+            <a:rPr lang="en-GB" sz="1300" kern="1200"/>
+            <a:t>Display Match *</a:t>
+          </a:r>
+        </a:p>
+      </dsp:txBody>
+      <dsp:txXfrm>
+        <a:off x="2245928" y="1413476"/>
+        <a:ext cx="994543" cy="497271"/>
       </dsp:txXfrm>
     </dsp:sp>
     <dsp:sp modelId="{5756CCD8-FEAF-4E74-B3E7-5D06C6EC2A2C}">
@@ -15316,8 +16470,8 @@
       </dsp:nvSpPr>
       <dsp:spPr>
         <a:xfrm>
-          <a:off x="1079749" y="1383125"/>
-          <a:ext cx="972777" cy="486388"/>
+          <a:off x="1042529" y="2119602"/>
+          <a:ext cx="994543" cy="497271"/>
         </a:xfrm>
         <a:prstGeom prst="rect">
           <a:avLst/>
@@ -15382,8 +16536,8 @@
         </a:p>
       </dsp:txBody>
       <dsp:txXfrm>
-        <a:off x="1079749" y="1383125"/>
-        <a:ext cx="972777" cy="486388"/>
+        <a:off x="1042529" y="2119602"/>
+        <a:ext cx="994543" cy="497271"/>
       </dsp:txXfrm>
     </dsp:sp>
     <dsp:sp modelId="{A6FFC85C-EEF5-4D18-9576-CD400B6F59A2}">
@@ -15393,8 +16547,8 @@
       </dsp:nvSpPr>
       <dsp:spPr>
         <a:xfrm>
-          <a:off x="2256811" y="1383125"/>
-          <a:ext cx="972777" cy="486388"/>
+          <a:off x="2245928" y="2119602"/>
+          <a:ext cx="994543" cy="497271"/>
         </a:xfrm>
         <a:prstGeom prst="rect">
           <a:avLst/>
@@ -15459,8 +16613,8 @@
         </a:p>
       </dsp:txBody>
       <dsp:txXfrm>
-        <a:off x="2256811" y="1383125"/>
-        <a:ext cx="972777" cy="486388"/>
+        <a:off x="2245928" y="2119602"/>
+        <a:ext cx="994543" cy="497271"/>
       </dsp:txXfrm>
     </dsp:sp>
     <dsp:sp modelId="{07D97A32-BB55-4D98-9C96-8A5685461F28}">
@@ -15470,8 +16624,8 @@
       </dsp:nvSpPr>
       <dsp:spPr>
         <a:xfrm>
-          <a:off x="1668280" y="2073797"/>
-          <a:ext cx="972777" cy="486388"/>
+          <a:off x="1644228" y="2825728"/>
+          <a:ext cx="994543" cy="497271"/>
         </a:xfrm>
         <a:prstGeom prst="rect">
           <a:avLst/>
@@ -15536,8 +16690,8 @@
         </a:p>
       </dsp:txBody>
       <dsp:txXfrm>
-        <a:off x="1668280" y="2073797"/>
-        <a:ext cx="972777" cy="486388"/>
+        <a:off x="1644228" y="2825728"/>
+        <a:ext cx="994543" cy="497271"/>
       </dsp:txXfrm>
     </dsp:sp>
     <dsp:sp modelId="{B458E3D9-A60D-4079-9BFC-16B2BF5AD374}">
@@ -15547,8 +16701,8 @@
       </dsp:nvSpPr>
       <dsp:spPr>
         <a:xfrm>
-          <a:off x="2845341" y="2073797"/>
-          <a:ext cx="972777" cy="486388"/>
+          <a:off x="2847627" y="2825728"/>
+          <a:ext cx="994543" cy="497271"/>
         </a:xfrm>
         <a:prstGeom prst="rect">
           <a:avLst/>
@@ -15613,8 +16767,8 @@
         </a:p>
       </dsp:txBody>
       <dsp:txXfrm>
-        <a:off x="2845341" y="2073797"/>
-        <a:ext cx="972777" cy="486388"/>
+        <a:off x="2847627" y="2825728"/>
+        <a:ext cx="994543" cy="497271"/>
       </dsp:txXfrm>
     </dsp:sp>
     <dsp:sp modelId="{2BEA95E3-0F37-4E40-AB9B-CDE1A8D510E7}">
@@ -15624,8 +16778,8 @@
       </dsp:nvSpPr>
       <dsp:spPr>
         <a:xfrm>
-          <a:off x="3433872" y="1383125"/>
-          <a:ext cx="972777" cy="486388"/>
+          <a:off x="3449326" y="2119602"/>
+          <a:ext cx="994543" cy="497271"/>
         </a:xfrm>
         <a:prstGeom prst="rect">
           <a:avLst/>
@@ -15690,8 +16844,8 @@
         </a:p>
       </dsp:txBody>
       <dsp:txXfrm>
-        <a:off x="3433872" y="1383125"/>
-        <a:ext cx="972777" cy="486388"/>
+        <a:off x="3449326" y="2119602"/>
+        <a:ext cx="994543" cy="497271"/>
       </dsp:txXfrm>
     </dsp:sp>
   </dsp:spTree>
@@ -22324,28 +23478,28 @@
     <w:charset w:val="80"/>
     <w:family w:val="modern"/>
     <w:pitch w:val="fixed"/>
-    <w:sig w:usb0="E00002FF" w:usb1="6AC7FDFB" w:usb2="00000012" w:usb3="00000000" w:csb0="0002009F" w:csb1="00000000"/>
+    <w:sig w:usb0="E00002FF" w:usb1="6AC7FDFB" w:usb2="08000012" w:usb3="00000000" w:csb0="0002009F" w:csb1="00000000"/>
   </w:font>
   <w:font w:name="Arial">
     <w:panose1 w:val="020B0604020202020204"/>
     <w:charset w:val="00"/>
     <w:family w:val="swiss"/>
     <w:pitch w:val="variable"/>
-    <w:sig w:usb0="E0002AFF" w:usb1="C0007843" w:usb2="00000009" w:usb3="00000000" w:csb0="000001FF" w:csb1="00000000"/>
+    <w:sig w:usb0="E0002EFF" w:usb1="C0007843" w:usb2="00000009" w:usb3="00000000" w:csb0="000001FF" w:csb1="00000000"/>
   </w:font>
   <w:font w:name="Courier New">
     <w:panose1 w:val="02070309020205020404"/>
     <w:charset w:val="00"/>
     <w:family w:val="modern"/>
     <w:pitch w:val="fixed"/>
-    <w:sig w:usb0="E0002AFF" w:usb1="C0007843" w:usb2="00000009" w:usb3="00000000" w:csb0="000001FF" w:csb1="00000000"/>
+    <w:sig w:usb0="E0002EFF" w:usb1="C0007843" w:usb2="00000009" w:usb3="00000000" w:csb0="000001FF" w:csb1="00000000"/>
   </w:font>
   <w:font w:name="Times New Roman">
     <w:panose1 w:val="02020603050405020304"/>
     <w:charset w:val="00"/>
     <w:family w:val="roman"/>
     <w:pitch w:val="variable"/>
-    <w:sig w:usb0="E0002AFF" w:usb1="C0007841" w:usb2="00000009" w:usb3="00000000" w:csb0="000001FF" w:csb1="00000000"/>
+    <w:sig w:usb0="E0002EFF" w:usb1="C0007843" w:usb2="00000009" w:usb3="00000000" w:csb0="000001FF" w:csb1="00000000"/>
   </w:font>
   <w:font w:name="Wingdings">
     <w:panose1 w:val="05000000000000000000"/>
@@ -22374,7 +23528,7 @@
     <w:charset w:val="80"/>
     <w:family w:val="modern"/>
     <w:pitch w:val="fixed"/>
-    <w:sig w:usb0="E00002FF" w:usb1="6AC7FDFB" w:usb2="00000012" w:usb3="00000000" w:csb0="0002009F" w:csb1="00000000"/>
+    <w:sig w:usb0="E00002FF" w:usb1="6AC7FDFB" w:usb2="08000012" w:usb3="00000000" w:csb0="0002009F" w:csb1="00000000"/>
   </w:font>
   <w:font w:name="Calibri Light">
     <w:panose1 w:val="020F0302020204030204"/>
@@ -22401,6 +23555,7 @@
   </w:compat>
   <w:rsids>
     <w:rsidRoot w:val="004F28C8"/>
+    <w:rsid w:val="00047613"/>
     <w:rsid w:val="004F28C8"/>
     <w:rsid w:val="00A17014"/>
     <w:rsid w:val="00BB6756"/>
@@ -23132,7 +24287,7 @@
 </file>
 
 <file path=customXml/itemProps1.xml><?xml version="1.0" encoding="utf-8"?>
-<ds:datastoreItem xmlns:ds="http://schemas.openxmlformats.org/officeDocument/2006/customXml" ds:itemID="{9D4BD58B-B287-4E44-985D-0E1D105DFCC0}">
+<ds:datastoreItem xmlns:ds="http://schemas.openxmlformats.org/officeDocument/2006/customXml" ds:itemID="{A2AEF319-D0D3-4183-9D49-3A44D1FA02F9}">
   <ds:schemaRefs>
     <ds:schemaRef ds:uri="http://schemas.openxmlformats.org/officeDocument/2006/bibliography"/>
   </ds:schemaRefs>

--- a/Document.docx
+++ b/Document.docx
@@ -287,7 +287,7 @@
                                     <w:sz w:val="28"/>
                                     <w:szCs w:val="28"/>
                                   </w:rPr>
-                                  <w:t>11/15/2015</w:t>
+                                  <w:t>11/16/2015</w:t>
                                 </w:r>
                                 <w:r>
                                   <w:rPr>
@@ -422,7 +422,7 @@
                               <w:sz w:val="28"/>
                               <w:szCs w:val="28"/>
                             </w:rPr>
-                            <w:t>11/15/2015</w:t>
+                            <w:t>11/16/2015</w:t>
                           </w:r>
                           <w:r>
                             <w:rPr>
@@ -1727,27 +1727,14 @@
       <w:r>
         <w:t xml:space="preserve">Figure </w:t>
       </w:r>
-      <w:r>
-        <w:fldChar w:fldCharType="begin"/>
-      </w:r>
-      <w:r>
-        <w:instrText xml:space="preserve"> SEQ Figure \* ARABIC </w:instrText>
-      </w:r>
-      <w:r>
-        <w:fldChar w:fldCharType="separate"/>
-      </w:r>
-      <w:r>
-        <w:rPr>
-          <w:noProof/>
-        </w:rPr>
-        <w:t>1</w:t>
-      </w:r>
-      <w:r>
-        <w:rPr>
-          <w:noProof/>
-        </w:rPr>
-        <w:fldChar w:fldCharType="end"/>
-      </w:r>
+      <w:fldSimple w:instr=" SEQ Figure \* ARABIC ">
+        <w:r>
+          <w:rPr>
+            <w:noProof/>
+          </w:rPr>
+          <w:t>1</w:t>
+        </w:r>
+      </w:fldSimple>
       <w:r>
         <w:t xml:space="preserve"> – Screen 1</w:t>
       </w:r>
@@ -1940,27 +1927,14 @@
       <w:r>
         <w:t xml:space="preserve">Figure </w:t>
       </w:r>
-      <w:r>
-        <w:fldChar w:fldCharType="begin"/>
-      </w:r>
-      <w:r>
-        <w:instrText xml:space="preserve"> SEQ Figure \* ARABIC </w:instrText>
-      </w:r>
-      <w:r>
-        <w:fldChar w:fldCharType="separate"/>
-      </w:r>
-      <w:r>
-        <w:rPr>
-          <w:noProof/>
-        </w:rPr>
-        <w:t>2</w:t>
-      </w:r>
-      <w:r>
-        <w:rPr>
-          <w:noProof/>
-        </w:rPr>
-        <w:fldChar w:fldCharType="end"/>
-      </w:r>
+      <w:fldSimple w:instr=" SEQ Figure \* ARABIC ">
+        <w:r>
+          <w:rPr>
+            <w:noProof/>
+          </w:rPr>
+          <w:t>2</w:t>
+        </w:r>
+      </w:fldSimple>
       <w:r>
         <w:t xml:space="preserve"> – Screen 2</w:t>
       </w:r>
@@ -2050,7 +2024,22 @@
                             </w:r>
                             <w:r>
                               <w:br/>
-                              <w:t>Entering results for round 1</w:t>
+                            </w:r>
+                            <w:proofErr w:type="gramStart"/>
+                            <w:r>
+                              <w:t>Entering</w:t>
+                            </w:r>
+                            <w:proofErr w:type="gramEnd"/>
+                            <w:r>
+                              <w:t xml:space="preserve"> </w:t>
+                            </w:r>
+                            <w:r>
+                              <w:t>a result</w:t>
+                            </w:r>
+                            <w:bookmarkStart w:id="1" w:name="_GoBack"/>
+                            <w:bookmarkEnd w:id="1"/>
+                            <w:r>
+                              <w:t xml:space="preserve"> for round 1</w:t>
                             </w:r>
                             <w:r>
                               <w:br/>
@@ -2065,14 +2054,7 @@
                             </w:r>
                             <w:r>
                               <w:br/>
-                            </w:r>
-                            <w:proofErr w:type="gramStart"/>
-                            <w:r>
-                              <w:t>Please</w:t>
-                            </w:r>
-                            <w:proofErr w:type="gramEnd"/>
-                            <w:r>
-                              <w:t xml:space="preserve"> enter Player Name 2’s score: 6</w:t>
+                              <w:t>Please enter Player Name 2’s score: 6</w:t>
                             </w:r>
                           </w:p>
                         </w:txbxContent>
@@ -2103,7 +2085,22 @@
                       </w:r>
                       <w:r>
                         <w:br/>
-                        <w:t>Entering results for round 1</w:t>
+                      </w:r>
+                      <w:proofErr w:type="gramStart"/>
+                      <w:r>
+                        <w:t>Entering</w:t>
+                      </w:r>
+                      <w:proofErr w:type="gramEnd"/>
+                      <w:r>
+                        <w:t xml:space="preserve"> </w:t>
+                      </w:r>
+                      <w:r>
+                        <w:t>a result</w:t>
+                      </w:r>
+                      <w:bookmarkStart w:id="2" w:name="_GoBack"/>
+                      <w:bookmarkEnd w:id="2"/>
+                      <w:r>
+                        <w:t xml:space="preserve"> for round 1</w:t>
                       </w:r>
                       <w:r>
                         <w:br/>
@@ -2137,27 +2134,14 @@
       <w:r>
         <w:t xml:space="preserve">Figure </w:t>
       </w:r>
-      <w:r>
-        <w:fldChar w:fldCharType="begin"/>
-      </w:r>
-      <w:r>
-        <w:instrText xml:space="preserve"> SEQ Figure \* ARABIC </w:instrText>
-      </w:r>
-      <w:r>
-        <w:fldChar w:fldCharType="separate"/>
-      </w:r>
-      <w:r>
-        <w:rPr>
-          <w:noProof/>
-        </w:rPr>
-        <w:t>3</w:t>
-      </w:r>
-      <w:r>
-        <w:rPr>
-          <w:noProof/>
-        </w:rPr>
-        <w:fldChar w:fldCharType="end"/>
-      </w:r>
+      <w:fldSimple w:instr=" SEQ Figure \* ARABIC ">
+        <w:r>
+          <w:rPr>
+            <w:noProof/>
+          </w:rPr>
+          <w:t>3</w:t>
+        </w:r>
+      </w:fldSimple>
       <w:r>
         <w:t xml:space="preserve"> – Screen 3: Game Result Entry</w:t>
       </w:r>
@@ -2671,27 +2655,14 @@
       <w:r>
         <w:t xml:space="preserve">Figure </w:t>
       </w:r>
-      <w:r>
-        <w:fldChar w:fldCharType="begin"/>
-      </w:r>
-      <w:r>
-        <w:instrText xml:space="preserve"> SEQ Figure \* ARABIC </w:instrText>
-      </w:r>
-      <w:r>
-        <w:fldChar w:fldCharType="separate"/>
-      </w:r>
-      <w:r>
-        <w:rPr>
-          <w:noProof/>
-        </w:rPr>
-        <w:t>4</w:t>
-      </w:r>
-      <w:r>
-        <w:rPr>
-          <w:noProof/>
-        </w:rPr>
-        <w:fldChar w:fldCharType="end"/>
-      </w:r>
+      <w:fldSimple w:instr=" SEQ Figure \* ARABIC ">
+        <w:r>
+          <w:rPr>
+            <w:noProof/>
+          </w:rPr>
+          <w:t>4</w:t>
+        </w:r>
+      </w:fldSimple>
       <w:r>
         <w:t xml:space="preserve"> – Screen 4</w:t>
       </w:r>
@@ -2897,27 +2868,14 @@
       <w:r>
         <w:t xml:space="preserve">Figure </w:t>
       </w:r>
-      <w:r>
-        <w:fldChar w:fldCharType="begin"/>
-      </w:r>
-      <w:r>
-        <w:instrText xml:space="preserve"> SEQ Figure \* ARABIC </w:instrText>
-      </w:r>
-      <w:r>
-        <w:fldChar w:fldCharType="separate"/>
-      </w:r>
-      <w:r>
-        <w:rPr>
-          <w:noProof/>
-        </w:rPr>
-        <w:t>5</w:t>
-      </w:r>
-      <w:r>
-        <w:rPr>
-          <w:noProof/>
-        </w:rPr>
-        <w:fldChar w:fldCharType="end"/>
-      </w:r>
+      <w:fldSimple w:instr=" SEQ Figure \* ARABIC ">
+        <w:r>
+          <w:rPr>
+            <w:noProof/>
+          </w:rPr>
+          <w:t>5</w:t>
+        </w:r>
+      </w:fldSimple>
       <w:r>
         <w:t xml:space="preserve"> – Screen </w:t>
       </w:r>
@@ -2940,12 +2898,12 @@
       <w:pPr>
         <w:pStyle w:val="Heading1"/>
       </w:pPr>
-      <w:bookmarkStart w:id="1" w:name="_Toc435376338"/>
+      <w:bookmarkStart w:id="3" w:name="_Toc435376338"/>
       <w:r>
         <w:lastRenderedPageBreak/>
         <w:t>Story Board</w:t>
       </w:r>
-      <w:bookmarkEnd w:id="1"/>
+      <w:bookmarkEnd w:id="3"/>
     </w:p>
     <w:p>
       <w:r>
@@ -3796,7 +3754,7 @@
       <w:pPr>
         <w:pStyle w:val="Heading1"/>
       </w:pPr>
-      <w:bookmarkStart w:id="2" w:name="_Toc435376339"/>
+      <w:bookmarkStart w:id="4" w:name="_Toc435376339"/>
       <w:r>
         <w:lastRenderedPageBreak/>
         <w:t>Test Plan</w:t>
@@ -3804,21 +3762,21 @@
       <w:r>
         <w:t>s</w:t>
       </w:r>
-      <w:bookmarkEnd w:id="2"/>
+      <w:bookmarkEnd w:id="4"/>
     </w:p>
     <w:p/>
     <w:p>
       <w:pPr>
         <w:pStyle w:val="Heading2"/>
       </w:pPr>
-      <w:bookmarkStart w:id="3" w:name="_Toc435376340"/>
+      <w:bookmarkStart w:id="5" w:name="_Toc435376340"/>
       <w:r>
         <w:t>Screen 1</w:t>
       </w:r>
       <w:r>
         <w:t xml:space="preserve"> – Name Entry</w:t>
       </w:r>
-      <w:bookmarkEnd w:id="3"/>
+      <w:bookmarkEnd w:id="5"/>
     </w:p>
     <w:tbl>
       <w:tblPr>
@@ -4419,11 +4377,11 @@
       <w:pPr>
         <w:pStyle w:val="Heading2"/>
       </w:pPr>
-      <w:bookmarkStart w:id="4" w:name="_Toc435376341"/>
+      <w:bookmarkStart w:id="6" w:name="_Toc435376341"/>
       <w:r>
         <w:t>Screen 2 - Menu</w:t>
       </w:r>
-      <w:bookmarkEnd w:id="4"/>
+      <w:bookmarkEnd w:id="6"/>
     </w:p>
     <w:tbl>
       <w:tblPr>
@@ -4819,11 +4777,11 @@
       <w:pPr>
         <w:pStyle w:val="Heading2"/>
       </w:pPr>
-      <w:bookmarkStart w:id="5" w:name="_Toc435376342"/>
+      <w:bookmarkStart w:id="7" w:name="_Toc435376342"/>
       <w:r>
         <w:t>Screen 3 – Game result entry</w:t>
       </w:r>
-      <w:bookmarkEnd w:id="5"/>
+      <w:bookmarkEnd w:id="7"/>
     </w:p>
     <w:tbl>
       <w:tblPr>
@@ -5813,11 +5771,11 @@
       <w:pPr>
         <w:pStyle w:val="Heading2"/>
       </w:pPr>
-      <w:bookmarkStart w:id="6" w:name="_Toc435376343"/>
+      <w:bookmarkStart w:id="8" w:name="_Toc435376343"/>
       <w:r>
         <w:t>Screen 4 – Round display</w:t>
       </w:r>
-      <w:bookmarkEnd w:id="6"/>
+      <w:bookmarkEnd w:id="8"/>
     </w:p>
     <w:tbl>
       <w:tblPr>
@@ -6017,11 +5975,11 @@
       <w:pPr>
         <w:pStyle w:val="Heading2"/>
       </w:pPr>
-      <w:bookmarkStart w:id="7" w:name="_Toc435376344"/>
+      <w:bookmarkStart w:id="9" w:name="_Toc435376344"/>
       <w:r>
         <w:t>Screen 5 – Players Advancing</w:t>
       </w:r>
-      <w:bookmarkEnd w:id="7"/>
+      <w:bookmarkEnd w:id="9"/>
     </w:p>
     <w:tbl>
       <w:tblPr>
@@ -6234,12 +6192,12 @@
       <w:pPr>
         <w:pStyle w:val="Heading1"/>
       </w:pPr>
-      <w:bookmarkStart w:id="8" w:name="_Toc435376345"/>
+      <w:bookmarkStart w:id="10" w:name="_Toc435376345"/>
       <w:r>
         <w:lastRenderedPageBreak/>
         <w:t>JSP</w:t>
       </w:r>
-      <w:bookmarkEnd w:id="8"/>
+      <w:bookmarkEnd w:id="10"/>
     </w:p>
     <w:p/>
     <w:p>
@@ -6264,8 +6222,6 @@
           </wp:inline>
         </w:drawing>
       </w:r>
-      <w:bookmarkStart w:id="9" w:name="_GoBack"/>
-      <w:bookmarkEnd w:id="9"/>
     </w:p>
     <w:p>
       <w:pPr>
@@ -6316,12 +6272,12 @@
       <w:pPr>
         <w:pStyle w:val="Heading1"/>
       </w:pPr>
-      <w:bookmarkStart w:id="10" w:name="_Toc435376346"/>
+      <w:bookmarkStart w:id="11" w:name="_Toc435376346"/>
       <w:r>
         <w:lastRenderedPageBreak/>
         <w:t>Code Listing</w:t>
       </w:r>
-      <w:bookmarkEnd w:id="10"/>
+      <w:bookmarkEnd w:id="11"/>
     </w:p>
     <w:p/>
     <w:p>
@@ -6333,12 +6289,12 @@
       <w:pPr>
         <w:pStyle w:val="Heading1"/>
       </w:pPr>
-      <w:bookmarkStart w:id="11" w:name="_Toc435376347"/>
+      <w:bookmarkStart w:id="12" w:name="_Toc435376347"/>
       <w:r>
         <w:lastRenderedPageBreak/>
         <w:t>Test Log</w:t>
       </w:r>
-      <w:bookmarkEnd w:id="11"/>
+      <w:bookmarkEnd w:id="12"/>
     </w:p>
     <w:p/>
     <w:p>
@@ -10106,26 +10062,6 @@
     <dgm:pt modelId="{2C3B1E72-C6A3-4F89-8156-D69352035AF2}" type="pres">
       <dgm:prSet presAssocID="{F71DFA6F-CDD4-4D87-A7E5-2655BC61FF18}" presName="Name35" presStyleLbl="parChTrans1D3" presStyleIdx="0" presStyleCnt="1"/>
       <dgm:spPr/>
-    </dgm:pt>
-    <dgm:pt modelId="{4362706D-0642-43A7-8678-8753CF874A0E}" type="pres">
-      <dgm:prSet presAssocID="{5AFC20A2-A877-4827-BCF7-04F531D750FA}" presName="hierRoot2" presStyleCnt="0">
-        <dgm:presLayoutVars>
-          <dgm:hierBranch val="init"/>
-        </dgm:presLayoutVars>
-      </dgm:prSet>
-      <dgm:spPr/>
-    </dgm:pt>
-    <dgm:pt modelId="{F9E7FBCB-8C53-4E9E-8476-DAF3095AA253}" type="pres">
-      <dgm:prSet presAssocID="{5AFC20A2-A877-4827-BCF7-04F531D750FA}" presName="rootComposite" presStyleCnt="0"/>
-      <dgm:spPr/>
-    </dgm:pt>
-    <dgm:pt modelId="{2C4A131B-3A30-43FB-A2BF-583B1722A1C9}" type="pres">
-      <dgm:prSet presAssocID="{5AFC20A2-A877-4827-BCF7-04F531D750FA}" presName="rootText" presStyleLbl="node3" presStyleIdx="0" presStyleCnt="1" custLinFactX="24582" custLinFactNeighborX="100000">
-        <dgm:presLayoutVars>
-          <dgm:chPref val="3"/>
-        </dgm:presLayoutVars>
-      </dgm:prSet>
-      <dgm:spPr/>
       <dgm:t>
         <a:bodyPr/>
         <a:lstStyle/>
@@ -10134,8 +10070,24 @@
         </a:p>
       </dgm:t>
     </dgm:pt>
-    <dgm:pt modelId="{0EBD6EC7-B5DD-411A-BF19-F4CFCD5D7273}" type="pres">
-      <dgm:prSet presAssocID="{5AFC20A2-A877-4827-BCF7-04F531D750FA}" presName="rootConnector" presStyleLbl="node3" presStyleIdx="0" presStyleCnt="1"/>
+    <dgm:pt modelId="{4362706D-0642-43A7-8678-8753CF874A0E}" type="pres">
+      <dgm:prSet presAssocID="{5AFC20A2-A877-4827-BCF7-04F531D750FA}" presName="hierRoot2" presStyleCnt="0">
+        <dgm:presLayoutVars>
+          <dgm:hierBranch val="init"/>
+        </dgm:presLayoutVars>
+      </dgm:prSet>
+      <dgm:spPr/>
+    </dgm:pt>
+    <dgm:pt modelId="{F9E7FBCB-8C53-4E9E-8476-DAF3095AA253}" type="pres">
+      <dgm:prSet presAssocID="{5AFC20A2-A877-4827-BCF7-04F531D750FA}" presName="rootComposite" presStyleCnt="0"/>
+      <dgm:spPr/>
+    </dgm:pt>
+    <dgm:pt modelId="{2C4A131B-3A30-43FB-A2BF-583B1722A1C9}" type="pres">
+      <dgm:prSet presAssocID="{5AFC20A2-A877-4827-BCF7-04F531D750FA}" presName="rootText" presStyleLbl="node3" presStyleIdx="0" presStyleCnt="1" custLinFactX="24582" custLinFactNeighborX="100000">
+        <dgm:presLayoutVars>
+          <dgm:chPref val="3"/>
+        </dgm:presLayoutVars>
+      </dgm:prSet>
       <dgm:spPr/>
       <dgm:t>
         <a:bodyPr/>
@@ -10145,12 +10097,8 @@
         </a:p>
       </dgm:t>
     </dgm:pt>
-    <dgm:pt modelId="{02320019-544F-4661-A518-9DE24D7D1CE9}" type="pres">
-      <dgm:prSet presAssocID="{5AFC20A2-A877-4827-BCF7-04F531D750FA}" presName="hierChild4" presStyleCnt="0"/>
-      <dgm:spPr/>
-    </dgm:pt>
-    <dgm:pt modelId="{59D7C158-9534-4117-B7D0-759850870B6B}" type="pres">
-      <dgm:prSet presAssocID="{06E0CC85-95C6-44CF-AC89-40EE49FA84BD}" presName="Name37" presStyleLbl="parChTrans1D4" presStyleIdx="0" presStyleCnt="10"/>
+    <dgm:pt modelId="{0EBD6EC7-B5DD-411A-BF19-F4CFCD5D7273}" type="pres">
+      <dgm:prSet presAssocID="{5AFC20A2-A877-4827-BCF7-04F531D750FA}" presName="rootConnector" presStyleLbl="node3" presStyleIdx="0" presStyleCnt="1"/>
       <dgm:spPr/>
       <dgm:t>
         <a:bodyPr/>
@@ -10160,24 +10108,12 @@
         </a:p>
       </dgm:t>
     </dgm:pt>
-    <dgm:pt modelId="{AAF89A25-B42A-4523-B8C3-4928EA085477}" type="pres">
-      <dgm:prSet presAssocID="{1299954F-E9BB-4DAF-B727-5A3C0E6DE59C}" presName="hierRoot2" presStyleCnt="0">
-        <dgm:presLayoutVars>
-          <dgm:hierBranch val="init"/>
-        </dgm:presLayoutVars>
-      </dgm:prSet>
-      <dgm:spPr/>
-    </dgm:pt>
-    <dgm:pt modelId="{118D38A9-73C1-4F48-8DEB-84723174558A}" type="pres">
-      <dgm:prSet presAssocID="{1299954F-E9BB-4DAF-B727-5A3C0E6DE59C}" presName="rootComposite" presStyleCnt="0"/>
-      <dgm:spPr/>
-    </dgm:pt>
-    <dgm:pt modelId="{1684B9F9-42DD-4ECD-A376-0B1C46046B15}" type="pres">
-      <dgm:prSet presAssocID="{1299954F-E9BB-4DAF-B727-5A3C0E6DE59C}" presName="rootText" presStyleLbl="node4" presStyleIdx="0" presStyleCnt="10" custLinFactX="22480" custLinFactNeighborX="100000">
-        <dgm:presLayoutVars>
-          <dgm:chPref val="3"/>
-        </dgm:presLayoutVars>
-      </dgm:prSet>
+    <dgm:pt modelId="{02320019-544F-4661-A518-9DE24D7D1CE9}" type="pres">
+      <dgm:prSet presAssocID="{5AFC20A2-A877-4827-BCF7-04F531D750FA}" presName="hierChild4" presStyleCnt="0"/>
+      <dgm:spPr/>
+    </dgm:pt>
+    <dgm:pt modelId="{59D7C158-9534-4117-B7D0-759850870B6B}" type="pres">
+      <dgm:prSet presAssocID="{06E0CC85-95C6-44CF-AC89-40EE49FA84BD}" presName="Name37" presStyleLbl="parChTrans1D4" presStyleIdx="0" presStyleCnt="10"/>
       <dgm:spPr/>
       <dgm:t>
         <a:bodyPr/>
@@ -10187,8 +10123,24 @@
         </a:p>
       </dgm:t>
     </dgm:pt>
-    <dgm:pt modelId="{D7012450-A364-418A-82E4-8872BEDEED90}" type="pres">
-      <dgm:prSet presAssocID="{1299954F-E9BB-4DAF-B727-5A3C0E6DE59C}" presName="rootConnector" presStyleLbl="node4" presStyleIdx="0" presStyleCnt="10"/>
+    <dgm:pt modelId="{AAF89A25-B42A-4523-B8C3-4928EA085477}" type="pres">
+      <dgm:prSet presAssocID="{1299954F-E9BB-4DAF-B727-5A3C0E6DE59C}" presName="hierRoot2" presStyleCnt="0">
+        <dgm:presLayoutVars>
+          <dgm:hierBranch val="init"/>
+        </dgm:presLayoutVars>
+      </dgm:prSet>
+      <dgm:spPr/>
+    </dgm:pt>
+    <dgm:pt modelId="{118D38A9-73C1-4F48-8DEB-84723174558A}" type="pres">
+      <dgm:prSet presAssocID="{1299954F-E9BB-4DAF-B727-5A3C0E6DE59C}" presName="rootComposite" presStyleCnt="0"/>
+      <dgm:spPr/>
+    </dgm:pt>
+    <dgm:pt modelId="{1684B9F9-42DD-4ECD-A376-0B1C46046B15}" type="pres">
+      <dgm:prSet presAssocID="{1299954F-E9BB-4DAF-B727-5A3C0E6DE59C}" presName="rootText" presStyleLbl="node4" presStyleIdx="0" presStyleCnt="10" custLinFactX="22480" custLinFactNeighborX="100000">
+        <dgm:presLayoutVars>
+          <dgm:chPref val="3"/>
+        </dgm:presLayoutVars>
+      </dgm:prSet>
       <dgm:spPr/>
       <dgm:t>
         <a:bodyPr/>
@@ -10198,16 +10150,8 @@
         </a:p>
       </dgm:t>
     </dgm:pt>
-    <dgm:pt modelId="{6CBF8269-820A-4648-A7DE-758A2227BD96}" type="pres">
-      <dgm:prSet presAssocID="{1299954F-E9BB-4DAF-B727-5A3C0E6DE59C}" presName="hierChild4" presStyleCnt="0"/>
-      <dgm:spPr/>
-    </dgm:pt>
-    <dgm:pt modelId="{76A3D29E-7ECE-45FE-9A7D-CD9AD9FD3F3B}" type="pres">
-      <dgm:prSet presAssocID="{1299954F-E9BB-4DAF-B727-5A3C0E6DE59C}" presName="hierChild5" presStyleCnt="0"/>
-      <dgm:spPr/>
-    </dgm:pt>
-    <dgm:pt modelId="{3A424E3C-5F17-491B-B02D-2EFEB22AADEC}" type="pres">
-      <dgm:prSet presAssocID="{92E75D2F-CF29-4F73-9EF8-FEB4E7EFCE3B}" presName="Name37" presStyleLbl="parChTrans1D4" presStyleIdx="1" presStyleCnt="10"/>
+    <dgm:pt modelId="{D7012450-A364-418A-82E4-8872BEDEED90}" type="pres">
+      <dgm:prSet presAssocID="{1299954F-E9BB-4DAF-B727-5A3C0E6DE59C}" presName="rootConnector" presStyleLbl="node4" presStyleIdx="0" presStyleCnt="10"/>
       <dgm:spPr/>
       <dgm:t>
         <a:bodyPr/>
@@ -10217,24 +10161,16 @@
         </a:p>
       </dgm:t>
     </dgm:pt>
-    <dgm:pt modelId="{8382F0F2-3572-4F6B-8409-C7B68767FA82}" type="pres">
-      <dgm:prSet presAssocID="{C7001F1F-637A-4FC1-9D5B-C9FBADE429DB}" presName="hierRoot2" presStyleCnt="0">
-        <dgm:presLayoutVars>
-          <dgm:hierBranch/>
-        </dgm:presLayoutVars>
-      </dgm:prSet>
-      <dgm:spPr/>
-    </dgm:pt>
-    <dgm:pt modelId="{F14D1477-7A4D-40B7-98E3-79793E62151D}" type="pres">
-      <dgm:prSet presAssocID="{C7001F1F-637A-4FC1-9D5B-C9FBADE429DB}" presName="rootComposite" presStyleCnt="0"/>
-      <dgm:spPr/>
-    </dgm:pt>
-    <dgm:pt modelId="{C4EFAEDE-095C-4154-A4A9-563E72EA961E}" type="pres">
-      <dgm:prSet presAssocID="{C7001F1F-637A-4FC1-9D5B-C9FBADE429DB}" presName="rootText" presStyleLbl="node4" presStyleIdx="1" presStyleCnt="10" custLinFactX="22480" custLinFactNeighborX="100000">
-        <dgm:presLayoutVars>
-          <dgm:chPref val="3"/>
-        </dgm:presLayoutVars>
-      </dgm:prSet>
+    <dgm:pt modelId="{6CBF8269-820A-4648-A7DE-758A2227BD96}" type="pres">
+      <dgm:prSet presAssocID="{1299954F-E9BB-4DAF-B727-5A3C0E6DE59C}" presName="hierChild4" presStyleCnt="0"/>
+      <dgm:spPr/>
+    </dgm:pt>
+    <dgm:pt modelId="{76A3D29E-7ECE-45FE-9A7D-CD9AD9FD3F3B}" type="pres">
+      <dgm:prSet presAssocID="{1299954F-E9BB-4DAF-B727-5A3C0E6DE59C}" presName="hierChild5" presStyleCnt="0"/>
+      <dgm:spPr/>
+    </dgm:pt>
+    <dgm:pt modelId="{3A424E3C-5F17-491B-B02D-2EFEB22AADEC}" type="pres">
+      <dgm:prSet presAssocID="{92E75D2F-CF29-4F73-9EF8-FEB4E7EFCE3B}" presName="Name37" presStyleLbl="parChTrans1D4" presStyleIdx="1" presStyleCnt="10"/>
       <dgm:spPr/>
       <dgm:t>
         <a:bodyPr/>
@@ -10244,8 +10180,24 @@
         </a:p>
       </dgm:t>
     </dgm:pt>
-    <dgm:pt modelId="{31C346DD-22F0-43F9-B580-10099CEED4BF}" type="pres">
-      <dgm:prSet presAssocID="{C7001F1F-637A-4FC1-9D5B-C9FBADE429DB}" presName="rootConnector" presStyleLbl="node4" presStyleIdx="1" presStyleCnt="10"/>
+    <dgm:pt modelId="{8382F0F2-3572-4F6B-8409-C7B68767FA82}" type="pres">
+      <dgm:prSet presAssocID="{C7001F1F-637A-4FC1-9D5B-C9FBADE429DB}" presName="hierRoot2" presStyleCnt="0">
+        <dgm:presLayoutVars>
+          <dgm:hierBranch/>
+        </dgm:presLayoutVars>
+      </dgm:prSet>
+      <dgm:spPr/>
+    </dgm:pt>
+    <dgm:pt modelId="{F14D1477-7A4D-40B7-98E3-79793E62151D}" type="pres">
+      <dgm:prSet presAssocID="{C7001F1F-637A-4FC1-9D5B-C9FBADE429DB}" presName="rootComposite" presStyleCnt="0"/>
+      <dgm:spPr/>
+    </dgm:pt>
+    <dgm:pt modelId="{C4EFAEDE-095C-4154-A4A9-563E72EA961E}" type="pres">
+      <dgm:prSet presAssocID="{C7001F1F-637A-4FC1-9D5B-C9FBADE429DB}" presName="rootText" presStyleLbl="node4" presStyleIdx="1" presStyleCnt="10" custLinFactX="22480" custLinFactNeighborX="100000">
+        <dgm:presLayoutVars>
+          <dgm:chPref val="3"/>
+        </dgm:presLayoutVars>
+      </dgm:prSet>
       <dgm:spPr/>
       <dgm:t>
         <a:bodyPr/>
@@ -10255,6 +10207,17 @@
         </a:p>
       </dgm:t>
     </dgm:pt>
+    <dgm:pt modelId="{31C346DD-22F0-43F9-B580-10099CEED4BF}" type="pres">
+      <dgm:prSet presAssocID="{C7001F1F-637A-4FC1-9D5B-C9FBADE429DB}" presName="rootConnector" presStyleLbl="node4" presStyleIdx="1" presStyleCnt="10"/>
+      <dgm:spPr/>
+      <dgm:t>
+        <a:bodyPr/>
+        <a:lstStyle/>
+        <a:p>
+          <a:endParaRPr lang="en-GB"/>
+        </a:p>
+      </dgm:t>
+    </dgm:pt>
     <dgm:pt modelId="{18B3AF6D-2AA1-4986-A4A9-2037799797A6}" type="pres">
       <dgm:prSet presAssocID="{C7001F1F-637A-4FC1-9D5B-C9FBADE429DB}" presName="hierChild4" presStyleCnt="0"/>
       <dgm:spPr/>
@@ -10262,6 +10225,13 @@
     <dgm:pt modelId="{80997E98-C4ED-48C1-9F17-4BB8413CA1E5}" type="pres">
       <dgm:prSet presAssocID="{F349B628-3C53-4250-8481-2C8A09699512}" presName="Name35" presStyleLbl="parChTrans1D4" presStyleIdx="2" presStyleCnt="10"/>
       <dgm:spPr/>
+      <dgm:t>
+        <a:bodyPr/>
+        <a:lstStyle/>
+        <a:p>
+          <a:endParaRPr lang="en-GB"/>
+        </a:p>
+      </dgm:t>
     </dgm:pt>
     <dgm:pt modelId="{55D96CCF-E42A-4838-876A-1A6141F771EF}" type="pres">
       <dgm:prSet presAssocID="{C62C5596-631D-42C0-B93C-34E494791E5B}" presName="hierRoot2" presStyleCnt="0">
@@ -10738,159 +10708,159 @@
     </dgm:pt>
   </dgm:ptLst>
   <dgm:cxnLst>
+    <dgm:cxn modelId="{C34E2CBF-51AA-44A3-B63B-DF6941F5A714}" type="presOf" srcId="{91EDA18A-E49F-4087-825E-029EAA809F38}" destId="{7FB8D279-2307-4AEB-992C-0E06CD2B73C8}" srcOrd="0" destOrd="0" presId="urn:microsoft.com/office/officeart/2005/8/layout/orgChart1"/>
     <dgm:cxn modelId="{7BAC5763-70C5-4941-BC76-41C858DA39A7}" srcId="{730B8474-FBE4-4556-9794-880CE71B1ACC}" destId="{5AFC20A2-A877-4827-BCF7-04F531D750FA}" srcOrd="0" destOrd="0" parTransId="{F71DFA6F-CDD4-4D87-A7E5-2655BC61FF18}" sibTransId="{85CA7411-46E0-4646-AA8D-8EA5569E8F8C}"/>
-    <dgm:cxn modelId="{425E7F21-2FD1-465C-B939-8658DE8BFBA6}" type="presOf" srcId="{92E75D2F-CF29-4F73-9EF8-FEB4E7EFCE3B}" destId="{3A424E3C-5F17-491B-B02D-2EFEB22AADEC}" srcOrd="0" destOrd="0" presId="urn:microsoft.com/office/officeart/2005/8/layout/orgChart1"/>
-    <dgm:cxn modelId="{D536F4AD-E57B-41DF-9099-A6A661EEECEE}" type="presOf" srcId="{AC56A6B4-C149-4DFE-BBFA-787EFE04A6E9}" destId="{86C47CB2-7706-4D02-B180-532BA2B258E1}" srcOrd="1" destOrd="0" presId="urn:microsoft.com/office/officeart/2005/8/layout/orgChart1"/>
-    <dgm:cxn modelId="{7C72FC23-377C-4323-B471-08AAF223B9D5}" type="presOf" srcId="{7920DE8C-6FB1-4C87-83EE-6F5FF2761BF0}" destId="{DD723DE0-08AE-4EF0-A956-8C03CBF84684}" srcOrd="0" destOrd="0" presId="urn:microsoft.com/office/officeart/2005/8/layout/orgChart1"/>
-    <dgm:cxn modelId="{153C239E-4020-40C4-9010-41ECF62351B2}" type="presOf" srcId="{F349B628-3C53-4250-8481-2C8A09699512}" destId="{80997E98-C4ED-48C1-9F17-4BB8413CA1E5}" srcOrd="0" destOrd="0" presId="urn:microsoft.com/office/officeart/2005/8/layout/orgChart1"/>
+    <dgm:cxn modelId="{168E214D-0EC6-4D7F-B8EE-A6A88E2C25BD}" type="presOf" srcId="{2457B371-852A-4A77-84C6-60993660BA6D}" destId="{1EFF7B5C-5447-4517-A72E-C959A5532283}" srcOrd="0" destOrd="0" presId="urn:microsoft.com/office/officeart/2005/8/layout/orgChart1"/>
+    <dgm:cxn modelId="{07CB99E5-92EA-44F0-BEB4-3E78C860F884}" type="presOf" srcId="{3F180C33-6F26-47DD-AE58-95D47EAED92F}" destId="{666621B5-8AFF-4645-AB53-B81082D1A8A5}" srcOrd="0" destOrd="0" presId="urn:microsoft.com/office/officeart/2005/8/layout/orgChart1"/>
+    <dgm:cxn modelId="{78997701-ED93-404F-9A6A-C5E7A7B418AF}" type="presOf" srcId="{C7001F1F-637A-4FC1-9D5B-C9FBADE429DB}" destId="{31C346DD-22F0-43F9-B580-10099CEED4BF}" srcOrd="1" destOrd="0" presId="urn:microsoft.com/office/officeart/2005/8/layout/orgChart1"/>
+    <dgm:cxn modelId="{B7EEA8F0-CC16-4454-B53A-B11903CFC2B5}" type="presOf" srcId="{AC56A6B4-C149-4DFE-BBFA-787EFE04A6E9}" destId="{86C47CB2-7706-4D02-B180-532BA2B258E1}" srcOrd="1" destOrd="0" presId="urn:microsoft.com/office/officeart/2005/8/layout/orgChart1"/>
+    <dgm:cxn modelId="{B6833AE6-7FD7-4D54-9909-2AAF5D77A47D}" type="presOf" srcId="{730B8474-FBE4-4556-9794-880CE71B1ACC}" destId="{326D056F-9410-4C70-940A-08D50C0C7647}" srcOrd="0" destOrd="0" presId="urn:microsoft.com/office/officeart/2005/8/layout/orgChart1"/>
     <dgm:cxn modelId="{D2F03DE9-2552-4393-83BD-DE9BBB93BC9E}" srcId="{3F180C33-6F26-47DD-AE58-95D47EAED92F}" destId="{8755186C-384C-450C-BE36-46EBB9A6FA58}" srcOrd="0" destOrd="0" parTransId="{B3F58960-5C7B-498B-AB05-C65A47F4B419}" sibTransId="{FBDE553D-38AA-420C-A01B-D1B7FCA42820}"/>
     <dgm:cxn modelId="{3FCD719C-ADAF-4A1F-8A9B-4D25B7F96EEA}" srcId="{C7001F1F-637A-4FC1-9D5B-C9FBADE429DB}" destId="{C62C5596-631D-42C0-B93C-34E494791E5B}" srcOrd="0" destOrd="0" parTransId="{F349B628-3C53-4250-8481-2C8A09699512}" sibTransId="{CF777EE3-7E68-45C4-B6B5-08564592C94C}"/>
     <dgm:cxn modelId="{76640B27-7C9E-425D-A684-9F98C67ACF12}" srcId="{3F180C33-6F26-47DD-AE58-95D47EAED92F}" destId="{730B8474-FBE4-4556-9794-880CE71B1ACC}" srcOrd="1" destOrd="0" parTransId="{D2A022DA-CC48-4BFC-93CD-E5B4A3884A1F}" sibTransId="{36F3B3BD-9FA0-4B4D-B7F6-4B1CE0566F6A}"/>
     <dgm:cxn modelId="{00250BB9-59C7-4922-A8CD-4B567AF14C7A}" srcId="{AC56A6B4-C149-4DFE-BBFA-787EFE04A6E9}" destId="{FD136BB9-E54F-4893-905B-3E6352C653AC}" srcOrd="0" destOrd="0" parTransId="{47AD294B-7B32-4D3B-B1D8-539D622FDC45}" sibTransId="{61C00D9E-FE79-4A86-9768-E3DC4A17A92A}"/>
-    <dgm:cxn modelId="{3E7A9947-5BE6-41CC-BFA0-522EED061788}" type="presOf" srcId="{7920DE8C-6FB1-4C87-83EE-6F5FF2761BF0}" destId="{E5A43C84-259F-4B4A-96C3-C8B3A95E2624}" srcOrd="1" destOrd="0" presId="urn:microsoft.com/office/officeart/2005/8/layout/orgChart1"/>
-    <dgm:cxn modelId="{1F0494E9-2220-4F1B-8D61-1E123E95B2EC}" type="presOf" srcId="{2457B371-852A-4A77-84C6-60993660BA6D}" destId="{1EFF7B5C-5447-4517-A72E-C959A5532283}" srcOrd="0" destOrd="0" presId="urn:microsoft.com/office/officeart/2005/8/layout/orgChart1"/>
+    <dgm:cxn modelId="{3ABF1568-3C0F-4839-9B2F-D95EA9AD0E42}" type="presOf" srcId="{0A029088-8CA7-463D-A040-29625CD52550}" destId="{E9515D2A-2CE3-471B-8AE7-4E322933F197}" srcOrd="0" destOrd="0" presId="urn:microsoft.com/office/officeart/2005/8/layout/orgChart1"/>
+    <dgm:cxn modelId="{EBAD9B81-02B5-4C3A-9EF5-1739C547EEEE}" type="presOf" srcId="{B23590A7-C8AC-4A1B-BF14-CF6A51D82988}" destId="{AFA5DE8A-2CA1-4172-8CA6-7B2C1C914351}" srcOrd="0" destOrd="0" presId="urn:microsoft.com/office/officeart/2005/8/layout/orgChart1"/>
     <dgm:cxn modelId="{4DD28D15-FE57-49D1-A0C7-8C4CC4250609}" srcId="{C7001F1F-637A-4FC1-9D5B-C9FBADE429DB}" destId="{C0D2B826-CB0C-41BF-930D-19ACCCC3C9F7}" srcOrd="1" destOrd="0" parTransId="{B596B3DC-5375-494A-99E9-F104B23102DD}" sibTransId="{ED79B202-754C-4972-A27B-DB7CD05E2268}"/>
-    <dgm:cxn modelId="{4296DA58-13B6-49CF-B2A5-EC32177B25C8}" type="presOf" srcId="{C62C5596-631D-42C0-B93C-34E494791E5B}" destId="{C3F8236B-499A-4A22-B3AD-29068E3E756E}" srcOrd="0" destOrd="0" presId="urn:microsoft.com/office/officeart/2005/8/layout/orgChart1"/>
     <dgm:cxn modelId="{C414D526-9794-496E-98EA-21F45372E72E}" srcId="{5AFC20A2-A877-4827-BCF7-04F531D750FA}" destId="{C7001F1F-637A-4FC1-9D5B-C9FBADE429DB}" srcOrd="1" destOrd="0" parTransId="{92E75D2F-CF29-4F73-9EF8-FEB4E7EFCE3B}" sibTransId="{BB3B0ED8-14C9-4BFF-B9A7-3CCBE7626518}"/>
-    <dgm:cxn modelId="{01BA6321-C3F9-4EA0-998D-BDC69588F384}" type="presOf" srcId="{C7001F1F-637A-4FC1-9D5B-C9FBADE429DB}" destId="{C4EFAEDE-095C-4154-A4A9-563E72EA961E}" srcOrd="0" destOrd="0" presId="urn:microsoft.com/office/officeart/2005/8/layout/orgChart1"/>
-    <dgm:cxn modelId="{CD1490E9-63E4-4F7B-BB13-7B9CAD4D5116}" type="presOf" srcId="{0A029088-8CA7-463D-A040-29625CD52550}" destId="{86FC34C1-92CA-4034-AA54-17C965A8C5B2}" srcOrd="1" destOrd="0" presId="urn:microsoft.com/office/officeart/2005/8/layout/orgChart1"/>
+    <dgm:cxn modelId="{871ED2F1-1F57-4A7B-B492-63F67CBA98D5}" type="presOf" srcId="{92E75D2F-CF29-4F73-9EF8-FEB4E7EFCE3B}" destId="{3A424E3C-5F17-491B-B02D-2EFEB22AADEC}" srcOrd="0" destOrd="0" presId="urn:microsoft.com/office/officeart/2005/8/layout/orgChart1"/>
+    <dgm:cxn modelId="{FBC0E030-76E3-4F3B-9AC1-2F2AED7E9D81}" type="presOf" srcId="{1299954F-E9BB-4DAF-B727-5A3C0E6DE59C}" destId="{1684B9F9-42DD-4ECD-A376-0B1C46046B15}" srcOrd="0" destOrd="0" presId="urn:microsoft.com/office/officeart/2005/8/layout/orgChart1"/>
+    <dgm:cxn modelId="{A8CFD2A3-75AF-406F-A724-653268334456}" type="presOf" srcId="{1D9FBD23-5B60-44C6-9E54-D1FB3F993DA2}" destId="{551EBFDD-BAED-4F76-B4E1-3EBB3C5C15BD}" srcOrd="0" destOrd="0" presId="urn:microsoft.com/office/officeart/2005/8/layout/orgChart1"/>
     <dgm:cxn modelId="{4799B811-3F93-4A3D-808C-ECBF0FE3A656}" srcId="{0A029088-8CA7-463D-A040-29625CD52550}" destId="{B23590A7-C8AC-4A1B-BF14-CF6A51D82988}" srcOrd="0" destOrd="0" parTransId="{2457B371-852A-4A77-84C6-60993660BA6D}" sibTransId="{AD7DA033-B3AB-4625-ACCC-27EBD09E7A84}"/>
-    <dgm:cxn modelId="{75429DDD-2A4B-4116-A584-68F7A5A03B8D}" type="presOf" srcId="{B596B3DC-5375-494A-99E9-F104B23102DD}" destId="{816A8A0B-A160-414F-8E5D-D1D5BA3F02DA}" srcOrd="0" destOrd="0" presId="urn:microsoft.com/office/officeart/2005/8/layout/orgChart1"/>
-    <dgm:cxn modelId="{0B8B08A2-64A3-4551-ABA8-E0EBA19E5FD9}" type="presOf" srcId="{91EDA18A-E49F-4087-825E-029EAA809F38}" destId="{7FB8D279-2307-4AEB-992C-0E06CD2B73C8}" srcOrd="0" destOrd="0" presId="urn:microsoft.com/office/officeart/2005/8/layout/orgChart1"/>
-    <dgm:cxn modelId="{20B0099B-3959-48F7-94C6-377177098194}" type="presOf" srcId="{730B8474-FBE4-4556-9794-880CE71B1ACC}" destId="{326D056F-9410-4C70-940A-08D50C0C7647}" srcOrd="0" destOrd="0" presId="urn:microsoft.com/office/officeart/2005/8/layout/orgChart1"/>
+    <dgm:cxn modelId="{2A407DC8-A6CA-4B40-81C9-90CF3E751581}" type="presOf" srcId="{3F180C33-6F26-47DD-AE58-95D47EAED92F}" destId="{F2727DE7-754A-45FE-8B35-75ECB73B0671}" srcOrd="1" destOrd="0" presId="urn:microsoft.com/office/officeart/2005/8/layout/orgChart1"/>
+    <dgm:cxn modelId="{F69F5E67-F003-4A1A-ACC5-600CF1068DD5}" type="presOf" srcId="{F349B628-3C53-4250-8481-2C8A09699512}" destId="{80997E98-C4ED-48C1-9F17-4BB8413CA1E5}" srcOrd="0" destOrd="0" presId="urn:microsoft.com/office/officeart/2005/8/layout/orgChart1"/>
+    <dgm:cxn modelId="{A313A1C9-2839-4A17-B17B-CBD795C92F38}" type="presOf" srcId="{B596B3DC-5375-494A-99E9-F104B23102DD}" destId="{816A8A0B-A160-414F-8E5D-D1D5BA3F02DA}" srcOrd="0" destOrd="0" presId="urn:microsoft.com/office/officeart/2005/8/layout/orgChart1"/>
+    <dgm:cxn modelId="{9BC4FC43-F474-4269-89F1-FC9EDC901DF1}" type="presOf" srcId="{E1B65AA2-7ECA-4C32-9676-954E8556A7C0}" destId="{872C27A3-1143-4D05-B7D9-174E27D31E59}" srcOrd="0" destOrd="0" presId="urn:microsoft.com/office/officeart/2005/8/layout/orgChart1"/>
+    <dgm:cxn modelId="{1DFD4D0E-15DF-4F36-852D-DD79328D56B7}" type="presOf" srcId="{D2A022DA-CC48-4BFC-93CD-E5B4A3884A1F}" destId="{1B7418EB-DFD0-493E-9A4A-A7527225A585}" srcOrd="0" destOrd="0" presId="urn:microsoft.com/office/officeart/2005/8/layout/orgChart1"/>
     <dgm:cxn modelId="{81450A3F-48E5-4662-B54A-B6B18545BC2C}" srcId="{C7001F1F-637A-4FC1-9D5B-C9FBADE429DB}" destId="{0A029088-8CA7-463D-A040-29625CD52550}" srcOrd="3" destOrd="0" parTransId="{78330AFB-629E-4FC1-BC97-7428E8183A22}" sibTransId="{2BB1DB72-A0BE-4C72-92A4-9CC31812752A}"/>
-    <dgm:cxn modelId="{7689216D-D51B-4670-92FF-14A0DBE494D7}" type="presOf" srcId="{C0D2B826-CB0C-41BF-930D-19ACCCC3C9F7}" destId="{A56B4D9F-FB7E-4125-AEA3-93675851F004}" srcOrd="0" destOrd="0" presId="urn:microsoft.com/office/officeart/2005/8/layout/orgChart1"/>
-    <dgm:cxn modelId="{04D8185C-9D3A-4930-9639-4D7E710EA96A}" type="presOf" srcId="{5AFC20A2-A877-4827-BCF7-04F531D750FA}" destId="{0EBD6EC7-B5DD-411A-BF19-F4CFCD5D7273}" srcOrd="1" destOrd="0" presId="urn:microsoft.com/office/officeart/2005/8/layout/orgChart1"/>
-    <dgm:cxn modelId="{34E0745F-AECA-4106-A09F-37FECB697EB4}" type="presOf" srcId="{1299954F-E9BB-4DAF-B727-5A3C0E6DE59C}" destId="{1684B9F9-42DD-4ECD-A376-0B1C46046B15}" srcOrd="0" destOrd="0" presId="urn:microsoft.com/office/officeart/2005/8/layout/orgChart1"/>
-    <dgm:cxn modelId="{56C20528-6835-4FA5-A4A1-DD7F1C886399}" type="presOf" srcId="{5CB1BDE8-A89A-4127-AE38-5DAF31D5D671}" destId="{FE0369AB-D305-471D-B42F-243F3939EB4B}" srcOrd="0" destOrd="0" presId="urn:microsoft.com/office/officeart/2005/8/layout/orgChart1"/>
-    <dgm:cxn modelId="{52BF4F70-F8EF-4546-87A5-837204E3BB6E}" type="presOf" srcId="{3F180C33-6F26-47DD-AE58-95D47EAED92F}" destId="{F2727DE7-754A-45FE-8B35-75ECB73B0671}" srcOrd="1" destOrd="0" presId="urn:microsoft.com/office/officeart/2005/8/layout/orgChart1"/>
-    <dgm:cxn modelId="{3E72DE63-A6F0-4B2D-86E2-4909B432880C}" type="presOf" srcId="{F71DFA6F-CDD4-4D87-A7E5-2655BC61FF18}" destId="{2C3B1E72-C6A3-4F89-8156-D69352035AF2}" srcOrd="0" destOrd="0" presId="urn:microsoft.com/office/officeart/2005/8/layout/orgChart1"/>
-    <dgm:cxn modelId="{033EE1D5-2D28-4550-B079-90D4350FECBC}" type="presOf" srcId="{FD136BB9-E54F-4893-905B-3E6352C653AC}" destId="{1A8BCDD0-706A-4E43-AFFB-CFE6617F87AA}" srcOrd="1" destOrd="0" presId="urn:microsoft.com/office/officeart/2005/8/layout/orgChart1"/>
+    <dgm:cxn modelId="{D88BB411-08E3-48F5-9EFF-D70456E13C7B}" type="presOf" srcId="{C7001F1F-637A-4FC1-9D5B-C9FBADE429DB}" destId="{C4EFAEDE-095C-4154-A4A9-563E72EA961E}" srcOrd="0" destOrd="0" presId="urn:microsoft.com/office/officeart/2005/8/layout/orgChart1"/>
+    <dgm:cxn modelId="{368BFC20-C167-47A6-A4FC-CF8C4F74B5A7}" type="presOf" srcId="{7920DE8C-6FB1-4C87-83EE-6F5FF2761BF0}" destId="{DD723DE0-08AE-4EF0-A956-8C03CBF84684}" srcOrd="0" destOrd="0" presId="urn:microsoft.com/office/officeart/2005/8/layout/orgChart1"/>
+    <dgm:cxn modelId="{BEFFEA8B-C4B7-4566-B0DE-9989E57367BA}" type="presOf" srcId="{7D0D7346-9969-42E8-AAF6-573E6BAA7748}" destId="{26DC6BA1-88A3-49FB-B1AA-AEA6BEDA8FCB}" srcOrd="0" destOrd="0" presId="urn:microsoft.com/office/officeart/2005/8/layout/orgChart1"/>
+    <dgm:cxn modelId="{1A185CA4-B0E4-4E1A-A8E5-B2510240EE26}" type="presOf" srcId="{B3F58960-5C7B-498B-AB05-C65A47F4B419}" destId="{07084D32-92B1-456D-A305-18DAC1DDF36E}" srcOrd="0" destOrd="0" presId="urn:microsoft.com/office/officeart/2005/8/layout/orgChart1"/>
     <dgm:cxn modelId="{BD26039D-418C-4308-98BD-642F0A77103B}" srcId="{5AFC20A2-A877-4827-BCF7-04F531D750FA}" destId="{1299954F-E9BB-4DAF-B727-5A3C0E6DE59C}" srcOrd="0" destOrd="0" parTransId="{06E0CC85-95C6-44CF-AC89-40EE49FA84BD}" sibTransId="{331F22F6-55E8-42C1-ADF7-7DCD95A1F0C0}"/>
-    <dgm:cxn modelId="{2A51E149-8BAD-4383-96D5-E44F3D52521B}" type="presOf" srcId="{8755186C-384C-450C-BE36-46EBB9A6FA58}" destId="{8579A1F0-F32D-4726-B731-8797687C8B47}" srcOrd="1" destOrd="0" presId="urn:microsoft.com/office/officeart/2005/8/layout/orgChart1"/>
-    <dgm:cxn modelId="{C45930D9-0059-4A4E-BC56-B900F83F0C18}" type="presOf" srcId="{0A029088-8CA7-463D-A040-29625CD52550}" destId="{E9515D2A-2CE3-471B-8AE7-4E322933F197}" srcOrd="0" destOrd="0" presId="urn:microsoft.com/office/officeart/2005/8/layout/orgChart1"/>
-    <dgm:cxn modelId="{4C9F5DB1-A556-4C3D-A05B-892A7C68AF15}" type="presOf" srcId="{730B8474-FBE4-4556-9794-880CE71B1ACC}" destId="{14687F90-37DD-48EF-961F-3FCFB33C892D}" srcOrd="1" destOrd="0" presId="urn:microsoft.com/office/officeart/2005/8/layout/orgChart1"/>
-    <dgm:cxn modelId="{77F54AF2-3EBF-4257-899E-D544614672FC}" type="presOf" srcId="{AC56A6B4-C149-4DFE-BBFA-787EFE04A6E9}" destId="{502E8A39-6FC9-4F65-8085-86FCECA46776}" srcOrd="0" destOrd="0" presId="urn:microsoft.com/office/officeart/2005/8/layout/orgChart1"/>
-    <dgm:cxn modelId="{121423E5-DE33-473F-B788-2FEF09DFD925}" type="presOf" srcId="{B23590A7-C8AC-4A1B-BF14-CF6A51D82988}" destId="{E3E7E3E7-93FE-4F73-8A5E-3C12C0EBA670}" srcOrd="1" destOrd="0" presId="urn:microsoft.com/office/officeart/2005/8/layout/orgChart1"/>
+    <dgm:cxn modelId="{780B3F35-7D78-44B8-ACC8-FCAE9CB43D05}" type="presOf" srcId="{C62C5596-631D-42C0-B93C-34E494791E5B}" destId="{C3F8236B-499A-4A22-B3AD-29068E3E756E}" srcOrd="0" destOrd="0" presId="urn:microsoft.com/office/officeart/2005/8/layout/orgChart1"/>
+    <dgm:cxn modelId="{0509DFC2-E4E0-4C06-B7D7-2AAE15525645}" type="presOf" srcId="{C0D2B826-CB0C-41BF-930D-19ACCCC3C9F7}" destId="{5F450CA0-67E7-4F72-9429-5CA6387E53BF}" srcOrd="1" destOrd="0" presId="urn:microsoft.com/office/officeart/2005/8/layout/orgChart1"/>
+    <dgm:cxn modelId="{ED7F3EF8-406B-49BA-BB8A-6D53449C8ED0}" type="presOf" srcId="{B23590A7-C8AC-4A1B-BF14-CF6A51D82988}" destId="{E3E7E3E7-93FE-4F73-8A5E-3C12C0EBA670}" srcOrd="1" destOrd="0" presId="urn:microsoft.com/office/officeart/2005/8/layout/orgChart1"/>
+    <dgm:cxn modelId="{11D9CA60-A645-44B7-95E3-74E4C84A2FA3}" type="presOf" srcId="{8755186C-384C-450C-BE36-46EBB9A6FA58}" destId="{A50E2C63-7B03-4F53-8AA8-8BA3AD1A258E}" srcOrd="0" destOrd="0" presId="urn:microsoft.com/office/officeart/2005/8/layout/orgChart1"/>
+    <dgm:cxn modelId="{6680DFDD-7576-4300-86BC-B9F302224499}" type="presOf" srcId="{0A029088-8CA7-463D-A040-29625CD52550}" destId="{86FC34C1-92CA-4034-AA54-17C965A8C5B2}" srcOrd="1" destOrd="0" presId="urn:microsoft.com/office/officeart/2005/8/layout/orgChart1"/>
+    <dgm:cxn modelId="{5B2B63F7-8173-45F2-8C63-0675CCD4C3F6}" type="presOf" srcId="{5CB1BDE8-A89A-4127-AE38-5DAF31D5D671}" destId="{FE0369AB-D305-471D-B42F-243F3939EB4B}" srcOrd="0" destOrd="0" presId="urn:microsoft.com/office/officeart/2005/8/layout/orgChart1"/>
     <dgm:cxn modelId="{6E61BC4B-82E8-4FF3-86FA-06F097FEB2B4}" srcId="{C7001F1F-637A-4FC1-9D5B-C9FBADE429DB}" destId="{AC56A6B4-C149-4DFE-BBFA-787EFE04A6E9}" srcOrd="2" destOrd="0" parTransId="{91EDA18A-E49F-4087-825E-029EAA809F38}" sibTransId="{01F314EA-3EAA-45F0-882B-30EB1686BA6E}"/>
-    <dgm:cxn modelId="{7786D3C5-E066-4BB2-AA57-5169D1AEC504}" type="presOf" srcId="{06E0CC85-95C6-44CF-AC89-40EE49FA84BD}" destId="{59D7C158-9534-4117-B7D0-759850870B6B}" srcOrd="0" destOrd="0" presId="urn:microsoft.com/office/officeart/2005/8/layout/orgChart1"/>
-    <dgm:cxn modelId="{1A159890-C4E9-4E3F-ACC4-B6809213CC9E}" type="presOf" srcId="{5CB1BDE8-A89A-4127-AE38-5DAF31D5D671}" destId="{92C420A0-D04F-4616-8452-F4BE570B6468}" srcOrd="1" destOrd="0" presId="urn:microsoft.com/office/officeart/2005/8/layout/orgChart1"/>
-    <dgm:cxn modelId="{FC76A4A2-6357-4868-AF68-C9158B6C5E3B}" type="presOf" srcId="{B23590A7-C8AC-4A1B-BF14-CF6A51D82988}" destId="{AFA5DE8A-2CA1-4172-8CA6-7B2C1C914351}" srcOrd="0" destOrd="0" presId="urn:microsoft.com/office/officeart/2005/8/layout/orgChart1"/>
-    <dgm:cxn modelId="{CE43FF4E-A017-4F0C-8674-BCE75563A1F5}" type="presOf" srcId="{C62C5596-631D-42C0-B93C-34E494791E5B}" destId="{58FD9726-221F-47E5-95B4-AA78A640D00F}" srcOrd="1" destOrd="0" presId="urn:microsoft.com/office/officeart/2005/8/layout/orgChart1"/>
-    <dgm:cxn modelId="{F150C6E4-0C37-45C0-B79A-7A25D39E40C0}" type="presOf" srcId="{47AD294B-7B32-4D3B-B1D8-539D622FDC45}" destId="{141B9CA9-420E-4854-AEC0-EF62FA6AE9B8}" srcOrd="0" destOrd="0" presId="urn:microsoft.com/office/officeart/2005/8/layout/orgChart1"/>
-    <dgm:cxn modelId="{BEA37EFD-494E-4B66-AFA4-65EA28972A9A}" type="presOf" srcId="{8755186C-384C-450C-BE36-46EBB9A6FA58}" destId="{A50E2C63-7B03-4F53-8AA8-8BA3AD1A258E}" srcOrd="0" destOrd="0" presId="urn:microsoft.com/office/officeart/2005/8/layout/orgChart1"/>
-    <dgm:cxn modelId="{831812D4-6C78-4D6C-A7B3-B5E2699BE3C0}" type="presOf" srcId="{5AFC20A2-A877-4827-BCF7-04F531D750FA}" destId="{2C4A131B-3A30-43FB-A2BF-583B1722A1C9}" srcOrd="0" destOrd="0" presId="urn:microsoft.com/office/officeart/2005/8/layout/orgChart1"/>
-    <dgm:cxn modelId="{AF697DC7-46FC-4B2E-AE2F-0656FCBFEED1}" type="presOf" srcId="{E1B65AA2-7ECA-4C32-9676-954E8556A7C0}" destId="{872C27A3-1143-4D05-B7D9-174E27D31E59}" srcOrd="0" destOrd="0" presId="urn:microsoft.com/office/officeart/2005/8/layout/orgChart1"/>
-    <dgm:cxn modelId="{EDFFBBA8-A45B-45F4-8F3C-26CA89A78A42}" type="presOf" srcId="{1D9FBD23-5B60-44C6-9E54-D1FB3F993DA2}" destId="{551EBFDD-BAED-4F76-B4E1-3EBB3C5C15BD}" srcOrd="0" destOrd="0" presId="urn:microsoft.com/office/officeart/2005/8/layout/orgChart1"/>
-    <dgm:cxn modelId="{CA824A37-6B33-410E-A217-32D7AEAA1BAA}" type="presOf" srcId="{C0D2B826-CB0C-41BF-930D-19ACCCC3C9F7}" destId="{5F450CA0-67E7-4F72-9429-5CA6387E53BF}" srcOrd="1" destOrd="0" presId="urn:microsoft.com/office/officeart/2005/8/layout/orgChart1"/>
-    <dgm:cxn modelId="{27611F90-AA2D-4231-8576-5518EB1C7FEA}" type="presOf" srcId="{B3F58960-5C7B-498B-AB05-C65A47F4B419}" destId="{07084D32-92B1-456D-A305-18DAC1DDF36E}" srcOrd="0" destOrd="0" presId="urn:microsoft.com/office/officeart/2005/8/layout/orgChart1"/>
-    <dgm:cxn modelId="{BAC41DEF-94A6-4CA0-B488-96F7898BE39D}" type="presOf" srcId="{C7001F1F-637A-4FC1-9D5B-C9FBADE429DB}" destId="{31C346DD-22F0-43F9-B580-10099CEED4BF}" srcOrd="1" destOrd="0" presId="urn:microsoft.com/office/officeart/2005/8/layout/orgChart1"/>
-    <dgm:cxn modelId="{E80FC7B4-3E32-42EB-B202-3BDB79A983B8}" type="presOf" srcId="{FD136BB9-E54F-4893-905B-3E6352C653AC}" destId="{BCB2F8E7-E627-4BE4-AFA4-8B6AFFDB140A}" srcOrd="0" destOrd="0" presId="urn:microsoft.com/office/officeart/2005/8/layout/orgChart1"/>
+    <dgm:cxn modelId="{AC8E185D-7D5B-4F09-B307-8F28359A0190}" type="presOf" srcId="{47AD294B-7B32-4D3B-B1D8-539D622FDC45}" destId="{141B9CA9-420E-4854-AEC0-EF62FA6AE9B8}" srcOrd="0" destOrd="0" presId="urn:microsoft.com/office/officeart/2005/8/layout/orgChart1"/>
+    <dgm:cxn modelId="{25CF89D1-B8BC-4DE9-A134-D8590D066D4F}" type="presOf" srcId="{730B8474-FBE4-4556-9794-880CE71B1ACC}" destId="{14687F90-37DD-48EF-961F-3FCFB33C892D}" srcOrd="1" destOrd="0" presId="urn:microsoft.com/office/officeart/2005/8/layout/orgChart1"/>
+    <dgm:cxn modelId="{582AB02D-531F-44D7-8C09-B638DC11AA2E}" type="presOf" srcId="{5AFC20A2-A877-4827-BCF7-04F531D750FA}" destId="{2C4A131B-3A30-43FB-A2BF-583B1722A1C9}" srcOrd="0" destOrd="0" presId="urn:microsoft.com/office/officeart/2005/8/layout/orgChart1"/>
+    <dgm:cxn modelId="{3AC6C5C0-7614-433A-A3E3-EE0B866A1D0F}" type="presOf" srcId="{1299954F-E9BB-4DAF-B727-5A3C0E6DE59C}" destId="{D7012450-A364-418A-82E4-8872BEDEED90}" srcOrd="1" destOrd="0" presId="urn:microsoft.com/office/officeart/2005/8/layout/orgChart1"/>
+    <dgm:cxn modelId="{83728EF2-69EF-4C54-AAB0-BC1D7B6BB913}" type="presOf" srcId="{06E0CC85-95C6-44CF-AC89-40EE49FA84BD}" destId="{59D7C158-9534-4117-B7D0-759850870B6B}" srcOrd="0" destOrd="0" presId="urn:microsoft.com/office/officeart/2005/8/layout/orgChart1"/>
+    <dgm:cxn modelId="{8B3B1FD3-384F-4B9F-97CA-CCA19A944533}" type="presOf" srcId="{78330AFB-629E-4FC1-BC97-7428E8183A22}" destId="{BA689323-546D-43A1-9FE1-F10F1A6FF77A}" srcOrd="0" destOrd="0" presId="urn:microsoft.com/office/officeart/2005/8/layout/orgChart1"/>
+    <dgm:cxn modelId="{D247E455-CC39-4123-81A9-73C803AA16B3}" type="presOf" srcId="{F71DFA6F-CDD4-4D87-A7E5-2655BC61FF18}" destId="{2C3B1E72-C6A3-4F89-8156-D69352035AF2}" srcOrd="0" destOrd="0" presId="urn:microsoft.com/office/officeart/2005/8/layout/orgChart1"/>
+    <dgm:cxn modelId="{500ED84A-043E-448D-BA93-D72FD3075CBD}" type="presOf" srcId="{7920DE8C-6FB1-4C87-83EE-6F5FF2761BF0}" destId="{E5A43C84-259F-4B4A-96C3-C8B3A95E2624}" srcOrd="1" destOrd="0" presId="urn:microsoft.com/office/officeart/2005/8/layout/orgChart1"/>
+    <dgm:cxn modelId="{9D8C33A0-D5C4-4F52-BE7F-0461B2C1A34B}" srcId="{C0D2B826-CB0C-41BF-930D-19ACCCC3C9F7}" destId="{5CB1BDE8-A89A-4127-AE38-5DAF31D5D671}" srcOrd="0" destOrd="0" parTransId="{E1B65AA2-7ECA-4C32-9676-954E8556A7C0}" sibTransId="{75D9F249-2C5F-4563-B896-688F00F88C98}"/>
     <dgm:cxn modelId="{111C85C2-DC77-4761-9CF0-06820EB7EA39}" srcId="{C7001F1F-637A-4FC1-9D5B-C9FBADE429DB}" destId="{7920DE8C-6FB1-4C87-83EE-6F5FF2761BF0}" srcOrd="4" destOrd="0" parTransId="{1D9FBD23-5B60-44C6-9E54-D1FB3F993DA2}" sibTransId="{5689D50B-7DF4-4B84-A203-60A4E9AAE251}"/>
-    <dgm:cxn modelId="{9D8C33A0-D5C4-4F52-BE7F-0461B2C1A34B}" srcId="{C0D2B826-CB0C-41BF-930D-19ACCCC3C9F7}" destId="{5CB1BDE8-A89A-4127-AE38-5DAF31D5D671}" srcOrd="0" destOrd="0" parTransId="{E1B65AA2-7ECA-4C32-9676-954E8556A7C0}" sibTransId="{75D9F249-2C5F-4563-B896-688F00F88C98}"/>
-    <dgm:cxn modelId="{77185CCE-EA8B-4DE9-B436-BB811B971E45}" type="presOf" srcId="{D2A022DA-CC48-4BFC-93CD-E5B4A3884A1F}" destId="{1B7418EB-DFD0-493E-9A4A-A7527225A585}" srcOrd="0" destOrd="0" presId="urn:microsoft.com/office/officeart/2005/8/layout/orgChart1"/>
+    <dgm:cxn modelId="{BE8BC180-1807-4332-A57F-B04EA0317260}" type="presOf" srcId="{5AFC20A2-A877-4827-BCF7-04F531D750FA}" destId="{0EBD6EC7-B5DD-411A-BF19-F4CFCD5D7273}" srcOrd="1" destOrd="0" presId="urn:microsoft.com/office/officeart/2005/8/layout/orgChart1"/>
+    <dgm:cxn modelId="{F34A0308-B7A9-4D37-B275-CA49F12BDCB8}" type="presOf" srcId="{C0D2B826-CB0C-41BF-930D-19ACCCC3C9F7}" destId="{A56B4D9F-FB7E-4125-AEA3-93675851F004}" srcOrd="0" destOrd="0" presId="urn:microsoft.com/office/officeart/2005/8/layout/orgChart1"/>
+    <dgm:cxn modelId="{C7C7F9CC-DCF7-4FAD-AF98-EDE73BDDDE0A}" type="presOf" srcId="{AC56A6B4-C149-4DFE-BBFA-787EFE04A6E9}" destId="{502E8A39-6FC9-4F65-8085-86FCECA46776}" srcOrd="0" destOrd="0" presId="urn:microsoft.com/office/officeart/2005/8/layout/orgChart1"/>
+    <dgm:cxn modelId="{D9CDEBD6-03C1-4944-BA47-10C3B2B85F11}" type="presOf" srcId="{5CB1BDE8-A89A-4127-AE38-5DAF31D5D671}" destId="{92C420A0-D04F-4616-8452-F4BE570B6468}" srcOrd="1" destOrd="0" presId="urn:microsoft.com/office/officeart/2005/8/layout/orgChart1"/>
     <dgm:cxn modelId="{7120013D-7E25-40E6-A403-B0F7D95793D6}" srcId="{7D0D7346-9969-42E8-AAF6-573E6BAA7748}" destId="{3F180C33-6F26-47DD-AE58-95D47EAED92F}" srcOrd="0" destOrd="0" parTransId="{BA68EBD5-56B8-4D13-BCCA-CA3FA69ECFF3}" sibTransId="{693E7505-F6FF-428C-968B-3C26DCEB22A4}"/>
-    <dgm:cxn modelId="{DDA9060F-12FB-43D3-9567-C547F6C29D63}" type="presOf" srcId="{3F180C33-6F26-47DD-AE58-95D47EAED92F}" destId="{666621B5-8AFF-4645-AB53-B81082D1A8A5}" srcOrd="0" destOrd="0" presId="urn:microsoft.com/office/officeart/2005/8/layout/orgChart1"/>
-    <dgm:cxn modelId="{6325FF63-403D-4770-B182-C6781427F21B}" type="presOf" srcId="{7D0D7346-9969-42E8-AAF6-573E6BAA7748}" destId="{26DC6BA1-88A3-49FB-B1AA-AEA6BEDA8FCB}" srcOrd="0" destOrd="0" presId="urn:microsoft.com/office/officeart/2005/8/layout/orgChart1"/>
-    <dgm:cxn modelId="{74268B24-5FFC-48F8-B6D6-73A58904A2C1}" type="presOf" srcId="{78330AFB-629E-4FC1-BC97-7428E8183A22}" destId="{BA689323-546D-43A1-9FE1-F10F1A6FF77A}" srcOrd="0" destOrd="0" presId="urn:microsoft.com/office/officeart/2005/8/layout/orgChart1"/>
-    <dgm:cxn modelId="{088CE7CC-0E21-47DE-BE5D-2825114AC889}" type="presOf" srcId="{1299954F-E9BB-4DAF-B727-5A3C0E6DE59C}" destId="{D7012450-A364-418A-82E4-8872BEDEED90}" srcOrd="1" destOrd="0" presId="urn:microsoft.com/office/officeart/2005/8/layout/orgChart1"/>
-    <dgm:cxn modelId="{377BF998-1CD1-4AE8-B663-9AA5B2F72437}" type="presParOf" srcId="{26DC6BA1-88A3-49FB-B1AA-AEA6BEDA8FCB}" destId="{68371C41-5197-4A30-A5C0-D2650AA1EE38}" srcOrd="0" destOrd="0" presId="urn:microsoft.com/office/officeart/2005/8/layout/orgChart1"/>
-    <dgm:cxn modelId="{A8D0A5DC-F68C-4C2C-A5F4-E088414B9ED1}" type="presParOf" srcId="{68371C41-5197-4A30-A5C0-D2650AA1EE38}" destId="{77A9EA91-7BCB-466C-93D4-39719D388D01}" srcOrd="0" destOrd="0" presId="urn:microsoft.com/office/officeart/2005/8/layout/orgChart1"/>
-    <dgm:cxn modelId="{9B5A8ED0-160D-49D7-AD3E-EDA9B83E8C78}" type="presParOf" srcId="{77A9EA91-7BCB-466C-93D4-39719D388D01}" destId="{666621B5-8AFF-4645-AB53-B81082D1A8A5}" srcOrd="0" destOrd="0" presId="urn:microsoft.com/office/officeart/2005/8/layout/orgChart1"/>
-    <dgm:cxn modelId="{6E7B00FE-94A5-4BB0-88CD-B696C7745C8F}" type="presParOf" srcId="{77A9EA91-7BCB-466C-93D4-39719D388D01}" destId="{F2727DE7-754A-45FE-8B35-75ECB73B0671}" srcOrd="1" destOrd="0" presId="urn:microsoft.com/office/officeart/2005/8/layout/orgChart1"/>
-    <dgm:cxn modelId="{DD6D02BF-CD8B-45C7-B370-53C8701DF4DD}" type="presParOf" srcId="{68371C41-5197-4A30-A5C0-D2650AA1EE38}" destId="{B88D65A1-B10A-4882-92F5-266571698276}" srcOrd="1" destOrd="0" presId="urn:microsoft.com/office/officeart/2005/8/layout/orgChart1"/>
-    <dgm:cxn modelId="{5B0194D5-011E-4FAB-842B-7953BD176535}" type="presParOf" srcId="{B88D65A1-B10A-4882-92F5-266571698276}" destId="{07084D32-92B1-456D-A305-18DAC1DDF36E}" srcOrd="0" destOrd="0" presId="urn:microsoft.com/office/officeart/2005/8/layout/orgChart1"/>
-    <dgm:cxn modelId="{749BEF52-257D-4943-95FD-9DA4ADD00A2F}" type="presParOf" srcId="{B88D65A1-B10A-4882-92F5-266571698276}" destId="{B23A5F69-960D-4E21-9B37-267D3FFD3ECA}" srcOrd="1" destOrd="0" presId="urn:microsoft.com/office/officeart/2005/8/layout/orgChart1"/>
-    <dgm:cxn modelId="{59680B76-EAFA-4884-83FD-6CB4A01836BA}" type="presParOf" srcId="{B23A5F69-960D-4E21-9B37-267D3FFD3ECA}" destId="{F89062FD-7F26-415A-8C5D-3EF344F56BED}" srcOrd="0" destOrd="0" presId="urn:microsoft.com/office/officeart/2005/8/layout/orgChart1"/>
-    <dgm:cxn modelId="{FAA77E5C-780E-4BD9-896F-3215F664E70D}" type="presParOf" srcId="{F89062FD-7F26-415A-8C5D-3EF344F56BED}" destId="{A50E2C63-7B03-4F53-8AA8-8BA3AD1A258E}" srcOrd="0" destOrd="0" presId="urn:microsoft.com/office/officeart/2005/8/layout/orgChart1"/>
-    <dgm:cxn modelId="{A2E272B2-5E42-4A5E-877E-5257EB823BFF}" type="presParOf" srcId="{F89062FD-7F26-415A-8C5D-3EF344F56BED}" destId="{8579A1F0-F32D-4726-B731-8797687C8B47}" srcOrd="1" destOrd="0" presId="urn:microsoft.com/office/officeart/2005/8/layout/orgChart1"/>
-    <dgm:cxn modelId="{960BBC3C-5E5B-4337-B5C2-FA46FA53E8EF}" type="presParOf" srcId="{B23A5F69-960D-4E21-9B37-267D3FFD3ECA}" destId="{D8B0C237-BAD7-4983-87EA-CEAA5AB78C67}" srcOrd="1" destOrd="0" presId="urn:microsoft.com/office/officeart/2005/8/layout/orgChart1"/>
-    <dgm:cxn modelId="{ADAF1E53-97EE-4DC9-8DAA-A1C817E9A56E}" type="presParOf" srcId="{B23A5F69-960D-4E21-9B37-267D3FFD3ECA}" destId="{EF5D7447-FD6C-48B7-A307-9D5D331473A5}" srcOrd="2" destOrd="0" presId="urn:microsoft.com/office/officeart/2005/8/layout/orgChart1"/>
-    <dgm:cxn modelId="{8DC9553F-DF37-4582-9C7D-B84C5B1B5D7B}" type="presParOf" srcId="{B88D65A1-B10A-4882-92F5-266571698276}" destId="{1B7418EB-DFD0-493E-9A4A-A7527225A585}" srcOrd="2" destOrd="0" presId="urn:microsoft.com/office/officeart/2005/8/layout/orgChart1"/>
-    <dgm:cxn modelId="{C51C0CD3-2B9A-4B57-A7B5-3FAFEC56D7AE}" type="presParOf" srcId="{B88D65A1-B10A-4882-92F5-266571698276}" destId="{8BD25247-CC27-4525-8B47-CA5A52F26C96}" srcOrd="3" destOrd="0" presId="urn:microsoft.com/office/officeart/2005/8/layout/orgChart1"/>
-    <dgm:cxn modelId="{F860095F-D20F-45AE-A339-D8C22C1E58E1}" type="presParOf" srcId="{8BD25247-CC27-4525-8B47-CA5A52F26C96}" destId="{C3AB9950-834B-4E48-AE56-31DD4B3B4193}" srcOrd="0" destOrd="0" presId="urn:microsoft.com/office/officeart/2005/8/layout/orgChart1"/>
-    <dgm:cxn modelId="{6E814460-72C4-48AB-BEB3-9D600C8C8ED7}" type="presParOf" srcId="{C3AB9950-834B-4E48-AE56-31DD4B3B4193}" destId="{326D056F-9410-4C70-940A-08D50C0C7647}" srcOrd="0" destOrd="0" presId="urn:microsoft.com/office/officeart/2005/8/layout/orgChart1"/>
-    <dgm:cxn modelId="{CFE65D15-D4A1-4FC5-9EF3-1A2D544DE13F}" type="presParOf" srcId="{C3AB9950-834B-4E48-AE56-31DD4B3B4193}" destId="{14687F90-37DD-48EF-961F-3FCFB33C892D}" srcOrd="1" destOrd="0" presId="urn:microsoft.com/office/officeart/2005/8/layout/orgChart1"/>
-    <dgm:cxn modelId="{6AD728DD-6FF3-469B-B3D4-8831E928474A}" type="presParOf" srcId="{8BD25247-CC27-4525-8B47-CA5A52F26C96}" destId="{7FC92E63-28EE-4958-8307-FB58AA140031}" srcOrd="1" destOrd="0" presId="urn:microsoft.com/office/officeart/2005/8/layout/orgChart1"/>
-    <dgm:cxn modelId="{BF6AA4A2-7A40-4344-B012-DD5F5E44F08D}" type="presParOf" srcId="{7FC92E63-28EE-4958-8307-FB58AA140031}" destId="{2C3B1E72-C6A3-4F89-8156-D69352035AF2}" srcOrd="0" destOrd="0" presId="urn:microsoft.com/office/officeart/2005/8/layout/orgChart1"/>
-    <dgm:cxn modelId="{79D5F8CA-BAD6-4B6E-9AA2-29861159840D}" type="presParOf" srcId="{7FC92E63-28EE-4958-8307-FB58AA140031}" destId="{4362706D-0642-43A7-8678-8753CF874A0E}" srcOrd="1" destOrd="0" presId="urn:microsoft.com/office/officeart/2005/8/layout/orgChart1"/>
-    <dgm:cxn modelId="{953FA10D-8B43-4B09-95C9-F85515F580BB}" type="presParOf" srcId="{4362706D-0642-43A7-8678-8753CF874A0E}" destId="{F9E7FBCB-8C53-4E9E-8476-DAF3095AA253}" srcOrd="0" destOrd="0" presId="urn:microsoft.com/office/officeart/2005/8/layout/orgChart1"/>
-    <dgm:cxn modelId="{45D76752-D41E-44F7-8265-11C558BE9ADC}" type="presParOf" srcId="{F9E7FBCB-8C53-4E9E-8476-DAF3095AA253}" destId="{2C4A131B-3A30-43FB-A2BF-583B1722A1C9}" srcOrd="0" destOrd="0" presId="urn:microsoft.com/office/officeart/2005/8/layout/orgChart1"/>
-    <dgm:cxn modelId="{78470417-5327-4D8E-A351-A2CF0DF5D857}" type="presParOf" srcId="{F9E7FBCB-8C53-4E9E-8476-DAF3095AA253}" destId="{0EBD6EC7-B5DD-411A-BF19-F4CFCD5D7273}" srcOrd="1" destOrd="0" presId="urn:microsoft.com/office/officeart/2005/8/layout/orgChart1"/>
-    <dgm:cxn modelId="{0EDBF139-BC5B-43D1-87E4-919D8B4CC536}" type="presParOf" srcId="{4362706D-0642-43A7-8678-8753CF874A0E}" destId="{02320019-544F-4661-A518-9DE24D7D1CE9}" srcOrd="1" destOrd="0" presId="urn:microsoft.com/office/officeart/2005/8/layout/orgChart1"/>
-    <dgm:cxn modelId="{C16FEB47-078C-42BC-A2F1-6E6BA64EF3EB}" type="presParOf" srcId="{02320019-544F-4661-A518-9DE24D7D1CE9}" destId="{59D7C158-9534-4117-B7D0-759850870B6B}" srcOrd="0" destOrd="0" presId="urn:microsoft.com/office/officeart/2005/8/layout/orgChart1"/>
-    <dgm:cxn modelId="{8EFD7E15-F07A-4CC6-B152-520403ADDEC0}" type="presParOf" srcId="{02320019-544F-4661-A518-9DE24D7D1CE9}" destId="{AAF89A25-B42A-4523-B8C3-4928EA085477}" srcOrd="1" destOrd="0" presId="urn:microsoft.com/office/officeart/2005/8/layout/orgChart1"/>
-    <dgm:cxn modelId="{A19C57FA-F5F4-4631-BC9A-40AFD0F1852B}" type="presParOf" srcId="{AAF89A25-B42A-4523-B8C3-4928EA085477}" destId="{118D38A9-73C1-4F48-8DEB-84723174558A}" srcOrd="0" destOrd="0" presId="urn:microsoft.com/office/officeart/2005/8/layout/orgChart1"/>
-    <dgm:cxn modelId="{3A999D50-60C4-4307-91BF-B83190B07421}" type="presParOf" srcId="{118D38A9-73C1-4F48-8DEB-84723174558A}" destId="{1684B9F9-42DD-4ECD-A376-0B1C46046B15}" srcOrd="0" destOrd="0" presId="urn:microsoft.com/office/officeart/2005/8/layout/orgChart1"/>
-    <dgm:cxn modelId="{53E33CE1-DA78-46A9-8FBE-7FE69A756531}" type="presParOf" srcId="{118D38A9-73C1-4F48-8DEB-84723174558A}" destId="{D7012450-A364-418A-82E4-8872BEDEED90}" srcOrd="1" destOrd="0" presId="urn:microsoft.com/office/officeart/2005/8/layout/orgChart1"/>
-    <dgm:cxn modelId="{EF303C7D-BEBA-4CA3-9556-33F7437AEA1C}" type="presParOf" srcId="{AAF89A25-B42A-4523-B8C3-4928EA085477}" destId="{6CBF8269-820A-4648-A7DE-758A2227BD96}" srcOrd="1" destOrd="0" presId="urn:microsoft.com/office/officeart/2005/8/layout/orgChart1"/>
-    <dgm:cxn modelId="{8942564C-D0CF-411C-89A1-11F708D439A5}" type="presParOf" srcId="{AAF89A25-B42A-4523-B8C3-4928EA085477}" destId="{76A3D29E-7ECE-45FE-9A7D-CD9AD9FD3F3B}" srcOrd="2" destOrd="0" presId="urn:microsoft.com/office/officeart/2005/8/layout/orgChart1"/>
-    <dgm:cxn modelId="{2691823E-964A-4145-BAE9-AE6605A87CE4}" type="presParOf" srcId="{02320019-544F-4661-A518-9DE24D7D1CE9}" destId="{3A424E3C-5F17-491B-B02D-2EFEB22AADEC}" srcOrd="2" destOrd="0" presId="urn:microsoft.com/office/officeart/2005/8/layout/orgChart1"/>
-    <dgm:cxn modelId="{CD620EDB-2257-489E-9C72-5738A3E1AE46}" type="presParOf" srcId="{02320019-544F-4661-A518-9DE24D7D1CE9}" destId="{8382F0F2-3572-4F6B-8409-C7B68767FA82}" srcOrd="3" destOrd="0" presId="urn:microsoft.com/office/officeart/2005/8/layout/orgChart1"/>
-    <dgm:cxn modelId="{AD5889E4-4C56-45F2-8056-A7ABB6B1A6F5}" type="presParOf" srcId="{8382F0F2-3572-4F6B-8409-C7B68767FA82}" destId="{F14D1477-7A4D-40B7-98E3-79793E62151D}" srcOrd="0" destOrd="0" presId="urn:microsoft.com/office/officeart/2005/8/layout/orgChart1"/>
-    <dgm:cxn modelId="{621091A0-A43B-4EC5-8629-6728ADC01CE9}" type="presParOf" srcId="{F14D1477-7A4D-40B7-98E3-79793E62151D}" destId="{C4EFAEDE-095C-4154-A4A9-563E72EA961E}" srcOrd="0" destOrd="0" presId="urn:microsoft.com/office/officeart/2005/8/layout/orgChart1"/>
-    <dgm:cxn modelId="{FEE1090B-246A-4B4F-ABE6-B1309949A2CD}" type="presParOf" srcId="{F14D1477-7A4D-40B7-98E3-79793E62151D}" destId="{31C346DD-22F0-43F9-B580-10099CEED4BF}" srcOrd="1" destOrd="0" presId="urn:microsoft.com/office/officeart/2005/8/layout/orgChart1"/>
-    <dgm:cxn modelId="{5AD589C4-6FB9-4721-8DF8-F39F92372761}" type="presParOf" srcId="{8382F0F2-3572-4F6B-8409-C7B68767FA82}" destId="{18B3AF6D-2AA1-4986-A4A9-2037799797A6}" srcOrd="1" destOrd="0" presId="urn:microsoft.com/office/officeart/2005/8/layout/orgChart1"/>
-    <dgm:cxn modelId="{BB568437-A165-4916-9DF8-2F7EC790E8F2}" type="presParOf" srcId="{18B3AF6D-2AA1-4986-A4A9-2037799797A6}" destId="{80997E98-C4ED-48C1-9F17-4BB8413CA1E5}" srcOrd="0" destOrd="0" presId="urn:microsoft.com/office/officeart/2005/8/layout/orgChart1"/>
-    <dgm:cxn modelId="{65DE2078-B036-4B9B-8079-C684AD045664}" type="presParOf" srcId="{18B3AF6D-2AA1-4986-A4A9-2037799797A6}" destId="{55D96CCF-E42A-4838-876A-1A6141F771EF}" srcOrd="1" destOrd="0" presId="urn:microsoft.com/office/officeart/2005/8/layout/orgChart1"/>
-    <dgm:cxn modelId="{081164FA-2966-4CB2-BAA8-914ED9EA5579}" type="presParOf" srcId="{55D96CCF-E42A-4838-876A-1A6141F771EF}" destId="{D22D6E74-6E47-4030-B788-2258F8C5526A}" srcOrd="0" destOrd="0" presId="urn:microsoft.com/office/officeart/2005/8/layout/orgChart1"/>
-    <dgm:cxn modelId="{B43C5862-E39B-48A7-816A-622033E01CE8}" type="presParOf" srcId="{D22D6E74-6E47-4030-B788-2258F8C5526A}" destId="{C3F8236B-499A-4A22-B3AD-29068E3E756E}" srcOrd="0" destOrd="0" presId="urn:microsoft.com/office/officeart/2005/8/layout/orgChart1"/>
-    <dgm:cxn modelId="{20EA4E90-F7E4-442F-8A2D-E69766D9FFEB}" type="presParOf" srcId="{D22D6E74-6E47-4030-B788-2258F8C5526A}" destId="{58FD9726-221F-47E5-95B4-AA78A640D00F}" srcOrd="1" destOrd="0" presId="urn:microsoft.com/office/officeart/2005/8/layout/orgChart1"/>
-    <dgm:cxn modelId="{BCC39EA6-6F6F-4F4E-97C6-1632D947692D}" type="presParOf" srcId="{55D96CCF-E42A-4838-876A-1A6141F771EF}" destId="{F3829E7A-C831-483E-9638-FA33F6EE6413}" srcOrd="1" destOrd="0" presId="urn:microsoft.com/office/officeart/2005/8/layout/orgChart1"/>
-    <dgm:cxn modelId="{01DD5039-93F2-4A05-B301-97C503A1A433}" type="presParOf" srcId="{55D96CCF-E42A-4838-876A-1A6141F771EF}" destId="{80D2CE8B-5E75-4C3F-B8E9-B290F5913E53}" srcOrd="2" destOrd="0" presId="urn:microsoft.com/office/officeart/2005/8/layout/orgChart1"/>
-    <dgm:cxn modelId="{24267081-C140-452B-9492-C7956AB02EEF}" type="presParOf" srcId="{18B3AF6D-2AA1-4986-A4A9-2037799797A6}" destId="{816A8A0B-A160-414F-8E5D-D1D5BA3F02DA}" srcOrd="2" destOrd="0" presId="urn:microsoft.com/office/officeart/2005/8/layout/orgChart1"/>
-    <dgm:cxn modelId="{F2CE931F-580E-49C1-810F-E0B232C5B91B}" type="presParOf" srcId="{18B3AF6D-2AA1-4986-A4A9-2037799797A6}" destId="{739BA3A6-8E45-487B-A9DD-C86EA7158800}" srcOrd="3" destOrd="0" presId="urn:microsoft.com/office/officeart/2005/8/layout/orgChart1"/>
-    <dgm:cxn modelId="{33417C81-EAD2-467B-B505-8DE67CD40A9B}" type="presParOf" srcId="{739BA3A6-8E45-487B-A9DD-C86EA7158800}" destId="{35FCFA2E-40B6-459D-B16B-0EEC442C83E0}" srcOrd="0" destOrd="0" presId="urn:microsoft.com/office/officeart/2005/8/layout/orgChart1"/>
-    <dgm:cxn modelId="{B83BFDC0-41AA-47E6-ABCB-6636B5E679B2}" type="presParOf" srcId="{35FCFA2E-40B6-459D-B16B-0EEC442C83E0}" destId="{A56B4D9F-FB7E-4125-AEA3-93675851F004}" srcOrd="0" destOrd="0" presId="urn:microsoft.com/office/officeart/2005/8/layout/orgChart1"/>
-    <dgm:cxn modelId="{5ED2EE15-486E-4A55-80CB-E39298353D75}" type="presParOf" srcId="{35FCFA2E-40B6-459D-B16B-0EEC442C83E0}" destId="{5F450CA0-67E7-4F72-9429-5CA6387E53BF}" srcOrd="1" destOrd="0" presId="urn:microsoft.com/office/officeart/2005/8/layout/orgChart1"/>
-    <dgm:cxn modelId="{EDEFAD9A-E781-461E-B7B2-C8BE75144584}" type="presParOf" srcId="{739BA3A6-8E45-487B-A9DD-C86EA7158800}" destId="{0D1D3AE8-3601-42C7-A9B5-03AD8EF53E8B}" srcOrd="1" destOrd="0" presId="urn:microsoft.com/office/officeart/2005/8/layout/orgChart1"/>
-    <dgm:cxn modelId="{F9D2CE37-14FB-4409-9181-846817F1EC03}" type="presParOf" srcId="{0D1D3AE8-3601-42C7-A9B5-03AD8EF53E8B}" destId="{872C27A3-1143-4D05-B7D9-174E27D31E59}" srcOrd="0" destOrd="0" presId="urn:microsoft.com/office/officeart/2005/8/layout/orgChart1"/>
-    <dgm:cxn modelId="{49CD391B-A543-4ACC-B15E-4F86E096C64B}" type="presParOf" srcId="{0D1D3AE8-3601-42C7-A9B5-03AD8EF53E8B}" destId="{10EEAAEE-AB53-4667-AFDB-DD27797C3A91}" srcOrd="1" destOrd="0" presId="urn:microsoft.com/office/officeart/2005/8/layout/orgChart1"/>
-    <dgm:cxn modelId="{019FA1FC-20B1-4233-92CB-A839AC6458ED}" type="presParOf" srcId="{10EEAAEE-AB53-4667-AFDB-DD27797C3A91}" destId="{7CCC8284-00F7-4996-8697-C89FFE14218C}" srcOrd="0" destOrd="0" presId="urn:microsoft.com/office/officeart/2005/8/layout/orgChart1"/>
-    <dgm:cxn modelId="{51C49ADE-00A0-444A-8BCB-C21CE05184B7}" type="presParOf" srcId="{7CCC8284-00F7-4996-8697-C89FFE14218C}" destId="{FE0369AB-D305-471D-B42F-243F3939EB4B}" srcOrd="0" destOrd="0" presId="urn:microsoft.com/office/officeart/2005/8/layout/orgChart1"/>
-    <dgm:cxn modelId="{F21BF236-CC9D-4F3B-ABF9-FCEF6F578913}" type="presParOf" srcId="{7CCC8284-00F7-4996-8697-C89FFE14218C}" destId="{92C420A0-D04F-4616-8452-F4BE570B6468}" srcOrd="1" destOrd="0" presId="urn:microsoft.com/office/officeart/2005/8/layout/orgChart1"/>
-    <dgm:cxn modelId="{E973D6FD-FA93-436F-9E06-BF2ED1E1F7B1}" type="presParOf" srcId="{10EEAAEE-AB53-4667-AFDB-DD27797C3A91}" destId="{F58418EE-7D3B-4BD4-872B-01830631B75A}" srcOrd="1" destOrd="0" presId="urn:microsoft.com/office/officeart/2005/8/layout/orgChart1"/>
-    <dgm:cxn modelId="{F4B4E48A-9270-4267-B2B8-E666C2DD27D8}" type="presParOf" srcId="{10EEAAEE-AB53-4667-AFDB-DD27797C3A91}" destId="{35B8AEDF-8477-4CC2-98E6-12A7B2757844}" srcOrd="2" destOrd="0" presId="urn:microsoft.com/office/officeart/2005/8/layout/orgChart1"/>
-    <dgm:cxn modelId="{CCAE2DC2-75A0-4FA4-845F-898C9CF32520}" type="presParOf" srcId="{739BA3A6-8E45-487B-A9DD-C86EA7158800}" destId="{C77F26AC-3683-4C7C-A2D0-75A47E7941DE}" srcOrd="2" destOrd="0" presId="urn:microsoft.com/office/officeart/2005/8/layout/orgChart1"/>
-    <dgm:cxn modelId="{60176A08-51C1-40B6-8777-9B74A3621F32}" type="presParOf" srcId="{18B3AF6D-2AA1-4986-A4A9-2037799797A6}" destId="{7FB8D279-2307-4AEB-992C-0E06CD2B73C8}" srcOrd="4" destOrd="0" presId="urn:microsoft.com/office/officeart/2005/8/layout/orgChart1"/>
-    <dgm:cxn modelId="{E81D8840-7906-469C-BCD4-5355600C9C1C}" type="presParOf" srcId="{18B3AF6D-2AA1-4986-A4A9-2037799797A6}" destId="{C7285990-E474-4A83-AC5A-D215330E3E9E}" srcOrd="5" destOrd="0" presId="urn:microsoft.com/office/officeart/2005/8/layout/orgChart1"/>
-    <dgm:cxn modelId="{286F02E1-E438-4635-840D-B1F7A4B65916}" type="presParOf" srcId="{C7285990-E474-4A83-AC5A-D215330E3E9E}" destId="{69ABDA8C-A4DC-4955-B228-573B0EB72375}" srcOrd="0" destOrd="0" presId="urn:microsoft.com/office/officeart/2005/8/layout/orgChart1"/>
-    <dgm:cxn modelId="{FAEFA195-C7B9-4B2B-992F-3E416D516307}" type="presParOf" srcId="{69ABDA8C-A4DC-4955-B228-573B0EB72375}" destId="{502E8A39-6FC9-4F65-8085-86FCECA46776}" srcOrd="0" destOrd="0" presId="urn:microsoft.com/office/officeart/2005/8/layout/orgChart1"/>
-    <dgm:cxn modelId="{DD3E633E-A1EA-4C6D-AD42-DD485FC49BDC}" type="presParOf" srcId="{69ABDA8C-A4DC-4955-B228-573B0EB72375}" destId="{86C47CB2-7706-4D02-B180-532BA2B258E1}" srcOrd="1" destOrd="0" presId="urn:microsoft.com/office/officeart/2005/8/layout/orgChart1"/>
-    <dgm:cxn modelId="{CCDA01BB-07BD-4E81-AAE1-4377583211FB}" type="presParOf" srcId="{C7285990-E474-4A83-AC5A-D215330E3E9E}" destId="{1981FD70-FD50-4F95-AA3C-4FEDC3FCEBB2}" srcOrd="1" destOrd="0" presId="urn:microsoft.com/office/officeart/2005/8/layout/orgChart1"/>
-    <dgm:cxn modelId="{ED62228E-CFEF-426B-A1F4-A3B8C2E71611}" type="presParOf" srcId="{1981FD70-FD50-4F95-AA3C-4FEDC3FCEBB2}" destId="{141B9CA9-420E-4854-AEC0-EF62FA6AE9B8}" srcOrd="0" destOrd="0" presId="urn:microsoft.com/office/officeart/2005/8/layout/orgChart1"/>
-    <dgm:cxn modelId="{B951CF6A-5B3F-47C2-89B8-5CE5EA78A617}" type="presParOf" srcId="{1981FD70-FD50-4F95-AA3C-4FEDC3FCEBB2}" destId="{2D26B06A-EDC4-423B-801E-230A1420F922}" srcOrd="1" destOrd="0" presId="urn:microsoft.com/office/officeart/2005/8/layout/orgChart1"/>
-    <dgm:cxn modelId="{FE0BB69B-E895-4339-878D-8DA5B5C4560F}" type="presParOf" srcId="{2D26B06A-EDC4-423B-801E-230A1420F922}" destId="{3114D305-3132-4885-8FC2-2478B24723AA}" srcOrd="0" destOrd="0" presId="urn:microsoft.com/office/officeart/2005/8/layout/orgChart1"/>
-    <dgm:cxn modelId="{76822F14-9C2E-4A6E-9DD4-9B6DF2CE8F67}" type="presParOf" srcId="{3114D305-3132-4885-8FC2-2478B24723AA}" destId="{BCB2F8E7-E627-4BE4-AFA4-8B6AFFDB140A}" srcOrd="0" destOrd="0" presId="urn:microsoft.com/office/officeart/2005/8/layout/orgChart1"/>
-    <dgm:cxn modelId="{79F3BA4D-A9FB-42FB-810B-4E00F85896E8}" type="presParOf" srcId="{3114D305-3132-4885-8FC2-2478B24723AA}" destId="{1A8BCDD0-706A-4E43-AFFB-CFE6617F87AA}" srcOrd="1" destOrd="0" presId="urn:microsoft.com/office/officeart/2005/8/layout/orgChart1"/>
-    <dgm:cxn modelId="{B8E29199-2948-4CD0-AD06-920B27D95FAA}" type="presParOf" srcId="{2D26B06A-EDC4-423B-801E-230A1420F922}" destId="{DAA64981-2E78-4F23-9475-98C53880FA17}" srcOrd="1" destOrd="0" presId="urn:microsoft.com/office/officeart/2005/8/layout/orgChart1"/>
-    <dgm:cxn modelId="{9B285BE2-30F0-4864-AE84-3EA0D9BC5C86}" type="presParOf" srcId="{2D26B06A-EDC4-423B-801E-230A1420F922}" destId="{6550EE5B-F493-4D98-9D6A-65CB04F98F43}" srcOrd="2" destOrd="0" presId="urn:microsoft.com/office/officeart/2005/8/layout/orgChart1"/>
-    <dgm:cxn modelId="{CA4DE266-9A97-4CB6-9DF7-B96D9D35E491}" type="presParOf" srcId="{C7285990-E474-4A83-AC5A-D215330E3E9E}" destId="{965D387B-5164-4BAE-BCF4-2BC91A7BF5C7}" srcOrd="2" destOrd="0" presId="urn:microsoft.com/office/officeart/2005/8/layout/orgChart1"/>
-    <dgm:cxn modelId="{0FE65A3A-65C5-472D-B48E-F7B1E13C9B39}" type="presParOf" srcId="{18B3AF6D-2AA1-4986-A4A9-2037799797A6}" destId="{BA689323-546D-43A1-9FE1-F10F1A6FF77A}" srcOrd="6" destOrd="0" presId="urn:microsoft.com/office/officeart/2005/8/layout/orgChart1"/>
-    <dgm:cxn modelId="{21546A31-2401-418C-ADDD-B34BD7B12599}" type="presParOf" srcId="{18B3AF6D-2AA1-4986-A4A9-2037799797A6}" destId="{CFB403D4-99E8-4E77-A4EB-EF9FF40CCA5D}" srcOrd="7" destOrd="0" presId="urn:microsoft.com/office/officeart/2005/8/layout/orgChart1"/>
-    <dgm:cxn modelId="{6917AFBF-C368-4310-83EB-7CF6E975C53C}" type="presParOf" srcId="{CFB403D4-99E8-4E77-A4EB-EF9FF40CCA5D}" destId="{0185FE2B-B344-48AB-B352-AB9685C9BEB2}" srcOrd="0" destOrd="0" presId="urn:microsoft.com/office/officeart/2005/8/layout/orgChart1"/>
-    <dgm:cxn modelId="{2285A914-7A6B-4853-B9D2-71D914CC5F3C}" type="presParOf" srcId="{0185FE2B-B344-48AB-B352-AB9685C9BEB2}" destId="{E9515D2A-2CE3-471B-8AE7-4E322933F197}" srcOrd="0" destOrd="0" presId="urn:microsoft.com/office/officeart/2005/8/layout/orgChart1"/>
-    <dgm:cxn modelId="{66BF4158-E3AF-4DFF-8919-43F17A1E4320}" type="presParOf" srcId="{0185FE2B-B344-48AB-B352-AB9685C9BEB2}" destId="{86FC34C1-92CA-4034-AA54-17C965A8C5B2}" srcOrd="1" destOrd="0" presId="urn:microsoft.com/office/officeart/2005/8/layout/orgChart1"/>
-    <dgm:cxn modelId="{FEA9F8B4-7420-45D4-BB18-3794429B5639}" type="presParOf" srcId="{CFB403D4-99E8-4E77-A4EB-EF9FF40CCA5D}" destId="{03C67E4A-8553-460D-BB5B-29FAAFA3E24D}" srcOrd="1" destOrd="0" presId="urn:microsoft.com/office/officeart/2005/8/layout/orgChart1"/>
-    <dgm:cxn modelId="{90B8EA27-BAC5-411B-AFFA-579BB1402483}" type="presParOf" srcId="{03C67E4A-8553-460D-BB5B-29FAAFA3E24D}" destId="{1EFF7B5C-5447-4517-A72E-C959A5532283}" srcOrd="0" destOrd="0" presId="urn:microsoft.com/office/officeart/2005/8/layout/orgChart1"/>
-    <dgm:cxn modelId="{26FF37CA-29F0-4D4D-BEA6-1519DA33B1F9}" type="presParOf" srcId="{03C67E4A-8553-460D-BB5B-29FAAFA3E24D}" destId="{F35F3ED9-7098-4281-AD83-D5718C12B78B}" srcOrd="1" destOrd="0" presId="urn:microsoft.com/office/officeart/2005/8/layout/orgChart1"/>
-    <dgm:cxn modelId="{0D0B5F1D-B062-4A5F-BA0C-A6A8D2ADC958}" type="presParOf" srcId="{F35F3ED9-7098-4281-AD83-D5718C12B78B}" destId="{CFFAB867-5753-488B-B825-E423FF07A650}" srcOrd="0" destOrd="0" presId="urn:microsoft.com/office/officeart/2005/8/layout/orgChart1"/>
-    <dgm:cxn modelId="{9CA1C115-EF63-4C57-8026-70835697B6F5}" type="presParOf" srcId="{CFFAB867-5753-488B-B825-E423FF07A650}" destId="{AFA5DE8A-2CA1-4172-8CA6-7B2C1C914351}" srcOrd="0" destOrd="0" presId="urn:microsoft.com/office/officeart/2005/8/layout/orgChart1"/>
-    <dgm:cxn modelId="{0A365166-B210-4EEE-A6FB-754119B85F21}" type="presParOf" srcId="{CFFAB867-5753-488B-B825-E423FF07A650}" destId="{E3E7E3E7-93FE-4F73-8A5E-3C12C0EBA670}" srcOrd="1" destOrd="0" presId="urn:microsoft.com/office/officeart/2005/8/layout/orgChart1"/>
-    <dgm:cxn modelId="{2776FCFC-EC16-4DF5-8449-1BF8108AB903}" type="presParOf" srcId="{F35F3ED9-7098-4281-AD83-D5718C12B78B}" destId="{7729A37E-599C-4A16-9E6F-3E6AAFE1AC18}" srcOrd="1" destOrd="0" presId="urn:microsoft.com/office/officeart/2005/8/layout/orgChart1"/>
-    <dgm:cxn modelId="{F942C9F2-EBC8-46FB-8B1E-EA8D9D729CD4}" type="presParOf" srcId="{F35F3ED9-7098-4281-AD83-D5718C12B78B}" destId="{E72905F7-245E-46F6-A9C9-C4A4F5099F2D}" srcOrd="2" destOrd="0" presId="urn:microsoft.com/office/officeart/2005/8/layout/orgChart1"/>
-    <dgm:cxn modelId="{F22CFA0C-2408-4D1F-A410-EDE549ECF027}" type="presParOf" srcId="{CFB403D4-99E8-4E77-A4EB-EF9FF40CCA5D}" destId="{624A360B-EEF6-43CD-BD60-96419204FCC5}" srcOrd="2" destOrd="0" presId="urn:microsoft.com/office/officeart/2005/8/layout/orgChart1"/>
-    <dgm:cxn modelId="{78C1FE0F-408D-4F60-83E5-6B0DB8952196}" type="presParOf" srcId="{18B3AF6D-2AA1-4986-A4A9-2037799797A6}" destId="{551EBFDD-BAED-4F76-B4E1-3EBB3C5C15BD}" srcOrd="8" destOrd="0" presId="urn:microsoft.com/office/officeart/2005/8/layout/orgChart1"/>
-    <dgm:cxn modelId="{EACE572E-65DC-416A-8EF0-D22D63884868}" type="presParOf" srcId="{18B3AF6D-2AA1-4986-A4A9-2037799797A6}" destId="{21712FD8-2AC8-43EF-A499-FDB03D5691AF}" srcOrd="9" destOrd="0" presId="urn:microsoft.com/office/officeart/2005/8/layout/orgChart1"/>
-    <dgm:cxn modelId="{93680407-9694-4409-AE3B-FC5ABB2F448E}" type="presParOf" srcId="{21712FD8-2AC8-43EF-A499-FDB03D5691AF}" destId="{44592C60-6464-4B50-ABF1-3AFA06E9FEEA}" srcOrd="0" destOrd="0" presId="urn:microsoft.com/office/officeart/2005/8/layout/orgChart1"/>
-    <dgm:cxn modelId="{51A3425C-D233-4198-81E0-9B5170848045}" type="presParOf" srcId="{44592C60-6464-4B50-ABF1-3AFA06E9FEEA}" destId="{DD723DE0-08AE-4EF0-A956-8C03CBF84684}" srcOrd="0" destOrd="0" presId="urn:microsoft.com/office/officeart/2005/8/layout/orgChart1"/>
-    <dgm:cxn modelId="{8A1F9684-05D3-4EB9-9E0F-A7EFFCFC2DD6}" type="presParOf" srcId="{44592C60-6464-4B50-ABF1-3AFA06E9FEEA}" destId="{E5A43C84-259F-4B4A-96C3-C8B3A95E2624}" srcOrd="1" destOrd="0" presId="urn:microsoft.com/office/officeart/2005/8/layout/orgChart1"/>
-    <dgm:cxn modelId="{E5ACCB75-B1E0-4399-AE40-EC83CE6A8F2D}" type="presParOf" srcId="{21712FD8-2AC8-43EF-A499-FDB03D5691AF}" destId="{DA1BC4DB-596D-4EDD-B645-7CEA04A3B591}" srcOrd="1" destOrd="0" presId="urn:microsoft.com/office/officeart/2005/8/layout/orgChart1"/>
-    <dgm:cxn modelId="{CD771FAB-8A55-4504-B782-C9FC046D2DDD}" type="presParOf" srcId="{21712FD8-2AC8-43EF-A499-FDB03D5691AF}" destId="{206DE07F-92C4-49B0-BC64-EA3BD8197C30}" srcOrd="2" destOrd="0" presId="urn:microsoft.com/office/officeart/2005/8/layout/orgChart1"/>
-    <dgm:cxn modelId="{B2D4C504-8BB4-4887-8FB3-91849084DAE3}" type="presParOf" srcId="{8382F0F2-3572-4F6B-8409-C7B68767FA82}" destId="{C6F3FC1D-B1E5-4DCF-ADAD-038B028DAC8A}" srcOrd="2" destOrd="0" presId="urn:microsoft.com/office/officeart/2005/8/layout/orgChart1"/>
-    <dgm:cxn modelId="{084286B9-6D9B-4636-91C3-BC09C303C5D4}" type="presParOf" srcId="{4362706D-0642-43A7-8678-8753CF874A0E}" destId="{9EEE5912-9198-4EDF-AAEF-11C8A08055A5}" srcOrd="2" destOrd="0" presId="urn:microsoft.com/office/officeart/2005/8/layout/orgChart1"/>
-    <dgm:cxn modelId="{1AFE5F5A-DE7E-4B80-9D10-3FC81AE0E766}" type="presParOf" srcId="{8BD25247-CC27-4525-8B47-CA5A52F26C96}" destId="{8C06C785-1673-46B6-B31A-0A4A291FF7F8}" srcOrd="2" destOrd="0" presId="urn:microsoft.com/office/officeart/2005/8/layout/orgChart1"/>
-    <dgm:cxn modelId="{644115B4-3E1D-4888-B283-B2F89E63124E}" type="presParOf" srcId="{68371C41-5197-4A30-A5C0-D2650AA1EE38}" destId="{FC8D3C92-686E-441D-A0CB-474A19F2061B}" srcOrd="2" destOrd="0" presId="urn:microsoft.com/office/officeart/2005/8/layout/orgChart1"/>
+    <dgm:cxn modelId="{66BFA45D-51B0-4DEB-B465-E2E3C1D38AA8}" type="presOf" srcId="{FD136BB9-E54F-4893-905B-3E6352C653AC}" destId="{1A8BCDD0-706A-4E43-AFFB-CFE6617F87AA}" srcOrd="1" destOrd="0" presId="urn:microsoft.com/office/officeart/2005/8/layout/orgChart1"/>
+    <dgm:cxn modelId="{8BA77B0B-3B74-4C93-99D2-559C648F5762}" type="presOf" srcId="{C62C5596-631D-42C0-B93C-34E494791E5B}" destId="{58FD9726-221F-47E5-95B4-AA78A640D00F}" srcOrd="1" destOrd="0" presId="urn:microsoft.com/office/officeart/2005/8/layout/orgChart1"/>
+    <dgm:cxn modelId="{8124D878-E61F-475E-ADFB-348657CF3CB2}" type="presOf" srcId="{FD136BB9-E54F-4893-905B-3E6352C653AC}" destId="{BCB2F8E7-E627-4BE4-AFA4-8B6AFFDB140A}" srcOrd="0" destOrd="0" presId="urn:microsoft.com/office/officeart/2005/8/layout/orgChart1"/>
+    <dgm:cxn modelId="{163B8D92-1CE0-4C49-AA0E-0A788A0BCF9E}" type="presOf" srcId="{8755186C-384C-450C-BE36-46EBB9A6FA58}" destId="{8579A1F0-F32D-4726-B731-8797687C8B47}" srcOrd="1" destOrd="0" presId="urn:microsoft.com/office/officeart/2005/8/layout/orgChart1"/>
+    <dgm:cxn modelId="{0925C19E-1527-4CFA-A409-374BD2FB2B21}" type="presParOf" srcId="{26DC6BA1-88A3-49FB-B1AA-AEA6BEDA8FCB}" destId="{68371C41-5197-4A30-A5C0-D2650AA1EE38}" srcOrd="0" destOrd="0" presId="urn:microsoft.com/office/officeart/2005/8/layout/orgChart1"/>
+    <dgm:cxn modelId="{1692C0EB-5C48-4685-B150-35205B1993AC}" type="presParOf" srcId="{68371C41-5197-4A30-A5C0-D2650AA1EE38}" destId="{77A9EA91-7BCB-466C-93D4-39719D388D01}" srcOrd="0" destOrd="0" presId="urn:microsoft.com/office/officeart/2005/8/layout/orgChart1"/>
+    <dgm:cxn modelId="{66E2FAD8-3919-4853-AF5C-CC279C5FAEC6}" type="presParOf" srcId="{77A9EA91-7BCB-466C-93D4-39719D388D01}" destId="{666621B5-8AFF-4645-AB53-B81082D1A8A5}" srcOrd="0" destOrd="0" presId="urn:microsoft.com/office/officeart/2005/8/layout/orgChart1"/>
+    <dgm:cxn modelId="{78FD3633-1399-4A48-8A8B-F6B36A3FBFEC}" type="presParOf" srcId="{77A9EA91-7BCB-466C-93D4-39719D388D01}" destId="{F2727DE7-754A-45FE-8B35-75ECB73B0671}" srcOrd="1" destOrd="0" presId="urn:microsoft.com/office/officeart/2005/8/layout/orgChart1"/>
+    <dgm:cxn modelId="{FFC15127-A202-496B-947D-4E15AD76F8A5}" type="presParOf" srcId="{68371C41-5197-4A30-A5C0-D2650AA1EE38}" destId="{B88D65A1-B10A-4882-92F5-266571698276}" srcOrd="1" destOrd="0" presId="urn:microsoft.com/office/officeart/2005/8/layout/orgChart1"/>
+    <dgm:cxn modelId="{6C277AAD-E62F-40FD-BB8B-57016F2F8699}" type="presParOf" srcId="{B88D65A1-B10A-4882-92F5-266571698276}" destId="{07084D32-92B1-456D-A305-18DAC1DDF36E}" srcOrd="0" destOrd="0" presId="urn:microsoft.com/office/officeart/2005/8/layout/orgChart1"/>
+    <dgm:cxn modelId="{D08B0165-AD6F-4935-B44D-7482727E60F3}" type="presParOf" srcId="{B88D65A1-B10A-4882-92F5-266571698276}" destId="{B23A5F69-960D-4E21-9B37-267D3FFD3ECA}" srcOrd="1" destOrd="0" presId="urn:microsoft.com/office/officeart/2005/8/layout/orgChart1"/>
+    <dgm:cxn modelId="{5F0D4A55-039E-40B7-9E7B-B5407C00E9AC}" type="presParOf" srcId="{B23A5F69-960D-4E21-9B37-267D3FFD3ECA}" destId="{F89062FD-7F26-415A-8C5D-3EF344F56BED}" srcOrd="0" destOrd="0" presId="urn:microsoft.com/office/officeart/2005/8/layout/orgChart1"/>
+    <dgm:cxn modelId="{E58F5FDC-F967-4D72-9873-69BC3116A30A}" type="presParOf" srcId="{F89062FD-7F26-415A-8C5D-3EF344F56BED}" destId="{A50E2C63-7B03-4F53-8AA8-8BA3AD1A258E}" srcOrd="0" destOrd="0" presId="urn:microsoft.com/office/officeart/2005/8/layout/orgChart1"/>
+    <dgm:cxn modelId="{98865BB5-FD6E-465A-9DB0-3605B0BFFC83}" type="presParOf" srcId="{F89062FD-7F26-415A-8C5D-3EF344F56BED}" destId="{8579A1F0-F32D-4726-B731-8797687C8B47}" srcOrd="1" destOrd="0" presId="urn:microsoft.com/office/officeart/2005/8/layout/orgChart1"/>
+    <dgm:cxn modelId="{1F2BA61A-CA09-49F9-94FD-10B227F42A03}" type="presParOf" srcId="{B23A5F69-960D-4E21-9B37-267D3FFD3ECA}" destId="{D8B0C237-BAD7-4983-87EA-CEAA5AB78C67}" srcOrd="1" destOrd="0" presId="urn:microsoft.com/office/officeart/2005/8/layout/orgChart1"/>
+    <dgm:cxn modelId="{C10D6DE4-62AB-4EDC-94E8-998CFFA84F75}" type="presParOf" srcId="{B23A5F69-960D-4E21-9B37-267D3FFD3ECA}" destId="{EF5D7447-FD6C-48B7-A307-9D5D331473A5}" srcOrd="2" destOrd="0" presId="urn:microsoft.com/office/officeart/2005/8/layout/orgChart1"/>
+    <dgm:cxn modelId="{5AB5D043-875E-44FF-A465-23AB85A8F379}" type="presParOf" srcId="{B88D65A1-B10A-4882-92F5-266571698276}" destId="{1B7418EB-DFD0-493E-9A4A-A7527225A585}" srcOrd="2" destOrd="0" presId="urn:microsoft.com/office/officeart/2005/8/layout/orgChart1"/>
+    <dgm:cxn modelId="{10D87DC9-090A-424C-98FC-7189F8464EA8}" type="presParOf" srcId="{B88D65A1-B10A-4882-92F5-266571698276}" destId="{8BD25247-CC27-4525-8B47-CA5A52F26C96}" srcOrd="3" destOrd="0" presId="urn:microsoft.com/office/officeart/2005/8/layout/orgChart1"/>
+    <dgm:cxn modelId="{E1417C93-ABB9-44D0-9D6D-AF86AB9B4932}" type="presParOf" srcId="{8BD25247-CC27-4525-8B47-CA5A52F26C96}" destId="{C3AB9950-834B-4E48-AE56-31DD4B3B4193}" srcOrd="0" destOrd="0" presId="urn:microsoft.com/office/officeart/2005/8/layout/orgChart1"/>
+    <dgm:cxn modelId="{487ED6AE-CC85-41A3-8C87-A8DDF0032CC2}" type="presParOf" srcId="{C3AB9950-834B-4E48-AE56-31DD4B3B4193}" destId="{326D056F-9410-4C70-940A-08D50C0C7647}" srcOrd="0" destOrd="0" presId="urn:microsoft.com/office/officeart/2005/8/layout/orgChart1"/>
+    <dgm:cxn modelId="{37CFC84D-49B3-4F6A-A10B-7242BF7CCA17}" type="presParOf" srcId="{C3AB9950-834B-4E48-AE56-31DD4B3B4193}" destId="{14687F90-37DD-48EF-961F-3FCFB33C892D}" srcOrd="1" destOrd="0" presId="urn:microsoft.com/office/officeart/2005/8/layout/orgChart1"/>
+    <dgm:cxn modelId="{8EA16049-1456-4526-AA97-39E5AD356459}" type="presParOf" srcId="{8BD25247-CC27-4525-8B47-CA5A52F26C96}" destId="{7FC92E63-28EE-4958-8307-FB58AA140031}" srcOrd="1" destOrd="0" presId="urn:microsoft.com/office/officeart/2005/8/layout/orgChart1"/>
+    <dgm:cxn modelId="{3472FA1F-CA37-4451-B335-6559D78A6C31}" type="presParOf" srcId="{7FC92E63-28EE-4958-8307-FB58AA140031}" destId="{2C3B1E72-C6A3-4F89-8156-D69352035AF2}" srcOrd="0" destOrd="0" presId="urn:microsoft.com/office/officeart/2005/8/layout/orgChart1"/>
+    <dgm:cxn modelId="{DB7199C9-932E-4121-A436-630082BB3331}" type="presParOf" srcId="{7FC92E63-28EE-4958-8307-FB58AA140031}" destId="{4362706D-0642-43A7-8678-8753CF874A0E}" srcOrd="1" destOrd="0" presId="urn:microsoft.com/office/officeart/2005/8/layout/orgChart1"/>
+    <dgm:cxn modelId="{04A31B72-A5B2-43C3-9F9A-F786699407CB}" type="presParOf" srcId="{4362706D-0642-43A7-8678-8753CF874A0E}" destId="{F9E7FBCB-8C53-4E9E-8476-DAF3095AA253}" srcOrd="0" destOrd="0" presId="urn:microsoft.com/office/officeart/2005/8/layout/orgChart1"/>
+    <dgm:cxn modelId="{0E2E4BFB-B239-4702-9818-EEA4AE632452}" type="presParOf" srcId="{F9E7FBCB-8C53-4E9E-8476-DAF3095AA253}" destId="{2C4A131B-3A30-43FB-A2BF-583B1722A1C9}" srcOrd="0" destOrd="0" presId="urn:microsoft.com/office/officeart/2005/8/layout/orgChart1"/>
+    <dgm:cxn modelId="{201F2049-3588-4A10-9045-A6028C16A862}" type="presParOf" srcId="{F9E7FBCB-8C53-4E9E-8476-DAF3095AA253}" destId="{0EBD6EC7-B5DD-411A-BF19-F4CFCD5D7273}" srcOrd="1" destOrd="0" presId="urn:microsoft.com/office/officeart/2005/8/layout/orgChart1"/>
+    <dgm:cxn modelId="{A8083E9D-C236-42B9-A8B6-718A0CF767D1}" type="presParOf" srcId="{4362706D-0642-43A7-8678-8753CF874A0E}" destId="{02320019-544F-4661-A518-9DE24D7D1CE9}" srcOrd="1" destOrd="0" presId="urn:microsoft.com/office/officeart/2005/8/layout/orgChart1"/>
+    <dgm:cxn modelId="{3E9F2408-A9FA-44A5-8FB5-DC6433FF55A9}" type="presParOf" srcId="{02320019-544F-4661-A518-9DE24D7D1CE9}" destId="{59D7C158-9534-4117-B7D0-759850870B6B}" srcOrd="0" destOrd="0" presId="urn:microsoft.com/office/officeart/2005/8/layout/orgChart1"/>
+    <dgm:cxn modelId="{FB1A2C9D-7116-4103-9CEE-7F0A9E6808BB}" type="presParOf" srcId="{02320019-544F-4661-A518-9DE24D7D1CE9}" destId="{AAF89A25-B42A-4523-B8C3-4928EA085477}" srcOrd="1" destOrd="0" presId="urn:microsoft.com/office/officeart/2005/8/layout/orgChart1"/>
+    <dgm:cxn modelId="{E85DB832-79CD-4961-8DC0-A546B5C33DDE}" type="presParOf" srcId="{AAF89A25-B42A-4523-B8C3-4928EA085477}" destId="{118D38A9-73C1-4F48-8DEB-84723174558A}" srcOrd="0" destOrd="0" presId="urn:microsoft.com/office/officeart/2005/8/layout/orgChart1"/>
+    <dgm:cxn modelId="{60DA1555-5E3E-47F7-BC2D-470C1A5411B0}" type="presParOf" srcId="{118D38A9-73C1-4F48-8DEB-84723174558A}" destId="{1684B9F9-42DD-4ECD-A376-0B1C46046B15}" srcOrd="0" destOrd="0" presId="urn:microsoft.com/office/officeart/2005/8/layout/orgChart1"/>
+    <dgm:cxn modelId="{746CE6AA-315C-4FAC-AAF1-53F6EE5DC631}" type="presParOf" srcId="{118D38A9-73C1-4F48-8DEB-84723174558A}" destId="{D7012450-A364-418A-82E4-8872BEDEED90}" srcOrd="1" destOrd="0" presId="urn:microsoft.com/office/officeart/2005/8/layout/orgChart1"/>
+    <dgm:cxn modelId="{562BF594-29D1-4649-BC49-82B50BABD01A}" type="presParOf" srcId="{AAF89A25-B42A-4523-B8C3-4928EA085477}" destId="{6CBF8269-820A-4648-A7DE-758A2227BD96}" srcOrd="1" destOrd="0" presId="urn:microsoft.com/office/officeart/2005/8/layout/orgChart1"/>
+    <dgm:cxn modelId="{589B5B5F-3463-4506-9EFE-4F2853929D36}" type="presParOf" srcId="{AAF89A25-B42A-4523-B8C3-4928EA085477}" destId="{76A3D29E-7ECE-45FE-9A7D-CD9AD9FD3F3B}" srcOrd="2" destOrd="0" presId="urn:microsoft.com/office/officeart/2005/8/layout/orgChart1"/>
+    <dgm:cxn modelId="{A312DD27-2AB2-4F1E-B42C-A863222A8645}" type="presParOf" srcId="{02320019-544F-4661-A518-9DE24D7D1CE9}" destId="{3A424E3C-5F17-491B-B02D-2EFEB22AADEC}" srcOrd="2" destOrd="0" presId="urn:microsoft.com/office/officeart/2005/8/layout/orgChart1"/>
+    <dgm:cxn modelId="{8EDB6860-FAF3-4A31-86CC-6A2A5E13F836}" type="presParOf" srcId="{02320019-544F-4661-A518-9DE24D7D1CE9}" destId="{8382F0F2-3572-4F6B-8409-C7B68767FA82}" srcOrd="3" destOrd="0" presId="urn:microsoft.com/office/officeart/2005/8/layout/orgChart1"/>
+    <dgm:cxn modelId="{E40B2F0C-7C39-40EB-9DB3-82F0407DC921}" type="presParOf" srcId="{8382F0F2-3572-4F6B-8409-C7B68767FA82}" destId="{F14D1477-7A4D-40B7-98E3-79793E62151D}" srcOrd="0" destOrd="0" presId="urn:microsoft.com/office/officeart/2005/8/layout/orgChart1"/>
+    <dgm:cxn modelId="{E7BE126B-D16F-46FF-A5D9-EEF67A45F785}" type="presParOf" srcId="{F14D1477-7A4D-40B7-98E3-79793E62151D}" destId="{C4EFAEDE-095C-4154-A4A9-563E72EA961E}" srcOrd="0" destOrd="0" presId="urn:microsoft.com/office/officeart/2005/8/layout/orgChart1"/>
+    <dgm:cxn modelId="{CE5C2AD7-720E-40EC-A67C-15C65A53DFD9}" type="presParOf" srcId="{F14D1477-7A4D-40B7-98E3-79793E62151D}" destId="{31C346DD-22F0-43F9-B580-10099CEED4BF}" srcOrd="1" destOrd="0" presId="urn:microsoft.com/office/officeart/2005/8/layout/orgChart1"/>
+    <dgm:cxn modelId="{77B145F7-0294-4807-AC2E-9B2E1A0DDC3A}" type="presParOf" srcId="{8382F0F2-3572-4F6B-8409-C7B68767FA82}" destId="{18B3AF6D-2AA1-4986-A4A9-2037799797A6}" srcOrd="1" destOrd="0" presId="urn:microsoft.com/office/officeart/2005/8/layout/orgChart1"/>
+    <dgm:cxn modelId="{26FE55EB-A4D3-4197-9AF6-B6DFF3AFF9C2}" type="presParOf" srcId="{18B3AF6D-2AA1-4986-A4A9-2037799797A6}" destId="{80997E98-C4ED-48C1-9F17-4BB8413CA1E5}" srcOrd="0" destOrd="0" presId="urn:microsoft.com/office/officeart/2005/8/layout/orgChart1"/>
+    <dgm:cxn modelId="{C3DB99B6-22E7-4D50-8A6C-812991BAAE15}" type="presParOf" srcId="{18B3AF6D-2AA1-4986-A4A9-2037799797A6}" destId="{55D96CCF-E42A-4838-876A-1A6141F771EF}" srcOrd="1" destOrd="0" presId="urn:microsoft.com/office/officeart/2005/8/layout/orgChart1"/>
+    <dgm:cxn modelId="{3ADA7CB9-804A-46BD-A79A-BB87D22289DB}" type="presParOf" srcId="{55D96CCF-E42A-4838-876A-1A6141F771EF}" destId="{D22D6E74-6E47-4030-B788-2258F8C5526A}" srcOrd="0" destOrd="0" presId="urn:microsoft.com/office/officeart/2005/8/layout/orgChart1"/>
+    <dgm:cxn modelId="{27C66CDC-4191-4692-A856-475A775DACEB}" type="presParOf" srcId="{D22D6E74-6E47-4030-B788-2258F8C5526A}" destId="{C3F8236B-499A-4A22-B3AD-29068E3E756E}" srcOrd="0" destOrd="0" presId="urn:microsoft.com/office/officeart/2005/8/layout/orgChart1"/>
+    <dgm:cxn modelId="{3EA0D1D0-ACE0-47B0-B6A9-964ED4454113}" type="presParOf" srcId="{D22D6E74-6E47-4030-B788-2258F8C5526A}" destId="{58FD9726-221F-47E5-95B4-AA78A640D00F}" srcOrd="1" destOrd="0" presId="urn:microsoft.com/office/officeart/2005/8/layout/orgChart1"/>
+    <dgm:cxn modelId="{E84022D3-6537-4343-9807-BE23FAA0CF98}" type="presParOf" srcId="{55D96CCF-E42A-4838-876A-1A6141F771EF}" destId="{F3829E7A-C831-483E-9638-FA33F6EE6413}" srcOrd="1" destOrd="0" presId="urn:microsoft.com/office/officeart/2005/8/layout/orgChart1"/>
+    <dgm:cxn modelId="{8AE3822F-7AD0-4971-BE0B-3972539884BB}" type="presParOf" srcId="{55D96CCF-E42A-4838-876A-1A6141F771EF}" destId="{80D2CE8B-5E75-4C3F-B8E9-B290F5913E53}" srcOrd="2" destOrd="0" presId="urn:microsoft.com/office/officeart/2005/8/layout/orgChart1"/>
+    <dgm:cxn modelId="{21B47AAA-8D80-4B8A-9CBC-E6C2C5946232}" type="presParOf" srcId="{18B3AF6D-2AA1-4986-A4A9-2037799797A6}" destId="{816A8A0B-A160-414F-8E5D-D1D5BA3F02DA}" srcOrd="2" destOrd="0" presId="urn:microsoft.com/office/officeart/2005/8/layout/orgChart1"/>
+    <dgm:cxn modelId="{2A68FF61-0DD0-4CC3-9285-AB6164E656BB}" type="presParOf" srcId="{18B3AF6D-2AA1-4986-A4A9-2037799797A6}" destId="{739BA3A6-8E45-487B-A9DD-C86EA7158800}" srcOrd="3" destOrd="0" presId="urn:microsoft.com/office/officeart/2005/8/layout/orgChart1"/>
+    <dgm:cxn modelId="{1B3C02E8-2433-41A9-A4EF-3882FDD4B8B3}" type="presParOf" srcId="{739BA3A6-8E45-487B-A9DD-C86EA7158800}" destId="{35FCFA2E-40B6-459D-B16B-0EEC442C83E0}" srcOrd="0" destOrd="0" presId="urn:microsoft.com/office/officeart/2005/8/layout/orgChart1"/>
+    <dgm:cxn modelId="{B6C068AD-4C32-4834-AE22-5223C3C78B53}" type="presParOf" srcId="{35FCFA2E-40B6-459D-B16B-0EEC442C83E0}" destId="{A56B4D9F-FB7E-4125-AEA3-93675851F004}" srcOrd="0" destOrd="0" presId="urn:microsoft.com/office/officeart/2005/8/layout/orgChart1"/>
+    <dgm:cxn modelId="{52C6326B-F404-43E8-8CB4-ABCD21037501}" type="presParOf" srcId="{35FCFA2E-40B6-459D-B16B-0EEC442C83E0}" destId="{5F450CA0-67E7-4F72-9429-5CA6387E53BF}" srcOrd="1" destOrd="0" presId="urn:microsoft.com/office/officeart/2005/8/layout/orgChart1"/>
+    <dgm:cxn modelId="{8B273C0E-E40D-4B2A-AEBB-CD2B56DA3F89}" type="presParOf" srcId="{739BA3A6-8E45-487B-A9DD-C86EA7158800}" destId="{0D1D3AE8-3601-42C7-A9B5-03AD8EF53E8B}" srcOrd="1" destOrd="0" presId="urn:microsoft.com/office/officeart/2005/8/layout/orgChart1"/>
+    <dgm:cxn modelId="{7A2972A2-9244-4B6C-9EA1-776B5F710AAE}" type="presParOf" srcId="{0D1D3AE8-3601-42C7-A9B5-03AD8EF53E8B}" destId="{872C27A3-1143-4D05-B7D9-174E27D31E59}" srcOrd="0" destOrd="0" presId="urn:microsoft.com/office/officeart/2005/8/layout/orgChart1"/>
+    <dgm:cxn modelId="{577DFF38-CB66-41B2-A397-0C79E409D1DC}" type="presParOf" srcId="{0D1D3AE8-3601-42C7-A9B5-03AD8EF53E8B}" destId="{10EEAAEE-AB53-4667-AFDB-DD27797C3A91}" srcOrd="1" destOrd="0" presId="urn:microsoft.com/office/officeart/2005/8/layout/orgChart1"/>
+    <dgm:cxn modelId="{52603C03-F331-4FAC-A545-5CBC408E98BA}" type="presParOf" srcId="{10EEAAEE-AB53-4667-AFDB-DD27797C3A91}" destId="{7CCC8284-00F7-4996-8697-C89FFE14218C}" srcOrd="0" destOrd="0" presId="urn:microsoft.com/office/officeart/2005/8/layout/orgChart1"/>
+    <dgm:cxn modelId="{F09BD880-ED1E-45E3-8C41-B2BA6B3E4431}" type="presParOf" srcId="{7CCC8284-00F7-4996-8697-C89FFE14218C}" destId="{FE0369AB-D305-471D-B42F-243F3939EB4B}" srcOrd="0" destOrd="0" presId="urn:microsoft.com/office/officeart/2005/8/layout/orgChart1"/>
+    <dgm:cxn modelId="{B4C5C0DF-D385-473D-92F5-55C9A1AB94EB}" type="presParOf" srcId="{7CCC8284-00F7-4996-8697-C89FFE14218C}" destId="{92C420A0-D04F-4616-8452-F4BE570B6468}" srcOrd="1" destOrd="0" presId="urn:microsoft.com/office/officeart/2005/8/layout/orgChart1"/>
+    <dgm:cxn modelId="{9B048BB0-9708-486B-92E7-93A2BA3A6FE2}" type="presParOf" srcId="{10EEAAEE-AB53-4667-AFDB-DD27797C3A91}" destId="{F58418EE-7D3B-4BD4-872B-01830631B75A}" srcOrd="1" destOrd="0" presId="urn:microsoft.com/office/officeart/2005/8/layout/orgChart1"/>
+    <dgm:cxn modelId="{AA01D445-AA3C-4274-8E54-C4B47AF5AD69}" type="presParOf" srcId="{10EEAAEE-AB53-4667-AFDB-DD27797C3A91}" destId="{35B8AEDF-8477-4CC2-98E6-12A7B2757844}" srcOrd="2" destOrd="0" presId="urn:microsoft.com/office/officeart/2005/8/layout/orgChart1"/>
+    <dgm:cxn modelId="{D9164282-7D78-4983-93C8-DD9C368B0480}" type="presParOf" srcId="{739BA3A6-8E45-487B-A9DD-C86EA7158800}" destId="{C77F26AC-3683-4C7C-A2D0-75A47E7941DE}" srcOrd="2" destOrd="0" presId="urn:microsoft.com/office/officeart/2005/8/layout/orgChart1"/>
+    <dgm:cxn modelId="{DFF7CE62-FA23-45F3-AB84-D48E6D660984}" type="presParOf" srcId="{18B3AF6D-2AA1-4986-A4A9-2037799797A6}" destId="{7FB8D279-2307-4AEB-992C-0E06CD2B73C8}" srcOrd="4" destOrd="0" presId="urn:microsoft.com/office/officeart/2005/8/layout/orgChart1"/>
+    <dgm:cxn modelId="{F9685A07-1844-4505-A61B-B8143F4BBE2E}" type="presParOf" srcId="{18B3AF6D-2AA1-4986-A4A9-2037799797A6}" destId="{C7285990-E474-4A83-AC5A-D215330E3E9E}" srcOrd="5" destOrd="0" presId="urn:microsoft.com/office/officeart/2005/8/layout/orgChart1"/>
+    <dgm:cxn modelId="{55D50A4E-BFDC-4F44-921F-E358C5B8DAE4}" type="presParOf" srcId="{C7285990-E474-4A83-AC5A-D215330E3E9E}" destId="{69ABDA8C-A4DC-4955-B228-573B0EB72375}" srcOrd="0" destOrd="0" presId="urn:microsoft.com/office/officeart/2005/8/layout/orgChart1"/>
+    <dgm:cxn modelId="{5132F524-DD64-44D8-9134-046D86A24604}" type="presParOf" srcId="{69ABDA8C-A4DC-4955-B228-573B0EB72375}" destId="{502E8A39-6FC9-4F65-8085-86FCECA46776}" srcOrd="0" destOrd="0" presId="urn:microsoft.com/office/officeart/2005/8/layout/orgChart1"/>
+    <dgm:cxn modelId="{8B4E44F9-E60E-449A-B757-8BEF32F5DFE1}" type="presParOf" srcId="{69ABDA8C-A4DC-4955-B228-573B0EB72375}" destId="{86C47CB2-7706-4D02-B180-532BA2B258E1}" srcOrd="1" destOrd="0" presId="urn:microsoft.com/office/officeart/2005/8/layout/orgChart1"/>
+    <dgm:cxn modelId="{22A1412A-D185-4681-8E25-496082E671B2}" type="presParOf" srcId="{C7285990-E474-4A83-AC5A-D215330E3E9E}" destId="{1981FD70-FD50-4F95-AA3C-4FEDC3FCEBB2}" srcOrd="1" destOrd="0" presId="urn:microsoft.com/office/officeart/2005/8/layout/orgChart1"/>
+    <dgm:cxn modelId="{817DB655-89DC-4A9E-A959-9ED102D86238}" type="presParOf" srcId="{1981FD70-FD50-4F95-AA3C-4FEDC3FCEBB2}" destId="{141B9CA9-420E-4854-AEC0-EF62FA6AE9B8}" srcOrd="0" destOrd="0" presId="urn:microsoft.com/office/officeart/2005/8/layout/orgChart1"/>
+    <dgm:cxn modelId="{03793466-4BB3-4523-89DC-4915A3C8588B}" type="presParOf" srcId="{1981FD70-FD50-4F95-AA3C-4FEDC3FCEBB2}" destId="{2D26B06A-EDC4-423B-801E-230A1420F922}" srcOrd="1" destOrd="0" presId="urn:microsoft.com/office/officeart/2005/8/layout/orgChart1"/>
+    <dgm:cxn modelId="{794D6480-A272-46F7-8E2B-B78AEECA8623}" type="presParOf" srcId="{2D26B06A-EDC4-423B-801E-230A1420F922}" destId="{3114D305-3132-4885-8FC2-2478B24723AA}" srcOrd="0" destOrd="0" presId="urn:microsoft.com/office/officeart/2005/8/layout/orgChart1"/>
+    <dgm:cxn modelId="{C3C960BB-BB35-44E3-AF61-FBC366F3E996}" type="presParOf" srcId="{3114D305-3132-4885-8FC2-2478B24723AA}" destId="{BCB2F8E7-E627-4BE4-AFA4-8B6AFFDB140A}" srcOrd="0" destOrd="0" presId="urn:microsoft.com/office/officeart/2005/8/layout/orgChart1"/>
+    <dgm:cxn modelId="{3549D17C-1032-47B8-B076-9FC9DB9FBE55}" type="presParOf" srcId="{3114D305-3132-4885-8FC2-2478B24723AA}" destId="{1A8BCDD0-706A-4E43-AFFB-CFE6617F87AA}" srcOrd="1" destOrd="0" presId="urn:microsoft.com/office/officeart/2005/8/layout/orgChart1"/>
+    <dgm:cxn modelId="{B7754CCF-98FB-4FEB-A4D4-FF4ED5660DFF}" type="presParOf" srcId="{2D26B06A-EDC4-423B-801E-230A1420F922}" destId="{DAA64981-2E78-4F23-9475-98C53880FA17}" srcOrd="1" destOrd="0" presId="urn:microsoft.com/office/officeart/2005/8/layout/orgChart1"/>
+    <dgm:cxn modelId="{92101A22-A693-4B05-85FE-15EADABB5E86}" type="presParOf" srcId="{2D26B06A-EDC4-423B-801E-230A1420F922}" destId="{6550EE5B-F493-4D98-9D6A-65CB04F98F43}" srcOrd="2" destOrd="0" presId="urn:microsoft.com/office/officeart/2005/8/layout/orgChart1"/>
+    <dgm:cxn modelId="{8C9C1EAB-C262-4DA9-98B2-3A8D695C9B2E}" type="presParOf" srcId="{C7285990-E474-4A83-AC5A-D215330E3E9E}" destId="{965D387B-5164-4BAE-BCF4-2BC91A7BF5C7}" srcOrd="2" destOrd="0" presId="urn:microsoft.com/office/officeart/2005/8/layout/orgChart1"/>
+    <dgm:cxn modelId="{B1C4AE7D-DFB5-4A90-B6F3-1423D236FEE4}" type="presParOf" srcId="{18B3AF6D-2AA1-4986-A4A9-2037799797A6}" destId="{BA689323-546D-43A1-9FE1-F10F1A6FF77A}" srcOrd="6" destOrd="0" presId="urn:microsoft.com/office/officeart/2005/8/layout/orgChart1"/>
+    <dgm:cxn modelId="{0972DC57-90AB-4DF1-8A4F-C05BFA97E81E}" type="presParOf" srcId="{18B3AF6D-2AA1-4986-A4A9-2037799797A6}" destId="{CFB403D4-99E8-4E77-A4EB-EF9FF40CCA5D}" srcOrd="7" destOrd="0" presId="urn:microsoft.com/office/officeart/2005/8/layout/orgChart1"/>
+    <dgm:cxn modelId="{709531E5-F1F8-452C-902F-EAC1E4DE18FC}" type="presParOf" srcId="{CFB403D4-99E8-4E77-A4EB-EF9FF40CCA5D}" destId="{0185FE2B-B344-48AB-B352-AB9685C9BEB2}" srcOrd="0" destOrd="0" presId="urn:microsoft.com/office/officeart/2005/8/layout/orgChart1"/>
+    <dgm:cxn modelId="{32D0213C-5DAE-4114-967E-17749D1B07B2}" type="presParOf" srcId="{0185FE2B-B344-48AB-B352-AB9685C9BEB2}" destId="{E9515D2A-2CE3-471B-8AE7-4E322933F197}" srcOrd="0" destOrd="0" presId="urn:microsoft.com/office/officeart/2005/8/layout/orgChart1"/>
+    <dgm:cxn modelId="{8F8FF126-E839-4AA1-845A-3AE8F5F2864B}" type="presParOf" srcId="{0185FE2B-B344-48AB-B352-AB9685C9BEB2}" destId="{86FC34C1-92CA-4034-AA54-17C965A8C5B2}" srcOrd="1" destOrd="0" presId="urn:microsoft.com/office/officeart/2005/8/layout/orgChart1"/>
+    <dgm:cxn modelId="{2397F645-2335-4096-8CD0-A5D31EBA3D49}" type="presParOf" srcId="{CFB403D4-99E8-4E77-A4EB-EF9FF40CCA5D}" destId="{03C67E4A-8553-460D-BB5B-29FAAFA3E24D}" srcOrd="1" destOrd="0" presId="urn:microsoft.com/office/officeart/2005/8/layout/orgChart1"/>
+    <dgm:cxn modelId="{7626CE08-4681-4E0C-A90C-0638A2F16865}" type="presParOf" srcId="{03C67E4A-8553-460D-BB5B-29FAAFA3E24D}" destId="{1EFF7B5C-5447-4517-A72E-C959A5532283}" srcOrd="0" destOrd="0" presId="urn:microsoft.com/office/officeart/2005/8/layout/orgChart1"/>
+    <dgm:cxn modelId="{C85CC380-1C61-4C61-A08F-58B6E8D0AD92}" type="presParOf" srcId="{03C67E4A-8553-460D-BB5B-29FAAFA3E24D}" destId="{F35F3ED9-7098-4281-AD83-D5718C12B78B}" srcOrd="1" destOrd="0" presId="urn:microsoft.com/office/officeart/2005/8/layout/orgChart1"/>
+    <dgm:cxn modelId="{CD394BD3-C4FA-47BA-8E0A-BB1031CA7288}" type="presParOf" srcId="{F35F3ED9-7098-4281-AD83-D5718C12B78B}" destId="{CFFAB867-5753-488B-B825-E423FF07A650}" srcOrd="0" destOrd="0" presId="urn:microsoft.com/office/officeart/2005/8/layout/orgChart1"/>
+    <dgm:cxn modelId="{1D111382-97E2-498B-9C89-509E2DC0FDE0}" type="presParOf" srcId="{CFFAB867-5753-488B-B825-E423FF07A650}" destId="{AFA5DE8A-2CA1-4172-8CA6-7B2C1C914351}" srcOrd="0" destOrd="0" presId="urn:microsoft.com/office/officeart/2005/8/layout/orgChart1"/>
+    <dgm:cxn modelId="{21EC2951-F086-41CD-AE0C-A60EC87F71D3}" type="presParOf" srcId="{CFFAB867-5753-488B-B825-E423FF07A650}" destId="{E3E7E3E7-93FE-4F73-8A5E-3C12C0EBA670}" srcOrd="1" destOrd="0" presId="urn:microsoft.com/office/officeart/2005/8/layout/orgChart1"/>
+    <dgm:cxn modelId="{7DC12BF6-EE9A-43D7-951D-04919B431890}" type="presParOf" srcId="{F35F3ED9-7098-4281-AD83-D5718C12B78B}" destId="{7729A37E-599C-4A16-9E6F-3E6AAFE1AC18}" srcOrd="1" destOrd="0" presId="urn:microsoft.com/office/officeart/2005/8/layout/orgChart1"/>
+    <dgm:cxn modelId="{0F6290AF-24F8-4E07-9F29-CC65AB88E94D}" type="presParOf" srcId="{F35F3ED9-7098-4281-AD83-D5718C12B78B}" destId="{E72905F7-245E-46F6-A9C9-C4A4F5099F2D}" srcOrd="2" destOrd="0" presId="urn:microsoft.com/office/officeart/2005/8/layout/orgChart1"/>
+    <dgm:cxn modelId="{4BF042A9-700A-4E9B-9B0C-3A675F351CCD}" type="presParOf" srcId="{CFB403D4-99E8-4E77-A4EB-EF9FF40CCA5D}" destId="{624A360B-EEF6-43CD-BD60-96419204FCC5}" srcOrd="2" destOrd="0" presId="urn:microsoft.com/office/officeart/2005/8/layout/orgChart1"/>
+    <dgm:cxn modelId="{2E6F4387-A521-45D9-95F8-AFC4F39E607B}" type="presParOf" srcId="{18B3AF6D-2AA1-4986-A4A9-2037799797A6}" destId="{551EBFDD-BAED-4F76-B4E1-3EBB3C5C15BD}" srcOrd="8" destOrd="0" presId="urn:microsoft.com/office/officeart/2005/8/layout/orgChart1"/>
+    <dgm:cxn modelId="{1D68D144-2E36-4524-92D4-152133C3EE08}" type="presParOf" srcId="{18B3AF6D-2AA1-4986-A4A9-2037799797A6}" destId="{21712FD8-2AC8-43EF-A499-FDB03D5691AF}" srcOrd="9" destOrd="0" presId="urn:microsoft.com/office/officeart/2005/8/layout/orgChart1"/>
+    <dgm:cxn modelId="{CA0B1CD4-38B8-45AC-A71D-A9757A71B2AF}" type="presParOf" srcId="{21712FD8-2AC8-43EF-A499-FDB03D5691AF}" destId="{44592C60-6464-4B50-ABF1-3AFA06E9FEEA}" srcOrd="0" destOrd="0" presId="urn:microsoft.com/office/officeart/2005/8/layout/orgChart1"/>
+    <dgm:cxn modelId="{02A8BAB2-B58B-45D3-B398-B9EBC781164A}" type="presParOf" srcId="{44592C60-6464-4B50-ABF1-3AFA06E9FEEA}" destId="{DD723DE0-08AE-4EF0-A956-8C03CBF84684}" srcOrd="0" destOrd="0" presId="urn:microsoft.com/office/officeart/2005/8/layout/orgChart1"/>
+    <dgm:cxn modelId="{BDADA4DC-AF56-4D26-8A12-63A2B978DFC4}" type="presParOf" srcId="{44592C60-6464-4B50-ABF1-3AFA06E9FEEA}" destId="{E5A43C84-259F-4B4A-96C3-C8B3A95E2624}" srcOrd="1" destOrd="0" presId="urn:microsoft.com/office/officeart/2005/8/layout/orgChart1"/>
+    <dgm:cxn modelId="{788582E8-129F-4D83-B4EE-621DE3762CF4}" type="presParOf" srcId="{21712FD8-2AC8-43EF-A499-FDB03D5691AF}" destId="{DA1BC4DB-596D-4EDD-B645-7CEA04A3B591}" srcOrd="1" destOrd="0" presId="urn:microsoft.com/office/officeart/2005/8/layout/orgChart1"/>
+    <dgm:cxn modelId="{8FC08D5E-29DB-4057-B9B3-5F1A4E6B055D}" type="presParOf" srcId="{21712FD8-2AC8-43EF-A499-FDB03D5691AF}" destId="{206DE07F-92C4-49B0-BC64-EA3BD8197C30}" srcOrd="2" destOrd="0" presId="urn:microsoft.com/office/officeart/2005/8/layout/orgChart1"/>
+    <dgm:cxn modelId="{8E09A4F0-1B18-41AE-9C3B-8B89A958C5CB}" type="presParOf" srcId="{8382F0F2-3572-4F6B-8409-C7B68767FA82}" destId="{C6F3FC1D-B1E5-4DCF-ADAD-038B028DAC8A}" srcOrd="2" destOrd="0" presId="urn:microsoft.com/office/officeart/2005/8/layout/orgChart1"/>
+    <dgm:cxn modelId="{0058AF9D-B717-4A02-929A-79285971FAC7}" type="presParOf" srcId="{4362706D-0642-43A7-8678-8753CF874A0E}" destId="{9EEE5912-9198-4EDF-AAEF-11C8A08055A5}" srcOrd="2" destOrd="0" presId="urn:microsoft.com/office/officeart/2005/8/layout/orgChart1"/>
+    <dgm:cxn modelId="{AA172BDE-5C09-4547-A9B2-7AE62E20667C}" type="presParOf" srcId="{8BD25247-CC27-4525-8B47-CA5A52F26C96}" destId="{8C06C785-1673-46B6-B31A-0A4A291FF7F8}" srcOrd="2" destOrd="0" presId="urn:microsoft.com/office/officeart/2005/8/layout/orgChart1"/>
+    <dgm:cxn modelId="{ED0E4ED3-CA2D-42F5-92F1-C3DDE3A7C72C}" type="presParOf" srcId="{68371C41-5197-4A30-A5C0-D2650AA1EE38}" destId="{FC8D3C92-686E-441D-A0CB-474A19F2061B}" srcOrd="2" destOrd="0" presId="urn:microsoft.com/office/officeart/2005/8/layout/orgChart1"/>
   </dgm:cxnLst>
   <dgm:bg/>
   <dgm:whole/>
@@ -11675,93 +11645,93 @@
     </dgm:pt>
   </dgm:ptLst>
   <dgm:cxnLst>
-    <dgm:cxn modelId="{5F4EF776-6DD4-44DD-B740-A2D38E91083E}" type="presOf" srcId="{4CAA6063-0511-4DD9-B7F9-4B92A55E0CD6}" destId="{74989D65-1EDD-4BFE-B63C-D660FCD5CA39}" srcOrd="0" destOrd="0" presId="urn:microsoft.com/office/officeart/2005/8/layout/orgChart1"/>
+    <dgm:cxn modelId="{E2C04838-25AD-4145-B4AD-9196B6C2B89A}" type="presOf" srcId="{B404557C-6CE6-4B03-9AB0-3F81D31F08E7}" destId="{EAE6D9BA-30AB-4C6A-BD8B-2A177E423640}" srcOrd="1" destOrd="0" presId="urn:microsoft.com/office/officeart/2005/8/layout/orgChart1"/>
     <dgm:cxn modelId="{8179B28E-E04B-4522-AF34-622251080308}" srcId="{9F588FD1-B1FA-4B04-AD50-3A36B9624A58}" destId="{FA900B44-5CA6-4108-B722-4BC7CE9FBC37}" srcOrd="0" destOrd="0" parTransId="{08C3F91F-118C-4E2C-816B-05E950AF58E3}" sibTransId="{4CA369F6-6CBC-4EF0-80A0-21B03C4C6E05}"/>
-    <dgm:cxn modelId="{29141B5F-AD74-4B42-81C3-4A02347B7D2B}" type="presOf" srcId="{3119E6E6-1C2E-43DF-ACC3-DF0E7977ACF1}" destId="{5A0A1DD7-9EC3-4768-8837-D0093133B572}" srcOrd="0" destOrd="0" presId="urn:microsoft.com/office/officeart/2005/8/layout/orgChart1"/>
-    <dgm:cxn modelId="{220AAAA5-86FB-4D33-9314-37536746669E}" type="presOf" srcId="{0E3DB6F8-5E65-48EC-BA37-5224CAFBACB5}" destId="{A6FFC85C-EEF5-4D18-9576-CD400B6F59A2}" srcOrd="0" destOrd="0" presId="urn:microsoft.com/office/officeart/2005/8/layout/orgChart1"/>
-    <dgm:cxn modelId="{EE149A76-D8B0-47A3-81A5-EDF6F65C1AAC}" type="presOf" srcId="{B404557C-6CE6-4B03-9AB0-3F81D31F08E7}" destId="{EAE6D9BA-30AB-4C6A-BD8B-2A177E423640}" srcOrd="1" destOrd="0" presId="urn:microsoft.com/office/officeart/2005/8/layout/orgChart1"/>
     <dgm:cxn modelId="{8E7CCA83-C27E-46BA-844B-BE05B7BA72C7}" srcId="{883A24DA-12A8-4057-8DC6-F134DA5CC8CA}" destId="{7BDCC65F-2B42-4B08-AD37-31BF91D1F8B0}" srcOrd="0" destOrd="0" parTransId="{D21D0701-32B4-440A-A705-3DA534F069CD}" sibTransId="{D5129B2E-70B6-486F-88B9-AE933FA4FFED}"/>
-    <dgm:cxn modelId="{8BE30ABD-13AC-4B5F-8991-C93B822E2ABE}" type="presOf" srcId="{FA900B44-5CA6-4108-B722-4BC7CE9FBC37}" destId="{B0D467BB-C22D-4BD7-8536-DB44FF2CEB7E}" srcOrd="1" destOrd="0" presId="urn:microsoft.com/office/officeart/2005/8/layout/orgChart1"/>
+    <dgm:cxn modelId="{9D08D43A-B189-4A32-B81E-6F9D5C860012}" type="presOf" srcId="{1B747D53-3797-446D-9FE8-EE6DC47F1B3F}" destId="{319D5146-5F8E-49D3-B4A8-CBFF14FC3C3E}" srcOrd="0" destOrd="0" presId="urn:microsoft.com/office/officeart/2005/8/layout/orgChart1"/>
     <dgm:cxn modelId="{2B19D7D8-DB84-4BDB-AD9C-5651F92074EE}" srcId="{FA900B44-5CA6-4108-B722-4BC7CE9FBC37}" destId="{0C8002ED-6130-47DF-A0EF-791311790CD8}" srcOrd="1" destOrd="0" parTransId="{100B9225-61E7-4A1D-B168-6F507C7645D8}" sibTransId="{51E76918-F69B-48B9-BE6D-43E0174C978E}"/>
-    <dgm:cxn modelId="{9A44C468-E92F-4744-9F6A-DDA337B958DE}" type="presOf" srcId="{100B9225-61E7-4A1D-B168-6F507C7645D8}" destId="{82957A68-CD66-4540-B77A-6FCC6B2F37E6}" srcOrd="0" destOrd="0" presId="urn:microsoft.com/office/officeart/2005/8/layout/orgChart1"/>
+    <dgm:cxn modelId="{29A75F68-BFB4-4623-97DF-54653A55517F}" type="presOf" srcId="{4CAA6063-0511-4DD9-B7F9-4B92A55E0CD6}" destId="{74989D65-1EDD-4BFE-B63C-D660FCD5CA39}" srcOrd="0" destOrd="0" presId="urn:microsoft.com/office/officeart/2005/8/layout/orgChart1"/>
     <dgm:cxn modelId="{34078739-1442-4F36-B359-E7BC349689B2}" srcId="{FA900B44-5CA6-4108-B722-4BC7CE9FBC37}" destId="{E6803B2C-B7D5-4889-BA1F-62C22FCEDD10}" srcOrd="0" destOrd="0" parTransId="{ADA6AE50-9630-4800-A027-A436488E6790}" sibTransId="{5663F118-270B-4BCD-A89B-A6DF0E2E3421}"/>
-    <dgm:cxn modelId="{F973E511-D003-4072-8354-791B999C3F97}" type="presOf" srcId="{1B747D53-3797-446D-9FE8-EE6DC47F1B3F}" destId="{319D5146-5F8E-49D3-B4A8-CBFF14FC3C3E}" srcOrd="0" destOrd="0" presId="urn:microsoft.com/office/officeart/2005/8/layout/orgChart1"/>
+    <dgm:cxn modelId="{B15D800C-FCBA-4BAB-B8BD-D82D5C34AAAA}" type="presOf" srcId="{B404557C-6CE6-4B03-9AB0-3F81D31F08E7}" destId="{65558637-BB4B-4DE6-BDF1-287BA8E74A3F}" srcOrd="0" destOrd="0" presId="urn:microsoft.com/office/officeart/2005/8/layout/orgChart1"/>
+    <dgm:cxn modelId="{58BB0D81-B3D8-40F0-A657-C11F97CD0E94}" type="presOf" srcId="{FA900B44-5CA6-4108-B722-4BC7CE9FBC37}" destId="{33097F8F-27BD-4BEB-84FB-CD2E9CB3FA05}" srcOrd="0" destOrd="0" presId="urn:microsoft.com/office/officeart/2005/8/layout/orgChart1"/>
     <dgm:cxn modelId="{70061F1B-4E7A-438C-86FE-DD3B82DCDC3E}" srcId="{0C8002ED-6130-47DF-A0EF-791311790CD8}" destId="{0E3DB6F8-5E65-48EC-BA37-5224CAFBACB5}" srcOrd="0" destOrd="0" parTransId="{4CAA6063-0511-4DD9-B7F9-4B92A55E0CD6}" sibTransId="{CAD0ED36-98D4-4A5C-B891-A69317262F5F}"/>
-    <dgm:cxn modelId="{5D2C041D-A0E4-4D84-82AD-AF17D629F068}" type="presOf" srcId="{883A24DA-12A8-4057-8DC6-F134DA5CC8CA}" destId="{94666BA5-AE7E-403D-B039-AD4967C0A077}" srcOrd="1" destOrd="0" presId="urn:microsoft.com/office/officeart/2005/8/layout/orgChart1"/>
-    <dgm:cxn modelId="{91621494-6065-4E6F-B8DD-08F90DB3A334}" type="presOf" srcId="{1B02610F-2F14-4033-8FC9-0F5F0878223A}" destId="{D183CC28-520E-4B35-BA6B-2B656F5672F8}" srcOrd="0" destOrd="0" presId="urn:microsoft.com/office/officeart/2005/8/layout/orgChart1"/>
-    <dgm:cxn modelId="{FC7AB5A8-D2C6-4445-83A0-58E21D209C7E}" type="presOf" srcId="{D21D0701-32B4-440A-A705-3DA534F069CD}" destId="{94AD3728-E999-4363-82A9-0026DF9ECD2A}" srcOrd="0" destOrd="0" presId="urn:microsoft.com/office/officeart/2005/8/layout/orgChart1"/>
-    <dgm:cxn modelId="{E60835F8-6822-4288-8C06-97447EE037BA}" type="presOf" srcId="{0E3DB6F8-5E65-48EC-BA37-5224CAFBACB5}" destId="{78653A82-A305-466A-873D-FF6F67688907}" srcOrd="1" destOrd="0" presId="urn:microsoft.com/office/officeart/2005/8/layout/orgChart1"/>
-    <dgm:cxn modelId="{09FAE88F-F147-4356-A297-89CBEA380E0F}" type="presOf" srcId="{FA900B44-5CA6-4108-B722-4BC7CE9FBC37}" destId="{33097F8F-27BD-4BEB-84FB-CD2E9CB3FA05}" srcOrd="0" destOrd="0" presId="urn:microsoft.com/office/officeart/2005/8/layout/orgChart1"/>
-    <dgm:cxn modelId="{BBE3D91A-06F7-4940-97CF-C4BACA0199A2}" type="presOf" srcId="{7BDCC65F-2B42-4B08-AD37-31BF91D1F8B0}" destId="{54DC2BA8-E761-4BD5-81F2-E15520EEA0A3}" srcOrd="0" destOrd="0" presId="urn:microsoft.com/office/officeart/2005/8/layout/orgChart1"/>
-    <dgm:cxn modelId="{F97395CA-54F2-4058-93AE-43D52A01C2D0}" type="presOf" srcId="{0C8002ED-6130-47DF-A0EF-791311790CD8}" destId="{41980269-A50A-494D-9FD2-851D1420B92A}" srcOrd="1" destOrd="0" presId="urn:microsoft.com/office/officeart/2005/8/layout/orgChart1"/>
-    <dgm:cxn modelId="{28B6E635-49EE-444F-ADFB-2D3116F01320}" type="presOf" srcId="{734611FE-6FAE-4AAF-B72B-1C274477E1BC}" destId="{CEEB246D-9CC0-4AB3-A785-4514AE884F2F}" srcOrd="0" destOrd="0" presId="urn:microsoft.com/office/officeart/2005/8/layout/orgChart1"/>
-    <dgm:cxn modelId="{3980E223-3C30-4CD4-8C33-45FA133B4028}" type="presOf" srcId="{883A24DA-12A8-4057-8DC6-F134DA5CC8CA}" destId="{ADE450B4-3A37-4F8C-A61B-FF6AD0585DC0}" srcOrd="0" destOrd="0" presId="urn:microsoft.com/office/officeart/2005/8/layout/orgChart1"/>
-    <dgm:cxn modelId="{5BD5D650-84CA-4ECD-9C97-4E70885C28A3}" type="presOf" srcId="{734611FE-6FAE-4AAF-B72B-1C274477E1BC}" destId="{B1DFD347-3954-4CC3-9322-3F5A135EC79A}" srcOrd="1" destOrd="0" presId="urn:microsoft.com/office/officeart/2005/8/layout/orgChart1"/>
-    <dgm:cxn modelId="{A58370F2-D2B1-4183-908C-F407A978D431}" type="presOf" srcId="{9F588FD1-B1FA-4B04-AD50-3A36B9624A58}" destId="{94C891E3-FEA6-4B87-A8C2-2D1D18A57D9A}" srcOrd="0" destOrd="0" presId="urn:microsoft.com/office/officeart/2005/8/layout/orgChart1"/>
+    <dgm:cxn modelId="{73B9E73E-10BE-460C-9C7E-D46FC1D5B4FB}" type="presOf" srcId="{0C8002ED-6130-47DF-A0EF-791311790CD8}" destId="{41980269-A50A-494D-9FD2-851D1420B92A}" srcOrd="1" destOrd="0" presId="urn:microsoft.com/office/officeart/2005/8/layout/orgChart1"/>
+    <dgm:cxn modelId="{B0ACD636-9A90-4658-A81C-432A1597CB58}" type="presOf" srcId="{734611FE-6FAE-4AAF-B72B-1C274477E1BC}" destId="{B1DFD347-3954-4CC3-9322-3F5A135EC79A}" srcOrd="1" destOrd="0" presId="urn:microsoft.com/office/officeart/2005/8/layout/orgChart1"/>
+    <dgm:cxn modelId="{7D9F8757-F3D0-4BC3-A499-F27874981B8F}" type="presOf" srcId="{1B02610F-2F14-4033-8FC9-0F5F0878223A}" destId="{D183CC28-520E-4B35-BA6B-2B656F5672F8}" srcOrd="0" destOrd="0" presId="urn:microsoft.com/office/officeart/2005/8/layout/orgChart1"/>
+    <dgm:cxn modelId="{2FF636A0-D7DC-4714-9EE4-05262333B201}" type="presOf" srcId="{0E3DB6F8-5E65-48EC-BA37-5224CAFBACB5}" destId="{78653A82-A305-466A-873D-FF6F67688907}" srcOrd="1" destOrd="0" presId="urn:microsoft.com/office/officeart/2005/8/layout/orgChart1"/>
+    <dgm:cxn modelId="{08907313-8A81-48AA-8159-45AE54ABD03E}" type="presOf" srcId="{D21D0701-32B4-440A-A705-3DA534F069CD}" destId="{94AD3728-E999-4363-82A9-0026DF9ECD2A}" srcOrd="0" destOrd="0" presId="urn:microsoft.com/office/officeart/2005/8/layout/orgChart1"/>
+    <dgm:cxn modelId="{FAF4B1C1-DCF3-4FE4-8013-783D82ACD049}" type="presOf" srcId="{100B9225-61E7-4A1D-B168-6F507C7645D8}" destId="{82957A68-CD66-4540-B77A-6FCC6B2F37E6}" srcOrd="0" destOrd="0" presId="urn:microsoft.com/office/officeart/2005/8/layout/orgChart1"/>
+    <dgm:cxn modelId="{202B1DF5-405E-40F6-9407-A65119E55275}" type="presOf" srcId="{ADA6AE50-9630-4800-A027-A436488E6790}" destId="{BD516770-330D-4414-B117-465826F8088D}" srcOrd="0" destOrd="0" presId="urn:microsoft.com/office/officeart/2005/8/layout/orgChart1"/>
     <dgm:cxn modelId="{C716842C-F070-40BB-9571-66334EC2680B}" srcId="{B404557C-6CE6-4B03-9AB0-3F81D31F08E7}" destId="{734611FE-6FAE-4AAF-B72B-1C274477E1BC}" srcOrd="0" destOrd="0" parTransId="{3119E6E6-1C2E-43DF-ACC3-DF0E7977ACF1}" sibTransId="{ABF2D1E4-071D-43DD-9DB1-59E2CC980265}"/>
-    <dgm:cxn modelId="{B097DD93-E4F5-4066-8C58-BDA86EB8B704}" type="presOf" srcId="{ADA6AE50-9630-4800-A027-A436488E6790}" destId="{BD516770-330D-4414-B117-465826F8088D}" srcOrd="0" destOrd="0" presId="urn:microsoft.com/office/officeart/2005/8/layout/orgChart1"/>
-    <dgm:cxn modelId="{E0B89C77-7BA6-4A98-AADE-2AF2069DE54B}" type="presOf" srcId="{E6803B2C-B7D5-4889-BA1F-62C22FCEDD10}" destId="{1124A5F7-1718-4447-8EC7-F8343C323C8E}" srcOrd="1" destOrd="0" presId="urn:microsoft.com/office/officeart/2005/8/layout/orgChart1"/>
+    <dgm:cxn modelId="{2F2D38AB-3788-4F4C-BC3E-0FE2E00FD575}" type="presOf" srcId="{0E3DB6F8-5E65-48EC-BA37-5224CAFBACB5}" destId="{A6FFC85C-EEF5-4D18-9576-CD400B6F59A2}" srcOrd="0" destOrd="0" presId="urn:microsoft.com/office/officeart/2005/8/layout/orgChart1"/>
+    <dgm:cxn modelId="{A687DFFE-348F-47DE-8CE9-8FAA43772CDA}" type="presOf" srcId="{7BDCC65F-2B42-4B08-AD37-31BF91D1F8B0}" destId="{854DD352-599B-4264-93BF-3279DB7883C1}" srcOrd="1" destOrd="0" presId="urn:microsoft.com/office/officeart/2005/8/layout/orgChart1"/>
+    <dgm:cxn modelId="{976445D7-BC61-49D8-910F-064A145F1BF3}" type="presOf" srcId="{E6803B2C-B7D5-4889-BA1F-62C22FCEDD10}" destId="{37F97793-0BA8-4A87-8CCF-E8D735C20A9E}" srcOrd="0" destOrd="0" presId="urn:microsoft.com/office/officeart/2005/8/layout/orgChart1"/>
+    <dgm:cxn modelId="{A8E4AAE9-1E06-41B8-9F65-56C92F7874EE}" type="presOf" srcId="{734611FE-6FAE-4AAF-B72B-1C274477E1BC}" destId="{CEEB246D-9CC0-4AB3-A785-4514AE884F2F}" srcOrd="0" destOrd="0" presId="urn:microsoft.com/office/officeart/2005/8/layout/orgChart1"/>
+    <dgm:cxn modelId="{E52B7CE0-8FAC-4672-BDA2-BE089EB2BF32}" type="presOf" srcId="{FA900B44-5CA6-4108-B722-4BC7CE9FBC37}" destId="{B0D467BB-C22D-4BD7-8536-DB44FF2CEB7E}" srcOrd="1" destOrd="0" presId="urn:microsoft.com/office/officeart/2005/8/layout/orgChart1"/>
+    <dgm:cxn modelId="{AFBB47E4-AE14-4DE6-855D-36EF150CF8D3}" type="presOf" srcId="{0C8002ED-6130-47DF-A0EF-791311790CD8}" destId="{B9DF7754-E54E-4BAD-B3D4-C427E1BD3BB4}" srcOrd="0" destOrd="0" presId="urn:microsoft.com/office/officeart/2005/8/layout/orgChart1"/>
+    <dgm:cxn modelId="{EAD7EC38-CC68-4F63-8567-A1F375391891}" type="presOf" srcId="{883A24DA-12A8-4057-8DC6-F134DA5CC8CA}" destId="{94666BA5-AE7E-403D-B039-AD4967C0A077}" srcOrd="1" destOrd="0" presId="urn:microsoft.com/office/officeart/2005/8/layout/orgChart1"/>
     <dgm:cxn modelId="{10305A46-4E27-4DA6-8DE5-374355EA62ED}" srcId="{FA900B44-5CA6-4108-B722-4BC7CE9FBC37}" destId="{883A24DA-12A8-4057-8DC6-F134DA5CC8CA}" srcOrd="2" destOrd="0" parTransId="{1B02610F-2F14-4033-8FC9-0F5F0878223A}" sibTransId="{DC79EAF3-5DFE-4D69-8F53-0EC5F1719374}"/>
-    <dgm:cxn modelId="{65AC600A-BF74-4BDB-A14F-D32D34E5D54A}" type="presOf" srcId="{0C8002ED-6130-47DF-A0EF-791311790CD8}" destId="{B9DF7754-E54E-4BAD-B3D4-C427E1BD3BB4}" srcOrd="0" destOrd="0" presId="urn:microsoft.com/office/officeart/2005/8/layout/orgChart1"/>
-    <dgm:cxn modelId="{48E57CFA-9EEB-4C82-A8C6-2FEC74937CD6}" type="presOf" srcId="{B404557C-6CE6-4B03-9AB0-3F81D31F08E7}" destId="{65558637-BB4B-4DE6-BDF1-287BA8E74A3F}" srcOrd="0" destOrd="0" presId="urn:microsoft.com/office/officeart/2005/8/layout/orgChart1"/>
-    <dgm:cxn modelId="{77C40412-8D68-4F6C-A760-40E506BE9D65}" type="presOf" srcId="{7BDCC65F-2B42-4B08-AD37-31BF91D1F8B0}" destId="{854DD352-599B-4264-93BF-3279DB7883C1}" srcOrd="1" destOrd="0" presId="urn:microsoft.com/office/officeart/2005/8/layout/orgChart1"/>
+    <dgm:cxn modelId="{18FF2B1A-4766-41EC-910E-D879B3FAB306}" type="presOf" srcId="{7BDCC65F-2B42-4B08-AD37-31BF91D1F8B0}" destId="{54DC2BA8-E761-4BD5-81F2-E15520EEA0A3}" srcOrd="0" destOrd="0" presId="urn:microsoft.com/office/officeart/2005/8/layout/orgChart1"/>
     <dgm:cxn modelId="{1281CC53-EDF7-4FC8-BDCB-9A1F69A5548A}" srcId="{FA900B44-5CA6-4108-B722-4BC7CE9FBC37}" destId="{B404557C-6CE6-4B03-9AB0-3F81D31F08E7}" srcOrd="3" destOrd="0" parTransId="{1B747D53-3797-446D-9FE8-EE6DC47F1B3F}" sibTransId="{8CCD2C33-1672-43D7-BA1C-B272C08693D1}"/>
-    <dgm:cxn modelId="{3D264953-6490-4FFC-8CAF-324B143B3F8E}" type="presOf" srcId="{E6803B2C-B7D5-4889-BA1F-62C22FCEDD10}" destId="{37F97793-0BA8-4A87-8CCF-E8D735C20A9E}" srcOrd="0" destOrd="0" presId="urn:microsoft.com/office/officeart/2005/8/layout/orgChart1"/>
-    <dgm:cxn modelId="{145F0011-124E-4862-BD56-04DEC747493D}" type="presParOf" srcId="{94C891E3-FEA6-4B87-A8C2-2D1D18A57D9A}" destId="{C4755B41-67CF-4E83-8823-C30CAB7C02A0}" srcOrd="0" destOrd="0" presId="urn:microsoft.com/office/officeart/2005/8/layout/orgChart1"/>
-    <dgm:cxn modelId="{7F77A52C-0D9A-4C6E-B5BB-74C8D36E0311}" type="presParOf" srcId="{C4755B41-67CF-4E83-8823-C30CAB7C02A0}" destId="{147530FF-4CA8-4210-85B6-51FCC7BF7886}" srcOrd="0" destOrd="0" presId="urn:microsoft.com/office/officeart/2005/8/layout/orgChart1"/>
-    <dgm:cxn modelId="{B148741F-072C-4646-9AAD-CC44D30F2019}" type="presParOf" srcId="{147530FF-4CA8-4210-85B6-51FCC7BF7886}" destId="{33097F8F-27BD-4BEB-84FB-CD2E9CB3FA05}" srcOrd="0" destOrd="0" presId="urn:microsoft.com/office/officeart/2005/8/layout/orgChart1"/>
-    <dgm:cxn modelId="{98AE998D-1BE6-4F7E-999E-3EAFA8A304D0}" type="presParOf" srcId="{147530FF-4CA8-4210-85B6-51FCC7BF7886}" destId="{B0D467BB-C22D-4BD7-8536-DB44FF2CEB7E}" srcOrd="1" destOrd="0" presId="urn:microsoft.com/office/officeart/2005/8/layout/orgChart1"/>
-    <dgm:cxn modelId="{96790152-D0AF-4CEA-A6D7-68EEF304670B}" type="presParOf" srcId="{C4755B41-67CF-4E83-8823-C30CAB7C02A0}" destId="{D7A62192-5B65-495E-AA1A-498916FD0A03}" srcOrd="1" destOrd="0" presId="urn:microsoft.com/office/officeart/2005/8/layout/orgChart1"/>
-    <dgm:cxn modelId="{FB89C6EC-A3AC-4918-AAA5-B3482BA2D8C0}" type="presParOf" srcId="{D7A62192-5B65-495E-AA1A-498916FD0A03}" destId="{BD516770-330D-4414-B117-465826F8088D}" srcOrd="0" destOrd="0" presId="urn:microsoft.com/office/officeart/2005/8/layout/orgChart1"/>
-    <dgm:cxn modelId="{C1577A2E-FCD1-4908-8F0D-5C57F144272C}" type="presParOf" srcId="{D7A62192-5B65-495E-AA1A-498916FD0A03}" destId="{DF2AA7B1-9C4B-4B18-9D68-D48A543BB574}" srcOrd="1" destOrd="0" presId="urn:microsoft.com/office/officeart/2005/8/layout/orgChart1"/>
-    <dgm:cxn modelId="{2C6365A2-EB76-4A13-B86C-91D2B89F4491}" type="presParOf" srcId="{DF2AA7B1-9C4B-4B18-9D68-D48A543BB574}" destId="{7DB5A92F-2273-48C5-BB35-915C7D25C8C1}" srcOrd="0" destOrd="0" presId="urn:microsoft.com/office/officeart/2005/8/layout/orgChart1"/>
-    <dgm:cxn modelId="{A054E2E3-78FF-4188-B95C-1F968F9EA610}" type="presParOf" srcId="{7DB5A92F-2273-48C5-BB35-915C7D25C8C1}" destId="{37F97793-0BA8-4A87-8CCF-E8D735C20A9E}" srcOrd="0" destOrd="0" presId="urn:microsoft.com/office/officeart/2005/8/layout/orgChart1"/>
-    <dgm:cxn modelId="{3F904BD9-F36E-4913-9100-A7AF0758FA61}" type="presParOf" srcId="{7DB5A92F-2273-48C5-BB35-915C7D25C8C1}" destId="{1124A5F7-1718-4447-8EC7-F8343C323C8E}" srcOrd="1" destOrd="0" presId="urn:microsoft.com/office/officeart/2005/8/layout/orgChart1"/>
-    <dgm:cxn modelId="{B57F1FE7-45FC-4179-942D-9D4C9F8BC9F7}" type="presParOf" srcId="{DF2AA7B1-9C4B-4B18-9D68-D48A543BB574}" destId="{AA536EEB-CAA1-4A7A-9BDD-8AABDF935056}" srcOrd="1" destOrd="0" presId="urn:microsoft.com/office/officeart/2005/8/layout/orgChart1"/>
-    <dgm:cxn modelId="{AD17094D-950B-49F3-9D5E-F5170A3F5922}" type="presParOf" srcId="{DF2AA7B1-9C4B-4B18-9D68-D48A543BB574}" destId="{69CB5E1C-8267-48C3-ACCD-99C551D00769}" srcOrd="2" destOrd="0" presId="urn:microsoft.com/office/officeart/2005/8/layout/orgChart1"/>
-    <dgm:cxn modelId="{1B037ED3-2F67-4B74-AF4A-0D67196D35AA}" type="presParOf" srcId="{D7A62192-5B65-495E-AA1A-498916FD0A03}" destId="{82957A68-CD66-4540-B77A-6FCC6B2F37E6}" srcOrd="2" destOrd="0" presId="urn:microsoft.com/office/officeart/2005/8/layout/orgChart1"/>
-    <dgm:cxn modelId="{252A1F11-87DA-4A08-9A71-186A0C279309}" type="presParOf" srcId="{D7A62192-5B65-495E-AA1A-498916FD0A03}" destId="{B5BA558E-AE89-4F9D-B52B-ED966F769EE6}" srcOrd="3" destOrd="0" presId="urn:microsoft.com/office/officeart/2005/8/layout/orgChart1"/>
-    <dgm:cxn modelId="{A707044E-D693-420D-8EE5-CCCBB94966D8}" type="presParOf" srcId="{B5BA558E-AE89-4F9D-B52B-ED966F769EE6}" destId="{13DCC7EC-B382-4A88-B8A9-0DAF7E5304D6}" srcOrd="0" destOrd="0" presId="urn:microsoft.com/office/officeart/2005/8/layout/orgChart1"/>
-    <dgm:cxn modelId="{125C1D3E-2CDD-404F-A275-FE5FF637FA44}" type="presParOf" srcId="{13DCC7EC-B382-4A88-B8A9-0DAF7E5304D6}" destId="{B9DF7754-E54E-4BAD-B3D4-C427E1BD3BB4}" srcOrd="0" destOrd="0" presId="urn:microsoft.com/office/officeart/2005/8/layout/orgChart1"/>
-    <dgm:cxn modelId="{04CDC4F8-9739-4DFD-ABEE-7649A8FC3C79}" type="presParOf" srcId="{13DCC7EC-B382-4A88-B8A9-0DAF7E5304D6}" destId="{41980269-A50A-494D-9FD2-851D1420B92A}" srcOrd="1" destOrd="0" presId="urn:microsoft.com/office/officeart/2005/8/layout/orgChart1"/>
-    <dgm:cxn modelId="{4F488FCB-36BD-4864-87DF-B42CB66C686A}" type="presParOf" srcId="{B5BA558E-AE89-4F9D-B52B-ED966F769EE6}" destId="{35E7C670-6743-443F-80A1-00104ED4509A}" srcOrd="1" destOrd="0" presId="urn:microsoft.com/office/officeart/2005/8/layout/orgChart1"/>
-    <dgm:cxn modelId="{DFE95D0D-7B10-422B-9C62-5CFF54B52885}" type="presParOf" srcId="{35E7C670-6743-443F-80A1-00104ED4509A}" destId="{74989D65-1EDD-4BFE-B63C-D660FCD5CA39}" srcOrd="0" destOrd="0" presId="urn:microsoft.com/office/officeart/2005/8/layout/orgChart1"/>
-    <dgm:cxn modelId="{72FF9001-A235-4995-9678-400E1F952FE7}" type="presParOf" srcId="{35E7C670-6743-443F-80A1-00104ED4509A}" destId="{D3B5A199-1F2A-40E0-8A2D-F25BB67DEABB}" srcOrd="1" destOrd="0" presId="urn:microsoft.com/office/officeart/2005/8/layout/orgChart1"/>
-    <dgm:cxn modelId="{EFC4F1F2-EAD0-464B-8C65-ED90AF67ADE1}" type="presParOf" srcId="{D3B5A199-1F2A-40E0-8A2D-F25BB67DEABB}" destId="{C0773AF9-9F05-470F-AD5E-067B63FD74F4}" srcOrd="0" destOrd="0" presId="urn:microsoft.com/office/officeart/2005/8/layout/orgChart1"/>
-    <dgm:cxn modelId="{0CFAF161-5121-437B-96A4-8EA7AB147BEC}" type="presParOf" srcId="{C0773AF9-9F05-470F-AD5E-067B63FD74F4}" destId="{A6FFC85C-EEF5-4D18-9576-CD400B6F59A2}" srcOrd="0" destOrd="0" presId="urn:microsoft.com/office/officeart/2005/8/layout/orgChart1"/>
-    <dgm:cxn modelId="{8E934B3E-D763-4DDE-AB04-0A1369612EEE}" type="presParOf" srcId="{C0773AF9-9F05-470F-AD5E-067B63FD74F4}" destId="{78653A82-A305-466A-873D-FF6F67688907}" srcOrd="1" destOrd="0" presId="urn:microsoft.com/office/officeart/2005/8/layout/orgChart1"/>
-    <dgm:cxn modelId="{B88FFF64-1AFD-479E-87B1-E530BE3741CF}" type="presParOf" srcId="{D3B5A199-1F2A-40E0-8A2D-F25BB67DEABB}" destId="{78789D5B-5BC6-4594-A4B3-97ABCE2AE9F3}" srcOrd="1" destOrd="0" presId="urn:microsoft.com/office/officeart/2005/8/layout/orgChart1"/>
-    <dgm:cxn modelId="{841BF216-F975-4326-8347-70221503777A}" type="presParOf" srcId="{D3B5A199-1F2A-40E0-8A2D-F25BB67DEABB}" destId="{169D9E08-03A7-4C2A-817A-72AA7288CF3E}" srcOrd="2" destOrd="0" presId="urn:microsoft.com/office/officeart/2005/8/layout/orgChart1"/>
-    <dgm:cxn modelId="{4A57CD5B-D14C-4489-9BFC-D1CDA6BDAD6A}" type="presParOf" srcId="{B5BA558E-AE89-4F9D-B52B-ED966F769EE6}" destId="{C6B7B8F6-4FA7-43A7-81E6-54E36527ED2F}" srcOrd="2" destOrd="0" presId="urn:microsoft.com/office/officeart/2005/8/layout/orgChart1"/>
-    <dgm:cxn modelId="{1E701C7C-7180-48C4-B971-E1323F463D80}" type="presParOf" srcId="{D7A62192-5B65-495E-AA1A-498916FD0A03}" destId="{D183CC28-520E-4B35-BA6B-2B656F5672F8}" srcOrd="4" destOrd="0" presId="urn:microsoft.com/office/officeart/2005/8/layout/orgChart1"/>
-    <dgm:cxn modelId="{F0BD1EFB-7465-48AF-AD04-AAF17E2B1C7C}" type="presParOf" srcId="{D7A62192-5B65-495E-AA1A-498916FD0A03}" destId="{D6609A72-674D-495E-84E6-B5030C47F86F}" srcOrd="5" destOrd="0" presId="urn:microsoft.com/office/officeart/2005/8/layout/orgChart1"/>
-    <dgm:cxn modelId="{3B5DED59-B965-41BA-863E-EB2ABDE6799D}" type="presParOf" srcId="{D6609A72-674D-495E-84E6-B5030C47F86F}" destId="{5B1CBA83-D9C0-4449-8BB5-E7FFBE960113}" srcOrd="0" destOrd="0" presId="urn:microsoft.com/office/officeart/2005/8/layout/orgChart1"/>
-    <dgm:cxn modelId="{727E349F-F78B-456D-81F4-15EBDAA4C3E9}" type="presParOf" srcId="{5B1CBA83-D9C0-4449-8BB5-E7FFBE960113}" destId="{ADE450B4-3A37-4F8C-A61B-FF6AD0585DC0}" srcOrd="0" destOrd="0" presId="urn:microsoft.com/office/officeart/2005/8/layout/orgChart1"/>
-    <dgm:cxn modelId="{73DE5C9F-F855-465F-90F9-B80233497FBE}" type="presParOf" srcId="{5B1CBA83-D9C0-4449-8BB5-E7FFBE960113}" destId="{94666BA5-AE7E-403D-B039-AD4967C0A077}" srcOrd="1" destOrd="0" presId="urn:microsoft.com/office/officeart/2005/8/layout/orgChart1"/>
-    <dgm:cxn modelId="{46FB3B73-1242-4F0C-ABED-69DD2EC807C6}" type="presParOf" srcId="{D6609A72-674D-495E-84E6-B5030C47F86F}" destId="{B3F5C2DA-955B-4AFA-9B87-0058E6BADFA2}" srcOrd="1" destOrd="0" presId="urn:microsoft.com/office/officeart/2005/8/layout/orgChart1"/>
-    <dgm:cxn modelId="{897893D6-3FEF-400E-ADC7-08FE64CA4BE6}" type="presParOf" srcId="{B3F5C2DA-955B-4AFA-9B87-0058E6BADFA2}" destId="{94AD3728-E999-4363-82A9-0026DF9ECD2A}" srcOrd="0" destOrd="0" presId="urn:microsoft.com/office/officeart/2005/8/layout/orgChart1"/>
-    <dgm:cxn modelId="{36ECA487-0B44-4BBE-875A-6C5DBEA9E00A}" type="presParOf" srcId="{B3F5C2DA-955B-4AFA-9B87-0058E6BADFA2}" destId="{E53CCAC5-B3FC-4BBC-8175-D42D5BE1B524}" srcOrd="1" destOrd="0" presId="urn:microsoft.com/office/officeart/2005/8/layout/orgChart1"/>
-    <dgm:cxn modelId="{7858FCD2-B4CD-4AD4-8F55-DDDBD43BA0CB}" type="presParOf" srcId="{E53CCAC5-B3FC-4BBC-8175-D42D5BE1B524}" destId="{019BE7E8-EE4B-4155-8325-C5522D91A356}" srcOrd="0" destOrd="0" presId="urn:microsoft.com/office/officeart/2005/8/layout/orgChart1"/>
-    <dgm:cxn modelId="{15C8992D-67DF-42D0-A38B-636BD728EE7A}" type="presParOf" srcId="{019BE7E8-EE4B-4155-8325-C5522D91A356}" destId="{54DC2BA8-E761-4BD5-81F2-E15520EEA0A3}" srcOrd="0" destOrd="0" presId="urn:microsoft.com/office/officeart/2005/8/layout/orgChart1"/>
-    <dgm:cxn modelId="{75136D0E-4417-4AB6-A93B-7F31DF74740C}" type="presParOf" srcId="{019BE7E8-EE4B-4155-8325-C5522D91A356}" destId="{854DD352-599B-4264-93BF-3279DB7883C1}" srcOrd="1" destOrd="0" presId="urn:microsoft.com/office/officeart/2005/8/layout/orgChart1"/>
-    <dgm:cxn modelId="{03C8F176-D70C-473D-8B67-7D7AD320DB61}" type="presParOf" srcId="{E53CCAC5-B3FC-4BBC-8175-D42D5BE1B524}" destId="{ADBEFCCA-A67D-44C4-A7D4-BC8DD0E973C6}" srcOrd="1" destOrd="0" presId="urn:microsoft.com/office/officeart/2005/8/layout/orgChart1"/>
-    <dgm:cxn modelId="{78CF4A8E-EECE-4073-92BC-21B282C9B17A}" type="presParOf" srcId="{E53CCAC5-B3FC-4BBC-8175-D42D5BE1B524}" destId="{3A268D77-F43D-4ACD-8C28-609D99CA2C1D}" srcOrd="2" destOrd="0" presId="urn:microsoft.com/office/officeart/2005/8/layout/orgChart1"/>
-    <dgm:cxn modelId="{B0BE9ECA-CD18-4E32-8966-59890DC9FFDC}" type="presParOf" srcId="{D6609A72-674D-495E-84E6-B5030C47F86F}" destId="{3D78FBF7-6185-4AA8-8615-B41852CA1F72}" srcOrd="2" destOrd="0" presId="urn:microsoft.com/office/officeart/2005/8/layout/orgChart1"/>
-    <dgm:cxn modelId="{25CFC05A-26BA-4EF2-AA1F-E35B45E796B1}" type="presParOf" srcId="{D7A62192-5B65-495E-AA1A-498916FD0A03}" destId="{319D5146-5F8E-49D3-B4A8-CBFF14FC3C3E}" srcOrd="6" destOrd="0" presId="urn:microsoft.com/office/officeart/2005/8/layout/orgChart1"/>
-    <dgm:cxn modelId="{1F4F2BC9-7BE0-4CAA-A05D-4282DD1A1507}" type="presParOf" srcId="{D7A62192-5B65-495E-AA1A-498916FD0A03}" destId="{A15516EF-023E-4603-965F-C03A498B7E56}" srcOrd="7" destOrd="0" presId="urn:microsoft.com/office/officeart/2005/8/layout/orgChart1"/>
-    <dgm:cxn modelId="{8CA4126A-8C06-4371-9E02-8EAD0D8B9E54}" type="presParOf" srcId="{A15516EF-023E-4603-965F-C03A498B7E56}" destId="{9A2E21AF-A0F9-4F5C-91EA-48F51C3A28AC}" srcOrd="0" destOrd="0" presId="urn:microsoft.com/office/officeart/2005/8/layout/orgChart1"/>
-    <dgm:cxn modelId="{4A84A3DD-1935-4382-BDA0-B2E23576B5A9}" type="presParOf" srcId="{9A2E21AF-A0F9-4F5C-91EA-48F51C3A28AC}" destId="{65558637-BB4B-4DE6-BDF1-287BA8E74A3F}" srcOrd="0" destOrd="0" presId="urn:microsoft.com/office/officeart/2005/8/layout/orgChart1"/>
-    <dgm:cxn modelId="{43CC9F02-4735-4712-AA5A-4747AFA54D0C}" type="presParOf" srcId="{9A2E21AF-A0F9-4F5C-91EA-48F51C3A28AC}" destId="{EAE6D9BA-30AB-4C6A-BD8B-2A177E423640}" srcOrd="1" destOrd="0" presId="urn:microsoft.com/office/officeart/2005/8/layout/orgChart1"/>
-    <dgm:cxn modelId="{9BA388AE-4D80-4C5A-850F-02833299D09F}" type="presParOf" srcId="{A15516EF-023E-4603-965F-C03A498B7E56}" destId="{81016F3C-5E3E-4601-A84E-8975D100FDEA}" srcOrd="1" destOrd="0" presId="urn:microsoft.com/office/officeart/2005/8/layout/orgChart1"/>
-    <dgm:cxn modelId="{87A29A4A-4682-47D4-87CD-84D693131A69}" type="presParOf" srcId="{81016F3C-5E3E-4601-A84E-8975D100FDEA}" destId="{5A0A1DD7-9EC3-4768-8837-D0093133B572}" srcOrd="0" destOrd="0" presId="urn:microsoft.com/office/officeart/2005/8/layout/orgChart1"/>
-    <dgm:cxn modelId="{AAA462E7-85FC-4E7D-915A-41CED1E2F68C}" type="presParOf" srcId="{81016F3C-5E3E-4601-A84E-8975D100FDEA}" destId="{DEF3FC7B-5349-4D03-8C3B-00B221F3FE4A}" srcOrd="1" destOrd="0" presId="urn:microsoft.com/office/officeart/2005/8/layout/orgChart1"/>
-    <dgm:cxn modelId="{DD5C795E-5578-44B8-BE24-E3202929D102}" type="presParOf" srcId="{DEF3FC7B-5349-4D03-8C3B-00B221F3FE4A}" destId="{0B68EEE9-EFDA-47DD-A9D0-4F5AB1740D7D}" srcOrd="0" destOrd="0" presId="urn:microsoft.com/office/officeart/2005/8/layout/orgChart1"/>
-    <dgm:cxn modelId="{20D26F68-F7E7-443A-8351-4E0842489580}" type="presParOf" srcId="{0B68EEE9-EFDA-47DD-A9D0-4F5AB1740D7D}" destId="{CEEB246D-9CC0-4AB3-A785-4514AE884F2F}" srcOrd="0" destOrd="0" presId="urn:microsoft.com/office/officeart/2005/8/layout/orgChart1"/>
-    <dgm:cxn modelId="{33F6CCFE-2B10-4CD2-9829-0DF221418D7F}" type="presParOf" srcId="{0B68EEE9-EFDA-47DD-A9D0-4F5AB1740D7D}" destId="{B1DFD347-3954-4CC3-9322-3F5A135EC79A}" srcOrd="1" destOrd="0" presId="urn:microsoft.com/office/officeart/2005/8/layout/orgChart1"/>
-    <dgm:cxn modelId="{A8E40376-4B2C-44F2-A85B-4990744CD108}" type="presParOf" srcId="{DEF3FC7B-5349-4D03-8C3B-00B221F3FE4A}" destId="{7A7B2024-B434-4D93-845C-E6E8C0F5129C}" srcOrd="1" destOrd="0" presId="urn:microsoft.com/office/officeart/2005/8/layout/orgChart1"/>
-    <dgm:cxn modelId="{E656E31D-1E08-4581-A6EE-0D5156A74A41}" type="presParOf" srcId="{DEF3FC7B-5349-4D03-8C3B-00B221F3FE4A}" destId="{302C26EC-C9F1-4F7F-B88E-2E4C56661F4D}" srcOrd="2" destOrd="0" presId="urn:microsoft.com/office/officeart/2005/8/layout/orgChart1"/>
-    <dgm:cxn modelId="{EE46E9DE-2490-458C-AE72-F8518B77996E}" type="presParOf" srcId="{A15516EF-023E-4603-965F-C03A498B7E56}" destId="{3CA3300B-EC53-4779-BD7B-9EDD812324B2}" srcOrd="2" destOrd="0" presId="urn:microsoft.com/office/officeart/2005/8/layout/orgChart1"/>
-    <dgm:cxn modelId="{42B32CF7-A73C-4215-B4B4-5EA8E439467C}" type="presParOf" srcId="{C4755B41-67CF-4E83-8823-C30CAB7C02A0}" destId="{87A247DA-CF76-4CD9-B635-A71A39D51EC4}" srcOrd="2" destOrd="0" presId="urn:microsoft.com/office/officeart/2005/8/layout/orgChart1"/>
+    <dgm:cxn modelId="{85A19D2A-3094-472C-A4C3-D16A80C8CA32}" type="presOf" srcId="{3119E6E6-1C2E-43DF-ACC3-DF0E7977ACF1}" destId="{5A0A1DD7-9EC3-4768-8837-D0093133B572}" srcOrd="0" destOrd="0" presId="urn:microsoft.com/office/officeart/2005/8/layout/orgChart1"/>
+    <dgm:cxn modelId="{A667E413-A994-41F5-9915-79EBF464D13E}" type="presOf" srcId="{883A24DA-12A8-4057-8DC6-F134DA5CC8CA}" destId="{ADE450B4-3A37-4F8C-A61B-FF6AD0585DC0}" srcOrd="0" destOrd="0" presId="urn:microsoft.com/office/officeart/2005/8/layout/orgChart1"/>
+    <dgm:cxn modelId="{96A96BE9-47A4-4F91-82E9-DDB41640B1B8}" type="presOf" srcId="{9F588FD1-B1FA-4B04-AD50-3A36B9624A58}" destId="{94C891E3-FEA6-4B87-A8C2-2D1D18A57D9A}" srcOrd="0" destOrd="0" presId="urn:microsoft.com/office/officeart/2005/8/layout/orgChart1"/>
+    <dgm:cxn modelId="{E5F07CA2-8F10-454C-B53C-AC0141983562}" type="presOf" srcId="{E6803B2C-B7D5-4889-BA1F-62C22FCEDD10}" destId="{1124A5F7-1718-4447-8EC7-F8343C323C8E}" srcOrd="1" destOrd="0" presId="urn:microsoft.com/office/officeart/2005/8/layout/orgChart1"/>
+    <dgm:cxn modelId="{8F49F21D-02D9-4185-97BF-053C61839130}" type="presParOf" srcId="{94C891E3-FEA6-4B87-A8C2-2D1D18A57D9A}" destId="{C4755B41-67CF-4E83-8823-C30CAB7C02A0}" srcOrd="0" destOrd="0" presId="urn:microsoft.com/office/officeart/2005/8/layout/orgChart1"/>
+    <dgm:cxn modelId="{9E041AC5-4451-4A8C-BBCB-6C017D64B516}" type="presParOf" srcId="{C4755B41-67CF-4E83-8823-C30CAB7C02A0}" destId="{147530FF-4CA8-4210-85B6-51FCC7BF7886}" srcOrd="0" destOrd="0" presId="urn:microsoft.com/office/officeart/2005/8/layout/orgChart1"/>
+    <dgm:cxn modelId="{E8609A61-4E51-4432-81FC-B35234A41191}" type="presParOf" srcId="{147530FF-4CA8-4210-85B6-51FCC7BF7886}" destId="{33097F8F-27BD-4BEB-84FB-CD2E9CB3FA05}" srcOrd="0" destOrd="0" presId="urn:microsoft.com/office/officeart/2005/8/layout/orgChart1"/>
+    <dgm:cxn modelId="{E1A1D424-7780-42C3-9449-952FAD673860}" type="presParOf" srcId="{147530FF-4CA8-4210-85B6-51FCC7BF7886}" destId="{B0D467BB-C22D-4BD7-8536-DB44FF2CEB7E}" srcOrd="1" destOrd="0" presId="urn:microsoft.com/office/officeart/2005/8/layout/orgChart1"/>
+    <dgm:cxn modelId="{A17E23F9-0024-4FFA-842F-2CC143F7F522}" type="presParOf" srcId="{C4755B41-67CF-4E83-8823-C30CAB7C02A0}" destId="{D7A62192-5B65-495E-AA1A-498916FD0A03}" srcOrd="1" destOrd="0" presId="urn:microsoft.com/office/officeart/2005/8/layout/orgChart1"/>
+    <dgm:cxn modelId="{0F9D631E-7993-499B-92D4-E3BB3AE3816C}" type="presParOf" srcId="{D7A62192-5B65-495E-AA1A-498916FD0A03}" destId="{BD516770-330D-4414-B117-465826F8088D}" srcOrd="0" destOrd="0" presId="urn:microsoft.com/office/officeart/2005/8/layout/orgChart1"/>
+    <dgm:cxn modelId="{32E9AF6C-4805-469D-86DB-A95D74664733}" type="presParOf" srcId="{D7A62192-5B65-495E-AA1A-498916FD0A03}" destId="{DF2AA7B1-9C4B-4B18-9D68-D48A543BB574}" srcOrd="1" destOrd="0" presId="urn:microsoft.com/office/officeart/2005/8/layout/orgChart1"/>
+    <dgm:cxn modelId="{5929413D-3A17-4E82-BF4C-FAF39B6556BC}" type="presParOf" srcId="{DF2AA7B1-9C4B-4B18-9D68-D48A543BB574}" destId="{7DB5A92F-2273-48C5-BB35-915C7D25C8C1}" srcOrd="0" destOrd="0" presId="urn:microsoft.com/office/officeart/2005/8/layout/orgChart1"/>
+    <dgm:cxn modelId="{05E53F19-FA45-42A4-AFE8-BF268A6F4839}" type="presParOf" srcId="{7DB5A92F-2273-48C5-BB35-915C7D25C8C1}" destId="{37F97793-0BA8-4A87-8CCF-E8D735C20A9E}" srcOrd="0" destOrd="0" presId="urn:microsoft.com/office/officeart/2005/8/layout/orgChart1"/>
+    <dgm:cxn modelId="{51C7DC36-BAF0-4B2B-94F7-F75D859E65A3}" type="presParOf" srcId="{7DB5A92F-2273-48C5-BB35-915C7D25C8C1}" destId="{1124A5F7-1718-4447-8EC7-F8343C323C8E}" srcOrd="1" destOrd="0" presId="urn:microsoft.com/office/officeart/2005/8/layout/orgChart1"/>
+    <dgm:cxn modelId="{B79598B2-1484-40D0-8F3E-D1419A7D34CC}" type="presParOf" srcId="{DF2AA7B1-9C4B-4B18-9D68-D48A543BB574}" destId="{AA536EEB-CAA1-4A7A-9BDD-8AABDF935056}" srcOrd="1" destOrd="0" presId="urn:microsoft.com/office/officeart/2005/8/layout/orgChart1"/>
+    <dgm:cxn modelId="{9D71C8F8-B3C1-48E7-A3F2-9385977254B9}" type="presParOf" srcId="{DF2AA7B1-9C4B-4B18-9D68-D48A543BB574}" destId="{69CB5E1C-8267-48C3-ACCD-99C551D00769}" srcOrd="2" destOrd="0" presId="urn:microsoft.com/office/officeart/2005/8/layout/orgChart1"/>
+    <dgm:cxn modelId="{9446BF5D-C9CB-4F26-8D57-109D3F1C8E5B}" type="presParOf" srcId="{D7A62192-5B65-495E-AA1A-498916FD0A03}" destId="{82957A68-CD66-4540-B77A-6FCC6B2F37E6}" srcOrd="2" destOrd="0" presId="urn:microsoft.com/office/officeart/2005/8/layout/orgChart1"/>
+    <dgm:cxn modelId="{E9644F1A-87D2-44FB-9931-455F182514F7}" type="presParOf" srcId="{D7A62192-5B65-495E-AA1A-498916FD0A03}" destId="{B5BA558E-AE89-4F9D-B52B-ED966F769EE6}" srcOrd="3" destOrd="0" presId="urn:microsoft.com/office/officeart/2005/8/layout/orgChart1"/>
+    <dgm:cxn modelId="{71F7B88B-74D5-4C3B-AD29-90B2D25506BF}" type="presParOf" srcId="{B5BA558E-AE89-4F9D-B52B-ED966F769EE6}" destId="{13DCC7EC-B382-4A88-B8A9-0DAF7E5304D6}" srcOrd="0" destOrd="0" presId="urn:microsoft.com/office/officeart/2005/8/layout/orgChart1"/>
+    <dgm:cxn modelId="{80CFE53D-8895-4DBF-A436-30C156B37784}" type="presParOf" srcId="{13DCC7EC-B382-4A88-B8A9-0DAF7E5304D6}" destId="{B9DF7754-E54E-4BAD-B3D4-C427E1BD3BB4}" srcOrd="0" destOrd="0" presId="urn:microsoft.com/office/officeart/2005/8/layout/orgChart1"/>
+    <dgm:cxn modelId="{F39988CA-4237-4499-AF23-AE00893C12B9}" type="presParOf" srcId="{13DCC7EC-B382-4A88-B8A9-0DAF7E5304D6}" destId="{41980269-A50A-494D-9FD2-851D1420B92A}" srcOrd="1" destOrd="0" presId="urn:microsoft.com/office/officeart/2005/8/layout/orgChart1"/>
+    <dgm:cxn modelId="{0B279612-49BC-4A18-A750-473460D93775}" type="presParOf" srcId="{B5BA558E-AE89-4F9D-B52B-ED966F769EE6}" destId="{35E7C670-6743-443F-80A1-00104ED4509A}" srcOrd="1" destOrd="0" presId="urn:microsoft.com/office/officeart/2005/8/layout/orgChart1"/>
+    <dgm:cxn modelId="{13DBC8E8-14AA-4514-919A-6D08BE1F9F2F}" type="presParOf" srcId="{35E7C670-6743-443F-80A1-00104ED4509A}" destId="{74989D65-1EDD-4BFE-B63C-D660FCD5CA39}" srcOrd="0" destOrd="0" presId="urn:microsoft.com/office/officeart/2005/8/layout/orgChart1"/>
+    <dgm:cxn modelId="{B66E78FC-B25C-4F05-8715-67F8041398CC}" type="presParOf" srcId="{35E7C670-6743-443F-80A1-00104ED4509A}" destId="{D3B5A199-1F2A-40E0-8A2D-F25BB67DEABB}" srcOrd="1" destOrd="0" presId="urn:microsoft.com/office/officeart/2005/8/layout/orgChart1"/>
+    <dgm:cxn modelId="{84118E15-7804-40A2-8335-B116707D11E3}" type="presParOf" srcId="{D3B5A199-1F2A-40E0-8A2D-F25BB67DEABB}" destId="{C0773AF9-9F05-470F-AD5E-067B63FD74F4}" srcOrd="0" destOrd="0" presId="urn:microsoft.com/office/officeart/2005/8/layout/orgChart1"/>
+    <dgm:cxn modelId="{32C30322-95BB-452E-B4FD-29C138843D2D}" type="presParOf" srcId="{C0773AF9-9F05-470F-AD5E-067B63FD74F4}" destId="{A6FFC85C-EEF5-4D18-9576-CD400B6F59A2}" srcOrd="0" destOrd="0" presId="urn:microsoft.com/office/officeart/2005/8/layout/orgChart1"/>
+    <dgm:cxn modelId="{4368EAA6-8500-44DC-B58D-55D7AF48ADD9}" type="presParOf" srcId="{C0773AF9-9F05-470F-AD5E-067B63FD74F4}" destId="{78653A82-A305-466A-873D-FF6F67688907}" srcOrd="1" destOrd="0" presId="urn:microsoft.com/office/officeart/2005/8/layout/orgChart1"/>
+    <dgm:cxn modelId="{F90488D8-F8AC-4C9C-A131-577CECBD3828}" type="presParOf" srcId="{D3B5A199-1F2A-40E0-8A2D-F25BB67DEABB}" destId="{78789D5B-5BC6-4594-A4B3-97ABCE2AE9F3}" srcOrd="1" destOrd="0" presId="urn:microsoft.com/office/officeart/2005/8/layout/orgChart1"/>
+    <dgm:cxn modelId="{A6F56676-103A-4858-A42D-1256B03F0428}" type="presParOf" srcId="{D3B5A199-1F2A-40E0-8A2D-F25BB67DEABB}" destId="{169D9E08-03A7-4C2A-817A-72AA7288CF3E}" srcOrd="2" destOrd="0" presId="urn:microsoft.com/office/officeart/2005/8/layout/orgChart1"/>
+    <dgm:cxn modelId="{5B3C8549-4F43-44B5-ABA0-6D01D289DAB8}" type="presParOf" srcId="{B5BA558E-AE89-4F9D-B52B-ED966F769EE6}" destId="{C6B7B8F6-4FA7-43A7-81E6-54E36527ED2F}" srcOrd="2" destOrd="0" presId="urn:microsoft.com/office/officeart/2005/8/layout/orgChart1"/>
+    <dgm:cxn modelId="{D0A96D42-0A22-4027-BC38-A791ABB90331}" type="presParOf" srcId="{D7A62192-5B65-495E-AA1A-498916FD0A03}" destId="{D183CC28-520E-4B35-BA6B-2B656F5672F8}" srcOrd="4" destOrd="0" presId="urn:microsoft.com/office/officeart/2005/8/layout/orgChart1"/>
+    <dgm:cxn modelId="{3F963D0A-A1E7-41CE-8CB9-DC18E6664662}" type="presParOf" srcId="{D7A62192-5B65-495E-AA1A-498916FD0A03}" destId="{D6609A72-674D-495E-84E6-B5030C47F86F}" srcOrd="5" destOrd="0" presId="urn:microsoft.com/office/officeart/2005/8/layout/orgChart1"/>
+    <dgm:cxn modelId="{927FA73D-4B21-4FD3-97C2-C7DB81302A7D}" type="presParOf" srcId="{D6609A72-674D-495E-84E6-B5030C47F86F}" destId="{5B1CBA83-D9C0-4449-8BB5-E7FFBE960113}" srcOrd="0" destOrd="0" presId="urn:microsoft.com/office/officeart/2005/8/layout/orgChart1"/>
+    <dgm:cxn modelId="{826CD0BB-1C1C-4C94-A096-0426F5A6FFF9}" type="presParOf" srcId="{5B1CBA83-D9C0-4449-8BB5-E7FFBE960113}" destId="{ADE450B4-3A37-4F8C-A61B-FF6AD0585DC0}" srcOrd="0" destOrd="0" presId="urn:microsoft.com/office/officeart/2005/8/layout/orgChart1"/>
+    <dgm:cxn modelId="{77D125F0-6593-467A-BC40-86000CDC2381}" type="presParOf" srcId="{5B1CBA83-D9C0-4449-8BB5-E7FFBE960113}" destId="{94666BA5-AE7E-403D-B039-AD4967C0A077}" srcOrd="1" destOrd="0" presId="urn:microsoft.com/office/officeart/2005/8/layout/orgChart1"/>
+    <dgm:cxn modelId="{52EA7D24-D216-4634-A7D3-E5EECC2EE3A8}" type="presParOf" srcId="{D6609A72-674D-495E-84E6-B5030C47F86F}" destId="{B3F5C2DA-955B-4AFA-9B87-0058E6BADFA2}" srcOrd="1" destOrd="0" presId="urn:microsoft.com/office/officeart/2005/8/layout/orgChart1"/>
+    <dgm:cxn modelId="{5B959D55-E551-4E4D-99F0-8C46FD5FBB05}" type="presParOf" srcId="{B3F5C2DA-955B-4AFA-9B87-0058E6BADFA2}" destId="{94AD3728-E999-4363-82A9-0026DF9ECD2A}" srcOrd="0" destOrd="0" presId="urn:microsoft.com/office/officeart/2005/8/layout/orgChart1"/>
+    <dgm:cxn modelId="{341465EC-73D3-48FF-A7FE-563CD6288D81}" type="presParOf" srcId="{B3F5C2DA-955B-4AFA-9B87-0058E6BADFA2}" destId="{E53CCAC5-B3FC-4BBC-8175-D42D5BE1B524}" srcOrd="1" destOrd="0" presId="urn:microsoft.com/office/officeart/2005/8/layout/orgChart1"/>
+    <dgm:cxn modelId="{CF3D7E95-D5ED-4D77-81F4-8F53BE2D451B}" type="presParOf" srcId="{E53CCAC5-B3FC-4BBC-8175-D42D5BE1B524}" destId="{019BE7E8-EE4B-4155-8325-C5522D91A356}" srcOrd="0" destOrd="0" presId="urn:microsoft.com/office/officeart/2005/8/layout/orgChart1"/>
+    <dgm:cxn modelId="{11225112-82E8-4F8A-AC01-FE925880C1D0}" type="presParOf" srcId="{019BE7E8-EE4B-4155-8325-C5522D91A356}" destId="{54DC2BA8-E761-4BD5-81F2-E15520EEA0A3}" srcOrd="0" destOrd="0" presId="urn:microsoft.com/office/officeart/2005/8/layout/orgChart1"/>
+    <dgm:cxn modelId="{0BA30D0D-B712-4636-B5A9-94ADD300A426}" type="presParOf" srcId="{019BE7E8-EE4B-4155-8325-C5522D91A356}" destId="{854DD352-599B-4264-93BF-3279DB7883C1}" srcOrd="1" destOrd="0" presId="urn:microsoft.com/office/officeart/2005/8/layout/orgChart1"/>
+    <dgm:cxn modelId="{5B421630-9895-4CD3-9F2D-01773A984DC8}" type="presParOf" srcId="{E53CCAC5-B3FC-4BBC-8175-D42D5BE1B524}" destId="{ADBEFCCA-A67D-44C4-A7D4-BC8DD0E973C6}" srcOrd="1" destOrd="0" presId="urn:microsoft.com/office/officeart/2005/8/layout/orgChart1"/>
+    <dgm:cxn modelId="{20589D7B-173D-489C-8A64-872979D6306D}" type="presParOf" srcId="{E53CCAC5-B3FC-4BBC-8175-D42D5BE1B524}" destId="{3A268D77-F43D-4ACD-8C28-609D99CA2C1D}" srcOrd="2" destOrd="0" presId="urn:microsoft.com/office/officeart/2005/8/layout/orgChart1"/>
+    <dgm:cxn modelId="{1C9B1489-2D9F-4184-9935-114465F26AC2}" type="presParOf" srcId="{D6609A72-674D-495E-84E6-B5030C47F86F}" destId="{3D78FBF7-6185-4AA8-8615-B41852CA1F72}" srcOrd="2" destOrd="0" presId="urn:microsoft.com/office/officeart/2005/8/layout/orgChart1"/>
+    <dgm:cxn modelId="{E6299955-455D-402D-8C5B-27F9033EC457}" type="presParOf" srcId="{D7A62192-5B65-495E-AA1A-498916FD0A03}" destId="{319D5146-5F8E-49D3-B4A8-CBFF14FC3C3E}" srcOrd="6" destOrd="0" presId="urn:microsoft.com/office/officeart/2005/8/layout/orgChart1"/>
+    <dgm:cxn modelId="{973CD283-985D-4463-9BF6-D08E2ADD0ACE}" type="presParOf" srcId="{D7A62192-5B65-495E-AA1A-498916FD0A03}" destId="{A15516EF-023E-4603-965F-C03A498B7E56}" srcOrd="7" destOrd="0" presId="urn:microsoft.com/office/officeart/2005/8/layout/orgChart1"/>
+    <dgm:cxn modelId="{4E8A0D89-A6F7-4537-A5B7-93E641CB0064}" type="presParOf" srcId="{A15516EF-023E-4603-965F-C03A498B7E56}" destId="{9A2E21AF-A0F9-4F5C-91EA-48F51C3A28AC}" srcOrd="0" destOrd="0" presId="urn:microsoft.com/office/officeart/2005/8/layout/orgChart1"/>
+    <dgm:cxn modelId="{BE6803B2-E852-4468-B7B0-003DCC80CFA4}" type="presParOf" srcId="{9A2E21AF-A0F9-4F5C-91EA-48F51C3A28AC}" destId="{65558637-BB4B-4DE6-BDF1-287BA8E74A3F}" srcOrd="0" destOrd="0" presId="urn:microsoft.com/office/officeart/2005/8/layout/orgChart1"/>
+    <dgm:cxn modelId="{C4427DFD-9947-46EC-AF6C-678D8324EEE7}" type="presParOf" srcId="{9A2E21AF-A0F9-4F5C-91EA-48F51C3A28AC}" destId="{EAE6D9BA-30AB-4C6A-BD8B-2A177E423640}" srcOrd="1" destOrd="0" presId="urn:microsoft.com/office/officeart/2005/8/layout/orgChart1"/>
+    <dgm:cxn modelId="{27243B66-F03A-40F1-8D13-FA5276F7478E}" type="presParOf" srcId="{A15516EF-023E-4603-965F-C03A498B7E56}" destId="{81016F3C-5E3E-4601-A84E-8975D100FDEA}" srcOrd="1" destOrd="0" presId="urn:microsoft.com/office/officeart/2005/8/layout/orgChart1"/>
+    <dgm:cxn modelId="{3471080E-AB63-420B-9FF9-445B073ECC05}" type="presParOf" srcId="{81016F3C-5E3E-4601-A84E-8975D100FDEA}" destId="{5A0A1DD7-9EC3-4768-8837-D0093133B572}" srcOrd="0" destOrd="0" presId="urn:microsoft.com/office/officeart/2005/8/layout/orgChart1"/>
+    <dgm:cxn modelId="{DF50D80C-60FA-4A6D-9639-A064BDD58536}" type="presParOf" srcId="{81016F3C-5E3E-4601-A84E-8975D100FDEA}" destId="{DEF3FC7B-5349-4D03-8C3B-00B221F3FE4A}" srcOrd="1" destOrd="0" presId="urn:microsoft.com/office/officeart/2005/8/layout/orgChart1"/>
+    <dgm:cxn modelId="{CF0DB714-90C6-4D2D-9FCB-5EAEDD811163}" type="presParOf" srcId="{DEF3FC7B-5349-4D03-8C3B-00B221F3FE4A}" destId="{0B68EEE9-EFDA-47DD-A9D0-4F5AB1740D7D}" srcOrd="0" destOrd="0" presId="urn:microsoft.com/office/officeart/2005/8/layout/orgChart1"/>
+    <dgm:cxn modelId="{2BD651ED-282F-431C-89E3-A75A52F374DF}" type="presParOf" srcId="{0B68EEE9-EFDA-47DD-A9D0-4F5AB1740D7D}" destId="{CEEB246D-9CC0-4AB3-A785-4514AE884F2F}" srcOrd="0" destOrd="0" presId="urn:microsoft.com/office/officeart/2005/8/layout/orgChart1"/>
+    <dgm:cxn modelId="{797181D8-5F5B-4BE3-9A80-68418B6522CC}" type="presParOf" srcId="{0B68EEE9-EFDA-47DD-A9D0-4F5AB1740D7D}" destId="{B1DFD347-3954-4CC3-9322-3F5A135EC79A}" srcOrd="1" destOrd="0" presId="urn:microsoft.com/office/officeart/2005/8/layout/orgChart1"/>
+    <dgm:cxn modelId="{665F4133-C80B-440A-9C4B-D1FAFBC32B73}" type="presParOf" srcId="{DEF3FC7B-5349-4D03-8C3B-00B221F3FE4A}" destId="{7A7B2024-B434-4D93-845C-E6E8C0F5129C}" srcOrd="1" destOrd="0" presId="urn:microsoft.com/office/officeart/2005/8/layout/orgChart1"/>
+    <dgm:cxn modelId="{784AD3D4-FD05-4197-904D-DE85AB49F840}" type="presParOf" srcId="{DEF3FC7B-5349-4D03-8C3B-00B221F3FE4A}" destId="{302C26EC-C9F1-4F7F-B88E-2E4C56661F4D}" srcOrd="2" destOrd="0" presId="urn:microsoft.com/office/officeart/2005/8/layout/orgChart1"/>
+    <dgm:cxn modelId="{B8D5DF1D-A55C-4721-B8A7-4BB7ECB1DB7C}" type="presParOf" srcId="{A15516EF-023E-4603-965F-C03A498B7E56}" destId="{3CA3300B-EC53-4779-BD7B-9EDD812324B2}" srcOrd="2" destOrd="0" presId="urn:microsoft.com/office/officeart/2005/8/layout/orgChart1"/>
+    <dgm:cxn modelId="{FFB0C84E-740B-484B-9B8C-0DF489092913}" type="presParOf" srcId="{C4755B41-67CF-4E83-8823-C30CAB7C02A0}" destId="{87A247DA-CF76-4CD9-B635-A71A39D51EC4}" srcOrd="2" destOrd="0" presId="urn:microsoft.com/office/officeart/2005/8/layout/orgChart1"/>
   </dgm:cxnLst>
   <dgm:bg/>
   <dgm:whole/>
@@ -12290,26 +12260,6 @@
     <dgm:pt modelId="{1B96D9D5-EDED-4473-8162-42A3F8997143}" type="pres">
       <dgm:prSet presAssocID="{B95D993D-0786-45F4-B8FD-62B4D6897257}" presName="Name35" presStyleLbl="parChTrans1D3" presStyleIdx="0" presStyleCnt="1"/>
       <dgm:spPr/>
-    </dgm:pt>
-    <dgm:pt modelId="{D2265D8C-33C2-41D2-A8A0-AC6B95D98A4B}" type="pres">
-      <dgm:prSet presAssocID="{7BD7751F-A351-446D-B162-EA2D1E347DF0}" presName="hierRoot2" presStyleCnt="0">
-        <dgm:presLayoutVars>
-          <dgm:hierBranch val="init"/>
-        </dgm:presLayoutVars>
-      </dgm:prSet>
-      <dgm:spPr/>
-    </dgm:pt>
-    <dgm:pt modelId="{2609F19F-492A-4AF3-840C-2122B57AFC1F}" type="pres">
-      <dgm:prSet presAssocID="{7BD7751F-A351-446D-B162-EA2D1E347DF0}" presName="rootComposite" presStyleCnt="0"/>
-      <dgm:spPr/>
-    </dgm:pt>
-    <dgm:pt modelId="{9DA4CF8C-7A43-4892-A99C-F5E6BB47E5CB}" type="pres">
-      <dgm:prSet presAssocID="{7BD7751F-A351-446D-B162-EA2D1E347DF0}" presName="rootText" presStyleLbl="node3" presStyleIdx="0" presStyleCnt="1">
-        <dgm:presLayoutVars>
-          <dgm:chPref val="3"/>
-        </dgm:presLayoutVars>
-      </dgm:prSet>
-      <dgm:spPr/>
       <dgm:t>
         <a:bodyPr/>
         <a:lstStyle/>
@@ -12318,8 +12268,24 @@
         </a:p>
       </dgm:t>
     </dgm:pt>
-    <dgm:pt modelId="{20D6CC48-664A-40BA-987E-E8797B947B8D}" type="pres">
-      <dgm:prSet presAssocID="{7BD7751F-A351-446D-B162-EA2D1E347DF0}" presName="rootConnector" presStyleLbl="node3" presStyleIdx="0" presStyleCnt="1"/>
+    <dgm:pt modelId="{D2265D8C-33C2-41D2-A8A0-AC6B95D98A4B}" type="pres">
+      <dgm:prSet presAssocID="{7BD7751F-A351-446D-B162-EA2D1E347DF0}" presName="hierRoot2" presStyleCnt="0">
+        <dgm:presLayoutVars>
+          <dgm:hierBranch val="init"/>
+        </dgm:presLayoutVars>
+      </dgm:prSet>
+      <dgm:spPr/>
+    </dgm:pt>
+    <dgm:pt modelId="{2609F19F-492A-4AF3-840C-2122B57AFC1F}" type="pres">
+      <dgm:prSet presAssocID="{7BD7751F-A351-446D-B162-EA2D1E347DF0}" presName="rootComposite" presStyleCnt="0"/>
+      <dgm:spPr/>
+    </dgm:pt>
+    <dgm:pt modelId="{9DA4CF8C-7A43-4892-A99C-F5E6BB47E5CB}" type="pres">
+      <dgm:prSet presAssocID="{7BD7751F-A351-446D-B162-EA2D1E347DF0}" presName="rootText" presStyleLbl="node3" presStyleIdx="0" presStyleCnt="1">
+        <dgm:presLayoutVars>
+          <dgm:chPref val="3"/>
+        </dgm:presLayoutVars>
+      </dgm:prSet>
       <dgm:spPr/>
       <dgm:t>
         <a:bodyPr/>
@@ -12329,12 +12295,8 @@
         </a:p>
       </dgm:t>
     </dgm:pt>
-    <dgm:pt modelId="{5A25041A-8BB3-41A3-AB1E-01ED67AFDF7C}" type="pres">
-      <dgm:prSet presAssocID="{7BD7751F-A351-446D-B162-EA2D1E347DF0}" presName="hierChild4" presStyleCnt="0"/>
-      <dgm:spPr/>
-    </dgm:pt>
-    <dgm:pt modelId="{C93F4C2B-52EB-4BD1-AE73-E3DC6F424CD1}" type="pres">
-      <dgm:prSet presAssocID="{16AEA3C4-E278-4069-868C-9C919857365A}" presName="Name37" presStyleLbl="parChTrans1D4" presStyleIdx="0" presStyleCnt="5"/>
+    <dgm:pt modelId="{20D6CC48-664A-40BA-987E-E8797B947B8D}" type="pres">
+      <dgm:prSet presAssocID="{7BD7751F-A351-446D-B162-EA2D1E347DF0}" presName="rootConnector" presStyleLbl="node3" presStyleIdx="0" presStyleCnt="1"/>
       <dgm:spPr/>
       <dgm:t>
         <a:bodyPr/>
@@ -12344,24 +12306,12 @@
         </a:p>
       </dgm:t>
     </dgm:pt>
-    <dgm:pt modelId="{D869100F-EB5C-49F4-B8A3-274A77BEBA7A}" type="pres">
-      <dgm:prSet presAssocID="{BDF45F26-4DAD-4428-8A85-DB52B53010AA}" presName="hierRoot2" presStyleCnt="0">
-        <dgm:presLayoutVars>
-          <dgm:hierBranch val="init"/>
-        </dgm:presLayoutVars>
-      </dgm:prSet>
-      <dgm:spPr/>
-    </dgm:pt>
-    <dgm:pt modelId="{44FF08AD-A87A-469F-A673-AA33604A853D}" type="pres">
-      <dgm:prSet presAssocID="{BDF45F26-4DAD-4428-8A85-DB52B53010AA}" presName="rootComposite" presStyleCnt="0"/>
-      <dgm:spPr/>
-    </dgm:pt>
-    <dgm:pt modelId="{5756CCD8-FEAF-4E74-B3E7-5D06C6EC2A2C}" type="pres">
-      <dgm:prSet presAssocID="{BDF45F26-4DAD-4428-8A85-DB52B53010AA}" presName="rootText" presStyleLbl="node4" presStyleIdx="0" presStyleCnt="5">
-        <dgm:presLayoutVars>
-          <dgm:chPref val="3"/>
-        </dgm:presLayoutVars>
-      </dgm:prSet>
+    <dgm:pt modelId="{5A25041A-8BB3-41A3-AB1E-01ED67AFDF7C}" type="pres">
+      <dgm:prSet presAssocID="{7BD7751F-A351-446D-B162-EA2D1E347DF0}" presName="hierChild4" presStyleCnt="0"/>
+      <dgm:spPr/>
+    </dgm:pt>
+    <dgm:pt modelId="{C93F4C2B-52EB-4BD1-AE73-E3DC6F424CD1}" type="pres">
+      <dgm:prSet presAssocID="{16AEA3C4-E278-4069-868C-9C919857365A}" presName="Name37" presStyleLbl="parChTrans1D4" presStyleIdx="0" presStyleCnt="5"/>
       <dgm:spPr/>
       <dgm:t>
         <a:bodyPr/>
@@ -12371,8 +12321,24 @@
         </a:p>
       </dgm:t>
     </dgm:pt>
-    <dgm:pt modelId="{5C14D77C-44CE-482D-896E-F42794C82C9E}" type="pres">
-      <dgm:prSet presAssocID="{BDF45F26-4DAD-4428-8A85-DB52B53010AA}" presName="rootConnector" presStyleLbl="node4" presStyleIdx="0" presStyleCnt="5"/>
+    <dgm:pt modelId="{D869100F-EB5C-49F4-B8A3-274A77BEBA7A}" type="pres">
+      <dgm:prSet presAssocID="{BDF45F26-4DAD-4428-8A85-DB52B53010AA}" presName="hierRoot2" presStyleCnt="0">
+        <dgm:presLayoutVars>
+          <dgm:hierBranch val="init"/>
+        </dgm:presLayoutVars>
+      </dgm:prSet>
+      <dgm:spPr/>
+    </dgm:pt>
+    <dgm:pt modelId="{44FF08AD-A87A-469F-A673-AA33604A853D}" type="pres">
+      <dgm:prSet presAssocID="{BDF45F26-4DAD-4428-8A85-DB52B53010AA}" presName="rootComposite" presStyleCnt="0"/>
+      <dgm:spPr/>
+    </dgm:pt>
+    <dgm:pt modelId="{5756CCD8-FEAF-4E74-B3E7-5D06C6EC2A2C}" type="pres">
+      <dgm:prSet presAssocID="{BDF45F26-4DAD-4428-8A85-DB52B53010AA}" presName="rootText" presStyleLbl="node4" presStyleIdx="0" presStyleCnt="5">
+        <dgm:presLayoutVars>
+          <dgm:chPref val="3"/>
+        </dgm:presLayoutVars>
+      </dgm:prSet>
       <dgm:spPr/>
       <dgm:t>
         <a:bodyPr/>
@@ -12382,16 +12348,8 @@
         </a:p>
       </dgm:t>
     </dgm:pt>
-    <dgm:pt modelId="{02AFCF3E-7EF0-4B97-A5DD-29AA9B0A6C46}" type="pres">
-      <dgm:prSet presAssocID="{BDF45F26-4DAD-4428-8A85-DB52B53010AA}" presName="hierChild4" presStyleCnt="0"/>
-      <dgm:spPr/>
-    </dgm:pt>
-    <dgm:pt modelId="{C695D08B-2396-4DE2-862C-FEB8F2B1592D}" type="pres">
-      <dgm:prSet presAssocID="{BDF45F26-4DAD-4428-8A85-DB52B53010AA}" presName="hierChild5" presStyleCnt="0"/>
-      <dgm:spPr/>
-    </dgm:pt>
-    <dgm:pt modelId="{98CE622E-329E-40A4-BD18-E1049EFC1F37}" type="pres">
-      <dgm:prSet presAssocID="{4CAA6063-0511-4DD9-B7F9-4B92A55E0CD6}" presName="Name37" presStyleLbl="parChTrans1D4" presStyleIdx="1" presStyleCnt="5"/>
+    <dgm:pt modelId="{5C14D77C-44CE-482D-896E-F42794C82C9E}" type="pres">
+      <dgm:prSet presAssocID="{BDF45F26-4DAD-4428-8A85-DB52B53010AA}" presName="rootConnector" presStyleLbl="node4" presStyleIdx="0" presStyleCnt="5"/>
       <dgm:spPr/>
       <dgm:t>
         <a:bodyPr/>
@@ -12401,24 +12359,16 @@
         </a:p>
       </dgm:t>
     </dgm:pt>
-    <dgm:pt modelId="{D3B5A199-1F2A-40E0-8A2D-F25BB67DEABB}" type="pres">
-      <dgm:prSet presAssocID="{0E3DB6F8-5E65-48EC-BA37-5224CAFBACB5}" presName="hierRoot2" presStyleCnt="0">
-        <dgm:presLayoutVars>
-          <dgm:hierBranch/>
-        </dgm:presLayoutVars>
-      </dgm:prSet>
-      <dgm:spPr/>
-    </dgm:pt>
-    <dgm:pt modelId="{C0773AF9-9F05-470F-AD5E-067B63FD74F4}" type="pres">
-      <dgm:prSet presAssocID="{0E3DB6F8-5E65-48EC-BA37-5224CAFBACB5}" presName="rootComposite" presStyleCnt="0"/>
-      <dgm:spPr/>
-    </dgm:pt>
-    <dgm:pt modelId="{A6FFC85C-EEF5-4D18-9576-CD400B6F59A2}" type="pres">
-      <dgm:prSet presAssocID="{0E3DB6F8-5E65-48EC-BA37-5224CAFBACB5}" presName="rootText" presStyleLbl="node4" presStyleIdx="1" presStyleCnt="5">
-        <dgm:presLayoutVars>
-          <dgm:chPref val="3"/>
-        </dgm:presLayoutVars>
-      </dgm:prSet>
+    <dgm:pt modelId="{02AFCF3E-7EF0-4B97-A5DD-29AA9B0A6C46}" type="pres">
+      <dgm:prSet presAssocID="{BDF45F26-4DAD-4428-8A85-DB52B53010AA}" presName="hierChild4" presStyleCnt="0"/>
+      <dgm:spPr/>
+    </dgm:pt>
+    <dgm:pt modelId="{C695D08B-2396-4DE2-862C-FEB8F2B1592D}" type="pres">
+      <dgm:prSet presAssocID="{BDF45F26-4DAD-4428-8A85-DB52B53010AA}" presName="hierChild5" presStyleCnt="0"/>
+      <dgm:spPr/>
+    </dgm:pt>
+    <dgm:pt modelId="{98CE622E-329E-40A4-BD18-E1049EFC1F37}" type="pres">
+      <dgm:prSet presAssocID="{4CAA6063-0511-4DD9-B7F9-4B92A55E0CD6}" presName="Name37" presStyleLbl="parChTrans1D4" presStyleIdx="1" presStyleCnt="5"/>
       <dgm:spPr/>
       <dgm:t>
         <a:bodyPr/>
@@ -12428,8 +12378,24 @@
         </a:p>
       </dgm:t>
     </dgm:pt>
-    <dgm:pt modelId="{78653A82-A305-466A-873D-FF6F67688907}" type="pres">
-      <dgm:prSet presAssocID="{0E3DB6F8-5E65-48EC-BA37-5224CAFBACB5}" presName="rootConnector" presStyleLbl="node4" presStyleIdx="1" presStyleCnt="5"/>
+    <dgm:pt modelId="{D3B5A199-1F2A-40E0-8A2D-F25BB67DEABB}" type="pres">
+      <dgm:prSet presAssocID="{0E3DB6F8-5E65-48EC-BA37-5224CAFBACB5}" presName="hierRoot2" presStyleCnt="0">
+        <dgm:presLayoutVars>
+          <dgm:hierBranch/>
+        </dgm:presLayoutVars>
+      </dgm:prSet>
+      <dgm:spPr/>
+    </dgm:pt>
+    <dgm:pt modelId="{C0773AF9-9F05-470F-AD5E-067B63FD74F4}" type="pres">
+      <dgm:prSet presAssocID="{0E3DB6F8-5E65-48EC-BA37-5224CAFBACB5}" presName="rootComposite" presStyleCnt="0"/>
+      <dgm:spPr/>
+    </dgm:pt>
+    <dgm:pt modelId="{A6FFC85C-EEF5-4D18-9576-CD400B6F59A2}" type="pres">
+      <dgm:prSet presAssocID="{0E3DB6F8-5E65-48EC-BA37-5224CAFBACB5}" presName="rootText" presStyleLbl="node4" presStyleIdx="1" presStyleCnt="5">
+        <dgm:presLayoutVars>
+          <dgm:chPref val="3"/>
+        </dgm:presLayoutVars>
+      </dgm:prSet>
       <dgm:spPr/>
       <dgm:t>
         <a:bodyPr/>
@@ -12439,12 +12405,8 @@
         </a:p>
       </dgm:t>
     </dgm:pt>
-    <dgm:pt modelId="{78789D5B-5BC6-4594-A4B3-97ABCE2AE9F3}" type="pres">
-      <dgm:prSet presAssocID="{0E3DB6F8-5E65-48EC-BA37-5224CAFBACB5}" presName="hierChild4" presStyleCnt="0"/>
-      <dgm:spPr/>
-    </dgm:pt>
-    <dgm:pt modelId="{E67B9143-2421-4940-AA1D-D6E7B6EB8F01}" type="pres">
-      <dgm:prSet presAssocID="{4299B1F1-E465-4FDC-9E68-AECFB8C2F48F}" presName="Name35" presStyleLbl="parChTrans1D4" presStyleIdx="2" presStyleCnt="5"/>
+    <dgm:pt modelId="{78653A82-A305-466A-873D-FF6F67688907}" type="pres">
+      <dgm:prSet presAssocID="{0E3DB6F8-5E65-48EC-BA37-5224CAFBACB5}" presName="rootConnector" presStyleLbl="node4" presStyleIdx="1" presStyleCnt="5"/>
       <dgm:spPr/>
       <dgm:t>
         <a:bodyPr/>
@@ -12454,24 +12416,12 @@
         </a:p>
       </dgm:t>
     </dgm:pt>
-    <dgm:pt modelId="{9AEBC6D8-0BB6-4B85-A778-04F376D471C8}" type="pres">
-      <dgm:prSet presAssocID="{5D017B91-DA28-44F9-890F-CFAF19903CE0}" presName="hierRoot2" presStyleCnt="0">
-        <dgm:presLayoutVars>
-          <dgm:hierBranch val="init"/>
-        </dgm:presLayoutVars>
-      </dgm:prSet>
-      <dgm:spPr/>
-    </dgm:pt>
-    <dgm:pt modelId="{54CC9B92-6C2C-4E73-BEE1-6949F6D3E6ED}" type="pres">
-      <dgm:prSet presAssocID="{5D017B91-DA28-44F9-890F-CFAF19903CE0}" presName="rootComposite" presStyleCnt="0"/>
-      <dgm:spPr/>
-    </dgm:pt>
-    <dgm:pt modelId="{07D97A32-BB55-4D98-9C96-8A5685461F28}" type="pres">
-      <dgm:prSet presAssocID="{5D017B91-DA28-44F9-890F-CFAF19903CE0}" presName="rootText" presStyleLbl="node4" presStyleIdx="2" presStyleCnt="5">
-        <dgm:presLayoutVars>
-          <dgm:chPref val="3"/>
-        </dgm:presLayoutVars>
-      </dgm:prSet>
+    <dgm:pt modelId="{78789D5B-5BC6-4594-A4B3-97ABCE2AE9F3}" type="pres">
+      <dgm:prSet presAssocID="{0E3DB6F8-5E65-48EC-BA37-5224CAFBACB5}" presName="hierChild4" presStyleCnt="0"/>
+      <dgm:spPr/>
+    </dgm:pt>
+    <dgm:pt modelId="{E67B9143-2421-4940-AA1D-D6E7B6EB8F01}" type="pres">
+      <dgm:prSet presAssocID="{4299B1F1-E465-4FDC-9E68-AECFB8C2F48F}" presName="Name35" presStyleLbl="parChTrans1D4" presStyleIdx="2" presStyleCnt="5"/>
       <dgm:spPr/>
       <dgm:t>
         <a:bodyPr/>
@@ -12481,8 +12431,24 @@
         </a:p>
       </dgm:t>
     </dgm:pt>
-    <dgm:pt modelId="{D27B80E2-D253-42ED-80D2-A481FCB7DC55}" type="pres">
-      <dgm:prSet presAssocID="{5D017B91-DA28-44F9-890F-CFAF19903CE0}" presName="rootConnector" presStyleLbl="node4" presStyleIdx="2" presStyleCnt="5"/>
+    <dgm:pt modelId="{9AEBC6D8-0BB6-4B85-A778-04F376D471C8}" type="pres">
+      <dgm:prSet presAssocID="{5D017B91-DA28-44F9-890F-CFAF19903CE0}" presName="hierRoot2" presStyleCnt="0">
+        <dgm:presLayoutVars>
+          <dgm:hierBranch val="init"/>
+        </dgm:presLayoutVars>
+      </dgm:prSet>
+      <dgm:spPr/>
+    </dgm:pt>
+    <dgm:pt modelId="{54CC9B92-6C2C-4E73-BEE1-6949F6D3E6ED}" type="pres">
+      <dgm:prSet presAssocID="{5D017B91-DA28-44F9-890F-CFAF19903CE0}" presName="rootComposite" presStyleCnt="0"/>
+      <dgm:spPr/>
+    </dgm:pt>
+    <dgm:pt modelId="{07D97A32-BB55-4D98-9C96-8A5685461F28}" type="pres">
+      <dgm:prSet presAssocID="{5D017B91-DA28-44F9-890F-CFAF19903CE0}" presName="rootText" presStyleLbl="node4" presStyleIdx="2" presStyleCnt="5">
+        <dgm:presLayoutVars>
+          <dgm:chPref val="3"/>
+        </dgm:presLayoutVars>
+      </dgm:prSet>
       <dgm:spPr/>
       <dgm:t>
         <a:bodyPr/>
@@ -12492,16 +12458,8 @@
         </a:p>
       </dgm:t>
     </dgm:pt>
-    <dgm:pt modelId="{A0A872B5-8E71-4185-A9B8-EB8C8FA230C8}" type="pres">
-      <dgm:prSet presAssocID="{5D017B91-DA28-44F9-890F-CFAF19903CE0}" presName="hierChild4" presStyleCnt="0"/>
-      <dgm:spPr/>
-    </dgm:pt>
-    <dgm:pt modelId="{3AEDF654-4DE7-446B-A4E2-F040003F72E2}" type="pres">
-      <dgm:prSet presAssocID="{5D017B91-DA28-44F9-890F-CFAF19903CE0}" presName="hierChild5" presStyleCnt="0"/>
-      <dgm:spPr/>
-    </dgm:pt>
-    <dgm:pt modelId="{AD2CF8BA-5DA6-4D69-939C-CDB29BEF2D8A}" type="pres">
-      <dgm:prSet presAssocID="{01E622D9-BA6E-4D0C-ACF1-27F300C5292F}" presName="Name35" presStyleLbl="parChTrans1D4" presStyleIdx="3" presStyleCnt="5"/>
+    <dgm:pt modelId="{D27B80E2-D253-42ED-80D2-A481FCB7DC55}" type="pres">
+      <dgm:prSet presAssocID="{5D017B91-DA28-44F9-890F-CFAF19903CE0}" presName="rootConnector" presStyleLbl="node4" presStyleIdx="2" presStyleCnt="5"/>
       <dgm:spPr/>
       <dgm:t>
         <a:bodyPr/>
@@ -12511,24 +12469,16 @@
         </a:p>
       </dgm:t>
     </dgm:pt>
-    <dgm:pt modelId="{10F6ADAC-E7AD-453C-83EC-BFD1483538E2}" type="pres">
-      <dgm:prSet presAssocID="{8CA3A186-7E11-4A60-B8B5-3CD4A5212ED4}" presName="hierRoot2" presStyleCnt="0">
-        <dgm:presLayoutVars>
-          <dgm:hierBranch val="init"/>
-        </dgm:presLayoutVars>
-      </dgm:prSet>
-      <dgm:spPr/>
-    </dgm:pt>
-    <dgm:pt modelId="{D24E7264-15FC-4022-9B23-FBF8E8EBFFEA}" type="pres">
-      <dgm:prSet presAssocID="{8CA3A186-7E11-4A60-B8B5-3CD4A5212ED4}" presName="rootComposite" presStyleCnt="0"/>
-      <dgm:spPr/>
-    </dgm:pt>
-    <dgm:pt modelId="{B458E3D9-A60D-4079-9BFC-16B2BF5AD374}" type="pres">
-      <dgm:prSet presAssocID="{8CA3A186-7E11-4A60-B8B5-3CD4A5212ED4}" presName="rootText" presStyleLbl="node4" presStyleIdx="3" presStyleCnt="5">
-        <dgm:presLayoutVars>
-          <dgm:chPref val="3"/>
-        </dgm:presLayoutVars>
-      </dgm:prSet>
+    <dgm:pt modelId="{A0A872B5-8E71-4185-A9B8-EB8C8FA230C8}" type="pres">
+      <dgm:prSet presAssocID="{5D017B91-DA28-44F9-890F-CFAF19903CE0}" presName="hierChild4" presStyleCnt="0"/>
+      <dgm:spPr/>
+    </dgm:pt>
+    <dgm:pt modelId="{3AEDF654-4DE7-446B-A4E2-F040003F72E2}" type="pres">
+      <dgm:prSet presAssocID="{5D017B91-DA28-44F9-890F-CFAF19903CE0}" presName="hierChild5" presStyleCnt="0"/>
+      <dgm:spPr/>
+    </dgm:pt>
+    <dgm:pt modelId="{AD2CF8BA-5DA6-4D69-939C-CDB29BEF2D8A}" type="pres">
+      <dgm:prSet presAssocID="{01E622D9-BA6E-4D0C-ACF1-27F300C5292F}" presName="Name35" presStyleLbl="parChTrans1D4" presStyleIdx="3" presStyleCnt="5"/>
       <dgm:spPr/>
       <dgm:t>
         <a:bodyPr/>
@@ -12538,8 +12488,24 @@
         </a:p>
       </dgm:t>
     </dgm:pt>
-    <dgm:pt modelId="{F7399904-0218-473A-8F96-B3E0EF19E7DD}" type="pres">
-      <dgm:prSet presAssocID="{8CA3A186-7E11-4A60-B8B5-3CD4A5212ED4}" presName="rootConnector" presStyleLbl="node4" presStyleIdx="3" presStyleCnt="5"/>
+    <dgm:pt modelId="{10F6ADAC-E7AD-453C-83EC-BFD1483538E2}" type="pres">
+      <dgm:prSet presAssocID="{8CA3A186-7E11-4A60-B8B5-3CD4A5212ED4}" presName="hierRoot2" presStyleCnt="0">
+        <dgm:presLayoutVars>
+          <dgm:hierBranch val="init"/>
+        </dgm:presLayoutVars>
+      </dgm:prSet>
+      <dgm:spPr/>
+    </dgm:pt>
+    <dgm:pt modelId="{D24E7264-15FC-4022-9B23-FBF8E8EBFFEA}" type="pres">
+      <dgm:prSet presAssocID="{8CA3A186-7E11-4A60-B8B5-3CD4A5212ED4}" presName="rootComposite" presStyleCnt="0"/>
+      <dgm:spPr/>
+    </dgm:pt>
+    <dgm:pt modelId="{B458E3D9-A60D-4079-9BFC-16B2BF5AD374}" type="pres">
+      <dgm:prSet presAssocID="{8CA3A186-7E11-4A60-B8B5-3CD4A5212ED4}" presName="rootText" presStyleLbl="node4" presStyleIdx="3" presStyleCnt="5">
+        <dgm:presLayoutVars>
+          <dgm:chPref val="3"/>
+        </dgm:presLayoutVars>
+      </dgm:prSet>
       <dgm:spPr/>
       <dgm:t>
         <a:bodyPr/>
@@ -12549,20 +12515,8 @@
         </a:p>
       </dgm:t>
     </dgm:pt>
-    <dgm:pt modelId="{54CB2DB0-B668-42CE-906B-35C7524BDD7F}" type="pres">
-      <dgm:prSet presAssocID="{8CA3A186-7E11-4A60-B8B5-3CD4A5212ED4}" presName="hierChild4" presStyleCnt="0"/>
-      <dgm:spPr/>
-    </dgm:pt>
-    <dgm:pt modelId="{3E62E273-6EC2-44CB-9866-397A34A8313A}" type="pres">
-      <dgm:prSet presAssocID="{8CA3A186-7E11-4A60-B8B5-3CD4A5212ED4}" presName="hierChild5" presStyleCnt="0"/>
-      <dgm:spPr/>
-    </dgm:pt>
-    <dgm:pt modelId="{169D9E08-03A7-4C2A-817A-72AA7288CF3E}" type="pres">
-      <dgm:prSet presAssocID="{0E3DB6F8-5E65-48EC-BA37-5224CAFBACB5}" presName="hierChild5" presStyleCnt="0"/>
-      <dgm:spPr/>
-    </dgm:pt>
-    <dgm:pt modelId="{1FAF685F-3349-4527-86D6-5666CE1975E0}" type="pres">
-      <dgm:prSet presAssocID="{2EFB133B-D932-457B-8FFB-D17BE371C3C4}" presName="Name37" presStyleLbl="parChTrans1D4" presStyleIdx="4" presStyleCnt="5"/>
+    <dgm:pt modelId="{F7399904-0218-473A-8F96-B3E0EF19E7DD}" type="pres">
+      <dgm:prSet presAssocID="{8CA3A186-7E11-4A60-B8B5-3CD4A5212ED4}" presName="rootConnector" presStyleLbl="node4" presStyleIdx="3" presStyleCnt="5"/>
       <dgm:spPr/>
       <dgm:t>
         <a:bodyPr/>
@@ -12572,24 +12526,20 @@
         </a:p>
       </dgm:t>
     </dgm:pt>
-    <dgm:pt modelId="{44A548BB-F96D-4016-9B7B-5BFCB94289D9}" type="pres">
-      <dgm:prSet presAssocID="{3DB2965B-1ADC-4D16-A4BE-EFC9419E8785}" presName="hierRoot2" presStyleCnt="0">
-        <dgm:presLayoutVars>
-          <dgm:hierBranch val="init"/>
-        </dgm:presLayoutVars>
-      </dgm:prSet>
-      <dgm:spPr/>
-    </dgm:pt>
-    <dgm:pt modelId="{DCCD64D3-C7E2-47BD-AB65-C43BA00219C9}" type="pres">
-      <dgm:prSet presAssocID="{3DB2965B-1ADC-4D16-A4BE-EFC9419E8785}" presName="rootComposite" presStyleCnt="0"/>
-      <dgm:spPr/>
-    </dgm:pt>
-    <dgm:pt modelId="{2BEA95E3-0F37-4E40-AB9B-CDE1A8D510E7}" type="pres">
-      <dgm:prSet presAssocID="{3DB2965B-1ADC-4D16-A4BE-EFC9419E8785}" presName="rootText" presStyleLbl="node4" presStyleIdx="4" presStyleCnt="5">
-        <dgm:presLayoutVars>
-          <dgm:chPref val="3"/>
-        </dgm:presLayoutVars>
-      </dgm:prSet>
+    <dgm:pt modelId="{54CB2DB0-B668-42CE-906B-35C7524BDD7F}" type="pres">
+      <dgm:prSet presAssocID="{8CA3A186-7E11-4A60-B8B5-3CD4A5212ED4}" presName="hierChild4" presStyleCnt="0"/>
+      <dgm:spPr/>
+    </dgm:pt>
+    <dgm:pt modelId="{3E62E273-6EC2-44CB-9866-397A34A8313A}" type="pres">
+      <dgm:prSet presAssocID="{8CA3A186-7E11-4A60-B8B5-3CD4A5212ED4}" presName="hierChild5" presStyleCnt="0"/>
+      <dgm:spPr/>
+    </dgm:pt>
+    <dgm:pt modelId="{169D9E08-03A7-4C2A-817A-72AA7288CF3E}" type="pres">
+      <dgm:prSet presAssocID="{0E3DB6F8-5E65-48EC-BA37-5224CAFBACB5}" presName="hierChild5" presStyleCnt="0"/>
+      <dgm:spPr/>
+    </dgm:pt>
+    <dgm:pt modelId="{1FAF685F-3349-4527-86D6-5666CE1975E0}" type="pres">
+      <dgm:prSet presAssocID="{2EFB133B-D932-457B-8FFB-D17BE371C3C4}" presName="Name37" presStyleLbl="parChTrans1D4" presStyleIdx="4" presStyleCnt="5"/>
       <dgm:spPr/>
       <dgm:t>
         <a:bodyPr/>
@@ -12599,8 +12549,24 @@
         </a:p>
       </dgm:t>
     </dgm:pt>
-    <dgm:pt modelId="{C40CFFCF-4498-4C82-939F-1F0D8454829B}" type="pres">
-      <dgm:prSet presAssocID="{3DB2965B-1ADC-4D16-A4BE-EFC9419E8785}" presName="rootConnector" presStyleLbl="node4" presStyleIdx="4" presStyleCnt="5"/>
+    <dgm:pt modelId="{44A548BB-F96D-4016-9B7B-5BFCB94289D9}" type="pres">
+      <dgm:prSet presAssocID="{3DB2965B-1ADC-4D16-A4BE-EFC9419E8785}" presName="hierRoot2" presStyleCnt="0">
+        <dgm:presLayoutVars>
+          <dgm:hierBranch val="init"/>
+        </dgm:presLayoutVars>
+      </dgm:prSet>
+      <dgm:spPr/>
+    </dgm:pt>
+    <dgm:pt modelId="{DCCD64D3-C7E2-47BD-AB65-C43BA00219C9}" type="pres">
+      <dgm:prSet presAssocID="{3DB2965B-1ADC-4D16-A4BE-EFC9419E8785}" presName="rootComposite" presStyleCnt="0"/>
+      <dgm:spPr/>
+    </dgm:pt>
+    <dgm:pt modelId="{2BEA95E3-0F37-4E40-AB9B-CDE1A8D510E7}" type="pres">
+      <dgm:prSet presAssocID="{3DB2965B-1ADC-4D16-A4BE-EFC9419E8785}" presName="rootText" presStyleLbl="node4" presStyleIdx="4" presStyleCnt="5">
+        <dgm:presLayoutVars>
+          <dgm:chPref val="3"/>
+        </dgm:presLayoutVars>
+      </dgm:prSet>
       <dgm:spPr/>
       <dgm:t>
         <a:bodyPr/>
@@ -12610,6 +12576,17 @@
         </a:p>
       </dgm:t>
     </dgm:pt>
+    <dgm:pt modelId="{C40CFFCF-4498-4C82-939F-1F0D8454829B}" type="pres">
+      <dgm:prSet presAssocID="{3DB2965B-1ADC-4D16-A4BE-EFC9419E8785}" presName="rootConnector" presStyleLbl="node4" presStyleIdx="4" presStyleCnt="5"/>
+      <dgm:spPr/>
+      <dgm:t>
+        <a:bodyPr/>
+        <a:lstStyle/>
+        <a:p>
+          <a:endParaRPr lang="en-GB"/>
+        </a:p>
+      </dgm:t>
+    </dgm:pt>
     <dgm:pt modelId="{A3565ED3-0235-4CA8-A8D0-95CD59362B6B}" type="pres">
       <dgm:prSet presAssocID="{3DB2965B-1ADC-4D16-A4BE-EFC9419E8785}" presName="hierChild4" presStyleCnt="0"/>
       <dgm:spPr/>
@@ -12632,104 +12609,104 @@
     </dgm:pt>
   </dgm:ptLst>
   <dgm:cxnLst>
+    <dgm:cxn modelId="{938C58C2-A8EC-4796-821A-158E867C5CE9}" type="presOf" srcId="{B95D993D-0786-45F4-B8FD-62B4D6897257}" destId="{1B96D9D5-EDED-4473-8162-42A3F8997143}" srcOrd="0" destOrd="0" presId="urn:microsoft.com/office/officeart/2005/8/layout/orgChart1"/>
+    <dgm:cxn modelId="{06C03115-AB7D-43F8-90FC-FDFA26C9E75F}" type="presOf" srcId="{FA900B44-5CA6-4108-B722-4BC7CE9FBC37}" destId="{33097F8F-27BD-4BEB-84FB-CD2E9CB3FA05}" srcOrd="0" destOrd="0" presId="urn:microsoft.com/office/officeart/2005/8/layout/orgChart1"/>
     <dgm:cxn modelId="{7E1B18A0-3CB6-4741-92E8-543103B27E53}" srcId="{0C8002ED-6130-47DF-A0EF-791311790CD8}" destId="{7BD7751F-A351-446D-B162-EA2D1E347DF0}" srcOrd="0" destOrd="0" parTransId="{B95D993D-0786-45F4-B8FD-62B4D6897257}" sibTransId="{6405358A-1790-4A94-AC4E-D9EF1290C77F}"/>
-    <dgm:cxn modelId="{C6CE2475-FBF5-4887-A0B8-3481B7674CDD}" type="presOf" srcId="{0E3DB6F8-5E65-48EC-BA37-5224CAFBACB5}" destId="{78653A82-A305-466A-873D-FF6F67688907}" srcOrd="1" destOrd="0" presId="urn:microsoft.com/office/officeart/2005/8/layout/orgChart1"/>
+    <dgm:cxn modelId="{ACE259EA-92F5-42BD-BC6C-98D72DF91150}" type="presOf" srcId="{5D017B91-DA28-44F9-890F-CFAF19903CE0}" destId="{D27B80E2-D253-42ED-80D2-A481FCB7DC55}" srcOrd="1" destOrd="0" presId="urn:microsoft.com/office/officeart/2005/8/layout/orgChart1"/>
     <dgm:cxn modelId="{6D764946-1B51-4301-97C7-7E2AB9C5AA81}" srcId="{7BD7751F-A351-446D-B162-EA2D1E347DF0}" destId="{BDF45F26-4DAD-4428-8A85-DB52B53010AA}" srcOrd="0" destOrd="0" parTransId="{16AEA3C4-E278-4069-868C-9C919857365A}" sibTransId="{8F699EF9-282C-4764-A3A6-5718AC287C1C}"/>
-    <dgm:cxn modelId="{F34B323C-BDAA-4DEA-B612-A6853556F508}" type="presOf" srcId="{4299B1F1-E465-4FDC-9E68-AECFB8C2F48F}" destId="{E67B9143-2421-4940-AA1D-D6E7B6EB8F01}" srcOrd="0" destOrd="0" presId="urn:microsoft.com/office/officeart/2005/8/layout/orgChart1"/>
-    <dgm:cxn modelId="{22916E80-3949-4E83-A819-16292E0773D7}" type="presOf" srcId="{8CA3A186-7E11-4A60-B8B5-3CD4A5212ED4}" destId="{B458E3D9-A60D-4079-9BFC-16B2BF5AD374}" srcOrd="0" destOrd="0" presId="urn:microsoft.com/office/officeart/2005/8/layout/orgChart1"/>
-    <dgm:cxn modelId="{75F0CD36-B2D7-4F72-B74C-A09432CA337B}" type="presOf" srcId="{8CA3A186-7E11-4A60-B8B5-3CD4A5212ED4}" destId="{F7399904-0218-473A-8F96-B3E0EF19E7DD}" srcOrd="1" destOrd="0" presId="urn:microsoft.com/office/officeart/2005/8/layout/orgChart1"/>
-    <dgm:cxn modelId="{BADCC040-428E-42CB-8124-E30677E176C5}" type="presOf" srcId="{B95D993D-0786-45F4-B8FD-62B4D6897257}" destId="{1B96D9D5-EDED-4473-8162-42A3F8997143}" srcOrd="0" destOrd="0" presId="urn:microsoft.com/office/officeart/2005/8/layout/orgChart1"/>
+    <dgm:cxn modelId="{0B19239C-B7FE-4DE8-AB14-FCC5EA9A0956}" type="presOf" srcId="{3DB2965B-1ADC-4D16-A4BE-EFC9419E8785}" destId="{C40CFFCF-4498-4C82-939F-1F0D8454829B}" srcOrd="1" destOrd="0" presId="urn:microsoft.com/office/officeart/2005/8/layout/orgChart1"/>
+    <dgm:cxn modelId="{AB54EE37-B7C8-4A04-B1E8-88ED2B01F99D}" type="presOf" srcId="{9F588FD1-B1FA-4B04-AD50-3A36B9624A58}" destId="{94C891E3-FEA6-4B87-A8C2-2D1D18A57D9A}" srcOrd="0" destOrd="0" presId="urn:microsoft.com/office/officeart/2005/8/layout/orgChart1"/>
+    <dgm:cxn modelId="{45CDE257-DB34-4035-8D49-42981BF8A420}" type="presOf" srcId="{E6803B2C-B7D5-4889-BA1F-62C22FCEDD10}" destId="{1124A5F7-1718-4447-8EC7-F8343C323C8E}" srcOrd="1" destOrd="0" presId="urn:microsoft.com/office/officeart/2005/8/layout/orgChart1"/>
     <dgm:cxn modelId="{8179B28E-E04B-4522-AF34-622251080308}" srcId="{9F588FD1-B1FA-4B04-AD50-3A36B9624A58}" destId="{FA900B44-5CA6-4108-B722-4BC7CE9FBC37}" srcOrd="0" destOrd="0" parTransId="{08C3F91F-118C-4E2C-816B-05E950AF58E3}" sibTransId="{4CA369F6-6CBC-4EF0-80A0-21B03C4C6E05}"/>
-    <dgm:cxn modelId="{9CA69D7C-474C-4D75-8C27-E20A9C8D1D91}" type="presOf" srcId="{9F588FD1-B1FA-4B04-AD50-3A36B9624A58}" destId="{94C891E3-FEA6-4B87-A8C2-2D1D18A57D9A}" srcOrd="0" destOrd="0" presId="urn:microsoft.com/office/officeart/2005/8/layout/orgChart1"/>
-    <dgm:cxn modelId="{565479A1-8513-42E2-8DEF-C9938C6CAA08}" type="presOf" srcId="{FA900B44-5CA6-4108-B722-4BC7CE9FBC37}" destId="{B0D467BB-C22D-4BD7-8536-DB44FF2CEB7E}" srcOrd="1" destOrd="0" presId="urn:microsoft.com/office/officeart/2005/8/layout/orgChart1"/>
-    <dgm:cxn modelId="{21CF42ED-00B9-47EE-9622-87F43E6ECA38}" type="presOf" srcId="{01E622D9-BA6E-4D0C-ACF1-27F300C5292F}" destId="{AD2CF8BA-5DA6-4D69-939C-CDB29BEF2D8A}" srcOrd="0" destOrd="0" presId="urn:microsoft.com/office/officeart/2005/8/layout/orgChart1"/>
     <dgm:cxn modelId="{70061F1B-4E7A-438C-86FE-DD3B82DCDC3E}" srcId="{7BD7751F-A351-446D-B162-EA2D1E347DF0}" destId="{0E3DB6F8-5E65-48EC-BA37-5224CAFBACB5}" srcOrd="1" destOrd="0" parTransId="{4CAA6063-0511-4DD9-B7F9-4B92A55E0CD6}" sibTransId="{CAD0ED36-98D4-4A5C-B891-A69317262F5F}"/>
-    <dgm:cxn modelId="{CB19A177-CF0C-4EBE-93D4-5BA25BEAD63A}" type="presOf" srcId="{FA900B44-5CA6-4108-B722-4BC7CE9FBC37}" destId="{33097F8F-27BD-4BEB-84FB-CD2E9CB3FA05}" srcOrd="0" destOrd="0" presId="urn:microsoft.com/office/officeart/2005/8/layout/orgChart1"/>
-    <dgm:cxn modelId="{56D89A35-641A-494F-9077-F03581886768}" type="presOf" srcId="{7BD7751F-A351-446D-B162-EA2D1E347DF0}" destId="{20D6CC48-664A-40BA-987E-E8797B947B8D}" srcOrd="1" destOrd="0" presId="urn:microsoft.com/office/officeart/2005/8/layout/orgChart1"/>
-    <dgm:cxn modelId="{972E2621-D303-43D1-884C-920409FE0CB3}" type="presOf" srcId="{7BD7751F-A351-446D-B162-EA2D1E347DF0}" destId="{9DA4CF8C-7A43-4892-A99C-F5E6BB47E5CB}" srcOrd="0" destOrd="0" presId="urn:microsoft.com/office/officeart/2005/8/layout/orgChart1"/>
-    <dgm:cxn modelId="{AA8B210B-0D81-43F5-BA18-B767ADCA7061}" type="presOf" srcId="{3DB2965B-1ADC-4D16-A4BE-EFC9419E8785}" destId="{C40CFFCF-4498-4C82-939F-1F0D8454829B}" srcOrd="1" destOrd="0" presId="urn:microsoft.com/office/officeart/2005/8/layout/orgChart1"/>
+    <dgm:cxn modelId="{755999EE-CED7-4D1E-9B0D-956891CF0E38}" type="presOf" srcId="{5D017B91-DA28-44F9-890F-CFAF19903CE0}" destId="{07D97A32-BB55-4D98-9C96-8A5685461F28}" srcOrd="0" destOrd="0" presId="urn:microsoft.com/office/officeart/2005/8/layout/orgChart1"/>
+    <dgm:cxn modelId="{EA0FFB53-8D07-4CD3-94DF-C0A0530428A1}" type="presOf" srcId="{FA900B44-5CA6-4108-B722-4BC7CE9FBC37}" destId="{B0D467BB-C22D-4BD7-8536-DB44FF2CEB7E}" srcOrd="1" destOrd="0" presId="urn:microsoft.com/office/officeart/2005/8/layout/orgChart1"/>
+    <dgm:cxn modelId="{7BE10630-22EE-4C9F-834A-25AA2C26EDF3}" type="presOf" srcId="{100B9225-61E7-4A1D-B168-6F507C7645D8}" destId="{82957A68-CD66-4540-B77A-6FCC6B2F37E6}" srcOrd="0" destOrd="0" presId="urn:microsoft.com/office/officeart/2005/8/layout/orgChart1"/>
     <dgm:cxn modelId="{2B19D7D8-DB84-4BDB-AD9C-5651F92074EE}" srcId="{FA900B44-5CA6-4108-B722-4BC7CE9FBC37}" destId="{0C8002ED-6130-47DF-A0EF-791311790CD8}" srcOrd="1" destOrd="0" parTransId="{100B9225-61E7-4A1D-B168-6F507C7645D8}" sibTransId="{51E76918-F69B-48B9-BE6D-43E0174C978E}"/>
-    <dgm:cxn modelId="{DDFD478E-A6C9-4398-B2F3-5DF98D0E30EF}" type="presOf" srcId="{ADA6AE50-9630-4800-A027-A436488E6790}" destId="{BD516770-330D-4414-B117-465826F8088D}" srcOrd="0" destOrd="0" presId="urn:microsoft.com/office/officeart/2005/8/layout/orgChart1"/>
-    <dgm:cxn modelId="{41F4A608-7C44-480B-8117-402C923FD512}" type="presOf" srcId="{5D017B91-DA28-44F9-890F-CFAF19903CE0}" destId="{07D97A32-BB55-4D98-9C96-8A5685461F28}" srcOrd="0" destOrd="0" presId="urn:microsoft.com/office/officeart/2005/8/layout/orgChart1"/>
-    <dgm:cxn modelId="{CA38F01E-D8C8-463F-A5F2-81F3E28411E8}" type="presOf" srcId="{0C8002ED-6130-47DF-A0EF-791311790CD8}" destId="{B9DF7754-E54E-4BAD-B3D4-C427E1BD3BB4}" srcOrd="0" destOrd="0" presId="urn:microsoft.com/office/officeart/2005/8/layout/orgChart1"/>
-    <dgm:cxn modelId="{BBFEB501-C1D2-4867-A673-62EEB1A0E09D}" type="presOf" srcId="{5D017B91-DA28-44F9-890F-CFAF19903CE0}" destId="{D27B80E2-D253-42ED-80D2-A481FCB7DC55}" srcOrd="1" destOrd="0" presId="urn:microsoft.com/office/officeart/2005/8/layout/orgChart1"/>
-    <dgm:cxn modelId="{637D7657-9730-45D6-9338-6E91D03728E6}" type="presOf" srcId="{2EFB133B-D932-457B-8FFB-D17BE371C3C4}" destId="{1FAF685F-3349-4527-86D6-5666CE1975E0}" srcOrd="0" destOrd="0" presId="urn:microsoft.com/office/officeart/2005/8/layout/orgChart1"/>
+    <dgm:cxn modelId="{47A41BA7-4732-4E11-96CA-CD7495052888}" type="presOf" srcId="{7BD7751F-A351-446D-B162-EA2D1E347DF0}" destId="{20D6CC48-664A-40BA-987E-E8797B947B8D}" srcOrd="1" destOrd="0" presId="urn:microsoft.com/office/officeart/2005/8/layout/orgChart1"/>
+    <dgm:cxn modelId="{4BF9B167-C0DE-4EC4-A0AE-9B277F5AD9D1}" type="presOf" srcId="{E6803B2C-B7D5-4889-BA1F-62C22FCEDD10}" destId="{37F97793-0BA8-4A87-8CCF-E8D735C20A9E}" srcOrd="0" destOrd="0" presId="urn:microsoft.com/office/officeart/2005/8/layout/orgChart1"/>
+    <dgm:cxn modelId="{6C6E128F-9BBF-4082-87F4-E715CCEE9C13}" type="presOf" srcId="{0C8002ED-6130-47DF-A0EF-791311790CD8}" destId="{41980269-A50A-494D-9FD2-851D1420B92A}" srcOrd="1" destOrd="0" presId="urn:microsoft.com/office/officeart/2005/8/layout/orgChart1"/>
+    <dgm:cxn modelId="{CC5811C5-9930-4E1F-84AC-3CCE3D5295E6}" type="presOf" srcId="{BDF45F26-4DAD-4428-8A85-DB52B53010AA}" destId="{5C14D77C-44CE-482D-896E-F42794C82C9E}" srcOrd="1" destOrd="0" presId="urn:microsoft.com/office/officeart/2005/8/layout/orgChart1"/>
+    <dgm:cxn modelId="{3ABDB009-F00C-4417-9061-F88CB58B297D}" type="presOf" srcId="{8CA3A186-7E11-4A60-B8B5-3CD4A5212ED4}" destId="{B458E3D9-A60D-4079-9BFC-16B2BF5AD374}" srcOrd="0" destOrd="0" presId="urn:microsoft.com/office/officeart/2005/8/layout/orgChart1"/>
+    <dgm:cxn modelId="{735E71E4-BF84-43B7-8E7B-8B630F40A398}" type="presOf" srcId="{0C8002ED-6130-47DF-A0EF-791311790CD8}" destId="{B9DF7754-E54E-4BAD-B3D4-C427E1BD3BB4}" srcOrd="0" destOrd="0" presId="urn:microsoft.com/office/officeart/2005/8/layout/orgChart1"/>
     <dgm:cxn modelId="{ED17086B-B0EC-4849-9A18-393C86DCC139}" srcId="{0E3DB6F8-5E65-48EC-BA37-5224CAFBACB5}" destId="{8CA3A186-7E11-4A60-B8B5-3CD4A5212ED4}" srcOrd="1" destOrd="0" parTransId="{01E622D9-BA6E-4D0C-ACF1-27F300C5292F}" sibTransId="{5AA8CECF-DBC4-4AD9-8B56-96D6B90D3840}"/>
     <dgm:cxn modelId="{E1604709-81D3-41F4-BD0B-F447E34D637C}" srcId="{7BD7751F-A351-446D-B162-EA2D1E347DF0}" destId="{3DB2965B-1ADC-4D16-A4BE-EFC9419E8785}" srcOrd="2" destOrd="0" parTransId="{2EFB133B-D932-457B-8FFB-D17BE371C3C4}" sibTransId="{97143CD5-13CB-4202-84A4-E178518AC84D}"/>
-    <dgm:cxn modelId="{E46FE730-4D1C-4EDE-8201-DA3B9AE9D63A}" type="presOf" srcId="{3DB2965B-1ADC-4D16-A4BE-EFC9419E8785}" destId="{2BEA95E3-0F37-4E40-AB9B-CDE1A8D510E7}" srcOrd="0" destOrd="0" presId="urn:microsoft.com/office/officeart/2005/8/layout/orgChart1"/>
-    <dgm:cxn modelId="{76B6011C-AF10-4FD3-85FA-E82C2A2F21DA}" type="presOf" srcId="{0C8002ED-6130-47DF-A0EF-791311790CD8}" destId="{41980269-A50A-494D-9FD2-851D1420B92A}" srcOrd="1" destOrd="0" presId="urn:microsoft.com/office/officeart/2005/8/layout/orgChart1"/>
-    <dgm:cxn modelId="{EB3A8FA4-1EAB-4C3B-9D93-7406997D38E4}" type="presOf" srcId="{16AEA3C4-E278-4069-868C-9C919857365A}" destId="{C93F4C2B-52EB-4BD1-AE73-E3DC6F424CD1}" srcOrd="0" destOrd="0" presId="urn:microsoft.com/office/officeart/2005/8/layout/orgChart1"/>
-    <dgm:cxn modelId="{8F4CB27E-D7DD-4460-B206-67C9009EC944}" type="presOf" srcId="{E6803B2C-B7D5-4889-BA1F-62C22FCEDD10}" destId="{37F97793-0BA8-4A87-8CCF-E8D735C20A9E}" srcOrd="0" destOrd="0" presId="urn:microsoft.com/office/officeart/2005/8/layout/orgChart1"/>
-    <dgm:cxn modelId="{260CA63C-6C89-4DF5-B07B-883370B96B49}" type="presOf" srcId="{0E3DB6F8-5E65-48EC-BA37-5224CAFBACB5}" destId="{A6FFC85C-EEF5-4D18-9576-CD400B6F59A2}" srcOrd="0" destOrd="0" presId="urn:microsoft.com/office/officeart/2005/8/layout/orgChart1"/>
-    <dgm:cxn modelId="{A71AA046-9C55-4D31-AA45-149564D4AB08}" type="presOf" srcId="{BDF45F26-4DAD-4428-8A85-DB52B53010AA}" destId="{5756CCD8-FEAF-4E74-B3E7-5D06C6EC2A2C}" srcOrd="0" destOrd="0" presId="urn:microsoft.com/office/officeart/2005/8/layout/orgChart1"/>
-    <dgm:cxn modelId="{72C1B712-A063-4A79-860B-A678719157E1}" type="presOf" srcId="{BDF45F26-4DAD-4428-8A85-DB52B53010AA}" destId="{5C14D77C-44CE-482D-896E-F42794C82C9E}" srcOrd="1" destOrd="0" presId="urn:microsoft.com/office/officeart/2005/8/layout/orgChart1"/>
+    <dgm:cxn modelId="{D05AA3AB-3D4F-4EDC-AA30-99ADCE98B360}" type="presOf" srcId="{4CAA6063-0511-4DD9-B7F9-4B92A55E0CD6}" destId="{98CE622E-329E-40A4-BD18-E1049EFC1F37}" srcOrd="0" destOrd="0" presId="urn:microsoft.com/office/officeart/2005/8/layout/orgChart1"/>
+    <dgm:cxn modelId="{ED36D8E1-AC2C-41D7-A66C-91C09934D57F}" type="presOf" srcId="{01E622D9-BA6E-4D0C-ACF1-27F300C5292F}" destId="{AD2CF8BA-5DA6-4D69-939C-CDB29BEF2D8A}" srcOrd="0" destOrd="0" presId="urn:microsoft.com/office/officeart/2005/8/layout/orgChart1"/>
+    <dgm:cxn modelId="{4D0BF4F3-7633-4BD2-9AD4-AF1EEEDAE485}" type="presOf" srcId="{BDF45F26-4DAD-4428-8A85-DB52B53010AA}" destId="{5756CCD8-FEAF-4E74-B3E7-5D06C6EC2A2C}" srcOrd="0" destOrd="0" presId="urn:microsoft.com/office/officeart/2005/8/layout/orgChart1"/>
+    <dgm:cxn modelId="{458F81D3-7548-430D-B755-A734FF36D0BF}" type="presOf" srcId="{16AEA3C4-E278-4069-868C-9C919857365A}" destId="{C93F4C2B-52EB-4BD1-AE73-E3DC6F424CD1}" srcOrd="0" destOrd="0" presId="urn:microsoft.com/office/officeart/2005/8/layout/orgChart1"/>
+    <dgm:cxn modelId="{8B3FE483-79FA-4EBC-941E-4BB74BAEB418}" type="presOf" srcId="{4299B1F1-E465-4FDC-9E68-AECFB8C2F48F}" destId="{E67B9143-2421-4940-AA1D-D6E7B6EB8F01}" srcOrd="0" destOrd="0" presId="urn:microsoft.com/office/officeart/2005/8/layout/orgChart1"/>
+    <dgm:cxn modelId="{874A4700-4974-4BC5-9752-DFA7E7DC86FA}" type="presOf" srcId="{ADA6AE50-9630-4800-A027-A436488E6790}" destId="{BD516770-330D-4414-B117-465826F8088D}" srcOrd="0" destOrd="0" presId="urn:microsoft.com/office/officeart/2005/8/layout/orgChart1"/>
+    <dgm:cxn modelId="{3949CE92-FFC3-40C6-851F-151F9F9B4981}" type="presOf" srcId="{3DB2965B-1ADC-4D16-A4BE-EFC9419E8785}" destId="{2BEA95E3-0F37-4E40-AB9B-CDE1A8D510E7}" srcOrd="0" destOrd="0" presId="urn:microsoft.com/office/officeart/2005/8/layout/orgChart1"/>
     <dgm:cxn modelId="{34078739-1442-4F36-B359-E7BC349689B2}" srcId="{FA900B44-5CA6-4108-B722-4BC7CE9FBC37}" destId="{E6803B2C-B7D5-4889-BA1F-62C22FCEDD10}" srcOrd="0" destOrd="0" parTransId="{ADA6AE50-9630-4800-A027-A436488E6790}" sibTransId="{5663F118-270B-4BCD-A89B-A6DF0E2E3421}"/>
-    <dgm:cxn modelId="{5CB9A844-9C14-4F69-B0CB-1D3E668C7704}" type="presOf" srcId="{E6803B2C-B7D5-4889-BA1F-62C22FCEDD10}" destId="{1124A5F7-1718-4447-8EC7-F8343C323C8E}" srcOrd="1" destOrd="0" presId="urn:microsoft.com/office/officeart/2005/8/layout/orgChart1"/>
+    <dgm:cxn modelId="{40035D1F-C4A0-4C47-9DA0-D6DB18969EB7}" type="presOf" srcId="{7BD7751F-A351-446D-B162-EA2D1E347DF0}" destId="{9DA4CF8C-7A43-4892-A99C-F5E6BB47E5CB}" srcOrd="0" destOrd="0" presId="urn:microsoft.com/office/officeart/2005/8/layout/orgChart1"/>
+    <dgm:cxn modelId="{7AA8EFE2-7A67-4A83-A471-E04363C0BDF2}" type="presOf" srcId="{2EFB133B-D932-457B-8FFB-D17BE371C3C4}" destId="{1FAF685F-3349-4527-86D6-5666CE1975E0}" srcOrd="0" destOrd="0" presId="urn:microsoft.com/office/officeart/2005/8/layout/orgChart1"/>
+    <dgm:cxn modelId="{5AE77314-EE45-40A7-B945-6EA4B661D067}" type="presOf" srcId="{0E3DB6F8-5E65-48EC-BA37-5224CAFBACB5}" destId="{A6FFC85C-EEF5-4D18-9576-CD400B6F59A2}" srcOrd="0" destOrd="0" presId="urn:microsoft.com/office/officeart/2005/8/layout/orgChart1"/>
     <dgm:cxn modelId="{88DC1625-D61D-4838-8FD6-4295046759CA}" srcId="{0E3DB6F8-5E65-48EC-BA37-5224CAFBACB5}" destId="{5D017B91-DA28-44F9-890F-CFAF19903CE0}" srcOrd="0" destOrd="0" parTransId="{4299B1F1-E465-4FDC-9E68-AECFB8C2F48F}" sibTransId="{C79BFD72-D83E-4EDE-9DA5-1F0C2EA38135}"/>
-    <dgm:cxn modelId="{E36B2E44-C47B-4B92-80FF-61039F796A09}" type="presOf" srcId="{4CAA6063-0511-4DD9-B7F9-4B92A55E0CD6}" destId="{98CE622E-329E-40A4-BD18-E1049EFC1F37}" srcOrd="0" destOrd="0" presId="urn:microsoft.com/office/officeart/2005/8/layout/orgChart1"/>
-    <dgm:cxn modelId="{ED4C94E9-77D8-4EB7-943A-468B22FAA13B}" type="presOf" srcId="{100B9225-61E7-4A1D-B168-6F507C7645D8}" destId="{82957A68-CD66-4540-B77A-6FCC6B2F37E6}" srcOrd="0" destOrd="0" presId="urn:microsoft.com/office/officeart/2005/8/layout/orgChart1"/>
-    <dgm:cxn modelId="{116BF32A-5672-482C-9306-080A177B83AF}" type="presParOf" srcId="{94C891E3-FEA6-4B87-A8C2-2D1D18A57D9A}" destId="{C4755B41-67CF-4E83-8823-C30CAB7C02A0}" srcOrd="0" destOrd="0" presId="urn:microsoft.com/office/officeart/2005/8/layout/orgChart1"/>
-    <dgm:cxn modelId="{B5A2A147-C70F-42ED-9FAF-A524FCB8923F}" type="presParOf" srcId="{C4755B41-67CF-4E83-8823-C30CAB7C02A0}" destId="{147530FF-4CA8-4210-85B6-51FCC7BF7886}" srcOrd="0" destOrd="0" presId="urn:microsoft.com/office/officeart/2005/8/layout/orgChart1"/>
-    <dgm:cxn modelId="{60FF85CC-C6E9-4E31-BA08-8809E5463094}" type="presParOf" srcId="{147530FF-4CA8-4210-85B6-51FCC7BF7886}" destId="{33097F8F-27BD-4BEB-84FB-CD2E9CB3FA05}" srcOrd="0" destOrd="0" presId="urn:microsoft.com/office/officeart/2005/8/layout/orgChart1"/>
-    <dgm:cxn modelId="{F96D3F25-402D-4E16-9DA8-64FA28BD136C}" type="presParOf" srcId="{147530FF-4CA8-4210-85B6-51FCC7BF7886}" destId="{B0D467BB-C22D-4BD7-8536-DB44FF2CEB7E}" srcOrd="1" destOrd="0" presId="urn:microsoft.com/office/officeart/2005/8/layout/orgChart1"/>
-    <dgm:cxn modelId="{31E969CD-64E7-45FF-B027-3A6019DD9DF2}" type="presParOf" srcId="{C4755B41-67CF-4E83-8823-C30CAB7C02A0}" destId="{D7A62192-5B65-495E-AA1A-498916FD0A03}" srcOrd="1" destOrd="0" presId="urn:microsoft.com/office/officeart/2005/8/layout/orgChart1"/>
-    <dgm:cxn modelId="{469ADE97-1A27-4773-9E83-6719CFB9C536}" type="presParOf" srcId="{D7A62192-5B65-495E-AA1A-498916FD0A03}" destId="{BD516770-330D-4414-B117-465826F8088D}" srcOrd="0" destOrd="0" presId="urn:microsoft.com/office/officeart/2005/8/layout/orgChart1"/>
-    <dgm:cxn modelId="{548AB2EF-35C9-4F13-84F4-7C8F91839C9C}" type="presParOf" srcId="{D7A62192-5B65-495E-AA1A-498916FD0A03}" destId="{DF2AA7B1-9C4B-4B18-9D68-D48A543BB574}" srcOrd="1" destOrd="0" presId="urn:microsoft.com/office/officeart/2005/8/layout/orgChart1"/>
-    <dgm:cxn modelId="{E39A2943-10DA-4407-B8C4-9FE41DDEFBDA}" type="presParOf" srcId="{DF2AA7B1-9C4B-4B18-9D68-D48A543BB574}" destId="{7DB5A92F-2273-48C5-BB35-915C7D25C8C1}" srcOrd="0" destOrd="0" presId="urn:microsoft.com/office/officeart/2005/8/layout/orgChart1"/>
-    <dgm:cxn modelId="{23AD6525-1D01-42FA-99D7-EEE032A022FF}" type="presParOf" srcId="{7DB5A92F-2273-48C5-BB35-915C7D25C8C1}" destId="{37F97793-0BA8-4A87-8CCF-E8D735C20A9E}" srcOrd="0" destOrd="0" presId="urn:microsoft.com/office/officeart/2005/8/layout/orgChart1"/>
-    <dgm:cxn modelId="{1009918A-D1FF-45A1-AE0C-50221F29A181}" type="presParOf" srcId="{7DB5A92F-2273-48C5-BB35-915C7D25C8C1}" destId="{1124A5F7-1718-4447-8EC7-F8343C323C8E}" srcOrd="1" destOrd="0" presId="urn:microsoft.com/office/officeart/2005/8/layout/orgChart1"/>
-    <dgm:cxn modelId="{9EC5635F-39F9-42E9-B355-369CAB1BC77C}" type="presParOf" srcId="{DF2AA7B1-9C4B-4B18-9D68-D48A543BB574}" destId="{AA536EEB-CAA1-4A7A-9BDD-8AABDF935056}" srcOrd="1" destOrd="0" presId="urn:microsoft.com/office/officeart/2005/8/layout/orgChart1"/>
-    <dgm:cxn modelId="{C679679E-91CD-486F-A46D-62C096685E5F}" type="presParOf" srcId="{DF2AA7B1-9C4B-4B18-9D68-D48A543BB574}" destId="{69CB5E1C-8267-48C3-ACCD-99C551D00769}" srcOrd="2" destOrd="0" presId="urn:microsoft.com/office/officeart/2005/8/layout/orgChart1"/>
-    <dgm:cxn modelId="{7488DE54-1DBA-4AD0-87E9-D8BE166587FB}" type="presParOf" srcId="{D7A62192-5B65-495E-AA1A-498916FD0A03}" destId="{82957A68-CD66-4540-B77A-6FCC6B2F37E6}" srcOrd="2" destOrd="0" presId="urn:microsoft.com/office/officeart/2005/8/layout/orgChart1"/>
-    <dgm:cxn modelId="{2B532931-0928-4C82-B757-0B088FA3FF1D}" type="presParOf" srcId="{D7A62192-5B65-495E-AA1A-498916FD0A03}" destId="{B5BA558E-AE89-4F9D-B52B-ED966F769EE6}" srcOrd="3" destOrd="0" presId="urn:microsoft.com/office/officeart/2005/8/layout/orgChart1"/>
-    <dgm:cxn modelId="{49A8FDC2-D391-49A0-9A9F-7B793CFE5AAC}" type="presParOf" srcId="{B5BA558E-AE89-4F9D-B52B-ED966F769EE6}" destId="{13DCC7EC-B382-4A88-B8A9-0DAF7E5304D6}" srcOrd="0" destOrd="0" presId="urn:microsoft.com/office/officeart/2005/8/layout/orgChart1"/>
-    <dgm:cxn modelId="{7A9AD809-F358-4B2E-8707-5C263C0F7477}" type="presParOf" srcId="{13DCC7EC-B382-4A88-B8A9-0DAF7E5304D6}" destId="{B9DF7754-E54E-4BAD-B3D4-C427E1BD3BB4}" srcOrd="0" destOrd="0" presId="urn:microsoft.com/office/officeart/2005/8/layout/orgChart1"/>
-    <dgm:cxn modelId="{1E9E1BBD-18AF-4259-B155-01B07C9417F4}" type="presParOf" srcId="{13DCC7EC-B382-4A88-B8A9-0DAF7E5304D6}" destId="{41980269-A50A-494D-9FD2-851D1420B92A}" srcOrd="1" destOrd="0" presId="urn:microsoft.com/office/officeart/2005/8/layout/orgChart1"/>
-    <dgm:cxn modelId="{DF87B76C-ACA0-47D8-B293-C40B869A2B6A}" type="presParOf" srcId="{B5BA558E-AE89-4F9D-B52B-ED966F769EE6}" destId="{35E7C670-6743-443F-80A1-00104ED4509A}" srcOrd="1" destOrd="0" presId="urn:microsoft.com/office/officeart/2005/8/layout/orgChart1"/>
-    <dgm:cxn modelId="{905F1F43-65C2-4B90-ACC5-A3E03E242BBF}" type="presParOf" srcId="{35E7C670-6743-443F-80A1-00104ED4509A}" destId="{1B96D9D5-EDED-4473-8162-42A3F8997143}" srcOrd="0" destOrd="0" presId="urn:microsoft.com/office/officeart/2005/8/layout/orgChart1"/>
-    <dgm:cxn modelId="{7E1BD698-8DC0-4B3D-A30B-E92DF6626D83}" type="presParOf" srcId="{35E7C670-6743-443F-80A1-00104ED4509A}" destId="{D2265D8C-33C2-41D2-A8A0-AC6B95D98A4B}" srcOrd="1" destOrd="0" presId="urn:microsoft.com/office/officeart/2005/8/layout/orgChart1"/>
-    <dgm:cxn modelId="{4F0850F8-62EB-4AE6-8E06-528E5049792D}" type="presParOf" srcId="{D2265D8C-33C2-41D2-A8A0-AC6B95D98A4B}" destId="{2609F19F-492A-4AF3-840C-2122B57AFC1F}" srcOrd="0" destOrd="0" presId="urn:microsoft.com/office/officeart/2005/8/layout/orgChart1"/>
-    <dgm:cxn modelId="{3F89FADD-22C2-4B79-8138-52889C77B33A}" type="presParOf" srcId="{2609F19F-492A-4AF3-840C-2122B57AFC1F}" destId="{9DA4CF8C-7A43-4892-A99C-F5E6BB47E5CB}" srcOrd="0" destOrd="0" presId="urn:microsoft.com/office/officeart/2005/8/layout/orgChart1"/>
-    <dgm:cxn modelId="{CFD4F64E-4A55-43CF-B2A1-8B8CEB409812}" type="presParOf" srcId="{2609F19F-492A-4AF3-840C-2122B57AFC1F}" destId="{20D6CC48-664A-40BA-987E-E8797B947B8D}" srcOrd="1" destOrd="0" presId="urn:microsoft.com/office/officeart/2005/8/layout/orgChart1"/>
-    <dgm:cxn modelId="{7B8D55B4-C14B-4BC7-B23C-ED02181A8A31}" type="presParOf" srcId="{D2265D8C-33C2-41D2-A8A0-AC6B95D98A4B}" destId="{5A25041A-8BB3-41A3-AB1E-01ED67AFDF7C}" srcOrd="1" destOrd="0" presId="urn:microsoft.com/office/officeart/2005/8/layout/orgChart1"/>
-    <dgm:cxn modelId="{A3BC813F-4CD6-4424-8C59-B51F67C1A814}" type="presParOf" srcId="{5A25041A-8BB3-41A3-AB1E-01ED67AFDF7C}" destId="{C93F4C2B-52EB-4BD1-AE73-E3DC6F424CD1}" srcOrd="0" destOrd="0" presId="urn:microsoft.com/office/officeart/2005/8/layout/orgChart1"/>
-    <dgm:cxn modelId="{22C4A50C-177B-4347-BD5F-36CF5E287FB8}" type="presParOf" srcId="{5A25041A-8BB3-41A3-AB1E-01ED67AFDF7C}" destId="{D869100F-EB5C-49F4-B8A3-274A77BEBA7A}" srcOrd="1" destOrd="0" presId="urn:microsoft.com/office/officeart/2005/8/layout/orgChart1"/>
-    <dgm:cxn modelId="{D46E2C7A-69EE-4B39-BF4D-6282D61E4EAB}" type="presParOf" srcId="{D869100F-EB5C-49F4-B8A3-274A77BEBA7A}" destId="{44FF08AD-A87A-469F-A673-AA33604A853D}" srcOrd="0" destOrd="0" presId="urn:microsoft.com/office/officeart/2005/8/layout/orgChart1"/>
-    <dgm:cxn modelId="{3EAC235C-6646-4D47-9967-40C783CFF0F6}" type="presParOf" srcId="{44FF08AD-A87A-469F-A673-AA33604A853D}" destId="{5756CCD8-FEAF-4E74-B3E7-5D06C6EC2A2C}" srcOrd="0" destOrd="0" presId="urn:microsoft.com/office/officeart/2005/8/layout/orgChart1"/>
-    <dgm:cxn modelId="{C73F0F9F-0F16-4265-9D77-7F7490C97464}" type="presParOf" srcId="{44FF08AD-A87A-469F-A673-AA33604A853D}" destId="{5C14D77C-44CE-482D-896E-F42794C82C9E}" srcOrd="1" destOrd="0" presId="urn:microsoft.com/office/officeart/2005/8/layout/orgChart1"/>
-    <dgm:cxn modelId="{8D58F984-B54D-4950-BC2A-15C61CC9FA61}" type="presParOf" srcId="{D869100F-EB5C-49F4-B8A3-274A77BEBA7A}" destId="{02AFCF3E-7EF0-4B97-A5DD-29AA9B0A6C46}" srcOrd="1" destOrd="0" presId="urn:microsoft.com/office/officeart/2005/8/layout/orgChart1"/>
-    <dgm:cxn modelId="{8AF61896-87DC-4F1E-9975-1F0FAC98485B}" type="presParOf" srcId="{D869100F-EB5C-49F4-B8A3-274A77BEBA7A}" destId="{C695D08B-2396-4DE2-862C-FEB8F2B1592D}" srcOrd="2" destOrd="0" presId="urn:microsoft.com/office/officeart/2005/8/layout/orgChart1"/>
-    <dgm:cxn modelId="{54F9E0EA-0FEA-4E2F-9030-032F098E4DFF}" type="presParOf" srcId="{5A25041A-8BB3-41A3-AB1E-01ED67AFDF7C}" destId="{98CE622E-329E-40A4-BD18-E1049EFC1F37}" srcOrd="2" destOrd="0" presId="urn:microsoft.com/office/officeart/2005/8/layout/orgChart1"/>
-    <dgm:cxn modelId="{126E9775-8F71-40E2-AB6E-808AD6BCCC14}" type="presParOf" srcId="{5A25041A-8BB3-41A3-AB1E-01ED67AFDF7C}" destId="{D3B5A199-1F2A-40E0-8A2D-F25BB67DEABB}" srcOrd="3" destOrd="0" presId="urn:microsoft.com/office/officeart/2005/8/layout/orgChart1"/>
-    <dgm:cxn modelId="{FB9213FE-E34B-4E8B-8A49-BF3897B5A87A}" type="presParOf" srcId="{D3B5A199-1F2A-40E0-8A2D-F25BB67DEABB}" destId="{C0773AF9-9F05-470F-AD5E-067B63FD74F4}" srcOrd="0" destOrd="0" presId="urn:microsoft.com/office/officeart/2005/8/layout/orgChart1"/>
-    <dgm:cxn modelId="{F5BD0862-7664-4B39-9D23-A8251E88EB30}" type="presParOf" srcId="{C0773AF9-9F05-470F-AD5E-067B63FD74F4}" destId="{A6FFC85C-EEF5-4D18-9576-CD400B6F59A2}" srcOrd="0" destOrd="0" presId="urn:microsoft.com/office/officeart/2005/8/layout/orgChart1"/>
-    <dgm:cxn modelId="{3AF1FFDE-369A-4B46-B027-5B02EB9041F4}" type="presParOf" srcId="{C0773AF9-9F05-470F-AD5E-067B63FD74F4}" destId="{78653A82-A305-466A-873D-FF6F67688907}" srcOrd="1" destOrd="0" presId="urn:microsoft.com/office/officeart/2005/8/layout/orgChart1"/>
-    <dgm:cxn modelId="{7032C111-1D61-406C-A12B-DFDD5D5596C5}" type="presParOf" srcId="{D3B5A199-1F2A-40E0-8A2D-F25BB67DEABB}" destId="{78789D5B-5BC6-4594-A4B3-97ABCE2AE9F3}" srcOrd="1" destOrd="0" presId="urn:microsoft.com/office/officeart/2005/8/layout/orgChart1"/>
-    <dgm:cxn modelId="{BC540B6C-59BD-4419-889A-3B06D191963D}" type="presParOf" srcId="{78789D5B-5BC6-4594-A4B3-97ABCE2AE9F3}" destId="{E67B9143-2421-4940-AA1D-D6E7B6EB8F01}" srcOrd="0" destOrd="0" presId="urn:microsoft.com/office/officeart/2005/8/layout/orgChart1"/>
-    <dgm:cxn modelId="{31F4E6E8-CB18-4EE9-98F0-5C2BF76A98A8}" type="presParOf" srcId="{78789D5B-5BC6-4594-A4B3-97ABCE2AE9F3}" destId="{9AEBC6D8-0BB6-4B85-A778-04F376D471C8}" srcOrd="1" destOrd="0" presId="urn:microsoft.com/office/officeart/2005/8/layout/orgChart1"/>
-    <dgm:cxn modelId="{31F506CD-48AA-4CB5-A3D9-FC0F9D832D6F}" type="presParOf" srcId="{9AEBC6D8-0BB6-4B85-A778-04F376D471C8}" destId="{54CC9B92-6C2C-4E73-BEE1-6949F6D3E6ED}" srcOrd="0" destOrd="0" presId="urn:microsoft.com/office/officeart/2005/8/layout/orgChart1"/>
-    <dgm:cxn modelId="{BB6694B3-8E6A-44DA-BBC9-94A25D0EE4C2}" type="presParOf" srcId="{54CC9B92-6C2C-4E73-BEE1-6949F6D3E6ED}" destId="{07D97A32-BB55-4D98-9C96-8A5685461F28}" srcOrd="0" destOrd="0" presId="urn:microsoft.com/office/officeart/2005/8/layout/orgChart1"/>
-    <dgm:cxn modelId="{481ADF70-CADB-441D-8A6E-074B4BEAC038}" type="presParOf" srcId="{54CC9B92-6C2C-4E73-BEE1-6949F6D3E6ED}" destId="{D27B80E2-D253-42ED-80D2-A481FCB7DC55}" srcOrd="1" destOrd="0" presId="urn:microsoft.com/office/officeart/2005/8/layout/orgChart1"/>
-    <dgm:cxn modelId="{8116996D-BDB5-4166-9975-4E0BDC6FA9FC}" type="presParOf" srcId="{9AEBC6D8-0BB6-4B85-A778-04F376D471C8}" destId="{A0A872B5-8E71-4185-A9B8-EB8C8FA230C8}" srcOrd="1" destOrd="0" presId="urn:microsoft.com/office/officeart/2005/8/layout/orgChart1"/>
-    <dgm:cxn modelId="{CF7EED52-B406-429D-BF4A-3450054FA1E2}" type="presParOf" srcId="{9AEBC6D8-0BB6-4B85-A778-04F376D471C8}" destId="{3AEDF654-4DE7-446B-A4E2-F040003F72E2}" srcOrd="2" destOrd="0" presId="urn:microsoft.com/office/officeart/2005/8/layout/orgChart1"/>
-    <dgm:cxn modelId="{80E46414-2E0C-4F86-8275-86573027FB88}" type="presParOf" srcId="{78789D5B-5BC6-4594-A4B3-97ABCE2AE9F3}" destId="{AD2CF8BA-5DA6-4D69-939C-CDB29BEF2D8A}" srcOrd="2" destOrd="0" presId="urn:microsoft.com/office/officeart/2005/8/layout/orgChart1"/>
-    <dgm:cxn modelId="{793661D1-8B2F-4FD6-8594-FA1F0B26FA66}" type="presParOf" srcId="{78789D5B-5BC6-4594-A4B3-97ABCE2AE9F3}" destId="{10F6ADAC-E7AD-453C-83EC-BFD1483538E2}" srcOrd="3" destOrd="0" presId="urn:microsoft.com/office/officeart/2005/8/layout/orgChart1"/>
-    <dgm:cxn modelId="{F0836E20-3F9A-406B-BA86-1C03F5883A4A}" type="presParOf" srcId="{10F6ADAC-E7AD-453C-83EC-BFD1483538E2}" destId="{D24E7264-15FC-4022-9B23-FBF8E8EBFFEA}" srcOrd="0" destOrd="0" presId="urn:microsoft.com/office/officeart/2005/8/layout/orgChart1"/>
-    <dgm:cxn modelId="{A4C6E0AB-9ACF-4D64-8633-732741BFB08B}" type="presParOf" srcId="{D24E7264-15FC-4022-9B23-FBF8E8EBFFEA}" destId="{B458E3D9-A60D-4079-9BFC-16B2BF5AD374}" srcOrd="0" destOrd="0" presId="urn:microsoft.com/office/officeart/2005/8/layout/orgChart1"/>
-    <dgm:cxn modelId="{A8C38E5C-DDF3-4310-8119-326E2A8492D8}" type="presParOf" srcId="{D24E7264-15FC-4022-9B23-FBF8E8EBFFEA}" destId="{F7399904-0218-473A-8F96-B3E0EF19E7DD}" srcOrd="1" destOrd="0" presId="urn:microsoft.com/office/officeart/2005/8/layout/orgChart1"/>
-    <dgm:cxn modelId="{81AFA44B-B85F-46EB-8004-0BE1848CB0EB}" type="presParOf" srcId="{10F6ADAC-E7AD-453C-83EC-BFD1483538E2}" destId="{54CB2DB0-B668-42CE-906B-35C7524BDD7F}" srcOrd="1" destOrd="0" presId="urn:microsoft.com/office/officeart/2005/8/layout/orgChart1"/>
-    <dgm:cxn modelId="{AE850E6F-81EB-4D85-B75C-D4C72A66E5B9}" type="presParOf" srcId="{10F6ADAC-E7AD-453C-83EC-BFD1483538E2}" destId="{3E62E273-6EC2-44CB-9866-397A34A8313A}" srcOrd="2" destOrd="0" presId="urn:microsoft.com/office/officeart/2005/8/layout/orgChart1"/>
-    <dgm:cxn modelId="{252CB51E-E0B0-40A5-A050-2D322E292E2C}" type="presParOf" srcId="{D3B5A199-1F2A-40E0-8A2D-F25BB67DEABB}" destId="{169D9E08-03A7-4C2A-817A-72AA7288CF3E}" srcOrd="2" destOrd="0" presId="urn:microsoft.com/office/officeart/2005/8/layout/orgChart1"/>
-    <dgm:cxn modelId="{BC88F85D-0835-441E-B680-82BAABEE5FA7}" type="presParOf" srcId="{5A25041A-8BB3-41A3-AB1E-01ED67AFDF7C}" destId="{1FAF685F-3349-4527-86D6-5666CE1975E0}" srcOrd="4" destOrd="0" presId="urn:microsoft.com/office/officeart/2005/8/layout/orgChart1"/>
-    <dgm:cxn modelId="{6128F6C1-3987-4BD3-BD99-DEC8F717196C}" type="presParOf" srcId="{5A25041A-8BB3-41A3-AB1E-01ED67AFDF7C}" destId="{44A548BB-F96D-4016-9B7B-5BFCB94289D9}" srcOrd="5" destOrd="0" presId="urn:microsoft.com/office/officeart/2005/8/layout/orgChart1"/>
-    <dgm:cxn modelId="{5CF799EF-3B23-4072-BC8C-CE20B8D91E7F}" type="presParOf" srcId="{44A548BB-F96D-4016-9B7B-5BFCB94289D9}" destId="{DCCD64D3-C7E2-47BD-AB65-C43BA00219C9}" srcOrd="0" destOrd="0" presId="urn:microsoft.com/office/officeart/2005/8/layout/orgChart1"/>
-    <dgm:cxn modelId="{7151FCD1-AB92-4DC3-8F29-A43951540757}" type="presParOf" srcId="{DCCD64D3-C7E2-47BD-AB65-C43BA00219C9}" destId="{2BEA95E3-0F37-4E40-AB9B-CDE1A8D510E7}" srcOrd="0" destOrd="0" presId="urn:microsoft.com/office/officeart/2005/8/layout/orgChart1"/>
-    <dgm:cxn modelId="{3D5F0A4C-A4EB-4A1B-B4BD-5B25DA04FCF2}" type="presParOf" srcId="{DCCD64D3-C7E2-47BD-AB65-C43BA00219C9}" destId="{C40CFFCF-4498-4C82-939F-1F0D8454829B}" srcOrd="1" destOrd="0" presId="urn:microsoft.com/office/officeart/2005/8/layout/orgChart1"/>
-    <dgm:cxn modelId="{831A2430-A2A6-48DE-AE77-87721D23C9E7}" type="presParOf" srcId="{44A548BB-F96D-4016-9B7B-5BFCB94289D9}" destId="{A3565ED3-0235-4CA8-A8D0-95CD59362B6B}" srcOrd="1" destOrd="0" presId="urn:microsoft.com/office/officeart/2005/8/layout/orgChart1"/>
-    <dgm:cxn modelId="{A9539CBB-7882-4B64-8F22-186147897FFA}" type="presParOf" srcId="{44A548BB-F96D-4016-9B7B-5BFCB94289D9}" destId="{6682A1EE-D20C-4007-A0F7-4D6A624696B3}" srcOrd="2" destOrd="0" presId="urn:microsoft.com/office/officeart/2005/8/layout/orgChart1"/>
-    <dgm:cxn modelId="{407CA317-7FF9-463F-814A-611A71C74B12}" type="presParOf" srcId="{D2265D8C-33C2-41D2-A8A0-AC6B95D98A4B}" destId="{88B9B9D7-BA66-4427-ADCA-47FE8084DD82}" srcOrd="2" destOrd="0" presId="urn:microsoft.com/office/officeart/2005/8/layout/orgChart1"/>
-    <dgm:cxn modelId="{8734E3EF-76C9-4D72-8D7B-C7E6AA2F5AB3}" type="presParOf" srcId="{B5BA558E-AE89-4F9D-B52B-ED966F769EE6}" destId="{C6B7B8F6-4FA7-43A7-81E6-54E36527ED2F}" srcOrd="2" destOrd="0" presId="urn:microsoft.com/office/officeart/2005/8/layout/orgChart1"/>
-    <dgm:cxn modelId="{99057F82-C449-474C-8687-AA252B9E1E91}" type="presParOf" srcId="{C4755B41-67CF-4E83-8823-C30CAB7C02A0}" destId="{87A247DA-CF76-4CD9-B635-A71A39D51EC4}" srcOrd="2" destOrd="0" presId="urn:microsoft.com/office/officeart/2005/8/layout/orgChart1"/>
+    <dgm:cxn modelId="{07A3D7EC-0C81-466D-88C6-15AC121BC1A1}" type="presOf" srcId="{0E3DB6F8-5E65-48EC-BA37-5224CAFBACB5}" destId="{78653A82-A305-466A-873D-FF6F67688907}" srcOrd="1" destOrd="0" presId="urn:microsoft.com/office/officeart/2005/8/layout/orgChart1"/>
+    <dgm:cxn modelId="{C509090C-7266-4395-B6C2-148FEDB1BD50}" type="presOf" srcId="{8CA3A186-7E11-4A60-B8B5-3CD4A5212ED4}" destId="{F7399904-0218-473A-8F96-B3E0EF19E7DD}" srcOrd="1" destOrd="0" presId="urn:microsoft.com/office/officeart/2005/8/layout/orgChart1"/>
+    <dgm:cxn modelId="{3077BCF0-A52C-43F0-A4FD-22DBA0DCBA0D}" type="presParOf" srcId="{94C891E3-FEA6-4B87-A8C2-2D1D18A57D9A}" destId="{C4755B41-67CF-4E83-8823-C30CAB7C02A0}" srcOrd="0" destOrd="0" presId="urn:microsoft.com/office/officeart/2005/8/layout/orgChart1"/>
+    <dgm:cxn modelId="{F4F33422-F7E4-427B-A6C8-BF24D8E5130B}" type="presParOf" srcId="{C4755B41-67CF-4E83-8823-C30CAB7C02A0}" destId="{147530FF-4CA8-4210-85B6-51FCC7BF7886}" srcOrd="0" destOrd="0" presId="urn:microsoft.com/office/officeart/2005/8/layout/orgChart1"/>
+    <dgm:cxn modelId="{5BCFFD4C-1309-4AD8-A9F5-E3FFE6AC84B0}" type="presParOf" srcId="{147530FF-4CA8-4210-85B6-51FCC7BF7886}" destId="{33097F8F-27BD-4BEB-84FB-CD2E9CB3FA05}" srcOrd="0" destOrd="0" presId="urn:microsoft.com/office/officeart/2005/8/layout/orgChart1"/>
+    <dgm:cxn modelId="{33D6DC34-6CA7-4D89-B37E-888203402762}" type="presParOf" srcId="{147530FF-4CA8-4210-85B6-51FCC7BF7886}" destId="{B0D467BB-C22D-4BD7-8536-DB44FF2CEB7E}" srcOrd="1" destOrd="0" presId="urn:microsoft.com/office/officeart/2005/8/layout/orgChart1"/>
+    <dgm:cxn modelId="{F0D049F7-5A79-4079-A278-8769B1E50A75}" type="presParOf" srcId="{C4755B41-67CF-4E83-8823-C30CAB7C02A0}" destId="{D7A62192-5B65-495E-AA1A-498916FD0A03}" srcOrd="1" destOrd="0" presId="urn:microsoft.com/office/officeart/2005/8/layout/orgChart1"/>
+    <dgm:cxn modelId="{0F383C8E-2A8B-4881-917E-93A279EB80BE}" type="presParOf" srcId="{D7A62192-5B65-495E-AA1A-498916FD0A03}" destId="{BD516770-330D-4414-B117-465826F8088D}" srcOrd="0" destOrd="0" presId="urn:microsoft.com/office/officeart/2005/8/layout/orgChart1"/>
+    <dgm:cxn modelId="{8A8D2EC1-DC95-403C-B408-C9E316F64968}" type="presParOf" srcId="{D7A62192-5B65-495E-AA1A-498916FD0A03}" destId="{DF2AA7B1-9C4B-4B18-9D68-D48A543BB574}" srcOrd="1" destOrd="0" presId="urn:microsoft.com/office/officeart/2005/8/layout/orgChart1"/>
+    <dgm:cxn modelId="{43CCE021-A1EF-4879-B28F-8AD7C9223A82}" type="presParOf" srcId="{DF2AA7B1-9C4B-4B18-9D68-D48A543BB574}" destId="{7DB5A92F-2273-48C5-BB35-915C7D25C8C1}" srcOrd="0" destOrd="0" presId="urn:microsoft.com/office/officeart/2005/8/layout/orgChart1"/>
+    <dgm:cxn modelId="{F8BF2522-57C9-4C35-96E0-4C1F4F1333FC}" type="presParOf" srcId="{7DB5A92F-2273-48C5-BB35-915C7D25C8C1}" destId="{37F97793-0BA8-4A87-8CCF-E8D735C20A9E}" srcOrd="0" destOrd="0" presId="urn:microsoft.com/office/officeart/2005/8/layout/orgChart1"/>
+    <dgm:cxn modelId="{C26BA47D-83C7-46DD-80D4-F458B2676F84}" type="presParOf" srcId="{7DB5A92F-2273-48C5-BB35-915C7D25C8C1}" destId="{1124A5F7-1718-4447-8EC7-F8343C323C8E}" srcOrd="1" destOrd="0" presId="urn:microsoft.com/office/officeart/2005/8/layout/orgChart1"/>
+    <dgm:cxn modelId="{C4E1AAA7-59ED-4BAB-96F5-57F10B9109AB}" type="presParOf" srcId="{DF2AA7B1-9C4B-4B18-9D68-D48A543BB574}" destId="{AA536EEB-CAA1-4A7A-9BDD-8AABDF935056}" srcOrd="1" destOrd="0" presId="urn:microsoft.com/office/officeart/2005/8/layout/orgChart1"/>
+    <dgm:cxn modelId="{73135827-F87F-4A97-B60C-DAD3A388DD1D}" type="presParOf" srcId="{DF2AA7B1-9C4B-4B18-9D68-D48A543BB574}" destId="{69CB5E1C-8267-48C3-ACCD-99C551D00769}" srcOrd="2" destOrd="0" presId="urn:microsoft.com/office/officeart/2005/8/layout/orgChart1"/>
+    <dgm:cxn modelId="{649EBC27-C556-4624-8566-8C03EB2C857E}" type="presParOf" srcId="{D7A62192-5B65-495E-AA1A-498916FD0A03}" destId="{82957A68-CD66-4540-B77A-6FCC6B2F37E6}" srcOrd="2" destOrd="0" presId="urn:microsoft.com/office/officeart/2005/8/layout/orgChart1"/>
+    <dgm:cxn modelId="{A1AFFEED-1348-41EA-962B-A169093AC352}" type="presParOf" srcId="{D7A62192-5B65-495E-AA1A-498916FD0A03}" destId="{B5BA558E-AE89-4F9D-B52B-ED966F769EE6}" srcOrd="3" destOrd="0" presId="urn:microsoft.com/office/officeart/2005/8/layout/orgChart1"/>
+    <dgm:cxn modelId="{C8658288-2648-4FFB-AC58-6C2443D76873}" type="presParOf" srcId="{B5BA558E-AE89-4F9D-B52B-ED966F769EE6}" destId="{13DCC7EC-B382-4A88-B8A9-0DAF7E5304D6}" srcOrd="0" destOrd="0" presId="urn:microsoft.com/office/officeart/2005/8/layout/orgChart1"/>
+    <dgm:cxn modelId="{D1F136B3-A901-4EE5-A330-5BBE446023DF}" type="presParOf" srcId="{13DCC7EC-B382-4A88-B8A9-0DAF7E5304D6}" destId="{B9DF7754-E54E-4BAD-B3D4-C427E1BD3BB4}" srcOrd="0" destOrd="0" presId="urn:microsoft.com/office/officeart/2005/8/layout/orgChart1"/>
+    <dgm:cxn modelId="{C3F8E8CA-630D-4FAA-AC8B-1F85531ED3BD}" type="presParOf" srcId="{13DCC7EC-B382-4A88-B8A9-0DAF7E5304D6}" destId="{41980269-A50A-494D-9FD2-851D1420B92A}" srcOrd="1" destOrd="0" presId="urn:microsoft.com/office/officeart/2005/8/layout/orgChart1"/>
+    <dgm:cxn modelId="{8A273D8C-98A8-4494-B1AB-E015FEBEBD8A}" type="presParOf" srcId="{B5BA558E-AE89-4F9D-B52B-ED966F769EE6}" destId="{35E7C670-6743-443F-80A1-00104ED4509A}" srcOrd="1" destOrd="0" presId="urn:microsoft.com/office/officeart/2005/8/layout/orgChart1"/>
+    <dgm:cxn modelId="{B55E75EB-CE3F-4027-8393-F9ED0EBD55D0}" type="presParOf" srcId="{35E7C670-6743-443F-80A1-00104ED4509A}" destId="{1B96D9D5-EDED-4473-8162-42A3F8997143}" srcOrd="0" destOrd="0" presId="urn:microsoft.com/office/officeart/2005/8/layout/orgChart1"/>
+    <dgm:cxn modelId="{EE6BD9D2-5F35-4005-8864-3028B5F5732A}" type="presParOf" srcId="{35E7C670-6743-443F-80A1-00104ED4509A}" destId="{D2265D8C-33C2-41D2-A8A0-AC6B95D98A4B}" srcOrd="1" destOrd="0" presId="urn:microsoft.com/office/officeart/2005/8/layout/orgChart1"/>
+    <dgm:cxn modelId="{233B2189-76BB-4535-9BF8-6AD1B8020DEF}" type="presParOf" srcId="{D2265D8C-33C2-41D2-A8A0-AC6B95D98A4B}" destId="{2609F19F-492A-4AF3-840C-2122B57AFC1F}" srcOrd="0" destOrd="0" presId="urn:microsoft.com/office/officeart/2005/8/layout/orgChart1"/>
+    <dgm:cxn modelId="{5DB279DA-544E-465D-9CE5-72E8F22562F3}" type="presParOf" srcId="{2609F19F-492A-4AF3-840C-2122B57AFC1F}" destId="{9DA4CF8C-7A43-4892-A99C-F5E6BB47E5CB}" srcOrd="0" destOrd="0" presId="urn:microsoft.com/office/officeart/2005/8/layout/orgChart1"/>
+    <dgm:cxn modelId="{56B4BB74-14F3-4363-9C00-C04E592AA2D3}" type="presParOf" srcId="{2609F19F-492A-4AF3-840C-2122B57AFC1F}" destId="{20D6CC48-664A-40BA-987E-E8797B947B8D}" srcOrd="1" destOrd="0" presId="urn:microsoft.com/office/officeart/2005/8/layout/orgChart1"/>
+    <dgm:cxn modelId="{BFB5ED9B-F8C6-422C-BAA9-B97FB3663C95}" type="presParOf" srcId="{D2265D8C-33C2-41D2-A8A0-AC6B95D98A4B}" destId="{5A25041A-8BB3-41A3-AB1E-01ED67AFDF7C}" srcOrd="1" destOrd="0" presId="urn:microsoft.com/office/officeart/2005/8/layout/orgChart1"/>
+    <dgm:cxn modelId="{F681D331-8738-4B90-BBAA-7EDCA5E8CA61}" type="presParOf" srcId="{5A25041A-8BB3-41A3-AB1E-01ED67AFDF7C}" destId="{C93F4C2B-52EB-4BD1-AE73-E3DC6F424CD1}" srcOrd="0" destOrd="0" presId="urn:microsoft.com/office/officeart/2005/8/layout/orgChart1"/>
+    <dgm:cxn modelId="{537519C3-D796-4685-9650-0980B438DD93}" type="presParOf" srcId="{5A25041A-8BB3-41A3-AB1E-01ED67AFDF7C}" destId="{D869100F-EB5C-49F4-B8A3-274A77BEBA7A}" srcOrd="1" destOrd="0" presId="urn:microsoft.com/office/officeart/2005/8/layout/orgChart1"/>
+    <dgm:cxn modelId="{173C33BF-8104-4B2D-8070-60C1CF8033AA}" type="presParOf" srcId="{D869100F-EB5C-49F4-B8A3-274A77BEBA7A}" destId="{44FF08AD-A87A-469F-A673-AA33604A853D}" srcOrd="0" destOrd="0" presId="urn:microsoft.com/office/officeart/2005/8/layout/orgChart1"/>
+    <dgm:cxn modelId="{078710FE-8D4A-4E37-9FD3-437D8E62068B}" type="presParOf" srcId="{44FF08AD-A87A-469F-A673-AA33604A853D}" destId="{5756CCD8-FEAF-4E74-B3E7-5D06C6EC2A2C}" srcOrd="0" destOrd="0" presId="urn:microsoft.com/office/officeart/2005/8/layout/orgChart1"/>
+    <dgm:cxn modelId="{5643EF8C-9D64-4BBC-B7CD-7BA9F3A66CFD}" type="presParOf" srcId="{44FF08AD-A87A-469F-A673-AA33604A853D}" destId="{5C14D77C-44CE-482D-896E-F42794C82C9E}" srcOrd="1" destOrd="0" presId="urn:microsoft.com/office/officeart/2005/8/layout/orgChart1"/>
+    <dgm:cxn modelId="{79E5B9FC-E543-4A24-9DF4-91FC7DA18082}" type="presParOf" srcId="{D869100F-EB5C-49F4-B8A3-274A77BEBA7A}" destId="{02AFCF3E-7EF0-4B97-A5DD-29AA9B0A6C46}" srcOrd="1" destOrd="0" presId="urn:microsoft.com/office/officeart/2005/8/layout/orgChart1"/>
+    <dgm:cxn modelId="{1E27D82A-2324-4E22-9B60-4A2172288082}" type="presParOf" srcId="{D869100F-EB5C-49F4-B8A3-274A77BEBA7A}" destId="{C695D08B-2396-4DE2-862C-FEB8F2B1592D}" srcOrd="2" destOrd="0" presId="urn:microsoft.com/office/officeart/2005/8/layout/orgChart1"/>
+    <dgm:cxn modelId="{895FFB7D-9C30-4064-8F40-033388D24466}" type="presParOf" srcId="{5A25041A-8BB3-41A3-AB1E-01ED67AFDF7C}" destId="{98CE622E-329E-40A4-BD18-E1049EFC1F37}" srcOrd="2" destOrd="0" presId="urn:microsoft.com/office/officeart/2005/8/layout/orgChart1"/>
+    <dgm:cxn modelId="{7B72966F-A7E8-4BD2-9FEC-7032E00B2236}" type="presParOf" srcId="{5A25041A-8BB3-41A3-AB1E-01ED67AFDF7C}" destId="{D3B5A199-1F2A-40E0-8A2D-F25BB67DEABB}" srcOrd="3" destOrd="0" presId="urn:microsoft.com/office/officeart/2005/8/layout/orgChart1"/>
+    <dgm:cxn modelId="{C5E9FD21-0A80-4FB7-8BDC-BFB5B351D21F}" type="presParOf" srcId="{D3B5A199-1F2A-40E0-8A2D-F25BB67DEABB}" destId="{C0773AF9-9F05-470F-AD5E-067B63FD74F4}" srcOrd="0" destOrd="0" presId="urn:microsoft.com/office/officeart/2005/8/layout/orgChart1"/>
+    <dgm:cxn modelId="{6664FEC6-92D0-48A7-89DE-BDDA2FD0ED5A}" type="presParOf" srcId="{C0773AF9-9F05-470F-AD5E-067B63FD74F4}" destId="{A6FFC85C-EEF5-4D18-9576-CD400B6F59A2}" srcOrd="0" destOrd="0" presId="urn:microsoft.com/office/officeart/2005/8/layout/orgChart1"/>
+    <dgm:cxn modelId="{6C0BDA49-EB97-43F9-B7B9-D31139B44BC2}" type="presParOf" srcId="{C0773AF9-9F05-470F-AD5E-067B63FD74F4}" destId="{78653A82-A305-466A-873D-FF6F67688907}" srcOrd="1" destOrd="0" presId="urn:microsoft.com/office/officeart/2005/8/layout/orgChart1"/>
+    <dgm:cxn modelId="{A172B379-64E0-4720-B6D8-0C1999651EB8}" type="presParOf" srcId="{D3B5A199-1F2A-40E0-8A2D-F25BB67DEABB}" destId="{78789D5B-5BC6-4594-A4B3-97ABCE2AE9F3}" srcOrd="1" destOrd="0" presId="urn:microsoft.com/office/officeart/2005/8/layout/orgChart1"/>
+    <dgm:cxn modelId="{C8788E6C-5E70-4D91-A593-FEFF4645B822}" type="presParOf" srcId="{78789D5B-5BC6-4594-A4B3-97ABCE2AE9F3}" destId="{E67B9143-2421-4940-AA1D-D6E7B6EB8F01}" srcOrd="0" destOrd="0" presId="urn:microsoft.com/office/officeart/2005/8/layout/orgChart1"/>
+    <dgm:cxn modelId="{1867F56D-A112-4299-80A5-50D296511FBD}" type="presParOf" srcId="{78789D5B-5BC6-4594-A4B3-97ABCE2AE9F3}" destId="{9AEBC6D8-0BB6-4B85-A778-04F376D471C8}" srcOrd="1" destOrd="0" presId="urn:microsoft.com/office/officeart/2005/8/layout/orgChart1"/>
+    <dgm:cxn modelId="{2833F8D5-19EA-446A-AFBD-1942EAF374E2}" type="presParOf" srcId="{9AEBC6D8-0BB6-4B85-A778-04F376D471C8}" destId="{54CC9B92-6C2C-4E73-BEE1-6949F6D3E6ED}" srcOrd="0" destOrd="0" presId="urn:microsoft.com/office/officeart/2005/8/layout/orgChart1"/>
+    <dgm:cxn modelId="{5D8EABC2-09D5-487F-ACCB-FC988E4BCFA3}" type="presParOf" srcId="{54CC9B92-6C2C-4E73-BEE1-6949F6D3E6ED}" destId="{07D97A32-BB55-4D98-9C96-8A5685461F28}" srcOrd="0" destOrd="0" presId="urn:microsoft.com/office/officeart/2005/8/layout/orgChart1"/>
+    <dgm:cxn modelId="{7C5AB96D-FD87-4FA8-9517-A80DEAEB828D}" type="presParOf" srcId="{54CC9B92-6C2C-4E73-BEE1-6949F6D3E6ED}" destId="{D27B80E2-D253-42ED-80D2-A481FCB7DC55}" srcOrd="1" destOrd="0" presId="urn:microsoft.com/office/officeart/2005/8/layout/orgChart1"/>
+    <dgm:cxn modelId="{49888EE5-04F2-4445-8D54-F838FD25AFDD}" type="presParOf" srcId="{9AEBC6D8-0BB6-4B85-A778-04F376D471C8}" destId="{A0A872B5-8E71-4185-A9B8-EB8C8FA230C8}" srcOrd="1" destOrd="0" presId="urn:microsoft.com/office/officeart/2005/8/layout/orgChart1"/>
+    <dgm:cxn modelId="{44F851C6-C815-4BF1-82F8-CD75DCA48211}" type="presParOf" srcId="{9AEBC6D8-0BB6-4B85-A778-04F376D471C8}" destId="{3AEDF654-4DE7-446B-A4E2-F040003F72E2}" srcOrd="2" destOrd="0" presId="urn:microsoft.com/office/officeart/2005/8/layout/orgChart1"/>
+    <dgm:cxn modelId="{06A2333C-8A17-4161-A25B-E45553F22892}" type="presParOf" srcId="{78789D5B-5BC6-4594-A4B3-97ABCE2AE9F3}" destId="{AD2CF8BA-5DA6-4D69-939C-CDB29BEF2D8A}" srcOrd="2" destOrd="0" presId="urn:microsoft.com/office/officeart/2005/8/layout/orgChart1"/>
+    <dgm:cxn modelId="{E7438C05-365B-4EF8-9528-B4471573D59A}" type="presParOf" srcId="{78789D5B-5BC6-4594-A4B3-97ABCE2AE9F3}" destId="{10F6ADAC-E7AD-453C-83EC-BFD1483538E2}" srcOrd="3" destOrd="0" presId="urn:microsoft.com/office/officeart/2005/8/layout/orgChart1"/>
+    <dgm:cxn modelId="{E6833ED8-6172-4A17-9D04-256904CCB1FE}" type="presParOf" srcId="{10F6ADAC-E7AD-453C-83EC-BFD1483538E2}" destId="{D24E7264-15FC-4022-9B23-FBF8E8EBFFEA}" srcOrd="0" destOrd="0" presId="urn:microsoft.com/office/officeart/2005/8/layout/orgChart1"/>
+    <dgm:cxn modelId="{6B0ED350-4FD9-476B-AA10-CF6901E15507}" type="presParOf" srcId="{D24E7264-15FC-4022-9B23-FBF8E8EBFFEA}" destId="{B458E3D9-A60D-4079-9BFC-16B2BF5AD374}" srcOrd="0" destOrd="0" presId="urn:microsoft.com/office/officeart/2005/8/layout/orgChart1"/>
+    <dgm:cxn modelId="{6304F0C0-A947-46ED-B2C5-ABD054399945}" type="presParOf" srcId="{D24E7264-15FC-4022-9B23-FBF8E8EBFFEA}" destId="{F7399904-0218-473A-8F96-B3E0EF19E7DD}" srcOrd="1" destOrd="0" presId="urn:microsoft.com/office/officeart/2005/8/layout/orgChart1"/>
+    <dgm:cxn modelId="{2DFE4FC8-C07B-4E9C-A932-058FBC2C5D23}" type="presParOf" srcId="{10F6ADAC-E7AD-453C-83EC-BFD1483538E2}" destId="{54CB2DB0-B668-42CE-906B-35C7524BDD7F}" srcOrd="1" destOrd="0" presId="urn:microsoft.com/office/officeart/2005/8/layout/orgChart1"/>
+    <dgm:cxn modelId="{3C454D3D-730D-4C6B-9176-5EAB9F1C5AEE}" type="presParOf" srcId="{10F6ADAC-E7AD-453C-83EC-BFD1483538E2}" destId="{3E62E273-6EC2-44CB-9866-397A34A8313A}" srcOrd="2" destOrd="0" presId="urn:microsoft.com/office/officeart/2005/8/layout/orgChart1"/>
+    <dgm:cxn modelId="{846D39C4-A75F-48D4-B634-AAD363EF38E7}" type="presParOf" srcId="{D3B5A199-1F2A-40E0-8A2D-F25BB67DEABB}" destId="{169D9E08-03A7-4C2A-817A-72AA7288CF3E}" srcOrd="2" destOrd="0" presId="urn:microsoft.com/office/officeart/2005/8/layout/orgChart1"/>
+    <dgm:cxn modelId="{E29A629D-A0F5-4FFA-8777-54C5D47C1449}" type="presParOf" srcId="{5A25041A-8BB3-41A3-AB1E-01ED67AFDF7C}" destId="{1FAF685F-3349-4527-86D6-5666CE1975E0}" srcOrd="4" destOrd="0" presId="urn:microsoft.com/office/officeart/2005/8/layout/orgChart1"/>
+    <dgm:cxn modelId="{3B14891C-A0E5-4D2B-8D6A-B0F0329A018F}" type="presParOf" srcId="{5A25041A-8BB3-41A3-AB1E-01ED67AFDF7C}" destId="{44A548BB-F96D-4016-9B7B-5BFCB94289D9}" srcOrd="5" destOrd="0" presId="urn:microsoft.com/office/officeart/2005/8/layout/orgChart1"/>
+    <dgm:cxn modelId="{73FDCA21-725F-4611-8F12-157537AF42BD}" type="presParOf" srcId="{44A548BB-F96D-4016-9B7B-5BFCB94289D9}" destId="{DCCD64D3-C7E2-47BD-AB65-C43BA00219C9}" srcOrd="0" destOrd="0" presId="urn:microsoft.com/office/officeart/2005/8/layout/orgChart1"/>
+    <dgm:cxn modelId="{13721F6A-C2CF-4FE0-90E3-246EF5EE5E9A}" type="presParOf" srcId="{DCCD64D3-C7E2-47BD-AB65-C43BA00219C9}" destId="{2BEA95E3-0F37-4E40-AB9B-CDE1A8D510E7}" srcOrd="0" destOrd="0" presId="urn:microsoft.com/office/officeart/2005/8/layout/orgChart1"/>
+    <dgm:cxn modelId="{32D6991A-0CA5-4ADC-9118-A80851246D4D}" type="presParOf" srcId="{DCCD64D3-C7E2-47BD-AB65-C43BA00219C9}" destId="{C40CFFCF-4498-4C82-939F-1F0D8454829B}" srcOrd="1" destOrd="0" presId="urn:microsoft.com/office/officeart/2005/8/layout/orgChart1"/>
+    <dgm:cxn modelId="{3FA72CFB-FBF2-4BBF-8483-88FA360B7048}" type="presParOf" srcId="{44A548BB-F96D-4016-9B7B-5BFCB94289D9}" destId="{A3565ED3-0235-4CA8-A8D0-95CD59362B6B}" srcOrd="1" destOrd="0" presId="urn:microsoft.com/office/officeart/2005/8/layout/orgChart1"/>
+    <dgm:cxn modelId="{47F6C892-5912-4E2D-BF0C-A50DB3D64CF7}" type="presParOf" srcId="{44A548BB-F96D-4016-9B7B-5BFCB94289D9}" destId="{6682A1EE-D20C-4007-A0F7-4D6A624696B3}" srcOrd="2" destOrd="0" presId="urn:microsoft.com/office/officeart/2005/8/layout/orgChart1"/>
+    <dgm:cxn modelId="{AC9C9253-5E65-4AAD-B740-13D9AB380AC7}" type="presParOf" srcId="{D2265D8C-33C2-41D2-A8A0-AC6B95D98A4B}" destId="{88B9B9D7-BA66-4427-ADCA-47FE8084DD82}" srcOrd="2" destOrd="0" presId="urn:microsoft.com/office/officeart/2005/8/layout/orgChart1"/>
+    <dgm:cxn modelId="{01F9315B-959B-450F-B54E-57D1F74C087A}" type="presParOf" srcId="{B5BA558E-AE89-4F9D-B52B-ED966F769EE6}" destId="{C6B7B8F6-4FA7-43A7-81E6-54E36527ED2F}" srcOrd="2" destOrd="0" presId="urn:microsoft.com/office/officeart/2005/8/layout/orgChart1"/>
+    <dgm:cxn modelId="{53A5341C-BF0C-4745-B11B-8FC1947D58B4}" type="presParOf" srcId="{C4755B41-67CF-4E83-8823-C30CAB7C02A0}" destId="{87A247DA-CF76-4CD9-B635-A71A39D51EC4}" srcOrd="2" destOrd="0" presId="urn:microsoft.com/office/officeart/2005/8/layout/orgChart1"/>
   </dgm:cxnLst>
   <dgm:bg/>
   <dgm:whole/>
@@ -23556,6 +23533,7 @@
   <w:rsids>
     <w:rsidRoot w:val="004F28C8"/>
     <w:rsid w:val="00047613"/>
+    <w:rsid w:val="0023673C"/>
     <w:rsid w:val="004F28C8"/>
     <w:rsid w:val="00A17014"/>
     <w:rsid w:val="00BB6756"/>
@@ -24287,7 +24265,7 @@
 </file>
 
 <file path=customXml/itemProps1.xml><?xml version="1.0" encoding="utf-8"?>
-<ds:datastoreItem xmlns:ds="http://schemas.openxmlformats.org/officeDocument/2006/customXml" ds:itemID="{A2AEF319-D0D3-4183-9D49-3A44D1FA02F9}">
+<ds:datastoreItem xmlns:ds="http://schemas.openxmlformats.org/officeDocument/2006/customXml" ds:itemID="{061E98A3-AC7B-4416-8E79-E9A2586B0070}">
   <ds:schemaRefs>
     <ds:schemaRef ds:uri="http://schemas.openxmlformats.org/officeDocument/2006/bibliography"/>
   </ds:schemaRefs>
